--- a/BAB III.docx
+++ b/BAB III.docx
@@ -98,7 +98,7 @@
     <w:p>
       <w:pPr>
         <w:spacing w:after="0" w:line="480" w:lineRule="auto"/>
-        <w:ind w:left="360" w:firstLine="360"/>
+        <w:ind w:firstLine="360"/>
         <w:jc w:val="both"/>
         <w:rPr>
           <w:rFonts w:ascii="Times New Roman" w:hAnsi="Times New Roman"/>
@@ -176,173 +176,6 @@
           <w:lang w:val="en-US"/>
         </w:rPr>
         <w:t>untuk mengetahui gambaran umum penyajian SIG yang dilakukan BPS saat ini.</w:t>
-      </w:r>
-    </w:p>
-    <w:p>
-      <w:pPr>
-        <w:spacing w:after="0" w:line="480" w:lineRule="auto"/>
-        <w:ind w:left="360" w:firstLine="360"/>
-        <w:jc w:val="both"/>
-        <w:rPr>
-          <w:rFonts w:ascii="Times New Roman" w:hAnsi="Times New Roman"/>
-          <w:bCs/>
-          <w:sz w:val="24"/>
-          <w:szCs w:val="24"/>
-          <w:lang w:val="en-US"/>
-        </w:rPr>
-      </w:pPr>
-      <w:r>
-        <w:rPr>
-          <w:rFonts w:ascii="Times New Roman" w:hAnsi="Times New Roman"/>
-          <w:bCs/>
-          <w:sz w:val="24"/>
-          <w:szCs w:val="24"/>
-          <w:lang w:val="en-US"/>
-        </w:rPr>
-        <w:t>Untuk menyajikan data atribut ke bentuk peta tematik BPS selama ini menggunakan berbagai macam aplikasi SIG</w:t>
-      </w:r>
-      <w:r>
-        <w:rPr>
-          <w:rFonts w:ascii="Times New Roman" w:hAnsi="Times New Roman"/>
-          <w:bCs/>
-          <w:sz w:val="24"/>
-          <w:szCs w:val="24"/>
-          <w:lang w:val="en-US"/>
-        </w:rPr>
-        <w:t xml:space="preserve"> yang</w:t>
-      </w:r>
-      <w:r>
-        <w:rPr>
-          <w:rFonts w:ascii="Times New Roman" w:hAnsi="Times New Roman"/>
-          <w:bCs/>
-          <w:sz w:val="24"/>
-          <w:szCs w:val="24"/>
-          <w:lang w:val="en-US"/>
-        </w:rPr>
-        <w:t xml:space="preserve"> diantaranya adalah Quantum GIS, ArcView GIS dan MapWindows GIS.</w:t>
-      </w:r>
-      <w:r>
-        <w:rPr>
-          <w:rFonts w:ascii="Times New Roman" w:hAnsi="Times New Roman"/>
-          <w:bCs/>
-          <w:sz w:val="24"/>
-          <w:szCs w:val="24"/>
-          <w:lang w:val="en-US"/>
-        </w:rPr>
-        <w:t xml:space="preserve"> Selain </w:t>
-      </w:r>
-      <w:r>
-        <w:rPr>
-          <w:rFonts w:ascii="Times New Roman" w:hAnsi="Times New Roman"/>
-          <w:bCs/>
-          <w:sz w:val="24"/>
-          <w:szCs w:val="24"/>
-          <w:lang w:val="en-US"/>
-        </w:rPr>
-        <w:t>itu,</w:t>
-      </w:r>
-      <w:r>
-        <w:rPr>
-          <w:rFonts w:ascii="Times New Roman" w:hAnsi="Times New Roman"/>
-          <w:bCs/>
-          <w:sz w:val="24"/>
-          <w:szCs w:val="24"/>
-          <w:lang w:val="en-US"/>
-        </w:rPr>
-        <w:t xml:space="preserve"> </w:t>
-      </w:r>
-      <w:r>
-        <w:rPr>
-          <w:rFonts w:ascii="Times New Roman" w:hAnsi="Times New Roman"/>
-          <w:bCs/>
-          <w:sz w:val="24"/>
-          <w:szCs w:val="24"/>
-          <w:lang w:val="en-US"/>
-        </w:rPr>
-        <w:t xml:space="preserve">Subdirektorat Pemetaan BPS juga telah membuat aplikasi SIG basis </w:t>
-      </w:r>
-      <w:r>
-        <w:rPr>
-          <w:rFonts w:ascii="Times New Roman" w:hAnsi="Times New Roman"/>
-          <w:bCs/>
-          <w:i/>
-          <w:sz w:val="24"/>
-          <w:szCs w:val="24"/>
-          <w:lang w:val="en-US"/>
-        </w:rPr>
-        <w:t xml:space="preserve">desktop </w:t>
-      </w:r>
-      <w:r>
-        <w:rPr>
-          <w:rFonts w:ascii="Times New Roman" w:hAnsi="Times New Roman"/>
-          <w:bCs/>
-          <w:sz w:val="24"/>
-          <w:szCs w:val="24"/>
-          <w:lang w:val="en-US"/>
-        </w:rPr>
-        <w:t xml:space="preserve">maupun basis </w:t>
-      </w:r>
-      <w:r>
-        <w:rPr>
-          <w:rFonts w:ascii="Times New Roman" w:hAnsi="Times New Roman"/>
-          <w:bCs/>
-          <w:i/>
-          <w:sz w:val="24"/>
-          <w:szCs w:val="24"/>
-          <w:lang w:val="en-US"/>
-        </w:rPr>
-        <w:t>web</w:t>
-      </w:r>
-      <w:r>
-        <w:rPr>
-          <w:rFonts w:ascii="Times New Roman" w:hAnsi="Times New Roman"/>
-          <w:bCs/>
-          <w:sz w:val="24"/>
-          <w:szCs w:val="24"/>
-          <w:lang w:val="en-US"/>
-        </w:rPr>
-        <w:t xml:space="preserve"> yan</w:t>
-      </w:r>
-      <w:r>
-        <w:rPr>
-          <w:rFonts w:ascii="Times New Roman" w:hAnsi="Times New Roman"/>
-          <w:bCs/>
-          <w:sz w:val="24"/>
-          <w:szCs w:val="24"/>
-          <w:lang w:val="en-US"/>
-        </w:rPr>
-        <w:t xml:space="preserve">g sesuai dengan kebutuhan </w:t>
-      </w:r>
-      <w:r>
-        <w:rPr>
-          <w:rFonts w:ascii="Times New Roman" w:hAnsi="Times New Roman"/>
-          <w:bCs/>
-          <w:i/>
-          <w:sz w:val="24"/>
-          <w:szCs w:val="24"/>
-          <w:lang w:val="en-US"/>
-        </w:rPr>
-        <w:t>subject matter</w:t>
-      </w:r>
-      <w:r>
-        <w:rPr>
-          <w:rFonts w:ascii="Times New Roman" w:hAnsi="Times New Roman"/>
-          <w:bCs/>
-          <w:sz w:val="24"/>
-          <w:szCs w:val="24"/>
-          <w:lang w:val="en-US"/>
-        </w:rPr>
-        <w:t>.</w:t>
-      </w:r>
-      <w:r>
-        <w:rPr>
-          <w:rFonts w:ascii="Times New Roman" w:hAnsi="Times New Roman"/>
-          <w:bCs/>
-          <w:sz w:val="24"/>
-          <w:szCs w:val="24"/>
-          <w:lang w:val="en-US"/>
-        </w:rPr>
-        <w:t xml:space="preserve"> </w:t>
       </w:r>
     </w:p>
     <w:p>
@@ -352,10 +185,177 @@
         <w:jc w:val="both"/>
         <w:rPr>
           <w:rFonts w:ascii="Times New Roman" w:hAnsi="Times New Roman"/>
+          <w:bCs/>
+          <w:sz w:val="24"/>
+          <w:szCs w:val="24"/>
+          <w:lang w:val="en-US"/>
+        </w:rPr>
+      </w:pPr>
+      <w:r>
+        <w:rPr>
+          <w:rFonts w:ascii="Times New Roman" w:hAnsi="Times New Roman"/>
+          <w:bCs/>
+          <w:sz w:val="24"/>
+          <w:szCs w:val="24"/>
+          <w:lang w:val="en-US"/>
+        </w:rPr>
+        <w:t>Untuk menyajikan data atribut ke bentuk peta tematik BPS selama ini menggunakan berbagai macam aplikasi SIG</w:t>
+      </w:r>
+      <w:r>
+        <w:rPr>
+          <w:rFonts w:ascii="Times New Roman" w:hAnsi="Times New Roman"/>
+          <w:bCs/>
+          <w:sz w:val="24"/>
+          <w:szCs w:val="24"/>
+          <w:lang w:val="en-US"/>
+        </w:rPr>
+        <w:t xml:space="preserve"> yang</w:t>
+      </w:r>
+      <w:r>
+        <w:rPr>
+          <w:rFonts w:ascii="Times New Roman" w:hAnsi="Times New Roman"/>
+          <w:bCs/>
+          <w:sz w:val="24"/>
+          <w:szCs w:val="24"/>
+          <w:lang w:val="en-US"/>
+        </w:rPr>
+        <w:t xml:space="preserve"> diantaranya adalah Quantum GIS, ArcView GIS dan MapWindows GIS.</w:t>
+      </w:r>
+      <w:r>
+        <w:rPr>
+          <w:rFonts w:ascii="Times New Roman" w:hAnsi="Times New Roman"/>
+          <w:bCs/>
+          <w:sz w:val="24"/>
+          <w:szCs w:val="24"/>
+          <w:lang w:val="en-US"/>
+        </w:rPr>
+        <w:t xml:space="preserve"> Selain </w:t>
+      </w:r>
+      <w:r>
+        <w:rPr>
+          <w:rFonts w:ascii="Times New Roman" w:hAnsi="Times New Roman"/>
+          <w:bCs/>
+          <w:sz w:val="24"/>
+          <w:szCs w:val="24"/>
+          <w:lang w:val="en-US"/>
+        </w:rPr>
+        <w:t>itu,</w:t>
+      </w:r>
+      <w:r>
+        <w:rPr>
+          <w:rFonts w:ascii="Times New Roman" w:hAnsi="Times New Roman"/>
+          <w:bCs/>
+          <w:sz w:val="24"/>
+          <w:szCs w:val="24"/>
+          <w:lang w:val="en-US"/>
+        </w:rPr>
+        <w:t xml:space="preserve"> </w:t>
+      </w:r>
+      <w:r>
+        <w:rPr>
+          <w:rFonts w:ascii="Times New Roman" w:hAnsi="Times New Roman"/>
+          <w:bCs/>
+          <w:sz w:val="24"/>
+          <w:szCs w:val="24"/>
+          <w:lang w:val="en-US"/>
+        </w:rPr>
+        <w:t xml:space="preserve">Subdirektorat Pemetaan BPS juga telah membuat aplikasi SIG basis </w:t>
+      </w:r>
+      <w:r>
+        <w:rPr>
+          <w:rFonts w:ascii="Times New Roman" w:hAnsi="Times New Roman"/>
+          <w:bCs/>
+          <w:i/>
+          <w:sz w:val="24"/>
+          <w:szCs w:val="24"/>
+          <w:lang w:val="en-US"/>
+        </w:rPr>
+        <w:t xml:space="preserve">desktop </w:t>
+      </w:r>
+      <w:r>
+        <w:rPr>
+          <w:rFonts w:ascii="Times New Roman" w:hAnsi="Times New Roman"/>
+          <w:bCs/>
+          <w:sz w:val="24"/>
+          <w:szCs w:val="24"/>
+          <w:lang w:val="en-US"/>
+        </w:rPr>
+        <w:t xml:space="preserve">maupun basis </w:t>
+      </w:r>
+      <w:r>
+        <w:rPr>
+          <w:rFonts w:ascii="Times New Roman" w:hAnsi="Times New Roman"/>
+          <w:bCs/>
+          <w:i/>
+          <w:sz w:val="24"/>
+          <w:szCs w:val="24"/>
+          <w:lang w:val="en-US"/>
+        </w:rPr>
+        <w:t>web</w:t>
+      </w:r>
+      <w:r>
+        <w:rPr>
+          <w:rFonts w:ascii="Times New Roman" w:hAnsi="Times New Roman"/>
+          <w:bCs/>
+          <w:sz w:val="24"/>
+          <w:szCs w:val="24"/>
+          <w:lang w:val="en-US"/>
+        </w:rPr>
+        <w:t xml:space="preserve"> yan</w:t>
+      </w:r>
+      <w:r>
+        <w:rPr>
+          <w:rFonts w:ascii="Times New Roman" w:hAnsi="Times New Roman"/>
+          <w:bCs/>
+          <w:sz w:val="24"/>
+          <w:szCs w:val="24"/>
+          <w:lang w:val="en-US"/>
+        </w:rPr>
+        <w:t xml:space="preserve">g sesuai dengan kebutuhan </w:t>
+      </w:r>
+      <w:r>
+        <w:rPr>
+          <w:rFonts w:ascii="Times New Roman" w:hAnsi="Times New Roman"/>
+          <w:bCs/>
+          <w:i/>
+          <w:sz w:val="24"/>
+          <w:szCs w:val="24"/>
+          <w:lang w:val="en-US"/>
+        </w:rPr>
+        <w:t>subject matter</w:t>
+      </w:r>
+      <w:r>
+        <w:rPr>
+          <w:rFonts w:ascii="Times New Roman" w:hAnsi="Times New Roman"/>
+          <w:bCs/>
+          <w:sz w:val="24"/>
+          <w:szCs w:val="24"/>
+          <w:lang w:val="en-US"/>
+        </w:rPr>
+        <w:t>.</w:t>
+      </w:r>
+      <w:r>
+        <w:rPr>
+          <w:rFonts w:ascii="Times New Roman" w:hAnsi="Times New Roman"/>
+          <w:bCs/>
+          <w:sz w:val="24"/>
+          <w:szCs w:val="24"/>
+          <w:lang w:val="en-US"/>
+        </w:rPr>
+        <w:t xml:space="preserve"> </w:t>
+      </w:r>
+    </w:p>
+    <w:p>
+      <w:pPr>
+        <w:spacing w:after="0" w:line="480" w:lineRule="auto"/>
+        <w:jc w:val="both"/>
+        <w:rPr>
+          <w:rFonts w:ascii="Times New Roman" w:hAnsi="Times New Roman"/>
           <w:b/>
           <w:bCs/>
           <w:sz w:val="24"/>
           <w:szCs w:val="24"/>
+          <w:lang w:val="en-US"/>
         </w:rPr>
       </w:pPr>
       <w:r>
@@ -365,14 +365,722 @@
           <w:bCs/>
           <w:sz w:val="24"/>
           <w:szCs w:val="24"/>
-        </w:rPr>
-        <w:t>Permasalahan yang dihadapi</w:t>
+          <w:lang w:val="en-US"/>
+        </w:rPr>
+        <w:t>Analisis Bisnis Proses</w:t>
       </w:r>
     </w:p>
     <w:p>
       <w:pPr>
         <w:spacing w:after="0" w:line="480" w:lineRule="auto"/>
-        <w:ind w:left="360" w:firstLine="360"/>
+        <w:ind w:firstLine="360"/>
+        <w:jc w:val="both"/>
+        <w:rPr>
+          <w:rFonts w:ascii="Times New Roman" w:hAnsi="Times New Roman"/>
+          <w:bCs/>
+          <w:sz w:val="24"/>
+          <w:szCs w:val="24"/>
+          <w:lang w:val="en-US"/>
+        </w:rPr>
+      </w:pPr>
+      <w:r>
+        <w:rPr>
+          <w:rFonts w:ascii="Times New Roman" w:hAnsi="Times New Roman"/>
+          <w:b/>
+          <w:bCs/>
+          <w:sz w:val="24"/>
+          <w:szCs w:val="24"/>
+          <w:lang w:val="en-US"/>
+        </w:rPr>
+        <w:tab/>
+      </w:r>
+      <w:r>
+        <w:rPr>
+          <w:rFonts w:ascii="Times New Roman" w:hAnsi="Times New Roman"/>
+          <w:bCs/>
+          <w:sz w:val="24"/>
+          <w:szCs w:val="24"/>
+          <w:lang w:val="en-US"/>
+        </w:rPr>
+        <w:t>Proses bisnis adalah</w:t>
+      </w:r>
+      <w:r>
+        <w:rPr>
+          <w:rFonts w:ascii="Times New Roman" w:hAnsi="Times New Roman"/>
+          <w:bCs/>
+          <w:sz w:val="24"/>
+          <w:szCs w:val="24"/>
+          <w:lang w:val="en-US"/>
+        </w:rPr>
+        <w:t xml:space="preserve"> </w:t>
+      </w:r>
+      <w:r>
+        <w:rPr>
+          <w:rFonts w:ascii="Times New Roman" w:hAnsi="Times New Roman"/>
+          <w:bCs/>
+          <w:sz w:val="24"/>
+          <w:szCs w:val="24"/>
+          <w:lang w:val="en-US"/>
+        </w:rPr>
+        <w:t>suatu</w:t>
+      </w:r>
+      <w:r>
+        <w:rPr>
+          <w:rFonts w:ascii="Times New Roman" w:hAnsi="Times New Roman"/>
+          <w:bCs/>
+          <w:sz w:val="24"/>
+          <w:szCs w:val="24"/>
+          <w:lang w:val="en-US"/>
+        </w:rPr>
+        <w:t xml:space="preserve"> </w:t>
+      </w:r>
+      <w:r>
+        <w:rPr>
+          <w:rFonts w:ascii="Times New Roman" w:hAnsi="Times New Roman"/>
+          <w:bCs/>
+          <w:sz w:val="24"/>
+          <w:szCs w:val="24"/>
+          <w:lang w:val="en-US"/>
+        </w:rPr>
+        <w:t>kumpulan</w:t>
+      </w:r>
+      <w:r>
+        <w:rPr>
+          <w:rFonts w:ascii="Times New Roman" w:hAnsi="Times New Roman"/>
+          <w:bCs/>
+          <w:sz w:val="24"/>
+          <w:szCs w:val="24"/>
+          <w:lang w:val="en-US"/>
+        </w:rPr>
+        <w:t xml:space="preserve"> </w:t>
+      </w:r>
+      <w:r>
+        <w:rPr>
+          <w:rFonts w:ascii="Times New Roman" w:hAnsi="Times New Roman"/>
+          <w:bCs/>
+          <w:sz w:val="24"/>
+          <w:szCs w:val="24"/>
+          <w:lang w:val="en-US"/>
+        </w:rPr>
+        <w:t>pekerjaan</w:t>
+      </w:r>
+      <w:r>
+        <w:rPr>
+          <w:rFonts w:ascii="Times New Roman" w:hAnsi="Times New Roman"/>
+          <w:bCs/>
+          <w:sz w:val="24"/>
+          <w:szCs w:val="24"/>
+          <w:lang w:val="en-US"/>
+        </w:rPr>
+        <w:t xml:space="preserve"> </w:t>
+      </w:r>
+      <w:r>
+        <w:rPr>
+          <w:rFonts w:ascii="Times New Roman" w:hAnsi="Times New Roman"/>
+          <w:bCs/>
+          <w:sz w:val="24"/>
+          <w:szCs w:val="24"/>
+          <w:lang w:val="en-US"/>
+        </w:rPr>
+        <w:t>yang</w:t>
+      </w:r>
+      <w:r>
+        <w:rPr>
+          <w:rFonts w:ascii="Times New Roman" w:hAnsi="Times New Roman"/>
+          <w:bCs/>
+          <w:sz w:val="24"/>
+          <w:szCs w:val="24"/>
+          <w:lang w:val="en-US"/>
+        </w:rPr>
+        <w:t xml:space="preserve"> </w:t>
+      </w:r>
+      <w:r>
+        <w:rPr>
+          <w:rFonts w:ascii="Times New Roman" w:hAnsi="Times New Roman"/>
+          <w:bCs/>
+          <w:sz w:val="24"/>
+          <w:szCs w:val="24"/>
+          <w:lang w:val="en-US"/>
+        </w:rPr>
+        <w:t>saling terkait</w:t>
+      </w:r>
+      <w:r>
+        <w:rPr>
+          <w:rFonts w:ascii="Times New Roman" w:hAnsi="Times New Roman"/>
+          <w:bCs/>
+          <w:sz w:val="24"/>
+          <w:szCs w:val="24"/>
+          <w:lang w:val="en-US"/>
+        </w:rPr>
+        <w:t xml:space="preserve"> </w:t>
+      </w:r>
+      <w:r>
+        <w:rPr>
+          <w:rFonts w:ascii="Times New Roman" w:hAnsi="Times New Roman"/>
+          <w:bCs/>
+          <w:sz w:val="24"/>
+          <w:szCs w:val="24"/>
+          <w:lang w:val="en-US"/>
+        </w:rPr>
+        <w:t>untuk menyelesaikan suatu masalah tertentu. Suatu proses bisnis dapat dipecah menjadi beberapa</w:t>
+      </w:r>
+      <w:r>
+        <w:rPr>
+          <w:rFonts w:ascii="Times New Roman" w:hAnsi="Times New Roman"/>
+          <w:bCs/>
+          <w:sz w:val="24"/>
+          <w:szCs w:val="24"/>
+          <w:lang w:val="en-US"/>
+        </w:rPr>
+        <w:t xml:space="preserve"> </w:t>
+      </w:r>
+      <w:r>
+        <w:rPr>
+          <w:rFonts w:ascii="Times New Roman" w:hAnsi="Times New Roman"/>
+          <w:bCs/>
+          <w:sz w:val="24"/>
+          <w:szCs w:val="24"/>
+          <w:lang w:val="en-US"/>
+        </w:rPr>
+        <w:t>subproses</w:t>
+      </w:r>
+      <w:r>
+        <w:rPr>
+          <w:rFonts w:ascii="Times New Roman" w:hAnsi="Times New Roman"/>
+          <w:bCs/>
+          <w:sz w:val="24"/>
+          <w:szCs w:val="24"/>
+          <w:lang w:val="en-US"/>
+        </w:rPr>
+        <w:t xml:space="preserve"> </w:t>
+      </w:r>
+      <w:r>
+        <w:rPr>
+          <w:rFonts w:ascii="Times New Roman" w:hAnsi="Times New Roman"/>
+          <w:bCs/>
+          <w:sz w:val="24"/>
+          <w:szCs w:val="24"/>
+          <w:lang w:val="en-US"/>
+        </w:rPr>
+        <w:t>yang</w:t>
+      </w:r>
+      <w:r>
+        <w:rPr>
+          <w:rFonts w:ascii="Times New Roman" w:hAnsi="Times New Roman"/>
+          <w:bCs/>
+          <w:sz w:val="24"/>
+          <w:szCs w:val="24"/>
+          <w:lang w:val="en-US"/>
+        </w:rPr>
+        <w:t xml:space="preserve"> </w:t>
+      </w:r>
+      <w:r>
+        <w:rPr>
+          <w:rFonts w:ascii="Times New Roman" w:hAnsi="Times New Roman"/>
+          <w:bCs/>
+          <w:sz w:val="24"/>
+          <w:szCs w:val="24"/>
+          <w:lang w:val="en-US"/>
+        </w:rPr>
+        <w:t>masing-masing</w:t>
+      </w:r>
+      <w:r>
+        <w:rPr>
+          <w:rFonts w:ascii="Times New Roman" w:hAnsi="Times New Roman"/>
+          <w:bCs/>
+          <w:sz w:val="24"/>
+          <w:szCs w:val="24"/>
+          <w:lang w:val="en-US"/>
+        </w:rPr>
+        <w:t xml:space="preserve"> </w:t>
+      </w:r>
+      <w:r>
+        <w:rPr>
+          <w:rFonts w:ascii="Times New Roman" w:hAnsi="Times New Roman"/>
+          <w:bCs/>
+          <w:sz w:val="24"/>
+          <w:szCs w:val="24"/>
+          <w:lang w:val="en-US"/>
+        </w:rPr>
+        <w:t>memiliki atribut</w:t>
+      </w:r>
+      <w:r>
+        <w:rPr>
+          <w:rFonts w:ascii="Times New Roman" w:hAnsi="Times New Roman"/>
+          <w:bCs/>
+          <w:sz w:val="24"/>
+          <w:szCs w:val="24"/>
+          <w:lang w:val="en-US"/>
+        </w:rPr>
+        <w:t xml:space="preserve"> </w:t>
+      </w:r>
+      <w:r>
+        <w:rPr>
+          <w:rFonts w:ascii="Times New Roman" w:hAnsi="Times New Roman"/>
+          <w:bCs/>
+          <w:sz w:val="24"/>
+          <w:szCs w:val="24"/>
+          <w:lang w:val="en-US"/>
+        </w:rPr>
+        <w:t>sendiri</w:t>
+      </w:r>
+      <w:r>
+        <w:rPr>
+          <w:rFonts w:ascii="Times New Roman" w:hAnsi="Times New Roman"/>
+          <w:bCs/>
+          <w:sz w:val="24"/>
+          <w:szCs w:val="24"/>
+          <w:lang w:val="en-US"/>
+        </w:rPr>
+        <w:t xml:space="preserve"> </w:t>
+      </w:r>
+      <w:r>
+        <w:rPr>
+          <w:rFonts w:ascii="Times New Roman" w:hAnsi="Times New Roman"/>
+          <w:bCs/>
+          <w:sz w:val="24"/>
+          <w:szCs w:val="24"/>
+          <w:lang w:val="en-US"/>
+        </w:rPr>
+        <w:t>tapi</w:t>
+      </w:r>
+      <w:r>
+        <w:rPr>
+          <w:rFonts w:ascii="Times New Roman" w:hAnsi="Times New Roman"/>
+          <w:bCs/>
+          <w:sz w:val="24"/>
+          <w:szCs w:val="24"/>
+          <w:lang w:val="en-US"/>
+        </w:rPr>
+        <w:t xml:space="preserve"> </w:t>
+      </w:r>
+      <w:r>
+        <w:rPr>
+          <w:rFonts w:ascii="Times New Roman" w:hAnsi="Times New Roman"/>
+          <w:bCs/>
+          <w:sz w:val="24"/>
+          <w:szCs w:val="24"/>
+          <w:lang w:val="en-US"/>
+        </w:rPr>
+        <w:t>juga berkontribusi</w:t>
+      </w:r>
+      <w:r>
+        <w:rPr>
+          <w:rFonts w:ascii="Times New Roman" w:hAnsi="Times New Roman"/>
+          <w:bCs/>
+          <w:sz w:val="24"/>
+          <w:szCs w:val="24"/>
+          <w:lang w:val="en-US"/>
+        </w:rPr>
+        <w:t xml:space="preserve"> </w:t>
+      </w:r>
+      <w:r>
+        <w:rPr>
+          <w:rFonts w:ascii="Times New Roman" w:hAnsi="Times New Roman"/>
+          <w:bCs/>
+          <w:sz w:val="24"/>
+          <w:szCs w:val="24"/>
+          <w:lang w:val="en-US"/>
+        </w:rPr>
+        <w:t>untuk</w:t>
+      </w:r>
+      <w:r>
+        <w:rPr>
+          <w:rFonts w:ascii="Times New Roman" w:hAnsi="Times New Roman"/>
+          <w:bCs/>
+          <w:sz w:val="24"/>
+          <w:szCs w:val="24"/>
+          <w:lang w:val="en-US"/>
+        </w:rPr>
+        <w:t xml:space="preserve"> </w:t>
+      </w:r>
+      <w:r>
+        <w:rPr>
+          <w:rFonts w:ascii="Times New Roman" w:hAnsi="Times New Roman"/>
+          <w:bCs/>
+          <w:sz w:val="24"/>
+          <w:szCs w:val="24"/>
+          <w:lang w:val="en-US"/>
+        </w:rPr>
+        <w:t>mencapai</w:t>
+      </w:r>
+      <w:r>
+        <w:rPr>
+          <w:rFonts w:ascii="Times New Roman" w:hAnsi="Times New Roman"/>
+          <w:bCs/>
+          <w:sz w:val="24"/>
+          <w:szCs w:val="24"/>
+          <w:lang w:val="en-US"/>
+        </w:rPr>
+        <w:t xml:space="preserve"> </w:t>
+      </w:r>
+      <w:r>
+        <w:rPr>
+          <w:rFonts w:ascii="Times New Roman" w:hAnsi="Times New Roman"/>
+          <w:bCs/>
+          <w:sz w:val="24"/>
+          <w:szCs w:val="24"/>
+          <w:lang w:val="en-US"/>
+        </w:rPr>
+        <w:t>tujuan</w:t>
+      </w:r>
+      <w:r>
+        <w:rPr>
+          <w:rFonts w:ascii="Times New Roman" w:hAnsi="Times New Roman"/>
+          <w:bCs/>
+          <w:sz w:val="24"/>
+          <w:szCs w:val="24"/>
+          <w:lang w:val="en-US"/>
+        </w:rPr>
+        <w:t xml:space="preserve"> </w:t>
+      </w:r>
+      <w:r>
+        <w:rPr>
+          <w:rFonts w:ascii="Times New Roman" w:hAnsi="Times New Roman"/>
+          <w:bCs/>
+          <w:sz w:val="24"/>
+          <w:szCs w:val="24"/>
+          <w:lang w:val="en-US"/>
+        </w:rPr>
+        <w:t>dari</w:t>
+      </w:r>
+      <w:r>
+        <w:rPr>
+          <w:rFonts w:ascii="Times New Roman" w:hAnsi="Times New Roman"/>
+          <w:bCs/>
+          <w:sz w:val="24"/>
+          <w:szCs w:val="24"/>
+          <w:lang w:val="en-US"/>
+        </w:rPr>
+        <w:t xml:space="preserve"> </w:t>
+      </w:r>
+      <w:r>
+        <w:rPr>
+          <w:rFonts w:ascii="Times New Roman" w:hAnsi="Times New Roman"/>
+          <w:bCs/>
+          <w:sz w:val="24"/>
+          <w:szCs w:val="24"/>
+          <w:lang w:val="en-US"/>
+        </w:rPr>
+        <w:t>superprosesnya.</w:t>
+      </w:r>
+      <w:r>
+        <w:rPr>
+          <w:rFonts w:ascii="Times New Roman" w:hAnsi="Times New Roman"/>
+          <w:bCs/>
+          <w:sz w:val="24"/>
+          <w:szCs w:val="24"/>
+          <w:lang w:val="en-US"/>
+        </w:rPr>
+        <w:t xml:space="preserve"> </w:t>
+      </w:r>
+      <w:r>
+        <w:rPr>
+          <w:rFonts w:ascii="Times New Roman" w:hAnsi="Times New Roman"/>
+          <w:bCs/>
+          <w:sz w:val="24"/>
+          <w:szCs w:val="24"/>
+          <w:lang w:val="en-US"/>
+        </w:rPr>
+        <w:t>Analisis</w:t>
+      </w:r>
+      <w:r>
+        <w:rPr>
+          <w:rFonts w:ascii="Times New Roman" w:hAnsi="Times New Roman"/>
+          <w:bCs/>
+          <w:sz w:val="24"/>
+          <w:szCs w:val="24"/>
+          <w:lang w:val="en-US"/>
+        </w:rPr>
+        <w:t xml:space="preserve"> </w:t>
+      </w:r>
+      <w:r>
+        <w:rPr>
+          <w:rFonts w:ascii="Times New Roman" w:hAnsi="Times New Roman"/>
+          <w:bCs/>
+          <w:sz w:val="24"/>
+          <w:szCs w:val="24"/>
+          <w:lang w:val="en-US"/>
+        </w:rPr>
+        <w:t>proses</w:t>
+      </w:r>
+      <w:r>
+        <w:rPr>
+          <w:rFonts w:ascii="Times New Roman" w:hAnsi="Times New Roman"/>
+          <w:bCs/>
+          <w:sz w:val="24"/>
+          <w:szCs w:val="24"/>
+          <w:lang w:val="en-US"/>
+        </w:rPr>
+        <w:t xml:space="preserve"> </w:t>
+      </w:r>
+      <w:r>
+        <w:rPr>
+          <w:rFonts w:ascii="Times New Roman" w:hAnsi="Times New Roman"/>
+          <w:bCs/>
+          <w:sz w:val="24"/>
+          <w:szCs w:val="24"/>
+          <w:lang w:val="en-US"/>
+        </w:rPr>
+        <w:t>bisnis umumnya</w:t>
+      </w:r>
+      <w:r>
+        <w:rPr>
+          <w:rFonts w:ascii="Times New Roman" w:hAnsi="Times New Roman"/>
+          <w:bCs/>
+          <w:sz w:val="24"/>
+          <w:szCs w:val="24"/>
+          <w:lang w:val="en-US"/>
+        </w:rPr>
+        <w:t xml:space="preserve"> </w:t>
+      </w:r>
+      <w:r>
+        <w:rPr>
+          <w:rFonts w:ascii="Times New Roman" w:hAnsi="Times New Roman"/>
+          <w:bCs/>
+          <w:sz w:val="24"/>
+          <w:szCs w:val="24"/>
+          <w:lang w:val="en-US"/>
+        </w:rPr>
+        <w:t>melibatkan</w:t>
+      </w:r>
+      <w:r>
+        <w:rPr>
+          <w:rFonts w:ascii="Times New Roman" w:hAnsi="Times New Roman"/>
+          <w:bCs/>
+          <w:sz w:val="24"/>
+          <w:szCs w:val="24"/>
+          <w:lang w:val="en-US"/>
+        </w:rPr>
+        <w:t xml:space="preserve"> </w:t>
+      </w:r>
+      <w:r>
+        <w:rPr>
+          <w:rFonts w:ascii="Times New Roman" w:hAnsi="Times New Roman"/>
+          <w:bCs/>
+          <w:sz w:val="24"/>
+          <w:szCs w:val="24"/>
+          <w:lang w:val="en-US"/>
+        </w:rPr>
+        <w:t>pemetaan</w:t>
+      </w:r>
+      <w:r>
+        <w:rPr>
+          <w:rFonts w:ascii="Times New Roman" w:hAnsi="Times New Roman"/>
+          <w:bCs/>
+          <w:sz w:val="24"/>
+          <w:szCs w:val="24"/>
+          <w:lang w:val="en-US"/>
+        </w:rPr>
+        <w:t xml:space="preserve"> </w:t>
+      </w:r>
+      <w:r>
+        <w:rPr>
+          <w:rFonts w:ascii="Times New Roman" w:hAnsi="Times New Roman"/>
+          <w:bCs/>
+          <w:sz w:val="24"/>
+          <w:szCs w:val="24"/>
+          <w:lang w:val="en-US"/>
+        </w:rPr>
+        <w:t>proses</w:t>
+      </w:r>
+      <w:r>
+        <w:rPr>
+          <w:rFonts w:ascii="Times New Roman" w:hAnsi="Times New Roman"/>
+          <w:bCs/>
+          <w:sz w:val="24"/>
+          <w:szCs w:val="24"/>
+          <w:lang w:val="en-US"/>
+        </w:rPr>
+        <w:t xml:space="preserve"> </w:t>
+      </w:r>
+      <w:r>
+        <w:rPr>
+          <w:rFonts w:ascii="Times New Roman" w:hAnsi="Times New Roman"/>
+          <w:bCs/>
+          <w:sz w:val="24"/>
+          <w:szCs w:val="24"/>
+          <w:lang w:val="en-US"/>
+        </w:rPr>
+        <w:t>dan</w:t>
+      </w:r>
+      <w:r>
+        <w:rPr>
+          <w:rFonts w:ascii="Times New Roman" w:hAnsi="Times New Roman"/>
+          <w:bCs/>
+          <w:sz w:val="24"/>
+          <w:szCs w:val="24"/>
+          <w:lang w:val="en-US"/>
+        </w:rPr>
+        <w:t xml:space="preserve"> </w:t>
+      </w:r>
+      <w:r>
+        <w:rPr>
+          <w:rFonts w:ascii="Times New Roman" w:hAnsi="Times New Roman"/>
+          <w:bCs/>
+          <w:sz w:val="24"/>
+          <w:szCs w:val="24"/>
+          <w:lang w:val="en-US"/>
+        </w:rPr>
+        <w:t>subproses</w:t>
+      </w:r>
+      <w:r>
+        <w:rPr>
+          <w:rFonts w:ascii="Times New Roman" w:hAnsi="Times New Roman"/>
+          <w:bCs/>
+          <w:sz w:val="24"/>
+          <w:szCs w:val="24"/>
+          <w:lang w:val="en-US"/>
+        </w:rPr>
+        <w:t xml:space="preserve"> </w:t>
+      </w:r>
+      <w:r>
+        <w:rPr>
+          <w:rFonts w:ascii="Times New Roman" w:hAnsi="Times New Roman"/>
+          <w:bCs/>
+          <w:sz w:val="24"/>
+          <w:szCs w:val="24"/>
+          <w:lang w:val="en-US"/>
+        </w:rPr>
+        <w:t>di</w:t>
+      </w:r>
+      <w:r>
+        <w:rPr>
+          <w:rFonts w:ascii="Times New Roman" w:hAnsi="Times New Roman"/>
+          <w:bCs/>
+          <w:sz w:val="24"/>
+          <w:szCs w:val="24"/>
+          <w:lang w:val="en-US"/>
+        </w:rPr>
+        <w:t xml:space="preserve"> </w:t>
+      </w:r>
+      <w:r>
+        <w:rPr>
+          <w:rFonts w:ascii="Times New Roman" w:hAnsi="Times New Roman"/>
+          <w:bCs/>
+          <w:sz w:val="24"/>
+          <w:szCs w:val="24"/>
+          <w:lang w:val="en-US"/>
+        </w:rPr>
+        <w:t>dalamnya</w:t>
+      </w:r>
+      <w:r>
+        <w:rPr>
+          <w:rFonts w:ascii="Times New Roman" w:hAnsi="Times New Roman"/>
+          <w:bCs/>
+          <w:sz w:val="24"/>
+          <w:szCs w:val="24"/>
+          <w:lang w:val="en-US"/>
+        </w:rPr>
+        <w:t xml:space="preserve"> </w:t>
+      </w:r>
+      <w:r>
+        <w:rPr>
+          <w:rFonts w:ascii="Times New Roman" w:hAnsi="Times New Roman"/>
+          <w:bCs/>
+          <w:sz w:val="24"/>
+          <w:szCs w:val="24"/>
+          <w:lang w:val="en-US"/>
+        </w:rPr>
+        <w:t>hingga tingkatan aktivitas atau kegiatan</w:t>
+      </w:r>
+      <w:r>
+        <w:rPr>
+          <w:rFonts w:ascii="Times New Roman" w:hAnsi="Times New Roman"/>
+          <w:bCs/>
+          <w:sz w:val="24"/>
+          <w:szCs w:val="24"/>
+          <w:lang w:val="en-US"/>
+        </w:rPr>
+        <w:t>.</w:t>
+      </w:r>
+      <w:r>
+        <w:rPr>
+          <w:rFonts w:ascii="Times New Roman" w:hAnsi="Times New Roman"/>
+          <w:bCs/>
+          <w:sz w:val="24"/>
+          <w:szCs w:val="24"/>
+          <w:lang w:val="en-US"/>
+        </w:rPr>
+        <w:t xml:space="preserve"> </w:t>
+      </w:r>
+    </w:p>
+    <w:p>
+      <w:pPr>
+        <w:spacing w:after="0" w:line="480" w:lineRule="auto"/>
+        <w:ind w:firstLine="360"/>
+        <w:jc w:val="both"/>
+        <w:rPr>
+          <w:rFonts w:ascii="Times New Roman" w:hAnsi="Times New Roman"/>
+          <w:bCs/>
+          <w:color w:val="FF0000"/>
+          <w:sz w:val="24"/>
+          <w:szCs w:val="24"/>
+          <w:lang w:val="en-US"/>
+        </w:rPr>
+      </w:pPr>
+      <w:r>
+        <w:rPr>
+          <w:rFonts w:ascii="Times New Roman" w:hAnsi="Times New Roman"/>
+          <w:bCs/>
+          <w:sz w:val="24"/>
+          <w:szCs w:val="24"/>
+          <w:lang w:val="en-US"/>
+        </w:rPr>
+        <w:t xml:space="preserve">Proses bisnis yang sedang berjalan sekarang ini di BPS khususnya dalam pembuatan Sistem Informasi Geografis adalah sebagai berikut : </w:t>
+      </w:r>
+      <w:r>
+        <w:rPr>
+          <w:rFonts w:ascii="Times New Roman" w:hAnsi="Times New Roman"/>
+          <w:bCs/>
+          <w:color w:val="FF0000"/>
+          <w:sz w:val="24"/>
+          <w:szCs w:val="24"/>
+          <w:lang w:val="en-US"/>
+        </w:rPr>
+        <w:t>&lt;Belum&gt;</w:t>
+      </w:r>
+    </w:p>
+    <w:p>
+      <w:pPr>
+        <w:spacing w:after="0" w:line="480" w:lineRule="auto"/>
+        <w:jc w:val="both"/>
+        <w:rPr>
+          <w:rFonts w:ascii="Times New Roman" w:hAnsi="Times New Roman"/>
+          <w:b/>
+          <w:bCs/>
+          <w:sz w:val="24"/>
+          <w:szCs w:val="24"/>
+        </w:rPr>
+      </w:pPr>
+      <w:r>
+        <w:rPr>
+          <w:rFonts w:ascii="Times New Roman" w:hAnsi="Times New Roman"/>
+          <w:b/>
+          <w:bCs/>
+          <w:sz w:val="24"/>
+          <w:szCs w:val="24"/>
+          <w:lang w:val="en-US"/>
+        </w:rPr>
+        <w:lastRenderedPageBreak/>
+        <w:t xml:space="preserve">Analisis </w:t>
+      </w:r>
+      <w:r>
+        <w:rPr>
+          <w:rFonts w:ascii="Times New Roman" w:hAnsi="Times New Roman"/>
+          <w:b/>
+          <w:bCs/>
+          <w:sz w:val="24"/>
+          <w:szCs w:val="24"/>
+          <w:lang w:val="en-US"/>
+        </w:rPr>
+        <w:t>Permasalahan</w:t>
+      </w:r>
+    </w:p>
+    <w:p>
+      <w:pPr>
+        <w:spacing w:after="0" w:line="480" w:lineRule="auto"/>
+        <w:ind w:firstLine="360"/>
         <w:jc w:val="both"/>
         <w:rPr>
           <w:rFonts w:ascii="Times New Roman" w:hAnsi="Times New Roman"/>
@@ -411,7 +1119,7 @@
           <w:numId w:val="24"/>
         </w:numPr>
         <w:spacing w:after="0" w:line="480" w:lineRule="auto"/>
-        <w:ind w:left="720"/>
+        <w:ind w:left="360"/>
         <w:jc w:val="both"/>
         <w:rPr>
           <w:rFonts w:ascii="Times New Roman" w:hAnsi="Times New Roman"/>
@@ -442,7 +1150,7 @@
     <w:p>
       <w:pPr>
         <w:spacing w:after="0" w:line="480" w:lineRule="auto"/>
-        <w:ind w:left="720"/>
+        <w:ind w:left="360"/>
         <w:jc w:val="both"/>
         <w:rPr>
           <w:rFonts w:ascii="Times New Roman" w:hAnsi="Times New Roman"/>
@@ -481,7 +1189,7 @@
           <w:numId w:val="24"/>
         </w:numPr>
         <w:spacing w:after="0" w:line="480" w:lineRule="auto"/>
-        <w:ind w:left="720"/>
+        <w:ind w:left="360"/>
         <w:jc w:val="both"/>
         <w:rPr>
           <w:rFonts w:ascii="Times New Roman" w:hAnsi="Times New Roman"/>
@@ -513,6 +1221,7 @@
       <w:pPr>
         <w:pStyle w:val="ListParagraph"/>
         <w:spacing w:after="0" w:line="480" w:lineRule="auto"/>
+        <w:ind w:left="360"/>
         <w:jc w:val="both"/>
         <w:rPr>
           <w:rFonts w:ascii="Times New Roman" w:hAnsi="Times New Roman"/>
@@ -528,7 +1237,6 @@
           <w:sz w:val="24"/>
           <w:szCs w:val="24"/>
         </w:rPr>
-        <w:lastRenderedPageBreak/>
         <w:t>Selain waktu pembuatan yang lama, hasil pembuatan SIGnya pun masih statis sehingga hanya beberapa data atau variabel tertentu saja yang bisa disajikan.</w:t>
       </w:r>
     </w:p>
@@ -540,7 +1248,7 @@
           <w:numId w:val="24"/>
         </w:numPr>
         <w:spacing w:after="0" w:line="480" w:lineRule="auto"/>
-        <w:ind w:left="720"/>
+        <w:ind w:left="360"/>
         <w:jc w:val="both"/>
         <w:rPr>
           <w:rFonts w:ascii="Times New Roman" w:hAnsi="Times New Roman"/>
@@ -580,7 +1288,7 @@
     <w:p>
       <w:pPr>
         <w:spacing w:after="0" w:line="480" w:lineRule="auto"/>
-        <w:ind w:left="720"/>
+        <w:ind w:left="360"/>
         <w:jc w:val="both"/>
         <w:rPr>
           <w:rFonts w:ascii="Times New Roman" w:hAnsi="Times New Roman"/>
@@ -599,6 +1307,31 @@
           <w:lang w:val="en-US"/>
         </w:rPr>
         <w:t>Dari beberapa SIG yang dihasilkan oleh BPS, tidak ada fasilitas untuk mengakses data SIG dengan basis kewilayah.</w:t>
+      </w:r>
+    </w:p>
+    <w:p>
+      <w:pPr>
+        <w:spacing w:after="0" w:line="480" w:lineRule="auto"/>
+        <w:jc w:val="both"/>
+        <w:rPr>
+          <w:rFonts w:ascii="Times New Roman" w:hAnsi="Times New Roman"/>
+          <w:b/>
+          <w:bCs/>
+          <w:sz w:val="24"/>
+          <w:szCs w:val="24"/>
+          <w:lang w:val="en-US"/>
+        </w:rPr>
+      </w:pPr>
+      <w:r>
+        <w:rPr>
+          <w:rFonts w:ascii="Times New Roman" w:hAnsi="Times New Roman"/>
+          <w:b/>
+          <w:bCs/>
+          <w:sz w:val="24"/>
+          <w:szCs w:val="24"/>
+          <w:lang w:val="en-US"/>
+        </w:rPr>
+        <w:t>Analisis Kebutuhan</w:t>
       </w:r>
     </w:p>
     <w:p>
@@ -608,23 +1341,3223 @@
         <w:jc w:val="both"/>
         <w:rPr>
           <w:rFonts w:ascii="Times New Roman" w:hAnsi="Times New Roman"/>
+          <w:bCs/>
+          <w:sz w:val="24"/>
+          <w:szCs w:val="24"/>
+          <w:lang w:val="en-US"/>
+        </w:rPr>
+      </w:pPr>
+      <w:r>
+        <w:rPr>
+          <w:rFonts w:ascii="Times New Roman" w:hAnsi="Times New Roman"/>
+          <w:bCs/>
+          <w:sz w:val="24"/>
+          <w:szCs w:val="24"/>
+          <w:lang w:val="en-US"/>
+        </w:rPr>
+        <w:t xml:space="preserve">Setelah </w:t>
+      </w:r>
+      <w:r>
+        <w:rPr>
+          <w:rFonts w:ascii="Times New Roman" w:eastAsia="Times New Roman" w:hAnsi="Times New Roman" w:cs="Times New Roman"/>
+          <w:sz w:val="24"/>
+          <w:szCs w:val="24"/>
+          <w:lang w:val="en-US" w:eastAsia="id-ID"/>
+        </w:rPr>
+        <w:t>dianalisis</w:t>
+      </w:r>
+      <w:r>
+        <w:rPr>
+          <w:rFonts w:ascii="Times New Roman" w:hAnsi="Times New Roman"/>
+          <w:bCs/>
+          <w:sz w:val="24"/>
+          <w:szCs w:val="24"/>
+          <w:lang w:val="en-US"/>
+        </w:rPr>
+        <w:t xml:space="preserve"> permasalahannya selanjutnya peneliti akan menganalisis kebutuhan apa saja agar dapat mengatasi permasalahan-permasalahan tersebut. Adapun kebutuhan-kebutuhan yang telah dianalisis peneliti adalah sebagai berikut :</w:t>
+      </w:r>
+    </w:p>
+    <w:p>
+      <w:pPr>
+        <w:pStyle w:val="ListParagraph"/>
+        <w:numPr>
+          <w:ilvl w:val="0"/>
+          <w:numId w:val="34"/>
+        </w:numPr>
+        <w:spacing w:after="0" w:line="480" w:lineRule="auto"/>
+        <w:ind w:left="360"/>
+        <w:jc w:val="both"/>
+        <w:rPr>
+          <w:rFonts w:ascii="Times New Roman" w:hAnsi="Times New Roman"/>
+          <w:bCs/>
+          <w:sz w:val="24"/>
+          <w:szCs w:val="24"/>
+        </w:rPr>
+      </w:pPr>
+      <w:r>
+        <w:rPr>
+          <w:rFonts w:ascii="Times New Roman" w:hAnsi="Times New Roman"/>
+          <w:bCs/>
+          <w:sz w:val="24"/>
+          <w:szCs w:val="24"/>
+        </w:rPr>
+        <w:t>Aplikasi SIG yang dapat di</w:t>
+      </w:r>
+      <w:r>
+        <w:rPr>
+          <w:rFonts w:ascii="Times New Roman" w:hAnsi="Times New Roman"/>
+          <w:bCs/>
+          <w:i/>
+          <w:sz w:val="24"/>
+          <w:szCs w:val="24"/>
+        </w:rPr>
+        <w:t>generate</w:t>
+      </w:r>
+      <w:r>
+        <w:rPr>
+          <w:rFonts w:ascii="Times New Roman" w:hAnsi="Times New Roman"/>
+          <w:bCs/>
+          <w:i/>
+          <w:sz w:val="24"/>
+          <w:szCs w:val="24"/>
+        </w:rPr>
+        <w:t xml:space="preserve"> </w:t>
+      </w:r>
+      <w:r>
+        <w:rPr>
+          <w:rFonts w:ascii="Times New Roman" w:hAnsi="Times New Roman"/>
+          <w:bCs/>
+          <w:sz w:val="24"/>
+          <w:szCs w:val="24"/>
+        </w:rPr>
+        <w:t>dengan mudah dan cepat.</w:t>
+      </w:r>
+    </w:p>
+    <w:p>
+      <w:pPr>
+        <w:pStyle w:val="ListParagraph"/>
+        <w:numPr>
+          <w:ilvl w:val="0"/>
+          <w:numId w:val="34"/>
+        </w:numPr>
+        <w:spacing w:after="0" w:line="480" w:lineRule="auto"/>
+        <w:ind w:left="360"/>
+        <w:jc w:val="both"/>
+        <w:rPr>
+          <w:rFonts w:ascii="Times New Roman" w:hAnsi="Times New Roman"/>
+          <w:bCs/>
+          <w:sz w:val="24"/>
+          <w:szCs w:val="24"/>
+        </w:rPr>
+      </w:pPr>
+      <w:r>
+        <w:rPr>
+          <w:rFonts w:ascii="Times New Roman" w:hAnsi="Times New Roman"/>
+          <w:bCs/>
+          <w:sz w:val="24"/>
+          <w:szCs w:val="24"/>
+        </w:rPr>
+        <w:t>Aplikasi SIG yang bisa memfasilitasi petugas untuk meng</w:t>
+      </w:r>
+      <w:r>
+        <w:rPr>
+          <w:rFonts w:ascii="Times New Roman" w:hAnsi="Times New Roman"/>
+          <w:bCs/>
+          <w:i/>
+          <w:sz w:val="24"/>
+          <w:szCs w:val="24"/>
+        </w:rPr>
+        <w:t>input</w:t>
+      </w:r>
+      <w:r>
+        <w:rPr>
+          <w:rFonts w:ascii="Times New Roman" w:hAnsi="Times New Roman"/>
+          <w:bCs/>
+          <w:sz w:val="24"/>
+          <w:szCs w:val="24"/>
+        </w:rPr>
+        <w:t xml:space="preserve"> berbagai jenis tipe data dan variabel.</w:t>
+      </w:r>
+    </w:p>
+    <w:p>
+      <w:pPr>
+        <w:pStyle w:val="ListParagraph"/>
+        <w:numPr>
+          <w:ilvl w:val="0"/>
+          <w:numId w:val="34"/>
+        </w:numPr>
+        <w:spacing w:after="0" w:line="480" w:lineRule="auto"/>
+        <w:ind w:left="360"/>
+        <w:jc w:val="both"/>
+        <w:rPr>
+          <w:rFonts w:ascii="Times New Roman" w:hAnsi="Times New Roman"/>
+          <w:bCs/>
+          <w:sz w:val="24"/>
+          <w:szCs w:val="24"/>
+        </w:rPr>
+      </w:pPr>
+      <w:r>
+        <w:rPr>
+          <w:rFonts w:ascii="Times New Roman" w:hAnsi="Times New Roman"/>
+          <w:bCs/>
+          <w:sz w:val="24"/>
+          <w:szCs w:val="24"/>
+        </w:rPr>
+        <w:lastRenderedPageBreak/>
+        <w:t>Aplikasi SIG yang mudah diakses oleh pengguna kapan saja, dan dimana saja serta dapat mengakses informasi hingga ke level desa.</w:t>
+      </w:r>
+    </w:p>
+    <w:p>
+      <w:pPr>
+        <w:autoSpaceDN w:val="0"/>
+        <w:spacing w:after="0" w:line="480" w:lineRule="auto"/>
+        <w:jc w:val="both"/>
+        <w:rPr>
+          <w:rFonts w:ascii="Times New Roman" w:eastAsia="Times New Roman" w:hAnsi="Times New Roman" w:cs="Times New Roman"/>
           <w:b/>
-          <w:bCs/>
-          <w:sz w:val="24"/>
-          <w:szCs w:val="24"/>
-          <w:lang w:val="en-US"/>
-        </w:rPr>
-      </w:pPr>
-      <w:r>
-        <w:rPr>
-          <w:rFonts w:ascii="Times New Roman" w:hAnsi="Times New Roman"/>
+          <w:sz w:val="24"/>
+          <w:szCs w:val="24"/>
+          <w:lang w:val="en-US" w:eastAsia="id-ID"/>
+        </w:rPr>
+      </w:pPr>
+      <w:r>
+        <w:rPr>
+          <w:rFonts w:ascii="Times New Roman" w:eastAsia="Times New Roman" w:hAnsi="Times New Roman"/>
           <w:b/>
-          <w:bCs/>
-          <w:sz w:val="24"/>
-          <w:szCs w:val="24"/>
-          <w:lang w:val="en-US"/>
-        </w:rPr>
-        <w:t>Usulan Pemecahan Masalah</w:t>
+          <w:sz w:val="24"/>
+          <w:szCs w:val="24"/>
+          <w:lang w:val="en-US" w:eastAsia="id-ID"/>
+        </w:rPr>
+        <w:t xml:space="preserve">Analisis </w:t>
+      </w:r>
+      <w:r>
+        <w:rPr>
+          <w:rFonts w:ascii="Times New Roman" w:eastAsia="Times New Roman" w:hAnsi="Times New Roman" w:cs="Times New Roman"/>
+          <w:b/>
+          <w:sz w:val="24"/>
+          <w:szCs w:val="24"/>
+          <w:lang w:val="en-US" w:eastAsia="id-ID"/>
+        </w:rPr>
+        <w:t>Kebutuhan Proses</w:t>
+      </w:r>
+    </w:p>
+    <w:p>
+      <w:pPr>
+        <w:spacing w:after="0" w:line="480" w:lineRule="auto"/>
+        <w:ind w:firstLine="360"/>
+        <w:jc w:val="both"/>
+        <w:rPr>
+          <w:rFonts w:ascii="Times New Roman" w:eastAsia="Times New Roman" w:hAnsi="Times New Roman" w:cs="Times New Roman"/>
+          <w:sz w:val="24"/>
+          <w:szCs w:val="24"/>
+          <w:lang w:val="en-US" w:eastAsia="id-ID"/>
+        </w:rPr>
+      </w:pPr>
+      <w:r>
+        <w:rPr>
+          <w:rFonts w:ascii="Times New Roman" w:eastAsia="Times New Roman" w:hAnsi="Times New Roman" w:cs="Times New Roman"/>
+          <w:sz w:val="24"/>
+          <w:szCs w:val="24"/>
+          <w:lang w:val="en-US" w:eastAsia="id-ID"/>
+        </w:rPr>
+        <w:t xml:space="preserve">Kebutuhan proses </w:t>
+      </w:r>
+      <w:r>
+        <w:rPr>
+          <w:rFonts w:ascii="Times New Roman" w:hAnsi="Times New Roman"/>
+          <w:bCs/>
+          <w:sz w:val="24"/>
+          <w:szCs w:val="24"/>
+          <w:lang w:val="en-US"/>
+        </w:rPr>
+        <w:t>adalah</w:t>
+      </w:r>
+      <w:r>
+        <w:rPr>
+          <w:rFonts w:ascii="Times New Roman" w:eastAsia="Times New Roman" w:hAnsi="Times New Roman" w:cs="Times New Roman"/>
+          <w:sz w:val="24"/>
+          <w:szCs w:val="24"/>
+          <w:lang w:val="en-US" w:eastAsia="id-ID"/>
+        </w:rPr>
+        <w:t xml:space="preserve"> kebutuhan pengolahan data dari proses input data </w:t>
+      </w:r>
+      <w:r>
+        <w:rPr>
+          <w:rFonts w:ascii="Times New Roman" w:eastAsia="Times New Roman" w:hAnsi="Times New Roman" w:cs="Times New Roman"/>
+          <w:sz w:val="24"/>
+          <w:szCs w:val="24"/>
+          <w:lang w:val="en-US" w:eastAsia="id-ID"/>
+        </w:rPr>
+        <w:t>yang di berikan kepada sistem hingga menghasilkan output. Kebutuhan proses tersebut antara lain sebagai berikut :</w:t>
+      </w:r>
+    </w:p>
+    <w:p>
+      <w:pPr>
+        <w:pStyle w:val="ListParagraph"/>
+        <w:numPr>
+          <w:ilvl w:val="0"/>
+          <w:numId w:val="28"/>
+        </w:numPr>
+        <w:autoSpaceDN w:val="0"/>
+        <w:spacing w:after="0" w:line="480" w:lineRule="auto"/>
+        <w:ind w:left="360"/>
+        <w:jc w:val="both"/>
+        <w:rPr>
+          <w:rFonts w:ascii="Times New Roman" w:eastAsia="Times New Roman" w:hAnsi="Times New Roman"/>
+          <w:sz w:val="24"/>
+          <w:szCs w:val="24"/>
+          <w:lang w:eastAsia="id-ID"/>
+        </w:rPr>
+      </w:pPr>
+      <w:r>
+        <w:rPr>
+          <w:rFonts w:ascii="Times New Roman" w:eastAsia="Times New Roman" w:hAnsi="Times New Roman"/>
+          <w:sz w:val="24"/>
+          <w:szCs w:val="24"/>
+          <w:lang w:eastAsia="id-ID"/>
+        </w:rPr>
+        <w:t>Proses pemilihan wilayah</w:t>
+      </w:r>
+    </w:p>
+    <w:p>
+      <w:pPr>
+        <w:pStyle w:val="ListParagraph"/>
+        <w:numPr>
+          <w:ilvl w:val="0"/>
+          <w:numId w:val="28"/>
+        </w:numPr>
+        <w:autoSpaceDN w:val="0"/>
+        <w:spacing w:after="0" w:line="480" w:lineRule="auto"/>
+        <w:ind w:left="360"/>
+        <w:jc w:val="both"/>
+        <w:rPr>
+          <w:rFonts w:ascii="Times New Roman" w:eastAsia="Times New Roman" w:hAnsi="Times New Roman"/>
+          <w:sz w:val="24"/>
+          <w:szCs w:val="24"/>
+          <w:lang w:eastAsia="id-ID"/>
+        </w:rPr>
+      </w:pPr>
+      <w:r>
+        <w:rPr>
+          <w:rFonts w:ascii="Times New Roman" w:eastAsia="Times New Roman" w:hAnsi="Times New Roman"/>
+          <w:sz w:val="24"/>
+          <w:szCs w:val="24"/>
+          <w:lang w:eastAsia="id-ID"/>
+        </w:rPr>
+        <w:t>Proses pemilihan variabel</w:t>
+      </w:r>
+    </w:p>
+    <w:p>
+      <w:pPr>
+        <w:pStyle w:val="ListParagraph"/>
+        <w:numPr>
+          <w:ilvl w:val="0"/>
+          <w:numId w:val="28"/>
+        </w:numPr>
+        <w:autoSpaceDN w:val="0"/>
+        <w:spacing w:after="0" w:line="480" w:lineRule="auto"/>
+        <w:ind w:left="360"/>
+        <w:jc w:val="both"/>
+        <w:rPr>
+          <w:rFonts w:ascii="Times New Roman" w:eastAsia="Times New Roman" w:hAnsi="Times New Roman"/>
+          <w:sz w:val="24"/>
+          <w:szCs w:val="24"/>
+          <w:lang w:eastAsia="id-ID"/>
+        </w:rPr>
+      </w:pPr>
+      <w:r>
+        <w:rPr>
+          <w:rFonts w:ascii="Times New Roman" w:eastAsia="Times New Roman" w:hAnsi="Times New Roman"/>
+          <w:sz w:val="24"/>
+          <w:szCs w:val="24"/>
+          <w:lang w:eastAsia="id-ID"/>
+        </w:rPr>
+        <w:t>Proses upload data</w:t>
+      </w:r>
+    </w:p>
+    <w:p>
+      <w:pPr>
+        <w:pStyle w:val="ListParagraph"/>
+        <w:numPr>
+          <w:ilvl w:val="0"/>
+          <w:numId w:val="28"/>
+        </w:numPr>
+        <w:autoSpaceDN w:val="0"/>
+        <w:spacing w:after="0" w:line="480" w:lineRule="auto"/>
+        <w:ind w:left="360"/>
+        <w:jc w:val="both"/>
+        <w:rPr>
+          <w:rFonts w:ascii="Times New Roman" w:eastAsia="Times New Roman" w:hAnsi="Times New Roman"/>
+          <w:sz w:val="24"/>
+          <w:szCs w:val="24"/>
+          <w:lang w:eastAsia="id-ID"/>
+        </w:rPr>
+      </w:pPr>
+      <w:r>
+        <w:rPr>
+          <w:rFonts w:ascii="Times New Roman" w:eastAsia="Times New Roman" w:hAnsi="Times New Roman"/>
+          <w:sz w:val="24"/>
+          <w:szCs w:val="24"/>
+          <w:lang w:eastAsia="id-ID"/>
+        </w:rPr>
+        <w:t>Proses edit data</w:t>
+      </w:r>
+    </w:p>
+    <w:p>
+      <w:pPr>
+        <w:pStyle w:val="ListParagraph"/>
+        <w:numPr>
+          <w:ilvl w:val="0"/>
+          <w:numId w:val="28"/>
+        </w:numPr>
+        <w:autoSpaceDN w:val="0"/>
+        <w:spacing w:after="0" w:line="480" w:lineRule="auto"/>
+        <w:ind w:left="360"/>
+        <w:jc w:val="both"/>
+        <w:rPr>
+          <w:rFonts w:ascii="Times New Roman" w:eastAsia="Times New Roman" w:hAnsi="Times New Roman"/>
+          <w:sz w:val="24"/>
+          <w:szCs w:val="24"/>
+          <w:lang w:eastAsia="id-ID"/>
+        </w:rPr>
+      </w:pPr>
+      <w:r>
+        <w:rPr>
+          <w:rFonts w:ascii="Times New Roman" w:eastAsia="Times New Roman" w:hAnsi="Times New Roman"/>
+          <w:sz w:val="24"/>
+          <w:szCs w:val="24"/>
+          <w:lang w:eastAsia="id-ID"/>
+        </w:rPr>
+        <w:t>Proses pewarnaan peta tematik</w:t>
+      </w:r>
+    </w:p>
+    <w:p>
+      <w:pPr>
+        <w:pStyle w:val="ListParagraph"/>
+        <w:numPr>
+          <w:ilvl w:val="0"/>
+          <w:numId w:val="28"/>
+        </w:numPr>
+        <w:autoSpaceDN w:val="0"/>
+        <w:spacing w:after="0" w:line="480" w:lineRule="auto"/>
+        <w:ind w:left="360"/>
+        <w:jc w:val="both"/>
+        <w:rPr>
+          <w:rFonts w:ascii="Times New Roman" w:eastAsia="Times New Roman" w:hAnsi="Times New Roman"/>
+          <w:sz w:val="24"/>
+          <w:szCs w:val="24"/>
+          <w:lang w:eastAsia="id-ID"/>
+        </w:rPr>
+      </w:pPr>
+      <w:r>
+        <w:rPr>
+          <w:rFonts w:ascii="Times New Roman" w:eastAsia="Times New Roman" w:hAnsi="Times New Roman"/>
+          <w:sz w:val="24"/>
+          <w:szCs w:val="24"/>
+          <w:lang w:eastAsia="id-ID"/>
+        </w:rPr>
+        <w:t>Proses untuk mengakses data berbagai level</w:t>
+      </w:r>
+    </w:p>
+    <w:p>
+      <w:pPr>
+        <w:autoSpaceDN w:val="0"/>
+        <w:spacing w:after="0" w:line="480" w:lineRule="auto"/>
+        <w:jc w:val="both"/>
+        <w:rPr>
+          <w:rFonts w:ascii="Times New Roman" w:eastAsia="Times New Roman" w:hAnsi="Times New Roman"/>
+          <w:b/>
+          <w:sz w:val="24"/>
+          <w:szCs w:val="24"/>
+          <w:lang w:val="en-US" w:eastAsia="id-ID"/>
+        </w:rPr>
+      </w:pPr>
+      <w:r>
+        <w:rPr>
+          <w:rFonts w:ascii="Times New Roman" w:eastAsia="Times New Roman" w:hAnsi="Times New Roman"/>
+          <w:b/>
+          <w:sz w:val="24"/>
+          <w:szCs w:val="24"/>
+          <w:lang w:val="en-US" w:eastAsia="id-ID"/>
+        </w:rPr>
+        <w:t>Analisis Kebutuhan Keluaran</w:t>
+      </w:r>
+    </w:p>
+    <w:p>
+      <w:pPr>
+        <w:spacing w:after="0" w:line="480" w:lineRule="auto"/>
+        <w:ind w:firstLine="360"/>
+        <w:jc w:val="both"/>
+        <w:rPr>
+          <w:rFonts w:ascii="Times New Roman" w:eastAsia="Times New Roman" w:hAnsi="Times New Roman"/>
+          <w:sz w:val="24"/>
+          <w:szCs w:val="24"/>
+          <w:lang w:val="en-US" w:eastAsia="id-ID"/>
+        </w:rPr>
+      </w:pPr>
+      <w:r>
+        <w:rPr>
+          <w:rFonts w:ascii="Times New Roman" w:eastAsia="Times New Roman" w:hAnsi="Times New Roman"/>
+          <w:sz w:val="24"/>
+          <w:szCs w:val="24"/>
+          <w:lang w:val="en-US" w:eastAsia="id-ID"/>
+        </w:rPr>
+        <w:t xml:space="preserve">Adapun </w:t>
+      </w:r>
+      <w:r>
+        <w:rPr>
+          <w:rFonts w:ascii="Times New Roman" w:eastAsia="Times New Roman" w:hAnsi="Times New Roman" w:cs="Times New Roman"/>
+          <w:sz w:val="24"/>
+          <w:szCs w:val="24"/>
+          <w:lang w:val="en-US" w:eastAsia="id-ID"/>
+        </w:rPr>
+        <w:t>keluaran</w:t>
+      </w:r>
+      <w:r>
+        <w:rPr>
+          <w:rFonts w:ascii="Times New Roman" w:eastAsia="Times New Roman" w:hAnsi="Times New Roman"/>
+          <w:sz w:val="24"/>
+          <w:szCs w:val="24"/>
+          <w:lang w:val="en-US" w:eastAsia="id-ID"/>
+        </w:rPr>
+        <w:t xml:space="preserve"> yang dibutuhkan dalam pengembangan sistem ini sehingga memberikan informasi kepada </w:t>
+      </w:r>
+      <w:r>
+        <w:rPr>
+          <w:rFonts w:ascii="Times New Roman" w:eastAsia="Times New Roman" w:hAnsi="Times New Roman"/>
+          <w:i/>
+          <w:sz w:val="24"/>
+          <w:szCs w:val="24"/>
+          <w:lang w:val="en-US" w:eastAsia="id-ID"/>
+        </w:rPr>
+        <w:t xml:space="preserve">user </w:t>
+      </w:r>
+      <w:r>
+        <w:rPr>
+          <w:rFonts w:ascii="Times New Roman" w:eastAsia="Times New Roman" w:hAnsi="Times New Roman"/>
+          <w:sz w:val="24"/>
+          <w:szCs w:val="24"/>
+          <w:lang w:val="en-US" w:eastAsia="id-ID"/>
+        </w:rPr>
+        <w:t>adalah sebagai berikut :</w:t>
+      </w:r>
+    </w:p>
+    <w:p>
+      <w:pPr>
+        <w:pStyle w:val="ListParagraph"/>
+        <w:numPr>
+          <w:ilvl w:val="0"/>
+          <w:numId w:val="29"/>
+        </w:numPr>
+        <w:autoSpaceDN w:val="0"/>
+        <w:spacing w:after="0" w:line="480" w:lineRule="auto"/>
+        <w:ind w:left="450"/>
+        <w:jc w:val="both"/>
+        <w:rPr>
+          <w:rFonts w:ascii="Times New Roman" w:eastAsia="Times New Roman" w:hAnsi="Times New Roman"/>
+          <w:sz w:val="24"/>
+          <w:szCs w:val="24"/>
+          <w:lang w:eastAsia="id-ID"/>
+        </w:rPr>
+      </w:pPr>
+      <w:r>
+        <w:rPr>
+          <w:rFonts w:ascii="Times New Roman" w:eastAsia="Times New Roman" w:hAnsi="Times New Roman"/>
+          <w:sz w:val="24"/>
+          <w:szCs w:val="24"/>
+          <w:lang w:eastAsia="id-ID"/>
+        </w:rPr>
+        <w:t>Informasi letak wilayah</w:t>
+      </w:r>
+    </w:p>
+    <w:p>
+      <w:pPr>
+        <w:pStyle w:val="ListParagraph"/>
+        <w:numPr>
+          <w:ilvl w:val="0"/>
+          <w:numId w:val="29"/>
+        </w:numPr>
+        <w:autoSpaceDN w:val="0"/>
+        <w:spacing w:after="0" w:line="480" w:lineRule="auto"/>
+        <w:ind w:left="450"/>
+        <w:jc w:val="both"/>
+        <w:rPr>
+          <w:rFonts w:ascii="Times New Roman" w:eastAsia="Times New Roman" w:hAnsi="Times New Roman"/>
+          <w:sz w:val="24"/>
+          <w:szCs w:val="24"/>
+          <w:lang w:eastAsia="id-ID"/>
+        </w:rPr>
+      </w:pPr>
+      <w:r>
+        <w:rPr>
+          <w:rFonts w:ascii="Times New Roman" w:eastAsia="Times New Roman" w:hAnsi="Times New Roman"/>
+          <w:sz w:val="24"/>
+          <w:szCs w:val="24"/>
+          <w:lang w:eastAsia="id-ID"/>
+        </w:rPr>
+        <w:t>Informasi batas wilayah</w:t>
+      </w:r>
+    </w:p>
+    <w:p>
+      <w:pPr>
+        <w:pStyle w:val="ListParagraph"/>
+        <w:numPr>
+          <w:ilvl w:val="0"/>
+          <w:numId w:val="29"/>
+        </w:numPr>
+        <w:autoSpaceDN w:val="0"/>
+        <w:spacing w:after="0" w:line="480" w:lineRule="auto"/>
+        <w:ind w:left="450"/>
+        <w:jc w:val="both"/>
+        <w:rPr>
+          <w:rFonts w:ascii="Times New Roman" w:eastAsia="Times New Roman" w:hAnsi="Times New Roman"/>
+          <w:sz w:val="24"/>
+          <w:szCs w:val="24"/>
+          <w:lang w:eastAsia="id-ID"/>
+        </w:rPr>
+      </w:pPr>
+      <w:r>
+        <w:rPr>
+          <w:rFonts w:ascii="Times New Roman" w:eastAsia="Times New Roman" w:hAnsi="Times New Roman"/>
+          <w:sz w:val="24"/>
+          <w:szCs w:val="24"/>
+          <w:lang w:eastAsia="id-ID"/>
+        </w:rPr>
+        <w:t>Informasi statistik data wilayah</w:t>
+      </w:r>
+    </w:p>
+    <w:p>
+      <w:pPr>
+        <w:pStyle w:val="ListParagraph"/>
+        <w:numPr>
+          <w:ilvl w:val="0"/>
+          <w:numId w:val="29"/>
+        </w:numPr>
+        <w:autoSpaceDN w:val="0"/>
+        <w:spacing w:after="0" w:line="480" w:lineRule="auto"/>
+        <w:ind w:left="450"/>
+        <w:jc w:val="both"/>
+        <w:rPr>
+          <w:rFonts w:ascii="Times New Roman" w:eastAsia="Times New Roman" w:hAnsi="Times New Roman"/>
+          <w:sz w:val="24"/>
+          <w:szCs w:val="24"/>
+          <w:lang w:eastAsia="id-ID"/>
+        </w:rPr>
+      </w:pPr>
+      <w:r>
+        <w:rPr>
+          <w:rFonts w:ascii="Times New Roman" w:eastAsia="Times New Roman" w:hAnsi="Times New Roman"/>
+          <w:sz w:val="24"/>
+          <w:szCs w:val="24"/>
+          <w:lang w:eastAsia="id-ID"/>
+        </w:rPr>
+        <w:t>Informasi grafik dari data wilayah</w:t>
+      </w:r>
+    </w:p>
+    <w:p>
+      <w:pPr>
+        <w:pStyle w:val="ListParagraph"/>
+        <w:numPr>
+          <w:ilvl w:val="0"/>
+          <w:numId w:val="29"/>
+        </w:numPr>
+        <w:autoSpaceDN w:val="0"/>
+        <w:spacing w:after="0" w:line="480" w:lineRule="auto"/>
+        <w:ind w:left="450"/>
+        <w:jc w:val="both"/>
+        <w:rPr>
+          <w:rFonts w:ascii="Times New Roman" w:eastAsia="Times New Roman" w:hAnsi="Times New Roman"/>
+          <w:sz w:val="24"/>
+          <w:szCs w:val="24"/>
+          <w:lang w:eastAsia="id-ID"/>
+        </w:rPr>
+      </w:pPr>
+      <w:r>
+        <w:rPr>
+          <w:rFonts w:ascii="Times New Roman" w:eastAsia="Times New Roman" w:hAnsi="Times New Roman"/>
+          <w:sz w:val="24"/>
+          <w:szCs w:val="24"/>
+          <w:lang w:eastAsia="id-ID"/>
+        </w:rPr>
+        <w:t>Informasi lagenda</w:t>
+      </w:r>
+      <w:r>
+        <w:rPr>
+          <w:rFonts w:ascii="Times New Roman" w:eastAsia="Times New Roman" w:hAnsi="Times New Roman"/>
+          <w:sz w:val="24"/>
+          <w:szCs w:val="24"/>
+          <w:lang w:eastAsia="id-ID"/>
+        </w:rPr>
+        <w:t xml:space="preserve"> dari peta tematik</w:t>
+      </w:r>
+    </w:p>
+    <w:p>
+      <w:pPr>
+        <w:autoSpaceDN w:val="0"/>
+        <w:spacing w:after="0" w:line="480" w:lineRule="auto"/>
+        <w:jc w:val="both"/>
+        <w:rPr>
+          <w:rFonts w:ascii="Times New Roman" w:eastAsia="Times New Roman" w:hAnsi="Times New Roman"/>
+          <w:b/>
+          <w:sz w:val="24"/>
+          <w:szCs w:val="24"/>
+          <w:lang w:val="en-US" w:eastAsia="id-ID"/>
+        </w:rPr>
+      </w:pPr>
+      <w:r>
+        <w:rPr>
+          <w:rFonts w:ascii="Times New Roman" w:eastAsia="Times New Roman" w:hAnsi="Times New Roman"/>
+          <w:b/>
+          <w:sz w:val="24"/>
+          <w:szCs w:val="24"/>
+          <w:lang w:val="en-US" w:eastAsia="id-ID"/>
+        </w:rPr>
+        <w:t>Analisis Pengguna</w:t>
+      </w:r>
+    </w:p>
+    <w:p>
+      <w:pPr>
+        <w:autoSpaceDN w:val="0"/>
+        <w:spacing w:after="0" w:line="480" w:lineRule="auto"/>
+        <w:jc w:val="both"/>
+        <w:rPr>
+          <w:rFonts w:ascii="Times New Roman" w:eastAsia="Times New Roman" w:hAnsi="Times New Roman"/>
+          <w:sz w:val="24"/>
+          <w:szCs w:val="24"/>
+          <w:lang w:val="en-US" w:eastAsia="id-ID"/>
+        </w:rPr>
+      </w:pPr>
+      <w:r>
+        <w:rPr>
+          <w:rFonts w:ascii="Times New Roman" w:eastAsia="Times New Roman" w:hAnsi="Times New Roman"/>
+          <w:sz w:val="24"/>
+          <w:szCs w:val="24"/>
+          <w:lang w:val="en-US" w:eastAsia="id-ID"/>
+        </w:rPr>
+        <w:tab/>
+        <w:t xml:space="preserve">Pengguna atau </w:t>
+      </w:r>
+      <w:r>
+        <w:rPr>
+          <w:rFonts w:ascii="Times New Roman" w:eastAsia="Times New Roman" w:hAnsi="Times New Roman"/>
+          <w:i/>
+          <w:sz w:val="24"/>
+          <w:szCs w:val="24"/>
+          <w:lang w:val="en-US" w:eastAsia="id-ID"/>
+        </w:rPr>
+        <w:t xml:space="preserve">user </w:t>
+      </w:r>
+      <w:r>
+        <w:rPr>
+          <w:rFonts w:ascii="Times New Roman" w:eastAsia="Times New Roman" w:hAnsi="Times New Roman"/>
+          <w:sz w:val="24"/>
+          <w:szCs w:val="24"/>
+          <w:lang w:val="en-US" w:eastAsia="id-ID"/>
+        </w:rPr>
+        <w:t xml:space="preserve">adalah pengguna dari Sistem Informasi Geografis yang dibangun terdiri dari dua jenis pengguna yaitu admin dan pengunjung </w:t>
+      </w:r>
+      <w:r>
+        <w:rPr>
+          <w:rFonts w:ascii="Times New Roman" w:eastAsia="Times New Roman" w:hAnsi="Times New Roman"/>
+          <w:sz w:val="24"/>
+          <w:szCs w:val="24"/>
+          <w:lang w:val="en-US" w:eastAsia="id-ID"/>
+        </w:rPr>
+        <w:lastRenderedPageBreak/>
+        <w:t>web. Adapun penjelasan dari masing-masing pengguna tersebut adalah sebagai berikut :</w:t>
+      </w:r>
+    </w:p>
+    <w:p>
+      <w:pPr>
+        <w:pStyle w:val="ListParagraph"/>
+        <w:numPr>
+          <w:ilvl w:val="0"/>
+          <w:numId w:val="30"/>
+        </w:numPr>
+        <w:autoSpaceDN w:val="0"/>
+        <w:spacing w:after="0" w:line="480" w:lineRule="auto"/>
+        <w:jc w:val="both"/>
+        <w:rPr>
+          <w:rFonts w:ascii="Times New Roman" w:eastAsia="Times New Roman" w:hAnsi="Times New Roman"/>
+          <w:sz w:val="24"/>
+          <w:szCs w:val="24"/>
+          <w:lang w:eastAsia="id-ID"/>
+        </w:rPr>
+      </w:pPr>
+      <w:r>
+        <w:rPr>
+          <w:rFonts w:ascii="Times New Roman" w:eastAsia="Times New Roman" w:hAnsi="Times New Roman"/>
+          <w:sz w:val="24"/>
+          <w:szCs w:val="24"/>
+          <w:lang w:eastAsia="id-ID"/>
+        </w:rPr>
+        <w:t>Admin</w:t>
+      </w:r>
+    </w:p>
+    <w:p>
+      <w:pPr>
+        <w:pStyle w:val="ListParagraph"/>
+        <w:autoSpaceDN w:val="0"/>
+        <w:spacing w:after="0" w:line="480" w:lineRule="auto"/>
+        <w:ind w:left="425"/>
+        <w:jc w:val="both"/>
+        <w:rPr>
+          <w:rFonts w:ascii="Times New Roman" w:eastAsia="Times New Roman" w:hAnsi="Times New Roman"/>
+          <w:sz w:val="24"/>
+          <w:szCs w:val="24"/>
+          <w:lang w:eastAsia="id-ID"/>
+        </w:rPr>
+      </w:pPr>
+      <w:r>
+        <w:rPr>
+          <w:rFonts w:ascii="Times New Roman" w:eastAsia="Times New Roman" w:hAnsi="Times New Roman"/>
+          <w:sz w:val="24"/>
+          <w:szCs w:val="24"/>
+          <w:lang w:eastAsia="id-ID"/>
+        </w:rPr>
+        <w:t xml:space="preserve">Admin merupakan bagian dari pengguna aplikasi yang dapat mengakses semua fungsi aplikasi. </w:t>
+      </w:r>
+      <w:r>
+        <w:rPr>
+          <w:rFonts w:ascii="Times New Roman" w:eastAsia="Times New Roman" w:hAnsi="Times New Roman"/>
+          <w:sz w:val="24"/>
+          <w:szCs w:val="24"/>
+          <w:lang w:eastAsia="id-ID"/>
+        </w:rPr>
+        <w:t xml:space="preserve">Admin pada aplikasi SIG ini adalah pegawai BPS dari subbid diseminasi data yang bertugas untuk mempublikasikan data. Adapun karakteristik minimal yang harus dimiliki admin untuk menjalankan aplikasi ini adalah sebagai berikut : </w:t>
+      </w:r>
+    </w:p>
+    <w:p>
+      <w:pPr>
+        <w:pStyle w:val="ListParagraph"/>
+        <w:numPr>
+          <w:ilvl w:val="0"/>
+          <w:numId w:val="31"/>
+        </w:numPr>
+        <w:autoSpaceDN w:val="0"/>
+        <w:spacing w:after="0" w:line="480" w:lineRule="auto"/>
+        <w:jc w:val="both"/>
+        <w:rPr>
+          <w:rFonts w:ascii="Times New Roman" w:eastAsia="Times New Roman" w:hAnsi="Times New Roman"/>
+          <w:sz w:val="24"/>
+          <w:szCs w:val="24"/>
+          <w:lang w:eastAsia="id-ID"/>
+        </w:rPr>
+      </w:pPr>
+      <w:r>
+        <w:rPr>
+          <w:rFonts w:ascii="Times New Roman" w:eastAsia="Times New Roman" w:hAnsi="Times New Roman"/>
+          <w:sz w:val="24"/>
+          <w:szCs w:val="24"/>
+          <w:lang w:eastAsia="id-ID"/>
+        </w:rPr>
+        <w:t xml:space="preserve">Mempunyai kemampuan dasar dalam bidang komputer khususnya </w:t>
+      </w:r>
+      <w:r>
+        <w:rPr>
+          <w:rFonts w:ascii="Times New Roman" w:eastAsia="Times New Roman" w:hAnsi="Times New Roman"/>
+          <w:sz w:val="24"/>
+          <w:szCs w:val="24"/>
+          <w:lang w:eastAsia="id-ID"/>
+        </w:rPr>
+        <w:t>bahas pemprograman PHP dan lancar</w:t>
+      </w:r>
+      <w:r>
+        <w:rPr>
+          <w:rFonts w:ascii="Times New Roman" w:eastAsia="Times New Roman" w:hAnsi="Times New Roman"/>
+          <w:sz w:val="24"/>
+          <w:szCs w:val="24"/>
+          <w:lang w:eastAsia="id-ID"/>
+        </w:rPr>
+        <w:t xml:space="preserve"> menggunakan Microsoft Excel</w:t>
+      </w:r>
+    </w:p>
+    <w:p>
+      <w:pPr>
+        <w:pStyle w:val="ListParagraph"/>
+        <w:numPr>
+          <w:ilvl w:val="0"/>
+          <w:numId w:val="31"/>
+        </w:numPr>
+        <w:autoSpaceDN w:val="0"/>
+        <w:spacing w:after="0" w:line="480" w:lineRule="auto"/>
+        <w:jc w:val="both"/>
+        <w:rPr>
+          <w:rFonts w:ascii="Times New Roman" w:eastAsia="Times New Roman" w:hAnsi="Times New Roman"/>
+          <w:sz w:val="24"/>
+          <w:szCs w:val="24"/>
+          <w:lang w:eastAsia="id-ID"/>
+        </w:rPr>
+      </w:pPr>
+      <w:r>
+        <w:rPr>
+          <w:rFonts w:ascii="Times New Roman" w:eastAsia="Times New Roman" w:hAnsi="Times New Roman"/>
+          <w:sz w:val="24"/>
+          <w:szCs w:val="24"/>
+          <w:lang w:eastAsia="id-ID"/>
+        </w:rPr>
+        <w:t>Dapat mengoprasikan sistem op</w:t>
+      </w:r>
+      <w:r>
+        <w:rPr>
+          <w:rFonts w:ascii="Times New Roman" w:eastAsia="Times New Roman" w:hAnsi="Times New Roman"/>
+          <w:sz w:val="24"/>
+          <w:szCs w:val="24"/>
+          <w:lang w:eastAsia="id-ID"/>
+        </w:rPr>
+        <w:t>e</w:t>
+      </w:r>
+      <w:r>
+        <w:rPr>
+          <w:rFonts w:ascii="Times New Roman" w:eastAsia="Times New Roman" w:hAnsi="Times New Roman"/>
+          <w:sz w:val="24"/>
+          <w:szCs w:val="24"/>
+          <w:lang w:eastAsia="id-ID"/>
+        </w:rPr>
+        <w:t xml:space="preserve">rasi minimal </w:t>
+      </w:r>
+      <w:r>
+        <w:rPr>
+          <w:rFonts w:ascii="Times New Roman" w:eastAsia="Times New Roman" w:hAnsi="Times New Roman"/>
+          <w:sz w:val="24"/>
+          <w:szCs w:val="24"/>
+          <w:lang w:eastAsia="id-ID"/>
+        </w:rPr>
+        <w:t>Microsoft Windows XP</w:t>
+      </w:r>
+    </w:p>
+    <w:p>
+      <w:pPr>
+        <w:pStyle w:val="ListParagraph"/>
+        <w:numPr>
+          <w:ilvl w:val="0"/>
+          <w:numId w:val="31"/>
+        </w:numPr>
+        <w:autoSpaceDN w:val="0"/>
+        <w:spacing w:after="0" w:line="480" w:lineRule="auto"/>
+        <w:jc w:val="both"/>
+        <w:rPr>
+          <w:rFonts w:ascii="Times New Roman" w:eastAsia="Times New Roman" w:hAnsi="Times New Roman"/>
+          <w:sz w:val="24"/>
+          <w:szCs w:val="24"/>
+          <w:lang w:eastAsia="id-ID"/>
+        </w:rPr>
+      </w:pPr>
+      <w:r>
+        <w:rPr>
+          <w:rFonts w:ascii="Times New Roman" w:eastAsia="Times New Roman" w:hAnsi="Times New Roman"/>
+          <w:sz w:val="24"/>
+          <w:szCs w:val="24"/>
+          <w:lang w:eastAsia="id-ID"/>
+        </w:rPr>
+        <w:t xml:space="preserve">Dapat menggunakan fasilitas </w:t>
+      </w:r>
+      <w:r>
+        <w:rPr>
+          <w:rFonts w:ascii="Times New Roman" w:eastAsia="Times New Roman" w:hAnsi="Times New Roman"/>
+          <w:i/>
+          <w:sz w:val="24"/>
+          <w:szCs w:val="24"/>
+          <w:lang w:eastAsia="id-ID"/>
+        </w:rPr>
+        <w:t>internet</w:t>
+      </w:r>
+    </w:p>
+    <w:p>
+      <w:pPr>
+        <w:pStyle w:val="ListParagraph"/>
+        <w:numPr>
+          <w:ilvl w:val="0"/>
+          <w:numId w:val="30"/>
+        </w:numPr>
+        <w:autoSpaceDN w:val="0"/>
+        <w:spacing w:after="0" w:line="480" w:lineRule="auto"/>
+        <w:jc w:val="both"/>
+        <w:rPr>
+          <w:rFonts w:ascii="Times New Roman" w:eastAsia="Times New Roman" w:hAnsi="Times New Roman"/>
+          <w:sz w:val="24"/>
+          <w:szCs w:val="24"/>
+          <w:lang w:eastAsia="id-ID"/>
+        </w:rPr>
+      </w:pPr>
+      <w:r>
+        <w:rPr>
+          <w:rFonts w:ascii="Times New Roman" w:eastAsia="Times New Roman" w:hAnsi="Times New Roman"/>
+          <w:sz w:val="24"/>
+          <w:szCs w:val="24"/>
+          <w:lang w:eastAsia="id-ID"/>
+        </w:rPr>
+        <w:t>Pengunjung</w:t>
+      </w:r>
+    </w:p>
+    <w:p>
+      <w:pPr>
+        <w:pStyle w:val="ListParagraph"/>
+        <w:autoSpaceDN w:val="0"/>
+        <w:spacing w:after="0" w:line="480" w:lineRule="auto"/>
+        <w:ind w:left="425"/>
+        <w:jc w:val="both"/>
+        <w:rPr>
+          <w:rFonts w:ascii="Times New Roman" w:eastAsia="Times New Roman" w:hAnsi="Times New Roman"/>
+          <w:sz w:val="24"/>
+          <w:szCs w:val="24"/>
+          <w:lang w:eastAsia="id-ID"/>
+        </w:rPr>
+      </w:pPr>
+      <w:r>
+        <w:rPr>
+          <w:rFonts w:ascii="Times New Roman" w:eastAsia="Times New Roman" w:hAnsi="Times New Roman"/>
+          <w:sz w:val="24"/>
+          <w:szCs w:val="24"/>
+          <w:lang w:eastAsia="id-ID"/>
+        </w:rPr>
+        <w:t>Pengunjung adalah bagian dari pengguna aplikasi SIG ini yang memiliki akses sangat terbatas yaitu hanya dapat mengakses tampilan halaman user umum saja.</w:t>
+      </w:r>
+    </w:p>
+    <w:p>
+      <w:pPr>
+        <w:pStyle w:val="ListParagraph"/>
+        <w:autoSpaceDN w:val="0"/>
+        <w:spacing w:after="0" w:line="480" w:lineRule="auto"/>
+        <w:ind w:left="425"/>
+        <w:jc w:val="both"/>
+        <w:rPr>
+          <w:rFonts w:ascii="Times New Roman" w:eastAsia="Times New Roman" w:hAnsi="Times New Roman"/>
+          <w:sz w:val="24"/>
+          <w:szCs w:val="24"/>
+          <w:lang w:eastAsia="id-ID"/>
+        </w:rPr>
+      </w:pPr>
+      <w:r>
+        <w:rPr>
+          <w:rFonts w:ascii="Times New Roman" w:eastAsia="Times New Roman" w:hAnsi="Times New Roman"/>
+          <w:sz w:val="24"/>
+          <w:szCs w:val="24"/>
+          <w:lang w:eastAsia="id-ID"/>
+        </w:rPr>
+        <w:t xml:space="preserve">Adapun karakteristik minimal yang harus dimiliki pengunjung untuk menjalankan aplikasi ini adalah sebagai berikut : </w:t>
+      </w:r>
+    </w:p>
+    <w:p>
+      <w:pPr>
+        <w:pStyle w:val="ListParagraph"/>
+        <w:numPr>
+          <w:ilvl w:val="0"/>
+          <w:numId w:val="32"/>
+        </w:numPr>
+        <w:autoSpaceDN w:val="0"/>
+        <w:spacing w:after="0" w:line="480" w:lineRule="auto"/>
+        <w:jc w:val="both"/>
+        <w:rPr>
+          <w:rFonts w:ascii="Times New Roman" w:eastAsia="Times New Roman" w:hAnsi="Times New Roman"/>
+          <w:sz w:val="24"/>
+          <w:szCs w:val="24"/>
+          <w:lang w:eastAsia="id-ID"/>
+        </w:rPr>
+      </w:pPr>
+      <w:r>
+        <w:rPr>
+          <w:rFonts w:ascii="Times New Roman" w:eastAsia="Times New Roman" w:hAnsi="Times New Roman"/>
+          <w:sz w:val="24"/>
+          <w:szCs w:val="24"/>
+          <w:lang w:eastAsia="id-ID"/>
+        </w:rPr>
+        <w:t xml:space="preserve"> </w:t>
+      </w:r>
+      <w:r>
+        <w:rPr>
+          <w:rFonts w:ascii="Times New Roman" w:eastAsia="Times New Roman" w:hAnsi="Times New Roman"/>
+          <w:sz w:val="24"/>
+          <w:szCs w:val="24"/>
+          <w:lang w:eastAsia="id-ID"/>
+        </w:rPr>
+        <w:t>Mempunyai kemampuan dasar dalam bidang komputer</w:t>
+      </w:r>
+    </w:p>
+    <w:p>
+      <w:pPr>
+        <w:pStyle w:val="ListParagraph"/>
+        <w:numPr>
+          <w:ilvl w:val="0"/>
+          <w:numId w:val="32"/>
+        </w:numPr>
+        <w:autoSpaceDN w:val="0"/>
+        <w:spacing w:after="0" w:line="480" w:lineRule="auto"/>
+        <w:jc w:val="both"/>
+        <w:rPr>
+          <w:rFonts w:ascii="Times New Roman" w:eastAsia="Times New Roman" w:hAnsi="Times New Roman"/>
+          <w:sz w:val="24"/>
+          <w:szCs w:val="24"/>
+          <w:lang w:eastAsia="id-ID"/>
+        </w:rPr>
+      </w:pPr>
+      <w:r>
+        <w:rPr>
+          <w:rFonts w:ascii="Times New Roman" w:eastAsia="Times New Roman" w:hAnsi="Times New Roman"/>
+          <w:sz w:val="24"/>
+          <w:szCs w:val="24"/>
+          <w:lang w:eastAsia="id-ID"/>
+        </w:rPr>
+        <w:t>Dapat mengoprasikan sistem operasi minimal Microsoft Windows XP</w:t>
+      </w:r>
+    </w:p>
+    <w:p>
+      <w:pPr>
+        <w:pStyle w:val="ListParagraph"/>
+        <w:numPr>
+          <w:ilvl w:val="0"/>
+          <w:numId w:val="32"/>
+        </w:numPr>
+        <w:autoSpaceDN w:val="0"/>
+        <w:spacing w:after="0" w:line="480" w:lineRule="auto"/>
+        <w:jc w:val="both"/>
+        <w:rPr>
+          <w:rFonts w:ascii="Times New Roman" w:eastAsia="Times New Roman" w:hAnsi="Times New Roman"/>
+          <w:sz w:val="24"/>
+          <w:szCs w:val="24"/>
+          <w:lang w:eastAsia="id-ID"/>
+        </w:rPr>
+      </w:pPr>
+      <w:r>
+        <w:rPr>
+          <w:rFonts w:ascii="Times New Roman" w:eastAsia="Times New Roman" w:hAnsi="Times New Roman"/>
+          <w:sz w:val="24"/>
+          <w:szCs w:val="24"/>
+          <w:lang w:eastAsia="id-ID"/>
+        </w:rPr>
+        <w:t xml:space="preserve">Dapat menggunakan fasilitas </w:t>
+      </w:r>
+      <w:r>
+        <w:rPr>
+          <w:rFonts w:ascii="Times New Roman" w:eastAsia="Times New Roman" w:hAnsi="Times New Roman"/>
+          <w:i/>
+          <w:sz w:val="24"/>
+          <w:szCs w:val="24"/>
+          <w:lang w:eastAsia="id-ID"/>
+        </w:rPr>
+        <w:t>internet</w:t>
+      </w:r>
+    </w:p>
+    <w:p>
+      <w:pPr>
+        <w:autoSpaceDN w:val="0"/>
+        <w:spacing w:after="0" w:line="480" w:lineRule="auto"/>
+        <w:jc w:val="both"/>
+        <w:rPr>
+          <w:rFonts w:ascii="Times New Roman" w:eastAsia="Times New Roman" w:hAnsi="Times New Roman"/>
+          <w:b/>
+          <w:sz w:val="24"/>
+          <w:szCs w:val="24"/>
+          <w:lang w:val="en-US" w:eastAsia="id-ID"/>
+        </w:rPr>
+      </w:pPr>
+      <w:r>
+        <w:rPr>
+          <w:rFonts w:ascii="Times New Roman" w:eastAsia="Times New Roman" w:hAnsi="Times New Roman"/>
+          <w:b/>
+          <w:sz w:val="24"/>
+          <w:szCs w:val="24"/>
+          <w:lang w:val="en-US" w:eastAsia="id-ID"/>
+        </w:rPr>
+        <w:lastRenderedPageBreak/>
+        <w:t>Analisis Kebutuhan Fungsional</w:t>
+      </w:r>
+    </w:p>
+    <w:p>
+      <w:pPr>
+        <w:autoSpaceDN w:val="0"/>
+        <w:spacing w:after="0" w:line="480" w:lineRule="auto"/>
+        <w:jc w:val="both"/>
+        <w:rPr>
+          <w:rFonts w:ascii="Times New Roman" w:eastAsia="Times New Roman" w:hAnsi="Times New Roman"/>
+          <w:sz w:val="24"/>
+          <w:szCs w:val="24"/>
+          <w:lang w:val="en-US" w:eastAsia="id-ID"/>
+        </w:rPr>
+      </w:pPr>
+      <w:r>
+        <w:rPr>
+          <w:rFonts w:ascii="Times New Roman" w:eastAsia="Times New Roman" w:hAnsi="Times New Roman"/>
+          <w:sz w:val="24"/>
+          <w:szCs w:val="24"/>
+          <w:lang w:val="en-US" w:eastAsia="id-ID"/>
+        </w:rPr>
+        <w:t xml:space="preserve">Kebutuhan dalam pembangunan Sistem Informasi Geografis ini menyangkut beberapa diagram UML, </w:t>
+      </w:r>
+      <w:r>
+        <w:rPr>
+          <w:rFonts w:ascii="Times New Roman" w:eastAsia="Times New Roman" w:hAnsi="Times New Roman"/>
+          <w:sz w:val="24"/>
+          <w:szCs w:val="24"/>
+          <w:lang w:val="en-US" w:eastAsia="id-ID"/>
+        </w:rPr>
+        <w:t>dimana</w:t>
+      </w:r>
+      <w:r>
+        <w:rPr>
+          <w:rFonts w:ascii="Times New Roman" w:eastAsia="Times New Roman" w:hAnsi="Times New Roman"/>
+          <w:sz w:val="24"/>
+          <w:szCs w:val="24"/>
+          <w:lang w:val="en-US" w:eastAsia="id-ID"/>
+        </w:rPr>
+        <w:t xml:space="preserve"> </w:t>
+      </w:r>
+      <w:r>
+        <w:rPr>
+          <w:rFonts w:ascii="Times New Roman" w:eastAsia="Times New Roman" w:hAnsi="Times New Roman"/>
+          <w:sz w:val="24"/>
+          <w:szCs w:val="24"/>
+          <w:lang w:val="en-US" w:eastAsia="id-ID"/>
+        </w:rPr>
+        <w:t>diagram-diagram</w:t>
+      </w:r>
+      <w:r>
+        <w:rPr>
+          <w:rFonts w:ascii="Times New Roman" w:eastAsia="Times New Roman" w:hAnsi="Times New Roman"/>
+          <w:sz w:val="24"/>
+          <w:szCs w:val="24"/>
+          <w:lang w:val="en-US" w:eastAsia="id-ID"/>
+        </w:rPr>
+        <w:t xml:space="preserve"> </w:t>
+      </w:r>
+      <w:r>
+        <w:rPr>
+          <w:rFonts w:ascii="Times New Roman" w:eastAsia="Times New Roman" w:hAnsi="Times New Roman"/>
+          <w:sz w:val="24"/>
+          <w:szCs w:val="24"/>
+          <w:lang w:val="en-US" w:eastAsia="id-ID"/>
+        </w:rPr>
+        <w:t>tersebut</w:t>
+      </w:r>
+      <w:r>
+        <w:rPr>
+          <w:rFonts w:ascii="Times New Roman" w:eastAsia="Times New Roman" w:hAnsi="Times New Roman"/>
+          <w:sz w:val="24"/>
+          <w:szCs w:val="24"/>
+          <w:lang w:val="en-US" w:eastAsia="id-ID"/>
+        </w:rPr>
+        <w:t xml:space="preserve"> </w:t>
+      </w:r>
+      <w:r>
+        <w:rPr>
+          <w:rFonts w:ascii="Times New Roman" w:eastAsia="Times New Roman" w:hAnsi="Times New Roman"/>
+          <w:sz w:val="24"/>
+          <w:szCs w:val="24"/>
+          <w:lang w:val="en-US" w:eastAsia="id-ID"/>
+        </w:rPr>
+        <w:t>masing-masing</w:t>
+      </w:r>
+      <w:r>
+        <w:rPr>
+          <w:rFonts w:ascii="Times New Roman" w:eastAsia="Times New Roman" w:hAnsi="Times New Roman"/>
+          <w:sz w:val="24"/>
+          <w:szCs w:val="24"/>
+          <w:lang w:val="en-US" w:eastAsia="id-ID"/>
+        </w:rPr>
+        <w:t xml:space="preserve"> </w:t>
+      </w:r>
+      <w:r>
+        <w:rPr>
+          <w:rFonts w:ascii="Times New Roman" w:eastAsia="Times New Roman" w:hAnsi="Times New Roman"/>
+          <w:sz w:val="24"/>
+          <w:szCs w:val="24"/>
+          <w:lang w:val="en-US" w:eastAsia="id-ID"/>
+        </w:rPr>
+        <w:t xml:space="preserve">menggambarkan proses-proses yang berjalan pada aplikasi web Sistem Informasi Geografis ini. </w:t>
+      </w:r>
+    </w:p>
+    <w:p>
+      <w:pPr>
+        <w:autoSpaceDN w:val="0"/>
+        <w:spacing w:after="0" w:line="480" w:lineRule="auto"/>
+        <w:jc w:val="both"/>
+        <w:rPr>
+          <w:rFonts w:ascii="Times New Roman" w:eastAsia="Times New Roman" w:hAnsi="Times New Roman"/>
+          <w:sz w:val="24"/>
+          <w:szCs w:val="24"/>
+          <w:lang w:val="en-US" w:eastAsia="id-ID"/>
+        </w:rPr>
+      </w:pPr>
+      <w:r>
+        <w:rPr>
+          <w:rFonts w:ascii="Times New Roman" w:eastAsia="Times New Roman" w:hAnsi="Times New Roman"/>
+          <w:sz w:val="24"/>
+          <w:szCs w:val="24"/>
+          <w:lang w:val="en-US" w:eastAsia="id-ID"/>
+        </w:rPr>
+        <w:t>Berikut diagram-diagram yang dipakai dalam menganalisis program :</w:t>
+      </w:r>
+    </w:p>
+    <w:p>
+      <w:pPr>
+        <w:pStyle w:val="ListParagraph"/>
+        <w:numPr>
+          <w:ilvl w:val="0"/>
+          <w:numId w:val="33"/>
+        </w:numPr>
+        <w:autoSpaceDN w:val="0"/>
+        <w:spacing w:after="0" w:line="480" w:lineRule="auto"/>
+        <w:jc w:val="both"/>
+        <w:rPr>
+          <w:rFonts w:ascii="Times New Roman" w:eastAsia="Times New Roman" w:hAnsi="Times New Roman"/>
+          <w:sz w:val="24"/>
+          <w:szCs w:val="24"/>
+          <w:lang w:eastAsia="id-ID"/>
+        </w:rPr>
+      </w:pPr>
+      <w:r>
+        <w:rPr>
+          <w:rFonts w:ascii="Times New Roman" w:eastAsia="Times New Roman" w:hAnsi="Times New Roman"/>
+          <w:sz w:val="24"/>
+          <w:szCs w:val="24"/>
+          <w:lang w:eastAsia="id-ID"/>
+        </w:rPr>
+        <w:t>Use case diagram</w:t>
+      </w:r>
+    </w:p>
+    <w:p>
+      <w:pPr>
+        <w:pStyle w:val="ListParagraph"/>
+        <w:numPr>
+          <w:ilvl w:val="0"/>
+          <w:numId w:val="33"/>
+        </w:numPr>
+        <w:autoSpaceDN w:val="0"/>
+        <w:spacing w:after="0" w:line="480" w:lineRule="auto"/>
+        <w:jc w:val="both"/>
+        <w:rPr>
+          <w:rFonts w:ascii="Times New Roman" w:eastAsia="Times New Roman" w:hAnsi="Times New Roman"/>
+          <w:sz w:val="24"/>
+          <w:szCs w:val="24"/>
+          <w:lang w:eastAsia="id-ID"/>
+        </w:rPr>
+      </w:pPr>
+      <w:r>
+        <w:rPr>
+          <w:rFonts w:ascii="Times New Roman" w:eastAsia="Times New Roman" w:hAnsi="Times New Roman"/>
+          <w:sz w:val="24"/>
+          <w:szCs w:val="24"/>
+          <w:lang w:eastAsia="id-ID"/>
+        </w:rPr>
+        <w:t>Class diagram</w:t>
+      </w:r>
+    </w:p>
+    <w:p>
+      <w:pPr>
+        <w:pStyle w:val="ListParagraph"/>
+        <w:numPr>
+          <w:ilvl w:val="0"/>
+          <w:numId w:val="33"/>
+        </w:numPr>
+        <w:autoSpaceDN w:val="0"/>
+        <w:spacing w:after="0" w:line="480" w:lineRule="auto"/>
+        <w:jc w:val="both"/>
+        <w:rPr>
+          <w:rFonts w:ascii="Times New Roman" w:eastAsia="Times New Roman" w:hAnsi="Times New Roman"/>
+          <w:sz w:val="24"/>
+          <w:szCs w:val="24"/>
+          <w:lang w:eastAsia="id-ID"/>
+        </w:rPr>
+      </w:pPr>
+      <w:r>
+        <w:rPr>
+          <w:rFonts w:ascii="Times New Roman" w:eastAsia="Times New Roman" w:hAnsi="Times New Roman"/>
+          <w:sz w:val="24"/>
+          <w:szCs w:val="24"/>
+          <w:lang w:eastAsia="id-ID"/>
+        </w:rPr>
+        <w:t>Squence diagram</w:t>
+      </w:r>
+    </w:p>
+    <w:p>
+      <w:pPr>
+        <w:pStyle w:val="ListParagraph"/>
+        <w:numPr>
+          <w:ilvl w:val="0"/>
+          <w:numId w:val="33"/>
+        </w:numPr>
+        <w:autoSpaceDN w:val="0"/>
+        <w:spacing w:after="0" w:line="480" w:lineRule="auto"/>
+        <w:jc w:val="both"/>
+        <w:rPr>
+          <w:rFonts w:ascii="Times New Roman" w:eastAsia="Times New Roman" w:hAnsi="Times New Roman"/>
+          <w:sz w:val="24"/>
+          <w:szCs w:val="24"/>
+          <w:lang w:eastAsia="id-ID"/>
+        </w:rPr>
+      </w:pPr>
+      <w:r>
+        <w:rPr>
+          <w:rFonts w:ascii="Times New Roman" w:eastAsia="Times New Roman" w:hAnsi="Times New Roman"/>
+          <w:sz w:val="24"/>
+          <w:szCs w:val="24"/>
+          <w:lang w:eastAsia="id-ID"/>
+        </w:rPr>
+        <w:t>Activity diagram</w:t>
+      </w:r>
+    </w:p>
+    <w:p>
+      <w:pPr>
+        <w:pStyle w:val="ListParagraph"/>
+        <w:numPr>
+          <w:ilvl w:val="0"/>
+          <w:numId w:val="33"/>
+        </w:numPr>
+        <w:autoSpaceDN w:val="0"/>
+        <w:spacing w:after="0" w:line="480" w:lineRule="auto"/>
+        <w:jc w:val="both"/>
+        <w:rPr>
+          <w:rFonts w:ascii="Times New Roman" w:eastAsia="Times New Roman" w:hAnsi="Times New Roman"/>
+          <w:sz w:val="24"/>
+          <w:szCs w:val="24"/>
+          <w:lang w:eastAsia="id-ID"/>
+        </w:rPr>
+      </w:pPr>
+      <w:r>
+        <w:rPr>
+          <w:rFonts w:ascii="Times New Roman" w:eastAsia="Times New Roman" w:hAnsi="Times New Roman"/>
+          <w:sz w:val="24"/>
+          <w:szCs w:val="24"/>
+          <w:lang w:eastAsia="id-ID"/>
+        </w:rPr>
+        <w:t>State diagram</w:t>
+      </w:r>
+    </w:p>
+    <w:p>
+      <w:pPr>
+        <w:pStyle w:val="ListParagraph"/>
+        <w:numPr>
+          <w:ilvl w:val="0"/>
+          <w:numId w:val="33"/>
+        </w:numPr>
+        <w:autoSpaceDN w:val="0"/>
+        <w:spacing w:after="0" w:line="480" w:lineRule="auto"/>
+        <w:jc w:val="both"/>
+        <w:rPr>
+          <w:rFonts w:ascii="Times New Roman" w:eastAsia="Times New Roman" w:hAnsi="Times New Roman"/>
+          <w:sz w:val="24"/>
+          <w:szCs w:val="24"/>
+          <w:lang w:eastAsia="id-ID"/>
+        </w:rPr>
+      </w:pPr>
+      <w:r>
+        <w:rPr>
+          <w:rFonts w:ascii="Times New Roman" w:eastAsia="Times New Roman" w:hAnsi="Times New Roman"/>
+          <w:sz w:val="24"/>
+          <w:szCs w:val="24"/>
+          <w:lang w:eastAsia="id-ID"/>
+        </w:rPr>
+        <w:t>Skema table</w:t>
+      </w:r>
+    </w:p>
+    <w:p>
+      <w:pPr>
+        <w:pStyle w:val="ListParagraph"/>
+        <w:autoSpaceDN w:val="0"/>
+        <w:spacing w:after="0" w:line="480" w:lineRule="auto"/>
+        <w:jc w:val="both"/>
+        <w:rPr>
+          <w:rFonts w:ascii="Times New Roman" w:eastAsia="Times New Roman" w:hAnsi="Times New Roman"/>
+          <w:sz w:val="24"/>
+          <w:szCs w:val="24"/>
+          <w:lang w:eastAsia="id-ID"/>
+        </w:rPr>
+      </w:pPr>
+    </w:p>
+    <w:p>
+      <w:pPr>
+        <w:pStyle w:val="ListParagraph"/>
+        <w:numPr>
+          <w:ilvl w:val="0"/>
+          <w:numId w:val="1"/>
+        </w:numPr>
+        <w:spacing w:after="0" w:line="480" w:lineRule="auto"/>
+        <w:ind w:left="360"/>
+        <w:jc w:val="both"/>
+        <w:rPr>
+          <w:rFonts w:ascii="Times New Roman" w:eastAsia="Times New Roman" w:hAnsi="Times New Roman"/>
+          <w:b/>
+          <w:bCs/>
+          <w:color w:val="000000"/>
+          <w:sz w:val="24"/>
+          <w:szCs w:val="24"/>
+          <w:lang w:eastAsia="id-ID"/>
+        </w:rPr>
+      </w:pPr>
+      <w:r>
+        <w:rPr>
+          <w:rFonts w:ascii="Times New Roman" w:eastAsia="Times New Roman" w:hAnsi="Times New Roman"/>
+          <w:b/>
+          <w:bCs/>
+          <w:color w:val="000000"/>
+          <w:sz w:val="24"/>
+          <w:szCs w:val="24"/>
+          <w:lang w:eastAsia="id-ID"/>
+        </w:rPr>
+        <w:t>Metode Pengumpulan Data</w:t>
+      </w:r>
+    </w:p>
+    <w:p>
+      <w:pPr>
+        <w:pStyle w:val="ListParagraph"/>
+        <w:autoSpaceDN w:val="0"/>
+        <w:spacing w:after="0" w:line="480" w:lineRule="auto"/>
+        <w:ind w:left="0"/>
+        <w:jc w:val="both"/>
+        <w:rPr>
+          <w:rFonts w:ascii="Times New Roman" w:eastAsia="Times New Roman" w:hAnsi="Times New Roman"/>
+          <w:b/>
+          <w:bCs/>
+          <w:i/>
+          <w:iCs/>
+          <w:color w:val="000000"/>
+          <w:sz w:val="24"/>
+          <w:szCs w:val="24"/>
+          <w:lang w:eastAsia="id-ID"/>
+        </w:rPr>
+      </w:pPr>
+      <w:r>
+        <w:rPr>
+          <w:rFonts w:ascii="Times New Roman" w:eastAsia="Times New Roman" w:hAnsi="Times New Roman"/>
+          <w:b/>
+          <w:bCs/>
+          <w:color w:val="000000"/>
+          <w:sz w:val="24"/>
+          <w:szCs w:val="24"/>
+          <w:lang w:eastAsia="id-ID"/>
+        </w:rPr>
+        <w:t>Pengamatan (Observasi)</w:t>
+      </w:r>
+    </w:p>
+    <w:p>
+      <w:pPr>
+        <w:autoSpaceDN w:val="0"/>
+        <w:spacing w:after="0" w:line="480" w:lineRule="auto"/>
+        <w:ind w:firstLine="425"/>
+        <w:jc w:val="both"/>
+        <w:rPr>
+          <w:rFonts w:ascii="Times New Roman" w:eastAsia="Times New Roman" w:hAnsi="Times New Roman"/>
+          <w:b/>
+          <w:bCs/>
+          <w:color w:val="000000"/>
+          <w:sz w:val="24"/>
+          <w:szCs w:val="24"/>
+          <w:lang w:eastAsia="id-ID"/>
+        </w:rPr>
+      </w:pPr>
+      <w:r>
+        <w:rPr>
+          <w:rFonts w:ascii="Times New Roman" w:eastAsia="Times New Roman" w:hAnsi="Times New Roman"/>
+          <w:color w:val="000000"/>
+          <w:sz w:val="24"/>
+          <w:szCs w:val="24"/>
+          <w:lang w:eastAsia="id-ID"/>
+        </w:rPr>
+        <w:t xml:space="preserve">Observasi </w:t>
+      </w:r>
+      <w:r>
+        <w:rPr>
+          <w:rFonts w:ascii="Times New Roman" w:eastAsia="Times New Roman" w:hAnsi="Times New Roman"/>
+          <w:sz w:val="24"/>
+          <w:szCs w:val="24"/>
+          <w:lang w:val="en-US" w:eastAsia="id-ID"/>
+        </w:rPr>
+        <w:t>adalah</w:t>
+      </w:r>
+      <w:r>
+        <w:rPr>
+          <w:rFonts w:ascii="Times New Roman" w:eastAsia="Times New Roman" w:hAnsi="Times New Roman"/>
+          <w:color w:val="000000"/>
+          <w:sz w:val="24"/>
+          <w:szCs w:val="24"/>
+          <w:lang w:eastAsia="id-ID"/>
+        </w:rPr>
+        <w:t xml:space="preserve"> suatu kegiatan pengumpulan data dengan pengamatan secara langsung dengan menggunakan indera mata terhadap objek yang diteliti. Observasi pada penelitian ini dengan mengamati data berbentuk </w:t>
+      </w:r>
+      <w:r>
+        <w:rPr>
+          <w:rFonts w:ascii="Times New Roman" w:eastAsia="Times New Roman" w:hAnsi="Times New Roman"/>
+          <w:color w:val="000000"/>
+          <w:sz w:val="24"/>
+          <w:szCs w:val="24"/>
+          <w:lang w:eastAsia="id-ID"/>
+        </w:rPr>
+        <w:t>tabel dan juga peta tematik</w:t>
+      </w:r>
+      <w:r>
+        <w:rPr>
+          <w:rFonts w:ascii="Times New Roman" w:eastAsia="Times New Roman" w:hAnsi="Times New Roman"/>
+          <w:color w:val="000000"/>
+          <w:sz w:val="24"/>
+          <w:szCs w:val="24"/>
+          <w:lang w:eastAsia="id-ID"/>
+        </w:rPr>
+        <w:t xml:space="preserve"> yang ditampilkan pada </w:t>
+      </w:r>
+      <w:r>
+        <w:rPr>
+          <w:rFonts w:ascii="Times New Roman" w:eastAsia="Times New Roman" w:hAnsi="Times New Roman"/>
+          <w:i/>
+          <w:iCs/>
+          <w:color w:val="000000"/>
+          <w:sz w:val="24"/>
+          <w:szCs w:val="24"/>
+          <w:lang w:eastAsia="id-ID"/>
+        </w:rPr>
+        <w:t xml:space="preserve">website </w:t>
+      </w:r>
+      <w:r>
+        <w:rPr>
+          <w:rFonts w:ascii="Times New Roman" w:eastAsia="Times New Roman" w:hAnsi="Times New Roman"/>
+          <w:color w:val="000000"/>
+          <w:sz w:val="24"/>
+          <w:szCs w:val="24"/>
+          <w:lang w:eastAsia="id-ID"/>
+        </w:rPr>
+        <w:t>BPS.</w:t>
+      </w:r>
+    </w:p>
+    <w:p>
+      <w:pPr>
+        <w:pStyle w:val="ListParagraph"/>
+        <w:autoSpaceDN w:val="0"/>
+        <w:spacing w:after="0" w:line="480" w:lineRule="auto"/>
+        <w:ind w:left="0"/>
+        <w:jc w:val="both"/>
+        <w:rPr>
+          <w:rFonts w:ascii="Times New Roman" w:eastAsia="Times New Roman" w:hAnsi="Times New Roman"/>
+          <w:b/>
+          <w:bCs/>
+          <w:color w:val="000000"/>
+          <w:sz w:val="24"/>
+          <w:szCs w:val="24"/>
+          <w:lang w:eastAsia="id-ID"/>
+        </w:rPr>
+      </w:pPr>
+      <w:r>
+        <w:rPr>
+          <w:rFonts w:ascii="Times New Roman" w:eastAsia="Times New Roman" w:hAnsi="Times New Roman"/>
+          <w:b/>
+          <w:bCs/>
+          <w:color w:val="000000"/>
+          <w:sz w:val="24"/>
+          <w:szCs w:val="24"/>
+          <w:lang w:eastAsia="id-ID"/>
+        </w:rPr>
+        <w:t>Pengumpulan Dokumen</w:t>
+      </w:r>
+    </w:p>
+    <w:p>
+      <w:pPr>
+        <w:autoSpaceDN w:val="0"/>
+        <w:spacing w:after="0" w:line="480" w:lineRule="auto"/>
+        <w:ind w:firstLine="425"/>
+        <w:jc w:val="both"/>
+        <w:rPr>
+          <w:rFonts w:ascii="Times New Roman" w:eastAsia="Times New Roman" w:hAnsi="Times New Roman"/>
+          <w:color w:val="000000"/>
+          <w:sz w:val="24"/>
+          <w:szCs w:val="24"/>
+          <w:lang w:eastAsia="id-ID"/>
+        </w:rPr>
+      </w:pPr>
+      <w:r>
+        <w:rPr>
+          <w:rFonts w:ascii="Times New Roman" w:eastAsia="Times New Roman" w:hAnsi="Times New Roman"/>
+          <w:color w:val="000000"/>
+          <w:sz w:val="24"/>
+          <w:szCs w:val="24"/>
+          <w:lang w:eastAsia="id-ID"/>
+        </w:rPr>
+        <w:t xml:space="preserve">Penelitian ini menggunakan 2 jenis data, yaitu data spasial sebagai referensi ruang kebumian (georeferens) untuk pemetaan dan data atribut untuk menjelaskan objek yang ada pada data spasial tersebut. Data spasial yang akan digunakan diperoleh dari Direktorat Diseminasi Statistik dan data </w:t>
+      </w:r>
+      <w:r>
+        <w:rPr>
+          <w:rFonts w:ascii="Times New Roman" w:eastAsia="Times New Roman" w:hAnsi="Times New Roman"/>
+          <w:color w:val="000000"/>
+          <w:sz w:val="24"/>
+          <w:szCs w:val="24"/>
+          <w:lang w:eastAsia="id-ID"/>
+        </w:rPr>
+        <w:lastRenderedPageBreak/>
+        <w:t xml:space="preserve">atribut yang akan digunakan sebagai studi kasus dalam penelitian ini adalah data Podes </w:t>
+      </w:r>
+      <w:r>
+        <w:rPr>
+          <w:rFonts w:ascii="Times New Roman" w:eastAsia="Times New Roman" w:hAnsi="Times New Roman"/>
+          <w:color w:val="000000"/>
+          <w:sz w:val="24"/>
+          <w:szCs w:val="24"/>
+          <w:lang w:eastAsia="id-ID"/>
+        </w:rPr>
+        <w:t>Kabupaten Kutai Kartanegara Provinsi Kalimantan Timur</w:t>
+      </w:r>
+      <w:r>
+        <w:rPr>
+          <w:rFonts w:ascii="Times New Roman" w:eastAsia="Times New Roman" w:hAnsi="Times New Roman"/>
+          <w:color w:val="000000"/>
+          <w:sz w:val="24"/>
+          <w:szCs w:val="24"/>
+          <w:lang w:eastAsia="id-ID"/>
+        </w:rPr>
+        <w:t xml:space="preserve"> tahun 2014. Data atribut yang digunakan mencakup blok kependudukan dan ketenagakerjaan hingga blok keamanan dengan pemilihan variabel-variabel prioritas yang penting untuk ditampilkan.</w:t>
+      </w:r>
+    </w:p>
+    <w:p>
+      <w:pPr>
+        <w:pStyle w:val="ListParagraph"/>
+        <w:autoSpaceDN w:val="0"/>
+        <w:spacing w:after="0" w:line="480" w:lineRule="auto"/>
+        <w:ind w:left="0"/>
+        <w:jc w:val="both"/>
+        <w:rPr>
+          <w:rFonts w:ascii="Times New Roman" w:eastAsia="Times New Roman" w:hAnsi="Times New Roman"/>
+          <w:color w:val="000000"/>
+          <w:sz w:val="24"/>
+          <w:szCs w:val="24"/>
+          <w:lang w:eastAsia="id-ID"/>
+        </w:rPr>
+      </w:pPr>
+      <w:r>
+        <w:rPr>
+          <w:rFonts w:ascii="Times New Roman" w:eastAsia="Times New Roman" w:hAnsi="Times New Roman"/>
+          <w:b/>
+          <w:bCs/>
+          <w:color w:val="000000"/>
+          <w:sz w:val="24"/>
+          <w:szCs w:val="24"/>
+          <w:lang w:eastAsia="id-ID"/>
+        </w:rPr>
+        <w:t>Wawancara</w:t>
+      </w:r>
+    </w:p>
+    <w:p>
+      <w:pPr>
+        <w:autoSpaceDN w:val="0"/>
+        <w:spacing w:after="0" w:line="480" w:lineRule="auto"/>
+        <w:ind w:firstLine="425"/>
+        <w:jc w:val="both"/>
+        <w:rPr>
+          <w:rFonts w:ascii="Times New Roman" w:eastAsia="Times New Roman" w:hAnsi="Times New Roman"/>
+          <w:color w:val="000000"/>
+          <w:sz w:val="24"/>
+          <w:szCs w:val="24"/>
+          <w:lang w:eastAsia="id-ID"/>
+        </w:rPr>
+      </w:pPr>
+      <w:r>
+        <w:rPr>
+          <w:rFonts w:ascii="Times New Roman" w:eastAsia="Times New Roman" w:hAnsi="Times New Roman"/>
+          <w:color w:val="000000"/>
+          <w:sz w:val="24"/>
+          <w:szCs w:val="24"/>
+          <w:lang w:eastAsia="id-ID"/>
+        </w:rPr>
+        <w:t>Wawancara merupakan salah satu metode pengumpulan data dalam bentuk tanya jawab melalui komunikasi secara langsung dan tatap muka kepada narasumber yang memiliki informasi terkait dengan penelitian yang dilakukan. Wawancara bertujuan untuk menggali informasi mengenai kondisi dan kebutuhan dari narasumber terhadap penelitian yang akan dilakukan agar hasil yang dicapai dapat sesuai dengan tujuan penelitian. Pada penelitian ini, peneliti melakukan wawancara dengan Direktorat Diseminasi Statistik sebagai narasumbernya.</w:t>
+      </w:r>
+      <w:r>
+        <w:rPr>
+          <w:rFonts w:ascii="Times New Roman" w:eastAsia="Times New Roman" w:hAnsi="Times New Roman"/>
+          <w:color w:val="000000"/>
+          <w:sz w:val="24"/>
+          <w:szCs w:val="24"/>
+          <w:lang w:eastAsia="id-ID"/>
+        </w:rPr>
+        <w:t xml:space="preserve"> </w:t>
+      </w:r>
+    </w:p>
+    <w:p>
+      <w:pPr>
+        <w:pStyle w:val="ListParagraph"/>
+        <w:autoSpaceDN w:val="0"/>
+        <w:spacing w:after="0" w:line="480" w:lineRule="auto"/>
+        <w:ind w:left="0"/>
+        <w:jc w:val="both"/>
+        <w:rPr>
+          <w:rFonts w:ascii="Times New Roman" w:eastAsia="Times New Roman" w:hAnsi="Times New Roman"/>
+          <w:color w:val="000000"/>
+          <w:sz w:val="24"/>
+          <w:szCs w:val="24"/>
+          <w:lang w:eastAsia="id-ID"/>
+        </w:rPr>
+      </w:pPr>
+      <w:r>
+        <w:rPr>
+          <w:rFonts w:ascii="Times New Roman" w:eastAsia="Times New Roman" w:hAnsi="Times New Roman"/>
+          <w:b/>
+          <w:bCs/>
+          <w:color w:val="000000"/>
+          <w:sz w:val="24"/>
+          <w:szCs w:val="24"/>
+          <w:lang w:eastAsia="id-ID"/>
+        </w:rPr>
+        <w:t>Kuesioner</w:t>
+      </w:r>
+    </w:p>
+    <w:p>
+      <w:pPr>
+        <w:autoSpaceDN w:val="0"/>
+        <w:spacing w:after="0" w:line="480" w:lineRule="auto"/>
+        <w:jc w:val="both"/>
+        <w:rPr>
+          <w:rFonts w:ascii="Times New Roman" w:eastAsia="Times New Roman" w:hAnsi="Times New Roman"/>
+          <w:color w:val="FF0000"/>
+          <w:sz w:val="24"/>
+          <w:szCs w:val="24"/>
+          <w:lang w:eastAsia="id-ID"/>
+        </w:rPr>
+      </w:pPr>
+      <w:r>
+        <w:rPr>
+          <w:rFonts w:ascii="Times New Roman" w:eastAsia="Times New Roman" w:hAnsi="Times New Roman"/>
+          <w:color w:val="FF0000"/>
+          <w:sz w:val="24"/>
+          <w:szCs w:val="24"/>
+          <w:lang w:eastAsia="id-ID"/>
+        </w:rPr>
+        <w:t>……………</w:t>
+      </w:r>
+    </w:p>
+    <w:p>
+      <w:pPr>
+        <w:pStyle w:val="ListParagraph"/>
+        <w:spacing w:after="0" w:line="480" w:lineRule="auto"/>
+        <w:ind w:left="0"/>
+        <w:jc w:val="both"/>
+        <w:rPr>
+          <w:rFonts w:ascii="Times New Roman" w:hAnsi="Times New Roman"/>
+          <w:bCs/>
+          <w:sz w:val="24"/>
+          <w:szCs w:val="24"/>
+        </w:rPr>
+      </w:pPr>
+      <w:r>
+        <w:rPr>
+          <w:rFonts w:ascii="Times New Roman" w:hAnsi="Times New Roman"/>
+          <w:b/>
+          <w:bCs/>
+          <w:sz w:val="24"/>
+          <w:szCs w:val="24"/>
+        </w:rPr>
+        <w:t xml:space="preserve">Metode </w:t>
+      </w:r>
+      <w:r>
+        <w:rPr>
+          <w:rFonts w:ascii="Times New Roman" w:hAnsi="Times New Roman"/>
+          <w:b/>
+          <w:bCs/>
+          <w:sz w:val="24"/>
+          <w:szCs w:val="24"/>
+        </w:rPr>
+        <w:t>Pewarnaan</w:t>
+      </w:r>
+      <w:r>
+        <w:rPr>
+          <w:rFonts w:ascii="Times New Roman" w:hAnsi="Times New Roman"/>
+          <w:bCs/>
+          <w:sz w:val="24"/>
+          <w:szCs w:val="24"/>
+        </w:rPr>
+        <w:t xml:space="preserve"> </w:t>
+      </w:r>
+      <w:r>
+        <w:rPr>
+          <w:rFonts w:ascii="Times New Roman" w:hAnsi="Times New Roman"/>
+          <w:b/>
+          <w:bCs/>
+          <w:sz w:val="24"/>
+          <w:szCs w:val="24"/>
+        </w:rPr>
+        <w:t>Peta</w:t>
+      </w:r>
+    </w:p>
+    <w:p>
+      <w:pPr>
+        <w:pStyle w:val="ListParagraph"/>
+        <w:spacing w:after="0" w:line="480" w:lineRule="auto"/>
+        <w:ind w:left="0" w:firstLine="360"/>
+        <w:jc w:val="both"/>
+        <w:rPr>
+          <w:rFonts w:ascii="Times New Roman" w:hAnsi="Times New Roman"/>
+          <w:bCs/>
+          <w:sz w:val="24"/>
+          <w:szCs w:val="24"/>
+        </w:rPr>
+      </w:pPr>
+      <w:r>
+        <w:rPr>
+          <w:rFonts w:ascii="Times New Roman" w:hAnsi="Times New Roman"/>
+          <w:bCs/>
+          <w:sz w:val="24"/>
+          <w:szCs w:val="24"/>
+        </w:rPr>
+        <w:t xml:space="preserve">Produk utama dari SIG adalah peta. Keuntungan dari visualisasi data ke dalam bentuk peta adalah informasi dapat lebih cepat dan mudah dimengerti oleh pembacanya. </w:t>
+      </w:r>
+    </w:p>
+    <w:p>
+      <w:pPr>
+        <w:pStyle w:val="ListParagraph"/>
+        <w:spacing w:after="0" w:line="480" w:lineRule="auto"/>
+        <w:ind w:left="0" w:firstLine="360"/>
+        <w:jc w:val="both"/>
+        <w:rPr>
+          <w:rFonts w:ascii="Times New Roman" w:hAnsi="Times New Roman"/>
+          <w:bCs/>
+          <w:sz w:val="24"/>
+          <w:szCs w:val="24"/>
+        </w:rPr>
+      </w:pPr>
+      <w:r>
+        <w:rPr>
+          <w:rFonts w:ascii="Times New Roman" w:hAnsi="Times New Roman"/>
+          <w:bCs/>
+          <w:sz w:val="24"/>
+          <w:szCs w:val="24"/>
+        </w:rPr>
+        <w:t>Dua jenis peta yang paling umum digunakan adalah peta titik dan peta choropleth. Peta titik adalah peta dimana poin-poin data ditampilkan sebagai titik dengan latar belakang data lain, seperti kondisi geografis alam batas administrasi, sebaran popula</w:t>
+      </w:r>
+      <w:r>
+        <w:rPr>
+          <w:rFonts w:ascii="Times New Roman" w:hAnsi="Times New Roman"/>
+          <w:bCs/>
+          <w:sz w:val="24"/>
+          <w:szCs w:val="24"/>
+        </w:rPr>
+        <w:t>si dan faktor risiko</w:t>
+      </w:r>
+      <w:r>
+        <w:rPr>
+          <w:rFonts w:ascii="Times New Roman" w:hAnsi="Times New Roman"/>
+          <w:bCs/>
+          <w:sz w:val="24"/>
+          <w:szCs w:val="24"/>
+        </w:rPr>
+        <w:t xml:space="preserve">. Sedangkan, peta choropleth </w:t>
+      </w:r>
+      <w:r>
+        <w:rPr>
+          <w:rFonts w:ascii="Times New Roman" w:hAnsi="Times New Roman"/>
+          <w:bCs/>
+          <w:sz w:val="24"/>
+          <w:szCs w:val="24"/>
+        </w:rPr>
+        <w:lastRenderedPageBreak/>
+        <w:t xml:space="preserve">adalah peta tematik dimana area-area dalam peta diberi warna sesuai dengan besaran data statistik yang ditampilkan dalam peta tersebut, misalnya peta kepadatan ternak dalam suatu kabupaten, diwakili oleh gradasi warna dengan warna yang lebih tua menandakan tingkat kepadatan yang lebih tinggi. </w:t>
+      </w:r>
+    </w:p>
+    <w:p>
+      <w:pPr>
+        <w:pStyle w:val="ListParagraph"/>
+        <w:spacing w:after="0" w:line="480" w:lineRule="auto"/>
+        <w:ind w:left="0" w:firstLine="360"/>
+        <w:jc w:val="both"/>
+        <w:rPr>
+          <w:rFonts w:ascii="Times New Roman" w:hAnsi="Times New Roman"/>
+          <w:bCs/>
+          <w:sz w:val="24"/>
+          <w:szCs w:val="24"/>
+        </w:rPr>
+      </w:pPr>
+      <w:r>
+        <w:rPr>
+          <w:rFonts w:ascii="Times New Roman" w:hAnsi="Times New Roman"/>
+          <w:bCs/>
+          <w:sz w:val="24"/>
+          <w:szCs w:val="24"/>
+        </w:rPr>
+        <w:t>Dalam penelitian ini,</w:t>
+      </w:r>
+      <w:r>
+        <w:rPr>
+          <w:rFonts w:ascii="Times New Roman" w:hAnsi="Times New Roman"/>
+          <w:bCs/>
+          <w:sz w:val="24"/>
+          <w:szCs w:val="24"/>
+        </w:rPr>
+        <w:t xml:space="preserve"> </w:t>
+      </w:r>
+      <w:r>
+        <w:rPr>
+          <w:rFonts w:ascii="Times New Roman" w:hAnsi="Times New Roman"/>
+          <w:bCs/>
+          <w:sz w:val="24"/>
+          <w:szCs w:val="24"/>
+        </w:rPr>
+        <w:t>peta</w:t>
+      </w:r>
+      <w:r>
+        <w:rPr>
+          <w:rFonts w:ascii="Times New Roman" w:hAnsi="Times New Roman"/>
+          <w:bCs/>
+          <w:sz w:val="24"/>
+          <w:szCs w:val="24"/>
+        </w:rPr>
+        <w:t xml:space="preserve"> </w:t>
+      </w:r>
+      <w:r>
+        <w:rPr>
+          <w:rFonts w:ascii="Times New Roman" w:hAnsi="Times New Roman"/>
+          <w:bCs/>
+          <w:sz w:val="24"/>
+          <w:szCs w:val="24"/>
+        </w:rPr>
+        <w:t>choropleth</w:t>
+      </w:r>
+      <w:r>
+        <w:rPr>
+          <w:rFonts w:ascii="Times New Roman" w:hAnsi="Times New Roman"/>
+          <w:bCs/>
+          <w:sz w:val="24"/>
+          <w:szCs w:val="24"/>
+        </w:rPr>
+        <w:t xml:space="preserve"> </w:t>
+      </w:r>
+      <w:r>
+        <w:rPr>
+          <w:rFonts w:ascii="Times New Roman" w:hAnsi="Times New Roman"/>
+          <w:bCs/>
+          <w:sz w:val="24"/>
+          <w:szCs w:val="24"/>
+        </w:rPr>
+        <w:t>digunakan</w:t>
+      </w:r>
+      <w:r>
+        <w:rPr>
+          <w:rFonts w:ascii="Times New Roman" w:hAnsi="Times New Roman"/>
+          <w:bCs/>
+          <w:sz w:val="24"/>
+          <w:szCs w:val="24"/>
+        </w:rPr>
+        <w:t xml:space="preserve"> untuk memetakan data tiap-tiap variabel</w:t>
+      </w:r>
+      <w:r>
+        <w:rPr>
+          <w:rFonts w:ascii="Times New Roman" w:hAnsi="Times New Roman"/>
+          <w:bCs/>
+          <w:sz w:val="24"/>
+          <w:szCs w:val="24"/>
+        </w:rPr>
+        <w:t xml:space="preserve"> d</w:t>
+      </w:r>
+      <w:r>
+        <w:rPr>
+          <w:rFonts w:ascii="Times New Roman" w:hAnsi="Times New Roman"/>
+          <w:bCs/>
+          <w:sz w:val="24"/>
+          <w:szCs w:val="24"/>
+        </w:rPr>
+        <w:t>engan memberikan warna tertentu</w:t>
+      </w:r>
+      <w:r>
+        <w:rPr>
+          <w:rFonts w:ascii="Times New Roman" w:hAnsi="Times New Roman"/>
+          <w:bCs/>
+          <w:sz w:val="24"/>
+          <w:szCs w:val="24"/>
+        </w:rPr>
+        <w:t>.</w:t>
+      </w:r>
+      <w:r>
+        <w:rPr>
+          <w:rFonts w:ascii="Times New Roman" w:hAnsi="Times New Roman"/>
+          <w:bCs/>
+          <w:sz w:val="24"/>
+          <w:szCs w:val="24"/>
+        </w:rPr>
+        <w:t xml:space="preserve"> </w:t>
+      </w:r>
+      <w:r>
+        <w:rPr>
+          <w:rFonts w:ascii="Times New Roman" w:hAnsi="Times New Roman"/>
+          <w:bCs/>
+          <w:sz w:val="24"/>
+          <w:szCs w:val="24"/>
+        </w:rPr>
+        <w:t xml:space="preserve">Pewarnaan pada peta </w:t>
+      </w:r>
+      <w:r>
+        <w:rPr>
+          <w:rFonts w:ascii="Times New Roman" w:hAnsi="Times New Roman"/>
+          <w:bCs/>
+          <w:sz w:val="24"/>
+          <w:szCs w:val="24"/>
+        </w:rPr>
+        <w:t>bertujuan</w:t>
+      </w:r>
+      <w:r>
+        <w:rPr>
+          <w:rFonts w:ascii="Times New Roman" w:hAnsi="Times New Roman"/>
+          <w:bCs/>
+          <w:sz w:val="24"/>
+          <w:szCs w:val="24"/>
+        </w:rPr>
+        <w:t xml:space="preserve"> untuk menunjukkan</w:t>
+      </w:r>
+      <w:r>
+        <w:rPr>
+          <w:rFonts w:ascii="Times New Roman" w:hAnsi="Times New Roman"/>
+          <w:bCs/>
+          <w:sz w:val="24"/>
+          <w:szCs w:val="24"/>
+        </w:rPr>
+        <w:t xml:space="preserve"> perbedaan informasi dari kasus-kasus tertentu</w:t>
+      </w:r>
+      <w:r>
+        <w:rPr>
+          <w:rFonts w:ascii="Times New Roman" w:hAnsi="Times New Roman"/>
+          <w:bCs/>
+          <w:sz w:val="24"/>
+          <w:szCs w:val="24"/>
+        </w:rPr>
+        <w:t>.</w:t>
+      </w:r>
+      <w:r>
+        <w:rPr>
+          <w:rFonts w:ascii="Times New Roman" w:hAnsi="Times New Roman"/>
+          <w:bCs/>
+          <w:sz w:val="24"/>
+          <w:szCs w:val="24"/>
+        </w:rPr>
+        <w:t xml:space="preserve"> </w:t>
+      </w:r>
+      <w:r>
+        <w:rPr>
+          <w:rFonts w:ascii="Times New Roman" w:hAnsi="Times New Roman"/>
+          <w:bCs/>
+          <w:sz w:val="24"/>
+          <w:szCs w:val="24"/>
+        </w:rPr>
+        <w:t>Pewarnaan</w:t>
+      </w:r>
+      <w:r>
+        <w:rPr>
+          <w:rFonts w:ascii="Times New Roman" w:hAnsi="Times New Roman"/>
+          <w:bCs/>
+          <w:sz w:val="24"/>
+          <w:szCs w:val="24"/>
+        </w:rPr>
+        <w:t xml:space="preserve"> </w:t>
+      </w:r>
+      <w:r>
+        <w:rPr>
+          <w:rFonts w:ascii="Times New Roman" w:hAnsi="Times New Roman"/>
+          <w:bCs/>
+          <w:sz w:val="24"/>
+          <w:szCs w:val="24"/>
+        </w:rPr>
+        <w:t>peta dilakukan sesuai hasil</w:t>
+      </w:r>
+      <w:r>
+        <w:rPr>
+          <w:rFonts w:ascii="Times New Roman" w:hAnsi="Times New Roman"/>
+          <w:bCs/>
+          <w:sz w:val="24"/>
+          <w:szCs w:val="24"/>
+        </w:rPr>
+        <w:t xml:space="preserve"> </w:t>
+      </w:r>
+      <w:r>
+        <w:rPr>
+          <w:rFonts w:ascii="Times New Roman" w:hAnsi="Times New Roman"/>
+          <w:bCs/>
+          <w:sz w:val="24"/>
+          <w:szCs w:val="24"/>
+        </w:rPr>
+        <w:t xml:space="preserve">klasifikasi yang membagi tiap-tiap </w:t>
+      </w:r>
+      <w:r>
+        <w:rPr>
+          <w:rFonts w:ascii="Times New Roman" w:hAnsi="Times New Roman"/>
+          <w:bCs/>
+          <w:sz w:val="24"/>
+          <w:szCs w:val="24"/>
+        </w:rPr>
+        <w:t>wilayah</w:t>
+      </w:r>
+      <w:r>
+        <w:rPr>
+          <w:rFonts w:ascii="Times New Roman" w:hAnsi="Times New Roman"/>
+          <w:bCs/>
+          <w:sz w:val="24"/>
+          <w:szCs w:val="24"/>
+        </w:rPr>
+        <w:t xml:space="preserve"> ke dalam suatu kelas </w:t>
+      </w:r>
+      <w:r>
+        <w:rPr>
+          <w:rFonts w:ascii="Times New Roman" w:hAnsi="Times New Roman"/>
+          <w:bCs/>
+          <w:sz w:val="24"/>
+          <w:szCs w:val="24"/>
+        </w:rPr>
+        <w:t xml:space="preserve">yang sama </w:t>
+      </w:r>
+      <w:r>
+        <w:rPr>
+          <w:rFonts w:ascii="Times New Roman" w:hAnsi="Times New Roman"/>
+          <w:bCs/>
+          <w:sz w:val="24"/>
+          <w:szCs w:val="24"/>
+        </w:rPr>
+        <w:t xml:space="preserve">berdasarkan </w:t>
+      </w:r>
+      <w:r>
+        <w:rPr>
+          <w:rFonts w:ascii="Times New Roman" w:hAnsi="Times New Roman"/>
+          <w:bCs/>
+          <w:sz w:val="24"/>
+          <w:szCs w:val="24"/>
+        </w:rPr>
+        <w:t>pengelompokan datanya</w:t>
+      </w:r>
+      <w:r>
+        <w:rPr>
+          <w:rFonts w:ascii="Times New Roman" w:hAnsi="Times New Roman"/>
+          <w:bCs/>
+          <w:sz w:val="24"/>
+          <w:szCs w:val="24"/>
+        </w:rPr>
+        <w:t xml:space="preserve">. </w:t>
+      </w:r>
+    </w:p>
+    <w:p>
+      <w:pPr>
+        <w:pStyle w:val="ListParagraph"/>
+        <w:spacing w:after="0" w:line="480" w:lineRule="auto"/>
+        <w:ind w:left="0" w:firstLine="360"/>
+        <w:jc w:val="both"/>
+        <w:rPr>
+          <w:rFonts w:ascii="Times New Roman" w:hAnsi="Times New Roman"/>
+          <w:bCs/>
+          <w:sz w:val="24"/>
+          <w:szCs w:val="24"/>
+        </w:rPr>
+      </w:pPr>
+      <w:r>
+        <w:rPr>
+          <w:rFonts w:ascii="Times New Roman" w:hAnsi="Times New Roman"/>
+          <w:bCs/>
+          <w:sz w:val="24"/>
+          <w:szCs w:val="24"/>
+        </w:rPr>
+        <w:t xml:space="preserve">Ada beberapa metode klasifikasi warna pada peta </w:t>
+      </w:r>
+      <w:r>
+        <w:rPr>
+          <w:rFonts w:ascii="Times New Roman" w:hAnsi="Times New Roman"/>
+          <w:bCs/>
+          <w:i/>
+          <w:sz w:val="24"/>
+          <w:szCs w:val="24"/>
+        </w:rPr>
+        <w:t>choropleth</w:t>
+      </w:r>
+      <w:r>
+        <w:rPr>
+          <w:rFonts w:ascii="Times New Roman" w:hAnsi="Times New Roman"/>
+          <w:bCs/>
+          <w:i/>
+          <w:sz w:val="24"/>
+          <w:szCs w:val="24"/>
+        </w:rPr>
+        <w:t xml:space="preserve"> </w:t>
+      </w:r>
+      <w:r>
+        <w:rPr>
+          <w:rFonts w:ascii="Times New Roman" w:hAnsi="Times New Roman"/>
+          <w:bCs/>
+          <w:sz w:val="24"/>
+          <w:szCs w:val="24"/>
+        </w:rPr>
+        <w:t xml:space="preserve">diantaranya adalah Natural breaks, Quantile, </w:t>
+      </w:r>
+      <w:r>
+        <w:rPr>
+          <w:rFonts w:ascii="Times New Roman" w:hAnsi="Times New Roman"/>
+          <w:bCs/>
+          <w:sz w:val="24"/>
+          <w:szCs w:val="24"/>
+        </w:rPr>
+        <w:t>Equal area</w:t>
+      </w:r>
+      <w:r>
+        <w:rPr>
+          <w:rFonts w:ascii="Times New Roman" w:hAnsi="Times New Roman"/>
+          <w:bCs/>
+          <w:sz w:val="24"/>
+          <w:szCs w:val="24"/>
+        </w:rPr>
+        <w:t xml:space="preserve"> (hanya poligon), </w:t>
+      </w:r>
+      <w:r>
+        <w:rPr>
+          <w:rFonts w:ascii="Times New Roman" w:hAnsi="Times New Roman"/>
+          <w:bCs/>
+          <w:sz w:val="24"/>
+          <w:szCs w:val="24"/>
+        </w:rPr>
+        <w:t>Equal interval</w:t>
+      </w:r>
+      <w:r>
+        <w:rPr>
+          <w:rFonts w:ascii="Times New Roman" w:hAnsi="Times New Roman"/>
+          <w:bCs/>
+          <w:sz w:val="24"/>
+          <w:szCs w:val="24"/>
+        </w:rPr>
+        <w:t xml:space="preserve">, </w:t>
+      </w:r>
+      <w:r>
+        <w:rPr>
+          <w:rFonts w:ascii="Times New Roman" w:hAnsi="Times New Roman"/>
+          <w:bCs/>
+          <w:sz w:val="24"/>
+          <w:szCs w:val="24"/>
+        </w:rPr>
+        <w:t>Standard deviation</w:t>
+      </w:r>
+      <w:r>
+        <w:rPr>
+          <w:rFonts w:ascii="Times New Roman" w:hAnsi="Times New Roman"/>
+          <w:bCs/>
+          <w:sz w:val="24"/>
+          <w:szCs w:val="24"/>
+        </w:rPr>
+        <w:t xml:space="preserve">. </w:t>
+      </w:r>
+    </w:p>
+    <w:p>
+      <w:pPr>
+        <w:pStyle w:val="ListParagraph"/>
+        <w:spacing w:after="0" w:line="480" w:lineRule="auto"/>
+        <w:ind w:left="0" w:firstLine="360"/>
+        <w:jc w:val="both"/>
+        <w:rPr>
+          <w:rFonts w:ascii="Times New Roman" w:hAnsi="Times New Roman"/>
+          <w:bCs/>
+          <w:sz w:val="24"/>
+          <w:szCs w:val="24"/>
+        </w:rPr>
+      </w:pPr>
+      <w:r>
+        <w:rPr>
+          <w:rFonts w:ascii="Times New Roman" w:hAnsi="Times New Roman"/>
+          <w:bCs/>
+          <w:sz w:val="24"/>
+          <w:szCs w:val="24"/>
+        </w:rPr>
+        <w:t>Metode klasifikasi warna peta yang digunakan dalam penelitian ini adalah metode Natural breaks. Peneliti menggunakan metode ini dikarenakan BPS telah menggunakannya dalam aplikasi SIG yang telah ada.</w:t>
+      </w:r>
+    </w:p>
+    <w:p>
+      <w:pPr>
+        <w:pStyle w:val="ListParagraph"/>
+        <w:spacing w:after="0" w:line="480" w:lineRule="auto"/>
+        <w:ind w:left="0" w:firstLine="360"/>
+        <w:jc w:val="both"/>
+        <w:rPr>
+          <w:rFonts w:ascii="Times New Roman" w:hAnsi="Times New Roman"/>
+          <w:bCs/>
+          <w:sz w:val="24"/>
+          <w:szCs w:val="24"/>
+        </w:rPr>
+      </w:pPr>
+      <w:r>
+        <w:rPr>
+          <w:rFonts w:ascii="Times New Roman" w:hAnsi="Times New Roman"/>
+          <w:bCs/>
+          <w:sz w:val="24"/>
+          <w:szCs w:val="24"/>
+        </w:rPr>
+        <w:t>Natural</w:t>
+      </w:r>
+      <w:r>
+        <w:rPr>
+          <w:rFonts w:ascii="Times New Roman" w:hAnsi="Times New Roman"/>
+          <w:bCs/>
+          <w:sz w:val="24"/>
+          <w:szCs w:val="24"/>
+        </w:rPr>
+        <w:t xml:space="preserve"> </w:t>
+      </w:r>
+      <w:r>
+        <w:rPr>
+          <w:rFonts w:ascii="Times New Roman" w:hAnsi="Times New Roman"/>
+          <w:bCs/>
+          <w:sz w:val="24"/>
+          <w:szCs w:val="24"/>
+        </w:rPr>
+        <w:t>breaks</w:t>
+      </w:r>
+      <w:r>
+        <w:rPr>
+          <w:rFonts w:ascii="Times New Roman" w:hAnsi="Times New Roman"/>
+          <w:bCs/>
+          <w:sz w:val="24"/>
+          <w:szCs w:val="24"/>
+        </w:rPr>
+        <w:t xml:space="preserve"> </w:t>
+      </w:r>
+      <w:r>
+        <w:rPr>
+          <w:rFonts w:ascii="Times New Roman" w:hAnsi="Times New Roman"/>
+          <w:bCs/>
+          <w:sz w:val="24"/>
+          <w:szCs w:val="24"/>
+        </w:rPr>
+        <w:t>adalah</w:t>
+      </w:r>
+      <w:r>
+        <w:rPr>
+          <w:rFonts w:ascii="Times New Roman" w:hAnsi="Times New Roman"/>
+          <w:bCs/>
+          <w:sz w:val="24"/>
+          <w:szCs w:val="24"/>
+        </w:rPr>
+        <w:t xml:space="preserve"> </w:t>
+      </w:r>
+      <w:r>
+        <w:rPr>
+          <w:rFonts w:ascii="Times New Roman" w:hAnsi="Times New Roman"/>
+          <w:bCs/>
+          <w:sz w:val="24"/>
+          <w:szCs w:val="24"/>
+        </w:rPr>
+        <w:t>meto</w:t>
+      </w:r>
+      <w:r>
+        <w:rPr>
+          <w:rFonts w:ascii="Times New Roman" w:hAnsi="Times New Roman"/>
+          <w:bCs/>
+          <w:sz w:val="24"/>
+          <w:szCs w:val="24"/>
+        </w:rPr>
+        <w:t>e</w:t>
+      </w:r>
+      <w:r>
+        <w:rPr>
+          <w:rFonts w:ascii="Times New Roman" w:hAnsi="Times New Roman"/>
+          <w:bCs/>
+          <w:sz w:val="24"/>
+          <w:szCs w:val="24"/>
+        </w:rPr>
+        <w:t xml:space="preserve"> </w:t>
+      </w:r>
+      <w:r>
+        <w:rPr>
+          <w:rFonts w:ascii="Times New Roman" w:hAnsi="Times New Roman"/>
+          <w:bCs/>
+          <w:sz w:val="24"/>
+          <w:szCs w:val="24"/>
+        </w:rPr>
+        <w:t>klasifikasi</w:t>
+      </w:r>
+      <w:r>
+        <w:rPr>
+          <w:rFonts w:ascii="Times New Roman" w:hAnsi="Times New Roman"/>
+          <w:bCs/>
+          <w:sz w:val="24"/>
+          <w:szCs w:val="24"/>
+        </w:rPr>
+        <w:t xml:space="preserve"> </w:t>
+      </w:r>
+      <w:r>
+        <w:rPr>
+          <w:rFonts w:ascii="Times New Roman" w:hAnsi="Times New Roman"/>
+          <w:bCs/>
+          <w:sz w:val="24"/>
+          <w:szCs w:val="24"/>
+        </w:rPr>
+        <w:t>default</w:t>
+      </w:r>
+      <w:r>
+        <w:rPr>
+          <w:rFonts w:ascii="Times New Roman" w:hAnsi="Times New Roman"/>
+          <w:bCs/>
+          <w:sz w:val="24"/>
+          <w:szCs w:val="24"/>
+        </w:rPr>
+        <w:t xml:space="preserve"> </w:t>
+      </w:r>
+      <w:r>
+        <w:rPr>
+          <w:rFonts w:ascii="Times New Roman" w:hAnsi="Times New Roman"/>
+          <w:bCs/>
+          <w:sz w:val="24"/>
+          <w:szCs w:val="24"/>
+        </w:rPr>
+        <w:t>ArcView. Metod</w:t>
+      </w:r>
+      <w:r>
+        <w:rPr>
+          <w:rFonts w:ascii="Times New Roman" w:hAnsi="Times New Roman"/>
+          <w:bCs/>
+          <w:sz w:val="24"/>
+          <w:szCs w:val="24"/>
+        </w:rPr>
+        <w:t>e</w:t>
+      </w:r>
+      <w:r>
+        <w:rPr>
+          <w:rFonts w:ascii="Times New Roman" w:hAnsi="Times New Roman"/>
+          <w:bCs/>
+          <w:sz w:val="24"/>
+          <w:szCs w:val="24"/>
+        </w:rPr>
+        <w:t xml:space="preserve"> </w:t>
+      </w:r>
+      <w:r>
+        <w:rPr>
+          <w:rFonts w:ascii="Times New Roman" w:hAnsi="Times New Roman"/>
+          <w:bCs/>
+          <w:sz w:val="24"/>
+          <w:szCs w:val="24"/>
+        </w:rPr>
+        <w:t>ini</w:t>
+      </w:r>
+      <w:r>
+        <w:rPr>
+          <w:rFonts w:ascii="Times New Roman" w:hAnsi="Times New Roman"/>
+          <w:bCs/>
+          <w:sz w:val="24"/>
+          <w:szCs w:val="24"/>
+        </w:rPr>
+        <w:t xml:space="preserve"> </w:t>
+      </w:r>
+      <w:r>
+        <w:rPr>
+          <w:rFonts w:ascii="Times New Roman" w:hAnsi="Times New Roman"/>
+          <w:bCs/>
+          <w:sz w:val="24"/>
+          <w:szCs w:val="24"/>
+        </w:rPr>
+        <w:t>menggunakan</w:t>
+      </w:r>
+      <w:r>
+        <w:rPr>
+          <w:rFonts w:ascii="Times New Roman" w:hAnsi="Times New Roman"/>
+          <w:bCs/>
+          <w:sz w:val="24"/>
+          <w:szCs w:val="24"/>
+        </w:rPr>
+        <w:t xml:space="preserve"> </w:t>
+      </w:r>
+      <w:r>
+        <w:rPr>
+          <w:rFonts w:ascii="Times New Roman" w:hAnsi="Times New Roman"/>
+          <w:bCs/>
+          <w:sz w:val="24"/>
+          <w:szCs w:val="24"/>
+        </w:rPr>
+        <w:t>breakpoints</w:t>
+      </w:r>
+      <w:r>
+        <w:rPr>
+          <w:rFonts w:ascii="Times New Roman" w:hAnsi="Times New Roman"/>
+          <w:bCs/>
+          <w:sz w:val="24"/>
+          <w:szCs w:val="24"/>
+        </w:rPr>
+        <w:t xml:space="preserve"> </w:t>
+      </w:r>
+      <w:r>
+        <w:rPr>
+          <w:rFonts w:ascii="Times New Roman" w:hAnsi="Times New Roman"/>
+          <w:bCs/>
+          <w:sz w:val="24"/>
+          <w:szCs w:val="24"/>
+        </w:rPr>
+        <w:t>dengan</w:t>
+      </w:r>
+      <w:r>
+        <w:rPr>
+          <w:rFonts w:ascii="Times New Roman" w:hAnsi="Times New Roman"/>
+          <w:bCs/>
+          <w:sz w:val="24"/>
+          <w:szCs w:val="24"/>
+        </w:rPr>
+        <w:t xml:space="preserve"> </w:t>
+      </w:r>
+      <w:r>
+        <w:rPr>
+          <w:rFonts w:ascii="Times New Roman" w:hAnsi="Times New Roman"/>
+          <w:bCs/>
+          <w:sz w:val="24"/>
+          <w:szCs w:val="24"/>
+        </w:rPr>
+        <w:t>melihat</w:t>
+      </w:r>
+      <w:r>
+        <w:rPr>
+          <w:rFonts w:ascii="Times New Roman" w:hAnsi="Times New Roman"/>
+          <w:bCs/>
+          <w:sz w:val="24"/>
+          <w:szCs w:val="24"/>
+        </w:rPr>
+        <w:t xml:space="preserve"> </w:t>
+      </w:r>
+      <w:r>
+        <w:rPr>
+          <w:rFonts w:ascii="Times New Roman" w:hAnsi="Times New Roman"/>
+          <w:bCs/>
+          <w:sz w:val="24"/>
+          <w:szCs w:val="24"/>
+        </w:rPr>
+        <w:t>pola kelompok</w:t>
+      </w:r>
+      <w:r>
+        <w:rPr>
+          <w:rFonts w:ascii="Times New Roman" w:hAnsi="Times New Roman"/>
+          <w:bCs/>
+          <w:sz w:val="24"/>
+          <w:szCs w:val="24"/>
+        </w:rPr>
+        <w:t xml:space="preserve"> </w:t>
+      </w:r>
+      <w:r>
+        <w:rPr>
+          <w:rFonts w:ascii="Times New Roman" w:hAnsi="Times New Roman"/>
+          <w:bCs/>
+          <w:sz w:val="24"/>
+          <w:szCs w:val="24"/>
+        </w:rPr>
+        <w:t>yang</w:t>
+      </w:r>
+      <w:r>
+        <w:rPr>
+          <w:rFonts w:ascii="Times New Roman" w:hAnsi="Times New Roman"/>
+          <w:bCs/>
+          <w:sz w:val="24"/>
+          <w:szCs w:val="24"/>
+        </w:rPr>
+        <w:t xml:space="preserve"> </w:t>
+      </w:r>
+      <w:r>
+        <w:rPr>
+          <w:rFonts w:ascii="Times New Roman" w:hAnsi="Times New Roman"/>
+          <w:bCs/>
+          <w:sz w:val="24"/>
+          <w:szCs w:val="24"/>
+        </w:rPr>
+        <w:t>ada</w:t>
+      </w:r>
+      <w:r>
+        <w:rPr>
+          <w:rFonts w:ascii="Times New Roman" w:hAnsi="Times New Roman"/>
+          <w:bCs/>
+          <w:sz w:val="24"/>
+          <w:szCs w:val="24"/>
+        </w:rPr>
+        <w:t xml:space="preserve"> </w:t>
+      </w:r>
+      <w:r>
+        <w:rPr>
+          <w:rFonts w:ascii="Times New Roman" w:hAnsi="Times New Roman"/>
+          <w:bCs/>
+          <w:sz w:val="24"/>
+          <w:szCs w:val="24"/>
+        </w:rPr>
+        <w:t>dalam</w:t>
+      </w:r>
+      <w:r>
+        <w:rPr>
+          <w:rFonts w:ascii="Times New Roman" w:hAnsi="Times New Roman"/>
+          <w:bCs/>
+          <w:sz w:val="24"/>
+          <w:szCs w:val="24"/>
+        </w:rPr>
+        <w:t xml:space="preserve"> </w:t>
+      </w:r>
+      <w:r>
+        <w:rPr>
+          <w:rFonts w:ascii="Times New Roman" w:hAnsi="Times New Roman"/>
+          <w:bCs/>
+          <w:sz w:val="24"/>
+          <w:szCs w:val="24"/>
+        </w:rPr>
+        <w:t>data.</w:t>
+      </w:r>
+      <w:r>
+        <w:rPr>
+          <w:rFonts w:ascii="Times New Roman" w:hAnsi="Times New Roman"/>
+          <w:bCs/>
+          <w:sz w:val="24"/>
+          <w:szCs w:val="24"/>
+        </w:rPr>
+        <w:t xml:space="preserve"> </w:t>
+      </w:r>
+      <w:r>
+        <w:rPr>
+          <w:rFonts w:ascii="Times New Roman" w:hAnsi="Times New Roman"/>
+          <w:bCs/>
+          <w:sz w:val="24"/>
+          <w:szCs w:val="24"/>
+        </w:rPr>
+        <w:t>ArcView</w:t>
+      </w:r>
+      <w:r>
+        <w:rPr>
+          <w:rFonts w:ascii="Times New Roman" w:hAnsi="Times New Roman"/>
+          <w:bCs/>
+          <w:sz w:val="24"/>
+          <w:szCs w:val="24"/>
+        </w:rPr>
+        <w:t xml:space="preserve"> </w:t>
+      </w:r>
+      <w:r>
+        <w:rPr>
+          <w:rFonts w:ascii="Times New Roman" w:hAnsi="Times New Roman"/>
+          <w:bCs/>
+          <w:sz w:val="24"/>
+          <w:szCs w:val="24"/>
+        </w:rPr>
+        <w:t>menggunakan</w:t>
+      </w:r>
+      <w:r>
+        <w:rPr>
+          <w:rFonts w:ascii="Times New Roman" w:hAnsi="Times New Roman"/>
+          <w:bCs/>
+          <w:sz w:val="24"/>
+          <w:szCs w:val="24"/>
+        </w:rPr>
+        <w:t xml:space="preserve"> </w:t>
+      </w:r>
+      <w:r>
+        <w:rPr>
+          <w:rFonts w:ascii="Times New Roman" w:hAnsi="Times New Roman"/>
+          <w:bCs/>
+          <w:sz w:val="24"/>
+          <w:szCs w:val="24"/>
+        </w:rPr>
+        <w:t>formula statistik</w:t>
+      </w:r>
+      <w:r>
+        <w:rPr>
+          <w:rFonts w:ascii="Times New Roman" w:hAnsi="Times New Roman"/>
+          <w:bCs/>
+          <w:sz w:val="24"/>
+          <w:szCs w:val="24"/>
+        </w:rPr>
+        <w:t xml:space="preserve"> </w:t>
+      </w:r>
+      <w:r>
+        <w:rPr>
+          <w:rFonts w:ascii="Times New Roman" w:hAnsi="Times New Roman"/>
+          <w:bCs/>
+          <w:sz w:val="24"/>
+          <w:szCs w:val="24"/>
+        </w:rPr>
+        <w:t>yang</w:t>
+      </w:r>
+      <w:r>
+        <w:rPr>
+          <w:rFonts w:ascii="Times New Roman" w:hAnsi="Times New Roman"/>
+          <w:bCs/>
+          <w:sz w:val="24"/>
+          <w:szCs w:val="24"/>
+        </w:rPr>
+        <w:t xml:space="preserve"> </w:t>
+      </w:r>
+      <w:r>
+        <w:rPr>
+          <w:rFonts w:ascii="Times New Roman" w:hAnsi="Times New Roman"/>
+          <w:bCs/>
+          <w:sz w:val="24"/>
+          <w:szCs w:val="24"/>
+        </w:rPr>
+        <w:t>agak</w:t>
+      </w:r>
+      <w:r>
+        <w:rPr>
+          <w:rFonts w:ascii="Times New Roman" w:hAnsi="Times New Roman"/>
+          <w:bCs/>
+          <w:sz w:val="24"/>
+          <w:szCs w:val="24"/>
+        </w:rPr>
+        <w:t xml:space="preserve"> </w:t>
+      </w:r>
+      <w:r>
+        <w:rPr>
+          <w:rFonts w:ascii="Times New Roman" w:hAnsi="Times New Roman"/>
+          <w:bCs/>
+          <w:sz w:val="24"/>
+          <w:szCs w:val="24"/>
+        </w:rPr>
+        <w:t>kompleks</w:t>
+      </w:r>
+      <w:r>
+        <w:rPr>
+          <w:rFonts w:ascii="Times New Roman" w:hAnsi="Times New Roman"/>
+          <w:bCs/>
+          <w:sz w:val="24"/>
+          <w:szCs w:val="24"/>
+        </w:rPr>
+        <w:t xml:space="preserve"> </w:t>
+      </w:r>
+      <w:r>
+        <w:rPr>
+          <w:rFonts w:ascii="Times New Roman" w:hAnsi="Times New Roman"/>
+          <w:bCs/>
+          <w:sz w:val="24"/>
+          <w:szCs w:val="24"/>
+        </w:rPr>
+        <w:t>(optimasi</w:t>
+      </w:r>
+      <w:r>
+        <w:rPr>
+          <w:rFonts w:ascii="Times New Roman" w:hAnsi="Times New Roman"/>
+          <w:bCs/>
+          <w:sz w:val="24"/>
+          <w:szCs w:val="24"/>
+        </w:rPr>
+        <w:t xml:space="preserve"> </w:t>
+      </w:r>
+      <w:r>
+        <w:rPr>
+          <w:rFonts w:ascii="Times New Roman" w:hAnsi="Times New Roman"/>
+          <w:bCs/>
+          <w:sz w:val="24"/>
+          <w:szCs w:val="24"/>
+        </w:rPr>
+        <w:t>Jenk’s)</w:t>
+      </w:r>
+      <w:r>
+        <w:rPr>
+          <w:rFonts w:ascii="Times New Roman" w:hAnsi="Times New Roman"/>
+          <w:bCs/>
+          <w:sz w:val="24"/>
+          <w:szCs w:val="24"/>
+        </w:rPr>
+        <w:t xml:space="preserve"> </w:t>
+      </w:r>
+      <w:r>
+        <w:rPr>
+          <w:rFonts w:ascii="Times New Roman" w:hAnsi="Times New Roman"/>
+          <w:bCs/>
+          <w:sz w:val="24"/>
+          <w:szCs w:val="24"/>
+        </w:rPr>
+        <w:t>dengan meminimalkan variasi tiap k</w:t>
+      </w:r>
+      <w:r>
+        <w:rPr>
+          <w:rFonts w:ascii="Times New Roman" w:hAnsi="Times New Roman"/>
+          <w:bCs/>
+          <w:sz w:val="24"/>
+          <w:szCs w:val="24"/>
+        </w:rPr>
+        <w:t>e</w:t>
+      </w:r>
+      <w:r>
+        <w:rPr>
+          <w:rFonts w:ascii="Times New Roman" w:hAnsi="Times New Roman"/>
+          <w:bCs/>
+          <w:sz w:val="24"/>
+          <w:szCs w:val="24"/>
+        </w:rPr>
+        <w:t>las</w:t>
+      </w:r>
+      <w:r>
+        <w:rPr>
+          <w:rFonts w:ascii="Times New Roman" w:hAnsi="Times New Roman"/>
+          <w:bCs/>
+          <w:sz w:val="24"/>
+          <w:szCs w:val="24"/>
+        </w:rPr>
+        <w:t>.</w:t>
+      </w:r>
+      <w:r>
+        <w:rPr>
+          <w:rFonts w:ascii="Times New Roman" w:hAnsi="Times New Roman"/>
+          <w:bCs/>
+          <w:sz w:val="24"/>
+          <w:szCs w:val="24"/>
+        </w:rPr>
+        <w:t xml:space="preserve"> Data yang digunakan mempunyai jangkauan dari yang terkecil sampai yang terbesar. Data kemudian dibagi dam kelas-kelas dengan batas-batas yang ditentukan berdasarka nilai jangkauan terbesar.</w:t>
+      </w:r>
+    </w:p>
+    <w:p>
+      <w:pPr>
+        <w:pStyle w:val="ListParagraph"/>
+        <w:spacing w:after="0" w:line="480" w:lineRule="auto"/>
+        <w:ind w:left="0" w:firstLine="360"/>
+        <w:jc w:val="both"/>
+        <w:rPr>
+          <w:rFonts w:ascii="Times New Roman" w:hAnsi="Times New Roman"/>
+          <w:bCs/>
+          <w:sz w:val="24"/>
+          <w:szCs w:val="24"/>
+        </w:rPr>
+      </w:pPr>
+      <w:r>
+        <w:rPr>
+          <w:rFonts w:ascii="Times New Roman" w:hAnsi="Times New Roman"/>
+          <w:bCs/>
+          <w:sz w:val="24"/>
+          <w:szCs w:val="24"/>
+        </w:rPr>
+        <w:lastRenderedPageBreak/>
+        <w:t>Metode ini menggunakan proses perulangan</w:t>
+      </w:r>
+      <w:r>
+        <w:rPr>
+          <w:rFonts w:ascii="Times New Roman" w:hAnsi="Times New Roman"/>
+          <w:bCs/>
+          <w:sz w:val="24"/>
+          <w:szCs w:val="24"/>
+        </w:rPr>
+        <w:t xml:space="preserve"> dengan data yang telah diurutkan dari yang terkecil hingga terbesar</w:t>
+      </w:r>
+      <w:r>
+        <w:rPr>
+          <w:rFonts w:ascii="Times New Roman" w:hAnsi="Times New Roman"/>
+          <w:bCs/>
+          <w:sz w:val="24"/>
+          <w:szCs w:val="24"/>
+        </w:rPr>
+        <w:t xml:space="preserve">. Dimana perhitungannya terus diulang dengan </w:t>
+      </w:r>
+      <w:r>
+        <w:rPr>
+          <w:rFonts w:ascii="Times New Roman" w:hAnsi="Times New Roman"/>
+          <w:bCs/>
+          <w:i/>
+          <w:sz w:val="24"/>
+          <w:szCs w:val="24"/>
+        </w:rPr>
+        <w:t>breakspoint</w:t>
+      </w:r>
+      <w:r>
+        <w:rPr>
+          <w:rFonts w:ascii="Times New Roman" w:hAnsi="Times New Roman"/>
+          <w:bCs/>
+          <w:sz w:val="24"/>
+          <w:szCs w:val="24"/>
+        </w:rPr>
+        <w:t xml:space="preserve"> yang berbeda hingga menemukan varians terkecil di tiap kelasnya.</w:t>
+      </w:r>
+      <w:r>
+        <w:rPr>
+          <w:rFonts w:ascii="Times New Roman" w:hAnsi="Times New Roman"/>
+          <w:bCs/>
+          <w:sz w:val="24"/>
+          <w:szCs w:val="24"/>
+        </w:rPr>
+        <w:t xml:space="preserve"> Ada empat tahapan berulang untuk menggunakan metode ini :</w:t>
+      </w:r>
+    </w:p>
+    <w:p>
+      <w:pPr>
+        <w:pStyle w:val="ListParagraph"/>
+        <w:numPr>
+          <w:ilvl w:val="0"/>
+          <w:numId w:val="36"/>
+        </w:numPr>
+        <w:spacing w:after="0" w:line="480" w:lineRule="auto"/>
+        <w:ind w:left="360"/>
+        <w:jc w:val="both"/>
+        <w:rPr>
+          <w:rFonts w:ascii="Times New Roman" w:hAnsi="Times New Roman"/>
+          <w:bCs/>
+          <w:sz w:val="24"/>
+          <w:szCs w:val="24"/>
+        </w:rPr>
+      </w:pPr>
+      <w:r>
+        <w:rPr>
+          <w:rFonts w:ascii="Times New Roman" w:hAnsi="Times New Roman"/>
+          <w:bCs/>
+          <w:sz w:val="24"/>
+          <w:szCs w:val="24"/>
+        </w:rPr>
+        <w:t xml:space="preserve">Hitung nilai </w:t>
+      </w:r>
+      <w:r>
+        <w:rPr>
+          <w:rFonts w:ascii="Times New Roman" w:hAnsi="Times New Roman"/>
+          <w:bCs/>
+          <w:i/>
+          <w:sz w:val="24"/>
+          <w:szCs w:val="24"/>
+        </w:rPr>
+        <w:t>sum of squared deviations from the array mean</w:t>
+      </w:r>
+      <w:r>
+        <w:rPr>
+          <w:rFonts w:ascii="Times New Roman" w:hAnsi="Times New Roman"/>
+          <w:bCs/>
+          <w:sz w:val="24"/>
+          <w:szCs w:val="24"/>
+        </w:rPr>
+        <w:t xml:space="preserve"> (SDAM).</w:t>
+      </w:r>
+    </w:p>
+    <w:p>
+      <w:pPr>
+        <w:pStyle w:val="ListParagraph"/>
+        <w:numPr>
+          <w:ilvl w:val="0"/>
+          <w:numId w:val="36"/>
+        </w:numPr>
+        <w:spacing w:after="0" w:line="480" w:lineRule="auto"/>
+        <w:ind w:left="360"/>
+        <w:jc w:val="both"/>
+        <w:rPr>
+          <w:rFonts w:ascii="Times New Roman" w:hAnsi="Times New Roman"/>
+          <w:bCs/>
+          <w:sz w:val="24"/>
+          <w:szCs w:val="24"/>
+        </w:rPr>
+      </w:pPr>
+      <w:r>
+        <w:rPr>
+          <w:rFonts w:ascii="Times New Roman" w:hAnsi="Times New Roman"/>
+          <w:bCs/>
+          <w:sz w:val="24"/>
+          <w:szCs w:val="24"/>
+        </w:rPr>
+        <w:t xml:space="preserve">Hitung nilai </w:t>
+      </w:r>
+      <w:r>
+        <w:rPr>
+          <w:rFonts w:ascii="Times New Roman" w:hAnsi="Times New Roman"/>
+          <w:bCs/>
+          <w:i/>
+          <w:sz w:val="24"/>
+          <w:szCs w:val="24"/>
+        </w:rPr>
+        <w:t>sum of squared deviations between classes</w:t>
+      </w:r>
+      <w:r>
+        <w:rPr>
+          <w:rFonts w:ascii="Times New Roman" w:hAnsi="Times New Roman"/>
+          <w:bCs/>
+          <w:sz w:val="24"/>
+          <w:szCs w:val="24"/>
+        </w:rPr>
+        <w:t xml:space="preserve"> (SDBC).</w:t>
+      </w:r>
+    </w:p>
+    <w:p>
+      <w:pPr>
+        <w:pStyle w:val="ListParagraph"/>
+        <w:numPr>
+          <w:ilvl w:val="0"/>
+          <w:numId w:val="36"/>
+        </w:numPr>
+        <w:spacing w:after="0" w:line="480" w:lineRule="auto"/>
+        <w:ind w:left="360"/>
+        <w:jc w:val="both"/>
+        <w:rPr>
+          <w:rFonts w:ascii="Times New Roman" w:hAnsi="Times New Roman"/>
+          <w:bCs/>
+          <w:sz w:val="24"/>
+          <w:szCs w:val="24"/>
+        </w:rPr>
+      </w:pPr>
+      <w:r>
+        <w:rPr>
+          <w:rFonts w:ascii="Times New Roman" w:hAnsi="Times New Roman"/>
+          <w:bCs/>
+          <w:sz w:val="24"/>
+          <w:szCs w:val="24"/>
+        </w:rPr>
+        <w:t>Hitung nila</w:t>
+      </w:r>
+      <w:r>
+        <w:rPr>
+          <w:rFonts w:ascii="Times New Roman" w:hAnsi="Times New Roman"/>
+          <w:bCs/>
+          <w:sz w:val="24"/>
+          <w:szCs w:val="24"/>
+        </w:rPr>
+        <w:t xml:space="preserve"> </w:t>
+      </w:r>
+      <w:r>
+        <w:rPr>
+          <w:rFonts w:ascii="Times New Roman" w:hAnsi="Times New Roman"/>
+          <w:bCs/>
+          <w:i/>
+          <w:sz w:val="24"/>
+          <w:szCs w:val="24"/>
+        </w:rPr>
+        <w:t>sum of the squared deviations from the class means</w:t>
+      </w:r>
+      <w:r>
+        <w:rPr>
+          <w:rFonts w:ascii="Times New Roman" w:hAnsi="Times New Roman"/>
+          <w:bCs/>
+          <w:sz w:val="24"/>
+          <w:szCs w:val="24"/>
+        </w:rPr>
+        <w:t xml:space="preserve"> (SDCM)</w:t>
+      </w:r>
+      <w:r>
+        <w:rPr>
+          <w:rFonts w:ascii="Times New Roman" w:hAnsi="Times New Roman"/>
+          <w:bCs/>
+          <w:sz w:val="24"/>
+          <w:szCs w:val="24"/>
+        </w:rPr>
+        <w:t xml:space="preserve"> dengan cara SDAM - SDBC</w:t>
+      </w:r>
+      <w:r>
+        <w:rPr>
+          <w:rFonts w:ascii="Times New Roman" w:hAnsi="Times New Roman"/>
+          <w:bCs/>
+          <w:sz w:val="24"/>
+          <w:szCs w:val="24"/>
+        </w:rPr>
+        <w:t>.</w:t>
+      </w:r>
+    </w:p>
+    <w:p>
+      <w:pPr>
+        <w:pStyle w:val="ListParagraph"/>
+        <w:numPr>
+          <w:ilvl w:val="0"/>
+          <w:numId w:val="36"/>
+        </w:numPr>
+        <w:spacing w:after="0" w:line="480" w:lineRule="auto"/>
+        <w:ind w:left="360"/>
+        <w:jc w:val="both"/>
+        <w:rPr>
+          <w:rFonts w:ascii="Times New Roman" w:hAnsi="Times New Roman"/>
+          <w:bCs/>
+          <w:sz w:val="24"/>
+          <w:szCs w:val="24"/>
+        </w:rPr>
+      </w:pPr>
+      <w:r>
+        <w:rPr>
+          <w:rFonts w:ascii="Times New Roman" w:hAnsi="Times New Roman"/>
+          <w:bCs/>
+          <w:sz w:val="24"/>
+          <w:szCs w:val="24"/>
+        </w:rPr>
+        <w:t xml:space="preserve">Lakukan perulangan dengan </w:t>
+      </w:r>
+      <w:r>
+        <w:rPr>
+          <w:rFonts w:ascii="Times New Roman" w:hAnsi="Times New Roman"/>
+          <w:bCs/>
+          <w:i/>
+          <w:sz w:val="24"/>
+          <w:szCs w:val="24"/>
+        </w:rPr>
+        <w:t>breakspoint</w:t>
+      </w:r>
+      <w:r>
+        <w:rPr>
+          <w:rFonts w:ascii="Times New Roman" w:hAnsi="Times New Roman"/>
+          <w:bCs/>
+          <w:sz w:val="24"/>
+          <w:szCs w:val="24"/>
+        </w:rPr>
+        <w:t xml:space="preserve"> yang berbeda hingga mendapatkan nilai dengan SDCM terkecil</w:t>
+      </w:r>
+      <w:r>
+        <w:rPr>
+          <w:rFonts w:ascii="Times New Roman" w:hAnsi="Times New Roman"/>
+          <w:bCs/>
+          <w:sz w:val="24"/>
+          <w:szCs w:val="24"/>
+        </w:rPr>
+        <w:t>. SDCM yang terkecil</w:t>
+      </w:r>
+      <w:bookmarkStart w:id="0" w:name="_GoBack"/>
+      <w:bookmarkEnd w:id="0"/>
+      <w:r>
+        <w:rPr>
+          <w:rFonts w:ascii="Times New Roman" w:hAnsi="Times New Roman"/>
+          <w:bCs/>
+          <w:sz w:val="24"/>
+          <w:szCs w:val="24"/>
+        </w:rPr>
+        <w:t xml:space="preserve"> adalah kelompok yang terbaik</w:t>
+      </w:r>
+      <w:r>
+        <w:rPr>
+          <w:rFonts w:ascii="Times New Roman" w:hAnsi="Times New Roman"/>
+          <w:bCs/>
+          <w:sz w:val="24"/>
+          <w:szCs w:val="24"/>
+        </w:rPr>
+        <w:t>.</w:t>
+      </w:r>
+    </w:p>
+    <w:p>
+      <w:pPr>
+        <w:pStyle w:val="ListParagraph"/>
+        <w:spacing w:after="0" w:line="480" w:lineRule="auto"/>
+        <w:ind w:left="360"/>
+        <w:jc w:val="both"/>
+        <w:rPr>
+          <w:rFonts w:ascii="Times New Roman" w:hAnsi="Times New Roman"/>
+          <w:bCs/>
+          <w:sz w:val="24"/>
+          <w:szCs w:val="24"/>
+        </w:rPr>
+      </w:pPr>
+    </w:p>
+    <w:p>
+      <w:pPr>
+        <w:spacing w:after="0" w:line="480" w:lineRule="auto"/>
+        <w:jc w:val="both"/>
+        <w:rPr>
+          <w:rFonts w:ascii="Times New Roman" w:hAnsi="Times New Roman"/>
+          <w:b/>
+          <w:bCs/>
+          <w:sz w:val="24"/>
+          <w:szCs w:val="24"/>
+          <w:lang w:val="en-US"/>
+        </w:rPr>
+      </w:pPr>
+      <w:r>
+        <w:rPr>
+          <w:rFonts w:ascii="Times New Roman" w:hAnsi="Times New Roman"/>
+          <w:b/>
+          <w:bCs/>
+          <w:sz w:val="24"/>
+          <w:szCs w:val="24"/>
+          <w:lang w:val="en-US"/>
+        </w:rPr>
+        <w:t>Solusi</w:t>
+      </w:r>
+      <w:r>
+        <w:rPr>
+          <w:rFonts w:ascii="Times New Roman" w:hAnsi="Times New Roman"/>
+          <w:b/>
+          <w:bCs/>
+          <w:sz w:val="24"/>
+          <w:szCs w:val="24"/>
+          <w:lang w:val="en-US"/>
+        </w:rPr>
+        <w:t xml:space="preserve"> Pemecahan Masalah</w:t>
+      </w:r>
+    </w:p>
+    <w:p>
+      <w:pPr>
+        <w:spacing w:after="0" w:line="480" w:lineRule="auto"/>
+        <w:ind w:firstLine="360"/>
+        <w:jc w:val="both"/>
+        <w:rPr>
+          <w:rFonts w:ascii="Times New Roman" w:hAnsi="Times New Roman"/>
+          <w:bCs/>
+          <w:sz w:val="24"/>
+          <w:szCs w:val="24"/>
+          <w:lang w:val="en-US"/>
+        </w:rPr>
+      </w:pPr>
+      <w:r>
+        <w:rPr>
+          <w:rFonts w:ascii="Times New Roman" w:hAnsi="Times New Roman"/>
+          <w:bCs/>
+          <w:sz w:val="24"/>
+          <w:szCs w:val="24"/>
+          <w:lang w:val="en-US"/>
+        </w:rPr>
+        <w:t xml:space="preserve">Dengan adanya permasalahan dari sistem tersebut diatas maka peneliti ingin memberikan pemecahan masalah dengan merancang sebuah pengembangna Sistem Informasi Geografis berbasis web sebagai pusat informasi data kewilayahan BPS. </w:t>
       </w:r>
     </w:p>
     <w:p>
@@ -648,52 +4581,7 @@
           <w:szCs w:val="24"/>
           <w:lang w:val="en-US"/>
         </w:rPr>
-        <w:tab/>
-        <w:t xml:space="preserve">Dengan adanya permasalahn dari sistem tersebut diatas maka peneliti ingin memberikan pemecahan masalah dengan merancang sebuah pengembangna Sistem Informasi Geografis berbasis web sebagai pusat informasi data kelwilayahan BPS. </w:t>
-      </w:r>
-    </w:p>
-    <w:p>
-      <w:pPr>
-        <w:spacing w:after="0" w:line="480" w:lineRule="auto"/>
-        <w:ind w:left="450" w:firstLine="360"/>
-        <w:jc w:val="both"/>
-        <w:rPr>
-          <w:rFonts w:ascii="Times New Roman" w:hAnsi="Times New Roman"/>
-          <w:bCs/>
-          <w:sz w:val="24"/>
-          <w:szCs w:val="24"/>
-          <w:lang w:val="en-US"/>
-        </w:rPr>
-      </w:pPr>
-      <w:r>
-        <w:rPr>
-          <w:rFonts w:ascii="Times New Roman" w:hAnsi="Times New Roman"/>
-          <w:bCs/>
-          <w:sz w:val="24"/>
-          <w:szCs w:val="24"/>
-          <w:lang w:val="en-US"/>
-        </w:rPr>
-        <w:t>Beberapa keunggulan dari sistem yang akan dibuat adalah</w:t>
-      </w:r>
-      <w:r>
-        <w:rPr>
-          <w:rFonts w:ascii="Times New Roman" w:hAnsi="Times New Roman"/>
-          <w:bCs/>
-          <w:sz w:val="24"/>
-          <w:szCs w:val="24"/>
-          <w:lang w:val="en-US"/>
-        </w:rPr>
-        <w:t xml:space="preserve"> sebagai berikut</w:t>
-      </w:r>
-      <w:r>
-        <w:rPr>
-          <w:rFonts w:ascii="Times New Roman" w:hAnsi="Times New Roman"/>
-          <w:bCs/>
-          <w:sz w:val="24"/>
-          <w:szCs w:val="24"/>
-          <w:lang w:val="en-US"/>
-        </w:rPr>
-        <w:t>:</w:t>
+        <w:t>Beberapa keunggulan dari sistem yang akan dibuat adalah sebagai berikut:</w:t>
       </w:r>
     </w:p>
     <w:p>
@@ -803,6 +4691,7 @@
           <w:szCs w:val="24"/>
           <w:lang w:eastAsia="id-ID"/>
         </w:rPr>
+        <w:lastRenderedPageBreak/>
         <w:t>Tidak terkait dengan isu lisensi karena ketika menggunakan web-based application, lisensi telah menjadi tanggung jawab dari web penyedia layanan.</w:t>
       </w:r>
     </w:p>
@@ -883,7 +4772,6 @@
           <w:szCs w:val="24"/>
           <w:lang w:eastAsia="id-ID"/>
         </w:rPr>
-        <w:lastRenderedPageBreak/>
         <w:t>Tidak memerlukan spesifikasi komputer yang tingggi untuk menggunakan layanan berbasis web ini karena sebagian besar proses dilakukan di web server.</w:t>
       </w:r>
     </w:p>
@@ -1102,3084 +4990,15 @@
     </w:p>
     <w:p>
       <w:pPr>
-        <w:autoSpaceDN w:val="0"/>
-        <w:spacing w:after="0" w:line="480" w:lineRule="auto"/>
-        <w:ind w:left="475"/>
-        <w:jc w:val="both"/>
-        <w:rPr>
-          <w:rFonts w:ascii="Times New Roman" w:eastAsia="Times New Roman" w:hAnsi="Times New Roman" w:cs="Times New Roman"/>
-          <w:b/>
-          <w:sz w:val="24"/>
-          <w:szCs w:val="24"/>
-          <w:lang w:val="en-US" w:eastAsia="id-ID"/>
-        </w:rPr>
-      </w:pPr>
-      <w:r>
-        <w:rPr>
-          <w:rFonts w:ascii="Times New Roman" w:eastAsia="Times New Roman" w:hAnsi="Times New Roman" w:cs="Times New Roman"/>
-          <w:b/>
-          <w:sz w:val="24"/>
-          <w:szCs w:val="24"/>
-          <w:lang w:val="en-US" w:eastAsia="id-ID"/>
-        </w:rPr>
-        <w:t>Kebutuhan Proses</w:t>
-      </w:r>
-    </w:p>
-    <w:p>
-      <w:pPr>
-        <w:autoSpaceDN w:val="0"/>
-        <w:spacing w:after="0" w:line="480" w:lineRule="auto"/>
-        <w:ind w:left="475"/>
-        <w:jc w:val="both"/>
-        <w:rPr>
-          <w:rFonts w:ascii="Times New Roman" w:eastAsia="Times New Roman" w:hAnsi="Times New Roman" w:cs="Times New Roman"/>
-          <w:sz w:val="24"/>
-          <w:szCs w:val="24"/>
-          <w:lang w:val="en-US" w:eastAsia="id-ID"/>
-        </w:rPr>
-      </w:pPr>
-      <w:r>
-        <w:rPr>
-          <w:rFonts w:ascii="Times New Roman" w:eastAsia="Times New Roman" w:hAnsi="Times New Roman" w:cs="Times New Roman"/>
-          <w:sz w:val="24"/>
-          <w:szCs w:val="24"/>
-          <w:lang w:val="en-US" w:eastAsia="id-ID"/>
-        </w:rPr>
-        <w:tab/>
-        <w:t xml:space="preserve">Kebutuhan proses adalah kebutuhan pengolahan data dari proses input data </w:t>
-      </w:r>
-      <w:r>
-        <w:rPr>
-          <w:rFonts w:ascii="Times New Roman" w:eastAsia="Times New Roman" w:hAnsi="Times New Roman" w:cs="Times New Roman"/>
-          <w:sz w:val="24"/>
-          <w:szCs w:val="24"/>
-          <w:lang w:val="en-US" w:eastAsia="id-ID"/>
-        </w:rPr>
-        <w:t>yang di berikan kepada sistem hingga menghasilkan output. Kebutuhan proses tersebut antara lain sebagai berikut :</w:t>
-      </w:r>
-    </w:p>
-    <w:p>
-      <w:pPr>
-        <w:pStyle w:val="ListParagraph"/>
-        <w:numPr>
-          <w:ilvl w:val="0"/>
-          <w:numId w:val="28"/>
-        </w:numPr>
-        <w:autoSpaceDN w:val="0"/>
-        <w:spacing w:after="0" w:line="480" w:lineRule="auto"/>
-        <w:ind w:left="810"/>
-        <w:jc w:val="both"/>
-        <w:rPr>
-          <w:rFonts w:ascii="Times New Roman" w:eastAsia="Times New Roman" w:hAnsi="Times New Roman"/>
-          <w:sz w:val="24"/>
-          <w:szCs w:val="24"/>
-          <w:lang w:eastAsia="id-ID"/>
-        </w:rPr>
-      </w:pPr>
-      <w:r>
-        <w:rPr>
-          <w:rFonts w:ascii="Times New Roman" w:eastAsia="Times New Roman" w:hAnsi="Times New Roman"/>
-          <w:sz w:val="24"/>
-          <w:szCs w:val="24"/>
-          <w:lang w:eastAsia="id-ID"/>
-        </w:rPr>
-        <w:t>Proses pemilihan wilayah</w:t>
-      </w:r>
-    </w:p>
-    <w:p>
-      <w:pPr>
-        <w:pStyle w:val="ListParagraph"/>
-        <w:numPr>
-          <w:ilvl w:val="0"/>
-          <w:numId w:val="28"/>
-        </w:numPr>
-        <w:autoSpaceDN w:val="0"/>
-        <w:spacing w:after="0" w:line="480" w:lineRule="auto"/>
-        <w:ind w:left="810"/>
-        <w:jc w:val="both"/>
-        <w:rPr>
-          <w:rFonts w:ascii="Times New Roman" w:eastAsia="Times New Roman" w:hAnsi="Times New Roman"/>
-          <w:sz w:val="24"/>
-          <w:szCs w:val="24"/>
-          <w:lang w:eastAsia="id-ID"/>
-        </w:rPr>
-      </w:pPr>
-      <w:r>
-        <w:rPr>
-          <w:rFonts w:ascii="Times New Roman" w:eastAsia="Times New Roman" w:hAnsi="Times New Roman"/>
-          <w:sz w:val="24"/>
-          <w:szCs w:val="24"/>
-          <w:lang w:eastAsia="id-ID"/>
-        </w:rPr>
-        <w:t>Proses pemilihan variabel</w:t>
-      </w:r>
-    </w:p>
-    <w:p>
-      <w:pPr>
-        <w:pStyle w:val="ListParagraph"/>
-        <w:numPr>
-          <w:ilvl w:val="0"/>
-          <w:numId w:val="28"/>
-        </w:numPr>
-        <w:autoSpaceDN w:val="0"/>
-        <w:spacing w:after="0" w:line="480" w:lineRule="auto"/>
-        <w:ind w:left="810"/>
-        <w:jc w:val="both"/>
-        <w:rPr>
-          <w:rFonts w:ascii="Times New Roman" w:eastAsia="Times New Roman" w:hAnsi="Times New Roman"/>
-          <w:sz w:val="24"/>
-          <w:szCs w:val="24"/>
-          <w:lang w:eastAsia="id-ID"/>
-        </w:rPr>
-      </w:pPr>
-      <w:r>
-        <w:rPr>
-          <w:rFonts w:ascii="Times New Roman" w:eastAsia="Times New Roman" w:hAnsi="Times New Roman"/>
-          <w:sz w:val="24"/>
-          <w:szCs w:val="24"/>
-          <w:lang w:eastAsia="id-ID"/>
-        </w:rPr>
-        <w:t>Proses upload data</w:t>
-      </w:r>
-    </w:p>
-    <w:p>
-      <w:pPr>
-        <w:pStyle w:val="ListParagraph"/>
-        <w:numPr>
-          <w:ilvl w:val="0"/>
-          <w:numId w:val="28"/>
-        </w:numPr>
-        <w:autoSpaceDN w:val="0"/>
-        <w:spacing w:after="0" w:line="480" w:lineRule="auto"/>
-        <w:ind w:left="810"/>
-        <w:jc w:val="both"/>
-        <w:rPr>
-          <w:rFonts w:ascii="Times New Roman" w:eastAsia="Times New Roman" w:hAnsi="Times New Roman"/>
-          <w:sz w:val="24"/>
-          <w:szCs w:val="24"/>
-          <w:lang w:eastAsia="id-ID"/>
-        </w:rPr>
-      </w:pPr>
-      <w:r>
-        <w:rPr>
-          <w:rFonts w:ascii="Times New Roman" w:eastAsia="Times New Roman" w:hAnsi="Times New Roman"/>
-          <w:sz w:val="24"/>
-          <w:szCs w:val="24"/>
-          <w:lang w:eastAsia="id-ID"/>
-        </w:rPr>
-        <w:t>Proses edit data</w:t>
-      </w:r>
-    </w:p>
-    <w:p>
-      <w:pPr>
-        <w:pStyle w:val="ListParagraph"/>
-        <w:numPr>
-          <w:ilvl w:val="0"/>
-          <w:numId w:val="28"/>
-        </w:numPr>
-        <w:autoSpaceDN w:val="0"/>
-        <w:spacing w:after="0" w:line="480" w:lineRule="auto"/>
-        <w:ind w:left="810"/>
-        <w:jc w:val="both"/>
-        <w:rPr>
-          <w:rFonts w:ascii="Times New Roman" w:eastAsia="Times New Roman" w:hAnsi="Times New Roman"/>
-          <w:sz w:val="24"/>
-          <w:szCs w:val="24"/>
-          <w:lang w:eastAsia="id-ID"/>
-        </w:rPr>
-      </w:pPr>
-      <w:r>
-        <w:rPr>
-          <w:rFonts w:ascii="Times New Roman" w:eastAsia="Times New Roman" w:hAnsi="Times New Roman"/>
-          <w:sz w:val="24"/>
-          <w:szCs w:val="24"/>
-          <w:lang w:eastAsia="id-ID"/>
-        </w:rPr>
-        <w:lastRenderedPageBreak/>
-        <w:t>Proses pewarnaan peta tematik</w:t>
-      </w:r>
-    </w:p>
-    <w:p>
-      <w:pPr>
-        <w:pStyle w:val="ListParagraph"/>
-        <w:numPr>
-          <w:ilvl w:val="0"/>
-          <w:numId w:val="28"/>
-        </w:numPr>
-        <w:autoSpaceDN w:val="0"/>
-        <w:spacing w:after="0" w:line="480" w:lineRule="auto"/>
-        <w:ind w:left="810"/>
-        <w:jc w:val="both"/>
-        <w:rPr>
-          <w:rFonts w:ascii="Times New Roman" w:eastAsia="Times New Roman" w:hAnsi="Times New Roman"/>
-          <w:sz w:val="24"/>
-          <w:szCs w:val="24"/>
-          <w:lang w:eastAsia="id-ID"/>
-        </w:rPr>
-      </w:pPr>
-      <w:r>
-        <w:rPr>
-          <w:rFonts w:ascii="Times New Roman" w:eastAsia="Times New Roman" w:hAnsi="Times New Roman"/>
-          <w:sz w:val="24"/>
-          <w:szCs w:val="24"/>
-          <w:lang w:eastAsia="id-ID"/>
-        </w:rPr>
-        <w:t>Proses untuk mengakses data berbagai level</w:t>
-      </w:r>
-    </w:p>
-    <w:p>
-      <w:pPr>
-        <w:autoSpaceDN w:val="0"/>
-        <w:spacing w:after="0" w:line="480" w:lineRule="auto"/>
-        <w:ind w:left="450"/>
-        <w:jc w:val="both"/>
-        <w:rPr>
-          <w:rFonts w:ascii="Times New Roman" w:eastAsia="Times New Roman" w:hAnsi="Times New Roman"/>
-          <w:b/>
-          <w:sz w:val="24"/>
-          <w:szCs w:val="24"/>
-          <w:lang w:val="en-US" w:eastAsia="id-ID"/>
-        </w:rPr>
-      </w:pPr>
-      <w:r>
-        <w:rPr>
-          <w:rFonts w:ascii="Times New Roman" w:eastAsia="Times New Roman" w:hAnsi="Times New Roman"/>
-          <w:b/>
-          <w:sz w:val="24"/>
-          <w:szCs w:val="24"/>
-          <w:lang w:val="en-US" w:eastAsia="id-ID"/>
-        </w:rPr>
-        <w:t>Analisis Kebutuhan Keluaran</w:t>
-      </w:r>
-    </w:p>
-    <w:p>
-      <w:pPr>
-        <w:autoSpaceDN w:val="0"/>
-        <w:spacing w:after="0" w:line="480" w:lineRule="auto"/>
-        <w:ind w:left="450"/>
-        <w:jc w:val="both"/>
-        <w:rPr>
-          <w:rFonts w:ascii="Times New Roman" w:eastAsia="Times New Roman" w:hAnsi="Times New Roman"/>
-          <w:sz w:val="24"/>
-          <w:szCs w:val="24"/>
-          <w:lang w:val="en-US" w:eastAsia="id-ID"/>
-        </w:rPr>
-      </w:pPr>
-      <w:r>
-        <w:rPr>
-          <w:rFonts w:ascii="Times New Roman" w:eastAsia="Times New Roman" w:hAnsi="Times New Roman"/>
-          <w:sz w:val="24"/>
-          <w:szCs w:val="24"/>
-          <w:lang w:val="en-US" w:eastAsia="id-ID"/>
-        </w:rPr>
-        <w:tab/>
-        <w:t xml:space="preserve">Adapun keluaran yang dibutuhkan dalam pengembangan sistem ini sehingga memberikan informasi kepada </w:t>
-      </w:r>
-      <w:r>
-        <w:rPr>
-          <w:rFonts w:ascii="Times New Roman" w:eastAsia="Times New Roman" w:hAnsi="Times New Roman"/>
-          <w:i/>
-          <w:sz w:val="24"/>
-          <w:szCs w:val="24"/>
-          <w:lang w:val="en-US" w:eastAsia="id-ID"/>
-        </w:rPr>
-        <w:t xml:space="preserve">user </w:t>
-      </w:r>
-      <w:r>
-        <w:rPr>
-          <w:rFonts w:ascii="Times New Roman" w:eastAsia="Times New Roman" w:hAnsi="Times New Roman"/>
-          <w:sz w:val="24"/>
-          <w:szCs w:val="24"/>
-          <w:lang w:val="en-US" w:eastAsia="id-ID"/>
-        </w:rPr>
-        <w:t>adalah sebagai berikut :</w:t>
-      </w:r>
-    </w:p>
-    <w:p>
-      <w:pPr>
-        <w:pStyle w:val="ListParagraph"/>
-        <w:numPr>
-          <w:ilvl w:val="0"/>
-          <w:numId w:val="29"/>
-        </w:numPr>
-        <w:autoSpaceDN w:val="0"/>
         <w:spacing w:after="0" w:line="480" w:lineRule="auto"/>
         <w:jc w:val="both"/>
         <w:rPr>
-          <w:rFonts w:ascii="Times New Roman" w:eastAsia="Times New Roman" w:hAnsi="Times New Roman"/>
-          <w:sz w:val="24"/>
-          <w:szCs w:val="24"/>
-          <w:lang w:eastAsia="id-ID"/>
-        </w:rPr>
-      </w:pPr>
-      <w:r>
-        <w:rPr>
-          <w:rFonts w:ascii="Times New Roman" w:eastAsia="Times New Roman" w:hAnsi="Times New Roman"/>
-          <w:sz w:val="24"/>
-          <w:szCs w:val="24"/>
-          <w:lang w:eastAsia="id-ID"/>
-        </w:rPr>
-        <w:t>Informasi letak wilayah</w:t>
-      </w:r>
-    </w:p>
-    <w:p>
-      <w:pPr>
-        <w:pStyle w:val="ListParagraph"/>
-        <w:numPr>
-          <w:ilvl w:val="0"/>
-          <w:numId w:val="29"/>
-        </w:numPr>
-        <w:autoSpaceDN w:val="0"/>
-        <w:spacing w:after="0" w:line="480" w:lineRule="auto"/>
-        <w:jc w:val="both"/>
-        <w:rPr>
-          <w:rFonts w:ascii="Times New Roman" w:eastAsia="Times New Roman" w:hAnsi="Times New Roman"/>
-          <w:sz w:val="24"/>
-          <w:szCs w:val="24"/>
-          <w:lang w:eastAsia="id-ID"/>
-        </w:rPr>
-      </w:pPr>
-      <w:r>
-        <w:rPr>
-          <w:rFonts w:ascii="Times New Roman" w:eastAsia="Times New Roman" w:hAnsi="Times New Roman"/>
-          <w:sz w:val="24"/>
-          <w:szCs w:val="24"/>
-          <w:lang w:eastAsia="id-ID"/>
-        </w:rPr>
-        <w:t>Informasi batas wilayah</w:t>
-      </w:r>
-    </w:p>
-    <w:p>
-      <w:pPr>
-        <w:pStyle w:val="ListParagraph"/>
-        <w:numPr>
-          <w:ilvl w:val="0"/>
-          <w:numId w:val="29"/>
-        </w:numPr>
-        <w:autoSpaceDN w:val="0"/>
-        <w:spacing w:after="0" w:line="480" w:lineRule="auto"/>
-        <w:jc w:val="both"/>
-        <w:rPr>
-          <w:rFonts w:ascii="Times New Roman" w:eastAsia="Times New Roman" w:hAnsi="Times New Roman"/>
-          <w:sz w:val="24"/>
-          <w:szCs w:val="24"/>
-          <w:lang w:eastAsia="id-ID"/>
-        </w:rPr>
-      </w:pPr>
-      <w:r>
-        <w:rPr>
-          <w:rFonts w:ascii="Times New Roman" w:eastAsia="Times New Roman" w:hAnsi="Times New Roman"/>
-          <w:sz w:val="24"/>
-          <w:szCs w:val="24"/>
-          <w:lang w:eastAsia="id-ID"/>
-        </w:rPr>
-        <w:t>Informasi statistik data wilayah</w:t>
-      </w:r>
-    </w:p>
-    <w:p>
-      <w:pPr>
-        <w:pStyle w:val="ListParagraph"/>
-        <w:numPr>
-          <w:ilvl w:val="0"/>
-          <w:numId w:val="29"/>
-        </w:numPr>
-        <w:autoSpaceDN w:val="0"/>
-        <w:spacing w:after="0" w:line="480" w:lineRule="auto"/>
-        <w:jc w:val="both"/>
-        <w:rPr>
-          <w:rFonts w:ascii="Times New Roman" w:eastAsia="Times New Roman" w:hAnsi="Times New Roman"/>
-          <w:sz w:val="24"/>
-          <w:szCs w:val="24"/>
-          <w:lang w:eastAsia="id-ID"/>
-        </w:rPr>
-      </w:pPr>
-      <w:r>
-        <w:rPr>
-          <w:rFonts w:ascii="Times New Roman" w:eastAsia="Times New Roman" w:hAnsi="Times New Roman"/>
-          <w:sz w:val="24"/>
-          <w:szCs w:val="24"/>
-          <w:lang w:eastAsia="id-ID"/>
-        </w:rPr>
-        <w:t>Informasi grafik dari data wilayah</w:t>
-      </w:r>
-    </w:p>
-    <w:p>
-      <w:pPr>
-        <w:pStyle w:val="ListParagraph"/>
-        <w:numPr>
-          <w:ilvl w:val="0"/>
-          <w:numId w:val="29"/>
-        </w:numPr>
-        <w:autoSpaceDN w:val="0"/>
-        <w:spacing w:after="0" w:line="480" w:lineRule="auto"/>
-        <w:jc w:val="both"/>
-        <w:rPr>
-          <w:rFonts w:ascii="Times New Roman" w:eastAsia="Times New Roman" w:hAnsi="Times New Roman"/>
-          <w:sz w:val="24"/>
-          <w:szCs w:val="24"/>
-          <w:lang w:eastAsia="id-ID"/>
-        </w:rPr>
-      </w:pPr>
-      <w:r>
-        <w:rPr>
-          <w:rFonts w:ascii="Times New Roman" w:eastAsia="Times New Roman" w:hAnsi="Times New Roman"/>
-          <w:sz w:val="24"/>
-          <w:szCs w:val="24"/>
-          <w:lang w:eastAsia="id-ID"/>
-        </w:rPr>
-        <w:t>Informasi lagenda</w:t>
-      </w:r>
-      <w:r>
-        <w:rPr>
-          <w:rFonts w:ascii="Times New Roman" w:eastAsia="Times New Roman" w:hAnsi="Times New Roman"/>
-          <w:sz w:val="24"/>
-          <w:szCs w:val="24"/>
-          <w:lang w:eastAsia="id-ID"/>
-        </w:rPr>
-        <w:t xml:space="preserve"> dari peta tematik</w:t>
-      </w:r>
-    </w:p>
-    <w:p>
-      <w:pPr>
-        <w:autoSpaceDN w:val="0"/>
-        <w:spacing w:after="0" w:line="480" w:lineRule="auto"/>
-        <w:jc w:val="both"/>
-        <w:rPr>
-          <w:rFonts w:ascii="Times New Roman" w:eastAsia="Times New Roman" w:hAnsi="Times New Roman"/>
-          <w:b/>
-          <w:sz w:val="24"/>
-          <w:szCs w:val="24"/>
-          <w:lang w:val="en-US" w:eastAsia="id-ID"/>
-        </w:rPr>
-      </w:pPr>
-      <w:r>
-        <w:rPr>
-          <w:rFonts w:ascii="Times New Roman" w:eastAsia="Times New Roman" w:hAnsi="Times New Roman"/>
-          <w:b/>
-          <w:sz w:val="24"/>
-          <w:szCs w:val="24"/>
-          <w:lang w:val="en-US" w:eastAsia="id-ID"/>
-        </w:rPr>
-        <w:t>Analisis Perangkat Keras</w:t>
-      </w:r>
-    </w:p>
-    <w:p>
-      <w:pPr>
-        <w:autoSpaceDN w:val="0"/>
-        <w:spacing w:after="0" w:line="480" w:lineRule="auto"/>
-        <w:jc w:val="both"/>
-        <w:rPr>
-          <w:rFonts w:ascii="Times New Roman" w:eastAsia="Times New Roman" w:hAnsi="Times New Roman"/>
-          <w:sz w:val="24"/>
-          <w:szCs w:val="24"/>
-          <w:lang w:val="en-US" w:eastAsia="id-ID"/>
-        </w:rPr>
-      </w:pPr>
-      <w:r>
-        <w:rPr>
-          <w:rFonts w:ascii="Times New Roman" w:eastAsia="Times New Roman" w:hAnsi="Times New Roman"/>
-          <w:sz w:val="24"/>
-          <w:szCs w:val="24"/>
-          <w:lang w:val="en-US" w:eastAsia="id-ID"/>
-        </w:rPr>
-        <w:tab/>
-        <w:t xml:space="preserve">Perangkat keras atau </w:t>
-      </w:r>
-      <w:r>
-        <w:rPr>
-          <w:rFonts w:ascii="Times New Roman" w:eastAsia="Times New Roman" w:hAnsi="Times New Roman"/>
-          <w:i/>
-          <w:sz w:val="24"/>
-          <w:szCs w:val="24"/>
-          <w:lang w:val="en-US" w:eastAsia="id-ID"/>
-        </w:rPr>
-        <w:t xml:space="preserve">hardware </w:t>
-      </w:r>
-      <w:r>
-        <w:rPr>
-          <w:rFonts w:ascii="Times New Roman" w:eastAsia="Times New Roman" w:hAnsi="Times New Roman"/>
-          <w:sz w:val="24"/>
-          <w:szCs w:val="24"/>
-          <w:lang w:val="en-US" w:eastAsia="id-ID"/>
-        </w:rPr>
-        <w:t xml:space="preserve">merupakan peralatan fisik dari sistem komputer. </w:t>
-      </w:r>
-      <w:r>
-        <w:rPr>
-          <w:rFonts w:ascii="Times New Roman" w:eastAsia="Times New Roman" w:hAnsi="Times New Roman"/>
-          <w:i/>
-          <w:sz w:val="24"/>
-          <w:szCs w:val="24"/>
-          <w:lang w:val="en-US" w:eastAsia="id-ID"/>
-        </w:rPr>
-        <w:t>Hardware</w:t>
-      </w:r>
-      <w:r>
-        <w:rPr>
-          <w:rFonts w:ascii="Times New Roman" w:eastAsia="Times New Roman" w:hAnsi="Times New Roman"/>
-          <w:sz w:val="24"/>
-          <w:szCs w:val="24"/>
-          <w:lang w:val="en-US" w:eastAsia="id-ID"/>
-        </w:rPr>
-        <w:t xml:space="preserve"> merupakan salah satu perangkat yang sangat penting, karena jika tanpa hardware yang memenuhi syarat maka sebuah sistem aplikasi yang dibangun tidak dapat berjalan.</w:t>
-      </w:r>
-    </w:p>
-    <w:p>
-      <w:pPr>
-        <w:autoSpaceDN w:val="0"/>
-        <w:spacing w:after="0" w:line="480" w:lineRule="auto"/>
-        <w:ind w:firstLine="360"/>
-        <w:jc w:val="both"/>
-        <w:rPr>
-          <w:rFonts w:ascii="Times New Roman" w:eastAsia="Times New Roman" w:hAnsi="Times New Roman"/>
-          <w:sz w:val="24"/>
-          <w:szCs w:val="24"/>
-          <w:lang w:val="en-US" w:eastAsia="id-ID"/>
-        </w:rPr>
-      </w:pPr>
-      <w:r>
-        <w:rPr>
-          <w:rFonts w:ascii="Times New Roman" w:eastAsia="Times New Roman" w:hAnsi="Times New Roman"/>
-          <w:sz w:val="24"/>
-          <w:szCs w:val="24"/>
-          <w:lang w:val="en-US" w:eastAsia="id-ID"/>
-        </w:rPr>
-        <w:t xml:space="preserve">Adapun perangkat keras yang digunkan peneliti dalam penerapan Sistem Informasi Geografis ini adalah </w:t>
-      </w:r>
-      <w:r>
-        <w:rPr>
-          <w:rFonts w:ascii="Times New Roman" w:eastAsia="Times New Roman" w:hAnsi="Times New Roman"/>
-          <w:sz w:val="24"/>
-          <w:szCs w:val="24"/>
-          <w:lang w:val="en-US" w:eastAsia="id-ID"/>
-        </w:rPr>
-        <w:t>komputer dengan spesifikasi sebagai berikut :</w:t>
-      </w:r>
-    </w:p>
-    <w:p>
-      <w:pPr>
-        <w:pStyle w:val="ListParagraph"/>
-        <w:numPr>
-          <w:ilvl w:val="1"/>
-          <w:numId w:val="27"/>
-        </w:numPr>
-        <w:tabs>
-          <w:tab w:val="clear" w:pos="1440"/>
-        </w:tabs>
-        <w:autoSpaceDN w:val="0"/>
-        <w:spacing w:after="0" w:line="480" w:lineRule="auto"/>
-        <w:ind w:left="360"/>
-        <w:rPr>
-          <w:rFonts w:ascii="Times New Roman" w:eastAsia="Times New Roman" w:hAnsi="Times New Roman"/>
-          <w:sz w:val="24"/>
-          <w:szCs w:val="24"/>
-          <w:lang w:eastAsia="id-ID"/>
-        </w:rPr>
-      </w:pPr>
-      <w:r>
-        <w:rPr>
-          <w:rFonts w:ascii="Times New Roman" w:eastAsia="Times New Roman" w:hAnsi="Times New Roman"/>
-          <w:sz w:val="24"/>
-          <w:szCs w:val="24"/>
-          <w:lang w:eastAsia="id-ID"/>
-        </w:rPr>
-        <w:t>Processor Intel® Pentium® CPU B960 @ 2.20GHz</w:t>
-      </w:r>
-    </w:p>
-    <w:p>
-      <w:pPr>
-        <w:pStyle w:val="ListParagraph"/>
-        <w:numPr>
-          <w:ilvl w:val="1"/>
-          <w:numId w:val="27"/>
-        </w:numPr>
-        <w:tabs>
-          <w:tab w:val="clear" w:pos="1440"/>
-        </w:tabs>
-        <w:autoSpaceDN w:val="0"/>
-        <w:spacing w:after="0" w:line="480" w:lineRule="auto"/>
-        <w:ind w:left="360"/>
-        <w:rPr>
-          <w:rFonts w:ascii="Times New Roman" w:eastAsia="Times New Roman" w:hAnsi="Times New Roman"/>
-          <w:sz w:val="24"/>
-          <w:szCs w:val="24"/>
-          <w:lang w:eastAsia="id-ID"/>
-        </w:rPr>
-      </w:pPr>
-      <w:r>
-        <w:rPr>
-          <w:rFonts w:ascii="Times New Roman" w:eastAsia="Times New Roman" w:hAnsi="Times New Roman"/>
-          <w:sz w:val="24"/>
-          <w:szCs w:val="24"/>
-          <w:lang w:eastAsia="id-ID"/>
-        </w:rPr>
-        <w:t>RAM 2.00 GB</w:t>
-      </w:r>
-    </w:p>
-    <w:p>
-      <w:pPr>
-        <w:pStyle w:val="ListParagraph"/>
-        <w:numPr>
-          <w:ilvl w:val="1"/>
-          <w:numId w:val="27"/>
-        </w:numPr>
-        <w:tabs>
-          <w:tab w:val="clear" w:pos="1440"/>
-        </w:tabs>
-        <w:autoSpaceDN w:val="0"/>
-        <w:spacing w:after="0" w:line="480" w:lineRule="auto"/>
-        <w:ind w:left="360"/>
-        <w:rPr>
-          <w:rFonts w:ascii="Times New Roman" w:eastAsia="Times New Roman" w:hAnsi="Times New Roman"/>
-          <w:sz w:val="24"/>
-          <w:szCs w:val="24"/>
-          <w:lang w:eastAsia="id-ID"/>
-        </w:rPr>
-      </w:pPr>
-      <w:r>
-        <w:rPr>
-          <w:rFonts w:ascii="Times New Roman" w:eastAsia="Times New Roman" w:hAnsi="Times New Roman"/>
-          <w:sz w:val="24"/>
-          <w:szCs w:val="24"/>
-          <w:lang w:eastAsia="id-ID"/>
-        </w:rPr>
-        <w:t>Hardisk 250 GB</w:t>
-      </w:r>
-    </w:p>
-    <w:p>
-      <w:pPr>
-        <w:pStyle w:val="ListParagraph"/>
-        <w:numPr>
-          <w:ilvl w:val="1"/>
-          <w:numId w:val="27"/>
-        </w:numPr>
-        <w:tabs>
-          <w:tab w:val="clear" w:pos="1440"/>
-        </w:tabs>
-        <w:autoSpaceDN w:val="0"/>
-        <w:spacing w:after="0" w:line="480" w:lineRule="auto"/>
-        <w:ind w:left="360"/>
-        <w:rPr>
-          <w:rFonts w:ascii="Times New Roman" w:eastAsia="Times New Roman" w:hAnsi="Times New Roman"/>
-          <w:sz w:val="24"/>
-          <w:szCs w:val="24"/>
-          <w:lang w:eastAsia="id-ID"/>
-        </w:rPr>
-      </w:pPr>
-      <w:r>
-        <w:rPr>
-          <w:rFonts w:ascii="Times New Roman" w:eastAsia="Times New Roman" w:hAnsi="Times New Roman"/>
-          <w:sz w:val="24"/>
-          <w:szCs w:val="24"/>
-          <w:lang w:eastAsia="id-ID"/>
-        </w:rPr>
-        <w:t>Monitor dengan resolusi 1366 x 768 pixels</w:t>
-      </w:r>
-    </w:p>
-    <w:p>
-      <w:pPr>
-        <w:pStyle w:val="ListParagraph"/>
-        <w:numPr>
-          <w:ilvl w:val="1"/>
-          <w:numId w:val="27"/>
-        </w:numPr>
-        <w:tabs>
-          <w:tab w:val="clear" w:pos="1440"/>
-        </w:tabs>
-        <w:autoSpaceDN w:val="0"/>
-        <w:spacing w:after="0" w:line="480" w:lineRule="auto"/>
-        <w:ind w:left="360"/>
-        <w:rPr>
-          <w:rFonts w:ascii="Times New Roman" w:eastAsia="Times New Roman" w:hAnsi="Times New Roman"/>
-          <w:sz w:val="24"/>
-          <w:szCs w:val="24"/>
-          <w:lang w:eastAsia="id-ID"/>
-        </w:rPr>
-      </w:pPr>
-      <w:r>
-        <w:rPr>
-          <w:rFonts w:ascii="Times New Roman" w:eastAsia="Times New Roman" w:hAnsi="Times New Roman"/>
-          <w:sz w:val="24"/>
-          <w:szCs w:val="24"/>
-          <w:lang w:eastAsia="id-ID"/>
-        </w:rPr>
-        <w:t xml:space="preserve">Terkoneksi dengan </w:t>
-      </w:r>
-      <w:r>
-        <w:rPr>
-          <w:rFonts w:ascii="Times New Roman" w:eastAsia="Times New Roman" w:hAnsi="Times New Roman"/>
-          <w:i/>
-          <w:sz w:val="24"/>
-          <w:szCs w:val="24"/>
-          <w:lang w:eastAsia="id-ID"/>
-        </w:rPr>
-        <w:t>internet</w:t>
-      </w:r>
-    </w:p>
-    <w:p>
-      <w:pPr>
-        <w:autoSpaceDN w:val="0"/>
-        <w:spacing w:after="0" w:line="480" w:lineRule="auto"/>
-        <w:rPr>
-          <w:rFonts w:ascii="Times New Roman" w:eastAsia="Times New Roman" w:hAnsi="Times New Roman"/>
-          <w:b/>
-          <w:sz w:val="24"/>
-          <w:szCs w:val="24"/>
-          <w:lang w:val="en-US" w:eastAsia="id-ID"/>
-        </w:rPr>
-      </w:pPr>
-      <w:r>
-        <w:rPr>
-          <w:rFonts w:ascii="Times New Roman" w:eastAsia="Times New Roman" w:hAnsi="Times New Roman"/>
-          <w:b/>
-          <w:sz w:val="24"/>
-          <w:szCs w:val="24"/>
-          <w:lang w:val="en-US" w:eastAsia="id-ID"/>
-        </w:rPr>
-        <w:t>Analisis Perangkat Lunak</w:t>
-      </w:r>
-    </w:p>
-    <w:p>
-      <w:pPr>
-        <w:autoSpaceDN w:val="0"/>
-        <w:spacing w:after="0" w:line="480" w:lineRule="auto"/>
-        <w:ind w:firstLine="360"/>
-        <w:jc w:val="both"/>
-        <w:rPr>
-          <w:rFonts w:ascii="Times New Roman" w:eastAsia="Times New Roman" w:hAnsi="Times New Roman"/>
-          <w:sz w:val="24"/>
-          <w:szCs w:val="24"/>
-          <w:lang w:val="en-US" w:eastAsia="id-ID"/>
-        </w:rPr>
-      </w:pPr>
-      <w:r>
-        <w:rPr>
-          <w:rFonts w:ascii="Times New Roman" w:eastAsia="Times New Roman" w:hAnsi="Times New Roman"/>
-          <w:sz w:val="24"/>
-          <w:szCs w:val="24"/>
-          <w:lang w:val="en-US" w:eastAsia="id-ID"/>
-        </w:rPr>
-        <w:lastRenderedPageBreak/>
-        <w:t>Selain perangkat keras juga dibutuhkan perangkat lunak</w:t>
-      </w:r>
-      <w:r>
-        <w:rPr>
-          <w:rFonts w:ascii="Times New Roman" w:eastAsia="Times New Roman" w:hAnsi="Times New Roman"/>
-          <w:sz w:val="24"/>
-          <w:szCs w:val="24"/>
-          <w:lang w:val="en-US" w:eastAsia="id-ID"/>
-        </w:rPr>
-        <w:t xml:space="preserve"> yang tidak kalah pentingnya</w:t>
-      </w:r>
-      <w:r>
-        <w:rPr>
-          <w:rFonts w:ascii="Times New Roman" w:eastAsia="Times New Roman" w:hAnsi="Times New Roman"/>
-          <w:sz w:val="24"/>
-          <w:szCs w:val="24"/>
-          <w:lang w:val="en-US" w:eastAsia="id-ID"/>
-        </w:rPr>
-        <w:t xml:space="preserve"> agar sistem ini dapat berjalan. Peran</w:t>
-      </w:r>
-      <w:r>
-        <w:rPr>
-          <w:rFonts w:ascii="Times New Roman" w:eastAsia="Times New Roman" w:hAnsi="Times New Roman"/>
-          <w:sz w:val="24"/>
-          <w:szCs w:val="24"/>
-          <w:lang w:val="en-US" w:eastAsia="id-ID"/>
-        </w:rPr>
-        <w:t>g</w:t>
-      </w:r>
-      <w:r>
-        <w:rPr>
-          <w:rFonts w:ascii="Times New Roman" w:eastAsia="Times New Roman" w:hAnsi="Times New Roman"/>
-          <w:sz w:val="24"/>
-          <w:szCs w:val="24"/>
-          <w:lang w:val="en-US" w:eastAsia="id-ID"/>
-        </w:rPr>
-        <w:t>kat lunak merupakan istilah umum untuk data yang diformat dan disimpan secara digital</w:t>
-      </w:r>
-      <w:r>
-        <w:rPr>
-          <w:rFonts w:ascii="Times New Roman" w:eastAsia="Times New Roman" w:hAnsi="Times New Roman"/>
-          <w:sz w:val="24"/>
-          <w:szCs w:val="24"/>
-          <w:lang w:val="en-US" w:eastAsia="id-ID"/>
-        </w:rPr>
-        <w:t>, termasuk program komputer, dokumentasinya, dan berbagai informasi yang dibaca dan ditulis oleh komputer.</w:t>
-      </w:r>
-    </w:p>
-    <w:p>
-      <w:pPr>
-        <w:autoSpaceDN w:val="0"/>
-        <w:spacing w:after="0" w:line="480" w:lineRule="auto"/>
-        <w:ind w:firstLine="360"/>
-        <w:jc w:val="both"/>
-        <w:rPr>
-          <w:rFonts w:ascii="Times New Roman" w:eastAsia="Times New Roman" w:hAnsi="Times New Roman"/>
-          <w:sz w:val="24"/>
-          <w:szCs w:val="24"/>
-          <w:lang w:val="en-US" w:eastAsia="id-ID"/>
-        </w:rPr>
-      </w:pPr>
-      <w:r>
-        <w:rPr>
-          <w:rFonts w:ascii="Times New Roman" w:eastAsia="Times New Roman" w:hAnsi="Times New Roman"/>
-          <w:sz w:val="24"/>
-          <w:szCs w:val="24"/>
-          <w:lang w:val="en-US" w:eastAsia="id-ID"/>
-        </w:rPr>
-        <w:t xml:space="preserve"> </w:t>
-      </w:r>
-      <w:r>
-        <w:rPr>
-          <w:rFonts w:ascii="Times New Roman" w:eastAsia="Times New Roman" w:hAnsi="Times New Roman"/>
-          <w:sz w:val="24"/>
-          <w:szCs w:val="24"/>
-          <w:lang w:val="en-US" w:eastAsia="id-ID"/>
-        </w:rPr>
-        <w:t>Dalam penerapan Sistem Informasi Geografis ini</w:t>
-      </w:r>
-      <w:r>
-        <w:rPr>
-          <w:rFonts w:ascii="Times New Roman" w:eastAsia="Times New Roman" w:hAnsi="Times New Roman"/>
-          <w:sz w:val="24"/>
-          <w:szCs w:val="24"/>
-          <w:lang w:val="en-US" w:eastAsia="id-ID"/>
-        </w:rPr>
-        <w:t>, telah dianalisis perangkat lunak yang dibutuhkan adalah dengan spesifikasi sebagai berikut :</w:t>
-      </w:r>
-    </w:p>
-    <w:p>
-      <w:pPr>
-        <w:pStyle w:val="ListParagraph"/>
-        <w:numPr>
-          <w:ilvl w:val="2"/>
-          <w:numId w:val="27"/>
-        </w:numPr>
-        <w:tabs>
-          <w:tab w:val="clear" w:pos="2160"/>
-        </w:tabs>
-        <w:autoSpaceDN w:val="0"/>
-        <w:spacing w:after="0" w:line="480" w:lineRule="auto"/>
-        <w:ind w:left="360"/>
-        <w:jc w:val="both"/>
-        <w:rPr>
-          <w:rFonts w:ascii="Times New Roman" w:eastAsia="Times New Roman" w:hAnsi="Times New Roman"/>
-          <w:sz w:val="24"/>
-          <w:szCs w:val="24"/>
-          <w:lang w:eastAsia="id-ID"/>
-        </w:rPr>
-      </w:pPr>
-      <w:r>
-        <w:rPr>
-          <w:rFonts w:ascii="Times New Roman" w:eastAsia="Times New Roman" w:hAnsi="Times New Roman"/>
-          <w:sz w:val="24"/>
-          <w:szCs w:val="24"/>
-          <w:lang w:eastAsia="id-ID"/>
-        </w:rPr>
-        <w:t>Sistem operasi Microsoft Windows 8.1</w:t>
-      </w:r>
-    </w:p>
-    <w:p>
-      <w:pPr>
-        <w:pStyle w:val="ListParagraph"/>
-        <w:numPr>
-          <w:ilvl w:val="2"/>
-          <w:numId w:val="27"/>
-        </w:numPr>
-        <w:tabs>
-          <w:tab w:val="clear" w:pos="2160"/>
-        </w:tabs>
-        <w:autoSpaceDN w:val="0"/>
-        <w:spacing w:after="0" w:line="480" w:lineRule="auto"/>
-        <w:ind w:left="360"/>
-        <w:jc w:val="both"/>
-        <w:rPr>
-          <w:rFonts w:ascii="Times New Roman" w:eastAsia="Times New Roman" w:hAnsi="Times New Roman"/>
-          <w:sz w:val="24"/>
-          <w:szCs w:val="24"/>
-          <w:lang w:eastAsia="id-ID"/>
-        </w:rPr>
-      </w:pPr>
-      <w:r>
-        <w:rPr>
-          <w:rFonts w:ascii="Times New Roman" w:eastAsia="Times New Roman" w:hAnsi="Times New Roman"/>
-          <w:sz w:val="24"/>
-          <w:szCs w:val="24"/>
-          <w:lang w:eastAsia="id-ID"/>
-        </w:rPr>
-        <w:t>Microsoft office 2013</w:t>
-      </w:r>
-    </w:p>
-    <w:p>
-      <w:pPr>
-        <w:pStyle w:val="ListParagraph"/>
-        <w:numPr>
-          <w:ilvl w:val="2"/>
-          <w:numId w:val="27"/>
-        </w:numPr>
-        <w:tabs>
-          <w:tab w:val="clear" w:pos="2160"/>
-        </w:tabs>
-        <w:autoSpaceDN w:val="0"/>
-        <w:spacing w:after="0" w:line="480" w:lineRule="auto"/>
-        <w:ind w:left="360"/>
-        <w:jc w:val="both"/>
-        <w:rPr>
-          <w:rFonts w:ascii="Times New Roman" w:eastAsia="Times New Roman" w:hAnsi="Times New Roman"/>
-          <w:sz w:val="24"/>
-          <w:szCs w:val="24"/>
-          <w:lang w:eastAsia="id-ID"/>
-        </w:rPr>
-      </w:pPr>
-      <w:r>
-        <w:rPr>
-          <w:rFonts w:ascii="Times New Roman" w:eastAsia="Times New Roman" w:hAnsi="Times New Roman"/>
-          <w:sz w:val="24"/>
-          <w:szCs w:val="24"/>
-          <w:lang w:eastAsia="id-ID"/>
-        </w:rPr>
-        <w:t xml:space="preserve">MySQL </w:t>
-      </w:r>
-      <w:r>
-        <w:rPr>
-          <w:rFonts w:ascii="Times New Roman" w:eastAsia="Times New Roman" w:hAnsi="Times New Roman"/>
-          <w:sz w:val="24"/>
-          <w:szCs w:val="24"/>
-          <w:lang w:eastAsia="id-ID"/>
-        </w:rPr>
-        <w:t xml:space="preserve">5.0.10 </w:t>
-      </w:r>
-      <w:r>
-        <w:rPr>
-          <w:rFonts w:ascii="Times New Roman" w:eastAsia="Times New Roman" w:hAnsi="Times New Roman"/>
-          <w:sz w:val="24"/>
-          <w:szCs w:val="24"/>
-          <w:lang w:eastAsia="id-ID"/>
-        </w:rPr>
-        <w:t>sebagai basis data</w:t>
-      </w:r>
-    </w:p>
-    <w:p>
-      <w:pPr>
-        <w:pStyle w:val="ListParagraph"/>
-        <w:numPr>
-          <w:ilvl w:val="2"/>
-          <w:numId w:val="27"/>
-        </w:numPr>
-        <w:tabs>
-          <w:tab w:val="clear" w:pos="2160"/>
-        </w:tabs>
-        <w:autoSpaceDN w:val="0"/>
-        <w:spacing w:after="0" w:line="480" w:lineRule="auto"/>
-        <w:ind w:left="360"/>
-        <w:jc w:val="both"/>
-        <w:rPr>
-          <w:rFonts w:ascii="Times New Roman" w:eastAsia="Times New Roman" w:hAnsi="Times New Roman"/>
-          <w:sz w:val="24"/>
-          <w:szCs w:val="24"/>
-          <w:lang w:eastAsia="id-ID"/>
-        </w:rPr>
-      </w:pPr>
-      <w:r>
-        <w:rPr>
-          <w:rFonts w:ascii="Times New Roman" w:eastAsia="Times New Roman" w:hAnsi="Times New Roman"/>
-          <w:sz w:val="24"/>
-          <w:szCs w:val="24"/>
-          <w:lang w:eastAsia="id-ID"/>
-        </w:rPr>
-        <w:t>ESRI® ArcMap</w:t>
-      </w:r>
-      <w:r>
-        <w:rPr>
-          <w:rFonts w:ascii="Times New Roman" w:eastAsia="Times New Roman" w:hAnsi="Times New Roman"/>
-          <w:sz w:val="24"/>
-          <w:szCs w:val="24"/>
-          <w:vertAlign w:val="superscript"/>
-          <w:lang w:eastAsia="id-ID"/>
-        </w:rPr>
-        <w:t xml:space="preserve">TM </w:t>
-      </w:r>
-      <w:r>
-        <w:rPr>
-          <w:rFonts w:ascii="Times New Roman" w:eastAsia="Times New Roman" w:hAnsi="Times New Roman"/>
-          <w:sz w:val="24"/>
-          <w:szCs w:val="24"/>
-          <w:lang w:eastAsia="id-ID"/>
-        </w:rPr>
-        <w:t>10.0 untuk pengembang sistem</w:t>
-      </w:r>
-    </w:p>
-    <w:p>
-      <w:pPr>
-        <w:pStyle w:val="ListParagraph"/>
-        <w:numPr>
-          <w:ilvl w:val="2"/>
-          <w:numId w:val="27"/>
-        </w:numPr>
-        <w:tabs>
-          <w:tab w:val="clear" w:pos="2160"/>
-        </w:tabs>
-        <w:autoSpaceDN w:val="0"/>
-        <w:spacing w:after="0" w:line="480" w:lineRule="auto"/>
-        <w:ind w:left="360"/>
-        <w:jc w:val="both"/>
-        <w:rPr>
-          <w:rFonts w:ascii="Times New Roman" w:eastAsia="Times New Roman" w:hAnsi="Times New Roman"/>
-          <w:sz w:val="24"/>
-          <w:szCs w:val="24"/>
-          <w:lang w:eastAsia="id-ID"/>
-        </w:rPr>
-      </w:pPr>
-      <w:r>
-        <w:rPr>
-          <w:rFonts w:ascii="Times New Roman" w:eastAsia="Times New Roman" w:hAnsi="Times New Roman"/>
-          <w:sz w:val="24"/>
-          <w:szCs w:val="24"/>
-          <w:lang w:eastAsia="id-ID"/>
-        </w:rPr>
-        <w:t xml:space="preserve">Leaflet </w:t>
-      </w:r>
-      <w:r>
-        <w:rPr>
-          <w:rFonts w:ascii="Times New Roman" w:eastAsia="Times New Roman" w:hAnsi="Times New Roman"/>
-          <w:sz w:val="24"/>
-          <w:szCs w:val="24"/>
-          <w:lang w:eastAsia="id-ID"/>
-        </w:rPr>
-        <w:t xml:space="preserve">yang merupakan Javascript </w:t>
-      </w:r>
-      <w:r>
-        <w:rPr>
-          <w:rFonts w:ascii="Times New Roman" w:eastAsia="Times New Roman" w:hAnsi="Times New Roman"/>
-          <w:i/>
-          <w:sz w:val="24"/>
-          <w:szCs w:val="24"/>
-          <w:lang w:eastAsia="id-ID"/>
-        </w:rPr>
-        <w:t>library</w:t>
-      </w:r>
-      <w:r>
-        <w:rPr>
-          <w:rFonts w:ascii="Times New Roman" w:eastAsia="Times New Roman" w:hAnsi="Times New Roman"/>
-          <w:i/>
-          <w:sz w:val="24"/>
-          <w:szCs w:val="24"/>
-          <w:lang w:eastAsia="id-ID"/>
-        </w:rPr>
-        <w:t xml:space="preserve"> </w:t>
-      </w:r>
-      <w:r>
-        <w:rPr>
-          <w:rFonts w:ascii="Times New Roman" w:eastAsia="Times New Roman" w:hAnsi="Times New Roman"/>
-          <w:sz w:val="24"/>
-          <w:szCs w:val="24"/>
-          <w:lang w:eastAsia="id-ID"/>
-        </w:rPr>
-        <w:t>untuk pemetaan intraktif.</w:t>
-      </w:r>
-    </w:p>
-    <w:p>
-      <w:pPr>
-        <w:pStyle w:val="ListParagraph"/>
-        <w:numPr>
-          <w:ilvl w:val="2"/>
-          <w:numId w:val="27"/>
-        </w:numPr>
-        <w:tabs>
-          <w:tab w:val="clear" w:pos="2160"/>
-        </w:tabs>
-        <w:autoSpaceDN w:val="0"/>
-        <w:spacing w:after="0" w:line="480" w:lineRule="auto"/>
-        <w:ind w:left="360"/>
-        <w:jc w:val="both"/>
-        <w:rPr>
-          <w:rFonts w:ascii="Times New Roman" w:eastAsia="Times New Roman" w:hAnsi="Times New Roman"/>
-          <w:sz w:val="24"/>
-          <w:szCs w:val="24"/>
-          <w:lang w:eastAsia="id-ID"/>
-        </w:rPr>
-      </w:pPr>
-      <w:r>
-        <w:rPr>
-          <w:rFonts w:ascii="Times New Roman" w:eastAsia="Times New Roman" w:hAnsi="Times New Roman"/>
-          <w:sz w:val="24"/>
-          <w:szCs w:val="24"/>
-          <w:lang w:eastAsia="id-ID"/>
-        </w:rPr>
-        <w:t xml:space="preserve">Google Chrome sebagai </w:t>
-      </w:r>
-      <w:r>
-        <w:rPr>
-          <w:rFonts w:ascii="Times New Roman" w:eastAsia="Times New Roman" w:hAnsi="Times New Roman"/>
-          <w:i/>
-          <w:sz w:val="24"/>
-          <w:szCs w:val="24"/>
-          <w:lang w:eastAsia="id-ID"/>
-        </w:rPr>
-        <w:t>web</w:t>
-      </w:r>
-      <w:r>
-        <w:rPr>
-          <w:rFonts w:ascii="Times New Roman" w:eastAsia="Times New Roman" w:hAnsi="Times New Roman"/>
-          <w:sz w:val="24"/>
-          <w:szCs w:val="24"/>
-          <w:lang w:eastAsia="id-ID"/>
-        </w:rPr>
-        <w:t xml:space="preserve"> </w:t>
-      </w:r>
-      <w:r>
-        <w:rPr>
-          <w:rFonts w:ascii="Times New Roman" w:eastAsia="Times New Roman" w:hAnsi="Times New Roman"/>
-          <w:i/>
-          <w:sz w:val="24"/>
-          <w:szCs w:val="24"/>
-          <w:lang w:eastAsia="id-ID"/>
-        </w:rPr>
-        <w:t>browser</w:t>
-      </w:r>
-      <w:r>
-        <w:rPr>
-          <w:rFonts w:ascii="Times New Roman" w:eastAsia="Times New Roman" w:hAnsi="Times New Roman"/>
-          <w:sz w:val="24"/>
-          <w:szCs w:val="24"/>
-          <w:lang w:eastAsia="id-ID"/>
-        </w:rPr>
-        <w:t>.</w:t>
-      </w:r>
-    </w:p>
-    <w:p>
-      <w:pPr>
-        <w:pStyle w:val="ListParagraph"/>
-        <w:numPr>
-          <w:ilvl w:val="2"/>
-          <w:numId w:val="27"/>
-        </w:numPr>
-        <w:tabs>
-          <w:tab w:val="clear" w:pos="2160"/>
-        </w:tabs>
-        <w:autoSpaceDN w:val="0"/>
-        <w:spacing w:after="0" w:line="480" w:lineRule="auto"/>
-        <w:ind w:left="360"/>
-        <w:jc w:val="both"/>
-        <w:rPr>
-          <w:rFonts w:ascii="Times New Roman" w:eastAsia="Times New Roman" w:hAnsi="Times New Roman"/>
-          <w:sz w:val="24"/>
-          <w:szCs w:val="24"/>
-          <w:lang w:eastAsia="id-ID"/>
-        </w:rPr>
-      </w:pPr>
-      <w:r>
-        <w:rPr>
-          <w:rFonts w:ascii="Times New Roman" w:eastAsia="Times New Roman" w:hAnsi="Times New Roman"/>
-          <w:sz w:val="24"/>
-          <w:szCs w:val="24"/>
-          <w:lang w:eastAsia="id-ID"/>
-        </w:rPr>
-        <w:t xml:space="preserve">Notepad++ sebagai </w:t>
-      </w:r>
-      <w:r>
-        <w:rPr>
-          <w:rFonts w:ascii="Times New Roman" w:eastAsia="Times New Roman" w:hAnsi="Times New Roman"/>
-          <w:i/>
-          <w:sz w:val="24"/>
-          <w:szCs w:val="24"/>
-          <w:lang w:eastAsia="id-ID"/>
-        </w:rPr>
-        <w:t>text</w:t>
-      </w:r>
-      <w:r>
-        <w:rPr>
-          <w:rFonts w:ascii="Times New Roman" w:eastAsia="Times New Roman" w:hAnsi="Times New Roman"/>
-          <w:sz w:val="24"/>
-          <w:szCs w:val="24"/>
-          <w:lang w:eastAsia="id-ID"/>
-        </w:rPr>
-        <w:t xml:space="preserve"> </w:t>
-      </w:r>
-      <w:r>
-        <w:rPr>
-          <w:rFonts w:ascii="Times New Roman" w:eastAsia="Times New Roman" w:hAnsi="Times New Roman"/>
-          <w:i/>
-          <w:sz w:val="24"/>
-          <w:szCs w:val="24"/>
-          <w:lang w:eastAsia="id-ID"/>
-        </w:rPr>
-        <w:t>editor</w:t>
-      </w:r>
-      <w:r>
-        <w:rPr>
-          <w:rFonts w:ascii="Times New Roman" w:eastAsia="Times New Roman" w:hAnsi="Times New Roman"/>
-          <w:sz w:val="24"/>
-          <w:szCs w:val="24"/>
-          <w:lang w:eastAsia="id-ID"/>
-        </w:rPr>
-        <w:t>.</w:t>
-      </w:r>
-    </w:p>
-    <w:p>
-      <w:pPr>
-        <w:pStyle w:val="ListParagraph"/>
-        <w:numPr>
-          <w:ilvl w:val="2"/>
-          <w:numId w:val="27"/>
-        </w:numPr>
-        <w:tabs>
-          <w:tab w:val="clear" w:pos="2160"/>
-        </w:tabs>
-        <w:autoSpaceDN w:val="0"/>
-        <w:spacing w:after="0" w:line="480" w:lineRule="auto"/>
-        <w:ind w:left="360"/>
-        <w:jc w:val="both"/>
-        <w:rPr>
-          <w:rFonts w:ascii="Times New Roman" w:eastAsia="Times New Roman" w:hAnsi="Times New Roman"/>
-          <w:sz w:val="24"/>
-          <w:szCs w:val="24"/>
-          <w:lang w:eastAsia="id-ID"/>
-        </w:rPr>
-      </w:pPr>
-      <w:r>
-        <w:rPr>
-          <w:rFonts w:ascii="Times New Roman" w:eastAsia="Times New Roman" w:hAnsi="Times New Roman"/>
-          <w:sz w:val="24"/>
-          <w:szCs w:val="24"/>
-          <w:lang w:eastAsia="id-ID"/>
-        </w:rPr>
-        <w:t xml:space="preserve">Yii </w:t>
-      </w:r>
-      <w:r>
-        <w:rPr>
-          <w:rFonts w:ascii="Times New Roman" w:eastAsia="Times New Roman" w:hAnsi="Times New Roman"/>
-          <w:i/>
-          <w:sz w:val="24"/>
-          <w:szCs w:val="24"/>
-          <w:lang w:eastAsia="id-ID"/>
-        </w:rPr>
-        <w:t>framework</w:t>
-      </w:r>
-      <w:r>
-        <w:rPr>
-          <w:rFonts w:ascii="Times New Roman" w:eastAsia="Times New Roman" w:hAnsi="Times New Roman"/>
-          <w:sz w:val="24"/>
-          <w:szCs w:val="24"/>
-          <w:lang w:eastAsia="id-ID"/>
-        </w:rPr>
-        <w:t xml:space="preserve"> versi 2.0.</w:t>
-      </w:r>
-    </w:p>
-    <w:p>
-      <w:pPr>
-        <w:pStyle w:val="ListParagraph"/>
-        <w:numPr>
-          <w:ilvl w:val="2"/>
-          <w:numId w:val="27"/>
-        </w:numPr>
-        <w:tabs>
-          <w:tab w:val="clear" w:pos="2160"/>
-        </w:tabs>
-        <w:autoSpaceDN w:val="0"/>
-        <w:spacing w:after="0" w:line="480" w:lineRule="auto"/>
-        <w:ind w:left="360"/>
-        <w:jc w:val="both"/>
-        <w:rPr>
-          <w:rFonts w:ascii="Times New Roman" w:eastAsia="Times New Roman" w:hAnsi="Times New Roman"/>
-          <w:sz w:val="24"/>
-          <w:szCs w:val="24"/>
-          <w:lang w:eastAsia="id-ID"/>
-        </w:rPr>
-      </w:pPr>
-      <w:r>
-        <w:rPr>
-          <w:rFonts w:ascii="Times New Roman" w:eastAsia="Times New Roman" w:hAnsi="Times New Roman"/>
-          <w:sz w:val="24"/>
-          <w:szCs w:val="24"/>
-          <w:lang w:eastAsia="id-ID"/>
-        </w:rPr>
-        <w:t xml:space="preserve">XAMPP v.1.8.2 dengan termasuk didalamnya </w:t>
-      </w:r>
-      <w:r>
-        <w:rPr>
-          <w:rFonts w:ascii="Times New Roman" w:eastAsia="Times New Roman" w:hAnsi="Times New Roman"/>
-          <w:sz w:val="24"/>
-          <w:szCs w:val="24"/>
-          <w:lang w:eastAsia="id-ID"/>
-        </w:rPr>
-        <w:t xml:space="preserve">PHP </w:t>
-      </w:r>
-      <w:r>
-        <w:rPr>
-          <w:rFonts w:ascii="Times New Roman" w:eastAsia="Times New Roman" w:hAnsi="Times New Roman"/>
-          <w:sz w:val="24"/>
-          <w:szCs w:val="24"/>
-          <w:lang w:eastAsia="id-ID"/>
-        </w:rPr>
-        <w:t>versi 5.4.2</w:t>
-      </w:r>
-      <w:r>
-        <w:rPr>
-          <w:rFonts w:ascii="Times New Roman" w:eastAsia="Times New Roman" w:hAnsi="Times New Roman"/>
-          <w:sz w:val="24"/>
-          <w:szCs w:val="24"/>
-          <w:lang w:eastAsia="id-ID"/>
-        </w:rPr>
-        <w:t>2</w:t>
-      </w:r>
-      <w:r>
-        <w:rPr>
-          <w:rFonts w:ascii="Times New Roman" w:eastAsia="Times New Roman" w:hAnsi="Times New Roman"/>
-          <w:sz w:val="24"/>
-          <w:szCs w:val="24"/>
-          <w:lang w:eastAsia="id-ID"/>
-        </w:rPr>
-        <w:t>, Apache 2.4.7</w:t>
-      </w:r>
-      <w:r>
-        <w:rPr>
-          <w:rFonts w:ascii="Times New Roman" w:eastAsia="Times New Roman" w:hAnsi="Times New Roman"/>
-          <w:sz w:val="24"/>
-          <w:szCs w:val="24"/>
-          <w:lang w:eastAsia="id-ID"/>
-        </w:rPr>
-        <w:t xml:space="preserve"> dan Tomcat</w:t>
-      </w:r>
-      <w:r>
-        <w:rPr>
-          <w:rFonts w:ascii="Times New Roman" w:eastAsia="Times New Roman" w:hAnsi="Times New Roman"/>
-          <w:sz w:val="24"/>
-          <w:szCs w:val="24"/>
-          <w:lang w:eastAsia="id-ID"/>
-        </w:rPr>
-        <w:t xml:space="preserve"> 7.0.42</w:t>
-      </w:r>
-      <w:r>
-        <w:rPr>
-          <w:rFonts w:ascii="Times New Roman" w:eastAsia="Times New Roman" w:hAnsi="Times New Roman"/>
-          <w:sz w:val="24"/>
-          <w:szCs w:val="24"/>
-          <w:lang w:eastAsia="id-ID"/>
-        </w:rPr>
-        <w:t xml:space="preserve"> sebagai Java </w:t>
-      </w:r>
-      <w:r>
-        <w:rPr>
-          <w:rFonts w:ascii="Times New Roman" w:eastAsia="Times New Roman" w:hAnsi="Times New Roman"/>
-          <w:i/>
-          <w:sz w:val="24"/>
-          <w:szCs w:val="24"/>
-          <w:lang w:eastAsia="id-ID"/>
-        </w:rPr>
-        <w:t>server</w:t>
-      </w:r>
-      <w:r>
-        <w:rPr>
-          <w:rFonts w:ascii="Times New Roman" w:eastAsia="Times New Roman" w:hAnsi="Times New Roman"/>
-          <w:sz w:val="24"/>
-          <w:szCs w:val="24"/>
-          <w:lang w:eastAsia="id-ID"/>
-        </w:rPr>
-        <w:t>.</w:t>
-      </w:r>
-    </w:p>
-    <w:p>
-      <w:pPr>
-        <w:pStyle w:val="ListParagraph"/>
-        <w:numPr>
-          <w:ilvl w:val="2"/>
-          <w:numId w:val="27"/>
-        </w:numPr>
-        <w:tabs>
-          <w:tab w:val="clear" w:pos="2160"/>
-        </w:tabs>
-        <w:autoSpaceDN w:val="0"/>
-        <w:spacing w:after="0" w:line="480" w:lineRule="auto"/>
-        <w:ind w:left="360"/>
-        <w:jc w:val="both"/>
-        <w:rPr>
-          <w:rFonts w:ascii="Times New Roman" w:eastAsia="Times New Roman" w:hAnsi="Times New Roman"/>
-          <w:sz w:val="24"/>
-          <w:szCs w:val="24"/>
-          <w:lang w:eastAsia="id-ID"/>
-        </w:rPr>
-      </w:pPr>
-      <w:r>
-        <w:rPr>
-          <w:rFonts w:ascii="Times New Roman" w:eastAsia="Times New Roman" w:hAnsi="Times New Roman"/>
-          <w:sz w:val="24"/>
-          <w:szCs w:val="24"/>
-          <w:lang w:eastAsia="id-ID"/>
-        </w:rPr>
-        <w:t>GeoServer 2.5.1 sebagai aplikasi untuk menyimpan data spasial</w:t>
-      </w:r>
-    </w:p>
-    <w:p>
-      <w:pPr>
-        <w:autoSpaceDN w:val="0"/>
-        <w:spacing w:after="0" w:line="480" w:lineRule="auto"/>
-        <w:jc w:val="both"/>
-        <w:rPr>
-          <w:rFonts w:ascii="Times New Roman" w:eastAsia="Times New Roman" w:hAnsi="Times New Roman"/>
-          <w:b/>
-          <w:sz w:val="24"/>
-          <w:szCs w:val="24"/>
-          <w:lang w:val="en-US" w:eastAsia="id-ID"/>
-        </w:rPr>
-      </w:pPr>
-      <w:r>
-        <w:rPr>
-          <w:rFonts w:ascii="Times New Roman" w:eastAsia="Times New Roman" w:hAnsi="Times New Roman"/>
-          <w:b/>
-          <w:sz w:val="24"/>
-          <w:szCs w:val="24"/>
-          <w:lang w:val="en-US" w:eastAsia="id-ID"/>
-        </w:rPr>
-        <w:t>Analisis Pengguna</w:t>
-      </w:r>
-    </w:p>
-    <w:p>
-      <w:pPr>
-        <w:autoSpaceDN w:val="0"/>
-        <w:spacing w:after="0" w:line="480" w:lineRule="auto"/>
-        <w:jc w:val="both"/>
-        <w:rPr>
-          <w:rFonts w:ascii="Times New Roman" w:eastAsia="Times New Roman" w:hAnsi="Times New Roman"/>
-          <w:sz w:val="24"/>
-          <w:szCs w:val="24"/>
-          <w:lang w:val="en-US" w:eastAsia="id-ID"/>
-        </w:rPr>
-      </w:pPr>
-      <w:r>
-        <w:rPr>
-          <w:rFonts w:ascii="Times New Roman" w:eastAsia="Times New Roman" w:hAnsi="Times New Roman"/>
-          <w:sz w:val="24"/>
-          <w:szCs w:val="24"/>
-          <w:lang w:val="en-US" w:eastAsia="id-ID"/>
-        </w:rPr>
-        <w:tab/>
-        <w:t xml:space="preserve">Pengguna atau </w:t>
-      </w:r>
-      <w:r>
-        <w:rPr>
-          <w:rFonts w:ascii="Times New Roman" w:eastAsia="Times New Roman" w:hAnsi="Times New Roman"/>
-          <w:i/>
-          <w:sz w:val="24"/>
-          <w:szCs w:val="24"/>
-          <w:lang w:val="en-US" w:eastAsia="id-ID"/>
-        </w:rPr>
-        <w:t xml:space="preserve">user </w:t>
-      </w:r>
-      <w:r>
-        <w:rPr>
-          <w:rFonts w:ascii="Times New Roman" w:eastAsia="Times New Roman" w:hAnsi="Times New Roman"/>
-          <w:sz w:val="24"/>
-          <w:szCs w:val="24"/>
-          <w:lang w:val="en-US" w:eastAsia="id-ID"/>
-        </w:rPr>
-        <w:t>adalah pengguna dari Sistem Informasi Geografis yang dibangun terdiri dari dua jenis pengguna yaitu admin dan pengunjung web. Adapun penjelasan dari masing-masing pengguna tersebut adalah sebagai berikut :</w:t>
-      </w:r>
-    </w:p>
-    <w:p>
-      <w:pPr>
-        <w:pStyle w:val="ListParagraph"/>
-        <w:numPr>
-          <w:ilvl w:val="0"/>
-          <w:numId w:val="30"/>
-        </w:numPr>
-        <w:autoSpaceDN w:val="0"/>
-        <w:spacing w:after="0" w:line="480" w:lineRule="auto"/>
-        <w:jc w:val="both"/>
-        <w:rPr>
-          <w:rFonts w:ascii="Times New Roman" w:eastAsia="Times New Roman" w:hAnsi="Times New Roman"/>
-          <w:sz w:val="24"/>
-          <w:szCs w:val="24"/>
-          <w:lang w:eastAsia="id-ID"/>
-        </w:rPr>
-      </w:pPr>
-      <w:r>
-        <w:rPr>
-          <w:rFonts w:ascii="Times New Roman" w:eastAsia="Times New Roman" w:hAnsi="Times New Roman"/>
-          <w:sz w:val="24"/>
-          <w:szCs w:val="24"/>
-          <w:lang w:eastAsia="id-ID"/>
-        </w:rPr>
-        <w:t>Admin</w:t>
-      </w:r>
-    </w:p>
-    <w:p>
-      <w:pPr>
-        <w:pStyle w:val="ListParagraph"/>
-        <w:autoSpaceDN w:val="0"/>
-        <w:spacing w:after="0" w:line="480" w:lineRule="auto"/>
-        <w:ind w:left="425"/>
-        <w:jc w:val="both"/>
-        <w:rPr>
-          <w:rFonts w:ascii="Times New Roman" w:eastAsia="Times New Roman" w:hAnsi="Times New Roman"/>
-          <w:sz w:val="24"/>
-          <w:szCs w:val="24"/>
-          <w:lang w:eastAsia="id-ID"/>
-        </w:rPr>
-      </w:pPr>
-      <w:r>
-        <w:rPr>
-          <w:rFonts w:ascii="Times New Roman" w:eastAsia="Times New Roman" w:hAnsi="Times New Roman"/>
-          <w:sz w:val="24"/>
-          <w:szCs w:val="24"/>
-          <w:lang w:eastAsia="id-ID"/>
-        </w:rPr>
-        <w:lastRenderedPageBreak/>
-        <w:t xml:space="preserve">Admin merupakan bagian dari pengguna aplikasi yang dapat mengakses semua fungsi aplikasi. </w:t>
-      </w:r>
-      <w:r>
-        <w:rPr>
-          <w:rFonts w:ascii="Times New Roman" w:eastAsia="Times New Roman" w:hAnsi="Times New Roman"/>
-          <w:sz w:val="24"/>
-          <w:szCs w:val="24"/>
-          <w:lang w:eastAsia="id-ID"/>
-        </w:rPr>
-        <w:t xml:space="preserve">Admin pada aplikasi SIG ini adalah pegawai BPS dari subbid diseminasi data yang bertugas untuk mempublikasikan data. Adapun karakteristik minimal yang harus dimiliki admin untuk menjalankan aplikasi ini adalah sebagai berikut : </w:t>
-      </w:r>
-    </w:p>
-    <w:p>
-      <w:pPr>
-        <w:pStyle w:val="ListParagraph"/>
-        <w:numPr>
-          <w:ilvl w:val="0"/>
-          <w:numId w:val="31"/>
-        </w:numPr>
-        <w:autoSpaceDN w:val="0"/>
-        <w:spacing w:after="0" w:line="480" w:lineRule="auto"/>
-        <w:jc w:val="both"/>
-        <w:rPr>
-          <w:rFonts w:ascii="Times New Roman" w:eastAsia="Times New Roman" w:hAnsi="Times New Roman"/>
-          <w:sz w:val="24"/>
-          <w:szCs w:val="24"/>
-          <w:lang w:eastAsia="id-ID"/>
-        </w:rPr>
-      </w:pPr>
-      <w:r>
-        <w:rPr>
-          <w:rFonts w:ascii="Times New Roman" w:eastAsia="Times New Roman" w:hAnsi="Times New Roman"/>
-          <w:sz w:val="24"/>
-          <w:szCs w:val="24"/>
-          <w:lang w:eastAsia="id-ID"/>
-        </w:rPr>
-        <w:t xml:space="preserve">Mempunyai kemampuan dasar dalam bidang komputer khususnya </w:t>
-      </w:r>
-      <w:r>
-        <w:rPr>
-          <w:rFonts w:ascii="Times New Roman" w:eastAsia="Times New Roman" w:hAnsi="Times New Roman"/>
-          <w:sz w:val="24"/>
-          <w:szCs w:val="24"/>
-          <w:lang w:eastAsia="id-ID"/>
-        </w:rPr>
-        <w:t>bahas pemprograman PHP dan lancar</w:t>
-      </w:r>
-      <w:r>
-        <w:rPr>
-          <w:rFonts w:ascii="Times New Roman" w:eastAsia="Times New Roman" w:hAnsi="Times New Roman"/>
-          <w:sz w:val="24"/>
-          <w:szCs w:val="24"/>
-          <w:lang w:eastAsia="id-ID"/>
-        </w:rPr>
-        <w:t xml:space="preserve"> menggunakan Microsoft Excel</w:t>
-      </w:r>
-    </w:p>
-    <w:p>
-      <w:pPr>
-        <w:pStyle w:val="ListParagraph"/>
-        <w:numPr>
-          <w:ilvl w:val="0"/>
-          <w:numId w:val="31"/>
-        </w:numPr>
-        <w:autoSpaceDN w:val="0"/>
-        <w:spacing w:after="0" w:line="480" w:lineRule="auto"/>
-        <w:jc w:val="both"/>
-        <w:rPr>
-          <w:rFonts w:ascii="Times New Roman" w:eastAsia="Times New Roman" w:hAnsi="Times New Roman"/>
-          <w:sz w:val="24"/>
-          <w:szCs w:val="24"/>
-          <w:lang w:eastAsia="id-ID"/>
-        </w:rPr>
-      </w:pPr>
-      <w:r>
-        <w:rPr>
-          <w:rFonts w:ascii="Times New Roman" w:eastAsia="Times New Roman" w:hAnsi="Times New Roman"/>
-          <w:sz w:val="24"/>
-          <w:szCs w:val="24"/>
-          <w:lang w:eastAsia="id-ID"/>
-        </w:rPr>
-        <w:t>Dapat mengoprasikan sistem op</w:t>
-      </w:r>
-      <w:r>
-        <w:rPr>
-          <w:rFonts w:ascii="Times New Roman" w:eastAsia="Times New Roman" w:hAnsi="Times New Roman"/>
-          <w:sz w:val="24"/>
-          <w:szCs w:val="24"/>
-          <w:lang w:eastAsia="id-ID"/>
-        </w:rPr>
-        <w:t>e</w:t>
-      </w:r>
-      <w:r>
-        <w:rPr>
-          <w:rFonts w:ascii="Times New Roman" w:eastAsia="Times New Roman" w:hAnsi="Times New Roman"/>
-          <w:sz w:val="24"/>
-          <w:szCs w:val="24"/>
-          <w:lang w:eastAsia="id-ID"/>
-        </w:rPr>
-        <w:t xml:space="preserve">rasi minimal </w:t>
-      </w:r>
-      <w:r>
-        <w:rPr>
-          <w:rFonts w:ascii="Times New Roman" w:eastAsia="Times New Roman" w:hAnsi="Times New Roman"/>
-          <w:sz w:val="24"/>
-          <w:szCs w:val="24"/>
-          <w:lang w:eastAsia="id-ID"/>
-        </w:rPr>
-        <w:t>Microsoft Windows XP</w:t>
-      </w:r>
-    </w:p>
-    <w:p>
-      <w:pPr>
-        <w:pStyle w:val="ListParagraph"/>
-        <w:numPr>
-          <w:ilvl w:val="0"/>
-          <w:numId w:val="31"/>
-        </w:numPr>
-        <w:autoSpaceDN w:val="0"/>
-        <w:spacing w:after="0" w:line="480" w:lineRule="auto"/>
-        <w:jc w:val="both"/>
-        <w:rPr>
-          <w:rFonts w:ascii="Times New Roman" w:eastAsia="Times New Roman" w:hAnsi="Times New Roman"/>
-          <w:sz w:val="24"/>
-          <w:szCs w:val="24"/>
-          <w:lang w:eastAsia="id-ID"/>
-        </w:rPr>
-      </w:pPr>
-      <w:r>
-        <w:rPr>
-          <w:rFonts w:ascii="Times New Roman" w:eastAsia="Times New Roman" w:hAnsi="Times New Roman"/>
-          <w:sz w:val="24"/>
-          <w:szCs w:val="24"/>
-          <w:lang w:eastAsia="id-ID"/>
-        </w:rPr>
-        <w:t xml:space="preserve">Dapat menggunakan fasilitas </w:t>
-      </w:r>
-      <w:r>
-        <w:rPr>
-          <w:rFonts w:ascii="Times New Roman" w:eastAsia="Times New Roman" w:hAnsi="Times New Roman"/>
-          <w:i/>
-          <w:sz w:val="24"/>
-          <w:szCs w:val="24"/>
-          <w:lang w:eastAsia="id-ID"/>
-        </w:rPr>
-        <w:t>internet</w:t>
-      </w:r>
-    </w:p>
-    <w:p>
-      <w:pPr>
-        <w:pStyle w:val="ListParagraph"/>
-        <w:numPr>
-          <w:ilvl w:val="0"/>
-          <w:numId w:val="30"/>
-        </w:numPr>
-        <w:autoSpaceDN w:val="0"/>
-        <w:spacing w:after="0" w:line="480" w:lineRule="auto"/>
-        <w:jc w:val="both"/>
-        <w:rPr>
-          <w:rFonts w:ascii="Times New Roman" w:eastAsia="Times New Roman" w:hAnsi="Times New Roman"/>
-          <w:sz w:val="24"/>
-          <w:szCs w:val="24"/>
-          <w:lang w:eastAsia="id-ID"/>
-        </w:rPr>
-      </w:pPr>
-      <w:r>
-        <w:rPr>
-          <w:rFonts w:ascii="Times New Roman" w:eastAsia="Times New Roman" w:hAnsi="Times New Roman"/>
-          <w:sz w:val="24"/>
-          <w:szCs w:val="24"/>
-          <w:lang w:eastAsia="id-ID"/>
-        </w:rPr>
-        <w:t>Pengunjung</w:t>
-      </w:r>
-    </w:p>
-    <w:p>
-      <w:pPr>
-        <w:pStyle w:val="ListParagraph"/>
-        <w:autoSpaceDN w:val="0"/>
-        <w:spacing w:after="0" w:line="480" w:lineRule="auto"/>
-        <w:ind w:left="425"/>
-        <w:jc w:val="both"/>
-        <w:rPr>
-          <w:rFonts w:ascii="Times New Roman" w:eastAsia="Times New Roman" w:hAnsi="Times New Roman"/>
-          <w:sz w:val="24"/>
-          <w:szCs w:val="24"/>
-          <w:lang w:eastAsia="id-ID"/>
-        </w:rPr>
-      </w:pPr>
-      <w:r>
-        <w:rPr>
-          <w:rFonts w:ascii="Times New Roman" w:eastAsia="Times New Roman" w:hAnsi="Times New Roman"/>
-          <w:sz w:val="24"/>
-          <w:szCs w:val="24"/>
-          <w:lang w:eastAsia="id-ID"/>
-        </w:rPr>
-        <w:t>Pengunjung adalah bagian dari pengguna aplikasi SIG ini yang memiliki akses sangat terbatas yaitu hanya dapat mengakses tampilan halaman user umum saja.</w:t>
-      </w:r>
-    </w:p>
-    <w:p>
-      <w:pPr>
-        <w:pStyle w:val="ListParagraph"/>
-        <w:autoSpaceDN w:val="0"/>
-        <w:spacing w:after="0" w:line="480" w:lineRule="auto"/>
-        <w:ind w:left="425"/>
-        <w:jc w:val="both"/>
-        <w:rPr>
-          <w:rFonts w:ascii="Times New Roman" w:eastAsia="Times New Roman" w:hAnsi="Times New Roman"/>
-          <w:sz w:val="24"/>
-          <w:szCs w:val="24"/>
-          <w:lang w:eastAsia="id-ID"/>
-        </w:rPr>
-      </w:pPr>
-      <w:r>
-        <w:rPr>
-          <w:rFonts w:ascii="Times New Roman" w:eastAsia="Times New Roman" w:hAnsi="Times New Roman"/>
-          <w:sz w:val="24"/>
-          <w:szCs w:val="24"/>
-          <w:lang w:eastAsia="id-ID"/>
-        </w:rPr>
-        <w:t xml:space="preserve">Adapun karakteristik minimal yang harus dimiliki </w:t>
-      </w:r>
-      <w:r>
-        <w:rPr>
-          <w:rFonts w:ascii="Times New Roman" w:eastAsia="Times New Roman" w:hAnsi="Times New Roman"/>
-          <w:sz w:val="24"/>
-          <w:szCs w:val="24"/>
-          <w:lang w:eastAsia="id-ID"/>
-        </w:rPr>
-        <w:t>pengunjung</w:t>
-      </w:r>
-      <w:r>
-        <w:rPr>
-          <w:rFonts w:ascii="Times New Roman" w:eastAsia="Times New Roman" w:hAnsi="Times New Roman"/>
-          <w:sz w:val="24"/>
-          <w:szCs w:val="24"/>
-          <w:lang w:eastAsia="id-ID"/>
-        </w:rPr>
-        <w:t xml:space="preserve"> untuk menjalankan aplikasi ini adalah sebagai berikut : </w:t>
-      </w:r>
-    </w:p>
-    <w:p>
-      <w:pPr>
-        <w:pStyle w:val="ListParagraph"/>
-        <w:numPr>
-          <w:ilvl w:val="0"/>
-          <w:numId w:val="32"/>
-        </w:numPr>
-        <w:autoSpaceDN w:val="0"/>
-        <w:spacing w:after="0" w:line="480" w:lineRule="auto"/>
-        <w:jc w:val="both"/>
-        <w:rPr>
-          <w:rFonts w:ascii="Times New Roman" w:eastAsia="Times New Roman" w:hAnsi="Times New Roman"/>
-          <w:sz w:val="24"/>
-          <w:szCs w:val="24"/>
-          <w:lang w:eastAsia="id-ID"/>
-        </w:rPr>
-      </w:pPr>
-      <w:r>
-        <w:rPr>
-          <w:rFonts w:ascii="Times New Roman" w:eastAsia="Times New Roman" w:hAnsi="Times New Roman"/>
-          <w:sz w:val="24"/>
-          <w:szCs w:val="24"/>
-          <w:lang w:eastAsia="id-ID"/>
-        </w:rPr>
-        <w:t xml:space="preserve"> </w:t>
-      </w:r>
-      <w:r>
-        <w:rPr>
-          <w:rFonts w:ascii="Times New Roman" w:eastAsia="Times New Roman" w:hAnsi="Times New Roman"/>
-          <w:sz w:val="24"/>
-          <w:szCs w:val="24"/>
-          <w:lang w:eastAsia="id-ID"/>
-        </w:rPr>
-        <w:t>Mempunyai kemamp</w:t>
-      </w:r>
-      <w:r>
-        <w:rPr>
-          <w:rFonts w:ascii="Times New Roman" w:eastAsia="Times New Roman" w:hAnsi="Times New Roman"/>
-          <w:sz w:val="24"/>
-          <w:szCs w:val="24"/>
-          <w:lang w:eastAsia="id-ID"/>
-        </w:rPr>
-        <w:t>uan dasar dalam bidang komputer</w:t>
-      </w:r>
-    </w:p>
-    <w:p>
-      <w:pPr>
-        <w:pStyle w:val="ListParagraph"/>
-        <w:numPr>
-          <w:ilvl w:val="0"/>
-          <w:numId w:val="32"/>
-        </w:numPr>
-        <w:autoSpaceDN w:val="0"/>
-        <w:spacing w:after="0" w:line="480" w:lineRule="auto"/>
-        <w:jc w:val="both"/>
-        <w:rPr>
-          <w:rFonts w:ascii="Times New Roman" w:eastAsia="Times New Roman" w:hAnsi="Times New Roman"/>
-          <w:sz w:val="24"/>
-          <w:szCs w:val="24"/>
-          <w:lang w:eastAsia="id-ID"/>
-        </w:rPr>
-      </w:pPr>
-      <w:r>
-        <w:rPr>
-          <w:rFonts w:ascii="Times New Roman" w:eastAsia="Times New Roman" w:hAnsi="Times New Roman"/>
-          <w:sz w:val="24"/>
-          <w:szCs w:val="24"/>
-          <w:lang w:eastAsia="id-ID"/>
-        </w:rPr>
-        <w:t>Dapat mengoprasikan sistem operasi minimal Microsoft Windows XP</w:t>
-      </w:r>
-    </w:p>
-    <w:p>
-      <w:pPr>
-        <w:pStyle w:val="ListParagraph"/>
-        <w:numPr>
-          <w:ilvl w:val="0"/>
-          <w:numId w:val="32"/>
-        </w:numPr>
-        <w:autoSpaceDN w:val="0"/>
-        <w:spacing w:after="0" w:line="480" w:lineRule="auto"/>
-        <w:jc w:val="both"/>
-        <w:rPr>
-          <w:rFonts w:ascii="Times New Roman" w:eastAsia="Times New Roman" w:hAnsi="Times New Roman"/>
-          <w:sz w:val="24"/>
-          <w:szCs w:val="24"/>
-          <w:lang w:eastAsia="id-ID"/>
-        </w:rPr>
-      </w:pPr>
-      <w:r>
-        <w:rPr>
-          <w:rFonts w:ascii="Times New Roman" w:eastAsia="Times New Roman" w:hAnsi="Times New Roman"/>
-          <w:sz w:val="24"/>
-          <w:szCs w:val="24"/>
-          <w:lang w:eastAsia="id-ID"/>
-        </w:rPr>
-        <w:t xml:space="preserve">Dapat menggunakan fasilitas </w:t>
-      </w:r>
-      <w:r>
-        <w:rPr>
-          <w:rFonts w:ascii="Times New Roman" w:eastAsia="Times New Roman" w:hAnsi="Times New Roman"/>
-          <w:i/>
-          <w:sz w:val="24"/>
-          <w:szCs w:val="24"/>
-          <w:lang w:eastAsia="id-ID"/>
-        </w:rPr>
-        <w:t>internet</w:t>
-      </w:r>
-    </w:p>
-    <w:p>
-      <w:pPr>
-        <w:autoSpaceDN w:val="0"/>
-        <w:spacing w:after="0" w:line="480" w:lineRule="auto"/>
-        <w:jc w:val="both"/>
-        <w:rPr>
-          <w:rFonts w:ascii="Times New Roman" w:eastAsia="Times New Roman" w:hAnsi="Times New Roman"/>
-          <w:b/>
-          <w:sz w:val="24"/>
-          <w:szCs w:val="24"/>
-          <w:lang w:val="en-US" w:eastAsia="id-ID"/>
-        </w:rPr>
-      </w:pPr>
-      <w:r>
-        <w:rPr>
-          <w:rFonts w:ascii="Times New Roman" w:eastAsia="Times New Roman" w:hAnsi="Times New Roman"/>
-          <w:b/>
-          <w:sz w:val="24"/>
-          <w:szCs w:val="24"/>
-          <w:lang w:val="en-US" w:eastAsia="id-ID"/>
-        </w:rPr>
-        <w:t>Analisis Kebutuhan Fungsional</w:t>
-      </w:r>
-    </w:p>
-    <w:p>
-      <w:pPr>
-        <w:autoSpaceDN w:val="0"/>
-        <w:spacing w:after="0" w:line="480" w:lineRule="auto"/>
-        <w:jc w:val="both"/>
-        <w:rPr>
-          <w:rFonts w:ascii="Times New Roman" w:eastAsia="Times New Roman" w:hAnsi="Times New Roman"/>
-          <w:sz w:val="24"/>
-          <w:szCs w:val="24"/>
-          <w:lang w:val="en-US" w:eastAsia="id-ID"/>
-        </w:rPr>
-      </w:pPr>
-      <w:r>
-        <w:rPr>
-          <w:rFonts w:ascii="Times New Roman" w:eastAsia="Times New Roman" w:hAnsi="Times New Roman"/>
-          <w:sz w:val="24"/>
-          <w:szCs w:val="24"/>
-          <w:lang w:val="en-US" w:eastAsia="id-ID"/>
-        </w:rPr>
-        <w:t xml:space="preserve">Kebutuhan dalam pembangunan Sistem Informasi Geografis ini menyangkut beberapa diagram UML, </w:t>
-      </w:r>
-      <w:r>
-        <w:rPr>
-          <w:rFonts w:ascii="Times New Roman" w:eastAsia="Times New Roman" w:hAnsi="Times New Roman"/>
-          <w:sz w:val="24"/>
-          <w:szCs w:val="24"/>
-          <w:lang w:val="en-US" w:eastAsia="id-ID"/>
-        </w:rPr>
-        <w:t>dimana</w:t>
-      </w:r>
-      <w:r>
-        <w:rPr>
-          <w:rFonts w:ascii="Times New Roman" w:eastAsia="Times New Roman" w:hAnsi="Times New Roman"/>
-          <w:sz w:val="24"/>
-          <w:szCs w:val="24"/>
-          <w:lang w:val="en-US" w:eastAsia="id-ID"/>
-        </w:rPr>
-        <w:t xml:space="preserve"> </w:t>
-      </w:r>
-      <w:r>
-        <w:rPr>
-          <w:rFonts w:ascii="Times New Roman" w:eastAsia="Times New Roman" w:hAnsi="Times New Roman"/>
-          <w:sz w:val="24"/>
-          <w:szCs w:val="24"/>
-          <w:lang w:val="en-US" w:eastAsia="id-ID"/>
-        </w:rPr>
-        <w:t>diagram-diagram</w:t>
-      </w:r>
-      <w:r>
-        <w:rPr>
-          <w:rFonts w:ascii="Times New Roman" w:eastAsia="Times New Roman" w:hAnsi="Times New Roman"/>
-          <w:sz w:val="24"/>
-          <w:szCs w:val="24"/>
-          <w:lang w:val="en-US" w:eastAsia="id-ID"/>
-        </w:rPr>
-        <w:t xml:space="preserve"> </w:t>
-      </w:r>
-      <w:r>
-        <w:rPr>
-          <w:rFonts w:ascii="Times New Roman" w:eastAsia="Times New Roman" w:hAnsi="Times New Roman"/>
-          <w:sz w:val="24"/>
-          <w:szCs w:val="24"/>
-          <w:lang w:val="en-US" w:eastAsia="id-ID"/>
-        </w:rPr>
-        <w:t>tersebut</w:t>
-      </w:r>
-      <w:r>
-        <w:rPr>
-          <w:rFonts w:ascii="Times New Roman" w:eastAsia="Times New Roman" w:hAnsi="Times New Roman"/>
-          <w:sz w:val="24"/>
-          <w:szCs w:val="24"/>
-          <w:lang w:val="en-US" w:eastAsia="id-ID"/>
-        </w:rPr>
-        <w:t xml:space="preserve"> </w:t>
-      </w:r>
-      <w:r>
-        <w:rPr>
-          <w:rFonts w:ascii="Times New Roman" w:eastAsia="Times New Roman" w:hAnsi="Times New Roman"/>
-          <w:sz w:val="24"/>
-          <w:szCs w:val="24"/>
-          <w:lang w:val="en-US" w:eastAsia="id-ID"/>
-        </w:rPr>
-        <w:t>masing-masing</w:t>
-      </w:r>
-      <w:r>
-        <w:rPr>
-          <w:rFonts w:ascii="Times New Roman" w:eastAsia="Times New Roman" w:hAnsi="Times New Roman"/>
-          <w:sz w:val="24"/>
-          <w:szCs w:val="24"/>
-          <w:lang w:val="en-US" w:eastAsia="id-ID"/>
-        </w:rPr>
-        <w:t xml:space="preserve"> </w:t>
-      </w:r>
-      <w:r>
-        <w:rPr>
-          <w:rFonts w:ascii="Times New Roman" w:eastAsia="Times New Roman" w:hAnsi="Times New Roman"/>
-          <w:sz w:val="24"/>
-          <w:szCs w:val="24"/>
-          <w:lang w:val="en-US" w:eastAsia="id-ID"/>
-        </w:rPr>
-        <w:lastRenderedPageBreak/>
-        <w:t xml:space="preserve">menggambarkan proses-proses yang berjalan pada aplikasi web Sistem Informasi Geografis ini. </w:t>
-      </w:r>
-    </w:p>
-    <w:p>
-      <w:pPr>
-        <w:autoSpaceDN w:val="0"/>
-        <w:spacing w:after="0" w:line="480" w:lineRule="auto"/>
-        <w:jc w:val="both"/>
-        <w:rPr>
-          <w:rFonts w:ascii="Times New Roman" w:eastAsia="Times New Roman" w:hAnsi="Times New Roman"/>
-          <w:sz w:val="24"/>
-          <w:szCs w:val="24"/>
-          <w:lang w:val="en-US" w:eastAsia="id-ID"/>
-        </w:rPr>
-      </w:pPr>
-      <w:r>
-        <w:rPr>
-          <w:rFonts w:ascii="Times New Roman" w:eastAsia="Times New Roman" w:hAnsi="Times New Roman"/>
-          <w:sz w:val="24"/>
-          <w:szCs w:val="24"/>
-          <w:lang w:val="en-US" w:eastAsia="id-ID"/>
-        </w:rPr>
-        <w:t>Berikut diagram-diagram yang dipakai dalam menganalisis program :</w:t>
-      </w:r>
-    </w:p>
-    <w:p>
-      <w:pPr>
-        <w:pStyle w:val="ListParagraph"/>
-        <w:numPr>
-          <w:ilvl w:val="0"/>
-          <w:numId w:val="33"/>
-        </w:numPr>
-        <w:autoSpaceDN w:val="0"/>
-        <w:spacing w:after="0" w:line="480" w:lineRule="auto"/>
-        <w:jc w:val="both"/>
-        <w:rPr>
-          <w:rFonts w:ascii="Times New Roman" w:eastAsia="Times New Roman" w:hAnsi="Times New Roman"/>
-          <w:sz w:val="24"/>
-          <w:szCs w:val="24"/>
-          <w:lang w:eastAsia="id-ID"/>
-        </w:rPr>
-      </w:pPr>
-      <w:r>
-        <w:rPr>
-          <w:rFonts w:ascii="Times New Roman" w:eastAsia="Times New Roman" w:hAnsi="Times New Roman"/>
-          <w:sz w:val="24"/>
-          <w:szCs w:val="24"/>
-          <w:lang w:eastAsia="id-ID"/>
-        </w:rPr>
-        <w:t>Use case diagram</w:t>
-      </w:r>
-    </w:p>
-    <w:p>
-      <w:pPr>
-        <w:pStyle w:val="ListParagraph"/>
-        <w:numPr>
-          <w:ilvl w:val="0"/>
-          <w:numId w:val="33"/>
-        </w:numPr>
-        <w:autoSpaceDN w:val="0"/>
-        <w:spacing w:after="0" w:line="480" w:lineRule="auto"/>
-        <w:jc w:val="both"/>
-        <w:rPr>
-          <w:rFonts w:ascii="Times New Roman" w:eastAsia="Times New Roman" w:hAnsi="Times New Roman"/>
-          <w:sz w:val="24"/>
-          <w:szCs w:val="24"/>
-          <w:lang w:eastAsia="id-ID"/>
-        </w:rPr>
-      </w:pPr>
-      <w:r>
-        <w:rPr>
-          <w:rFonts w:ascii="Times New Roman" w:eastAsia="Times New Roman" w:hAnsi="Times New Roman"/>
-          <w:sz w:val="24"/>
-          <w:szCs w:val="24"/>
-          <w:lang w:eastAsia="id-ID"/>
-        </w:rPr>
-        <w:t>Class diagram</w:t>
-      </w:r>
-    </w:p>
-    <w:p>
-      <w:pPr>
-        <w:pStyle w:val="ListParagraph"/>
-        <w:numPr>
-          <w:ilvl w:val="0"/>
-          <w:numId w:val="33"/>
-        </w:numPr>
-        <w:autoSpaceDN w:val="0"/>
-        <w:spacing w:after="0" w:line="480" w:lineRule="auto"/>
-        <w:jc w:val="both"/>
-        <w:rPr>
-          <w:rFonts w:ascii="Times New Roman" w:eastAsia="Times New Roman" w:hAnsi="Times New Roman"/>
-          <w:sz w:val="24"/>
-          <w:szCs w:val="24"/>
-          <w:lang w:eastAsia="id-ID"/>
-        </w:rPr>
-      </w:pPr>
-      <w:r>
-        <w:rPr>
-          <w:rFonts w:ascii="Times New Roman" w:eastAsia="Times New Roman" w:hAnsi="Times New Roman"/>
-          <w:sz w:val="24"/>
-          <w:szCs w:val="24"/>
-          <w:lang w:eastAsia="id-ID"/>
-        </w:rPr>
-        <w:t>Squence diagram</w:t>
-      </w:r>
-    </w:p>
-    <w:p>
-      <w:pPr>
-        <w:pStyle w:val="ListParagraph"/>
-        <w:numPr>
-          <w:ilvl w:val="0"/>
-          <w:numId w:val="33"/>
-        </w:numPr>
-        <w:autoSpaceDN w:val="0"/>
-        <w:spacing w:after="0" w:line="480" w:lineRule="auto"/>
-        <w:jc w:val="both"/>
-        <w:rPr>
-          <w:rFonts w:ascii="Times New Roman" w:eastAsia="Times New Roman" w:hAnsi="Times New Roman"/>
-          <w:sz w:val="24"/>
-          <w:szCs w:val="24"/>
-          <w:lang w:eastAsia="id-ID"/>
-        </w:rPr>
-      </w:pPr>
-      <w:r>
-        <w:rPr>
-          <w:rFonts w:ascii="Times New Roman" w:eastAsia="Times New Roman" w:hAnsi="Times New Roman"/>
-          <w:sz w:val="24"/>
-          <w:szCs w:val="24"/>
-          <w:lang w:eastAsia="id-ID"/>
-        </w:rPr>
-        <w:t>Activity diagram</w:t>
-      </w:r>
-    </w:p>
-    <w:p>
-      <w:pPr>
-        <w:pStyle w:val="ListParagraph"/>
-        <w:numPr>
-          <w:ilvl w:val="0"/>
-          <w:numId w:val="33"/>
-        </w:numPr>
-        <w:autoSpaceDN w:val="0"/>
-        <w:spacing w:after="0" w:line="480" w:lineRule="auto"/>
-        <w:jc w:val="both"/>
-        <w:rPr>
-          <w:rFonts w:ascii="Times New Roman" w:eastAsia="Times New Roman" w:hAnsi="Times New Roman"/>
-          <w:sz w:val="24"/>
-          <w:szCs w:val="24"/>
-          <w:lang w:eastAsia="id-ID"/>
-        </w:rPr>
-      </w:pPr>
-      <w:r>
-        <w:rPr>
-          <w:rFonts w:ascii="Times New Roman" w:eastAsia="Times New Roman" w:hAnsi="Times New Roman"/>
-          <w:sz w:val="24"/>
-          <w:szCs w:val="24"/>
-          <w:lang w:eastAsia="id-ID"/>
-        </w:rPr>
-        <w:t>State diagram</w:t>
-      </w:r>
-    </w:p>
-    <w:p>
-      <w:pPr>
-        <w:pStyle w:val="ListParagraph"/>
-        <w:numPr>
-          <w:ilvl w:val="0"/>
-          <w:numId w:val="33"/>
-        </w:numPr>
-        <w:autoSpaceDN w:val="0"/>
-        <w:spacing w:after="0" w:line="480" w:lineRule="auto"/>
-        <w:jc w:val="both"/>
-        <w:rPr>
-          <w:rFonts w:ascii="Times New Roman" w:eastAsia="Times New Roman" w:hAnsi="Times New Roman"/>
-          <w:sz w:val="24"/>
-          <w:szCs w:val="24"/>
-          <w:lang w:eastAsia="id-ID"/>
-        </w:rPr>
-      </w:pPr>
-      <w:r>
-        <w:rPr>
-          <w:rFonts w:ascii="Times New Roman" w:eastAsia="Times New Roman" w:hAnsi="Times New Roman"/>
-          <w:sz w:val="24"/>
-          <w:szCs w:val="24"/>
-          <w:lang w:eastAsia="id-ID"/>
-        </w:rPr>
-        <w:t>Skema table</w:t>
-      </w:r>
-    </w:p>
-    <w:p>
-      <w:pPr>
-        <w:pStyle w:val="ListParagraph"/>
-        <w:autoSpaceDN w:val="0"/>
-        <w:spacing w:after="0" w:line="480" w:lineRule="auto"/>
-        <w:jc w:val="both"/>
-        <w:rPr>
-          <w:rFonts w:ascii="Times New Roman" w:eastAsia="Times New Roman" w:hAnsi="Times New Roman"/>
-          <w:sz w:val="24"/>
-          <w:szCs w:val="24"/>
-          <w:lang w:eastAsia="id-ID"/>
-        </w:rPr>
-      </w:pPr>
-    </w:p>
-    <w:p>
-      <w:pPr>
-        <w:pStyle w:val="ListParagraph"/>
-        <w:numPr>
-          <w:ilvl w:val="0"/>
-          <w:numId w:val="1"/>
-        </w:numPr>
-        <w:spacing w:after="0" w:line="480" w:lineRule="auto"/>
-        <w:ind w:left="360"/>
-        <w:jc w:val="both"/>
-        <w:rPr>
-          <w:rFonts w:ascii="Times New Roman" w:eastAsia="Times New Roman" w:hAnsi="Times New Roman"/>
-          <w:b/>
-          <w:bCs/>
-          <w:color w:val="000000"/>
-          <w:sz w:val="24"/>
-          <w:szCs w:val="24"/>
-          <w:lang w:eastAsia="id-ID"/>
-        </w:rPr>
-      </w:pPr>
-      <w:r>
-        <w:rPr>
-          <w:rFonts w:ascii="Times New Roman" w:eastAsia="Times New Roman" w:hAnsi="Times New Roman"/>
-          <w:b/>
-          <w:bCs/>
-          <w:color w:val="000000"/>
-          <w:sz w:val="24"/>
-          <w:szCs w:val="24"/>
-          <w:lang w:eastAsia="id-ID"/>
-        </w:rPr>
-        <w:t>Metode Pengumpulan Data</w:t>
-      </w:r>
-    </w:p>
-    <w:p>
-      <w:pPr>
-        <w:pStyle w:val="ListParagraph"/>
-        <w:autoSpaceDN w:val="0"/>
-        <w:spacing w:after="0" w:line="480" w:lineRule="auto"/>
-        <w:ind w:left="425"/>
-        <w:jc w:val="both"/>
-        <w:rPr>
-          <w:rFonts w:ascii="Times New Roman" w:eastAsia="Times New Roman" w:hAnsi="Times New Roman"/>
-          <w:b/>
-          <w:bCs/>
-          <w:i/>
-          <w:iCs/>
-          <w:color w:val="000000"/>
-          <w:sz w:val="24"/>
-          <w:szCs w:val="24"/>
-          <w:lang w:eastAsia="id-ID"/>
-        </w:rPr>
-      </w:pPr>
-      <w:r>
-        <w:rPr>
-          <w:rFonts w:ascii="Times New Roman" w:eastAsia="Times New Roman" w:hAnsi="Times New Roman"/>
-          <w:b/>
-          <w:bCs/>
-          <w:color w:val="000000"/>
-          <w:sz w:val="24"/>
-          <w:szCs w:val="24"/>
-          <w:lang w:eastAsia="id-ID"/>
-        </w:rPr>
-        <w:t>Pengamatan (Observasi)</w:t>
-      </w:r>
-    </w:p>
-    <w:p>
-      <w:pPr>
-        <w:pStyle w:val="ListParagraph"/>
-        <w:autoSpaceDN w:val="0"/>
-        <w:spacing w:after="0" w:line="480" w:lineRule="auto"/>
-        <w:ind w:left="425" w:firstLine="295"/>
-        <w:jc w:val="both"/>
-        <w:rPr>
-          <w:rFonts w:ascii="Times New Roman" w:eastAsia="Times New Roman" w:hAnsi="Times New Roman"/>
-          <w:b/>
-          <w:bCs/>
-          <w:color w:val="000000"/>
-          <w:sz w:val="24"/>
-          <w:szCs w:val="24"/>
-          <w:lang w:eastAsia="id-ID"/>
-        </w:rPr>
-      </w:pPr>
-      <w:r>
-        <w:rPr>
-          <w:rFonts w:ascii="Times New Roman" w:eastAsia="Times New Roman" w:hAnsi="Times New Roman"/>
-          <w:color w:val="000000"/>
-          <w:sz w:val="24"/>
-          <w:szCs w:val="24"/>
-          <w:lang w:eastAsia="id-ID"/>
-        </w:rPr>
-        <w:t xml:space="preserve">Observasi adalah suatu kegiatan pengumpulan data dengan pengamatan secara langsung dengan menggunakan indera mata terhadap objek yang diteliti. Observasi pada penelitian ini dengan mengamati data berbentuk tabel yang ditampilkan pada </w:t>
-      </w:r>
-      <w:r>
-        <w:rPr>
-          <w:rFonts w:ascii="Times New Roman" w:eastAsia="Times New Roman" w:hAnsi="Times New Roman"/>
-          <w:i/>
-          <w:iCs/>
-          <w:color w:val="000000"/>
-          <w:sz w:val="24"/>
-          <w:szCs w:val="24"/>
-          <w:lang w:eastAsia="id-ID"/>
-        </w:rPr>
-        <w:t xml:space="preserve">website </w:t>
-      </w:r>
-      <w:r>
-        <w:rPr>
-          <w:rFonts w:ascii="Times New Roman" w:eastAsia="Times New Roman" w:hAnsi="Times New Roman"/>
-          <w:color w:val="000000"/>
-          <w:sz w:val="24"/>
-          <w:szCs w:val="24"/>
-          <w:lang w:eastAsia="id-ID"/>
-        </w:rPr>
-        <w:t>BPS.</w:t>
-      </w:r>
-    </w:p>
-    <w:p>
-      <w:pPr>
-        <w:pStyle w:val="ListParagraph"/>
-        <w:autoSpaceDN w:val="0"/>
-        <w:spacing w:after="0" w:line="480" w:lineRule="auto"/>
-        <w:ind w:left="425"/>
-        <w:jc w:val="both"/>
-        <w:rPr>
-          <w:rFonts w:ascii="Times New Roman" w:eastAsia="Times New Roman" w:hAnsi="Times New Roman"/>
-          <w:b/>
-          <w:bCs/>
-          <w:color w:val="000000"/>
-          <w:sz w:val="24"/>
-          <w:szCs w:val="24"/>
-          <w:lang w:eastAsia="id-ID"/>
-        </w:rPr>
-      </w:pPr>
-      <w:r>
-        <w:rPr>
-          <w:rFonts w:ascii="Times New Roman" w:eastAsia="Times New Roman" w:hAnsi="Times New Roman"/>
-          <w:b/>
-          <w:bCs/>
-          <w:color w:val="000000"/>
-          <w:sz w:val="24"/>
-          <w:szCs w:val="24"/>
-          <w:lang w:eastAsia="id-ID"/>
-        </w:rPr>
-        <w:t>Pengumpulan Dokumen</w:t>
-      </w:r>
-    </w:p>
-    <w:p>
-      <w:pPr>
-        <w:pStyle w:val="ListParagraph"/>
-        <w:autoSpaceDN w:val="0"/>
-        <w:spacing w:after="0" w:line="480" w:lineRule="auto"/>
-        <w:ind w:left="425" w:firstLine="295"/>
-        <w:jc w:val="both"/>
-        <w:rPr>
-          <w:rFonts w:ascii="Times New Roman" w:eastAsia="Times New Roman" w:hAnsi="Times New Roman"/>
-          <w:color w:val="000000"/>
-          <w:sz w:val="24"/>
-          <w:szCs w:val="24"/>
-          <w:lang w:eastAsia="id-ID"/>
-        </w:rPr>
-      </w:pPr>
-      <w:r>
-        <w:rPr>
-          <w:rFonts w:ascii="Times New Roman" w:eastAsia="Times New Roman" w:hAnsi="Times New Roman"/>
-          <w:color w:val="000000"/>
-          <w:sz w:val="24"/>
-          <w:szCs w:val="24"/>
-          <w:lang w:eastAsia="id-ID"/>
-        </w:rPr>
-        <w:t xml:space="preserve">Penelitian ini menggunakan 2 jenis data, yaitu data spasial sebagai referensi ruang kebumian (georeferens) untuk pemetaan dan data atribut untuk menjelaskan objek yang ada pada data spasial tersebut. Data spasial yang akan digunakan diperoleh dari Direktorat Diseminasi Statistik dan data atribut yang akan digunakan sebagai studi kasus dalam penelitian ini adalah data Podes </w:t>
-      </w:r>
-      <w:r>
-        <w:rPr>
-          <w:rFonts w:ascii="Times New Roman" w:eastAsia="Times New Roman" w:hAnsi="Times New Roman"/>
-          <w:color w:val="000000"/>
-          <w:sz w:val="24"/>
-          <w:szCs w:val="24"/>
-          <w:lang w:eastAsia="id-ID"/>
-        </w:rPr>
-        <w:t>Kabupaten Kutai Kartanegara Provinsi Kalimantan Timur</w:t>
-      </w:r>
-      <w:bookmarkStart w:id="0" w:name="_GoBack"/>
-      <w:bookmarkEnd w:id="0"/>
-      <w:r>
-        <w:rPr>
-          <w:rFonts w:ascii="Times New Roman" w:eastAsia="Times New Roman" w:hAnsi="Times New Roman"/>
-          <w:color w:val="000000"/>
-          <w:sz w:val="24"/>
-          <w:szCs w:val="24"/>
-          <w:lang w:eastAsia="id-ID"/>
-        </w:rPr>
-        <w:t xml:space="preserve"> tahun 2014. Data atribut yang digunakan mencakup </w:t>
-      </w:r>
-      <w:r>
-        <w:rPr>
-          <w:rFonts w:ascii="Times New Roman" w:eastAsia="Times New Roman" w:hAnsi="Times New Roman"/>
-          <w:color w:val="000000"/>
-          <w:sz w:val="24"/>
-          <w:szCs w:val="24"/>
-          <w:lang w:eastAsia="id-ID"/>
-        </w:rPr>
-        <w:lastRenderedPageBreak/>
-        <w:t>blok kependudukan dan ketenagakerjaan hingga blok keamanan dengan pemilihan variabel-variabel prioritas yang penting untuk ditampilkan.</w:t>
-      </w:r>
-    </w:p>
-    <w:p>
-      <w:pPr>
-        <w:pStyle w:val="ListParagraph"/>
-        <w:autoSpaceDN w:val="0"/>
-        <w:spacing w:after="0" w:line="480" w:lineRule="auto"/>
-        <w:ind w:left="425"/>
-        <w:jc w:val="both"/>
-        <w:rPr>
-          <w:rFonts w:ascii="Times New Roman" w:eastAsia="Times New Roman" w:hAnsi="Times New Roman"/>
-          <w:color w:val="000000"/>
-          <w:sz w:val="24"/>
-          <w:szCs w:val="24"/>
-          <w:lang w:eastAsia="id-ID"/>
-        </w:rPr>
-      </w:pPr>
-      <w:r>
-        <w:rPr>
-          <w:rFonts w:ascii="Times New Roman" w:eastAsia="Times New Roman" w:hAnsi="Times New Roman"/>
-          <w:b/>
-          <w:bCs/>
-          <w:color w:val="000000"/>
-          <w:sz w:val="24"/>
-          <w:szCs w:val="24"/>
-          <w:lang w:eastAsia="id-ID"/>
-        </w:rPr>
-        <w:t>Wawancara</w:t>
-      </w:r>
-    </w:p>
-    <w:p>
-      <w:pPr>
-        <w:pStyle w:val="ListParagraph"/>
-        <w:autoSpaceDN w:val="0"/>
-        <w:spacing w:after="0" w:line="480" w:lineRule="auto"/>
-        <w:ind w:left="425"/>
-        <w:jc w:val="both"/>
-        <w:rPr>
-          <w:rFonts w:ascii="Times New Roman" w:eastAsia="Times New Roman" w:hAnsi="Times New Roman"/>
-          <w:color w:val="000000"/>
-          <w:sz w:val="24"/>
-          <w:szCs w:val="24"/>
-          <w:lang w:eastAsia="id-ID"/>
-        </w:rPr>
-      </w:pPr>
-      <w:r>
-        <w:rPr>
-          <w:rFonts w:ascii="Times New Roman" w:eastAsia="Times New Roman" w:hAnsi="Times New Roman"/>
-          <w:color w:val="000000"/>
-          <w:sz w:val="24"/>
-          <w:szCs w:val="24"/>
-          <w:lang w:eastAsia="id-ID"/>
-        </w:rPr>
-        <w:t>Wawancara merupakan salah satu metode pengumpulan data dalam bentuk tanya jawab melalui komunikasi secara langsung dan tatap muka kepada narasumber yang memiliki informasi terkait dengan penelitian yang dilakukan. Wawancara bertujuan untuk menggali informasi mengenai kondisi dan kebutuhan dari narasumber terhadap penelitian yang akan dilakukan agar hasil yang dicapai dapat sesuai dengan tujuan penelitian. Pada penelitian ini, peneliti melakukan wawancara dengan Direktorat Diseminasi Statistik sebagai narasumbernya.</w:t>
-      </w:r>
-      <w:r>
-        <w:rPr>
-          <w:rFonts w:ascii="Times New Roman" w:eastAsia="Times New Roman" w:hAnsi="Times New Roman"/>
-          <w:color w:val="000000"/>
-          <w:sz w:val="24"/>
-          <w:szCs w:val="24"/>
-          <w:lang w:eastAsia="id-ID"/>
-        </w:rPr>
-        <w:t xml:space="preserve"> </w:t>
-      </w:r>
-    </w:p>
-    <w:p>
-      <w:pPr>
-        <w:pStyle w:val="ListParagraph"/>
-        <w:autoSpaceDN w:val="0"/>
-        <w:spacing w:after="0" w:line="480" w:lineRule="auto"/>
-        <w:ind w:left="425"/>
-        <w:jc w:val="both"/>
-        <w:rPr>
-          <w:rFonts w:ascii="Times New Roman" w:eastAsia="Times New Roman" w:hAnsi="Times New Roman"/>
-          <w:color w:val="000000"/>
-          <w:sz w:val="24"/>
-          <w:szCs w:val="24"/>
-          <w:lang w:eastAsia="id-ID"/>
-        </w:rPr>
-      </w:pPr>
-      <w:r>
-        <w:rPr>
-          <w:rFonts w:ascii="Times New Roman" w:eastAsia="Times New Roman" w:hAnsi="Times New Roman"/>
-          <w:b/>
-          <w:bCs/>
-          <w:color w:val="000000"/>
-          <w:sz w:val="24"/>
-          <w:szCs w:val="24"/>
-          <w:lang w:eastAsia="id-ID"/>
-        </w:rPr>
-        <w:t>Kuesioner</w:t>
-      </w:r>
-    </w:p>
-    <w:p>
-      <w:pPr>
-        <w:pStyle w:val="ListParagraph"/>
-        <w:autoSpaceDN w:val="0"/>
-        <w:spacing w:after="0" w:line="480" w:lineRule="auto"/>
-        <w:ind w:left="425"/>
-        <w:jc w:val="both"/>
-        <w:rPr>
-          <w:rFonts w:ascii="Times New Roman" w:eastAsia="Times New Roman" w:hAnsi="Times New Roman"/>
-          <w:color w:val="FF0000"/>
-          <w:sz w:val="24"/>
-          <w:szCs w:val="24"/>
-          <w:lang w:eastAsia="id-ID"/>
-        </w:rPr>
-      </w:pPr>
-      <w:r>
-        <w:rPr>
-          <w:rFonts w:ascii="Times New Roman" w:eastAsia="Times New Roman" w:hAnsi="Times New Roman"/>
-          <w:color w:val="FF0000"/>
-          <w:sz w:val="24"/>
-          <w:szCs w:val="24"/>
-          <w:lang w:eastAsia="id-ID"/>
-        </w:rPr>
-        <w:t>……………</w:t>
-      </w:r>
-    </w:p>
-    <w:p>
-      <w:pPr>
-        <w:pStyle w:val="ListParagraph"/>
-        <w:numPr>
-          <w:ilvl w:val="0"/>
-          <w:numId w:val="1"/>
-        </w:numPr>
-        <w:spacing w:after="0" w:line="480" w:lineRule="auto"/>
-        <w:ind w:left="360"/>
-        <w:jc w:val="both"/>
-        <w:rPr>
-          <w:rFonts w:ascii="Times New Roman" w:hAnsi="Times New Roman"/>
-          <w:bCs/>
-          <w:sz w:val="24"/>
-          <w:szCs w:val="24"/>
-        </w:rPr>
-      </w:pPr>
-      <w:r>
-        <w:rPr>
-          <w:rFonts w:ascii="Times New Roman" w:hAnsi="Times New Roman"/>
-          <w:b/>
-          <w:bCs/>
-          <w:sz w:val="24"/>
-          <w:szCs w:val="24"/>
-        </w:rPr>
-        <w:t>Pewarnaan</w:t>
-      </w:r>
-      <w:r>
-        <w:rPr>
-          <w:rFonts w:ascii="Times New Roman" w:hAnsi="Times New Roman"/>
-          <w:bCs/>
-          <w:sz w:val="24"/>
-          <w:szCs w:val="24"/>
-        </w:rPr>
-        <w:t xml:space="preserve"> </w:t>
-      </w:r>
-      <w:r>
-        <w:rPr>
-          <w:rFonts w:ascii="Times New Roman" w:hAnsi="Times New Roman"/>
-          <w:b/>
-          <w:bCs/>
-          <w:sz w:val="24"/>
-          <w:szCs w:val="24"/>
-        </w:rPr>
-        <w:t>Peta</w:t>
-      </w:r>
-    </w:p>
-    <w:p>
-      <w:pPr>
-        <w:pStyle w:val="ListParagraph"/>
-        <w:spacing w:after="0" w:line="480" w:lineRule="auto"/>
-        <w:ind w:left="0" w:firstLine="360"/>
-        <w:jc w:val="both"/>
-        <w:rPr>
-          <w:rFonts w:ascii="Times New Roman" w:hAnsi="Times New Roman"/>
-          <w:bCs/>
-          <w:sz w:val="24"/>
-          <w:szCs w:val="24"/>
-        </w:rPr>
-      </w:pPr>
-      <w:r>
-        <w:rPr>
-          <w:rFonts w:ascii="Times New Roman" w:hAnsi="Times New Roman"/>
-          <w:bCs/>
-          <w:sz w:val="24"/>
-          <w:szCs w:val="24"/>
-        </w:rPr>
-        <w:t>Produk utama dari SIG adalah peta. Keuntungan dari visualisasi data ke dalam bentuk peta adalah informasi dapat lebih cepat dan mudah dimengerti oleh pembacanya. Dua jenis peta yang paling umum digunakan adalah peta titik dan peta choropleth. Peta titik adalah peta dimana poin-poin data ditampilkan sebagai titik dengan latar belakang data lain, seperti kondisi geografis alam batas administrasi, sebaran popula</w:t>
-      </w:r>
-      <w:r>
-        <w:rPr>
-          <w:rFonts w:ascii="Times New Roman" w:hAnsi="Times New Roman"/>
-          <w:bCs/>
-          <w:sz w:val="24"/>
-          <w:szCs w:val="24"/>
-        </w:rPr>
-        <w:t>si dan faktor risiko</w:t>
-      </w:r>
-      <w:r>
-        <w:rPr>
-          <w:rFonts w:ascii="Times New Roman" w:hAnsi="Times New Roman"/>
-          <w:bCs/>
-          <w:sz w:val="24"/>
-          <w:szCs w:val="24"/>
-        </w:rPr>
-        <w:t xml:space="preserve">. Sedangkan, peta choropleth adalah peta tematik dimana area-area dalam peta diberi warna sesuai dengan besaran data statistik yang ditampilkan dalam peta tersebut, misalnya peta kepadatan ternak dalam suatu kabupaten, diwakili </w:t>
-      </w:r>
-      <w:r>
-        <w:rPr>
-          <w:rFonts w:ascii="Times New Roman" w:hAnsi="Times New Roman"/>
-          <w:bCs/>
-          <w:sz w:val="24"/>
-          <w:szCs w:val="24"/>
-        </w:rPr>
-        <w:lastRenderedPageBreak/>
-        <w:t xml:space="preserve">oleh gradasi warna dengan warna yang lebih tua menandakan tingkat kepadatan yang lebih tinggi. </w:t>
-      </w:r>
-    </w:p>
-    <w:p>
-      <w:pPr>
-        <w:pStyle w:val="ListParagraph"/>
-        <w:spacing w:after="0" w:line="480" w:lineRule="auto"/>
-        <w:ind w:left="0" w:firstLine="360"/>
-        <w:jc w:val="both"/>
-        <w:rPr>
-          <w:rFonts w:ascii="Times New Roman" w:hAnsi="Times New Roman"/>
-          <w:bCs/>
-          <w:sz w:val="24"/>
-          <w:szCs w:val="24"/>
-        </w:rPr>
-      </w:pPr>
-      <w:r>
-        <w:rPr>
-          <w:rFonts w:ascii="Times New Roman" w:hAnsi="Times New Roman"/>
-          <w:bCs/>
-          <w:sz w:val="24"/>
-          <w:szCs w:val="24"/>
-        </w:rPr>
-        <w:t>Dalam penelitian ini,</w:t>
-      </w:r>
-      <w:r>
-        <w:rPr>
-          <w:rFonts w:ascii="Times New Roman" w:hAnsi="Times New Roman"/>
-          <w:bCs/>
-          <w:sz w:val="24"/>
-          <w:szCs w:val="24"/>
-        </w:rPr>
-        <w:t xml:space="preserve"> </w:t>
-      </w:r>
-      <w:r>
-        <w:rPr>
-          <w:rFonts w:ascii="Times New Roman" w:hAnsi="Times New Roman"/>
-          <w:bCs/>
-          <w:sz w:val="24"/>
-          <w:szCs w:val="24"/>
-        </w:rPr>
-        <w:t>peta</w:t>
-      </w:r>
-      <w:r>
-        <w:rPr>
-          <w:rFonts w:ascii="Times New Roman" w:hAnsi="Times New Roman"/>
-          <w:bCs/>
-          <w:sz w:val="24"/>
-          <w:szCs w:val="24"/>
-        </w:rPr>
-        <w:t xml:space="preserve"> </w:t>
-      </w:r>
-      <w:r>
-        <w:rPr>
-          <w:rFonts w:ascii="Times New Roman" w:hAnsi="Times New Roman"/>
-          <w:bCs/>
-          <w:sz w:val="24"/>
-          <w:szCs w:val="24"/>
-        </w:rPr>
-        <w:t>choropleth</w:t>
-      </w:r>
-      <w:r>
-        <w:rPr>
-          <w:rFonts w:ascii="Times New Roman" w:hAnsi="Times New Roman"/>
-          <w:bCs/>
-          <w:sz w:val="24"/>
-          <w:szCs w:val="24"/>
-        </w:rPr>
-        <w:t xml:space="preserve"> </w:t>
-      </w:r>
-      <w:r>
-        <w:rPr>
-          <w:rFonts w:ascii="Times New Roman" w:hAnsi="Times New Roman"/>
-          <w:bCs/>
-          <w:sz w:val="24"/>
-          <w:szCs w:val="24"/>
-        </w:rPr>
-        <w:t>digunakan</w:t>
-      </w:r>
-      <w:r>
-        <w:rPr>
-          <w:rFonts w:ascii="Times New Roman" w:hAnsi="Times New Roman"/>
-          <w:bCs/>
-          <w:sz w:val="24"/>
-          <w:szCs w:val="24"/>
-        </w:rPr>
-        <w:t xml:space="preserve"> untuk memetakan data tiap-tiap variabel</w:t>
-      </w:r>
-      <w:r>
-        <w:rPr>
-          <w:rFonts w:ascii="Times New Roman" w:hAnsi="Times New Roman"/>
-          <w:bCs/>
-          <w:sz w:val="24"/>
-          <w:szCs w:val="24"/>
-        </w:rPr>
-        <w:t xml:space="preserve"> d</w:t>
-      </w:r>
-      <w:r>
-        <w:rPr>
-          <w:rFonts w:ascii="Times New Roman" w:hAnsi="Times New Roman"/>
-          <w:bCs/>
-          <w:sz w:val="24"/>
-          <w:szCs w:val="24"/>
-        </w:rPr>
-        <w:t>engan memberikan warna tertentu</w:t>
-      </w:r>
-      <w:r>
-        <w:rPr>
-          <w:rFonts w:ascii="Times New Roman" w:hAnsi="Times New Roman"/>
-          <w:bCs/>
-          <w:sz w:val="24"/>
-          <w:szCs w:val="24"/>
-        </w:rPr>
-        <w:t>.</w:t>
-      </w:r>
-      <w:r>
-        <w:rPr>
-          <w:rFonts w:ascii="Times New Roman" w:hAnsi="Times New Roman"/>
-          <w:bCs/>
-          <w:sz w:val="24"/>
-          <w:szCs w:val="24"/>
-        </w:rPr>
-        <w:t xml:space="preserve"> </w:t>
-      </w:r>
-      <w:r>
-        <w:rPr>
-          <w:rFonts w:ascii="Times New Roman" w:hAnsi="Times New Roman"/>
-          <w:bCs/>
-          <w:sz w:val="24"/>
-          <w:szCs w:val="24"/>
-        </w:rPr>
-        <w:t xml:space="preserve">Pewarnaan pada peta </w:t>
-      </w:r>
-      <w:r>
-        <w:rPr>
-          <w:rFonts w:ascii="Times New Roman" w:hAnsi="Times New Roman"/>
-          <w:bCs/>
-          <w:sz w:val="24"/>
-          <w:szCs w:val="24"/>
-        </w:rPr>
-        <w:t>bertujuan</w:t>
-      </w:r>
-      <w:r>
-        <w:rPr>
-          <w:rFonts w:ascii="Times New Roman" w:hAnsi="Times New Roman"/>
-          <w:bCs/>
-          <w:sz w:val="24"/>
-          <w:szCs w:val="24"/>
-        </w:rPr>
-        <w:t xml:space="preserve"> untuk menunjukkan</w:t>
-      </w:r>
-      <w:r>
-        <w:rPr>
-          <w:rFonts w:ascii="Times New Roman" w:hAnsi="Times New Roman"/>
-          <w:bCs/>
-          <w:sz w:val="24"/>
-          <w:szCs w:val="24"/>
-        </w:rPr>
-        <w:t xml:space="preserve"> perbedaan informasi dari kasus-kasus tertentu</w:t>
-      </w:r>
-      <w:r>
-        <w:rPr>
-          <w:rFonts w:ascii="Times New Roman" w:hAnsi="Times New Roman"/>
-          <w:bCs/>
-          <w:sz w:val="24"/>
-          <w:szCs w:val="24"/>
-        </w:rPr>
-        <w:t>.</w:t>
-      </w:r>
-      <w:r>
-        <w:rPr>
-          <w:rFonts w:ascii="Times New Roman" w:hAnsi="Times New Roman"/>
-          <w:bCs/>
-          <w:sz w:val="24"/>
-          <w:szCs w:val="24"/>
-        </w:rPr>
-        <w:t xml:space="preserve"> </w:t>
-      </w:r>
-      <w:r>
-        <w:rPr>
-          <w:rFonts w:ascii="Times New Roman" w:hAnsi="Times New Roman"/>
-          <w:bCs/>
-          <w:sz w:val="24"/>
-          <w:szCs w:val="24"/>
-        </w:rPr>
-        <w:t>Pewarnaan</w:t>
-      </w:r>
-      <w:r>
-        <w:rPr>
-          <w:rFonts w:ascii="Times New Roman" w:hAnsi="Times New Roman"/>
-          <w:bCs/>
-          <w:sz w:val="24"/>
-          <w:szCs w:val="24"/>
-        </w:rPr>
-        <w:t xml:space="preserve"> </w:t>
-      </w:r>
-      <w:r>
-        <w:rPr>
-          <w:rFonts w:ascii="Times New Roman" w:hAnsi="Times New Roman"/>
-          <w:bCs/>
-          <w:sz w:val="24"/>
-          <w:szCs w:val="24"/>
-        </w:rPr>
-        <w:t>peta dilakukan sesuai hasil</w:t>
-      </w:r>
-      <w:r>
-        <w:rPr>
-          <w:rFonts w:ascii="Times New Roman" w:hAnsi="Times New Roman"/>
-          <w:bCs/>
-          <w:sz w:val="24"/>
-          <w:szCs w:val="24"/>
-        </w:rPr>
-        <w:t xml:space="preserve"> </w:t>
-      </w:r>
-      <w:r>
-        <w:rPr>
-          <w:rFonts w:ascii="Times New Roman" w:hAnsi="Times New Roman"/>
-          <w:bCs/>
-          <w:sz w:val="24"/>
-          <w:szCs w:val="24"/>
-        </w:rPr>
-        <w:t xml:space="preserve">klasifikasi yang membagi tiap-tiap </w:t>
-      </w:r>
-      <w:r>
-        <w:rPr>
-          <w:rFonts w:ascii="Times New Roman" w:hAnsi="Times New Roman"/>
-          <w:bCs/>
-          <w:sz w:val="24"/>
-          <w:szCs w:val="24"/>
-        </w:rPr>
-        <w:t>wilayah</w:t>
-      </w:r>
-      <w:r>
-        <w:rPr>
-          <w:rFonts w:ascii="Times New Roman" w:hAnsi="Times New Roman"/>
-          <w:bCs/>
-          <w:sz w:val="24"/>
-          <w:szCs w:val="24"/>
-        </w:rPr>
-        <w:t xml:space="preserve"> ke dalam suatu kelas </w:t>
-      </w:r>
-      <w:r>
-        <w:rPr>
-          <w:rFonts w:ascii="Times New Roman" w:hAnsi="Times New Roman"/>
-          <w:bCs/>
-          <w:sz w:val="24"/>
-          <w:szCs w:val="24"/>
-        </w:rPr>
-        <w:t xml:space="preserve">yang sama </w:t>
-      </w:r>
-      <w:r>
-        <w:rPr>
-          <w:rFonts w:ascii="Times New Roman" w:hAnsi="Times New Roman"/>
-          <w:bCs/>
-          <w:sz w:val="24"/>
-          <w:szCs w:val="24"/>
-        </w:rPr>
-        <w:t xml:space="preserve">berdasarkan </w:t>
-      </w:r>
-      <w:r>
-        <w:rPr>
-          <w:rFonts w:ascii="Times New Roman" w:hAnsi="Times New Roman"/>
-          <w:bCs/>
-          <w:sz w:val="24"/>
-          <w:szCs w:val="24"/>
-        </w:rPr>
-        <w:t>pengelompokan datanya</w:t>
-      </w:r>
-      <w:r>
-        <w:rPr>
-          <w:rFonts w:ascii="Times New Roman" w:hAnsi="Times New Roman"/>
-          <w:bCs/>
-          <w:sz w:val="24"/>
-          <w:szCs w:val="24"/>
-        </w:rPr>
-        <w:t xml:space="preserve">. </w:t>
-      </w:r>
-    </w:p>
-    <w:p>
-      <w:pPr>
-        <w:spacing w:after="0" w:line="480" w:lineRule="auto"/>
-        <w:ind w:firstLine="360"/>
-        <w:jc w:val="both"/>
-        <w:rPr>
-          <w:rFonts w:ascii="Times New Roman" w:hAnsi="Times New Roman"/>
-          <w:bCs/>
-          <w:sz w:val="24"/>
-          <w:szCs w:val="24"/>
-        </w:rPr>
-      </w:pPr>
-      <w:r>
-        <w:rPr>
-          <w:rFonts w:ascii="Times New Roman" w:hAnsi="Times New Roman"/>
-          <w:bCs/>
-          <w:sz w:val="24"/>
-          <w:szCs w:val="24"/>
-        </w:rPr>
-        <w:t>Klasifikasi data dilakukan dengan menggunakan metode klasifikasi</w:t>
-      </w:r>
-      <w:r>
-        <w:rPr>
-          <w:rFonts w:ascii="Times New Roman" w:hAnsi="Times New Roman"/>
-          <w:bCs/>
-          <w:sz w:val="24"/>
-          <w:szCs w:val="24"/>
-        </w:rPr>
-        <w:t xml:space="preserve"> </w:t>
-      </w:r>
-      <w:r>
-        <w:rPr>
-          <w:rFonts w:ascii="Times New Roman" w:hAnsi="Times New Roman"/>
-          <w:bCs/>
-          <w:sz w:val="24"/>
-          <w:szCs w:val="24"/>
-        </w:rPr>
-        <w:t>equal interval.</w:t>
-      </w:r>
-      <w:r>
-        <w:rPr>
-          <w:rFonts w:ascii="Times New Roman" w:hAnsi="Times New Roman"/>
-          <w:bCs/>
-          <w:sz w:val="24"/>
-          <w:szCs w:val="24"/>
-        </w:rPr>
-        <w:t xml:space="preserve"> </w:t>
-      </w:r>
-      <w:r>
-        <w:rPr>
-          <w:rFonts w:ascii="Times New Roman" w:hAnsi="Times New Roman"/>
-          <w:bCs/>
-          <w:sz w:val="24"/>
-          <w:szCs w:val="24"/>
-        </w:rPr>
-        <w:t>Equal interval</w:t>
-      </w:r>
-      <w:r>
-        <w:rPr>
-          <w:rFonts w:ascii="Times New Roman" w:hAnsi="Times New Roman"/>
-          <w:bCs/>
-          <w:sz w:val="24"/>
-          <w:szCs w:val="24"/>
-        </w:rPr>
-        <w:t xml:space="preserve"> </w:t>
-      </w:r>
-      <w:r>
-        <w:rPr>
-          <w:rFonts w:ascii="Times New Roman" w:hAnsi="Times New Roman"/>
-          <w:bCs/>
-          <w:sz w:val="24"/>
-          <w:szCs w:val="24"/>
-        </w:rPr>
-        <w:t>adalah suatu metode klasifikasi data yang membagi nilai variabel ke dalam beberapa kelas dimana setiap kelas memuat interval nilai yang sama. Pemilihan metode</w:t>
-      </w:r>
-      <w:r>
-        <w:rPr>
-          <w:rFonts w:ascii="Times New Roman" w:hAnsi="Times New Roman"/>
-          <w:bCs/>
-          <w:sz w:val="24"/>
-          <w:szCs w:val="24"/>
-        </w:rPr>
-        <w:t xml:space="preserve"> </w:t>
-      </w:r>
-      <w:r>
-        <w:rPr>
-          <w:rFonts w:ascii="Times New Roman" w:hAnsi="Times New Roman"/>
-          <w:bCs/>
-          <w:sz w:val="24"/>
-          <w:szCs w:val="24"/>
-        </w:rPr>
-        <w:t>equal interval</w:t>
-      </w:r>
-      <w:r>
-        <w:rPr>
-          <w:rFonts w:ascii="Times New Roman" w:hAnsi="Times New Roman"/>
-          <w:bCs/>
-          <w:sz w:val="24"/>
-          <w:szCs w:val="24"/>
-        </w:rPr>
-        <w:t xml:space="preserve"> </w:t>
-      </w:r>
-      <w:r>
-        <w:rPr>
-          <w:rFonts w:ascii="Times New Roman" w:hAnsi="Times New Roman"/>
-          <w:bCs/>
-          <w:sz w:val="24"/>
-          <w:szCs w:val="24"/>
-        </w:rPr>
-        <w:t>didasari oleh kemudahan dalam</w:t>
-      </w:r>
-      <w:r>
-        <w:rPr>
-          <w:rFonts w:ascii="Times New Roman" w:hAnsi="Times New Roman"/>
-          <w:bCs/>
-          <w:sz w:val="24"/>
-          <w:szCs w:val="24"/>
-        </w:rPr>
-        <w:t xml:space="preserve"> </w:t>
-      </w:r>
-      <w:r>
-        <w:rPr>
-          <w:rFonts w:ascii="Times New Roman" w:hAnsi="Times New Roman"/>
-          <w:bCs/>
-          <w:sz w:val="24"/>
-          <w:szCs w:val="24"/>
-        </w:rPr>
-        <w:t>proses implementasi</w:t>
-      </w:r>
-      <w:r>
-        <w:rPr>
-          <w:rFonts w:ascii="Times New Roman" w:hAnsi="Times New Roman"/>
-          <w:bCs/>
-          <w:sz w:val="24"/>
-          <w:szCs w:val="24"/>
-        </w:rPr>
-        <w:t xml:space="preserve"> </w:t>
-      </w:r>
-      <w:r>
-        <w:rPr>
-          <w:rFonts w:ascii="Times New Roman" w:hAnsi="Times New Roman"/>
-          <w:bCs/>
-          <w:sz w:val="24"/>
-          <w:szCs w:val="24"/>
-        </w:rPr>
-        <w:t>dan</w:t>
-      </w:r>
-      <w:r>
-        <w:rPr>
-          <w:rFonts w:ascii="Times New Roman" w:hAnsi="Times New Roman"/>
-          <w:bCs/>
-          <w:sz w:val="24"/>
-          <w:szCs w:val="24"/>
-        </w:rPr>
-        <w:t xml:space="preserve"> </w:t>
-      </w:r>
-      <w:r>
-        <w:rPr>
-          <w:rFonts w:ascii="Times New Roman" w:hAnsi="Times New Roman"/>
-          <w:bCs/>
-          <w:sz w:val="24"/>
-          <w:szCs w:val="24"/>
-        </w:rPr>
-        <w:t xml:space="preserve">kemudahan dalam memahami legenda peta terutama untuk </w:t>
-      </w:r>
-      <w:r>
-        <w:rPr>
-          <w:rFonts w:ascii="Times New Roman" w:hAnsi="Times New Roman"/>
-          <w:bCs/>
-          <w:sz w:val="24"/>
-          <w:szCs w:val="24"/>
-        </w:rPr>
-        <w:t>pengguna</w:t>
-      </w:r>
-      <w:r>
-        <w:rPr>
-          <w:rFonts w:ascii="Times New Roman" w:hAnsi="Times New Roman"/>
-          <w:bCs/>
-          <w:sz w:val="24"/>
-          <w:szCs w:val="24"/>
-        </w:rPr>
-        <w:t xml:space="preserve">-pengguna yang tidak familiar dalam membaca peta. </w:t>
-      </w:r>
+          <w:rFonts w:ascii="Times New Roman" w:hAnsi="Times New Roman"/>
+          <w:bCs/>
+          <w:sz w:val="24"/>
+          <w:szCs w:val="24"/>
+        </w:rPr>
+      </w:pPr>
     </w:p>
     <w:sectPr>
       <w:pgSz w:w="11906" w:h="16838"/>
@@ -4542,6 +5361,92 @@
     </w:lvl>
   </w:abstractNum>
   <w:abstractNum w:abstractNumId="4">
+    <w:nsid w:val="097E5016"/>
+    <w:multiLevelType w:val="hybridMultilevel"/>
+    <w:tmpl w:val="5F20B1AE"/>
+    <w:lvl w:ilvl="0" w:tplc="0421000F">
+      <w:start w:val="1"/>
+      <w:numFmt w:val="decimal"/>
+      <w:lvlText w:val="%1."/>
+      <w:lvlJc w:val="left"/>
+      <w:pPr>
+        <w:ind w:left="1080" w:hanging="360"/>
+      </w:pPr>
+    </w:lvl>
+    <w:lvl w:ilvl="1" w:tplc="04210019" w:tentative="1">
+      <w:start w:val="1"/>
+      <w:numFmt w:val="lowerLetter"/>
+      <w:lvlText w:val="%2."/>
+      <w:lvlJc w:val="left"/>
+      <w:pPr>
+        <w:ind w:left="1800" w:hanging="360"/>
+      </w:pPr>
+    </w:lvl>
+    <w:lvl w:ilvl="2" w:tplc="0421001B" w:tentative="1">
+      <w:start w:val="1"/>
+      <w:numFmt w:val="lowerRoman"/>
+      <w:lvlText w:val="%3."/>
+      <w:lvlJc w:val="right"/>
+      <w:pPr>
+        <w:ind w:left="2520" w:hanging="180"/>
+      </w:pPr>
+    </w:lvl>
+    <w:lvl w:ilvl="3" w:tplc="0421000F" w:tentative="1">
+      <w:start w:val="1"/>
+      <w:numFmt w:val="decimal"/>
+      <w:lvlText w:val="%4."/>
+      <w:lvlJc w:val="left"/>
+      <w:pPr>
+        <w:ind w:left="3240" w:hanging="360"/>
+      </w:pPr>
+    </w:lvl>
+    <w:lvl w:ilvl="4" w:tplc="04210019" w:tentative="1">
+      <w:start w:val="1"/>
+      <w:numFmt w:val="lowerLetter"/>
+      <w:lvlText w:val="%5."/>
+      <w:lvlJc w:val="left"/>
+      <w:pPr>
+        <w:ind w:left="3960" w:hanging="360"/>
+      </w:pPr>
+    </w:lvl>
+    <w:lvl w:ilvl="5" w:tplc="0421001B" w:tentative="1">
+      <w:start w:val="1"/>
+      <w:numFmt w:val="lowerRoman"/>
+      <w:lvlText w:val="%6."/>
+      <w:lvlJc w:val="right"/>
+      <w:pPr>
+        <w:ind w:left="4680" w:hanging="180"/>
+      </w:pPr>
+    </w:lvl>
+    <w:lvl w:ilvl="6" w:tplc="0421000F" w:tentative="1">
+      <w:start w:val="1"/>
+      <w:numFmt w:val="decimal"/>
+      <w:lvlText w:val="%7."/>
+      <w:lvlJc w:val="left"/>
+      <w:pPr>
+        <w:ind w:left="5400" w:hanging="360"/>
+      </w:pPr>
+    </w:lvl>
+    <w:lvl w:ilvl="7" w:tplc="04210019" w:tentative="1">
+      <w:start w:val="1"/>
+      <w:numFmt w:val="lowerLetter"/>
+      <w:lvlText w:val="%8."/>
+      <w:lvlJc w:val="left"/>
+      <w:pPr>
+        <w:ind w:left="6120" w:hanging="360"/>
+      </w:pPr>
+    </w:lvl>
+    <w:lvl w:ilvl="8" w:tplc="0421001B" w:tentative="1">
+      <w:start w:val="1"/>
+      <w:numFmt w:val="lowerRoman"/>
+      <w:lvlText w:val="%9."/>
+      <w:lvlJc w:val="right"/>
+      <w:pPr>
+        <w:ind w:left="6840" w:hanging="180"/>
+      </w:pPr>
+    </w:lvl>
+  </w:abstractNum>
+  <w:abstractNum w:abstractNumId="5">
     <w:nsid w:val="099C5E44"/>
     <w:multiLevelType w:val="hybridMultilevel"/>
     <w:tmpl w:val="3334A700"/>
@@ -4630,7 +5535,7 @@
       </w:pPr>
     </w:lvl>
   </w:abstractNum>
-  <w:abstractNum w:abstractNumId="5">
+  <w:abstractNum w:abstractNumId="6">
     <w:nsid w:val="0E435003"/>
     <w:multiLevelType w:val="hybridMultilevel"/>
     <w:tmpl w:val="29C021EE"/>
@@ -4716,7 +5621,7 @@
       </w:pPr>
     </w:lvl>
   </w:abstractNum>
-  <w:abstractNum w:abstractNumId="6">
+  <w:abstractNum w:abstractNumId="7">
     <w:nsid w:val="155B034A"/>
     <w:multiLevelType w:val="hybridMultilevel"/>
     <w:tmpl w:val="A2AE6056"/>
@@ -4807,7 +5712,7 @@
       </w:pPr>
     </w:lvl>
   </w:abstractNum>
-  <w:abstractNum w:abstractNumId="7">
+  <w:abstractNum w:abstractNumId="8">
     <w:nsid w:val="19EE7ACB"/>
     <w:multiLevelType w:val="hybridMultilevel"/>
     <w:tmpl w:val="091CFB6C"/>
@@ -4893,7 +5798,7 @@
       </w:pPr>
     </w:lvl>
   </w:abstractNum>
-  <w:abstractNum w:abstractNumId="8">
+  <w:abstractNum w:abstractNumId="9">
     <w:nsid w:val="1A043658"/>
     <w:multiLevelType w:val="multilevel"/>
     <w:tmpl w:val="EF7C2394"/>
@@ -5009,7 +5914,7 @@
       </w:pPr>
     </w:lvl>
   </w:abstractNum>
-  <w:abstractNum w:abstractNumId="9">
+  <w:abstractNum w:abstractNumId="10">
     <w:nsid w:val="1AD50FE4"/>
     <w:multiLevelType w:val="hybridMultilevel"/>
     <w:tmpl w:val="BAFABC90"/>
@@ -5095,7 +6000,7 @@
       </w:pPr>
     </w:lvl>
   </w:abstractNum>
-  <w:abstractNum w:abstractNumId="10">
+  <w:abstractNum w:abstractNumId="11">
     <w:nsid w:val="1E990216"/>
     <w:multiLevelType w:val="hybridMultilevel"/>
     <w:tmpl w:val="7F6E1A32"/>
@@ -5181,7 +6086,7 @@
       </w:pPr>
     </w:lvl>
   </w:abstractNum>
-  <w:abstractNum w:abstractNumId="11">
+  <w:abstractNum w:abstractNumId="12">
     <w:nsid w:val="24DC3642"/>
     <w:multiLevelType w:val="hybridMultilevel"/>
     <w:tmpl w:val="53B020AC"/>
@@ -5271,7 +6176,7 @@
       </w:pPr>
     </w:lvl>
   </w:abstractNum>
-  <w:abstractNum w:abstractNumId="12">
+  <w:abstractNum w:abstractNumId="13">
     <w:nsid w:val="255972C3"/>
     <w:multiLevelType w:val="hybridMultilevel"/>
     <w:tmpl w:val="8A6CD06A"/>
@@ -5384,7 +6289,7 @@
       </w:rPr>
     </w:lvl>
   </w:abstractNum>
-  <w:abstractNum w:abstractNumId="13">
+  <w:abstractNum w:abstractNumId="14">
     <w:nsid w:val="2E070001"/>
     <w:multiLevelType w:val="hybridMultilevel"/>
     <w:tmpl w:val="A95CC0D4"/>
@@ -5470,7 +6375,7 @@
       </w:pPr>
     </w:lvl>
   </w:abstractNum>
-  <w:abstractNum w:abstractNumId="14">
+  <w:abstractNum w:abstractNumId="15">
     <w:nsid w:val="301839E0"/>
     <w:multiLevelType w:val="hybridMultilevel"/>
     <w:tmpl w:val="FA40FC1A"/>
@@ -5583,7 +6488,7 @@
       </w:rPr>
     </w:lvl>
   </w:abstractNum>
-  <w:abstractNum w:abstractNumId="15">
+  <w:abstractNum w:abstractNumId="16">
     <w:nsid w:val="42BA0C1D"/>
     <w:multiLevelType w:val="hybridMultilevel"/>
     <w:tmpl w:val="3334A700"/>
@@ -5672,7 +6577,7 @@
       </w:pPr>
     </w:lvl>
   </w:abstractNum>
-  <w:abstractNum w:abstractNumId="16">
+  <w:abstractNum w:abstractNumId="17">
     <w:nsid w:val="445E0C6B"/>
     <w:multiLevelType w:val="hybridMultilevel"/>
     <w:tmpl w:val="11567E10"/>
@@ -5761,7 +6666,7 @@
       </w:pPr>
     </w:lvl>
   </w:abstractNum>
-  <w:abstractNum w:abstractNumId="17">
+  <w:abstractNum w:abstractNumId="18">
     <w:nsid w:val="45B207BF"/>
     <w:multiLevelType w:val="multilevel"/>
     <w:tmpl w:val="28B02D48"/>
@@ -5877,7 +6782,7 @@
       </w:pPr>
     </w:lvl>
   </w:abstractNum>
-  <w:abstractNum w:abstractNumId="18">
+  <w:abstractNum w:abstractNumId="19">
     <w:nsid w:val="46B60273"/>
     <w:multiLevelType w:val="hybridMultilevel"/>
     <w:tmpl w:val="A280B7C4"/>
@@ -5963,7 +6868,7 @@
       </w:pPr>
     </w:lvl>
   </w:abstractNum>
-  <w:abstractNum w:abstractNumId="19">
+  <w:abstractNum w:abstractNumId="20">
     <w:nsid w:val="52706C3E"/>
     <w:multiLevelType w:val="hybridMultilevel"/>
     <w:tmpl w:val="B76AD1D6"/>
@@ -6076,7 +6981,7 @@
       </w:rPr>
     </w:lvl>
   </w:abstractNum>
-  <w:abstractNum w:abstractNumId="20">
+  <w:abstractNum w:abstractNumId="21">
     <w:nsid w:val="531D45FA"/>
     <w:multiLevelType w:val="hybridMultilevel"/>
     <w:tmpl w:val="75A83E94"/>
@@ -6189,7 +7094,7 @@
       </w:rPr>
     </w:lvl>
   </w:abstractNum>
-  <w:abstractNum w:abstractNumId="21">
+  <w:abstractNum w:abstractNumId="22">
     <w:nsid w:val="557C36E8"/>
     <w:multiLevelType w:val="hybridMultilevel"/>
     <w:tmpl w:val="CF3E0230"/>
@@ -6279,7 +7184,7 @@
       </w:pPr>
     </w:lvl>
   </w:abstractNum>
-  <w:abstractNum w:abstractNumId="22">
+  <w:abstractNum w:abstractNumId="23">
     <w:nsid w:val="58CD02A8"/>
     <w:multiLevelType w:val="hybridMultilevel"/>
     <w:tmpl w:val="ADFAFB44"/>
@@ -6369,7 +7274,7 @@
       </w:pPr>
     </w:lvl>
   </w:abstractNum>
-  <w:abstractNum w:abstractNumId="23">
+  <w:abstractNum w:abstractNumId="24">
     <w:nsid w:val="5A3A3D4A"/>
     <w:multiLevelType w:val="hybridMultilevel"/>
     <w:tmpl w:val="0D1EA412"/>
@@ -6482,7 +7387,7 @@
       </w:rPr>
     </w:lvl>
   </w:abstractNum>
-  <w:abstractNum w:abstractNumId="24">
+  <w:abstractNum w:abstractNumId="25">
     <w:nsid w:val="61C80867"/>
     <w:multiLevelType w:val="hybridMultilevel"/>
     <w:tmpl w:val="07C42710"/>
@@ -6568,7 +7473,7 @@
       </w:pPr>
     </w:lvl>
   </w:abstractNum>
-  <w:abstractNum w:abstractNumId="25">
+  <w:abstractNum w:abstractNumId="26">
     <w:nsid w:val="665D4CBF"/>
     <w:multiLevelType w:val="hybridMultilevel"/>
     <w:tmpl w:val="0EE482E8"/>
@@ -6654,7 +7559,7 @@
       </w:pPr>
     </w:lvl>
   </w:abstractNum>
-  <w:abstractNum w:abstractNumId="26">
+  <w:abstractNum w:abstractNumId="27">
     <w:nsid w:val="66C02B13"/>
     <w:multiLevelType w:val="hybridMultilevel"/>
     <w:tmpl w:val="A280B7C4"/>
@@ -6740,7 +7645,7 @@
       </w:pPr>
     </w:lvl>
   </w:abstractNum>
-  <w:abstractNum w:abstractNumId="27">
+  <w:abstractNum w:abstractNumId="28">
     <w:nsid w:val="6CC100B4"/>
     <w:multiLevelType w:val="hybridMultilevel"/>
     <w:tmpl w:val="3334A700"/>
@@ -6829,7 +7734,7 @@
       </w:pPr>
     </w:lvl>
   </w:abstractNum>
-  <w:abstractNum w:abstractNumId="28">
+  <w:abstractNum w:abstractNumId="29">
     <w:nsid w:val="6E6A3671"/>
     <w:multiLevelType w:val="hybridMultilevel"/>
     <w:tmpl w:val="B3A657A0"/>
@@ -6915,7 +7820,7 @@
       </w:pPr>
     </w:lvl>
   </w:abstractNum>
-  <w:abstractNum w:abstractNumId="29">
+  <w:abstractNum w:abstractNumId="30">
     <w:nsid w:val="72F73CE1"/>
     <w:multiLevelType w:val="hybridMultilevel"/>
     <w:tmpl w:val="3334A700"/>
@@ -7004,7 +7909,96 @@
       </w:pPr>
     </w:lvl>
   </w:abstractNum>
-  <w:abstractNum w:abstractNumId="30">
+  <w:abstractNum w:abstractNumId="31">
+    <w:nsid w:val="73AE2E06"/>
+    <w:multiLevelType w:val="hybridMultilevel"/>
+    <w:tmpl w:val="2C144882"/>
+    <w:lvl w:ilvl="0" w:tplc="0421000F">
+      <w:start w:val="1"/>
+      <w:numFmt w:val="decimal"/>
+      <w:lvlText w:val="%1."/>
+      <w:lvlJc w:val="left"/>
+      <w:pPr>
+        <w:ind w:left="720" w:hanging="360"/>
+      </w:pPr>
+      <w:rPr>
+        <w:rFonts w:hint="default"/>
+      </w:rPr>
+    </w:lvl>
+    <w:lvl w:ilvl="1" w:tplc="04210019" w:tentative="1">
+      <w:start w:val="1"/>
+      <w:numFmt w:val="lowerLetter"/>
+      <w:lvlText w:val="%2."/>
+      <w:lvlJc w:val="left"/>
+      <w:pPr>
+        <w:ind w:left="1440" w:hanging="360"/>
+      </w:pPr>
+    </w:lvl>
+    <w:lvl w:ilvl="2" w:tplc="0421001B" w:tentative="1">
+      <w:start w:val="1"/>
+      <w:numFmt w:val="lowerRoman"/>
+      <w:lvlText w:val="%3."/>
+      <w:lvlJc w:val="right"/>
+      <w:pPr>
+        <w:ind w:left="2160" w:hanging="180"/>
+      </w:pPr>
+    </w:lvl>
+    <w:lvl w:ilvl="3" w:tplc="0421000F" w:tentative="1">
+      <w:start w:val="1"/>
+      <w:numFmt w:val="decimal"/>
+      <w:lvlText w:val="%4."/>
+      <w:lvlJc w:val="left"/>
+      <w:pPr>
+        <w:ind w:left="2880" w:hanging="360"/>
+      </w:pPr>
+    </w:lvl>
+    <w:lvl w:ilvl="4" w:tplc="04210019" w:tentative="1">
+      <w:start w:val="1"/>
+      <w:numFmt w:val="lowerLetter"/>
+      <w:lvlText w:val="%5."/>
+      <w:lvlJc w:val="left"/>
+      <w:pPr>
+        <w:ind w:left="3600" w:hanging="360"/>
+      </w:pPr>
+    </w:lvl>
+    <w:lvl w:ilvl="5" w:tplc="0421001B" w:tentative="1">
+      <w:start w:val="1"/>
+      <w:numFmt w:val="lowerRoman"/>
+      <w:lvlText w:val="%6."/>
+      <w:lvlJc w:val="right"/>
+      <w:pPr>
+        <w:ind w:left="4320" w:hanging="180"/>
+      </w:pPr>
+    </w:lvl>
+    <w:lvl w:ilvl="6" w:tplc="0421000F" w:tentative="1">
+      <w:start w:val="1"/>
+      <w:numFmt w:val="decimal"/>
+      <w:lvlText w:val="%7."/>
+      <w:lvlJc w:val="left"/>
+      <w:pPr>
+        <w:ind w:left="5040" w:hanging="360"/>
+      </w:pPr>
+    </w:lvl>
+    <w:lvl w:ilvl="7" w:tplc="04210019" w:tentative="1">
+      <w:start w:val="1"/>
+      <w:numFmt w:val="lowerLetter"/>
+      <w:lvlText w:val="%8."/>
+      <w:lvlJc w:val="left"/>
+      <w:pPr>
+        <w:ind w:left="5760" w:hanging="360"/>
+      </w:pPr>
+    </w:lvl>
+    <w:lvl w:ilvl="8" w:tplc="0421001B" w:tentative="1">
+      <w:start w:val="1"/>
+      <w:numFmt w:val="lowerRoman"/>
+      <w:lvlText w:val="%9."/>
+      <w:lvlJc w:val="right"/>
+      <w:pPr>
+        <w:ind w:left="6480" w:hanging="180"/>
+      </w:pPr>
+    </w:lvl>
+  </w:abstractNum>
+  <w:abstractNum w:abstractNumId="32">
     <w:nsid w:val="77637467"/>
     <w:multiLevelType w:val="multilevel"/>
     <w:tmpl w:val="EF7C2394"/>
@@ -7120,7 +8114,93 @@
       </w:pPr>
     </w:lvl>
   </w:abstractNum>
-  <w:abstractNum w:abstractNumId="31">
+  <w:abstractNum w:abstractNumId="33">
+    <w:nsid w:val="7871623B"/>
+    <w:multiLevelType w:val="hybridMultilevel"/>
+    <w:tmpl w:val="7CA4390E"/>
+    <w:lvl w:ilvl="0" w:tplc="0421000F">
+      <w:start w:val="1"/>
+      <w:numFmt w:val="decimal"/>
+      <w:lvlText w:val="%1."/>
+      <w:lvlJc w:val="left"/>
+      <w:pPr>
+        <w:ind w:left="1135" w:hanging="360"/>
+      </w:pPr>
+    </w:lvl>
+    <w:lvl w:ilvl="1" w:tplc="04210019" w:tentative="1">
+      <w:start w:val="1"/>
+      <w:numFmt w:val="lowerLetter"/>
+      <w:lvlText w:val="%2."/>
+      <w:lvlJc w:val="left"/>
+      <w:pPr>
+        <w:ind w:left="1855" w:hanging="360"/>
+      </w:pPr>
+    </w:lvl>
+    <w:lvl w:ilvl="2" w:tplc="0421001B" w:tentative="1">
+      <w:start w:val="1"/>
+      <w:numFmt w:val="lowerRoman"/>
+      <w:lvlText w:val="%3."/>
+      <w:lvlJc w:val="right"/>
+      <w:pPr>
+        <w:ind w:left="2575" w:hanging="180"/>
+      </w:pPr>
+    </w:lvl>
+    <w:lvl w:ilvl="3" w:tplc="0421000F" w:tentative="1">
+      <w:start w:val="1"/>
+      <w:numFmt w:val="decimal"/>
+      <w:lvlText w:val="%4."/>
+      <w:lvlJc w:val="left"/>
+      <w:pPr>
+        <w:ind w:left="3295" w:hanging="360"/>
+      </w:pPr>
+    </w:lvl>
+    <w:lvl w:ilvl="4" w:tplc="04210019" w:tentative="1">
+      <w:start w:val="1"/>
+      <w:numFmt w:val="lowerLetter"/>
+      <w:lvlText w:val="%5."/>
+      <w:lvlJc w:val="left"/>
+      <w:pPr>
+        <w:ind w:left="4015" w:hanging="360"/>
+      </w:pPr>
+    </w:lvl>
+    <w:lvl w:ilvl="5" w:tplc="0421001B" w:tentative="1">
+      <w:start w:val="1"/>
+      <w:numFmt w:val="lowerRoman"/>
+      <w:lvlText w:val="%6."/>
+      <w:lvlJc w:val="right"/>
+      <w:pPr>
+        <w:ind w:left="4735" w:hanging="180"/>
+      </w:pPr>
+    </w:lvl>
+    <w:lvl w:ilvl="6" w:tplc="0421000F" w:tentative="1">
+      <w:start w:val="1"/>
+      <w:numFmt w:val="decimal"/>
+      <w:lvlText w:val="%7."/>
+      <w:lvlJc w:val="left"/>
+      <w:pPr>
+        <w:ind w:left="5455" w:hanging="360"/>
+      </w:pPr>
+    </w:lvl>
+    <w:lvl w:ilvl="7" w:tplc="04210019" w:tentative="1">
+      <w:start w:val="1"/>
+      <w:numFmt w:val="lowerLetter"/>
+      <w:lvlText w:val="%8."/>
+      <w:lvlJc w:val="left"/>
+      <w:pPr>
+        <w:ind w:left="6175" w:hanging="360"/>
+      </w:pPr>
+    </w:lvl>
+    <w:lvl w:ilvl="8" w:tplc="0421001B" w:tentative="1">
+      <w:start w:val="1"/>
+      <w:numFmt w:val="lowerRoman"/>
+      <w:lvlText w:val="%9."/>
+      <w:lvlJc w:val="right"/>
+      <w:pPr>
+        <w:ind w:left="6895" w:hanging="180"/>
+      </w:pPr>
+    </w:lvl>
+  </w:abstractNum>
+  <w:abstractNum w:abstractNumId="34">
     <w:nsid w:val="79017287"/>
     <w:multiLevelType w:val="hybridMultilevel"/>
     <w:tmpl w:val="EAF08530"/>
@@ -7206,7 +8286,7 @@
       </w:pPr>
     </w:lvl>
   </w:abstractNum>
-  <w:abstractNum w:abstractNumId="32">
+  <w:abstractNum w:abstractNumId="35">
     <w:nsid w:val="7D824870"/>
     <w:multiLevelType w:val="hybridMultilevel"/>
     <w:tmpl w:val="11567E10"/>
@@ -7296,103 +8376,112 @@
     </w:lvl>
   </w:abstractNum>
   <w:num w:numId="1">
-    <w:abstractNumId w:val="21"/>
+    <w:abstractNumId w:val="22"/>
   </w:num>
   <w:num w:numId="2">
-    <w:abstractNumId w:val="10"/>
+    <w:abstractNumId w:val="11"/>
   </w:num>
   <w:num w:numId="3">
-    <w:abstractNumId w:val="31"/>
+    <w:abstractNumId w:val="34"/>
   </w:num>
   <w:num w:numId="4">
-    <w:abstractNumId w:val="28"/>
+    <w:abstractNumId w:val="29"/>
   </w:num>
   <w:num w:numId="5">
-    <w:abstractNumId w:val="14"/>
+    <w:abstractNumId w:val="15"/>
   </w:num>
   <w:num w:numId="6">
-    <w:abstractNumId w:val="6"/>
+    <w:abstractNumId w:val="7"/>
   </w:num>
   <w:num w:numId="7">
-    <w:abstractNumId w:val="24"/>
+    <w:abstractNumId w:val="25"/>
   </w:num>
   <w:num w:numId="8">
-    <w:abstractNumId w:val="5"/>
+    <w:abstractNumId w:val="6"/>
   </w:num>
   <w:num w:numId="9">
     <w:abstractNumId w:val="3"/>
   </w:num>
   <w:num w:numId="10">
-    <w:abstractNumId w:val="20"/>
+    <w:abstractNumId w:val="21"/>
   </w:num>
   <w:num w:numId="11">
     <w:abstractNumId w:val="1"/>
   </w:num>
   <w:num w:numId="12">
-    <w:abstractNumId w:val="26"/>
+    <w:abstractNumId w:val="27"/>
   </w:num>
   <w:num w:numId="13">
-    <w:abstractNumId w:val="23"/>
+    <w:abstractNumId w:val="24"/>
   </w:num>
   <w:num w:numId="14">
-    <w:abstractNumId w:val="18"/>
+    <w:abstractNumId w:val="19"/>
   </w:num>
   <w:num w:numId="15">
-    <w:abstractNumId w:val="12"/>
+    <w:abstractNumId w:val="13"/>
   </w:num>
   <w:num w:numId="16">
     <w:abstractNumId w:val="0"/>
   </w:num>
   <w:num w:numId="17">
-    <w:abstractNumId w:val="9"/>
+    <w:abstractNumId w:val="10"/>
   </w:num>
   <w:num w:numId="18">
-    <w:abstractNumId w:val="4"/>
+    <w:abstractNumId w:val="5"/>
   </w:num>
   <w:num w:numId="19">
-    <w:abstractNumId w:val="15"/>
+    <w:abstractNumId w:val="16"/>
   </w:num>
   <w:num w:numId="20">
-    <w:abstractNumId w:val="22"/>
+    <w:abstractNumId w:val="23"/>
   </w:num>
   <w:num w:numId="21">
-    <w:abstractNumId w:val="29"/>
+    <w:abstractNumId w:val="30"/>
   </w:num>
   <w:num w:numId="22">
-    <w:abstractNumId w:val="27"/>
+    <w:abstractNumId w:val="28"/>
   </w:num>
   <w:num w:numId="23">
     <w:abstractNumId w:val="2"/>
   </w:num>
   <w:num w:numId="24">
-    <w:abstractNumId w:val="11"/>
+    <w:abstractNumId w:val="12"/>
   </w:num>
   <w:num w:numId="25">
-    <w:abstractNumId w:val="13"/>
+    <w:abstractNumId w:val="14"/>
   </w:num>
   <w:num w:numId="26">
+    <w:abstractNumId w:val="18"/>
+  </w:num>
+  <w:num w:numId="27">
+    <w:abstractNumId w:val="32"/>
+  </w:num>
+  <w:num w:numId="28">
+    <w:abstractNumId w:val="8"/>
+  </w:num>
+  <w:num w:numId="29">
+    <w:abstractNumId w:val="26"/>
+  </w:num>
+  <w:num w:numId="30">
+    <w:abstractNumId w:val="9"/>
+  </w:num>
+  <w:num w:numId="31">
     <w:abstractNumId w:val="17"/>
   </w:num>
-  <w:num w:numId="27">
-    <w:abstractNumId w:val="30"/>
-  </w:num>
-  <w:num w:numId="28">
-    <w:abstractNumId w:val="7"/>
-  </w:num>
-  <w:num w:numId="29">
-    <w:abstractNumId w:val="25"/>
-  </w:num>
-  <w:num w:numId="30">
-    <w:abstractNumId w:val="8"/>
-  </w:num>
-  <w:num w:numId="31">
-    <w:abstractNumId w:val="16"/>
-  </w:num>
   <w:num w:numId="32">
-    <w:abstractNumId w:val="32"/>
+    <w:abstractNumId w:val="35"/>
   </w:num>
   <w:num w:numId="33">
-    <w:abstractNumId w:val="19"/>
+    <w:abstractNumId w:val="20"/>
+  </w:num>
+  <w:num w:numId="34">
+    <w:abstractNumId w:val="31"/>
+  </w:num>
+  <w:num w:numId="35">
+    <w:abstractNumId w:val="4"/>
+  </w:num>
+  <w:num w:numId="36">
+    <w:abstractNumId w:val="33"/>
   </w:num>
 </w:numbering>
 </file>
@@ -8213,7 +9302,7 @@
 </file>
 
 <file path=customXml/itemProps1.xml><?xml version="1.0" encoding="utf-8"?>
-<ds:datastoreItem xmlns:ds="http://schemas.openxmlformats.org/officeDocument/2006/customXml" ds:itemID="{9A9EA7B7-5B68-421A-8077-A81378521E18}">
+<ds:datastoreItem xmlns:ds="http://schemas.openxmlformats.org/officeDocument/2006/customXml" ds:itemID="{8BCD5230-030C-4C40-BCC3-A550967CCBA7}">
   <ds:schemaRefs>
     <ds:schemaRef ds:uri="http://schemas.openxmlformats.org/officeDocument/2006/bibliography"/>
   </ds:schemaRefs>

--- a/BAB III.docx
+++ b/BAB III.docx
@@ -3614,6 +3614,17 @@
           <w:sz w:val="24"/>
           <w:szCs w:val="24"/>
         </w:rPr>
+        <w:t xml:space="preserve">dan </w:t>
+      </w:r>
+      <w:bookmarkStart w:id="0" w:name="_GoBack"/>
+      <w:bookmarkEnd w:id="0"/>
+      <w:r>
+        <w:rPr>
+          <w:rFonts w:ascii="Times New Roman" w:hAnsi="Times New Roman"/>
+          <w:bCs/>
+          <w:sz w:val="24"/>
+          <w:szCs w:val="24"/>
+        </w:rPr>
         <w:t>Standard deviation</w:t>
       </w:r>
       <w:r>
@@ -3732,6 +3743,15 @@
           <w:sz w:val="24"/>
           <w:szCs w:val="24"/>
         </w:rPr>
+        <w:t>d</w:t>
+      </w:r>
+      <w:r>
+        <w:rPr>
+          <w:rFonts w:ascii="Times New Roman" w:hAnsi="Times New Roman"/>
+          <w:bCs/>
+          <w:sz w:val="24"/>
+          <w:szCs w:val="24"/>
+        </w:rPr>
         <w:t>e</w:t>
       </w:r>
       <w:r>
@@ -4173,7 +4193,25 @@
           <w:sz w:val="24"/>
           <w:szCs w:val="24"/>
         </w:rPr>
-        <w:t xml:space="preserve"> Data yang digunakan mempunyai jangkauan dari yang terkecil sampai yang terbesar. Data kemudian dibagi dam kelas-kelas dengan batas-batas yang ditentukan berdasarka nilai jangkauan terbesar.</w:t>
+        <w:t xml:space="preserve"> Data yang digunakan mempunyai jangkauan dari yang terkecil sampai yang terbesar. Data kemudian dibagi dam kelas-kelas dengan batas-batas yang ditentukan berdasarka</w:t>
+      </w:r>
+      <w:r>
+        <w:rPr>
+          <w:rFonts w:ascii="Times New Roman" w:hAnsi="Times New Roman"/>
+          <w:bCs/>
+          <w:sz w:val="24"/>
+          <w:szCs w:val="24"/>
+        </w:rPr>
+        <w:t>n</w:t>
+      </w:r>
+      <w:r>
+        <w:rPr>
+          <w:rFonts w:ascii="Times New Roman" w:hAnsi="Times New Roman"/>
+          <w:bCs/>
+          <w:sz w:val="24"/>
+          <w:szCs w:val="24"/>
+        </w:rPr>
+        <w:t xml:space="preserve"> nilai jangkauan terbesar.</w:t>
       </w:r>
     </w:p>
     <w:p>
@@ -4465,8 +4503,6 @@
         </w:rPr>
         <w:t>. SDCM yang terkecil</w:t>
       </w:r>
-      <w:bookmarkStart w:id="0" w:name="_GoBack"/>
-      <w:bookmarkEnd w:id="0"/>
       <w:r>
         <w:rPr>
           <w:rFonts w:ascii="Times New Roman" w:hAnsi="Times New Roman"/>
@@ -9302,7 +9338,7 @@
 </file>
 
 <file path=customXml/itemProps1.xml><?xml version="1.0" encoding="utf-8"?>
-<ds:datastoreItem xmlns:ds="http://schemas.openxmlformats.org/officeDocument/2006/customXml" ds:itemID="{8BCD5230-030C-4C40-BCC3-A550967CCBA7}">
+<ds:datastoreItem xmlns:ds="http://schemas.openxmlformats.org/officeDocument/2006/customXml" ds:itemID="{BB1C2728-4B46-4888-BD57-6944B3EB3556}">
   <ds:schemaRefs>
     <ds:schemaRef ds:uri="http://schemas.openxmlformats.org/officeDocument/2006/bibliography"/>
   </ds:schemaRefs>

--- a/BAB III.docx
+++ b/BAB III.docx
@@ -165,7 +165,29 @@
           <w:szCs w:val="24"/>
           <w:lang w:val="en-US"/>
         </w:rPr>
-        <w:t xml:space="preserve"> sebelum melakukan perancangan sistem peneliti akan menganalisis sistem yang sedang berjalan </w:t>
+        <w:t xml:space="preserve"> sebelum melakukan perancangan sistem peneliti </w:t>
+      </w:r>
+      <w:proofErr w:type="gramStart"/>
+      <w:r>
+        <w:rPr>
+          <w:rFonts w:ascii="Times New Roman" w:hAnsi="Times New Roman"/>
+          <w:bCs/>
+          <w:sz w:val="24"/>
+          <w:szCs w:val="24"/>
+          <w:lang w:val="en-US"/>
+        </w:rPr>
+        <w:t>akan</w:t>
+      </w:r>
+      <w:proofErr w:type="gramEnd"/>
+      <w:r>
+        <w:rPr>
+          <w:rFonts w:ascii="Times New Roman" w:hAnsi="Times New Roman"/>
+          <w:bCs/>
+          <w:sz w:val="24"/>
+          <w:szCs w:val="24"/>
+          <w:lang w:val="en-US"/>
+        </w:rPr>
+        <w:t xml:space="preserve"> menganalisis sistem yang sedang berjalan </w:t>
       </w:r>
       <w:r>
         <w:rPr>
@@ -1027,26 +1049,628 @@
           <w:szCs w:val="24"/>
           <w:lang w:val="en-US"/>
         </w:rPr>
-        <w:t xml:space="preserve">Proses bisnis yang sedang berjalan sekarang ini di BPS khususnya dalam pembuatan Sistem Informasi Geografis adalah sebagai berikut : </w:t>
-      </w:r>
-      <w:r>
-        <w:rPr>
-          <w:rFonts w:ascii="Times New Roman" w:hAnsi="Times New Roman"/>
-          <w:bCs/>
-          <w:color w:val="FF0000"/>
-          <w:sz w:val="24"/>
-          <w:szCs w:val="24"/>
-          <w:lang w:val="en-US"/>
-        </w:rPr>
-        <w:t>&lt;Belum&gt;</w:t>
+        <w:t>Proses bisnis yang sedang berjalan sekarang ini di BPS khususnya dalam pembuatan Sistem Informasi Geografis</w:t>
+      </w:r>
+      <w:r>
+        <w:rPr>
+          <w:rFonts w:ascii="Times New Roman" w:hAnsi="Times New Roman"/>
+          <w:bCs/>
+          <w:sz w:val="24"/>
+          <w:szCs w:val="24"/>
+          <w:lang w:val="en-US"/>
+        </w:rPr>
+        <w:t xml:space="preserve"> </w:t>
+      </w:r>
+      <w:r>
+        <w:rPr>
+          <w:rFonts w:ascii="Times New Roman" w:hAnsi="Times New Roman"/>
+          <w:bCs/>
+          <w:sz w:val="24"/>
+          <w:szCs w:val="24"/>
+          <w:lang w:val="en-US"/>
+        </w:rPr>
+        <w:t xml:space="preserve">basis </w:t>
+      </w:r>
+      <w:r>
+        <w:rPr>
+          <w:rFonts w:ascii="Times New Roman" w:hAnsi="Times New Roman"/>
+          <w:bCs/>
+          <w:i/>
+          <w:sz w:val="24"/>
+          <w:szCs w:val="24"/>
+          <w:lang w:val="en-US"/>
+        </w:rPr>
+        <w:t>web</w:t>
+      </w:r>
+      <w:r>
+        <w:rPr>
+          <w:rFonts w:ascii="Times New Roman" w:hAnsi="Times New Roman"/>
+          <w:bCs/>
+          <w:sz w:val="24"/>
+          <w:szCs w:val="24"/>
+          <w:lang w:val="en-US"/>
+        </w:rPr>
+        <w:t xml:space="preserve"> adalah sebagai </w:t>
+      </w:r>
+      <w:proofErr w:type="gramStart"/>
+      <w:r>
+        <w:rPr>
+          <w:rFonts w:ascii="Times New Roman" w:hAnsi="Times New Roman"/>
+          <w:bCs/>
+          <w:sz w:val="24"/>
+          <w:szCs w:val="24"/>
+          <w:lang w:val="en-US"/>
+        </w:rPr>
+        <w:t>berikut :</w:t>
+      </w:r>
+      <w:proofErr w:type="gramEnd"/>
+      <w:r>
+        <w:rPr>
+          <w:rFonts w:ascii="Times New Roman" w:hAnsi="Times New Roman"/>
+          <w:bCs/>
+          <w:sz w:val="24"/>
+          <w:szCs w:val="24"/>
+          <w:lang w:val="en-US"/>
+        </w:rPr>
+        <w:t xml:space="preserve"> </w:t>
       </w:r>
     </w:p>
     <w:p>
       <w:pPr>
         <w:spacing w:after="0" w:line="480" w:lineRule="auto"/>
+        <w:ind w:firstLine="360"/>
         <w:jc w:val="both"/>
         <w:rPr>
           <w:rFonts w:ascii="Times New Roman" w:hAnsi="Times New Roman"/>
+          <w:bCs/>
+          <w:color w:val="FF0000"/>
+          <w:sz w:val="24"/>
+          <w:szCs w:val="24"/>
+          <w:lang w:val="en-US"/>
+        </w:rPr>
+      </w:pPr>
+      <w:r>
+        <w:rPr>
+          <w:rFonts w:ascii="Times New Roman" w:hAnsi="Times New Roman"/>
+          <w:bCs/>
+          <w:noProof/>
+          <w:color w:val="FF0000"/>
+          <w:sz w:val="24"/>
+          <w:szCs w:val="24"/>
+          <w:lang w:eastAsia="id-ID"/>
+        </w:rPr>
+        <w:lastRenderedPageBreak/>
+        <w:drawing>
+          <wp:inline distT="0" distB="0" distL="0" distR="0">
+            <wp:extent cx="4278815" cy="3956538"/>
+            <wp:effectExtent l="0" t="0" r="7620" b="6350"/>
+            <wp:docPr id="2" name="Picture 2" descr="C:\Users\Haidir Magribi\Downloads\Untitled Diagram (1) (4).png"/>
+            <wp:cNvGraphicFramePr>
+              <a:graphicFrameLocks xmlns:a="http://schemas.openxmlformats.org/drawingml/2006/main" noChangeAspect="1"/>
+            </wp:cNvGraphicFramePr>
+            <a:graphic xmlns:a="http://schemas.openxmlformats.org/drawingml/2006/main">
+              <a:graphicData uri="http://schemas.openxmlformats.org/drawingml/2006/picture">
+                <pic:pic xmlns:pic="http://schemas.openxmlformats.org/drawingml/2006/picture">
+                  <pic:nvPicPr>
+                    <pic:cNvPr id="0" name="Picture 1" descr="C:\Users\Haidir Magribi\Downloads\Untitled Diagram (1) (4).png"/>
+                    <pic:cNvPicPr>
+                      <a:picLocks noChangeAspect="1" noChangeArrowheads="1"/>
+                    </pic:cNvPicPr>
+                  </pic:nvPicPr>
+                  <pic:blipFill>
+                    <a:blip r:embed="rId6">
+                      <a:extLst>
+                        <a:ext uri="{28A0092B-C50C-407E-A947-70E740481C1C}">
+                          <a14:useLocalDpi xmlns:a14="http://schemas.microsoft.com/office/drawing/2010/main" val="0"/>
+                        </a:ext>
+                      </a:extLst>
+                    </a:blip>
+                    <a:srcRect/>
+                    <a:stretch>
+                      <a:fillRect/>
+                    </a:stretch>
+                  </pic:blipFill>
+                  <pic:spPr bwMode="auto">
+                    <a:xfrm>
+                      <a:off x="0" y="0"/>
+                      <a:ext cx="4289357" cy="3966286"/>
+                    </a:xfrm>
+                    <a:prstGeom prst="rect">
+                      <a:avLst/>
+                    </a:prstGeom>
+                    <a:noFill/>
+                    <a:ln>
+                      <a:noFill/>
+                    </a:ln>
+                  </pic:spPr>
+                </pic:pic>
+              </a:graphicData>
+            </a:graphic>
+          </wp:inline>
+        </w:drawing>
+      </w:r>
+    </w:p>
+    <w:p>
+      <w:pPr>
+        <w:spacing w:after="0" w:line="480" w:lineRule="auto"/>
+        <w:ind w:firstLine="360"/>
+        <w:jc w:val="both"/>
+        <w:rPr>
+          <w:rFonts w:ascii="Times New Roman" w:hAnsi="Times New Roman"/>
+          <w:bCs/>
+          <w:sz w:val="24"/>
+          <w:szCs w:val="24"/>
+          <w:lang w:val="en-US"/>
+        </w:rPr>
+      </w:pPr>
+      <w:r>
+        <w:rPr>
+          <w:rFonts w:ascii="Times New Roman" w:hAnsi="Times New Roman"/>
+          <w:bCs/>
+          <w:sz w:val="24"/>
+          <w:szCs w:val="24"/>
+          <w:lang w:val="en-US"/>
+        </w:rPr>
+        <w:t>Dari gambar di</w:t>
+      </w:r>
+      <w:r>
+        <w:rPr>
+          <w:rFonts w:ascii="Times New Roman" w:hAnsi="Times New Roman"/>
+          <w:bCs/>
+          <w:sz w:val="24"/>
+          <w:szCs w:val="24"/>
+          <w:lang w:val="en-US"/>
+        </w:rPr>
+        <w:t xml:space="preserve"> atas dapat dijelaskan bahwa tahap awal dalam proses pembuatan SIG basis web di BPS diawali dari perintah pimpinan (Deputi MIS/Direktur Diseminasi Statistik) untuk melakukan peremajaan tampilan </w:t>
+      </w:r>
+      <w:r>
+        <w:rPr>
+          <w:rFonts w:ascii="Times New Roman" w:hAnsi="Times New Roman"/>
+          <w:bCs/>
+          <w:i/>
+          <w:sz w:val="24"/>
+          <w:szCs w:val="24"/>
+          <w:lang w:val="en-US"/>
+        </w:rPr>
+        <w:t>website</w:t>
+      </w:r>
+      <w:r>
+        <w:rPr>
+          <w:rFonts w:ascii="Times New Roman" w:hAnsi="Times New Roman"/>
+          <w:bCs/>
+          <w:i/>
+          <w:sz w:val="24"/>
+          <w:szCs w:val="24"/>
+          <w:lang w:val="en-US"/>
+        </w:rPr>
+        <w:t xml:space="preserve"> </w:t>
+      </w:r>
+      <w:r>
+        <w:rPr>
+          <w:rFonts w:ascii="Times New Roman" w:hAnsi="Times New Roman"/>
+          <w:bCs/>
+          <w:sz w:val="24"/>
+          <w:szCs w:val="24"/>
+          <w:lang w:val="en-US"/>
+        </w:rPr>
+        <w:t>BPS.  Dengan berdasarkan feedback dari pengguna dan masukan lainnya</w:t>
+      </w:r>
+      <w:r>
+        <w:rPr>
+          <w:rFonts w:ascii="Times New Roman" w:hAnsi="Times New Roman"/>
+          <w:bCs/>
+          <w:sz w:val="24"/>
+          <w:szCs w:val="24"/>
+          <w:lang w:val="en-US"/>
+        </w:rPr>
+        <w:t>.</w:t>
+      </w:r>
+    </w:p>
+    <w:p>
+      <w:pPr>
+        <w:spacing w:after="0" w:line="480" w:lineRule="auto"/>
+        <w:ind w:firstLine="360"/>
+        <w:jc w:val="both"/>
+        <w:rPr>
+          <w:rFonts w:ascii="Times New Roman" w:hAnsi="Times New Roman"/>
+          <w:bCs/>
+          <w:sz w:val="24"/>
+          <w:szCs w:val="24"/>
+          <w:lang w:val="en-US"/>
+        </w:rPr>
+      </w:pPr>
+      <w:r>
+        <w:rPr>
+          <w:rFonts w:ascii="Times New Roman" w:hAnsi="Times New Roman"/>
+          <w:bCs/>
+          <w:sz w:val="24"/>
+          <w:szCs w:val="24"/>
+          <w:lang w:val="en-US"/>
+        </w:rPr>
+        <w:t xml:space="preserve">Kemudian kasubdit Layanan dan Promosi Statistik menetapkan peremajan </w:t>
+      </w:r>
+      <w:r>
+        <w:rPr>
+          <w:rFonts w:ascii="Times New Roman" w:hAnsi="Times New Roman"/>
+          <w:bCs/>
+          <w:i/>
+          <w:sz w:val="24"/>
+          <w:szCs w:val="24"/>
+          <w:lang w:val="en-US"/>
+        </w:rPr>
+        <w:t>website</w:t>
+      </w:r>
+      <w:r>
+        <w:rPr>
+          <w:rFonts w:ascii="Times New Roman" w:hAnsi="Times New Roman"/>
+          <w:bCs/>
+          <w:sz w:val="24"/>
+          <w:szCs w:val="24"/>
+          <w:lang w:val="en-US"/>
+        </w:rPr>
+        <w:t xml:space="preserve"> serta dianalisis apaka</w:t>
+      </w:r>
+      <w:r>
+        <w:rPr>
+          <w:rFonts w:ascii="Times New Roman" w:hAnsi="Times New Roman"/>
+          <w:bCs/>
+          <w:sz w:val="24"/>
+          <w:szCs w:val="24"/>
+          <w:lang w:val="en-US"/>
+        </w:rPr>
+        <w:t>h</w:t>
+      </w:r>
+      <w:r>
+        <w:rPr>
+          <w:rFonts w:ascii="Times New Roman" w:hAnsi="Times New Roman"/>
+          <w:bCs/>
+          <w:sz w:val="24"/>
+          <w:szCs w:val="24"/>
+          <w:lang w:val="en-US"/>
+        </w:rPr>
+        <w:t xml:space="preserve"> pembuatan web dilakukan inhouse atau outsource</w:t>
+      </w:r>
+      <w:r>
+        <w:rPr>
+          <w:rFonts w:ascii="Times New Roman" w:hAnsi="Times New Roman"/>
+          <w:bCs/>
+          <w:sz w:val="24"/>
+          <w:szCs w:val="24"/>
+          <w:lang w:val="en-US"/>
+        </w:rPr>
+        <w:t xml:space="preserve"> periode kegiatan ini sekitar satu minggu</w:t>
+      </w:r>
+      <w:r>
+        <w:rPr>
+          <w:rFonts w:ascii="Times New Roman" w:hAnsi="Times New Roman"/>
+          <w:bCs/>
+          <w:sz w:val="24"/>
+          <w:szCs w:val="24"/>
+          <w:lang w:val="en-US"/>
+        </w:rPr>
+        <w:t xml:space="preserve">. Lalu kepala seksi pengemasan informasi statistik melakukan analisis dimana semua </w:t>
+      </w:r>
+      <w:r>
+        <w:rPr>
+          <w:rFonts w:ascii="Times New Roman" w:hAnsi="Times New Roman"/>
+          <w:bCs/>
+          <w:i/>
+          <w:sz w:val="24"/>
+          <w:szCs w:val="24"/>
+          <w:lang w:val="en-US"/>
+        </w:rPr>
+        <w:t>feature</w:t>
+      </w:r>
+      <w:r>
+        <w:rPr>
+          <w:rFonts w:ascii="Times New Roman" w:hAnsi="Times New Roman"/>
+          <w:bCs/>
+          <w:sz w:val="24"/>
+          <w:szCs w:val="24"/>
+          <w:lang w:val="en-US"/>
+        </w:rPr>
+        <w:t xml:space="preserve"> dan informasi yang ada diidentifikasi. Setelah itu rancangan desain tampilan dan database dilakukan berdasarkan kebutuhan pengguna dan perkembangan web saat ini</w:t>
+      </w:r>
+      <w:r>
+        <w:rPr>
+          <w:rFonts w:ascii="Times New Roman" w:hAnsi="Times New Roman"/>
+          <w:bCs/>
+          <w:sz w:val="24"/>
+          <w:szCs w:val="24"/>
+          <w:lang w:val="en-US"/>
+        </w:rPr>
+        <w:t xml:space="preserve"> dengan lama</w:t>
+      </w:r>
+      <w:r>
+        <w:rPr>
+          <w:rFonts w:ascii="Times New Roman" w:hAnsi="Times New Roman"/>
+          <w:bCs/>
+          <w:sz w:val="24"/>
+          <w:szCs w:val="24"/>
+          <w:lang w:val="en-US"/>
+        </w:rPr>
+        <w:t xml:space="preserve"> kegiatan dua bulan</w:t>
+      </w:r>
+      <w:r>
+        <w:rPr>
+          <w:rFonts w:ascii="Times New Roman" w:hAnsi="Times New Roman"/>
+          <w:bCs/>
+          <w:sz w:val="24"/>
+          <w:szCs w:val="24"/>
+          <w:lang w:val="en-US"/>
+        </w:rPr>
+        <w:t xml:space="preserve">. </w:t>
+      </w:r>
+    </w:p>
+    <w:p>
+      <w:pPr>
+        <w:spacing w:after="0" w:line="480" w:lineRule="auto"/>
+        <w:ind w:firstLine="360"/>
+        <w:jc w:val="both"/>
+        <w:rPr>
+          <w:rFonts w:ascii="Times New Roman" w:hAnsi="Times New Roman"/>
+          <w:bCs/>
+          <w:sz w:val="24"/>
+          <w:szCs w:val="24"/>
+          <w:lang w:val="en-US"/>
+        </w:rPr>
+      </w:pPr>
+      <w:r>
+        <w:rPr>
+          <w:rFonts w:ascii="Times New Roman" w:hAnsi="Times New Roman"/>
+          <w:bCs/>
+          <w:sz w:val="24"/>
+          <w:szCs w:val="24"/>
+          <w:lang w:val="en-US"/>
+        </w:rPr>
+        <w:lastRenderedPageBreak/>
+        <w:t>Selanjutnya semua desain diserahkan ke</w:t>
+      </w:r>
+      <w:r>
+        <w:rPr>
+          <w:rFonts w:ascii="Times New Roman" w:hAnsi="Times New Roman"/>
+          <w:bCs/>
+          <w:sz w:val="24"/>
+          <w:szCs w:val="24"/>
+          <w:lang w:val="en-US"/>
+        </w:rPr>
+        <w:t>pada</w:t>
+      </w:r>
+      <w:r>
+        <w:rPr>
+          <w:rFonts w:ascii="Times New Roman" w:hAnsi="Times New Roman"/>
+          <w:bCs/>
+          <w:sz w:val="24"/>
+          <w:szCs w:val="24"/>
+          <w:lang w:val="en-US"/>
+        </w:rPr>
+        <w:t xml:space="preserve"> admin web untuk dibua</w:t>
+      </w:r>
+      <w:r>
+        <w:rPr>
+          <w:rFonts w:ascii="Times New Roman" w:hAnsi="Times New Roman"/>
+          <w:bCs/>
+          <w:sz w:val="24"/>
+          <w:szCs w:val="24"/>
+          <w:lang w:val="en-US"/>
+        </w:rPr>
+        <w:t>t sesuai bahasa pemprograman serta</w:t>
+      </w:r>
+      <w:r>
+        <w:rPr>
+          <w:rFonts w:ascii="Times New Roman" w:hAnsi="Times New Roman"/>
+          <w:bCs/>
+          <w:sz w:val="24"/>
+          <w:szCs w:val="24"/>
+          <w:lang w:val="en-US"/>
+        </w:rPr>
+        <w:t xml:space="preserve"> melakukan koneksi ke database</w:t>
+      </w:r>
+      <w:r>
+        <w:rPr>
+          <w:rFonts w:ascii="Times New Roman" w:hAnsi="Times New Roman"/>
+          <w:bCs/>
+          <w:sz w:val="24"/>
+          <w:szCs w:val="24"/>
+          <w:lang w:val="en-US"/>
+        </w:rPr>
+        <w:t>,</w:t>
+      </w:r>
+      <w:r>
+        <w:rPr>
+          <w:rFonts w:ascii="Times New Roman" w:hAnsi="Times New Roman"/>
+          <w:bCs/>
+          <w:sz w:val="24"/>
+          <w:szCs w:val="24"/>
+          <w:lang w:val="en-US"/>
+        </w:rPr>
+        <w:t xml:space="preserve"> lama kegiatan ini berkisar hingga dua bulan untuk masa pembuatan</w:t>
+      </w:r>
+      <w:r>
+        <w:rPr>
+          <w:rFonts w:ascii="Times New Roman" w:hAnsi="Times New Roman"/>
+          <w:bCs/>
+          <w:sz w:val="24"/>
+          <w:szCs w:val="24"/>
+          <w:lang w:val="en-US"/>
+        </w:rPr>
+        <w:t>nya</w:t>
+      </w:r>
+      <w:r>
+        <w:rPr>
+          <w:rFonts w:ascii="Times New Roman" w:hAnsi="Times New Roman"/>
+          <w:bCs/>
+          <w:sz w:val="24"/>
+          <w:szCs w:val="24"/>
+          <w:lang w:val="en-US"/>
+        </w:rPr>
+        <w:t xml:space="preserve"> dan satu minggu untuk uji coba.</w:t>
+      </w:r>
+    </w:p>
+    <w:p>
+      <w:pPr>
+        <w:spacing w:after="0" w:line="480" w:lineRule="auto"/>
+        <w:ind w:firstLine="360"/>
+        <w:jc w:val="both"/>
+        <w:rPr>
+          <w:rFonts w:ascii="Times New Roman" w:hAnsi="Times New Roman"/>
+          <w:bCs/>
+          <w:color w:val="FF0000"/>
+          <w:sz w:val="24"/>
+          <w:szCs w:val="24"/>
+          <w:lang w:val="en-US"/>
+        </w:rPr>
+      </w:pPr>
+      <w:r>
+        <w:rPr>
+          <w:rFonts w:ascii="Times New Roman" w:hAnsi="Times New Roman"/>
+          <w:bCs/>
+          <w:sz w:val="24"/>
+          <w:szCs w:val="24"/>
+          <w:lang w:val="en-US"/>
+        </w:rPr>
+        <w:t>Setelah website selesai dibangun kemudian kep</w:t>
+      </w:r>
+      <w:r>
+        <w:rPr>
+          <w:rFonts w:ascii="Times New Roman" w:hAnsi="Times New Roman"/>
+          <w:bCs/>
+          <w:sz w:val="24"/>
+          <w:szCs w:val="24"/>
+          <w:lang w:val="en-US"/>
+        </w:rPr>
+        <w:t>a</w:t>
+      </w:r>
+      <w:r>
+        <w:rPr>
+          <w:rFonts w:ascii="Times New Roman" w:hAnsi="Times New Roman"/>
+          <w:bCs/>
+          <w:sz w:val="24"/>
+          <w:szCs w:val="24"/>
+          <w:lang w:val="en-US"/>
+        </w:rPr>
+        <w:t>la seksi pengemasan informasi statistik memeriksa tampilan website</w:t>
+      </w:r>
+      <w:r>
+        <w:rPr>
+          <w:rFonts w:ascii="Times New Roman" w:hAnsi="Times New Roman"/>
+          <w:bCs/>
+          <w:sz w:val="24"/>
+          <w:szCs w:val="24"/>
+          <w:lang w:val="en-US"/>
+        </w:rPr>
+        <w:t xml:space="preserve"> tersebut</w:t>
+      </w:r>
+      <w:r>
+        <w:rPr>
+          <w:rFonts w:ascii="Times New Roman" w:hAnsi="Times New Roman"/>
+          <w:bCs/>
+          <w:sz w:val="24"/>
+          <w:szCs w:val="24"/>
+          <w:lang w:val="en-US"/>
+        </w:rPr>
+        <w:t xml:space="preserve"> lalu diperiksa dan dievaluasi</w:t>
+      </w:r>
+      <w:r>
+        <w:rPr>
+          <w:rFonts w:ascii="Times New Roman" w:hAnsi="Times New Roman"/>
+          <w:bCs/>
+          <w:sz w:val="24"/>
+          <w:szCs w:val="24"/>
+          <w:lang w:val="en-US"/>
+        </w:rPr>
+        <w:t xml:space="preserve"> lagi</w:t>
+      </w:r>
+      <w:r>
+        <w:rPr>
+          <w:rFonts w:ascii="Times New Roman" w:hAnsi="Times New Roman"/>
+          <w:bCs/>
+          <w:sz w:val="24"/>
+          <w:szCs w:val="24"/>
+          <w:lang w:val="en-US"/>
+        </w:rPr>
+        <w:t xml:space="preserve"> oleh kasubdid layanan dan promosi </w:t>
+      </w:r>
+      <w:r>
+        <w:rPr>
+          <w:rFonts w:ascii="Times New Roman" w:hAnsi="Times New Roman"/>
+          <w:bCs/>
+          <w:sz w:val="24"/>
+          <w:szCs w:val="24"/>
+          <w:lang w:val="en-US"/>
+        </w:rPr>
+        <w:t xml:space="preserve">statistik hingga </w:t>
+      </w:r>
+      <w:r>
+        <w:rPr>
+          <w:rFonts w:ascii="Times New Roman" w:hAnsi="Times New Roman"/>
+          <w:bCs/>
+          <w:i/>
+          <w:sz w:val="24"/>
+          <w:szCs w:val="24"/>
+          <w:lang w:val="en-US"/>
+        </w:rPr>
+        <w:t>website</w:t>
+      </w:r>
+      <w:r>
+        <w:rPr>
+          <w:rFonts w:ascii="Times New Roman" w:hAnsi="Times New Roman"/>
+          <w:bCs/>
+          <w:sz w:val="24"/>
+          <w:szCs w:val="24"/>
+          <w:lang w:val="en-US"/>
+        </w:rPr>
+        <w:t xml:space="preserve"> disetujui oleh pimpinan kemudian </w:t>
+      </w:r>
+      <w:r>
+        <w:rPr>
+          <w:rFonts w:ascii="Times New Roman" w:hAnsi="Times New Roman"/>
+          <w:bCs/>
+          <w:i/>
+          <w:sz w:val="24"/>
+          <w:szCs w:val="24"/>
+          <w:lang w:val="en-US"/>
+        </w:rPr>
+        <w:t>website</w:t>
+      </w:r>
+      <w:r>
+        <w:rPr>
+          <w:rFonts w:ascii="Times New Roman" w:hAnsi="Times New Roman"/>
+          <w:bCs/>
+          <w:sz w:val="24"/>
+          <w:szCs w:val="24"/>
+          <w:lang w:val="en-US"/>
+        </w:rPr>
+        <w:t xml:space="preserve"> bisa </w:t>
+      </w:r>
+      <w:r>
+        <w:rPr>
+          <w:rFonts w:ascii="Times New Roman" w:hAnsi="Times New Roman"/>
+          <w:bCs/>
+          <w:i/>
+          <w:sz w:val="24"/>
+          <w:szCs w:val="24"/>
+          <w:lang w:val="en-US"/>
+        </w:rPr>
+        <w:t>dipublish</w:t>
+      </w:r>
+      <w:r>
+        <w:rPr>
+          <w:rFonts w:ascii="Times New Roman" w:hAnsi="Times New Roman"/>
+          <w:bCs/>
+          <w:sz w:val="24"/>
+          <w:szCs w:val="24"/>
+          <w:lang w:val="en-US"/>
+        </w:rPr>
+        <w:t>.</w:t>
+      </w:r>
+    </w:p>
+    <w:p>
+      <w:pPr>
+        <w:spacing w:after="0" w:line="480" w:lineRule="auto"/>
+        <w:jc w:val="both"/>
+        <w:rPr>
+          <w:rFonts w:ascii="Times New Roman" w:hAnsi="Times New Roman"/>
           <w:b/>
           <w:bCs/>
           <w:sz w:val="24"/>
@@ -1062,7 +1686,6 @@
           <w:szCs w:val="24"/>
           <w:lang w:val="en-US"/>
         </w:rPr>
-        <w:lastRenderedPageBreak/>
         <w:t xml:space="preserve">Analisis </w:t>
       </w:r>
       <w:r>
@@ -1331,6 +1954,7 @@
           <w:szCs w:val="24"/>
           <w:lang w:val="en-US"/>
         </w:rPr>
+        <w:lastRenderedPageBreak/>
         <w:t>Analisis Kebutuhan</w:t>
       </w:r>
     </w:p>
@@ -1374,8 +1998,42 @@
           <w:szCs w:val="24"/>
           <w:lang w:val="en-US"/>
         </w:rPr>
-        <w:t xml:space="preserve"> permasalahannya selanjutnya peneliti akan menganalisis kebutuhan apa saja agar dapat mengatasi permasalahan-permasalahan tersebut. Adapun kebutuhan-kebutuhan yang telah dianalisis peneliti adalah sebagai berikut :</w:t>
-      </w:r>
+        <w:t xml:space="preserve"> permasalahannya selanjutnya peneliti </w:t>
+      </w:r>
+      <w:proofErr w:type="gramStart"/>
+      <w:r>
+        <w:rPr>
+          <w:rFonts w:ascii="Times New Roman" w:hAnsi="Times New Roman"/>
+          <w:bCs/>
+          <w:sz w:val="24"/>
+          <w:szCs w:val="24"/>
+          <w:lang w:val="en-US"/>
+        </w:rPr>
+        <w:t>akan</w:t>
+      </w:r>
+      <w:proofErr w:type="gramEnd"/>
+      <w:r>
+        <w:rPr>
+          <w:rFonts w:ascii="Times New Roman" w:hAnsi="Times New Roman"/>
+          <w:bCs/>
+          <w:sz w:val="24"/>
+          <w:szCs w:val="24"/>
+          <w:lang w:val="en-US"/>
+        </w:rPr>
+        <w:t xml:space="preserve"> menganalisis kebutuhan apa saja agar dapat mengatasi permasalahan-permasalahan tersebut. Adapun kebutuhan-kebutuhan yang telah dianalisis peneliti adalah sebagai </w:t>
+      </w:r>
+      <w:proofErr w:type="gramStart"/>
+      <w:r>
+        <w:rPr>
+          <w:rFonts w:ascii="Times New Roman" w:hAnsi="Times New Roman"/>
+          <w:bCs/>
+          <w:sz w:val="24"/>
+          <w:szCs w:val="24"/>
+          <w:lang w:val="en-US"/>
+        </w:rPr>
+        <w:t>berikut :</w:t>
+      </w:r>
+      <w:proofErr w:type="gramEnd"/>
     </w:p>
     <w:p>
       <w:pPr>
@@ -1503,7 +2161,6 @@
           <w:sz w:val="24"/>
           <w:szCs w:val="24"/>
         </w:rPr>
-        <w:lastRenderedPageBreak/>
         <w:t>Aplikasi SIG yang mudah diakses oleh pengguna kapan saja, dan dimana saja serta dapat mengakses informasi hingga ke level desa.</w:t>
       </w:r>
     </w:p>
@@ -1588,8 +2245,19 @@
           <w:szCs w:val="24"/>
           <w:lang w:val="en-US" w:eastAsia="id-ID"/>
         </w:rPr>
-        <w:t>yang di berikan kepada sistem hingga menghasilkan output. Kebutuhan proses tersebut antara lain sebagai berikut :</w:t>
-      </w:r>
+        <w:t xml:space="preserve">yang di berikan kepada sistem hingga menghasilkan output. Kebutuhan proses tersebut antara lain sebagai </w:t>
+      </w:r>
+      <w:proofErr w:type="gramStart"/>
+      <w:r>
+        <w:rPr>
+          <w:rFonts w:ascii="Times New Roman" w:eastAsia="Times New Roman" w:hAnsi="Times New Roman" w:cs="Times New Roman"/>
+          <w:sz w:val="24"/>
+          <w:szCs w:val="24"/>
+          <w:lang w:val="en-US" w:eastAsia="id-ID"/>
+        </w:rPr>
+        <w:t>berikut :</w:t>
+      </w:r>
+      <w:proofErr w:type="gramEnd"/>
     </w:p>
     <w:p>
       <w:pPr>
@@ -1839,8 +2507,19 @@
           <w:szCs w:val="24"/>
           <w:lang w:val="en-US" w:eastAsia="id-ID"/>
         </w:rPr>
-        <w:t>adalah sebagai berikut :</w:t>
-      </w:r>
+        <w:t xml:space="preserve">adalah sebagai </w:t>
+      </w:r>
+      <w:proofErr w:type="gramStart"/>
+      <w:r>
+        <w:rPr>
+          <w:rFonts w:ascii="Times New Roman" w:eastAsia="Times New Roman" w:hAnsi="Times New Roman"/>
+          <w:sz w:val="24"/>
+          <w:szCs w:val="24"/>
+          <w:lang w:val="en-US" w:eastAsia="id-ID"/>
+        </w:rPr>
+        <w:t>berikut :</w:t>
+      </w:r>
+      <w:proofErr w:type="gramEnd"/>
     </w:p>
     <w:p>
       <w:pPr>
@@ -1895,6 +2574,7 @@
           <w:szCs w:val="24"/>
           <w:lang w:eastAsia="id-ID"/>
         </w:rPr>
+        <w:lastRenderedPageBreak/>
         <w:t>Informasi batas wilayah</w:t>
       </w:r>
     </w:p>
@@ -2054,8 +2734,9 @@
           <w:szCs w:val="24"/>
           <w:lang w:val="en-US" w:eastAsia="id-ID"/>
         </w:rPr>
-        <w:t xml:space="preserve">adalah pengguna dari Sistem Informasi Geografis yang dibangun terdiri dari dua jenis pengguna yaitu admin dan pengunjung </w:t>
-      </w:r>
+        <w:t xml:space="preserve">adalah pengguna dari Sistem Informasi Geografis yang dibangun terdiri dari dua jenis pengguna yaitu admin dan pengunjung web. Adapun penjelasan dari masing-masing pengguna tersebut adalah sebagai </w:t>
+      </w:r>
+      <w:proofErr w:type="gramStart"/>
       <w:r>
         <w:rPr>
           <w:rFonts w:ascii="Times New Roman" w:eastAsia="Times New Roman" w:hAnsi="Times New Roman"/>
@@ -2063,9 +2744,9 @@
           <w:szCs w:val="24"/>
           <w:lang w:val="en-US" w:eastAsia="id-ID"/>
         </w:rPr>
-        <w:lastRenderedPageBreak/>
-        <w:t>web. Adapun penjelasan dari masing-masing pengguna tersebut adalah sebagai berikut :</w:t>
-      </w:r>
+        <w:t>berikut :</w:t>
+      </w:r>
+      <w:proofErr w:type="gramEnd"/>
     </w:p>
     <w:p>
       <w:pPr>
@@ -2124,7 +2805,27 @@
           <w:szCs w:val="24"/>
           <w:lang w:eastAsia="id-ID"/>
         </w:rPr>
-        <w:t xml:space="preserve">Admin pada aplikasi SIG ini adalah pegawai BPS dari subbid diseminasi data yang bertugas untuk mempublikasikan data. Adapun karakteristik minimal yang harus dimiliki admin untuk menjalankan aplikasi ini adalah sebagai berikut : </w:t>
+        <w:t xml:space="preserve">Admin pada aplikasi SIG ini adalah pegawai BPS dari subbid diseminasi data yang bertugas untuk mempublikasikan data. Adapun karakteristik minimal yang harus dimiliki admin untuk menjalankan aplikasi ini adalah sebagai </w:t>
+      </w:r>
+      <w:proofErr w:type="gramStart"/>
+      <w:r>
+        <w:rPr>
+          <w:rFonts w:ascii="Times New Roman" w:eastAsia="Times New Roman" w:hAnsi="Times New Roman"/>
+          <w:sz w:val="24"/>
+          <w:szCs w:val="24"/>
+          <w:lang w:eastAsia="id-ID"/>
+        </w:rPr>
+        <w:t>berikut :</w:t>
+      </w:r>
+      <w:proofErr w:type="gramEnd"/>
+      <w:r>
+        <w:rPr>
+          <w:rFonts w:ascii="Times New Roman" w:eastAsia="Times New Roman" w:hAnsi="Times New Roman"/>
+          <w:sz w:val="24"/>
+          <w:szCs w:val="24"/>
+          <w:lang w:eastAsia="id-ID"/>
+        </w:rPr>
+        <w:t xml:space="preserve"> </w:t>
       </w:r>
     </w:p>
     <w:p>
@@ -2311,6 +3012,7 @@
           <w:szCs w:val="24"/>
           <w:lang w:eastAsia="id-ID"/>
         </w:rPr>
+        <w:lastRenderedPageBreak/>
         <w:t>Pengunjung adalah bagian dari pengguna aplikasi SIG ini yang memiliki akses sangat terbatas yaitu hanya dapat mengakses tampilan halaman user umum saja.</w:t>
       </w:r>
     </w:p>
@@ -2335,7 +3037,27 @@
           <w:szCs w:val="24"/>
           <w:lang w:eastAsia="id-ID"/>
         </w:rPr>
-        <w:t xml:space="preserve">Adapun karakteristik minimal yang harus dimiliki pengunjung untuk menjalankan aplikasi ini adalah sebagai berikut : </w:t>
+        <w:t xml:space="preserve">Adapun karakteristik minimal yang harus dimiliki pengunjung untuk menjalankan aplikasi ini adalah sebagai </w:t>
+      </w:r>
+      <w:proofErr w:type="gramStart"/>
+      <w:r>
+        <w:rPr>
+          <w:rFonts w:ascii="Times New Roman" w:eastAsia="Times New Roman" w:hAnsi="Times New Roman"/>
+          <w:sz w:val="24"/>
+          <w:szCs w:val="24"/>
+          <w:lang w:eastAsia="id-ID"/>
+        </w:rPr>
+        <w:t>berikut :</w:t>
+      </w:r>
+      <w:proofErr w:type="gramEnd"/>
+      <w:r>
+        <w:rPr>
+          <w:rFonts w:ascii="Times New Roman" w:eastAsia="Times New Roman" w:hAnsi="Times New Roman"/>
+          <w:sz w:val="24"/>
+          <w:szCs w:val="24"/>
+          <w:lang w:eastAsia="id-ID"/>
+        </w:rPr>
+        <w:t xml:space="preserve"> </w:t>
       </w:r>
     </w:p>
     <w:p>
@@ -2459,7 +3181,6 @@
           <w:szCs w:val="24"/>
           <w:lang w:val="en-US" w:eastAsia="id-ID"/>
         </w:rPr>
-        <w:lastRenderedPageBreak/>
         <w:t>Analisis Kebutuhan Fungsional</w:t>
       </w:r>
     </w:p>
@@ -2585,8 +3306,19 @@
           <w:szCs w:val="24"/>
           <w:lang w:val="en-US" w:eastAsia="id-ID"/>
         </w:rPr>
-        <w:t>Berikut diagram-diagram yang dipakai dalam menganalisis program :</w:t>
-      </w:r>
+        <w:t xml:space="preserve">Berikut diagram-diagram yang dipakai dalam menganalisis </w:t>
+      </w:r>
+      <w:proofErr w:type="gramStart"/>
+      <w:r>
+        <w:rPr>
+          <w:rFonts w:ascii="Times New Roman" w:eastAsia="Times New Roman" w:hAnsi="Times New Roman"/>
+          <w:sz w:val="24"/>
+          <w:szCs w:val="24"/>
+          <w:lang w:val="en-US" w:eastAsia="id-ID"/>
+        </w:rPr>
+        <w:t>program :</w:t>
+      </w:r>
+      <w:proofErr w:type="gramEnd"/>
     </w:p>
     <w:p>
       <w:pPr>
@@ -2853,6 +3585,7 @@
           <w:szCs w:val="24"/>
           <w:lang w:eastAsia="id-ID"/>
         </w:rPr>
+        <w:lastRenderedPageBreak/>
         <w:t xml:space="preserve">Observasi </w:t>
       </w:r>
       <w:r>
@@ -2969,18 +3702,7 @@
           <w:szCs w:val="24"/>
           <w:lang w:eastAsia="id-ID"/>
         </w:rPr>
-        <w:t xml:space="preserve">Penelitian ini menggunakan 2 jenis data, yaitu data spasial sebagai referensi ruang kebumian (georeferens) untuk pemetaan dan data atribut untuk menjelaskan objek yang ada pada data spasial tersebut. Data spasial yang akan digunakan diperoleh dari Direktorat Diseminasi Statistik dan data </w:t>
-      </w:r>
-      <w:r>
-        <w:rPr>
-          <w:rFonts w:ascii="Times New Roman" w:eastAsia="Times New Roman" w:hAnsi="Times New Roman"/>
-          <w:color w:val="000000"/>
-          <w:sz w:val="24"/>
-          <w:szCs w:val="24"/>
-          <w:lang w:eastAsia="id-ID"/>
-        </w:rPr>
-        <w:lastRenderedPageBreak/>
-        <w:t xml:space="preserve">atribut yang akan digunakan sebagai studi kasus dalam penelitian ini adalah data Podes </w:t>
+        <w:t xml:space="preserve">Penelitian ini menggunakan 2 jenis data, yaitu data spasial sebagai referensi ruang kebumian (georeferens) untuk pemetaan dan data atribut untuk menjelaskan objek yang ada pada data spasial tersebut. Data spasial yang akan digunakan diperoleh dari Direktorat Diseminasi Statistik dan data atribut yang akan digunakan sebagai studi kasus dalam penelitian ini adalah data Podes </w:t>
       </w:r>
       <w:r>
         <w:rPr>
@@ -3115,6 +3837,7 @@
           <w:szCs w:val="24"/>
           <w:lang w:eastAsia="id-ID"/>
         </w:rPr>
+        <w:lastRenderedPageBreak/>
         <w:t>……………</w:t>
       </w:r>
     </w:p>
@@ -3232,17 +3955,7 @@
           <w:sz w:val="24"/>
           <w:szCs w:val="24"/>
         </w:rPr>
-        <w:t xml:space="preserve">. Sedangkan, peta choropleth </w:t>
-      </w:r>
-      <w:r>
-        <w:rPr>
-          <w:rFonts w:ascii="Times New Roman" w:hAnsi="Times New Roman"/>
-          <w:bCs/>
-          <w:sz w:val="24"/>
-          <w:szCs w:val="24"/>
-        </w:rPr>
-        <w:lastRenderedPageBreak/>
-        <w:t xml:space="preserve">adalah peta tematik dimana area-area dalam peta diberi warna sesuai dengan besaran data statistik yang ditampilkan dalam peta tersebut, misalnya peta kepadatan ternak dalam suatu kabupaten, diwakili oleh gradasi warna dengan warna yang lebih tua menandakan tingkat kepadatan yang lebih tinggi. </w:t>
+        <w:t xml:space="preserve">. Sedangkan, peta choropleth adalah peta tematik dimana area-area dalam peta diberi warna sesuai dengan besaran data statistik yang ditampilkan dalam peta tersebut, misalnya peta kepadatan ternak dalam suatu kabupaten, diwakili oleh gradasi warna dengan warna yang lebih tua menandakan tingkat kepadatan yang lebih tinggi. </w:t>
       </w:r>
     </w:p>
     <w:p>
@@ -3490,7 +4203,27 @@
           <w:sz w:val="24"/>
           <w:szCs w:val="24"/>
         </w:rPr>
-        <w:t xml:space="preserve">yang sama </w:t>
+        <w:t xml:space="preserve">yang </w:t>
+      </w:r>
+      <w:proofErr w:type="gramStart"/>
+      <w:r>
+        <w:rPr>
+          <w:rFonts w:ascii="Times New Roman" w:hAnsi="Times New Roman"/>
+          <w:bCs/>
+          <w:sz w:val="24"/>
+          <w:szCs w:val="24"/>
+        </w:rPr>
+        <w:t>sama</w:t>
+      </w:r>
+      <w:proofErr w:type="gramEnd"/>
+      <w:r>
+        <w:rPr>
+          <w:rFonts w:ascii="Times New Roman" w:hAnsi="Times New Roman"/>
+          <w:bCs/>
+          <w:sz w:val="24"/>
+          <w:szCs w:val="24"/>
+        </w:rPr>
+        <w:t xml:space="preserve"> </w:t>
       </w:r>
       <w:r>
         <w:rPr>
@@ -3616,8 +4349,6 @@
         </w:rPr>
         <w:t xml:space="preserve">dan </w:t>
       </w:r>
-      <w:bookmarkStart w:id="0" w:name="_GoBack"/>
-      <w:bookmarkEnd w:id="0"/>
       <w:r>
         <w:rPr>
           <w:rFonts w:ascii="Times New Roman" w:hAnsi="Times New Roman"/>
@@ -3657,6 +4388,7 @@
           <w:sz w:val="24"/>
           <w:szCs w:val="24"/>
         </w:rPr>
+        <w:lastRenderedPageBreak/>
         <w:t>Metode klasifikasi warna peta yang digunakan dalam penelitian ini adalah metode Natural breaks. Peneliti menggunakan metode ini dikarenakan BPS telah menggunakannya dalam aplikasi SIG yang telah ada.</w:t>
       </w:r>
     </w:p>
@@ -4193,7 +4925,25 @@
           <w:sz w:val="24"/>
           <w:szCs w:val="24"/>
         </w:rPr>
-        <w:t xml:space="preserve"> Data yang digunakan mempunyai jangkauan dari yang terkecil sampai yang terbesar. Data kemudian dibagi dam kelas-kelas dengan batas-batas yang ditentukan berdasarka</w:t>
+        <w:t xml:space="preserve"> Data yang digunakan mempunyai jangkauan dari yang terkecil sampai yang terbesar. Data kemudian dibagi da</w:t>
+      </w:r>
+      <w:r>
+        <w:rPr>
+          <w:rFonts w:ascii="Times New Roman" w:hAnsi="Times New Roman"/>
+          <w:bCs/>
+          <w:sz w:val="24"/>
+          <w:szCs w:val="24"/>
+        </w:rPr>
+        <w:t>la</w:t>
+      </w:r>
+      <w:r>
+        <w:rPr>
+          <w:rFonts w:ascii="Times New Roman" w:hAnsi="Times New Roman"/>
+          <w:bCs/>
+          <w:sz w:val="24"/>
+          <w:szCs w:val="24"/>
+        </w:rPr>
+        <w:t>m kelas-kelas dengan batas-batas yang ditentukan berdasarka</w:t>
       </w:r>
       <w:r>
         <w:rPr>
@@ -4234,7 +4984,6 @@
           <w:sz w:val="24"/>
           <w:szCs w:val="24"/>
         </w:rPr>
-        <w:lastRenderedPageBreak/>
         <w:t>Metode ini menggunakan proses perulangan</w:t>
       </w:r>
       <w:r>
@@ -4281,8 +5030,19 @@
           <w:sz w:val="24"/>
           <w:szCs w:val="24"/>
         </w:rPr>
-        <w:t xml:space="preserve"> Ada empat tahapan berulang untuk menggunakan metode ini :</w:t>
-      </w:r>
+        <w:t xml:space="preserve"> Ada empat tahapan berulang untuk menggunakan metode </w:t>
+      </w:r>
+      <w:proofErr w:type="gramStart"/>
+      <w:r>
+        <w:rPr>
+          <w:rFonts w:ascii="Times New Roman" w:hAnsi="Times New Roman"/>
+          <w:bCs/>
+          <w:sz w:val="24"/>
+          <w:szCs w:val="24"/>
+        </w:rPr>
+        <w:t>ini :</w:t>
+      </w:r>
+      <w:proofErr w:type="gramEnd"/>
     </w:p>
     <w:p>
       <w:pPr>
@@ -4437,7 +5197,27 @@
           <w:sz w:val="24"/>
           <w:szCs w:val="24"/>
         </w:rPr>
-        <w:t xml:space="preserve"> dengan cara SDAM - SDBC</w:t>
+        <w:t xml:space="preserve"> dengan </w:t>
+      </w:r>
+      <w:proofErr w:type="gramStart"/>
+      <w:r>
+        <w:rPr>
+          <w:rFonts w:ascii="Times New Roman" w:hAnsi="Times New Roman"/>
+          <w:bCs/>
+          <w:sz w:val="24"/>
+          <w:szCs w:val="24"/>
+        </w:rPr>
+        <w:t>cara</w:t>
+      </w:r>
+      <w:proofErr w:type="gramEnd"/>
+      <w:r>
+        <w:rPr>
+          <w:rFonts w:ascii="Times New Roman" w:hAnsi="Times New Roman"/>
+          <w:bCs/>
+          <w:sz w:val="24"/>
+          <w:szCs w:val="24"/>
+        </w:rPr>
+        <w:t xml:space="preserve"> SDAM - SDBC</w:t>
       </w:r>
       <w:r>
         <w:rPr>
@@ -4593,6 +5373,7 @@
           <w:szCs w:val="24"/>
           <w:lang w:val="en-US"/>
         </w:rPr>
+        <w:lastRenderedPageBreak/>
         <w:t xml:space="preserve">Dengan adanya permasalahan dari sistem tersebut diatas maka peneliti ingin memberikan pemecahan masalah dengan merancang sebuah pengembangna Sistem Informasi Geografis berbasis web sebagai pusat informasi data kewilayahan BPS. </w:t>
       </w:r>
     </w:p>
@@ -4617,7 +5398,29 @@
           <w:szCs w:val="24"/>
           <w:lang w:val="en-US"/>
         </w:rPr>
-        <w:t>Beberapa keunggulan dari sistem yang akan dibuat adalah sebagai berikut:</w:t>
+        <w:t xml:space="preserve">Beberapa keunggulan dari sistem yang </w:t>
+      </w:r>
+      <w:proofErr w:type="gramStart"/>
+      <w:r>
+        <w:rPr>
+          <w:rFonts w:ascii="Times New Roman" w:hAnsi="Times New Roman"/>
+          <w:bCs/>
+          <w:sz w:val="24"/>
+          <w:szCs w:val="24"/>
+          <w:lang w:val="en-US"/>
+        </w:rPr>
+        <w:t>akan</w:t>
+      </w:r>
+      <w:proofErr w:type="gramEnd"/>
+      <w:r>
+        <w:rPr>
+          <w:rFonts w:ascii="Times New Roman" w:hAnsi="Times New Roman"/>
+          <w:bCs/>
+          <w:sz w:val="24"/>
+          <w:szCs w:val="24"/>
+          <w:lang w:val="en-US"/>
+        </w:rPr>
+        <w:t xml:space="preserve"> dibuat adalah sebagai berikut:</w:t>
       </w:r>
     </w:p>
     <w:p>
@@ -4727,7 +5530,6 @@
           <w:szCs w:val="24"/>
           <w:lang w:eastAsia="id-ID"/>
         </w:rPr>
-        <w:lastRenderedPageBreak/>
         <w:t>Tidak terkait dengan isu lisensi karena ketika menggunakan web-based application, lisensi telah menjadi tanggung jawab dari web penyedia layanan.</w:t>
       </w:r>
     </w:p>
@@ -4941,6 +5743,7 @@
           <w:szCs w:val="24"/>
           <w:lang w:eastAsia="id-ID"/>
         </w:rPr>
+        <w:lastRenderedPageBreak/>
         <w:t>Membutuhkan koneksi intranet dan internet yang handal dan stabil agar pada saat layanan dijalankan akan berjalan dengan baik dan lancar, jika tidak performa akan lebih lambat.</w:t>
       </w:r>
     </w:p>
@@ -5030,11 +5833,409 @@
         <w:jc w:val="both"/>
         <w:rPr>
           <w:rFonts w:ascii="Times New Roman" w:hAnsi="Times New Roman"/>
-          <w:bCs/>
-          <w:sz w:val="24"/>
-          <w:szCs w:val="24"/>
-        </w:rPr>
-      </w:pPr>
+          <w:b/>
+          <w:bCs/>
+          <w:sz w:val="24"/>
+          <w:szCs w:val="24"/>
+          <w:lang w:val="en-US"/>
+        </w:rPr>
+      </w:pPr>
+      <w:r>
+        <w:rPr>
+          <w:rFonts w:ascii="Times New Roman" w:hAnsi="Times New Roman"/>
+          <w:b/>
+          <w:bCs/>
+          <w:sz w:val="24"/>
+          <w:szCs w:val="24"/>
+          <w:lang w:val="en-US"/>
+        </w:rPr>
+        <w:t xml:space="preserve">Rancangan Proses Bisnis </w:t>
+      </w:r>
+    </w:p>
+    <w:p>
+      <w:pPr>
+        <w:spacing w:after="0" w:line="480" w:lineRule="auto"/>
+        <w:jc w:val="both"/>
+        <w:rPr>
+          <w:rFonts w:ascii="Times New Roman" w:hAnsi="Times New Roman"/>
+          <w:b/>
+          <w:bCs/>
+          <w:sz w:val="24"/>
+          <w:szCs w:val="24"/>
+          <w:lang w:val="en-US"/>
+        </w:rPr>
+      </w:pPr>
+      <w:r>
+        <w:rPr>
+          <w:rFonts w:ascii="Times New Roman" w:hAnsi="Times New Roman"/>
+          <w:b/>
+          <w:bCs/>
+          <w:sz w:val="24"/>
+          <w:szCs w:val="24"/>
+          <w:lang w:val="en-US"/>
+        </w:rPr>
+        <w:t>Rancangan Basis Data</w:t>
+      </w:r>
+    </w:p>
+    <w:p>
+      <w:pPr>
+        <w:spacing w:after="0" w:line="480" w:lineRule="auto"/>
+        <w:ind w:firstLine="360"/>
+        <w:jc w:val="both"/>
+        <w:rPr>
+          <w:rFonts w:ascii="Times New Roman" w:hAnsi="Times New Roman"/>
+          <w:bCs/>
+          <w:sz w:val="24"/>
+          <w:szCs w:val="24"/>
+          <w:lang w:val="en-US"/>
+        </w:rPr>
+      </w:pPr>
+      <w:r>
+        <w:rPr>
+          <w:rFonts w:ascii="Times New Roman" w:hAnsi="Times New Roman"/>
+          <w:bCs/>
+          <w:sz w:val="24"/>
+          <w:szCs w:val="24"/>
+          <w:lang w:val="en-US"/>
+        </w:rPr>
+        <w:t>Perancangan basis data merupakan proses menciptakan perancangan untuk basis data yang akan mendukung operasi dan t</w:t>
+      </w:r>
+      <w:r>
+        <w:rPr>
+          <w:rFonts w:ascii="Times New Roman" w:hAnsi="Times New Roman"/>
+          <w:bCs/>
+          <w:sz w:val="24"/>
+          <w:szCs w:val="24"/>
+          <w:lang w:val="en-US"/>
+        </w:rPr>
+        <w:t>ujuan perusahaan (Connolly</w:t>
+      </w:r>
+      <w:proofErr w:type="gramStart"/>
+      <w:r>
+        <w:rPr>
+          <w:rFonts w:ascii="Times New Roman" w:hAnsi="Times New Roman"/>
+          <w:bCs/>
+          <w:sz w:val="24"/>
+          <w:szCs w:val="24"/>
+          <w:lang w:val="en-US"/>
+        </w:rPr>
+        <w:t>,2002</w:t>
+      </w:r>
+      <w:proofErr w:type="gramEnd"/>
+      <w:r>
+        <w:rPr>
+          <w:rFonts w:ascii="Times New Roman" w:hAnsi="Times New Roman"/>
+          <w:bCs/>
+          <w:sz w:val="24"/>
+          <w:szCs w:val="24"/>
+          <w:lang w:val="en-US"/>
+        </w:rPr>
+        <w:t>). Dalam merancang suatu basis data, digunakan metodologi-metodologi yang membantu dalam tahap perancangan basis data. Metodologi perancangan adalah pendekatan struktur dengan menggunakan prosedur, teknik, alat, serta bantuan dokumen untuk membantu dan memudahkan dalam proses perancangan. Dengan menggunakan teknik metode d</w:t>
+      </w:r>
+      <w:r>
+        <w:rPr>
+          <w:rFonts w:ascii="Times New Roman" w:hAnsi="Times New Roman"/>
+          <w:bCs/>
+          <w:sz w:val="24"/>
+          <w:szCs w:val="24"/>
+          <w:lang w:val="en-US"/>
+        </w:rPr>
+        <w:t>e</w:t>
+      </w:r>
+      <w:r>
+        <w:rPr>
+          <w:rFonts w:ascii="Times New Roman" w:hAnsi="Times New Roman"/>
+          <w:bCs/>
+          <w:sz w:val="24"/>
+          <w:szCs w:val="24"/>
+          <w:lang w:val="en-US"/>
+        </w:rPr>
+        <w:t>sain ini dapat membantu dalam merencanakan, mengatur, mengontrol, dan mengevaluasi database develop</w:t>
+      </w:r>
+      <w:r>
+        <w:rPr>
+          <w:rFonts w:ascii="Times New Roman" w:hAnsi="Times New Roman"/>
+          <w:bCs/>
+          <w:sz w:val="24"/>
+          <w:szCs w:val="24"/>
+          <w:lang w:val="en-US"/>
+        </w:rPr>
+        <w:t>ment project (Connolly</w:t>
+      </w:r>
+      <w:proofErr w:type="gramStart"/>
+      <w:r>
+        <w:rPr>
+          <w:rFonts w:ascii="Times New Roman" w:hAnsi="Times New Roman"/>
+          <w:bCs/>
+          <w:sz w:val="24"/>
+          <w:szCs w:val="24"/>
+          <w:lang w:val="en-US"/>
+        </w:rPr>
+        <w:t>,2002</w:t>
+      </w:r>
+      <w:proofErr w:type="gramEnd"/>
+      <w:r>
+        <w:rPr>
+          <w:rFonts w:ascii="Times New Roman" w:hAnsi="Times New Roman"/>
+          <w:bCs/>
+          <w:sz w:val="24"/>
+          <w:szCs w:val="24"/>
+          <w:lang w:val="en-US"/>
+        </w:rPr>
+        <w:t>)</w:t>
+      </w:r>
+      <w:r>
+        <w:rPr>
+          <w:rFonts w:ascii="Times New Roman" w:hAnsi="Times New Roman"/>
+          <w:bCs/>
+          <w:sz w:val="24"/>
+          <w:szCs w:val="24"/>
+          <w:lang w:val="en-US"/>
+        </w:rPr>
+        <w:t>.</w:t>
+      </w:r>
+    </w:p>
+    <w:p>
+      <w:pPr>
+        <w:spacing w:after="0" w:line="480" w:lineRule="auto"/>
+        <w:ind w:firstLine="360"/>
+        <w:jc w:val="both"/>
+        <w:rPr>
+          <w:rFonts w:ascii="Times New Roman" w:hAnsi="Times New Roman"/>
+          <w:bCs/>
+          <w:sz w:val="24"/>
+          <w:szCs w:val="24"/>
+          <w:lang w:val="en-US"/>
+        </w:rPr>
+      </w:pPr>
+      <w:r>
+        <w:rPr>
+          <w:rFonts w:ascii="Times New Roman" w:hAnsi="Times New Roman"/>
+          <w:bCs/>
+          <w:sz w:val="24"/>
+          <w:szCs w:val="24"/>
+          <w:lang w:val="en-US"/>
+        </w:rPr>
+        <w:t xml:space="preserve">Pada perancangan sistem informasi geografis ini ada dua tipe data yang diusulkan. Tipe data pertama adalah data spasial yang tersimpan didalam </w:t>
+      </w:r>
+      <w:r>
+        <w:rPr>
+          <w:rFonts w:ascii="Times New Roman" w:hAnsi="Times New Roman"/>
+          <w:bCs/>
+          <w:i/>
+          <w:sz w:val="24"/>
+          <w:szCs w:val="24"/>
+          <w:lang w:val="en-US"/>
+        </w:rPr>
+        <w:t>shapefile</w:t>
+      </w:r>
+      <w:r>
+        <w:rPr>
+          <w:rFonts w:ascii="Times New Roman" w:hAnsi="Times New Roman"/>
+          <w:bCs/>
+          <w:i/>
+          <w:sz w:val="24"/>
+          <w:szCs w:val="24"/>
+          <w:lang w:val="en-US"/>
+        </w:rPr>
+        <w:t xml:space="preserve"> </w:t>
+      </w:r>
+      <w:r>
+        <w:rPr>
+          <w:rFonts w:ascii="Times New Roman" w:hAnsi="Times New Roman"/>
+          <w:bCs/>
+          <w:sz w:val="24"/>
+          <w:szCs w:val="24"/>
+          <w:lang w:val="en-US"/>
+        </w:rPr>
+        <w:t>yang diupload di geoserver</w:t>
+      </w:r>
+      <w:r>
+        <w:rPr>
+          <w:rFonts w:ascii="Times New Roman" w:hAnsi="Times New Roman"/>
+          <w:bCs/>
+          <w:i/>
+          <w:sz w:val="24"/>
+          <w:szCs w:val="24"/>
+          <w:lang w:val="en-US"/>
+        </w:rPr>
+        <w:t xml:space="preserve">. </w:t>
+      </w:r>
+      <w:r>
+        <w:rPr>
+          <w:rFonts w:ascii="Times New Roman" w:hAnsi="Times New Roman"/>
+          <w:bCs/>
+          <w:sz w:val="24"/>
+          <w:szCs w:val="24"/>
+          <w:lang w:val="en-US"/>
+        </w:rPr>
+        <w:t xml:space="preserve">Kedua adalah data atribut dari keseluruhan sistem yang </w:t>
+      </w:r>
+      <w:proofErr w:type="gramStart"/>
+      <w:r>
+        <w:rPr>
+          <w:rFonts w:ascii="Times New Roman" w:hAnsi="Times New Roman"/>
+          <w:bCs/>
+          <w:sz w:val="24"/>
+          <w:szCs w:val="24"/>
+          <w:lang w:val="en-US"/>
+        </w:rPr>
+        <w:t>akan</w:t>
+      </w:r>
+      <w:proofErr w:type="gramEnd"/>
+      <w:r>
+        <w:rPr>
+          <w:rFonts w:ascii="Times New Roman" w:hAnsi="Times New Roman"/>
+          <w:bCs/>
+          <w:sz w:val="24"/>
+          <w:szCs w:val="24"/>
+          <w:lang w:val="en-US"/>
+        </w:rPr>
+        <w:t xml:space="preserve"> dipasang menggunakan MySQL server.</w:t>
+      </w:r>
+    </w:p>
+    <w:p>
+      <w:pPr>
+        <w:pStyle w:val="ListParagraph"/>
+        <w:numPr>
+          <w:ilvl w:val="0"/>
+          <w:numId w:val="37"/>
+        </w:numPr>
+        <w:spacing w:after="0" w:line="480" w:lineRule="auto"/>
+        <w:ind w:left="360"/>
+        <w:jc w:val="both"/>
+        <w:rPr>
+          <w:rFonts w:ascii="Times New Roman" w:hAnsi="Times New Roman"/>
+          <w:bCs/>
+          <w:sz w:val="24"/>
+          <w:szCs w:val="24"/>
+        </w:rPr>
+      </w:pPr>
+      <w:r>
+        <w:rPr>
+          <w:rFonts w:ascii="Times New Roman" w:hAnsi="Times New Roman"/>
+          <w:bCs/>
+          <w:sz w:val="24"/>
+          <w:szCs w:val="24"/>
+        </w:rPr>
+        <w:lastRenderedPageBreak/>
+        <w:t>Data Spasial</w:t>
+      </w:r>
+    </w:p>
+    <w:p>
+      <w:pPr>
+        <w:pStyle w:val="ListParagraph"/>
+        <w:spacing w:after="0" w:line="480" w:lineRule="auto"/>
+        <w:ind w:left="360"/>
+        <w:jc w:val="both"/>
+        <w:rPr>
+          <w:rFonts w:ascii="Times New Roman" w:hAnsi="Times New Roman"/>
+          <w:bCs/>
+          <w:sz w:val="24"/>
+          <w:szCs w:val="24"/>
+        </w:rPr>
+      </w:pPr>
+      <w:bookmarkStart w:id="0" w:name="_GoBack"/>
+      <w:bookmarkEnd w:id="0"/>
+    </w:p>
+    <w:p>
+      <w:pPr>
+        <w:pStyle w:val="ListParagraph"/>
+        <w:numPr>
+          <w:ilvl w:val="0"/>
+          <w:numId w:val="37"/>
+        </w:numPr>
+        <w:spacing w:after="0" w:line="480" w:lineRule="auto"/>
+        <w:ind w:left="360"/>
+        <w:jc w:val="both"/>
+        <w:rPr>
+          <w:rFonts w:ascii="Times New Roman" w:hAnsi="Times New Roman"/>
+          <w:bCs/>
+          <w:sz w:val="24"/>
+          <w:szCs w:val="24"/>
+        </w:rPr>
+      </w:pPr>
+      <w:r>
+        <w:rPr>
+          <w:rFonts w:ascii="Times New Roman" w:hAnsi="Times New Roman"/>
+          <w:bCs/>
+          <w:sz w:val="24"/>
+          <w:szCs w:val="24"/>
+        </w:rPr>
+        <w:t>Data Atribut</w:t>
+      </w:r>
+    </w:p>
+    <w:p>
+      <w:pPr>
+        <w:spacing w:after="0" w:line="480" w:lineRule="auto"/>
+        <w:jc w:val="both"/>
+        <w:rPr>
+          <w:rFonts w:ascii="Times New Roman" w:hAnsi="Times New Roman"/>
+          <w:b/>
+          <w:bCs/>
+          <w:sz w:val="24"/>
+          <w:szCs w:val="24"/>
+          <w:lang w:val="en-US"/>
+        </w:rPr>
+      </w:pPr>
+      <w:r>
+        <w:rPr>
+          <w:rFonts w:ascii="Times New Roman" w:hAnsi="Times New Roman"/>
+          <w:b/>
+          <w:bCs/>
+          <w:sz w:val="24"/>
+          <w:szCs w:val="24"/>
+          <w:lang w:val="en-US"/>
+        </w:rPr>
+        <w:t xml:space="preserve">Rancangan </w:t>
+      </w:r>
+      <w:r>
+        <w:rPr>
+          <w:rFonts w:ascii="Times New Roman" w:hAnsi="Times New Roman"/>
+          <w:b/>
+          <w:bCs/>
+          <w:sz w:val="24"/>
+          <w:szCs w:val="24"/>
+          <w:lang w:val="en-US"/>
+        </w:rPr>
+        <w:t>Antarm</w:t>
+      </w:r>
+      <w:r>
+        <w:rPr>
+          <w:rFonts w:ascii="Times New Roman" w:hAnsi="Times New Roman"/>
+          <w:b/>
+          <w:bCs/>
+          <w:sz w:val="24"/>
+          <w:szCs w:val="24"/>
+          <w:lang w:val="en-US"/>
+        </w:rPr>
+        <w:t>uka</w:t>
+      </w:r>
+    </w:p>
+    <w:p>
+      <w:pPr>
+        <w:spacing w:after="0" w:line="480" w:lineRule="auto"/>
+        <w:jc w:val="both"/>
+        <w:rPr>
+          <w:rFonts w:ascii="Times New Roman" w:hAnsi="Times New Roman"/>
+          <w:b/>
+          <w:bCs/>
+          <w:sz w:val="24"/>
+          <w:szCs w:val="24"/>
+          <w:lang w:val="en-US"/>
+        </w:rPr>
+      </w:pPr>
+      <w:r>
+        <w:rPr>
+          <w:rFonts w:ascii="Times New Roman" w:hAnsi="Times New Roman"/>
+          <w:b/>
+          <w:bCs/>
+          <w:sz w:val="24"/>
+          <w:szCs w:val="24"/>
+          <w:lang w:val="en-US"/>
+        </w:rPr>
+        <w:t>Rancangan Jaringan dan Keamanan Data</w:t>
+      </w:r>
     </w:p>
     <w:sectPr>
       <w:pgSz w:w="11906" w:h="16838"/>
@@ -7131,6 +8332,92 @@
     </w:lvl>
   </w:abstractNum>
   <w:abstractNum w:abstractNumId="22">
+    <w:nsid w:val="541578D8"/>
+    <w:multiLevelType w:val="hybridMultilevel"/>
+    <w:tmpl w:val="AE30F6FE"/>
+    <w:lvl w:ilvl="0" w:tplc="0421000F">
+      <w:start w:val="1"/>
+      <w:numFmt w:val="decimal"/>
+      <w:lvlText w:val="%1."/>
+      <w:lvlJc w:val="left"/>
+      <w:pPr>
+        <w:ind w:left="1080" w:hanging="360"/>
+      </w:pPr>
+    </w:lvl>
+    <w:lvl w:ilvl="1" w:tplc="04210019" w:tentative="1">
+      <w:start w:val="1"/>
+      <w:numFmt w:val="lowerLetter"/>
+      <w:lvlText w:val="%2."/>
+      <w:lvlJc w:val="left"/>
+      <w:pPr>
+        <w:ind w:left="1800" w:hanging="360"/>
+      </w:pPr>
+    </w:lvl>
+    <w:lvl w:ilvl="2" w:tplc="0421001B" w:tentative="1">
+      <w:start w:val="1"/>
+      <w:numFmt w:val="lowerRoman"/>
+      <w:lvlText w:val="%3."/>
+      <w:lvlJc w:val="right"/>
+      <w:pPr>
+        <w:ind w:left="2520" w:hanging="180"/>
+      </w:pPr>
+    </w:lvl>
+    <w:lvl w:ilvl="3" w:tplc="0421000F" w:tentative="1">
+      <w:start w:val="1"/>
+      <w:numFmt w:val="decimal"/>
+      <w:lvlText w:val="%4."/>
+      <w:lvlJc w:val="left"/>
+      <w:pPr>
+        <w:ind w:left="3240" w:hanging="360"/>
+      </w:pPr>
+    </w:lvl>
+    <w:lvl w:ilvl="4" w:tplc="04210019" w:tentative="1">
+      <w:start w:val="1"/>
+      <w:numFmt w:val="lowerLetter"/>
+      <w:lvlText w:val="%5."/>
+      <w:lvlJc w:val="left"/>
+      <w:pPr>
+        <w:ind w:left="3960" w:hanging="360"/>
+      </w:pPr>
+    </w:lvl>
+    <w:lvl w:ilvl="5" w:tplc="0421001B" w:tentative="1">
+      <w:start w:val="1"/>
+      <w:numFmt w:val="lowerRoman"/>
+      <w:lvlText w:val="%6."/>
+      <w:lvlJc w:val="right"/>
+      <w:pPr>
+        <w:ind w:left="4680" w:hanging="180"/>
+      </w:pPr>
+    </w:lvl>
+    <w:lvl w:ilvl="6" w:tplc="0421000F" w:tentative="1">
+      <w:start w:val="1"/>
+      <w:numFmt w:val="decimal"/>
+      <w:lvlText w:val="%7."/>
+      <w:lvlJc w:val="left"/>
+      <w:pPr>
+        <w:ind w:left="5400" w:hanging="360"/>
+      </w:pPr>
+    </w:lvl>
+    <w:lvl w:ilvl="7" w:tplc="04210019" w:tentative="1">
+      <w:start w:val="1"/>
+      <w:numFmt w:val="lowerLetter"/>
+      <w:lvlText w:val="%8."/>
+      <w:lvlJc w:val="left"/>
+      <w:pPr>
+        <w:ind w:left="6120" w:hanging="360"/>
+      </w:pPr>
+    </w:lvl>
+    <w:lvl w:ilvl="8" w:tplc="0421001B" w:tentative="1">
+      <w:start w:val="1"/>
+      <w:numFmt w:val="lowerRoman"/>
+      <w:lvlText w:val="%9."/>
+      <w:lvlJc w:val="right"/>
+      <w:pPr>
+        <w:ind w:left="6840" w:hanging="180"/>
+      </w:pPr>
+    </w:lvl>
+  </w:abstractNum>
+  <w:abstractNum w:abstractNumId="23">
     <w:nsid w:val="557C36E8"/>
     <w:multiLevelType w:val="hybridMultilevel"/>
     <w:tmpl w:val="CF3E0230"/>
@@ -7220,7 +8507,7 @@
       </w:pPr>
     </w:lvl>
   </w:abstractNum>
-  <w:abstractNum w:abstractNumId="23">
+  <w:abstractNum w:abstractNumId="24">
     <w:nsid w:val="58CD02A8"/>
     <w:multiLevelType w:val="hybridMultilevel"/>
     <w:tmpl w:val="ADFAFB44"/>
@@ -7310,7 +8597,7 @@
       </w:pPr>
     </w:lvl>
   </w:abstractNum>
-  <w:abstractNum w:abstractNumId="24">
+  <w:abstractNum w:abstractNumId="25">
     <w:nsid w:val="5A3A3D4A"/>
     <w:multiLevelType w:val="hybridMultilevel"/>
     <w:tmpl w:val="0D1EA412"/>
@@ -7423,7 +8710,7 @@
       </w:rPr>
     </w:lvl>
   </w:abstractNum>
-  <w:abstractNum w:abstractNumId="25">
+  <w:abstractNum w:abstractNumId="26">
     <w:nsid w:val="61C80867"/>
     <w:multiLevelType w:val="hybridMultilevel"/>
     <w:tmpl w:val="07C42710"/>
@@ -7509,7 +8796,7 @@
       </w:pPr>
     </w:lvl>
   </w:abstractNum>
-  <w:abstractNum w:abstractNumId="26">
+  <w:abstractNum w:abstractNumId="27">
     <w:nsid w:val="665D4CBF"/>
     <w:multiLevelType w:val="hybridMultilevel"/>
     <w:tmpl w:val="0EE482E8"/>
@@ -7595,7 +8882,7 @@
       </w:pPr>
     </w:lvl>
   </w:abstractNum>
-  <w:abstractNum w:abstractNumId="27">
+  <w:abstractNum w:abstractNumId="28">
     <w:nsid w:val="66C02B13"/>
     <w:multiLevelType w:val="hybridMultilevel"/>
     <w:tmpl w:val="A280B7C4"/>
@@ -7681,7 +8968,7 @@
       </w:pPr>
     </w:lvl>
   </w:abstractNum>
-  <w:abstractNum w:abstractNumId="28">
+  <w:abstractNum w:abstractNumId="29">
     <w:nsid w:val="6CC100B4"/>
     <w:multiLevelType w:val="hybridMultilevel"/>
     <w:tmpl w:val="3334A700"/>
@@ -7770,7 +9057,7 @@
       </w:pPr>
     </w:lvl>
   </w:abstractNum>
-  <w:abstractNum w:abstractNumId="29">
+  <w:abstractNum w:abstractNumId="30">
     <w:nsid w:val="6E6A3671"/>
     <w:multiLevelType w:val="hybridMultilevel"/>
     <w:tmpl w:val="B3A657A0"/>
@@ -7856,7 +9143,7 @@
       </w:pPr>
     </w:lvl>
   </w:abstractNum>
-  <w:abstractNum w:abstractNumId="30">
+  <w:abstractNum w:abstractNumId="31">
     <w:nsid w:val="72F73CE1"/>
     <w:multiLevelType w:val="hybridMultilevel"/>
     <w:tmpl w:val="3334A700"/>
@@ -7945,7 +9232,7 @@
       </w:pPr>
     </w:lvl>
   </w:abstractNum>
-  <w:abstractNum w:abstractNumId="31">
+  <w:abstractNum w:abstractNumId="32">
     <w:nsid w:val="73AE2E06"/>
     <w:multiLevelType w:val="hybridMultilevel"/>
     <w:tmpl w:val="2C144882"/>
@@ -8034,7 +9321,7 @@
       </w:pPr>
     </w:lvl>
   </w:abstractNum>
-  <w:abstractNum w:abstractNumId="32">
+  <w:abstractNum w:abstractNumId="33">
     <w:nsid w:val="77637467"/>
     <w:multiLevelType w:val="multilevel"/>
     <w:tmpl w:val="EF7C2394"/>
@@ -8150,7 +9437,7 @@
       </w:pPr>
     </w:lvl>
   </w:abstractNum>
-  <w:abstractNum w:abstractNumId="33">
+  <w:abstractNum w:abstractNumId="34">
     <w:nsid w:val="7871623B"/>
     <w:multiLevelType w:val="hybridMultilevel"/>
     <w:tmpl w:val="7CA4390E"/>
@@ -8236,7 +9523,7 @@
       </w:pPr>
     </w:lvl>
   </w:abstractNum>
-  <w:abstractNum w:abstractNumId="34">
+  <w:abstractNum w:abstractNumId="35">
     <w:nsid w:val="79017287"/>
     <w:multiLevelType w:val="hybridMultilevel"/>
     <w:tmpl w:val="EAF08530"/>
@@ -8322,7 +9609,7 @@
       </w:pPr>
     </w:lvl>
   </w:abstractNum>
-  <w:abstractNum w:abstractNumId="35">
+  <w:abstractNum w:abstractNumId="36">
     <w:nsid w:val="7D824870"/>
     <w:multiLevelType w:val="hybridMultilevel"/>
     <w:tmpl w:val="11567E10"/>
@@ -8412,16 +9699,16 @@
     </w:lvl>
   </w:abstractNum>
   <w:num w:numId="1">
-    <w:abstractNumId w:val="22"/>
+    <w:abstractNumId w:val="23"/>
   </w:num>
   <w:num w:numId="2">
     <w:abstractNumId w:val="11"/>
   </w:num>
   <w:num w:numId="3">
-    <w:abstractNumId w:val="34"/>
+    <w:abstractNumId w:val="35"/>
   </w:num>
   <w:num w:numId="4">
-    <w:abstractNumId w:val="29"/>
+    <w:abstractNumId w:val="30"/>
   </w:num>
   <w:num w:numId="5">
     <w:abstractNumId w:val="15"/>
@@ -8430,7 +9717,7 @@
     <w:abstractNumId w:val="7"/>
   </w:num>
   <w:num w:numId="7">
-    <w:abstractNumId w:val="25"/>
+    <w:abstractNumId w:val="26"/>
   </w:num>
   <w:num w:numId="8">
     <w:abstractNumId w:val="6"/>
@@ -8445,10 +9732,10 @@
     <w:abstractNumId w:val="1"/>
   </w:num>
   <w:num w:numId="12">
-    <w:abstractNumId w:val="27"/>
+    <w:abstractNumId w:val="28"/>
   </w:num>
   <w:num w:numId="13">
-    <w:abstractNumId w:val="24"/>
+    <w:abstractNumId w:val="25"/>
   </w:num>
   <w:num w:numId="14">
     <w:abstractNumId w:val="19"/>
@@ -8469,13 +9756,13 @@
     <w:abstractNumId w:val="16"/>
   </w:num>
   <w:num w:numId="20">
-    <w:abstractNumId w:val="23"/>
+    <w:abstractNumId w:val="24"/>
   </w:num>
   <w:num w:numId="21">
-    <w:abstractNumId w:val="30"/>
+    <w:abstractNumId w:val="31"/>
   </w:num>
   <w:num w:numId="22">
-    <w:abstractNumId w:val="28"/>
+    <w:abstractNumId w:val="29"/>
   </w:num>
   <w:num w:numId="23">
     <w:abstractNumId w:val="2"/>
@@ -8490,13 +9777,13 @@
     <w:abstractNumId w:val="18"/>
   </w:num>
   <w:num w:numId="27">
-    <w:abstractNumId w:val="32"/>
+    <w:abstractNumId w:val="33"/>
   </w:num>
   <w:num w:numId="28">
     <w:abstractNumId w:val="8"/>
   </w:num>
   <w:num w:numId="29">
-    <w:abstractNumId w:val="26"/>
+    <w:abstractNumId w:val="27"/>
   </w:num>
   <w:num w:numId="30">
     <w:abstractNumId w:val="9"/>
@@ -8505,19 +9792,22 @@
     <w:abstractNumId w:val="17"/>
   </w:num>
   <w:num w:numId="32">
-    <w:abstractNumId w:val="35"/>
+    <w:abstractNumId w:val="36"/>
   </w:num>
   <w:num w:numId="33">
     <w:abstractNumId w:val="20"/>
   </w:num>
   <w:num w:numId="34">
-    <w:abstractNumId w:val="31"/>
+    <w:abstractNumId w:val="32"/>
   </w:num>
   <w:num w:numId="35">
     <w:abstractNumId w:val="4"/>
   </w:num>
   <w:num w:numId="36">
-    <w:abstractNumId w:val="33"/>
+    <w:abstractNumId w:val="34"/>
+  </w:num>
+  <w:num w:numId="37">
+    <w:abstractNumId w:val="22"/>
   </w:num>
 </w:numbering>
 </file>
@@ -9069,6 +10359,498 @@
       <w:szCs w:val="18"/>
     </w:rPr>
   </w:style>
+  <w:style w:type="table" w:styleId="TableGrid">
+    <w:name w:val="Table Grid"/>
+    <w:basedOn w:val="TableNormal"/>
+    <w:uiPriority w:val="39"/>
+    <w:rsid w:val="000079B9"/>
+    <w:pPr>
+      <w:spacing w:after="0" w:line="240" w:lineRule="auto"/>
+    </w:pPr>
+    <w:tblPr>
+      <w:tblInd w:w="0" w:type="dxa"/>
+      <w:tblBorders>
+        <w:top w:val="single" w:sz="4" w:space="0" w:color="auto"/>
+        <w:left w:val="single" w:sz="4" w:space="0" w:color="auto"/>
+        <w:bottom w:val="single" w:sz="4" w:space="0" w:color="auto"/>
+        <w:right w:val="single" w:sz="4" w:space="0" w:color="auto"/>
+        <w:insideH w:val="single" w:sz="4" w:space="0" w:color="auto"/>
+        <w:insideV w:val="single" w:sz="4" w:space="0" w:color="auto"/>
+      </w:tblBorders>
+      <w:tblCellMar>
+        <w:top w:w="0" w:type="dxa"/>
+        <w:left w:w="108" w:type="dxa"/>
+        <w:bottom w:w="0" w:type="dxa"/>
+        <w:right w:w="108" w:type="dxa"/>
+      </w:tblCellMar>
+    </w:tblPr>
+  </w:style>
+  <w:style w:type="table" w:styleId="TableGridLight">
+    <w:name w:val="Grid Table Light"/>
+    <w:basedOn w:val="TableNormal"/>
+    <w:uiPriority w:val="40"/>
+    <w:rsid w:val="00F33BBB"/>
+    <w:pPr>
+      <w:spacing w:after="0" w:line="240" w:lineRule="auto"/>
+    </w:pPr>
+    <w:tblPr>
+      <w:tblInd w:w="0" w:type="dxa"/>
+      <w:tblBorders>
+        <w:top w:val="single" w:sz="4" w:space="0" w:color="BFBFBF" w:themeColor="background1" w:themeShade="BF"/>
+        <w:left w:val="single" w:sz="4" w:space="0" w:color="BFBFBF" w:themeColor="background1" w:themeShade="BF"/>
+        <w:bottom w:val="single" w:sz="4" w:space="0" w:color="BFBFBF" w:themeColor="background1" w:themeShade="BF"/>
+        <w:right w:val="single" w:sz="4" w:space="0" w:color="BFBFBF" w:themeColor="background1" w:themeShade="BF"/>
+        <w:insideH w:val="single" w:sz="4" w:space="0" w:color="BFBFBF" w:themeColor="background1" w:themeShade="BF"/>
+        <w:insideV w:val="single" w:sz="4" w:space="0" w:color="BFBFBF" w:themeColor="background1" w:themeShade="BF"/>
+      </w:tblBorders>
+      <w:tblCellMar>
+        <w:top w:w="0" w:type="dxa"/>
+        <w:left w:w="108" w:type="dxa"/>
+        <w:bottom w:w="0" w:type="dxa"/>
+        <w:right w:w="108" w:type="dxa"/>
+      </w:tblCellMar>
+    </w:tblPr>
+  </w:style>
+  <w:style w:type="table" w:styleId="PlainTable5">
+    <w:name w:val="Plain Table 5"/>
+    <w:basedOn w:val="TableNormal"/>
+    <w:uiPriority w:val="45"/>
+    <w:rsid w:val="00F33BBB"/>
+    <w:pPr>
+      <w:spacing w:after="0" w:line="240" w:lineRule="auto"/>
+    </w:pPr>
+    <w:tblPr>
+      <w:tblStyleRowBandSize w:val="1"/>
+      <w:tblStyleColBandSize w:val="1"/>
+      <w:tblInd w:w="0" w:type="dxa"/>
+      <w:tblCellMar>
+        <w:top w:w="0" w:type="dxa"/>
+        <w:left w:w="108" w:type="dxa"/>
+        <w:bottom w:w="0" w:type="dxa"/>
+        <w:right w:w="108" w:type="dxa"/>
+      </w:tblCellMar>
+    </w:tblPr>
+    <w:tblStylePr w:type="firstRow">
+      <w:rPr>
+        <w:rFonts w:asciiTheme="majorHAnsi" w:eastAsiaTheme="majorEastAsia" w:hAnsiTheme="majorHAnsi" w:cstheme="majorBidi"/>
+        <w:i/>
+        <w:iCs/>
+        <w:sz w:val="26"/>
+      </w:rPr>
+      <w:tblPr/>
+      <w:tcPr>
+        <w:tcBorders>
+          <w:bottom w:val="single" w:sz="4" w:space="0" w:color="7F7F7F" w:themeColor="text1" w:themeTint="80"/>
+        </w:tcBorders>
+        <w:shd w:val="clear" w:color="auto" w:fill="FFFFFF" w:themeFill="background1"/>
+      </w:tcPr>
+    </w:tblStylePr>
+    <w:tblStylePr w:type="lastRow">
+      <w:rPr>
+        <w:rFonts w:asciiTheme="majorHAnsi" w:eastAsiaTheme="majorEastAsia" w:hAnsiTheme="majorHAnsi" w:cstheme="majorBidi"/>
+        <w:i/>
+        <w:iCs/>
+        <w:sz w:val="26"/>
+      </w:rPr>
+      <w:tblPr/>
+      <w:tcPr>
+        <w:tcBorders>
+          <w:top w:val="single" w:sz="4" w:space="0" w:color="7F7F7F" w:themeColor="text1" w:themeTint="80"/>
+        </w:tcBorders>
+        <w:shd w:val="clear" w:color="auto" w:fill="FFFFFF" w:themeFill="background1"/>
+      </w:tcPr>
+    </w:tblStylePr>
+    <w:tblStylePr w:type="firstCol">
+      <w:pPr>
+        <w:jc w:val="right"/>
+      </w:pPr>
+      <w:rPr>
+        <w:rFonts w:asciiTheme="majorHAnsi" w:eastAsiaTheme="majorEastAsia" w:hAnsiTheme="majorHAnsi" w:cstheme="majorBidi"/>
+        <w:i/>
+        <w:iCs/>
+        <w:sz w:val="26"/>
+      </w:rPr>
+      <w:tblPr/>
+      <w:tcPr>
+        <w:tcBorders>
+          <w:right w:val="single" w:sz="4" w:space="0" w:color="7F7F7F" w:themeColor="text1" w:themeTint="80"/>
+        </w:tcBorders>
+        <w:shd w:val="clear" w:color="auto" w:fill="FFFFFF" w:themeFill="background1"/>
+      </w:tcPr>
+    </w:tblStylePr>
+    <w:tblStylePr w:type="lastCol">
+      <w:rPr>
+        <w:rFonts w:asciiTheme="majorHAnsi" w:eastAsiaTheme="majorEastAsia" w:hAnsiTheme="majorHAnsi" w:cstheme="majorBidi"/>
+        <w:i/>
+        <w:iCs/>
+        <w:sz w:val="26"/>
+      </w:rPr>
+      <w:tblPr/>
+      <w:tcPr>
+        <w:tcBorders>
+          <w:left w:val="single" w:sz="4" w:space="0" w:color="7F7F7F" w:themeColor="text1" w:themeTint="80"/>
+        </w:tcBorders>
+        <w:shd w:val="clear" w:color="auto" w:fill="FFFFFF" w:themeFill="background1"/>
+      </w:tcPr>
+    </w:tblStylePr>
+    <w:tblStylePr w:type="band1Vert">
+      <w:tblPr/>
+      <w:tcPr>
+        <w:shd w:val="clear" w:color="auto" w:fill="F2F2F2" w:themeFill="background1" w:themeFillShade="F2"/>
+      </w:tcPr>
+    </w:tblStylePr>
+    <w:tblStylePr w:type="band1Horz">
+      <w:tblPr/>
+      <w:tcPr>
+        <w:shd w:val="clear" w:color="auto" w:fill="F2F2F2" w:themeFill="background1" w:themeFillShade="F2"/>
+      </w:tcPr>
+    </w:tblStylePr>
+    <w:tblStylePr w:type="neCell">
+      <w:tblPr/>
+      <w:tcPr>
+        <w:tcBorders>
+          <w:left w:val="nil"/>
+        </w:tcBorders>
+      </w:tcPr>
+    </w:tblStylePr>
+    <w:tblStylePr w:type="nwCell">
+      <w:tblPr/>
+      <w:tcPr>
+        <w:tcBorders>
+          <w:right w:val="nil"/>
+        </w:tcBorders>
+      </w:tcPr>
+    </w:tblStylePr>
+    <w:tblStylePr w:type="seCell">
+      <w:tblPr/>
+      <w:tcPr>
+        <w:tcBorders>
+          <w:left w:val="nil"/>
+        </w:tcBorders>
+      </w:tcPr>
+    </w:tblStylePr>
+    <w:tblStylePr w:type="swCell">
+      <w:tblPr/>
+      <w:tcPr>
+        <w:tcBorders>
+          <w:right w:val="nil"/>
+        </w:tcBorders>
+      </w:tcPr>
+    </w:tblStylePr>
+  </w:style>
+  <w:style w:type="table" w:styleId="PlainTable4">
+    <w:name w:val="Plain Table 4"/>
+    <w:basedOn w:val="TableNormal"/>
+    <w:uiPriority w:val="44"/>
+    <w:rsid w:val="00F33BBB"/>
+    <w:pPr>
+      <w:spacing w:after="0" w:line="240" w:lineRule="auto"/>
+    </w:pPr>
+    <w:tblPr>
+      <w:tblStyleRowBandSize w:val="1"/>
+      <w:tblStyleColBandSize w:val="1"/>
+      <w:tblInd w:w="0" w:type="dxa"/>
+      <w:tblCellMar>
+        <w:top w:w="0" w:type="dxa"/>
+        <w:left w:w="108" w:type="dxa"/>
+        <w:bottom w:w="0" w:type="dxa"/>
+        <w:right w:w="108" w:type="dxa"/>
+      </w:tblCellMar>
+    </w:tblPr>
+    <w:tblStylePr w:type="firstRow">
+      <w:rPr>
+        <w:b/>
+        <w:bCs/>
+      </w:rPr>
+    </w:tblStylePr>
+    <w:tblStylePr w:type="lastRow">
+      <w:rPr>
+        <w:b/>
+        <w:bCs/>
+      </w:rPr>
+    </w:tblStylePr>
+    <w:tblStylePr w:type="firstCol">
+      <w:rPr>
+        <w:b/>
+        <w:bCs/>
+      </w:rPr>
+    </w:tblStylePr>
+    <w:tblStylePr w:type="lastCol">
+      <w:rPr>
+        <w:b/>
+        <w:bCs/>
+      </w:rPr>
+    </w:tblStylePr>
+    <w:tblStylePr w:type="band1Vert">
+      <w:tblPr/>
+      <w:tcPr>
+        <w:shd w:val="clear" w:color="auto" w:fill="F2F2F2" w:themeFill="background1" w:themeFillShade="F2"/>
+      </w:tcPr>
+    </w:tblStylePr>
+    <w:tblStylePr w:type="band1Horz">
+      <w:tblPr/>
+      <w:tcPr>
+        <w:shd w:val="clear" w:color="auto" w:fill="F2F2F2" w:themeFill="background1" w:themeFillShade="F2"/>
+      </w:tcPr>
+    </w:tblStylePr>
+  </w:style>
+  <w:style w:type="table" w:styleId="PlainTable3">
+    <w:name w:val="Plain Table 3"/>
+    <w:basedOn w:val="TableNormal"/>
+    <w:uiPriority w:val="43"/>
+    <w:rsid w:val="00F33BBB"/>
+    <w:pPr>
+      <w:spacing w:after="0" w:line="240" w:lineRule="auto"/>
+    </w:pPr>
+    <w:tblPr>
+      <w:tblStyleRowBandSize w:val="1"/>
+      <w:tblStyleColBandSize w:val="1"/>
+      <w:tblInd w:w="0" w:type="dxa"/>
+      <w:tblCellMar>
+        <w:top w:w="0" w:type="dxa"/>
+        <w:left w:w="108" w:type="dxa"/>
+        <w:bottom w:w="0" w:type="dxa"/>
+        <w:right w:w="108" w:type="dxa"/>
+      </w:tblCellMar>
+    </w:tblPr>
+    <w:tblStylePr w:type="firstRow">
+      <w:rPr>
+        <w:b/>
+        <w:bCs/>
+        <w:caps/>
+      </w:rPr>
+      <w:tblPr/>
+      <w:tcPr>
+        <w:tcBorders>
+          <w:bottom w:val="single" w:sz="4" w:space="0" w:color="7F7F7F" w:themeColor="text1" w:themeTint="80"/>
+        </w:tcBorders>
+      </w:tcPr>
+    </w:tblStylePr>
+    <w:tblStylePr w:type="lastRow">
+      <w:rPr>
+        <w:b/>
+        <w:bCs/>
+        <w:caps/>
+      </w:rPr>
+      <w:tblPr/>
+      <w:tcPr>
+        <w:tcBorders>
+          <w:top w:val="nil"/>
+        </w:tcBorders>
+      </w:tcPr>
+    </w:tblStylePr>
+    <w:tblStylePr w:type="firstCol">
+      <w:rPr>
+        <w:b/>
+        <w:bCs/>
+        <w:caps/>
+      </w:rPr>
+      <w:tblPr/>
+      <w:tcPr>
+        <w:tcBorders>
+          <w:right w:val="single" w:sz="4" w:space="0" w:color="7F7F7F" w:themeColor="text1" w:themeTint="80"/>
+        </w:tcBorders>
+      </w:tcPr>
+    </w:tblStylePr>
+    <w:tblStylePr w:type="lastCol">
+      <w:rPr>
+        <w:b/>
+        <w:bCs/>
+        <w:caps/>
+      </w:rPr>
+      <w:tblPr/>
+      <w:tcPr>
+        <w:tcBorders>
+          <w:left w:val="nil"/>
+        </w:tcBorders>
+      </w:tcPr>
+    </w:tblStylePr>
+    <w:tblStylePr w:type="band1Vert">
+      <w:tblPr/>
+      <w:tcPr>
+        <w:shd w:val="clear" w:color="auto" w:fill="F2F2F2" w:themeFill="background1" w:themeFillShade="F2"/>
+      </w:tcPr>
+    </w:tblStylePr>
+    <w:tblStylePr w:type="band1Horz">
+      <w:tblPr/>
+      <w:tcPr>
+        <w:shd w:val="clear" w:color="auto" w:fill="F2F2F2" w:themeFill="background1" w:themeFillShade="F2"/>
+      </w:tcPr>
+    </w:tblStylePr>
+    <w:tblStylePr w:type="neCell">
+      <w:tblPr/>
+      <w:tcPr>
+        <w:tcBorders>
+          <w:left w:val="nil"/>
+        </w:tcBorders>
+      </w:tcPr>
+    </w:tblStylePr>
+    <w:tblStylePr w:type="nwCell">
+      <w:tblPr/>
+      <w:tcPr>
+        <w:tcBorders>
+          <w:right w:val="nil"/>
+        </w:tcBorders>
+      </w:tcPr>
+    </w:tblStylePr>
+  </w:style>
+  <w:style w:type="table" w:styleId="PlainTable2">
+    <w:name w:val="Plain Table 2"/>
+    <w:basedOn w:val="TableNormal"/>
+    <w:uiPriority w:val="42"/>
+    <w:rsid w:val="00F33BBB"/>
+    <w:pPr>
+      <w:spacing w:after="0" w:line="240" w:lineRule="auto"/>
+    </w:pPr>
+    <w:tblPr>
+      <w:tblStyleRowBandSize w:val="1"/>
+      <w:tblStyleColBandSize w:val="1"/>
+      <w:tblInd w:w="0" w:type="dxa"/>
+      <w:tblBorders>
+        <w:top w:val="single" w:sz="4" w:space="0" w:color="7F7F7F" w:themeColor="text1" w:themeTint="80"/>
+        <w:bottom w:val="single" w:sz="4" w:space="0" w:color="7F7F7F" w:themeColor="text1" w:themeTint="80"/>
+      </w:tblBorders>
+      <w:tblCellMar>
+        <w:top w:w="0" w:type="dxa"/>
+        <w:left w:w="108" w:type="dxa"/>
+        <w:bottom w:w="0" w:type="dxa"/>
+        <w:right w:w="108" w:type="dxa"/>
+      </w:tblCellMar>
+    </w:tblPr>
+    <w:tblStylePr w:type="firstRow">
+      <w:rPr>
+        <w:b/>
+        <w:bCs/>
+      </w:rPr>
+      <w:tblPr/>
+      <w:tcPr>
+        <w:tcBorders>
+          <w:bottom w:val="single" w:sz="4" w:space="0" w:color="7F7F7F" w:themeColor="text1" w:themeTint="80"/>
+        </w:tcBorders>
+      </w:tcPr>
+    </w:tblStylePr>
+    <w:tblStylePr w:type="lastRow">
+      <w:rPr>
+        <w:b/>
+        <w:bCs/>
+      </w:rPr>
+      <w:tblPr/>
+      <w:tcPr>
+        <w:tcBorders>
+          <w:top w:val="single" w:sz="4" w:space="0" w:color="7F7F7F" w:themeColor="text1" w:themeTint="80"/>
+        </w:tcBorders>
+      </w:tcPr>
+    </w:tblStylePr>
+    <w:tblStylePr w:type="firstCol">
+      <w:rPr>
+        <w:b/>
+        <w:bCs/>
+      </w:rPr>
+    </w:tblStylePr>
+    <w:tblStylePr w:type="lastCol">
+      <w:rPr>
+        <w:b/>
+        <w:bCs/>
+      </w:rPr>
+    </w:tblStylePr>
+    <w:tblStylePr w:type="band1Vert">
+      <w:tblPr/>
+      <w:tcPr>
+        <w:tcBorders>
+          <w:left w:val="single" w:sz="4" w:space="0" w:color="7F7F7F" w:themeColor="text1" w:themeTint="80"/>
+          <w:right w:val="single" w:sz="4" w:space="0" w:color="7F7F7F" w:themeColor="text1" w:themeTint="80"/>
+        </w:tcBorders>
+      </w:tcPr>
+    </w:tblStylePr>
+    <w:tblStylePr w:type="band2Vert">
+      <w:tblPr/>
+      <w:tcPr>
+        <w:tcBorders>
+          <w:left w:val="single" w:sz="4" w:space="0" w:color="7F7F7F" w:themeColor="text1" w:themeTint="80"/>
+          <w:right w:val="single" w:sz="4" w:space="0" w:color="7F7F7F" w:themeColor="text1" w:themeTint="80"/>
+        </w:tcBorders>
+      </w:tcPr>
+    </w:tblStylePr>
+    <w:tblStylePr w:type="band1Horz">
+      <w:tblPr/>
+      <w:tcPr>
+        <w:tcBorders>
+          <w:top w:val="single" w:sz="4" w:space="0" w:color="7F7F7F" w:themeColor="text1" w:themeTint="80"/>
+          <w:bottom w:val="single" w:sz="4" w:space="0" w:color="7F7F7F" w:themeColor="text1" w:themeTint="80"/>
+        </w:tcBorders>
+      </w:tcPr>
+    </w:tblStylePr>
+  </w:style>
+  <w:style w:type="table" w:styleId="PlainTable1">
+    <w:name w:val="Plain Table 1"/>
+    <w:basedOn w:val="TableNormal"/>
+    <w:uiPriority w:val="41"/>
+    <w:rsid w:val="00F33BBB"/>
+    <w:pPr>
+      <w:spacing w:after="0" w:line="240" w:lineRule="auto"/>
+    </w:pPr>
+    <w:tblPr>
+      <w:tblStyleRowBandSize w:val="1"/>
+      <w:tblStyleColBandSize w:val="1"/>
+      <w:tblInd w:w="0" w:type="dxa"/>
+      <w:tblBorders>
+        <w:top w:val="single" w:sz="4" w:space="0" w:color="BFBFBF" w:themeColor="background1" w:themeShade="BF"/>
+        <w:left w:val="single" w:sz="4" w:space="0" w:color="BFBFBF" w:themeColor="background1" w:themeShade="BF"/>
+        <w:bottom w:val="single" w:sz="4" w:space="0" w:color="BFBFBF" w:themeColor="background1" w:themeShade="BF"/>
+        <w:right w:val="single" w:sz="4" w:space="0" w:color="BFBFBF" w:themeColor="background1" w:themeShade="BF"/>
+        <w:insideH w:val="single" w:sz="4" w:space="0" w:color="BFBFBF" w:themeColor="background1" w:themeShade="BF"/>
+        <w:insideV w:val="single" w:sz="4" w:space="0" w:color="BFBFBF" w:themeColor="background1" w:themeShade="BF"/>
+      </w:tblBorders>
+      <w:tblCellMar>
+        <w:top w:w="0" w:type="dxa"/>
+        <w:left w:w="108" w:type="dxa"/>
+        <w:bottom w:w="0" w:type="dxa"/>
+        <w:right w:w="108" w:type="dxa"/>
+      </w:tblCellMar>
+    </w:tblPr>
+    <w:tblStylePr w:type="firstRow">
+      <w:rPr>
+        <w:b/>
+        <w:bCs/>
+      </w:rPr>
+    </w:tblStylePr>
+    <w:tblStylePr w:type="lastRow">
+      <w:rPr>
+        <w:b/>
+        <w:bCs/>
+      </w:rPr>
+      <w:tblPr/>
+      <w:tcPr>
+        <w:tcBorders>
+          <w:top w:val="double" w:sz="4" w:space="0" w:color="BFBFBF" w:themeColor="background1" w:themeShade="BF"/>
+        </w:tcBorders>
+      </w:tcPr>
+    </w:tblStylePr>
+    <w:tblStylePr w:type="firstCol">
+      <w:rPr>
+        <w:b/>
+        <w:bCs/>
+      </w:rPr>
+    </w:tblStylePr>
+    <w:tblStylePr w:type="lastCol">
+      <w:rPr>
+        <w:b/>
+        <w:bCs/>
+      </w:rPr>
+    </w:tblStylePr>
+    <w:tblStylePr w:type="band1Vert">
+      <w:tblPr/>
+      <w:tcPr>
+        <w:shd w:val="clear" w:color="auto" w:fill="F2F2F2" w:themeFill="background1" w:themeFillShade="F2"/>
+      </w:tcPr>
+    </w:tblStylePr>
+    <w:tblStylePr w:type="band1Horz">
+      <w:tblPr/>
+      <w:tcPr>
+        <w:shd w:val="clear" w:color="auto" w:fill="F2F2F2" w:themeFill="background1" w:themeFillShade="F2"/>
+      </w:tcPr>
+    </w:tblStylePr>
+  </w:style>
 </w:styles>
 </file>
 
@@ -9338,7 +11120,7 @@
 </file>
 
 <file path=customXml/itemProps1.xml><?xml version="1.0" encoding="utf-8"?>
-<ds:datastoreItem xmlns:ds="http://schemas.openxmlformats.org/officeDocument/2006/customXml" ds:itemID="{BB1C2728-4B46-4888-BD57-6944B3EB3556}">
+<ds:datastoreItem xmlns:ds="http://schemas.openxmlformats.org/officeDocument/2006/customXml" ds:itemID="{ECF25755-59C2-42BC-A942-DA791BC9604E}">
   <ds:schemaRefs>
     <ds:schemaRef ds:uri="http://schemas.openxmlformats.org/officeDocument/2006/bibliography"/>
   </ds:schemaRefs>

--- a/BAB III.docx
+++ b/BAB III.docx
@@ -3017,6 +3017,51 @@
     <w:p>
       <w:pPr>
         <w:pStyle w:val="ListParagraph"/>
+        <w:autoSpaceDN w:val="0"/>
+        <w:spacing w:after="0" w:line="480" w:lineRule="auto"/>
+        <w:ind w:left="1145"/>
+        <w:jc w:val="both"/>
+        <w:rPr>
+          <w:rFonts w:ascii="Times New Roman" w:eastAsia="Times New Roman" w:hAnsi="Times New Roman"/>
+          <w:sz w:val="24"/>
+          <w:szCs w:val="24"/>
+          <w:lang w:eastAsia="id-ID"/>
+        </w:rPr>
+      </w:pPr>
+    </w:p>
+    <w:p>
+      <w:pPr>
+        <w:pStyle w:val="ListParagraph"/>
+        <w:autoSpaceDN w:val="0"/>
+        <w:spacing w:after="0" w:line="480" w:lineRule="auto"/>
+        <w:ind w:left="1145"/>
+        <w:jc w:val="both"/>
+        <w:rPr>
+          <w:rFonts w:ascii="Times New Roman" w:eastAsia="Times New Roman" w:hAnsi="Times New Roman"/>
+          <w:sz w:val="24"/>
+          <w:szCs w:val="24"/>
+          <w:lang w:eastAsia="id-ID"/>
+        </w:rPr>
+      </w:pPr>
+    </w:p>
+    <w:p>
+      <w:pPr>
+        <w:pStyle w:val="ListParagraph"/>
+        <w:autoSpaceDN w:val="0"/>
+        <w:spacing w:after="0" w:line="480" w:lineRule="auto"/>
+        <w:ind w:left="1145"/>
+        <w:jc w:val="both"/>
+        <w:rPr>
+          <w:rFonts w:ascii="Times New Roman" w:eastAsia="Times New Roman" w:hAnsi="Times New Roman"/>
+          <w:sz w:val="24"/>
+          <w:szCs w:val="24"/>
+          <w:lang w:eastAsia="id-ID"/>
+        </w:rPr>
+      </w:pPr>
+    </w:p>
+    <w:p>
+      <w:pPr>
+        <w:pStyle w:val="ListParagraph"/>
         <w:numPr>
           <w:ilvl w:val="0"/>
           <w:numId w:val="30"/>
@@ -3038,6 +3083,7 @@
           <w:szCs w:val="24"/>
           <w:lang w:eastAsia="id-ID"/>
         </w:rPr>
+        <w:lastRenderedPageBreak/>
         <w:t>Pengunjung</w:t>
       </w:r>
     </w:p>
@@ -3062,7 +3108,6 @@
           <w:szCs w:val="24"/>
           <w:lang w:eastAsia="id-ID"/>
         </w:rPr>
-        <w:lastRenderedPageBreak/>
         <w:t>Pengunjung adalah bagian dari pengguna aplikasi SIG ini yang memiliki akses sangat terbatas yaitu hanya dapat mengakses tampilan halaman user umum saja.</w:t>
       </w:r>
     </w:p>
@@ -3549,6 +3594,20 @@
     <w:p>
       <w:pPr>
         <w:pStyle w:val="ListParagraph"/>
+        <w:autoSpaceDN w:val="0"/>
+        <w:spacing w:after="0" w:line="480" w:lineRule="auto"/>
+        <w:jc w:val="both"/>
+        <w:rPr>
+          <w:rFonts w:ascii="Times New Roman" w:eastAsia="Times New Roman" w:hAnsi="Times New Roman"/>
+          <w:sz w:val="24"/>
+          <w:szCs w:val="24"/>
+          <w:lang w:eastAsia="id-ID"/>
+        </w:rPr>
+      </w:pPr>
+    </w:p>
+    <w:p>
+      <w:pPr>
+        <w:pStyle w:val="ListParagraph"/>
         <w:numPr>
           <w:ilvl w:val="0"/>
           <w:numId w:val="1"/>
@@ -3576,6 +3635,7 @@
           <w:szCs w:val="24"/>
           <w:lang w:eastAsia="id-ID"/>
         </w:rPr>
+        <w:lastRenderedPageBreak/>
         <w:t>Metode Pengumpulan Data</w:t>
       </w:r>
     </w:p>
@@ -3635,7 +3695,6 @@
           <w:szCs w:val="24"/>
           <w:lang w:eastAsia="id-ID"/>
         </w:rPr>
-        <w:lastRenderedPageBreak/>
         <w:t xml:space="preserve">Observasi </w:t>
       </w:r>
       <w:r>
@@ -3825,7 +3884,18 @@
           <w:szCs w:val="24"/>
           <w:lang w:eastAsia="id-ID"/>
         </w:rPr>
-        <w:t>Wawancara merupakan salah satu metode pengumpulan data dalam bentuk tanya jawab melalui komunikasi secara langsung dan tatap muka kepada narasumber yang memiliki informasi terkait dengan penelitian yang dilakukan. Wawancara bertujuan untuk menggali informasi mengenai kondisi dan kebutuhan dari narasumber terhadap penelitian yang akan dilakukan agar hasil yang dicapai dapat sesuai dengan tujuan penelitian. Pada penelitian ini, peneliti melakukan wawancara dengan Direktorat Diseminasi Statistik sebagai narasumbernya.</w:t>
+        <w:t xml:space="preserve">Wawancara merupakan salah satu metode pengumpulan data dalam bentuk tanya jawab melalui komunikasi secara langsung dan tatap muka kepada narasumber yang memiliki informasi terkait dengan penelitian yang dilakukan. Wawancara bertujuan untuk menggali informasi mengenai kondisi dan kebutuhan dari narasumber terhadap penelitian yang akan dilakukan agar hasil yang dicapai dapat sesuai dengan tujuan penelitian. Pada </w:t>
+      </w:r>
+      <w:r>
+        <w:rPr>
+          <w:rFonts w:ascii="Times New Roman" w:eastAsia="Times New Roman" w:hAnsi="Times New Roman"/>
+          <w:color w:val="000000"/>
+          <w:sz w:val="24"/>
+          <w:szCs w:val="24"/>
+          <w:lang w:eastAsia="id-ID"/>
+        </w:rPr>
+        <w:lastRenderedPageBreak/>
+        <w:t>penelitian ini, peneliti melakukan wawancara dengan Direktorat Diseminasi Statistik sebagai narasumbernya.</w:t>
       </w:r>
       <w:r>
         <w:rPr>
@@ -3887,7 +3957,6 @@
           <w:szCs w:val="24"/>
           <w:lang w:eastAsia="id-ID"/>
         </w:rPr>
-        <w:lastRenderedPageBreak/>
         <w:t>……………</w:t>
       </w:r>
     </w:p>
@@ -4332,6 +4401,7 @@
           <w:sz w:val="24"/>
           <w:szCs w:val="24"/>
         </w:rPr>
+        <w:lastRenderedPageBreak/>
         <w:t xml:space="preserve">Ada beberapa metode klasifikasi warna pada peta </w:t>
       </w:r>
       <w:r>
@@ -4447,7 +4517,6 @@
           <w:sz w:val="24"/>
           <w:szCs w:val="24"/>
         </w:rPr>
-        <w:lastRenderedPageBreak/>
         <w:t>Metode klasifikasi warna peta yang digunakan dalam penelitian ini adalah metode Natural breaks. Peneliti menggunakan metode ini dikarenakan BPS telah menggunakannya dalam aplikasi SIG yang telah ada.</w:t>
       </w:r>
     </w:p>
@@ -5321,6 +5390,7 @@
           <w:sz w:val="24"/>
           <w:szCs w:val="24"/>
         </w:rPr>
+        <w:lastRenderedPageBreak/>
         <w:t xml:space="preserve">Lakukan perulangan dengan </w:t>
       </w:r>
       <w:r>
@@ -5369,20 +5439,6 @@
         </w:rPr>
         <w:t>.</w:t>
       </w:r>
-    </w:p>
-    <w:p>
-      <w:pPr>
-        <w:pStyle w:val="ListParagraph"/>
-        <w:spacing w:after="0" w:line="480" w:lineRule="auto"/>
-        <w:ind w:left="360"/>
-        <w:jc w:val="both"/>
-        <w:rPr>
-          <w:rFonts w:ascii="Times New Roman" w:hAnsi="Times New Roman"/>
-          <w:bCs/>
-          <w:sz w:val="24"/>
-          <w:szCs w:val="24"/>
-        </w:rPr>
-      </w:pPr>
     </w:p>
     <w:p>
       <w:pPr>
@@ -5441,7 +5497,6 @@
           <w:szCs w:val="24"/>
           <w:lang w:val="en-US"/>
         </w:rPr>
-        <w:lastRenderedPageBreak/>
         <w:t>Dengan adanya p</w:t>
       </w:r>
       <w:r>
@@ -5778,6 +5833,7 @@
           <w:szCs w:val="24"/>
           <w:lang w:eastAsia="id-ID"/>
         </w:rPr>
+        <w:lastRenderedPageBreak/>
         <w:t>Pemasangan dan pemeliharaan lebih mudah dan sederhana.</w:t>
       </w:r>
     </w:p>
@@ -5851,7 +5907,6 @@
           <w:szCs w:val="24"/>
           <w:lang w:eastAsia="id-ID"/>
         </w:rPr>
-        <w:lastRenderedPageBreak/>
         <w:t>Membutuhkan koneksi intranet dan internet yang handal dan stabil agar pada saat layanan dijalankan akan berjalan dengan baik dan lancar, jika tidak performa akan lebih lambat.</w:t>
       </w:r>
     </w:p>
@@ -7331,6 +7386,34 @@
     </w:p>
     <w:p>
       <w:pPr>
+        <w:autoSpaceDN w:val="0"/>
+        <w:spacing w:after="0" w:line="480" w:lineRule="auto"/>
+        <w:jc w:val="both"/>
+        <w:rPr>
+          <w:rFonts w:ascii="Times New Roman" w:eastAsia="Times New Roman" w:hAnsi="Times New Roman" w:cs="Times New Roman"/>
+          <w:color w:val="000000"/>
+          <w:sz w:val="24"/>
+          <w:szCs w:val="24"/>
+          <w:lang w:eastAsia="id-ID"/>
+        </w:rPr>
+      </w:pPr>
+    </w:p>
+    <w:p>
+      <w:pPr>
+        <w:autoSpaceDN w:val="0"/>
+        <w:spacing w:after="0" w:line="480" w:lineRule="auto"/>
+        <w:jc w:val="both"/>
+        <w:rPr>
+          <w:rFonts w:ascii="Times New Roman" w:eastAsia="Times New Roman" w:hAnsi="Times New Roman" w:cs="Times New Roman"/>
+          <w:color w:val="000000"/>
+          <w:sz w:val="24"/>
+          <w:szCs w:val="24"/>
+          <w:lang w:eastAsia="id-ID"/>
+        </w:rPr>
+      </w:pPr>
+    </w:p>
+    <w:p>
+      <w:pPr>
         <w:numPr>
           <w:ilvl w:val="0"/>
           <w:numId w:val="41"/>
@@ -7360,6 +7443,7 @@
           <w:szCs w:val="24"/>
           <w:lang w:eastAsia="id-ID"/>
         </w:rPr>
+        <w:lastRenderedPageBreak/>
         <w:t>Activity</w:t>
       </w:r>
       <w:r>
@@ -7407,7 +7491,6 @@
           <w:szCs w:val="24"/>
           <w:lang w:eastAsia="id-ID"/>
         </w:rPr>
-        <w:lastRenderedPageBreak/>
         <w:t xml:space="preserve">Diagram aktivitas digunakan untuk menggambarkan proses bisnis (alur kerja) suatu sistem informasi secara berurutan. Diagram ini menggambarkan berbagai alir aktivitas dalam sistem yang sedang dirancang, bagaimana masing-masing alir berawal, </w:t>
       </w:r>
       <w:r>
@@ -7743,7 +7826,18 @@
           <w:szCs w:val="24"/>
           <w:lang w:eastAsia="id-ID"/>
         </w:rPr>
-        <w:t xml:space="preserve"> ini menggambarkan alur pemilihan variabel yang ingin di tampilkan. Proses dimulai dengan pengguna membuka pilihan daftar tabel yang tersedia, kemudian memilih variabel yang ingin ditampilkan. Selanjutnya sistem akan membaca file variabel terpilih.</w:t>
+        <w:t xml:space="preserve"> ini menggambarkan alur pemilihan variabel yang ingin di tampilkan. Proses dimulai dengan pengguna membuka pilihan daftar tabel yang tersedia, kemudian memilih variabel yang </w:t>
+      </w:r>
+      <w:r>
+        <w:rPr>
+          <w:rFonts w:ascii="Times New Roman" w:eastAsia="Times New Roman" w:hAnsi="Times New Roman" w:cs="Times New Roman"/>
+          <w:color w:val="000000"/>
+          <w:sz w:val="24"/>
+          <w:szCs w:val="24"/>
+          <w:lang w:eastAsia="id-ID"/>
+        </w:rPr>
+        <w:lastRenderedPageBreak/>
+        <w:t>ingin ditampilkan. Selanjutnya sistem akan membaca file variabel terpilih.</w:t>
       </w:r>
     </w:p>
     <w:p>
@@ -7751,7 +7845,7 @@
         <w:autoSpaceDN w:val="0"/>
         <w:spacing w:after="0" w:line="480" w:lineRule="auto"/>
         <w:ind w:left="1260"/>
-        <w:jc w:val="both"/>
+        <w:jc w:val="center"/>
         <w:rPr>
           <w:rFonts w:ascii="Times New Roman" w:eastAsia="Times New Roman" w:hAnsi="Times New Roman" w:cs="Times New Roman"/>
           <w:sz w:val="24"/>
@@ -7767,11 +7861,18 @@
           <w:szCs w:val="21"/>
           <w:lang w:eastAsia="id-ID"/>
         </w:rPr>
-        <w:lastRenderedPageBreak/>
         <w:drawing>
-          <wp:inline distT="0" distB="0" distL="0" distR="0">
+          <wp:anchor distT="0" distB="0" distL="114300" distR="114300" simplePos="0" relativeHeight="251667456" behindDoc="0" locked="0" layoutInCell="1" allowOverlap="1">
+            <wp:simplePos x="0" y="0"/>
+            <wp:positionH relativeFrom="column">
+              <wp:posOffset>797413</wp:posOffset>
+            </wp:positionH>
+            <wp:positionV relativeFrom="paragraph">
+              <wp:posOffset>-3859</wp:posOffset>
+            </wp:positionV>
             <wp:extent cx="4501515" cy="843915"/>
             <wp:effectExtent l="0" t="0" r="0" b="0"/>
+            <wp:wrapTopAndBottom/>
             <wp:docPr id="120" name="Picture 120" descr="C:\Users\HAIDIR~1\AppData\Local\Temp\ksohtml\wps_clip_image-11587.png"/>
             <wp:cNvGraphicFramePr>
               <a:graphicFrameLocks xmlns:a="http://schemas.openxmlformats.org/drawingml/2006/main" noChangeAspect="1"/>
@@ -7814,32 +7915,9 @@
                 </pic:pic>
               </a:graphicData>
             </a:graphic>
-          </wp:inline>
+          </wp:anchor>
         </w:drawing>
       </w:r>
-      <w:r>
-        <w:rPr>
-          <w:rFonts w:ascii="Times New Roman" w:eastAsia="Times New Roman" w:hAnsi="Times New Roman" w:cs="Times New Roman"/>
-          <w:sz w:val="24"/>
-          <w:szCs w:val="24"/>
-          <w:lang w:eastAsia="id-ID"/>
-        </w:rPr>
-        <w:t xml:space="preserve"> </w:t>
-      </w:r>
-    </w:p>
-    <w:p>
-      <w:pPr>
-        <w:autoSpaceDN w:val="0"/>
-        <w:spacing w:after="0" w:line="480" w:lineRule="auto"/>
-        <w:ind w:firstLine="420"/>
-        <w:jc w:val="center"/>
-        <w:rPr>
-          <w:rFonts w:ascii="Times New Roman" w:eastAsia="Times New Roman" w:hAnsi="Times New Roman" w:cs="Times New Roman"/>
-          <w:sz w:val="24"/>
-          <w:szCs w:val="24"/>
-          <w:lang w:eastAsia="id-ID"/>
-        </w:rPr>
-      </w:pPr>
       <w:r>
         <w:rPr>
           <w:rFonts w:ascii="Times New Roman" w:eastAsia="Times New Roman" w:hAnsi="Times New Roman" w:cs="Times New Roman"/>
@@ -8032,9 +8110,10 @@
         <w:autoSpaceDN w:val="0"/>
         <w:spacing w:after="0" w:line="480" w:lineRule="auto"/>
         <w:ind w:firstLine="420"/>
-        <w:jc w:val="both"/>
+        <w:jc w:val="center"/>
         <w:rPr>
           <w:rFonts w:ascii="Times New Roman" w:eastAsia="Times New Roman" w:hAnsi="Times New Roman" w:cs="Times New Roman"/>
+          <w:color w:val="000000"/>
           <w:sz w:val="24"/>
           <w:szCs w:val="24"/>
           <w:lang w:eastAsia="id-ID"/>
@@ -8049,9 +8128,17 @@
           <w:lang w:eastAsia="id-ID"/>
         </w:rPr>
         <w:drawing>
-          <wp:inline distT="0" distB="0" distL="0" distR="0">
-            <wp:extent cx="5697220" cy="843915"/>
-            <wp:effectExtent l="0" t="0" r="0" b="0"/>
+          <wp:anchor distT="0" distB="0" distL="114300" distR="114300" simplePos="0" relativeHeight="251668480" behindDoc="0" locked="0" layoutInCell="1" allowOverlap="1">
+            <wp:simplePos x="0" y="0"/>
+            <wp:positionH relativeFrom="column">
+              <wp:posOffset>269875</wp:posOffset>
+            </wp:positionH>
+            <wp:positionV relativeFrom="paragraph">
+              <wp:posOffset>2491</wp:posOffset>
+            </wp:positionV>
+            <wp:extent cx="5266592" cy="780127"/>
+            <wp:effectExtent l="0" t="0" r="0" b="1270"/>
+            <wp:wrapTopAndBottom/>
             <wp:docPr id="119" name="Picture 119" descr="C:\Users\HAIDIR~1\AppData\Local\Temp\ksohtml\wps_clip_image-28481.png"/>
             <wp:cNvGraphicFramePr>
               <a:graphicFrameLocks xmlns:a="http://schemas.openxmlformats.org/drawingml/2006/main" noChangeAspect="1"/>
@@ -8081,7 +8168,7 @@
                   <pic:spPr bwMode="auto">
                     <a:xfrm>
                       <a:off x="0" y="0"/>
-                      <a:ext cx="5697220" cy="843915"/>
+                      <a:ext cx="5266592" cy="780127"/>
                     </a:xfrm>
                     <a:prstGeom prst="rect">
                       <a:avLst/>
@@ -8094,33 +8181,9 @@
                 </pic:pic>
               </a:graphicData>
             </a:graphic>
-          </wp:inline>
+          </wp:anchor>
         </w:drawing>
       </w:r>
-      <w:r>
-        <w:rPr>
-          <w:rFonts w:ascii="Times New Roman" w:eastAsia="Times New Roman" w:hAnsi="Times New Roman" w:cs="Times New Roman"/>
-          <w:sz w:val="24"/>
-          <w:szCs w:val="24"/>
-          <w:lang w:eastAsia="id-ID"/>
-        </w:rPr>
-        <w:t xml:space="preserve"> </w:t>
-      </w:r>
-    </w:p>
-    <w:p>
-      <w:pPr>
-        <w:autoSpaceDN w:val="0"/>
-        <w:spacing w:after="0" w:line="480" w:lineRule="auto"/>
-        <w:ind w:firstLine="420"/>
-        <w:jc w:val="center"/>
-        <w:rPr>
-          <w:rFonts w:ascii="Times New Roman" w:eastAsia="Times New Roman" w:hAnsi="Times New Roman" w:cs="Times New Roman"/>
-          <w:color w:val="000000"/>
-          <w:sz w:val="24"/>
-          <w:szCs w:val="24"/>
-          <w:lang w:eastAsia="id-ID"/>
-        </w:rPr>
-      </w:pPr>
       <w:r>
         <w:rPr>
           <w:rFonts w:ascii="Times New Roman" w:eastAsia="Times New Roman" w:hAnsi="Times New Roman" w:cs="Times New Roman"/>
@@ -8627,8 +8690,8 @@
         </w:rPr>
         <w:drawing>
           <wp:inline distT="0" distB="0" distL="0" distR="0">
-            <wp:extent cx="5477510" cy="879475"/>
-            <wp:effectExtent l="0" t="0" r="8890" b="0"/>
+            <wp:extent cx="5319346" cy="854080"/>
+            <wp:effectExtent l="0" t="0" r="0" b="3175"/>
             <wp:docPr id="117" name="Picture 117" descr="C:\Users\HAIDIR~1\AppData\Local\Temp\ksohtml\wps_clip_image-1294.png"/>
             <wp:cNvGraphicFramePr>
               <a:graphicFrameLocks xmlns:a="http://schemas.openxmlformats.org/drawingml/2006/main" noChangeAspect="1"/>
@@ -8658,7 +8721,7 @@
                   <pic:spPr bwMode="auto">
                     <a:xfrm>
                       <a:off x="0" y="0"/>
-                      <a:ext cx="5477510" cy="879475"/>
+                      <a:ext cx="5331475" cy="856027"/>
                     </a:xfrm>
                     <a:prstGeom prst="rect">
                       <a:avLst/>
@@ -12973,6 +13036,34 @@
     <w:p>
       <w:pPr>
         <w:pStyle w:val="ListParagraph"/>
+        <w:spacing w:after="0" w:line="480" w:lineRule="auto"/>
+        <w:ind w:left="360"/>
+        <w:jc w:val="both"/>
+        <w:rPr>
+          <w:rFonts w:ascii="Times New Roman" w:hAnsi="Times New Roman"/>
+          <w:bCs/>
+          <w:sz w:val="24"/>
+          <w:szCs w:val="24"/>
+        </w:rPr>
+      </w:pPr>
+    </w:p>
+    <w:p>
+      <w:pPr>
+        <w:pStyle w:val="ListParagraph"/>
+        <w:spacing w:after="0" w:line="480" w:lineRule="auto"/>
+        <w:ind w:left="360"/>
+        <w:jc w:val="both"/>
+        <w:rPr>
+          <w:rFonts w:ascii="Times New Roman" w:hAnsi="Times New Roman"/>
+          <w:bCs/>
+          <w:sz w:val="24"/>
+          <w:szCs w:val="24"/>
+        </w:rPr>
+      </w:pPr>
+    </w:p>
+    <w:p>
+      <w:pPr>
+        <w:pStyle w:val="ListParagraph"/>
         <w:numPr>
           <w:ilvl w:val="0"/>
           <w:numId w:val="37"/>
@@ -12994,6 +13085,7 @@
           <w:sz w:val="24"/>
           <w:szCs w:val="24"/>
         </w:rPr>
+        <w:lastRenderedPageBreak/>
         <w:t>Data Atribut</w:t>
       </w:r>
     </w:p>
@@ -13017,7 +13109,6 @@
           <w:sz w:val="24"/>
           <w:szCs w:val="24"/>
         </w:rPr>
-        <w:lastRenderedPageBreak/>
         <w:t>Terdapat tiga tahapan perancangan basisdata</w:t>
       </w:r>
       <w:r>
@@ -15111,6 +15202,7 @@
                 <w:szCs w:val="24"/>
                 <w:lang w:eastAsia="id-ID"/>
               </w:rPr>
+              <w:lastRenderedPageBreak/>
               <w:t>2</w:t>
             </w:r>
           </w:p>
@@ -15230,7 +15322,6 @@
                 <w:szCs w:val="24"/>
                 <w:lang w:eastAsia="id-ID"/>
               </w:rPr>
-              <w:lastRenderedPageBreak/>
               <w:t>3</w:t>
             </w:r>
           </w:p>
@@ -16055,6 +16146,7 @@
           <w:noProof/>
           <w:lang w:val="id-ID" w:eastAsia="id-ID"/>
         </w:rPr>
+        <w:lastRenderedPageBreak/>
         <w:drawing>
           <wp:inline distT="0" distB="0" distL="0" distR="0">
             <wp:extent cx="4528039" cy="4905118"/>
@@ -16129,7 +16221,6 @@
           <w:sz w:val="24"/>
           <w:szCs w:val="24"/>
         </w:rPr>
-        <w:lastRenderedPageBreak/>
         <w:t xml:space="preserve">Gambar </w:t>
       </w:r>
       <w:r>
@@ -17776,6 +17867,7 @@
                 <w:szCs w:val="24"/>
                 <w:lang w:eastAsia="id-ID"/>
               </w:rPr>
+              <w:lastRenderedPageBreak/>
               <w:t>item_kategori</w:t>
             </w:r>
           </w:p>
@@ -19169,7 +19261,6 @@
                 <w:color w:val="000000"/>
                 <w:lang w:eastAsia="id-ID"/>
               </w:rPr>
-              <w:lastRenderedPageBreak/>
               <w:t>Foreign key</w:t>
             </w:r>
           </w:p>
@@ -25896,7 +25987,6 @@
           <w:szCs w:val="24"/>
           <w:lang w:val="en-US"/>
         </w:rPr>
-        <w:lastRenderedPageBreak/>
         <w:t xml:space="preserve">Rancangan </w:t>
       </w:r>
       <w:r>
@@ -26141,6 +26231,7 @@
           <w:szCs w:val="24"/>
           <w:lang w:val="id-ID" w:eastAsia="id-ID"/>
         </w:rPr>
+        <w:lastRenderedPageBreak/>
         <w:drawing>
           <wp:inline distT="0" distB="0" distL="0" distR="0">
             <wp:extent cx="4528039" cy="1266092"/>
@@ -26347,7 +26438,6 @@
           <w:szCs w:val="24"/>
           <w:lang w:eastAsia="id-ID"/>
         </w:rPr>
-        <w:lastRenderedPageBreak/>
         <w:drawing>
           <wp:inline distT="0" distB="0" distL="0" distR="0">
             <wp:extent cx="4967654" cy="2101361"/>
@@ -26492,7 +26582,18 @@
           <w:szCs w:val="24"/>
           <w:lang w:val="en-US"/>
         </w:rPr>
-        <w:t>berasil dilewati maka user admin dapat mengkases tiga menu upload, manage, dan docs.</w:t>
+        <w:t xml:space="preserve">berasil dilewati maka user admin dapat mengkases tiga menu upload, </w:t>
+      </w:r>
+      <w:r>
+        <w:rPr>
+          <w:rFonts w:ascii="Times New Roman" w:hAnsi="Times New Roman"/>
+          <w:bCs/>
+          <w:sz w:val="24"/>
+          <w:szCs w:val="24"/>
+          <w:lang w:val="en-US"/>
+        </w:rPr>
+        <w:lastRenderedPageBreak/>
+        <w:t>manage, dan docs.</w:t>
       </w:r>
       <w:r>
         <w:rPr>
@@ -26595,7 +26696,6 @@
           <w:szCs w:val="24"/>
           <w:lang w:val="id-ID" w:eastAsia="id-ID"/>
         </w:rPr>
-        <w:lastRenderedPageBreak/>
         <mc:AlternateContent>
           <mc:Choice Requires="wpg">
             <w:drawing>
@@ -27526,6 +27626,7 @@
           <w:noProof/>
           <w:lang w:val="id-ID" w:eastAsia="id-ID"/>
         </w:rPr>
+        <w:lastRenderedPageBreak/>
         <mc:AlternateContent>
           <mc:Choice Requires="wpg">
             <w:drawing>
@@ -27944,16 +28045,7 @@
           <w:sz w:val="24"/>
           <w:szCs w:val="24"/>
         </w:rPr>
-        <w:t xml:space="preserve"> </w:t>
-      </w:r>
-      <w:r>
-        <w:rPr>
-          <w:rFonts w:ascii="Times New Roman" w:hAnsi="Times New Roman"/>
-          <w:bCs/>
-          <w:sz w:val="24"/>
-          <w:szCs w:val="24"/>
-        </w:rPr>
-        <w:t>backend</w:t>
+        <w:t xml:space="preserve"> backend</w:t>
       </w:r>
       <w:r>
         <w:rPr>
@@ -28103,7 +28195,6 @@
           <w:sz w:val="24"/>
           <w:szCs w:val="24"/>
         </w:rPr>
-        <w:lastRenderedPageBreak/>
         <w:t>Aspek</w:t>
       </w:r>
       <w:r>
@@ -29204,6 +29295,7 @@
           <w:sz w:val="24"/>
           <w:szCs w:val="24"/>
         </w:rPr>
+        <w:lastRenderedPageBreak/>
         <w:t xml:space="preserve">Authentication </w:t>
       </w:r>
     </w:p>
@@ -30430,7 +30522,17 @@
           <w:szCs w:val="24"/>
           <w:lang w:val="en-US"/>
         </w:rPr>
-        <w:t>availab ility</w:t>
+        <w:t>availab</w:t>
+      </w:r>
+      <w:r>
+        <w:rPr>
+          <w:rFonts w:ascii="Times New Roman" w:hAnsi="Times New Roman"/>
+          <w:bCs/>
+          <w:sz w:val="24"/>
+          <w:szCs w:val="24"/>
+          <w:lang w:val="en-US"/>
+        </w:rPr>
+        <w:t>ility</w:t>
       </w:r>
       <w:r>
         <w:rPr>
@@ -30699,7 +30801,6 @@
           <w:szCs w:val="24"/>
           <w:lang w:val="en-US"/>
         </w:rPr>
-        <w:lastRenderedPageBreak/>
         <w:t>menghambat</w:t>
       </w:r>
       <w:r>
@@ -30760,7 +30861,7 @@
           <w:szCs w:val="24"/>
           <w:lang w:val="en-US"/>
         </w:rPr>
-        <w:t>a kses</w:t>
+        <w:t>akses</w:t>
       </w:r>
       <w:r>
         <w:rPr>
@@ -30792,6 +30893,8 @@
         </w:rPr>
         <w:t xml:space="preserve"> </w:t>
       </w:r>
+      <w:bookmarkStart w:id="0" w:name="_GoBack"/>
+      <w:bookmarkEnd w:id="0"/>
       <w:r>
         <w:rPr>
           <w:rFonts w:ascii="Times New Roman" w:hAnsi="Times New Roman"/>
@@ -31830,6 +31933,7 @@
           <w:szCs w:val="24"/>
           <w:lang w:val="en-US"/>
         </w:rPr>
+        <w:lastRenderedPageBreak/>
         <w:t>Aspek</w:t>
       </w:r>
       <w:r>
@@ -32562,33 +32666,8 @@
           <w:szCs w:val="24"/>
           <w:lang w:val="en-US"/>
         </w:rPr>
-        <w:t xml:space="preserve">menggunakan </w:t>
-      </w:r>
-    </w:p>
-    <w:p>
-      <w:pPr>
-        <w:spacing w:after="0" w:line="480" w:lineRule="auto"/>
-        <w:jc w:val="both"/>
-        <w:rPr>
-          <w:rFonts w:ascii="Times New Roman" w:hAnsi="Times New Roman"/>
-          <w:bCs/>
-          <w:sz w:val="24"/>
-          <w:szCs w:val="24"/>
-          <w:lang w:val="en-US"/>
-        </w:rPr>
-      </w:pPr>
-      <w:proofErr w:type="gramStart"/>
-      <w:r>
-        <w:rPr>
-          <w:rFonts w:ascii="Times New Roman" w:hAnsi="Times New Roman"/>
-          <w:bCs/>
-          <w:sz w:val="24"/>
-          <w:szCs w:val="24"/>
-          <w:lang w:val="en-US"/>
-        </w:rPr>
-        <w:t>mekanisme</w:t>
-      </w:r>
-      <w:proofErr w:type="gramEnd"/>
+        <w:t>menggunakan mekanisme</w:t>
+      </w:r>
       <w:r>
         <w:rPr>
           <w:rFonts w:ascii="Times New Roman" w:hAnsi="Times New Roman"/>
@@ -32768,19 +32847,7 @@
           <w:szCs w:val="24"/>
           <w:lang w:val="en-US"/>
         </w:rPr>
-        <w:t>Aspe</w:t>
-      </w:r>
-      <w:bookmarkStart w:id="0" w:name="_GoBack"/>
-      <w:bookmarkEnd w:id="0"/>
-      <w:r>
-        <w:rPr>
-          <w:rFonts w:ascii="Times New Roman" w:hAnsi="Times New Roman"/>
-          <w:bCs/>
-          <w:sz w:val="24"/>
-          <w:szCs w:val="24"/>
-          <w:lang w:val="en-US"/>
-        </w:rPr>
-        <w:t>k</w:t>
+        <w:t>Aspek</w:t>
       </w:r>
       <w:r>
         <w:rPr>
@@ -41122,49 +41189,49 @@
     </dgm:pt>
   </dgm:ptLst>
   <dgm:cxnLst>
-    <dgm:cxn modelId="{31E8A486-39CE-412C-B320-7168935670A6}" type="presOf" srcId="{C040542A-F656-48D6-B2BE-B813E2619B19}" destId="{F3CE7738-13D7-478A-B101-48EFC644F477}" srcOrd="0" destOrd="0" presId="urn:microsoft.com/office/officeart/2005/8/layout/orgChart1"/>
-    <dgm:cxn modelId="{6747A04C-1032-4DCE-8685-8CF51919805F}" type="presOf" srcId="{B7D8C5F2-45D0-4090-A0A9-A8094AB86B85}" destId="{7963518D-B1A0-42DB-84D9-B36CAD4F71D1}" srcOrd="0" destOrd="0" presId="urn:microsoft.com/office/officeart/2005/8/layout/orgChart1"/>
+    <dgm:cxn modelId="{A6BB2098-0CCF-4860-9D7C-F561B49B7926}" type="presOf" srcId="{49BDE79C-7C6B-4456-BDE8-A616CCC7C9A2}" destId="{EC84B79C-564F-4574-B71F-9BDCB7A746FD}" srcOrd="0" destOrd="0" presId="urn:microsoft.com/office/officeart/2005/8/layout/orgChart1"/>
+    <dgm:cxn modelId="{9FB7F704-0CE2-4138-BD9B-DB7611C0DE21}" type="presOf" srcId="{C040542A-F656-48D6-B2BE-B813E2619B19}" destId="{E8555613-2D7B-48D5-9F51-6F462FAF9DAD}" srcOrd="1" destOrd="0" presId="urn:microsoft.com/office/officeart/2005/8/layout/orgChart1"/>
+    <dgm:cxn modelId="{D47E9CED-6A52-48F8-9BC4-60683DBCFFAC}" type="presOf" srcId="{C040542A-F656-48D6-B2BE-B813E2619B19}" destId="{F3CE7738-13D7-478A-B101-48EFC644F477}" srcOrd="0" destOrd="0" presId="urn:microsoft.com/office/officeart/2005/8/layout/orgChart1"/>
+    <dgm:cxn modelId="{E3D1FABC-2676-4B55-8473-9CDE0FA223EE}" type="presOf" srcId="{AA709232-7523-477E-AE4D-DF8A08EA73B4}" destId="{601348B6-8DC5-41EB-BDB6-8F18C08FE94E}" srcOrd="0" destOrd="0" presId="urn:microsoft.com/office/officeart/2005/8/layout/orgChart1"/>
+    <dgm:cxn modelId="{D7A47C31-0583-4377-98D3-3DBA9BF232E6}" type="presOf" srcId="{D93B81CD-BF19-497F-967B-13FB599F47D2}" destId="{39F15034-50B0-4615-9275-92BB370F64B0}" srcOrd="0" destOrd="0" presId="urn:microsoft.com/office/officeart/2005/8/layout/orgChart1"/>
     <dgm:cxn modelId="{8CB5A682-FCBA-4AF9-8419-D4C25955EE07}" srcId="{C040542A-F656-48D6-B2BE-B813E2619B19}" destId="{B7D8C5F2-45D0-4090-A0A9-A8094AB86B85}" srcOrd="0" destOrd="0" parTransId="{AA709232-7523-477E-AE4D-DF8A08EA73B4}" sibTransId="{DEA00EB3-00FE-4477-B484-168C33EECAFC}"/>
-    <dgm:cxn modelId="{CCCF0E71-6D17-42D1-8525-1EAB80AB316D}" type="presOf" srcId="{4227E9CC-F104-459B-8E29-A92AE885F81A}" destId="{A9777CC0-C7FA-40C7-8B80-341FAAB6F467}" srcOrd="1" destOrd="0" presId="urn:microsoft.com/office/officeart/2005/8/layout/orgChart1"/>
-    <dgm:cxn modelId="{755A1DB4-364B-4531-8188-441F287EE5C5}" type="presOf" srcId="{B7D8C5F2-45D0-4090-A0A9-A8094AB86B85}" destId="{88791CB7-2BF5-4E8B-BF61-EB4F6B731CBC}" srcOrd="1" destOrd="0" presId="urn:microsoft.com/office/officeart/2005/8/layout/orgChart1"/>
-    <dgm:cxn modelId="{961AA80B-B2ED-4810-8849-290F589C3FE3}" type="presOf" srcId="{C040542A-F656-48D6-B2BE-B813E2619B19}" destId="{E8555613-2D7B-48D5-9F51-6F462FAF9DAD}" srcOrd="1" destOrd="0" presId="urn:microsoft.com/office/officeart/2005/8/layout/orgChart1"/>
-    <dgm:cxn modelId="{E421F18E-1FFF-4678-A811-F2326A50035B}" type="presOf" srcId="{0B8DC59D-5EE3-4B43-A3A1-8585395B3CF4}" destId="{D9AA07D4-101E-4753-AF27-DDD5B8BA4B1D}" srcOrd="1" destOrd="0" presId="urn:microsoft.com/office/officeart/2005/8/layout/orgChart1"/>
+    <dgm:cxn modelId="{F1348961-D94A-4F92-A574-637618690DC3}" type="presOf" srcId="{B7D8C5F2-45D0-4090-A0A9-A8094AB86B85}" destId="{7963518D-B1A0-42DB-84D9-B36CAD4F71D1}" srcOrd="0" destOrd="0" presId="urn:microsoft.com/office/officeart/2005/8/layout/orgChart1"/>
+    <dgm:cxn modelId="{42A1FA15-7216-464C-86D3-401DF67E3DE8}" type="presOf" srcId="{33DC222C-04CE-42E3-A296-D7B808C32AF4}" destId="{BA915057-ED69-4AB1-97EA-AF12589B4C6F}" srcOrd="0" destOrd="0" presId="urn:microsoft.com/office/officeart/2005/8/layout/orgChart1"/>
+    <dgm:cxn modelId="{DA3E4238-3101-4DC6-AD60-67C012D943C7}" type="presOf" srcId="{0B8DC59D-5EE3-4B43-A3A1-8585395B3CF4}" destId="{D9AA07D4-101E-4753-AF27-DDD5B8BA4B1D}" srcOrd="1" destOrd="0" presId="urn:microsoft.com/office/officeart/2005/8/layout/orgChart1"/>
+    <dgm:cxn modelId="{F029026B-0D65-4BC4-8780-29772326751E}" type="presOf" srcId="{B7D8C5F2-45D0-4090-A0A9-A8094AB86B85}" destId="{88791CB7-2BF5-4E8B-BF61-EB4F6B731CBC}" srcOrd="1" destOrd="0" presId="urn:microsoft.com/office/officeart/2005/8/layout/orgChart1"/>
+    <dgm:cxn modelId="{FBDE696B-187B-4769-BFDA-3038913F8A7E}" type="presOf" srcId="{0B8DC59D-5EE3-4B43-A3A1-8585395B3CF4}" destId="{1EBFBD41-CE28-42DE-8FD5-4BD19CA6EFDA}" srcOrd="0" destOrd="0" presId="urn:microsoft.com/office/officeart/2005/8/layout/orgChart1"/>
     <dgm:cxn modelId="{66D433AE-2EDA-4944-A128-5EC9471817A4}" srcId="{49BDE79C-7C6B-4456-BDE8-A616CCC7C9A2}" destId="{C040542A-F656-48D6-B2BE-B813E2619B19}" srcOrd="0" destOrd="0" parTransId="{E1382D70-BE9F-4249-96AC-6AC9F2E58ADF}" sibTransId="{FBCAF174-D4C8-4C91-8EA5-F63C11397D62}"/>
-    <dgm:cxn modelId="{D017123F-028F-41D0-92E0-5EC5C8EC683B}" type="presOf" srcId="{4227E9CC-F104-459B-8E29-A92AE885F81A}" destId="{F2108B19-2A2B-4988-B7DB-161F3400B64D}" srcOrd="0" destOrd="0" presId="urn:microsoft.com/office/officeart/2005/8/layout/orgChart1"/>
-    <dgm:cxn modelId="{1A445ADB-F360-467A-B86F-EA0B9C24D6C0}" type="presOf" srcId="{49BDE79C-7C6B-4456-BDE8-A616CCC7C9A2}" destId="{EC84B79C-564F-4574-B71F-9BDCB7A746FD}" srcOrd="0" destOrd="0" presId="urn:microsoft.com/office/officeart/2005/8/layout/orgChart1"/>
+    <dgm:cxn modelId="{B0E680BA-5D60-4859-8800-8A83B0F3B5E0}" type="presOf" srcId="{4227E9CC-F104-459B-8E29-A92AE885F81A}" destId="{F2108B19-2A2B-4988-B7DB-161F3400B64D}" srcOrd="0" destOrd="0" presId="urn:microsoft.com/office/officeart/2005/8/layout/orgChart1"/>
+    <dgm:cxn modelId="{B49DB753-899A-4C21-8B62-8AB5D7DA9431}" type="presOf" srcId="{4227E9CC-F104-459B-8E29-A92AE885F81A}" destId="{A9777CC0-C7FA-40C7-8B80-341FAAB6F467}" srcOrd="1" destOrd="0" presId="urn:microsoft.com/office/officeart/2005/8/layout/orgChart1"/>
     <dgm:cxn modelId="{708D2B58-42EB-4C41-BE7F-656B57F8A897}" srcId="{C040542A-F656-48D6-B2BE-B813E2619B19}" destId="{0B8DC59D-5EE3-4B43-A3A1-8585395B3CF4}" srcOrd="1" destOrd="0" parTransId="{D93B81CD-BF19-497F-967B-13FB599F47D2}" sibTransId="{AD44116B-CBA4-49FD-82C4-149A7A63ABAA}"/>
-    <dgm:cxn modelId="{86109DB3-9195-4729-9F64-5E02533348A3}" type="presOf" srcId="{AA709232-7523-477E-AE4D-DF8A08EA73B4}" destId="{601348B6-8DC5-41EB-BDB6-8F18C08FE94E}" srcOrd="0" destOrd="0" presId="urn:microsoft.com/office/officeart/2005/8/layout/orgChart1"/>
-    <dgm:cxn modelId="{EE116903-F0F8-4B02-AF63-9D2BBD982AA7}" type="presOf" srcId="{0B8DC59D-5EE3-4B43-A3A1-8585395B3CF4}" destId="{1EBFBD41-CE28-42DE-8FD5-4BD19CA6EFDA}" srcOrd="0" destOrd="0" presId="urn:microsoft.com/office/officeart/2005/8/layout/orgChart1"/>
     <dgm:cxn modelId="{57F62781-826F-443F-BE52-C4AA4354D25C}" srcId="{C040542A-F656-48D6-B2BE-B813E2619B19}" destId="{4227E9CC-F104-459B-8E29-A92AE885F81A}" srcOrd="2" destOrd="0" parTransId="{33DC222C-04CE-42E3-A296-D7B808C32AF4}" sibTransId="{40339576-FC1C-4522-8DFD-943A805AF7AE}"/>
-    <dgm:cxn modelId="{D478BB1D-3032-44AF-A07F-B893AF581CBB}" type="presOf" srcId="{33DC222C-04CE-42E3-A296-D7B808C32AF4}" destId="{BA915057-ED69-4AB1-97EA-AF12589B4C6F}" srcOrd="0" destOrd="0" presId="urn:microsoft.com/office/officeart/2005/8/layout/orgChart1"/>
-    <dgm:cxn modelId="{ED0B09AB-7985-4F7E-806C-07064A12CDC1}" type="presOf" srcId="{D93B81CD-BF19-497F-967B-13FB599F47D2}" destId="{39F15034-50B0-4615-9275-92BB370F64B0}" srcOrd="0" destOrd="0" presId="urn:microsoft.com/office/officeart/2005/8/layout/orgChart1"/>
-    <dgm:cxn modelId="{3B5B724A-61D9-4810-A939-71F3713E8782}" type="presParOf" srcId="{EC84B79C-564F-4574-B71F-9BDCB7A746FD}" destId="{C2CE59DB-EE85-430C-B971-C137BC6DB25C}" srcOrd="0" destOrd="0" presId="urn:microsoft.com/office/officeart/2005/8/layout/orgChart1"/>
-    <dgm:cxn modelId="{F335C9EF-04C5-42DA-8255-31753D8EF688}" type="presParOf" srcId="{C2CE59DB-EE85-430C-B971-C137BC6DB25C}" destId="{13069B42-52DF-4E54-B286-E26DAC3A6151}" srcOrd="0" destOrd="0" presId="urn:microsoft.com/office/officeart/2005/8/layout/orgChart1"/>
-    <dgm:cxn modelId="{2B9A5D55-D261-4D36-82AD-C58B2BC642F0}" type="presParOf" srcId="{13069B42-52DF-4E54-B286-E26DAC3A6151}" destId="{F3CE7738-13D7-478A-B101-48EFC644F477}" srcOrd="0" destOrd="0" presId="urn:microsoft.com/office/officeart/2005/8/layout/orgChart1"/>
-    <dgm:cxn modelId="{43CB761A-6574-4A78-9DA8-0822FDBB6225}" type="presParOf" srcId="{13069B42-52DF-4E54-B286-E26DAC3A6151}" destId="{E8555613-2D7B-48D5-9F51-6F462FAF9DAD}" srcOrd="1" destOrd="0" presId="urn:microsoft.com/office/officeart/2005/8/layout/orgChart1"/>
-    <dgm:cxn modelId="{E8EC3001-C076-4C20-98B0-1D9A27790F7D}" type="presParOf" srcId="{C2CE59DB-EE85-430C-B971-C137BC6DB25C}" destId="{F9196DBF-561D-4211-B765-EE8D82F7C67E}" srcOrd="1" destOrd="0" presId="urn:microsoft.com/office/officeart/2005/8/layout/orgChart1"/>
-    <dgm:cxn modelId="{0A9EA22E-69C3-4CA9-A4AE-C5FE84649A53}" type="presParOf" srcId="{F9196DBF-561D-4211-B765-EE8D82F7C67E}" destId="{601348B6-8DC5-41EB-BDB6-8F18C08FE94E}" srcOrd="0" destOrd="0" presId="urn:microsoft.com/office/officeart/2005/8/layout/orgChart1"/>
-    <dgm:cxn modelId="{158B37F7-C8F1-4909-94C7-F5EAD1B17EBF}" type="presParOf" srcId="{F9196DBF-561D-4211-B765-EE8D82F7C67E}" destId="{2CFA90F3-05A0-43CD-BB6D-C2E6FBD0B5A0}" srcOrd="1" destOrd="0" presId="urn:microsoft.com/office/officeart/2005/8/layout/orgChart1"/>
-    <dgm:cxn modelId="{E96FFA16-B646-490C-9A3B-FC6AFABD7177}" type="presParOf" srcId="{2CFA90F3-05A0-43CD-BB6D-C2E6FBD0B5A0}" destId="{810DD02C-69F0-4C2B-9F82-1A347B53A40E}" srcOrd="0" destOrd="0" presId="urn:microsoft.com/office/officeart/2005/8/layout/orgChart1"/>
-    <dgm:cxn modelId="{B3011573-2C7C-4789-B76C-C1387DFB2B5F}" type="presParOf" srcId="{810DD02C-69F0-4C2B-9F82-1A347B53A40E}" destId="{7963518D-B1A0-42DB-84D9-B36CAD4F71D1}" srcOrd="0" destOrd="0" presId="urn:microsoft.com/office/officeart/2005/8/layout/orgChart1"/>
-    <dgm:cxn modelId="{1B7E698C-65C3-444B-86CF-B7C0B687580C}" type="presParOf" srcId="{810DD02C-69F0-4C2B-9F82-1A347B53A40E}" destId="{88791CB7-2BF5-4E8B-BF61-EB4F6B731CBC}" srcOrd="1" destOrd="0" presId="urn:microsoft.com/office/officeart/2005/8/layout/orgChart1"/>
-    <dgm:cxn modelId="{28FD2414-436A-474E-B4A7-0AAD7D689DED}" type="presParOf" srcId="{2CFA90F3-05A0-43CD-BB6D-C2E6FBD0B5A0}" destId="{0873B505-DD87-4A75-86EA-15ADDA74E304}" srcOrd="1" destOrd="0" presId="urn:microsoft.com/office/officeart/2005/8/layout/orgChart1"/>
-    <dgm:cxn modelId="{F0438E9A-7302-4500-A248-35493537DEAE}" type="presParOf" srcId="{2CFA90F3-05A0-43CD-BB6D-C2E6FBD0B5A0}" destId="{BB4B6450-AE9A-42A1-8C8A-B6F90FA067B2}" srcOrd="2" destOrd="0" presId="urn:microsoft.com/office/officeart/2005/8/layout/orgChart1"/>
-    <dgm:cxn modelId="{99538419-D686-4761-A2C7-6A8AF4E45766}" type="presParOf" srcId="{F9196DBF-561D-4211-B765-EE8D82F7C67E}" destId="{39F15034-50B0-4615-9275-92BB370F64B0}" srcOrd="2" destOrd="0" presId="urn:microsoft.com/office/officeart/2005/8/layout/orgChart1"/>
-    <dgm:cxn modelId="{BEBF6C50-0197-499C-9CA8-44F0326AC645}" type="presParOf" srcId="{F9196DBF-561D-4211-B765-EE8D82F7C67E}" destId="{7D0E7EEF-7E65-4498-B9AC-0D59ADE520A3}" srcOrd="3" destOrd="0" presId="urn:microsoft.com/office/officeart/2005/8/layout/orgChart1"/>
-    <dgm:cxn modelId="{CA0DE991-E199-4093-957B-DB1E81623274}" type="presParOf" srcId="{7D0E7EEF-7E65-4498-B9AC-0D59ADE520A3}" destId="{04B2F48F-A03A-41B8-931C-B5D41FBB9FE9}" srcOrd="0" destOrd="0" presId="urn:microsoft.com/office/officeart/2005/8/layout/orgChart1"/>
-    <dgm:cxn modelId="{6A5F9AC3-14B6-44A1-9101-DCBB1900DCAF}" type="presParOf" srcId="{04B2F48F-A03A-41B8-931C-B5D41FBB9FE9}" destId="{1EBFBD41-CE28-42DE-8FD5-4BD19CA6EFDA}" srcOrd="0" destOrd="0" presId="urn:microsoft.com/office/officeart/2005/8/layout/orgChart1"/>
-    <dgm:cxn modelId="{ACF16A81-F832-46DB-8E7F-07C52CC58AB0}" type="presParOf" srcId="{04B2F48F-A03A-41B8-931C-B5D41FBB9FE9}" destId="{D9AA07D4-101E-4753-AF27-DDD5B8BA4B1D}" srcOrd="1" destOrd="0" presId="urn:microsoft.com/office/officeart/2005/8/layout/orgChart1"/>
-    <dgm:cxn modelId="{285B00D9-6B71-4501-849A-6EA26E69EF78}" type="presParOf" srcId="{7D0E7EEF-7E65-4498-B9AC-0D59ADE520A3}" destId="{26B9FBAB-32D9-43BE-8F97-B1AB6F5905A7}" srcOrd="1" destOrd="0" presId="urn:microsoft.com/office/officeart/2005/8/layout/orgChart1"/>
-    <dgm:cxn modelId="{77711727-922E-46A8-B40F-5A930D1C24E4}" type="presParOf" srcId="{7D0E7EEF-7E65-4498-B9AC-0D59ADE520A3}" destId="{711352A8-09FE-476F-B6B8-7C5A88C10510}" srcOrd="2" destOrd="0" presId="urn:microsoft.com/office/officeart/2005/8/layout/orgChart1"/>
-    <dgm:cxn modelId="{7AD428A9-38CC-48E5-8F72-BCA0F9234ED6}" type="presParOf" srcId="{F9196DBF-561D-4211-B765-EE8D82F7C67E}" destId="{BA915057-ED69-4AB1-97EA-AF12589B4C6F}" srcOrd="4" destOrd="0" presId="urn:microsoft.com/office/officeart/2005/8/layout/orgChart1"/>
-    <dgm:cxn modelId="{550B51B9-0F29-4FE1-B7AD-D19DF897E785}" type="presParOf" srcId="{F9196DBF-561D-4211-B765-EE8D82F7C67E}" destId="{48274656-9320-478C-A7EF-B6C8D83DF25A}" srcOrd="5" destOrd="0" presId="urn:microsoft.com/office/officeart/2005/8/layout/orgChart1"/>
-    <dgm:cxn modelId="{CDBF56DB-4501-44F8-9677-082F257368E6}" type="presParOf" srcId="{48274656-9320-478C-A7EF-B6C8D83DF25A}" destId="{F52A6666-F4C3-482E-9005-0C3AF570791C}" srcOrd="0" destOrd="0" presId="urn:microsoft.com/office/officeart/2005/8/layout/orgChart1"/>
-    <dgm:cxn modelId="{77AAB577-9407-4676-9F92-BF723A614599}" type="presParOf" srcId="{F52A6666-F4C3-482E-9005-0C3AF570791C}" destId="{F2108B19-2A2B-4988-B7DB-161F3400B64D}" srcOrd="0" destOrd="0" presId="urn:microsoft.com/office/officeart/2005/8/layout/orgChart1"/>
-    <dgm:cxn modelId="{06D42704-7520-4777-A5AB-566C149137BF}" type="presParOf" srcId="{F52A6666-F4C3-482E-9005-0C3AF570791C}" destId="{A9777CC0-C7FA-40C7-8B80-341FAAB6F467}" srcOrd="1" destOrd="0" presId="urn:microsoft.com/office/officeart/2005/8/layout/orgChart1"/>
-    <dgm:cxn modelId="{21849221-44E5-4FCD-8151-1B1A2EBC65B1}" type="presParOf" srcId="{48274656-9320-478C-A7EF-B6C8D83DF25A}" destId="{2F64BD2C-80AD-4E12-89C1-A28487664700}" srcOrd="1" destOrd="0" presId="urn:microsoft.com/office/officeart/2005/8/layout/orgChart1"/>
-    <dgm:cxn modelId="{7DF99AD5-EF5C-4405-A73D-10F70C570EE1}" type="presParOf" srcId="{48274656-9320-478C-A7EF-B6C8D83DF25A}" destId="{551914A2-8AAE-4A70-88E3-D6844DCA7B0D}" srcOrd="2" destOrd="0" presId="urn:microsoft.com/office/officeart/2005/8/layout/orgChart1"/>
-    <dgm:cxn modelId="{7E090DFF-EA31-4B88-BC54-D4D4D6C024A0}" type="presParOf" srcId="{C2CE59DB-EE85-430C-B971-C137BC6DB25C}" destId="{A5DDDA75-E7F5-4C70-8B39-35B745373DCC}" srcOrd="2" destOrd="0" presId="urn:microsoft.com/office/officeart/2005/8/layout/orgChart1"/>
+    <dgm:cxn modelId="{2E1F6D1B-0FD6-4CAD-B76B-BB801215DD29}" type="presParOf" srcId="{EC84B79C-564F-4574-B71F-9BDCB7A746FD}" destId="{C2CE59DB-EE85-430C-B971-C137BC6DB25C}" srcOrd="0" destOrd="0" presId="urn:microsoft.com/office/officeart/2005/8/layout/orgChart1"/>
+    <dgm:cxn modelId="{BD117F44-DDB4-4599-90AE-EE0839A8102C}" type="presParOf" srcId="{C2CE59DB-EE85-430C-B971-C137BC6DB25C}" destId="{13069B42-52DF-4E54-B286-E26DAC3A6151}" srcOrd="0" destOrd="0" presId="urn:microsoft.com/office/officeart/2005/8/layout/orgChart1"/>
+    <dgm:cxn modelId="{32AF99A5-5C70-49ED-BED3-FD05A8D99E7C}" type="presParOf" srcId="{13069B42-52DF-4E54-B286-E26DAC3A6151}" destId="{F3CE7738-13D7-478A-B101-48EFC644F477}" srcOrd="0" destOrd="0" presId="urn:microsoft.com/office/officeart/2005/8/layout/orgChart1"/>
+    <dgm:cxn modelId="{A7184BC2-7D5B-471B-ACCE-9FEC4350E880}" type="presParOf" srcId="{13069B42-52DF-4E54-B286-E26DAC3A6151}" destId="{E8555613-2D7B-48D5-9F51-6F462FAF9DAD}" srcOrd="1" destOrd="0" presId="urn:microsoft.com/office/officeart/2005/8/layout/orgChart1"/>
+    <dgm:cxn modelId="{C558F05E-BB19-4497-AFC0-0760275606BD}" type="presParOf" srcId="{C2CE59DB-EE85-430C-B971-C137BC6DB25C}" destId="{F9196DBF-561D-4211-B765-EE8D82F7C67E}" srcOrd="1" destOrd="0" presId="urn:microsoft.com/office/officeart/2005/8/layout/orgChart1"/>
+    <dgm:cxn modelId="{D1E66DEF-7590-4A04-8B43-E1C9193308D8}" type="presParOf" srcId="{F9196DBF-561D-4211-B765-EE8D82F7C67E}" destId="{601348B6-8DC5-41EB-BDB6-8F18C08FE94E}" srcOrd="0" destOrd="0" presId="urn:microsoft.com/office/officeart/2005/8/layout/orgChart1"/>
+    <dgm:cxn modelId="{1672D814-6B7C-48F2-8E55-FC30982D3E2B}" type="presParOf" srcId="{F9196DBF-561D-4211-B765-EE8D82F7C67E}" destId="{2CFA90F3-05A0-43CD-BB6D-C2E6FBD0B5A0}" srcOrd="1" destOrd="0" presId="urn:microsoft.com/office/officeart/2005/8/layout/orgChart1"/>
+    <dgm:cxn modelId="{46508F01-8934-4173-9E94-95ADD0348ED4}" type="presParOf" srcId="{2CFA90F3-05A0-43CD-BB6D-C2E6FBD0B5A0}" destId="{810DD02C-69F0-4C2B-9F82-1A347B53A40E}" srcOrd="0" destOrd="0" presId="urn:microsoft.com/office/officeart/2005/8/layout/orgChart1"/>
+    <dgm:cxn modelId="{724FDCDA-C00E-46B6-AB8F-8E8E93C19200}" type="presParOf" srcId="{810DD02C-69F0-4C2B-9F82-1A347B53A40E}" destId="{7963518D-B1A0-42DB-84D9-B36CAD4F71D1}" srcOrd="0" destOrd="0" presId="urn:microsoft.com/office/officeart/2005/8/layout/orgChart1"/>
+    <dgm:cxn modelId="{7D8E2910-386F-4452-BAE3-676F5E318565}" type="presParOf" srcId="{810DD02C-69F0-4C2B-9F82-1A347B53A40E}" destId="{88791CB7-2BF5-4E8B-BF61-EB4F6B731CBC}" srcOrd="1" destOrd="0" presId="urn:microsoft.com/office/officeart/2005/8/layout/orgChart1"/>
+    <dgm:cxn modelId="{F189E9F8-6835-4665-BEF7-38282DAC6CF8}" type="presParOf" srcId="{2CFA90F3-05A0-43CD-BB6D-C2E6FBD0B5A0}" destId="{0873B505-DD87-4A75-86EA-15ADDA74E304}" srcOrd="1" destOrd="0" presId="urn:microsoft.com/office/officeart/2005/8/layout/orgChart1"/>
+    <dgm:cxn modelId="{04A956D9-B762-482D-8130-44E97D170697}" type="presParOf" srcId="{2CFA90F3-05A0-43CD-BB6D-C2E6FBD0B5A0}" destId="{BB4B6450-AE9A-42A1-8C8A-B6F90FA067B2}" srcOrd="2" destOrd="0" presId="urn:microsoft.com/office/officeart/2005/8/layout/orgChart1"/>
+    <dgm:cxn modelId="{456A11D8-24CB-4DEE-9C49-6F89959B46C2}" type="presParOf" srcId="{F9196DBF-561D-4211-B765-EE8D82F7C67E}" destId="{39F15034-50B0-4615-9275-92BB370F64B0}" srcOrd="2" destOrd="0" presId="urn:microsoft.com/office/officeart/2005/8/layout/orgChart1"/>
+    <dgm:cxn modelId="{B7F690F3-4B6D-417B-9993-246C9613230A}" type="presParOf" srcId="{F9196DBF-561D-4211-B765-EE8D82F7C67E}" destId="{7D0E7EEF-7E65-4498-B9AC-0D59ADE520A3}" srcOrd="3" destOrd="0" presId="urn:microsoft.com/office/officeart/2005/8/layout/orgChart1"/>
+    <dgm:cxn modelId="{9BD4A837-A109-4DA5-A7E1-ED4780378EC7}" type="presParOf" srcId="{7D0E7EEF-7E65-4498-B9AC-0D59ADE520A3}" destId="{04B2F48F-A03A-41B8-931C-B5D41FBB9FE9}" srcOrd="0" destOrd="0" presId="urn:microsoft.com/office/officeart/2005/8/layout/orgChart1"/>
+    <dgm:cxn modelId="{6F740B16-58CB-4FC7-9E4D-2E4BB93B1E68}" type="presParOf" srcId="{04B2F48F-A03A-41B8-931C-B5D41FBB9FE9}" destId="{1EBFBD41-CE28-42DE-8FD5-4BD19CA6EFDA}" srcOrd="0" destOrd="0" presId="urn:microsoft.com/office/officeart/2005/8/layout/orgChart1"/>
+    <dgm:cxn modelId="{24ECFF0A-1887-4E9C-B8AD-CFF2EE2D446D}" type="presParOf" srcId="{04B2F48F-A03A-41B8-931C-B5D41FBB9FE9}" destId="{D9AA07D4-101E-4753-AF27-DDD5B8BA4B1D}" srcOrd="1" destOrd="0" presId="urn:microsoft.com/office/officeart/2005/8/layout/orgChart1"/>
+    <dgm:cxn modelId="{5AF40A38-0FBA-40FD-8E6F-6138566384A4}" type="presParOf" srcId="{7D0E7EEF-7E65-4498-B9AC-0D59ADE520A3}" destId="{26B9FBAB-32D9-43BE-8F97-B1AB6F5905A7}" srcOrd="1" destOrd="0" presId="urn:microsoft.com/office/officeart/2005/8/layout/orgChart1"/>
+    <dgm:cxn modelId="{25E395D7-11C2-422E-9076-F6A6311216DF}" type="presParOf" srcId="{7D0E7EEF-7E65-4498-B9AC-0D59ADE520A3}" destId="{711352A8-09FE-476F-B6B8-7C5A88C10510}" srcOrd="2" destOrd="0" presId="urn:microsoft.com/office/officeart/2005/8/layout/orgChart1"/>
+    <dgm:cxn modelId="{CFADCDE5-85AF-47DB-8828-320BBA589B7C}" type="presParOf" srcId="{F9196DBF-561D-4211-B765-EE8D82F7C67E}" destId="{BA915057-ED69-4AB1-97EA-AF12589B4C6F}" srcOrd="4" destOrd="0" presId="urn:microsoft.com/office/officeart/2005/8/layout/orgChart1"/>
+    <dgm:cxn modelId="{AC7C2364-AFF0-4479-92B4-A35E0A4C64C7}" type="presParOf" srcId="{F9196DBF-561D-4211-B765-EE8D82F7C67E}" destId="{48274656-9320-478C-A7EF-B6C8D83DF25A}" srcOrd="5" destOrd="0" presId="urn:microsoft.com/office/officeart/2005/8/layout/orgChart1"/>
+    <dgm:cxn modelId="{0A240301-1D72-4D24-9F4D-9399F4A58C42}" type="presParOf" srcId="{48274656-9320-478C-A7EF-B6C8D83DF25A}" destId="{F52A6666-F4C3-482E-9005-0C3AF570791C}" srcOrd="0" destOrd="0" presId="urn:microsoft.com/office/officeart/2005/8/layout/orgChart1"/>
+    <dgm:cxn modelId="{13AC5EFB-48C9-4548-8BAD-DCA82ECCD1C9}" type="presParOf" srcId="{F52A6666-F4C3-482E-9005-0C3AF570791C}" destId="{F2108B19-2A2B-4988-B7DB-161F3400B64D}" srcOrd="0" destOrd="0" presId="urn:microsoft.com/office/officeart/2005/8/layout/orgChart1"/>
+    <dgm:cxn modelId="{7D98E36F-3246-449E-95C9-FFB6DAD2757D}" type="presParOf" srcId="{F52A6666-F4C3-482E-9005-0C3AF570791C}" destId="{A9777CC0-C7FA-40C7-8B80-341FAAB6F467}" srcOrd="1" destOrd="0" presId="urn:microsoft.com/office/officeart/2005/8/layout/orgChart1"/>
+    <dgm:cxn modelId="{C5925E6A-0C63-4CA5-BDE4-09EBFFCAC951}" type="presParOf" srcId="{48274656-9320-478C-A7EF-B6C8D83DF25A}" destId="{2F64BD2C-80AD-4E12-89C1-A28487664700}" srcOrd="1" destOrd="0" presId="urn:microsoft.com/office/officeart/2005/8/layout/orgChart1"/>
+    <dgm:cxn modelId="{C720CCB8-CFA3-4ED0-9E46-B760B78E4A67}" type="presParOf" srcId="{48274656-9320-478C-A7EF-B6C8D83DF25A}" destId="{551914A2-8AAE-4A70-88E3-D6844DCA7B0D}" srcOrd="2" destOrd="0" presId="urn:microsoft.com/office/officeart/2005/8/layout/orgChart1"/>
+    <dgm:cxn modelId="{4432EC1C-7444-406B-8CFB-3678FE757B80}" type="presParOf" srcId="{C2CE59DB-EE85-430C-B971-C137BC6DB25C}" destId="{A5DDDA75-E7F5-4C70-8B39-35B745373DCC}" srcOrd="2" destOrd="0" presId="urn:microsoft.com/office/officeart/2005/8/layout/orgChart1"/>
   </dgm:cxnLst>
   <dgm:bg/>
   <dgm:whole/>
@@ -41557,43 +41624,43 @@
     </dgm:pt>
   </dgm:ptLst>
   <dgm:cxnLst>
-    <dgm:cxn modelId="{FC910A52-DFAB-4F48-B1B4-F7BBE31008A1}" type="presOf" srcId="{CC5316F5-43FE-4A5E-8CE4-3858C5905F3D}" destId="{722E9938-2F9B-4178-A255-662EEC0AD5A7}" srcOrd="0" destOrd="0" presId="urn:microsoft.com/office/officeart/2005/8/layout/hierarchy6"/>
-    <dgm:cxn modelId="{ACBC2A17-5CEA-4FD4-9206-C4FCD292834D}" type="presOf" srcId="{52F16A96-32FC-42D0-9264-207C153CE69C}" destId="{18A980A8-7D85-460C-9EF1-498E451C6369}" srcOrd="0" destOrd="0" presId="urn:microsoft.com/office/officeart/2005/8/layout/hierarchy6"/>
+    <dgm:cxn modelId="{5144678F-1EA3-417B-B86D-39D4B17F324A}" type="presOf" srcId="{F88C03C6-BAC8-4641-AA9E-B4329F42A3B8}" destId="{4FC1E346-B47C-48D7-B1C4-F3E99377D78F}" srcOrd="0" destOrd="0" presId="urn:microsoft.com/office/officeart/2005/8/layout/hierarchy6"/>
+    <dgm:cxn modelId="{F472868F-ACBB-4415-A7C7-792E8B638BC3}" type="presOf" srcId="{ED3AB3EF-A89D-4D56-9BB3-6A2387B326F4}" destId="{0D9019C4-11B5-426E-AD85-833366E843D9}" srcOrd="0" destOrd="0" presId="urn:microsoft.com/office/officeart/2005/8/layout/hierarchy6"/>
+    <dgm:cxn modelId="{2619E190-D7F7-4C86-A62A-726B7BF1C8B6}" type="presOf" srcId="{D09F7A75-CFEA-4323-8F12-F8E8F50F3014}" destId="{B4AFCE73-4448-4930-A87A-0D8CAFDCF15B}" srcOrd="0" destOrd="0" presId="urn:microsoft.com/office/officeart/2005/8/layout/hierarchy6"/>
+    <dgm:cxn modelId="{C4CADD94-177D-4851-8EF5-2A6867D5CD34}" type="presOf" srcId="{77730095-B1D3-4447-A3BE-363D9E97E64F}" destId="{E118446B-DC9C-4A96-B524-D9BEB462F789}" srcOrd="0" destOrd="0" presId="urn:microsoft.com/office/officeart/2005/8/layout/hierarchy6"/>
+    <dgm:cxn modelId="{485B297F-CC06-4EA9-AB32-55DAEB887735}" type="presOf" srcId="{176D07D1-F079-42CD-929A-CCF2645B0A65}" destId="{F5A09124-9E2C-4249-B3AB-DE0B353D8769}" srcOrd="0" destOrd="0" presId="urn:microsoft.com/office/officeart/2005/8/layout/hierarchy6"/>
+    <dgm:cxn modelId="{41575FF7-99A3-4FF0-B9DA-DF0C3ABEF4FA}" srcId="{A6F29E6A-17F5-4123-8FDE-637FA45BF226}" destId="{77730095-B1D3-4447-A3BE-363D9E97E64F}" srcOrd="2" destOrd="0" parTransId="{176D07D1-F079-42CD-929A-CCF2645B0A65}" sibTransId="{6AF0E497-68CF-4090-B22A-6B0F37F28315}"/>
+    <dgm:cxn modelId="{2B11A1E2-F2D1-4ACA-8B5C-AFF7E62E0EF7}" type="presOf" srcId="{52F16A96-32FC-42D0-9264-207C153CE69C}" destId="{18A980A8-7D85-460C-9EF1-498E451C6369}" srcOrd="0" destOrd="0" presId="urn:microsoft.com/office/officeart/2005/8/layout/hierarchy6"/>
+    <dgm:cxn modelId="{9534C4FB-149D-4D9E-B7C6-B934BB255F8C}" srcId="{CC5316F5-43FE-4A5E-8CE4-3858C5905F3D}" destId="{A6F29E6A-17F5-4123-8FDE-637FA45BF226}" srcOrd="0" destOrd="0" parTransId="{ED3AB3EF-A89D-4D56-9BB3-6A2387B326F4}" sibTransId="{B626F6D6-D8F0-41A3-8276-96AD3BE594DA}"/>
+    <dgm:cxn modelId="{A55DA2B4-A774-47AA-8EDF-1C133CD6E64E}" type="presOf" srcId="{A6F29E6A-17F5-4123-8FDE-637FA45BF226}" destId="{076F70AE-9A3F-4C0F-AE54-BB16DCF45A3B}" srcOrd="0" destOrd="0" presId="urn:microsoft.com/office/officeart/2005/8/layout/hierarchy6"/>
+    <dgm:cxn modelId="{ED4DF6B8-215D-42B9-A54E-A6A0FF24A135}" type="presOf" srcId="{C75E1D63-766B-4114-B96B-3D7BBDE92FBA}" destId="{62143240-E3D1-4AA9-B9A9-41B50448D082}" srcOrd="0" destOrd="0" presId="urn:microsoft.com/office/officeart/2005/8/layout/hierarchy6"/>
+    <dgm:cxn modelId="{915690D6-88B0-4204-BCEA-3C0A857BEF9D}" srcId="{A6F29E6A-17F5-4123-8FDE-637FA45BF226}" destId="{C75E1D63-766B-4114-B96B-3D7BBDE92FBA}" srcOrd="1" destOrd="0" parTransId="{D09F7A75-CFEA-4323-8F12-F8E8F50F3014}" sibTransId="{B3A7C2C8-C85E-49FC-8B88-A0BEDB04C50F}"/>
+    <dgm:cxn modelId="{982F3A47-B094-425E-BC29-13BD8E66F27B}" type="presOf" srcId="{D38E9AE0-CE61-4832-934F-55A8C8440E6C}" destId="{98A38A88-1D4D-4517-8851-E2EED422B395}" srcOrd="0" destOrd="0" presId="urn:microsoft.com/office/officeart/2005/8/layout/hierarchy6"/>
+    <dgm:cxn modelId="{6048CF0C-BAB5-4A74-9D65-95BBBC3CA4CF}" srcId="{A6F29E6A-17F5-4123-8FDE-637FA45BF226}" destId="{52F16A96-32FC-42D0-9264-207C153CE69C}" srcOrd="0" destOrd="0" parTransId="{F88C03C6-BAC8-4641-AA9E-B4329F42A3B8}" sibTransId="{311FFEE6-0922-4D27-BB3B-9BD738685D04}"/>
     <dgm:cxn modelId="{F0F14A77-477F-4307-A9C6-51EB6FC17987}" srcId="{D38E9AE0-CE61-4832-934F-55A8C8440E6C}" destId="{CC5316F5-43FE-4A5E-8CE4-3858C5905F3D}" srcOrd="0" destOrd="0" parTransId="{17CFFA1F-7B8E-4CEC-8639-FA36D9F695F1}" sibTransId="{CD217E26-2380-40F6-B5AB-508031017EAA}"/>
-    <dgm:cxn modelId="{E3FD41A4-CC5A-46DF-8D64-BFF25A216D5B}" type="presOf" srcId="{176D07D1-F079-42CD-929A-CCF2645B0A65}" destId="{F5A09124-9E2C-4249-B3AB-DE0B353D8769}" srcOrd="0" destOrd="0" presId="urn:microsoft.com/office/officeart/2005/8/layout/hierarchy6"/>
-    <dgm:cxn modelId="{D513A4F2-2BD3-4107-8B94-535E13C12866}" type="presOf" srcId="{ED3AB3EF-A89D-4D56-9BB3-6A2387B326F4}" destId="{0D9019C4-11B5-426E-AD85-833366E843D9}" srcOrd="0" destOrd="0" presId="urn:microsoft.com/office/officeart/2005/8/layout/hierarchy6"/>
-    <dgm:cxn modelId="{96A09202-EF47-4B4A-99F5-9D54EE54E5F8}" type="presOf" srcId="{F88C03C6-BAC8-4641-AA9E-B4329F42A3B8}" destId="{4FC1E346-B47C-48D7-B1C4-F3E99377D78F}" srcOrd="0" destOrd="0" presId="urn:microsoft.com/office/officeart/2005/8/layout/hierarchy6"/>
-    <dgm:cxn modelId="{915690D6-88B0-4204-BCEA-3C0A857BEF9D}" srcId="{A6F29E6A-17F5-4123-8FDE-637FA45BF226}" destId="{C75E1D63-766B-4114-B96B-3D7BBDE92FBA}" srcOrd="1" destOrd="0" parTransId="{D09F7A75-CFEA-4323-8F12-F8E8F50F3014}" sibTransId="{B3A7C2C8-C85E-49FC-8B88-A0BEDB04C50F}"/>
-    <dgm:cxn modelId="{1F375CE1-913E-4191-9CB4-0663730D9D8E}" type="presOf" srcId="{D09F7A75-CFEA-4323-8F12-F8E8F50F3014}" destId="{B4AFCE73-4448-4930-A87A-0D8CAFDCF15B}" srcOrd="0" destOrd="0" presId="urn:microsoft.com/office/officeart/2005/8/layout/hierarchy6"/>
-    <dgm:cxn modelId="{41575FF7-99A3-4FF0-B9DA-DF0C3ABEF4FA}" srcId="{A6F29E6A-17F5-4123-8FDE-637FA45BF226}" destId="{77730095-B1D3-4447-A3BE-363D9E97E64F}" srcOrd="2" destOrd="0" parTransId="{176D07D1-F079-42CD-929A-CCF2645B0A65}" sibTransId="{6AF0E497-68CF-4090-B22A-6B0F37F28315}"/>
-    <dgm:cxn modelId="{6048CF0C-BAB5-4A74-9D65-95BBBC3CA4CF}" srcId="{A6F29E6A-17F5-4123-8FDE-637FA45BF226}" destId="{52F16A96-32FC-42D0-9264-207C153CE69C}" srcOrd="0" destOrd="0" parTransId="{F88C03C6-BAC8-4641-AA9E-B4329F42A3B8}" sibTransId="{311FFEE6-0922-4D27-BB3B-9BD738685D04}"/>
-    <dgm:cxn modelId="{9DD56D03-6D8E-4AE7-8552-41828EFD0A47}" type="presOf" srcId="{D38E9AE0-CE61-4832-934F-55A8C8440E6C}" destId="{98A38A88-1D4D-4517-8851-E2EED422B395}" srcOrd="0" destOrd="0" presId="urn:microsoft.com/office/officeart/2005/8/layout/hierarchy6"/>
-    <dgm:cxn modelId="{1ABA479B-3CD3-433E-8388-2143BC2663EC}" type="presOf" srcId="{A6F29E6A-17F5-4123-8FDE-637FA45BF226}" destId="{076F70AE-9A3F-4C0F-AE54-BB16DCF45A3B}" srcOrd="0" destOrd="0" presId="urn:microsoft.com/office/officeart/2005/8/layout/hierarchy6"/>
-    <dgm:cxn modelId="{D09D56D3-FD92-4C6F-B640-CDE5EC6D02A9}" type="presOf" srcId="{C75E1D63-766B-4114-B96B-3D7BBDE92FBA}" destId="{62143240-E3D1-4AA9-B9A9-41B50448D082}" srcOrd="0" destOrd="0" presId="urn:microsoft.com/office/officeart/2005/8/layout/hierarchy6"/>
-    <dgm:cxn modelId="{9534C4FB-149D-4D9E-B7C6-B934BB255F8C}" srcId="{CC5316F5-43FE-4A5E-8CE4-3858C5905F3D}" destId="{A6F29E6A-17F5-4123-8FDE-637FA45BF226}" srcOrd="0" destOrd="0" parTransId="{ED3AB3EF-A89D-4D56-9BB3-6A2387B326F4}" sibTransId="{B626F6D6-D8F0-41A3-8276-96AD3BE594DA}"/>
-    <dgm:cxn modelId="{6AD5472D-37ED-4915-B147-42AB93712CC4}" type="presOf" srcId="{77730095-B1D3-4447-A3BE-363D9E97E64F}" destId="{E118446B-DC9C-4A96-B524-D9BEB462F789}" srcOrd="0" destOrd="0" presId="urn:microsoft.com/office/officeart/2005/8/layout/hierarchy6"/>
-    <dgm:cxn modelId="{6713FF75-B6CE-4C45-91FE-9FB1C840FCC0}" type="presParOf" srcId="{98A38A88-1D4D-4517-8851-E2EED422B395}" destId="{82F828B0-C3AF-4230-BF32-687270FF681B}" srcOrd="0" destOrd="0" presId="urn:microsoft.com/office/officeart/2005/8/layout/hierarchy6"/>
-    <dgm:cxn modelId="{2BD3D635-315E-46DE-AC8B-108D317ADB9D}" type="presParOf" srcId="{82F828B0-C3AF-4230-BF32-687270FF681B}" destId="{0A44021F-7F20-43A6-BA0F-3C4A8491FDCE}" srcOrd="0" destOrd="0" presId="urn:microsoft.com/office/officeart/2005/8/layout/hierarchy6"/>
-    <dgm:cxn modelId="{3991835D-70E4-48F8-9D6C-5FB5D4A27A28}" type="presParOf" srcId="{0A44021F-7F20-43A6-BA0F-3C4A8491FDCE}" destId="{4A90B62B-2CF6-4091-B6D5-C21CBFA63E1D}" srcOrd="0" destOrd="0" presId="urn:microsoft.com/office/officeart/2005/8/layout/hierarchy6"/>
-    <dgm:cxn modelId="{21DD6979-EF76-4582-955D-134C9833F75E}" type="presParOf" srcId="{4A90B62B-2CF6-4091-B6D5-C21CBFA63E1D}" destId="{722E9938-2F9B-4178-A255-662EEC0AD5A7}" srcOrd="0" destOrd="0" presId="urn:microsoft.com/office/officeart/2005/8/layout/hierarchy6"/>
-    <dgm:cxn modelId="{3CAA276C-2875-4CAA-8CB3-1B8C0D2C41BC}" type="presParOf" srcId="{4A90B62B-2CF6-4091-B6D5-C21CBFA63E1D}" destId="{EF71F6A4-81C9-446E-B407-CA5FDDFCFAA9}" srcOrd="1" destOrd="0" presId="urn:microsoft.com/office/officeart/2005/8/layout/hierarchy6"/>
-    <dgm:cxn modelId="{E7FF355C-3C0B-49E8-95F3-64C5131070EE}" type="presParOf" srcId="{EF71F6A4-81C9-446E-B407-CA5FDDFCFAA9}" destId="{0D9019C4-11B5-426E-AD85-833366E843D9}" srcOrd="0" destOrd="0" presId="urn:microsoft.com/office/officeart/2005/8/layout/hierarchy6"/>
-    <dgm:cxn modelId="{4E1BE5F1-A34D-4089-A4E9-C090D68A8234}" type="presParOf" srcId="{EF71F6A4-81C9-446E-B407-CA5FDDFCFAA9}" destId="{F58F1E45-1FF2-4F58-BD4E-753FB04056CA}" srcOrd="1" destOrd="0" presId="urn:microsoft.com/office/officeart/2005/8/layout/hierarchy6"/>
-    <dgm:cxn modelId="{090DC67B-AFAC-4006-BDF3-700A17B12C2F}" type="presParOf" srcId="{F58F1E45-1FF2-4F58-BD4E-753FB04056CA}" destId="{076F70AE-9A3F-4C0F-AE54-BB16DCF45A3B}" srcOrd="0" destOrd="0" presId="urn:microsoft.com/office/officeart/2005/8/layout/hierarchy6"/>
-    <dgm:cxn modelId="{5760D886-E66C-45CC-BA19-E2D3B4E470B4}" type="presParOf" srcId="{F58F1E45-1FF2-4F58-BD4E-753FB04056CA}" destId="{314E080F-90D3-4EE5-832B-5FE827E5B593}" srcOrd="1" destOrd="0" presId="urn:microsoft.com/office/officeart/2005/8/layout/hierarchy6"/>
-    <dgm:cxn modelId="{448FFEAD-66C7-49C8-84BB-CB75C825C627}" type="presParOf" srcId="{314E080F-90D3-4EE5-832B-5FE827E5B593}" destId="{4FC1E346-B47C-48D7-B1C4-F3E99377D78F}" srcOrd="0" destOrd="0" presId="urn:microsoft.com/office/officeart/2005/8/layout/hierarchy6"/>
-    <dgm:cxn modelId="{7D603055-1607-48C6-8DC9-5CE8291BE7ED}" type="presParOf" srcId="{314E080F-90D3-4EE5-832B-5FE827E5B593}" destId="{A423B0BA-3C1C-4D56-AA8C-F981D580196B}" srcOrd="1" destOrd="0" presId="urn:microsoft.com/office/officeart/2005/8/layout/hierarchy6"/>
-    <dgm:cxn modelId="{CD7BCB55-5F24-4225-9591-A3F5C1D4D6FC}" type="presParOf" srcId="{A423B0BA-3C1C-4D56-AA8C-F981D580196B}" destId="{18A980A8-7D85-460C-9EF1-498E451C6369}" srcOrd="0" destOrd="0" presId="urn:microsoft.com/office/officeart/2005/8/layout/hierarchy6"/>
-    <dgm:cxn modelId="{635B1F13-A370-44AE-87AC-E0334858F751}" type="presParOf" srcId="{A423B0BA-3C1C-4D56-AA8C-F981D580196B}" destId="{61056A23-0EE4-440E-9A4D-AA96979EF7D1}" srcOrd="1" destOrd="0" presId="urn:microsoft.com/office/officeart/2005/8/layout/hierarchy6"/>
-    <dgm:cxn modelId="{62B4B7DF-FA12-4C79-849B-2924B9359404}" type="presParOf" srcId="{314E080F-90D3-4EE5-832B-5FE827E5B593}" destId="{B4AFCE73-4448-4930-A87A-0D8CAFDCF15B}" srcOrd="2" destOrd="0" presId="urn:microsoft.com/office/officeart/2005/8/layout/hierarchy6"/>
-    <dgm:cxn modelId="{47EC400D-BC28-43EF-8541-3FBE55485AEE}" type="presParOf" srcId="{314E080F-90D3-4EE5-832B-5FE827E5B593}" destId="{770515ED-0F1E-4B36-9903-867EA5DF540E}" srcOrd="3" destOrd="0" presId="urn:microsoft.com/office/officeart/2005/8/layout/hierarchy6"/>
-    <dgm:cxn modelId="{8C7E2E25-F401-4715-94FA-54814598A776}" type="presParOf" srcId="{770515ED-0F1E-4B36-9903-867EA5DF540E}" destId="{62143240-E3D1-4AA9-B9A9-41B50448D082}" srcOrd="0" destOrd="0" presId="urn:microsoft.com/office/officeart/2005/8/layout/hierarchy6"/>
-    <dgm:cxn modelId="{CAB35E79-AE88-40AE-BFE5-2ADA2EBED430}" type="presParOf" srcId="{770515ED-0F1E-4B36-9903-867EA5DF540E}" destId="{B88C4337-6016-4A91-9667-11A1940CCCE9}" srcOrd="1" destOrd="0" presId="urn:microsoft.com/office/officeart/2005/8/layout/hierarchy6"/>
-    <dgm:cxn modelId="{AFEAAF42-B3F7-45C0-ADA5-51D6093F35FF}" type="presParOf" srcId="{314E080F-90D3-4EE5-832B-5FE827E5B593}" destId="{F5A09124-9E2C-4249-B3AB-DE0B353D8769}" srcOrd="4" destOrd="0" presId="urn:microsoft.com/office/officeart/2005/8/layout/hierarchy6"/>
-    <dgm:cxn modelId="{EC0E12A2-D8A2-4E92-B98A-273709006C3C}" type="presParOf" srcId="{314E080F-90D3-4EE5-832B-5FE827E5B593}" destId="{5D9C54F4-FD38-435B-9C22-A9AA8BDD3544}" srcOrd="5" destOrd="0" presId="urn:microsoft.com/office/officeart/2005/8/layout/hierarchy6"/>
-    <dgm:cxn modelId="{EA9E203A-F3D4-43EB-849B-1A9DCF217FA7}" type="presParOf" srcId="{5D9C54F4-FD38-435B-9C22-A9AA8BDD3544}" destId="{E118446B-DC9C-4A96-B524-D9BEB462F789}" srcOrd="0" destOrd="0" presId="urn:microsoft.com/office/officeart/2005/8/layout/hierarchy6"/>
-    <dgm:cxn modelId="{0E2A8507-9087-4E1E-9F6C-94431186B33E}" type="presParOf" srcId="{5D9C54F4-FD38-435B-9C22-A9AA8BDD3544}" destId="{01D9E71D-D1E9-48D3-A608-FD0BA994CFEF}" srcOrd="1" destOrd="0" presId="urn:microsoft.com/office/officeart/2005/8/layout/hierarchy6"/>
-    <dgm:cxn modelId="{3AA87850-01B4-4046-8DC7-B9061102430E}" type="presParOf" srcId="{98A38A88-1D4D-4517-8851-E2EED422B395}" destId="{E55178E3-5DFE-41E4-9F0A-D95F0F9BE1B3}" srcOrd="1" destOrd="0" presId="urn:microsoft.com/office/officeart/2005/8/layout/hierarchy6"/>
+    <dgm:cxn modelId="{3ADC1781-6BF8-4FD2-ADBD-7F0C848F6842}" type="presOf" srcId="{CC5316F5-43FE-4A5E-8CE4-3858C5905F3D}" destId="{722E9938-2F9B-4178-A255-662EEC0AD5A7}" srcOrd="0" destOrd="0" presId="urn:microsoft.com/office/officeart/2005/8/layout/hierarchy6"/>
+    <dgm:cxn modelId="{67E4831C-8F8B-4AC0-B747-E0BF5415CC0F}" type="presParOf" srcId="{98A38A88-1D4D-4517-8851-E2EED422B395}" destId="{82F828B0-C3AF-4230-BF32-687270FF681B}" srcOrd="0" destOrd="0" presId="urn:microsoft.com/office/officeart/2005/8/layout/hierarchy6"/>
+    <dgm:cxn modelId="{3A1365AE-0F4E-4459-87E4-CD31C929029E}" type="presParOf" srcId="{82F828B0-C3AF-4230-BF32-687270FF681B}" destId="{0A44021F-7F20-43A6-BA0F-3C4A8491FDCE}" srcOrd="0" destOrd="0" presId="urn:microsoft.com/office/officeart/2005/8/layout/hierarchy6"/>
+    <dgm:cxn modelId="{6D239AF6-82A9-4759-A92F-D34814CFE88D}" type="presParOf" srcId="{0A44021F-7F20-43A6-BA0F-3C4A8491FDCE}" destId="{4A90B62B-2CF6-4091-B6D5-C21CBFA63E1D}" srcOrd="0" destOrd="0" presId="urn:microsoft.com/office/officeart/2005/8/layout/hierarchy6"/>
+    <dgm:cxn modelId="{FCFBF299-79A2-460D-90DC-A240F6644691}" type="presParOf" srcId="{4A90B62B-2CF6-4091-B6D5-C21CBFA63E1D}" destId="{722E9938-2F9B-4178-A255-662EEC0AD5A7}" srcOrd="0" destOrd="0" presId="urn:microsoft.com/office/officeart/2005/8/layout/hierarchy6"/>
+    <dgm:cxn modelId="{097A8D96-A0FD-412A-AB4F-333A19DD5C17}" type="presParOf" srcId="{4A90B62B-2CF6-4091-B6D5-C21CBFA63E1D}" destId="{EF71F6A4-81C9-446E-B407-CA5FDDFCFAA9}" srcOrd="1" destOrd="0" presId="urn:microsoft.com/office/officeart/2005/8/layout/hierarchy6"/>
+    <dgm:cxn modelId="{65F32646-A922-45EF-A7E6-739E78D0A783}" type="presParOf" srcId="{EF71F6A4-81C9-446E-B407-CA5FDDFCFAA9}" destId="{0D9019C4-11B5-426E-AD85-833366E843D9}" srcOrd="0" destOrd="0" presId="urn:microsoft.com/office/officeart/2005/8/layout/hierarchy6"/>
+    <dgm:cxn modelId="{C1393A21-D713-4379-8709-6D8E1B843131}" type="presParOf" srcId="{EF71F6A4-81C9-446E-B407-CA5FDDFCFAA9}" destId="{F58F1E45-1FF2-4F58-BD4E-753FB04056CA}" srcOrd="1" destOrd="0" presId="urn:microsoft.com/office/officeart/2005/8/layout/hierarchy6"/>
+    <dgm:cxn modelId="{41774A7A-64BD-44D2-A44F-AE1C47F2796C}" type="presParOf" srcId="{F58F1E45-1FF2-4F58-BD4E-753FB04056CA}" destId="{076F70AE-9A3F-4C0F-AE54-BB16DCF45A3B}" srcOrd="0" destOrd="0" presId="urn:microsoft.com/office/officeart/2005/8/layout/hierarchy6"/>
+    <dgm:cxn modelId="{969BE541-9951-4910-B189-46E83E63CA29}" type="presParOf" srcId="{F58F1E45-1FF2-4F58-BD4E-753FB04056CA}" destId="{314E080F-90D3-4EE5-832B-5FE827E5B593}" srcOrd="1" destOrd="0" presId="urn:microsoft.com/office/officeart/2005/8/layout/hierarchy6"/>
+    <dgm:cxn modelId="{BD4A9C2B-743A-4101-A6E5-9DDE261A1846}" type="presParOf" srcId="{314E080F-90D3-4EE5-832B-5FE827E5B593}" destId="{4FC1E346-B47C-48D7-B1C4-F3E99377D78F}" srcOrd="0" destOrd="0" presId="urn:microsoft.com/office/officeart/2005/8/layout/hierarchy6"/>
+    <dgm:cxn modelId="{5F979567-360E-4878-8C8E-CEA1135212DE}" type="presParOf" srcId="{314E080F-90D3-4EE5-832B-5FE827E5B593}" destId="{A423B0BA-3C1C-4D56-AA8C-F981D580196B}" srcOrd="1" destOrd="0" presId="urn:microsoft.com/office/officeart/2005/8/layout/hierarchy6"/>
+    <dgm:cxn modelId="{0C310D9B-4A03-4B27-9E9B-5F0C4BE8F1DC}" type="presParOf" srcId="{A423B0BA-3C1C-4D56-AA8C-F981D580196B}" destId="{18A980A8-7D85-460C-9EF1-498E451C6369}" srcOrd="0" destOrd="0" presId="urn:microsoft.com/office/officeart/2005/8/layout/hierarchy6"/>
+    <dgm:cxn modelId="{4EE55BC7-FD3F-4BEC-B03F-71BCCC7C518B}" type="presParOf" srcId="{A423B0BA-3C1C-4D56-AA8C-F981D580196B}" destId="{61056A23-0EE4-440E-9A4D-AA96979EF7D1}" srcOrd="1" destOrd="0" presId="urn:microsoft.com/office/officeart/2005/8/layout/hierarchy6"/>
+    <dgm:cxn modelId="{68D3F964-60D4-4262-AE9D-D48B223FB884}" type="presParOf" srcId="{314E080F-90D3-4EE5-832B-5FE827E5B593}" destId="{B4AFCE73-4448-4930-A87A-0D8CAFDCF15B}" srcOrd="2" destOrd="0" presId="urn:microsoft.com/office/officeart/2005/8/layout/hierarchy6"/>
+    <dgm:cxn modelId="{8EE9D255-AA16-4421-A4D0-1C8CAADD126F}" type="presParOf" srcId="{314E080F-90D3-4EE5-832B-5FE827E5B593}" destId="{770515ED-0F1E-4B36-9903-867EA5DF540E}" srcOrd="3" destOrd="0" presId="urn:microsoft.com/office/officeart/2005/8/layout/hierarchy6"/>
+    <dgm:cxn modelId="{FE38934B-962F-4A77-BAA2-2D811AC9DBA3}" type="presParOf" srcId="{770515ED-0F1E-4B36-9903-867EA5DF540E}" destId="{62143240-E3D1-4AA9-B9A9-41B50448D082}" srcOrd="0" destOrd="0" presId="urn:microsoft.com/office/officeart/2005/8/layout/hierarchy6"/>
+    <dgm:cxn modelId="{90AD9D5E-42D3-45F7-9285-54329057427F}" type="presParOf" srcId="{770515ED-0F1E-4B36-9903-867EA5DF540E}" destId="{B88C4337-6016-4A91-9667-11A1940CCCE9}" srcOrd="1" destOrd="0" presId="urn:microsoft.com/office/officeart/2005/8/layout/hierarchy6"/>
+    <dgm:cxn modelId="{EB737840-8BD3-49E8-823B-067E6D5771A6}" type="presParOf" srcId="{314E080F-90D3-4EE5-832B-5FE827E5B593}" destId="{F5A09124-9E2C-4249-B3AB-DE0B353D8769}" srcOrd="4" destOrd="0" presId="urn:microsoft.com/office/officeart/2005/8/layout/hierarchy6"/>
+    <dgm:cxn modelId="{5453A7EB-D926-485C-8936-31EFB81E007A}" type="presParOf" srcId="{314E080F-90D3-4EE5-832B-5FE827E5B593}" destId="{5D9C54F4-FD38-435B-9C22-A9AA8BDD3544}" srcOrd="5" destOrd="0" presId="urn:microsoft.com/office/officeart/2005/8/layout/hierarchy6"/>
+    <dgm:cxn modelId="{A0FBB855-ECD4-475A-A9EC-96092DDA3700}" type="presParOf" srcId="{5D9C54F4-FD38-435B-9C22-A9AA8BDD3544}" destId="{E118446B-DC9C-4A96-B524-D9BEB462F789}" srcOrd="0" destOrd="0" presId="urn:microsoft.com/office/officeart/2005/8/layout/hierarchy6"/>
+    <dgm:cxn modelId="{E1B5397E-4325-4A9B-A23E-2B6B604B2E31}" type="presParOf" srcId="{5D9C54F4-FD38-435B-9C22-A9AA8BDD3544}" destId="{01D9E71D-D1E9-48D3-A608-FD0BA994CFEF}" srcOrd="1" destOrd="0" presId="urn:microsoft.com/office/officeart/2005/8/layout/hierarchy6"/>
+    <dgm:cxn modelId="{A8823000-8D39-4A93-9AFA-E3E9CEFD0DFF}" type="presParOf" srcId="{98A38A88-1D4D-4517-8851-E2EED422B395}" destId="{E55178E3-5DFE-41E4-9F0A-D95F0F9BE1B3}" srcOrd="1" destOrd="0" presId="urn:microsoft.com/office/officeart/2005/8/layout/hierarchy6"/>
   </dgm:cxnLst>
   <dgm:bg/>
   <dgm:whole/>
@@ -46748,7 +46815,7 @@
 </file>
 
 <file path=customXml/itemProps1.xml><?xml version="1.0" encoding="utf-8"?>
-<ds:datastoreItem xmlns:ds="http://schemas.openxmlformats.org/officeDocument/2006/customXml" ds:itemID="{F514C474-D244-4DF8-972E-DDC05BDA0EFB}">
+<ds:datastoreItem xmlns:ds="http://schemas.openxmlformats.org/officeDocument/2006/customXml" ds:itemID="{4D4C8D96-DCE2-4C12-8305-87238BF0ED5D}">
   <ds:schemaRefs>
     <ds:schemaRef ds:uri="http://schemas.openxmlformats.org/officeDocument/2006/bibliography"/>
   </ds:schemaRefs>

--- a/BAB III.docx
+++ b/BAB III.docx
@@ -4,6 +4,8 @@
   <w:body>
     <w:p>
       <w:pPr>
+        <w:spacing w:line="960" w:lineRule="auto"/>
+        <w:contextualSpacing/>
         <w:jc w:val="center"/>
         <w:rPr>
           <w:rFonts w:ascii="Times New Roman" w:hAnsi="Times New Roman" w:cs="Times New Roman"/>
@@ -55,16 +57,6 @@
         </w:rPr>
         <w:t>METODOLOGI</w:t>
       </w:r>
-    </w:p>
-    <w:p>
-      <w:pPr>
-        <w:jc w:val="center"/>
-        <w:rPr>
-          <w:rFonts w:ascii="Times New Roman" w:hAnsi="Times New Roman" w:cs="Times New Roman"/>
-          <w:b/>
-          <w:lang w:val="en-US"/>
-        </w:rPr>
-      </w:pPr>
     </w:p>
     <w:p>
       <w:pPr>
@@ -73,7 +65,7 @@
           <w:ilvl w:val="0"/>
           <w:numId w:val="1"/>
         </w:numPr>
-        <w:spacing w:after="0" w:line="480" w:lineRule="auto"/>
+        <w:spacing w:after="0" w:line="720" w:lineRule="auto"/>
         <w:ind w:left="360"/>
         <w:jc w:val="both"/>
         <w:rPr>
@@ -99,6 +91,7 @@
       <w:pPr>
         <w:spacing w:after="0" w:line="480" w:lineRule="auto"/>
         <w:ind w:firstLine="360"/>
+        <w:contextualSpacing/>
         <w:jc w:val="both"/>
         <w:rPr>
           <w:rFonts w:ascii="Times New Roman" w:hAnsi="Times New Roman"/>
@@ -204,6 +197,7 @@
       <w:pPr>
         <w:spacing w:after="0" w:line="480" w:lineRule="auto"/>
         <w:ind w:firstLine="360"/>
+        <w:contextualSpacing/>
         <w:jc w:val="both"/>
         <w:rPr>
           <w:rFonts w:ascii="Times New Roman" w:hAnsi="Times New Roman"/>
@@ -241,7 +235,112 @@
           <w:szCs w:val="24"/>
           <w:lang w:val="en-US"/>
         </w:rPr>
-        <w:t xml:space="preserve"> diantaranya adalah Quantum GIS, ArcView GIS dan MapWindows GIS.</w:t>
+        <w:t xml:space="preserve"> diantaranya adalah </w:t>
+      </w:r>
+      <w:r>
+        <w:rPr>
+          <w:rFonts w:ascii="Times New Roman" w:hAnsi="Times New Roman"/>
+          <w:bCs/>
+          <w:i/>
+          <w:sz w:val="24"/>
+          <w:szCs w:val="24"/>
+          <w:lang w:val="en-US"/>
+        </w:rPr>
+        <w:t>Quantum GIS</w:t>
+      </w:r>
+      <w:r>
+        <w:rPr>
+          <w:rFonts w:ascii="Times New Roman" w:hAnsi="Times New Roman"/>
+          <w:bCs/>
+          <w:sz w:val="24"/>
+          <w:szCs w:val="24"/>
+          <w:lang w:val="en-US"/>
+        </w:rPr>
+        <w:t xml:space="preserve">, </w:t>
+      </w:r>
+      <w:r>
+        <w:rPr>
+          <w:rFonts w:ascii="Times New Roman" w:hAnsi="Times New Roman"/>
+          <w:bCs/>
+          <w:i/>
+          <w:sz w:val="24"/>
+          <w:szCs w:val="24"/>
+          <w:lang w:val="en-US"/>
+        </w:rPr>
+        <w:t>ArcView</w:t>
+      </w:r>
+      <w:r>
+        <w:rPr>
+          <w:rFonts w:ascii="Times New Roman" w:hAnsi="Times New Roman"/>
+          <w:bCs/>
+          <w:sz w:val="24"/>
+          <w:szCs w:val="24"/>
+          <w:lang w:val="en-US"/>
+        </w:rPr>
+        <w:t xml:space="preserve"> </w:t>
+      </w:r>
+      <w:r>
+        <w:rPr>
+          <w:rFonts w:ascii="Times New Roman" w:hAnsi="Times New Roman"/>
+          <w:bCs/>
+          <w:i/>
+          <w:sz w:val="24"/>
+          <w:szCs w:val="24"/>
+          <w:lang w:val="en-US"/>
+        </w:rPr>
+        <w:t>GIS</w:t>
+      </w:r>
+      <w:r>
+        <w:rPr>
+          <w:rFonts w:ascii="Times New Roman" w:hAnsi="Times New Roman"/>
+          <w:bCs/>
+          <w:sz w:val="24"/>
+          <w:szCs w:val="24"/>
+          <w:lang w:val="en-US"/>
+        </w:rPr>
+        <w:t xml:space="preserve"> dan </w:t>
+      </w:r>
+      <w:r>
+        <w:rPr>
+          <w:rFonts w:ascii="Times New Roman" w:hAnsi="Times New Roman"/>
+          <w:bCs/>
+          <w:i/>
+          <w:sz w:val="24"/>
+          <w:szCs w:val="24"/>
+          <w:lang w:val="en-US"/>
+        </w:rPr>
+        <w:t>MapWindows</w:t>
+      </w:r>
+      <w:r>
+        <w:rPr>
+          <w:rFonts w:ascii="Times New Roman" w:hAnsi="Times New Roman"/>
+          <w:bCs/>
+          <w:sz w:val="24"/>
+          <w:szCs w:val="24"/>
+          <w:lang w:val="en-US"/>
+        </w:rPr>
+        <w:t xml:space="preserve"> </w:t>
+      </w:r>
+      <w:r>
+        <w:rPr>
+          <w:rFonts w:ascii="Times New Roman" w:hAnsi="Times New Roman"/>
+          <w:bCs/>
+          <w:i/>
+          <w:sz w:val="24"/>
+          <w:szCs w:val="24"/>
+          <w:lang w:val="en-US"/>
+        </w:rPr>
+        <w:t>GIS</w:t>
+      </w:r>
+      <w:r>
+        <w:rPr>
+          <w:rFonts w:ascii="Times New Roman" w:hAnsi="Times New Roman"/>
+          <w:bCs/>
+          <w:sz w:val="24"/>
+          <w:szCs w:val="24"/>
+          <w:lang w:val="en-US"/>
+        </w:rPr>
+        <w:t>.</w:t>
       </w:r>
       <w:r>
         <w:rPr>
@@ -369,687 +468,79 @@
     </w:p>
     <w:p>
       <w:pPr>
-        <w:spacing w:after="0" w:line="480" w:lineRule="auto"/>
+        <w:spacing w:after="0" w:line="720" w:lineRule="auto"/>
+        <w:ind w:firstLine="360"/>
+        <w:contextualSpacing/>
         <w:jc w:val="both"/>
         <w:rPr>
           <w:rFonts w:ascii="Times New Roman" w:hAnsi="Times New Roman"/>
-          <w:b/>
-          <w:bCs/>
-          <w:sz w:val="24"/>
-          <w:szCs w:val="24"/>
-          <w:lang w:val="en-US"/>
-        </w:rPr>
-      </w:pPr>
-      <w:r>
-        <w:rPr>
-          <w:rFonts w:ascii="Times New Roman" w:hAnsi="Times New Roman"/>
-          <w:b/>
-          <w:bCs/>
-          <w:sz w:val="24"/>
-          <w:szCs w:val="24"/>
-          <w:lang w:val="en-US"/>
-        </w:rPr>
-        <w:t>Analisis Bisnis Proses</w:t>
-      </w:r>
+          <w:bCs/>
+          <w:sz w:val="24"/>
+          <w:szCs w:val="24"/>
+          <w:lang w:val="en-US"/>
+        </w:rPr>
+      </w:pPr>
     </w:p>
     <w:p>
       <w:pPr>
         <w:spacing w:after="0" w:line="480" w:lineRule="auto"/>
-        <w:ind w:firstLine="360"/>
+        <w:contextualSpacing/>
         <w:jc w:val="both"/>
         <w:rPr>
           <w:rFonts w:ascii="Times New Roman" w:hAnsi="Times New Roman"/>
-          <w:bCs/>
-          <w:sz w:val="24"/>
-          <w:szCs w:val="24"/>
-          <w:lang w:val="en-US"/>
-        </w:rPr>
-      </w:pPr>
-      <w:r>
-        <w:rPr>
-          <w:rFonts w:ascii="Times New Roman" w:hAnsi="Times New Roman"/>
           <w:b/>
           <w:bCs/>
           <w:sz w:val="24"/>
           <w:szCs w:val="24"/>
           <w:lang w:val="en-US"/>
         </w:rPr>
-        <w:tab/>
-      </w:r>
-      <w:r>
-        <w:rPr>
-          <w:rFonts w:ascii="Times New Roman" w:hAnsi="Times New Roman"/>
-          <w:bCs/>
-          <w:sz w:val="24"/>
-          <w:szCs w:val="24"/>
-          <w:lang w:val="en-US"/>
-        </w:rPr>
-        <w:t>Proses bisnis adalah</w:t>
-      </w:r>
-      <w:r>
-        <w:rPr>
-          <w:rFonts w:ascii="Times New Roman" w:hAnsi="Times New Roman"/>
-          <w:bCs/>
-          <w:sz w:val="24"/>
-          <w:szCs w:val="24"/>
-          <w:lang w:val="en-US"/>
-        </w:rPr>
-        <w:t xml:space="preserve"> </w:t>
-      </w:r>
-      <w:r>
-        <w:rPr>
-          <w:rFonts w:ascii="Times New Roman" w:hAnsi="Times New Roman"/>
-          <w:bCs/>
-          <w:sz w:val="24"/>
-          <w:szCs w:val="24"/>
-          <w:lang w:val="en-US"/>
-        </w:rPr>
-        <w:t>suatu</w:t>
-      </w:r>
-      <w:r>
-        <w:rPr>
-          <w:rFonts w:ascii="Times New Roman" w:hAnsi="Times New Roman"/>
-          <w:bCs/>
-          <w:sz w:val="24"/>
-          <w:szCs w:val="24"/>
-          <w:lang w:val="en-US"/>
-        </w:rPr>
-        <w:t xml:space="preserve"> </w:t>
-      </w:r>
-      <w:r>
-        <w:rPr>
-          <w:rFonts w:ascii="Times New Roman" w:hAnsi="Times New Roman"/>
-          <w:bCs/>
-          <w:sz w:val="24"/>
-          <w:szCs w:val="24"/>
-          <w:lang w:val="en-US"/>
-        </w:rPr>
-        <w:t>kumpulan</w:t>
-      </w:r>
-      <w:r>
-        <w:rPr>
-          <w:rFonts w:ascii="Times New Roman" w:hAnsi="Times New Roman"/>
-          <w:bCs/>
-          <w:sz w:val="24"/>
-          <w:szCs w:val="24"/>
-          <w:lang w:val="en-US"/>
-        </w:rPr>
-        <w:t xml:space="preserve"> </w:t>
-      </w:r>
-      <w:r>
-        <w:rPr>
-          <w:rFonts w:ascii="Times New Roman" w:hAnsi="Times New Roman"/>
-          <w:bCs/>
-          <w:sz w:val="24"/>
-          <w:szCs w:val="24"/>
-          <w:lang w:val="en-US"/>
-        </w:rPr>
-        <w:t>pekerjaan</w:t>
-      </w:r>
-      <w:r>
-        <w:rPr>
-          <w:rFonts w:ascii="Times New Roman" w:hAnsi="Times New Roman"/>
-          <w:bCs/>
-          <w:sz w:val="24"/>
-          <w:szCs w:val="24"/>
-          <w:lang w:val="en-US"/>
-        </w:rPr>
-        <w:t xml:space="preserve"> </w:t>
-      </w:r>
-      <w:r>
-        <w:rPr>
-          <w:rFonts w:ascii="Times New Roman" w:hAnsi="Times New Roman"/>
-          <w:bCs/>
-          <w:sz w:val="24"/>
-          <w:szCs w:val="24"/>
-          <w:lang w:val="en-US"/>
-        </w:rPr>
-        <w:t>yang</w:t>
-      </w:r>
-      <w:r>
-        <w:rPr>
-          <w:rFonts w:ascii="Times New Roman" w:hAnsi="Times New Roman"/>
-          <w:bCs/>
-          <w:sz w:val="24"/>
-          <w:szCs w:val="24"/>
-          <w:lang w:val="en-US"/>
-        </w:rPr>
-        <w:t xml:space="preserve"> </w:t>
-      </w:r>
-      <w:r>
-        <w:rPr>
-          <w:rFonts w:ascii="Times New Roman" w:hAnsi="Times New Roman"/>
-          <w:bCs/>
-          <w:sz w:val="24"/>
-          <w:szCs w:val="24"/>
-          <w:lang w:val="en-US"/>
-        </w:rPr>
-        <w:t>saling terkait</w:t>
-      </w:r>
-      <w:r>
-        <w:rPr>
-          <w:rFonts w:ascii="Times New Roman" w:hAnsi="Times New Roman"/>
-          <w:bCs/>
-          <w:sz w:val="24"/>
-          <w:szCs w:val="24"/>
-          <w:lang w:val="en-US"/>
-        </w:rPr>
-        <w:t xml:space="preserve"> </w:t>
-      </w:r>
-      <w:r>
-        <w:rPr>
-          <w:rFonts w:ascii="Times New Roman" w:hAnsi="Times New Roman"/>
-          <w:bCs/>
-          <w:sz w:val="24"/>
-          <w:szCs w:val="24"/>
-          <w:lang w:val="en-US"/>
-        </w:rPr>
-        <w:t>untuk menyelesaikan suatu masalah tertentu. Suatu proses bisnis dapat dipecah menjadi beberapa</w:t>
-      </w:r>
-      <w:r>
-        <w:rPr>
-          <w:rFonts w:ascii="Times New Roman" w:hAnsi="Times New Roman"/>
-          <w:bCs/>
-          <w:sz w:val="24"/>
-          <w:szCs w:val="24"/>
-          <w:lang w:val="en-US"/>
-        </w:rPr>
-        <w:t xml:space="preserve"> </w:t>
-      </w:r>
-      <w:r>
-        <w:rPr>
-          <w:rFonts w:ascii="Times New Roman" w:hAnsi="Times New Roman"/>
-          <w:bCs/>
-          <w:sz w:val="24"/>
-          <w:szCs w:val="24"/>
-          <w:lang w:val="en-US"/>
-        </w:rPr>
-        <w:t>subproses</w:t>
-      </w:r>
-      <w:r>
-        <w:rPr>
-          <w:rFonts w:ascii="Times New Roman" w:hAnsi="Times New Roman"/>
-          <w:bCs/>
-          <w:sz w:val="24"/>
-          <w:szCs w:val="24"/>
-          <w:lang w:val="en-US"/>
-        </w:rPr>
-        <w:t xml:space="preserve"> </w:t>
-      </w:r>
-      <w:r>
-        <w:rPr>
-          <w:rFonts w:ascii="Times New Roman" w:hAnsi="Times New Roman"/>
-          <w:bCs/>
-          <w:sz w:val="24"/>
-          <w:szCs w:val="24"/>
-          <w:lang w:val="en-US"/>
-        </w:rPr>
-        <w:t>yang</w:t>
-      </w:r>
-      <w:r>
-        <w:rPr>
-          <w:rFonts w:ascii="Times New Roman" w:hAnsi="Times New Roman"/>
-          <w:bCs/>
-          <w:sz w:val="24"/>
-          <w:szCs w:val="24"/>
-          <w:lang w:val="en-US"/>
-        </w:rPr>
-        <w:t xml:space="preserve"> </w:t>
-      </w:r>
-      <w:r>
-        <w:rPr>
-          <w:rFonts w:ascii="Times New Roman" w:hAnsi="Times New Roman"/>
-          <w:bCs/>
-          <w:sz w:val="24"/>
-          <w:szCs w:val="24"/>
-          <w:lang w:val="en-US"/>
-        </w:rPr>
-        <w:t>masing-masing</w:t>
-      </w:r>
-      <w:r>
-        <w:rPr>
-          <w:rFonts w:ascii="Times New Roman" w:hAnsi="Times New Roman"/>
-          <w:bCs/>
-          <w:sz w:val="24"/>
-          <w:szCs w:val="24"/>
-          <w:lang w:val="en-US"/>
-        </w:rPr>
-        <w:t xml:space="preserve"> </w:t>
-      </w:r>
-      <w:r>
-        <w:rPr>
-          <w:rFonts w:ascii="Times New Roman" w:hAnsi="Times New Roman"/>
-          <w:bCs/>
-          <w:sz w:val="24"/>
-          <w:szCs w:val="24"/>
-          <w:lang w:val="en-US"/>
-        </w:rPr>
-        <w:t>memiliki atribut</w:t>
-      </w:r>
-      <w:r>
-        <w:rPr>
-          <w:rFonts w:ascii="Times New Roman" w:hAnsi="Times New Roman"/>
-          <w:bCs/>
-          <w:sz w:val="24"/>
-          <w:szCs w:val="24"/>
-          <w:lang w:val="en-US"/>
-        </w:rPr>
-        <w:t xml:space="preserve"> </w:t>
-      </w:r>
-      <w:r>
-        <w:rPr>
-          <w:rFonts w:ascii="Times New Roman" w:hAnsi="Times New Roman"/>
-          <w:bCs/>
-          <w:sz w:val="24"/>
-          <w:szCs w:val="24"/>
-          <w:lang w:val="en-US"/>
-        </w:rPr>
-        <w:t>sendiri</w:t>
-      </w:r>
-      <w:r>
-        <w:rPr>
-          <w:rFonts w:ascii="Times New Roman" w:hAnsi="Times New Roman"/>
-          <w:bCs/>
-          <w:sz w:val="24"/>
-          <w:szCs w:val="24"/>
-          <w:lang w:val="en-US"/>
-        </w:rPr>
-        <w:t xml:space="preserve"> </w:t>
-      </w:r>
-      <w:r>
-        <w:rPr>
-          <w:rFonts w:ascii="Times New Roman" w:hAnsi="Times New Roman"/>
-          <w:bCs/>
-          <w:sz w:val="24"/>
-          <w:szCs w:val="24"/>
-          <w:lang w:val="en-US"/>
-        </w:rPr>
-        <w:t>tapi</w:t>
-      </w:r>
-      <w:r>
-        <w:rPr>
-          <w:rFonts w:ascii="Times New Roman" w:hAnsi="Times New Roman"/>
-          <w:bCs/>
-          <w:sz w:val="24"/>
-          <w:szCs w:val="24"/>
-          <w:lang w:val="en-US"/>
-        </w:rPr>
-        <w:t xml:space="preserve"> </w:t>
-      </w:r>
-      <w:r>
-        <w:rPr>
-          <w:rFonts w:ascii="Times New Roman" w:hAnsi="Times New Roman"/>
-          <w:bCs/>
-          <w:sz w:val="24"/>
-          <w:szCs w:val="24"/>
-          <w:lang w:val="en-US"/>
-        </w:rPr>
-        <w:t>juga berkontribusi</w:t>
-      </w:r>
-      <w:r>
-        <w:rPr>
-          <w:rFonts w:ascii="Times New Roman" w:hAnsi="Times New Roman"/>
-          <w:bCs/>
-          <w:sz w:val="24"/>
-          <w:szCs w:val="24"/>
-          <w:lang w:val="en-US"/>
-        </w:rPr>
-        <w:t xml:space="preserve"> </w:t>
-      </w:r>
-      <w:r>
-        <w:rPr>
-          <w:rFonts w:ascii="Times New Roman" w:hAnsi="Times New Roman"/>
-          <w:bCs/>
-          <w:sz w:val="24"/>
-          <w:szCs w:val="24"/>
-          <w:lang w:val="en-US"/>
-        </w:rPr>
-        <w:t>untuk</w:t>
-      </w:r>
-      <w:r>
-        <w:rPr>
-          <w:rFonts w:ascii="Times New Roman" w:hAnsi="Times New Roman"/>
-          <w:bCs/>
-          <w:sz w:val="24"/>
-          <w:szCs w:val="24"/>
-          <w:lang w:val="en-US"/>
-        </w:rPr>
-        <w:t xml:space="preserve"> </w:t>
-      </w:r>
-      <w:r>
-        <w:rPr>
-          <w:rFonts w:ascii="Times New Roman" w:hAnsi="Times New Roman"/>
-          <w:bCs/>
-          <w:sz w:val="24"/>
-          <w:szCs w:val="24"/>
-          <w:lang w:val="en-US"/>
-        </w:rPr>
-        <w:t>mencapai</w:t>
-      </w:r>
-      <w:r>
-        <w:rPr>
-          <w:rFonts w:ascii="Times New Roman" w:hAnsi="Times New Roman"/>
-          <w:bCs/>
-          <w:sz w:val="24"/>
-          <w:szCs w:val="24"/>
-          <w:lang w:val="en-US"/>
-        </w:rPr>
-        <w:t xml:space="preserve"> </w:t>
-      </w:r>
-      <w:r>
-        <w:rPr>
-          <w:rFonts w:ascii="Times New Roman" w:hAnsi="Times New Roman"/>
-          <w:bCs/>
-          <w:sz w:val="24"/>
-          <w:szCs w:val="24"/>
-          <w:lang w:val="en-US"/>
-        </w:rPr>
-        <w:t>tujuan</w:t>
-      </w:r>
-      <w:r>
-        <w:rPr>
-          <w:rFonts w:ascii="Times New Roman" w:hAnsi="Times New Roman"/>
-          <w:bCs/>
-          <w:sz w:val="24"/>
-          <w:szCs w:val="24"/>
-          <w:lang w:val="en-US"/>
-        </w:rPr>
-        <w:t xml:space="preserve"> </w:t>
-      </w:r>
-      <w:r>
-        <w:rPr>
-          <w:rFonts w:ascii="Times New Roman" w:hAnsi="Times New Roman"/>
-          <w:bCs/>
-          <w:sz w:val="24"/>
-          <w:szCs w:val="24"/>
-          <w:lang w:val="en-US"/>
-        </w:rPr>
-        <w:t>dari</w:t>
-      </w:r>
-      <w:r>
-        <w:rPr>
-          <w:rFonts w:ascii="Times New Roman" w:hAnsi="Times New Roman"/>
-          <w:bCs/>
-          <w:sz w:val="24"/>
-          <w:szCs w:val="24"/>
-          <w:lang w:val="en-US"/>
-        </w:rPr>
-        <w:t xml:space="preserve"> </w:t>
-      </w:r>
-      <w:r>
-        <w:rPr>
-          <w:rFonts w:ascii="Times New Roman" w:hAnsi="Times New Roman"/>
-          <w:bCs/>
-          <w:sz w:val="24"/>
-          <w:szCs w:val="24"/>
-          <w:lang w:val="en-US"/>
-        </w:rPr>
-        <w:t>superprosesnya.</w:t>
-      </w:r>
-      <w:r>
-        <w:rPr>
-          <w:rFonts w:ascii="Times New Roman" w:hAnsi="Times New Roman"/>
-          <w:bCs/>
-          <w:sz w:val="24"/>
-          <w:szCs w:val="24"/>
-          <w:lang w:val="en-US"/>
-        </w:rPr>
-        <w:t xml:space="preserve"> </w:t>
-      </w:r>
-      <w:r>
-        <w:rPr>
-          <w:rFonts w:ascii="Times New Roman" w:hAnsi="Times New Roman"/>
-          <w:bCs/>
-          <w:sz w:val="24"/>
-          <w:szCs w:val="24"/>
-          <w:lang w:val="en-US"/>
-        </w:rPr>
-        <w:t>Analisis</w:t>
-      </w:r>
-      <w:r>
-        <w:rPr>
-          <w:rFonts w:ascii="Times New Roman" w:hAnsi="Times New Roman"/>
-          <w:bCs/>
-          <w:sz w:val="24"/>
-          <w:szCs w:val="24"/>
-          <w:lang w:val="en-US"/>
-        </w:rPr>
-        <w:t xml:space="preserve"> </w:t>
-      </w:r>
-      <w:r>
-        <w:rPr>
-          <w:rFonts w:ascii="Times New Roman" w:hAnsi="Times New Roman"/>
-          <w:bCs/>
-          <w:sz w:val="24"/>
-          <w:szCs w:val="24"/>
-          <w:lang w:val="en-US"/>
-        </w:rPr>
-        <w:t>proses</w:t>
-      </w:r>
-      <w:r>
-        <w:rPr>
-          <w:rFonts w:ascii="Times New Roman" w:hAnsi="Times New Roman"/>
-          <w:bCs/>
-          <w:sz w:val="24"/>
-          <w:szCs w:val="24"/>
-          <w:lang w:val="en-US"/>
-        </w:rPr>
-        <w:t xml:space="preserve"> </w:t>
-      </w:r>
-      <w:r>
-        <w:rPr>
-          <w:rFonts w:ascii="Times New Roman" w:hAnsi="Times New Roman"/>
-          <w:bCs/>
-          <w:sz w:val="24"/>
-          <w:szCs w:val="24"/>
-          <w:lang w:val="en-US"/>
-        </w:rPr>
-        <w:t>bisnis umumnya</w:t>
-      </w:r>
-      <w:r>
-        <w:rPr>
-          <w:rFonts w:ascii="Times New Roman" w:hAnsi="Times New Roman"/>
-          <w:bCs/>
-          <w:sz w:val="24"/>
-          <w:szCs w:val="24"/>
-          <w:lang w:val="en-US"/>
-        </w:rPr>
-        <w:t xml:space="preserve"> </w:t>
-      </w:r>
-      <w:r>
-        <w:rPr>
-          <w:rFonts w:ascii="Times New Roman" w:hAnsi="Times New Roman"/>
-          <w:bCs/>
-          <w:sz w:val="24"/>
-          <w:szCs w:val="24"/>
-          <w:lang w:val="en-US"/>
-        </w:rPr>
-        <w:t>melibatkan</w:t>
-      </w:r>
-      <w:r>
-        <w:rPr>
-          <w:rFonts w:ascii="Times New Roman" w:hAnsi="Times New Roman"/>
-          <w:bCs/>
-          <w:sz w:val="24"/>
-          <w:szCs w:val="24"/>
-          <w:lang w:val="en-US"/>
-        </w:rPr>
-        <w:t xml:space="preserve"> </w:t>
-      </w:r>
-      <w:r>
-        <w:rPr>
-          <w:rFonts w:ascii="Times New Roman" w:hAnsi="Times New Roman"/>
-          <w:bCs/>
-          <w:sz w:val="24"/>
-          <w:szCs w:val="24"/>
-          <w:lang w:val="en-US"/>
-        </w:rPr>
-        <w:t>pemetaan</w:t>
-      </w:r>
-      <w:r>
-        <w:rPr>
-          <w:rFonts w:ascii="Times New Roman" w:hAnsi="Times New Roman"/>
-          <w:bCs/>
-          <w:sz w:val="24"/>
-          <w:szCs w:val="24"/>
-          <w:lang w:val="en-US"/>
-        </w:rPr>
-        <w:t xml:space="preserve"> </w:t>
-      </w:r>
-      <w:r>
-        <w:rPr>
-          <w:rFonts w:ascii="Times New Roman" w:hAnsi="Times New Roman"/>
-          <w:bCs/>
-          <w:sz w:val="24"/>
-          <w:szCs w:val="24"/>
-          <w:lang w:val="en-US"/>
-        </w:rPr>
-        <w:t>proses</w:t>
-      </w:r>
-      <w:r>
-        <w:rPr>
-          <w:rFonts w:ascii="Times New Roman" w:hAnsi="Times New Roman"/>
-          <w:bCs/>
-          <w:sz w:val="24"/>
-          <w:szCs w:val="24"/>
-          <w:lang w:val="en-US"/>
-        </w:rPr>
-        <w:t xml:space="preserve"> </w:t>
-      </w:r>
-      <w:r>
-        <w:rPr>
-          <w:rFonts w:ascii="Times New Roman" w:hAnsi="Times New Roman"/>
-          <w:bCs/>
-          <w:sz w:val="24"/>
-          <w:szCs w:val="24"/>
-          <w:lang w:val="en-US"/>
-        </w:rPr>
-        <w:t>dan</w:t>
-      </w:r>
-      <w:r>
-        <w:rPr>
-          <w:rFonts w:ascii="Times New Roman" w:hAnsi="Times New Roman"/>
-          <w:bCs/>
-          <w:sz w:val="24"/>
-          <w:szCs w:val="24"/>
-          <w:lang w:val="en-US"/>
-        </w:rPr>
-        <w:t xml:space="preserve"> </w:t>
-      </w:r>
-      <w:r>
-        <w:rPr>
-          <w:rFonts w:ascii="Times New Roman" w:hAnsi="Times New Roman"/>
-          <w:bCs/>
-          <w:sz w:val="24"/>
-          <w:szCs w:val="24"/>
-          <w:lang w:val="en-US"/>
-        </w:rPr>
-        <w:t>subproses</w:t>
-      </w:r>
-      <w:r>
-        <w:rPr>
-          <w:rFonts w:ascii="Times New Roman" w:hAnsi="Times New Roman"/>
-          <w:bCs/>
-          <w:sz w:val="24"/>
-          <w:szCs w:val="24"/>
-          <w:lang w:val="en-US"/>
-        </w:rPr>
-        <w:t xml:space="preserve"> </w:t>
-      </w:r>
-      <w:r>
-        <w:rPr>
-          <w:rFonts w:ascii="Times New Roman" w:hAnsi="Times New Roman"/>
-          <w:bCs/>
-          <w:sz w:val="24"/>
-          <w:szCs w:val="24"/>
-          <w:lang w:val="en-US"/>
-        </w:rPr>
-        <w:t>di</w:t>
-      </w:r>
-      <w:r>
-        <w:rPr>
-          <w:rFonts w:ascii="Times New Roman" w:hAnsi="Times New Roman"/>
-          <w:bCs/>
-          <w:sz w:val="24"/>
-          <w:szCs w:val="24"/>
-          <w:lang w:val="en-US"/>
-        </w:rPr>
-        <w:t xml:space="preserve"> </w:t>
-      </w:r>
-      <w:r>
-        <w:rPr>
-          <w:rFonts w:ascii="Times New Roman" w:hAnsi="Times New Roman"/>
-          <w:bCs/>
-          <w:sz w:val="24"/>
-          <w:szCs w:val="24"/>
-          <w:lang w:val="en-US"/>
-        </w:rPr>
-        <w:t>dalamnya</w:t>
-      </w:r>
-      <w:r>
-        <w:rPr>
-          <w:rFonts w:ascii="Times New Roman" w:hAnsi="Times New Roman"/>
-          <w:bCs/>
-          <w:sz w:val="24"/>
-          <w:szCs w:val="24"/>
-          <w:lang w:val="en-US"/>
-        </w:rPr>
-        <w:t xml:space="preserve"> </w:t>
-      </w:r>
-      <w:r>
-        <w:rPr>
-          <w:rFonts w:ascii="Times New Roman" w:hAnsi="Times New Roman"/>
-          <w:bCs/>
-          <w:sz w:val="24"/>
-          <w:szCs w:val="24"/>
-          <w:lang w:val="en-US"/>
-        </w:rPr>
-        <w:t>hingga tingkatan aktivitas atau kegiatan</w:t>
-      </w:r>
-      <w:r>
-        <w:rPr>
-          <w:rFonts w:ascii="Times New Roman" w:hAnsi="Times New Roman"/>
-          <w:bCs/>
-          <w:sz w:val="24"/>
-          <w:szCs w:val="24"/>
-          <w:lang w:val="en-US"/>
-        </w:rPr>
-        <w:t>.</w:t>
-      </w:r>
-      <w:r>
-        <w:rPr>
-          <w:rFonts w:ascii="Times New Roman" w:hAnsi="Times New Roman"/>
-          <w:bCs/>
-          <w:sz w:val="24"/>
-          <w:szCs w:val="24"/>
-          <w:lang w:val="en-US"/>
-        </w:rPr>
-        <w:t xml:space="preserve"> </w:t>
+      </w:pPr>
+      <w:r>
+        <w:rPr>
+          <w:rFonts w:ascii="Times New Roman" w:hAnsi="Times New Roman"/>
+          <w:b/>
+          <w:bCs/>
+          <w:sz w:val="24"/>
+          <w:szCs w:val="24"/>
+          <w:lang w:val="en-US"/>
+        </w:rPr>
+        <w:t>Analisis Bisnis Proses</w:t>
       </w:r>
     </w:p>
     <w:p>
       <w:pPr>
         <w:spacing w:after="0" w:line="480" w:lineRule="auto"/>
         <w:ind w:firstLine="360"/>
+        <w:contextualSpacing/>
         <w:jc w:val="both"/>
         <w:rPr>
           <w:rFonts w:ascii="Times New Roman" w:hAnsi="Times New Roman"/>
           <w:bCs/>
-          <w:color w:val="FF0000"/>
-          <w:sz w:val="24"/>
-          <w:szCs w:val="24"/>
-          <w:lang w:val="en-US"/>
-        </w:rPr>
-      </w:pPr>
-      <w:r>
-        <w:rPr>
-          <w:rFonts w:ascii="Times New Roman" w:hAnsi="Times New Roman"/>
-          <w:bCs/>
-          <w:sz w:val="24"/>
-          <w:szCs w:val="24"/>
-          <w:lang w:val="en-US"/>
-        </w:rPr>
-        <w:t>Proses bisnis yang sedang berjalan sekarang ini di BPS khususnya dalam pembuatan Sistem Informasi Geografis</w:t>
+          <w:sz w:val="24"/>
+          <w:szCs w:val="24"/>
+          <w:lang w:val="en-US"/>
+        </w:rPr>
+      </w:pPr>
+      <w:r>
+        <w:rPr>
+          <w:rFonts w:ascii="Times New Roman" w:hAnsi="Times New Roman"/>
+          <w:b/>
+          <w:bCs/>
+          <w:sz w:val="24"/>
+          <w:szCs w:val="24"/>
+          <w:lang w:val="en-US"/>
+        </w:rPr>
+        <w:tab/>
+      </w:r>
+      <w:r>
+        <w:rPr>
+          <w:rFonts w:ascii="Times New Roman" w:hAnsi="Times New Roman"/>
+          <w:bCs/>
+          <w:sz w:val="24"/>
+          <w:szCs w:val="24"/>
+          <w:lang w:val="en-US"/>
+        </w:rPr>
+        <w:t>Proses bisnis adalah</w:t>
       </w:r>
       <w:r>
         <w:rPr>
@@ -1069,51 +560,589 @@
           <w:szCs w:val="24"/>
           <w:lang w:val="en-US"/>
         </w:rPr>
-        <w:t>ber</w:t>
-      </w:r>
-      <w:r>
-        <w:rPr>
-          <w:rFonts w:ascii="Times New Roman" w:hAnsi="Times New Roman"/>
-          <w:bCs/>
-          <w:sz w:val="24"/>
-          <w:szCs w:val="24"/>
-          <w:lang w:val="en-US"/>
-        </w:rPr>
-        <w:t xml:space="preserve">basis </w:t>
-      </w:r>
-      <w:r>
-        <w:rPr>
-          <w:rFonts w:ascii="Times New Roman" w:hAnsi="Times New Roman"/>
-          <w:bCs/>
-          <w:i/>
-          <w:sz w:val="24"/>
-          <w:szCs w:val="24"/>
-          <w:lang w:val="en-US"/>
-        </w:rPr>
-        <w:t>web</w:t>
-      </w:r>
-      <w:r>
-        <w:rPr>
-          <w:rFonts w:ascii="Times New Roman" w:hAnsi="Times New Roman"/>
-          <w:bCs/>
-          <w:sz w:val="24"/>
-          <w:szCs w:val="24"/>
-          <w:lang w:val="en-US"/>
-        </w:rPr>
-        <w:t xml:space="preserve"> adalah sebagai </w:t>
-      </w:r>
-      <w:proofErr w:type="gramStart"/>
-      <w:r>
-        <w:rPr>
-          <w:rFonts w:ascii="Times New Roman" w:hAnsi="Times New Roman"/>
-          <w:bCs/>
-          <w:sz w:val="24"/>
-          <w:szCs w:val="24"/>
-          <w:lang w:val="en-US"/>
-        </w:rPr>
-        <w:t>berikut :</w:t>
-      </w:r>
-      <w:proofErr w:type="gramEnd"/>
+        <w:t>suatu</w:t>
+      </w:r>
+      <w:r>
+        <w:rPr>
+          <w:rFonts w:ascii="Times New Roman" w:hAnsi="Times New Roman"/>
+          <w:bCs/>
+          <w:sz w:val="24"/>
+          <w:szCs w:val="24"/>
+          <w:lang w:val="en-US"/>
+        </w:rPr>
+        <w:t xml:space="preserve"> </w:t>
+      </w:r>
+      <w:r>
+        <w:rPr>
+          <w:rFonts w:ascii="Times New Roman" w:hAnsi="Times New Roman"/>
+          <w:bCs/>
+          <w:sz w:val="24"/>
+          <w:szCs w:val="24"/>
+          <w:lang w:val="en-US"/>
+        </w:rPr>
+        <w:t>kumpulan</w:t>
+      </w:r>
+      <w:r>
+        <w:rPr>
+          <w:rFonts w:ascii="Times New Roman" w:hAnsi="Times New Roman"/>
+          <w:bCs/>
+          <w:sz w:val="24"/>
+          <w:szCs w:val="24"/>
+          <w:lang w:val="en-US"/>
+        </w:rPr>
+        <w:t xml:space="preserve"> </w:t>
+      </w:r>
+      <w:r>
+        <w:rPr>
+          <w:rFonts w:ascii="Times New Roman" w:hAnsi="Times New Roman"/>
+          <w:bCs/>
+          <w:sz w:val="24"/>
+          <w:szCs w:val="24"/>
+          <w:lang w:val="en-US"/>
+        </w:rPr>
+        <w:t>pekerjaan</w:t>
+      </w:r>
+      <w:r>
+        <w:rPr>
+          <w:rFonts w:ascii="Times New Roman" w:hAnsi="Times New Roman"/>
+          <w:bCs/>
+          <w:sz w:val="24"/>
+          <w:szCs w:val="24"/>
+          <w:lang w:val="en-US"/>
+        </w:rPr>
+        <w:t xml:space="preserve"> </w:t>
+      </w:r>
+      <w:r>
+        <w:rPr>
+          <w:rFonts w:ascii="Times New Roman" w:hAnsi="Times New Roman"/>
+          <w:bCs/>
+          <w:sz w:val="24"/>
+          <w:szCs w:val="24"/>
+          <w:lang w:val="en-US"/>
+        </w:rPr>
+        <w:t>yang</w:t>
+      </w:r>
+      <w:r>
+        <w:rPr>
+          <w:rFonts w:ascii="Times New Roman" w:hAnsi="Times New Roman"/>
+          <w:bCs/>
+          <w:sz w:val="24"/>
+          <w:szCs w:val="24"/>
+          <w:lang w:val="en-US"/>
+        </w:rPr>
+        <w:t xml:space="preserve"> </w:t>
+      </w:r>
+      <w:r>
+        <w:rPr>
+          <w:rFonts w:ascii="Times New Roman" w:hAnsi="Times New Roman"/>
+          <w:bCs/>
+          <w:sz w:val="24"/>
+          <w:szCs w:val="24"/>
+          <w:lang w:val="en-US"/>
+        </w:rPr>
+        <w:t>saling terkait</w:t>
+      </w:r>
+      <w:r>
+        <w:rPr>
+          <w:rFonts w:ascii="Times New Roman" w:hAnsi="Times New Roman"/>
+          <w:bCs/>
+          <w:sz w:val="24"/>
+          <w:szCs w:val="24"/>
+          <w:lang w:val="en-US"/>
+        </w:rPr>
+        <w:t xml:space="preserve"> </w:t>
+      </w:r>
+      <w:r>
+        <w:rPr>
+          <w:rFonts w:ascii="Times New Roman" w:hAnsi="Times New Roman"/>
+          <w:bCs/>
+          <w:sz w:val="24"/>
+          <w:szCs w:val="24"/>
+          <w:lang w:val="en-US"/>
+        </w:rPr>
+        <w:t>untuk menyelesaikan suatu masalah tertentu. Suatu proses bisnis dapat dipecah menjadi beberapa</w:t>
+      </w:r>
+      <w:r>
+        <w:rPr>
+          <w:rFonts w:ascii="Times New Roman" w:hAnsi="Times New Roman"/>
+          <w:bCs/>
+          <w:sz w:val="24"/>
+          <w:szCs w:val="24"/>
+          <w:lang w:val="en-US"/>
+        </w:rPr>
+        <w:t xml:space="preserve"> </w:t>
+      </w:r>
+      <w:r>
+        <w:rPr>
+          <w:rFonts w:ascii="Times New Roman" w:hAnsi="Times New Roman"/>
+          <w:bCs/>
+          <w:sz w:val="24"/>
+          <w:szCs w:val="24"/>
+          <w:lang w:val="en-US"/>
+        </w:rPr>
+        <w:t>subproses</w:t>
+      </w:r>
+      <w:r>
+        <w:rPr>
+          <w:rFonts w:ascii="Times New Roman" w:hAnsi="Times New Roman"/>
+          <w:bCs/>
+          <w:sz w:val="24"/>
+          <w:szCs w:val="24"/>
+          <w:lang w:val="en-US"/>
+        </w:rPr>
+        <w:t xml:space="preserve"> </w:t>
+      </w:r>
+      <w:r>
+        <w:rPr>
+          <w:rFonts w:ascii="Times New Roman" w:hAnsi="Times New Roman"/>
+          <w:bCs/>
+          <w:sz w:val="24"/>
+          <w:szCs w:val="24"/>
+          <w:lang w:val="en-US"/>
+        </w:rPr>
+        <w:t>yang</w:t>
+      </w:r>
+      <w:r>
+        <w:rPr>
+          <w:rFonts w:ascii="Times New Roman" w:hAnsi="Times New Roman"/>
+          <w:bCs/>
+          <w:sz w:val="24"/>
+          <w:szCs w:val="24"/>
+          <w:lang w:val="en-US"/>
+        </w:rPr>
+        <w:t xml:space="preserve"> </w:t>
+      </w:r>
+      <w:r>
+        <w:rPr>
+          <w:rFonts w:ascii="Times New Roman" w:hAnsi="Times New Roman"/>
+          <w:bCs/>
+          <w:sz w:val="24"/>
+          <w:szCs w:val="24"/>
+          <w:lang w:val="en-US"/>
+        </w:rPr>
+        <w:t>masing-masing</w:t>
+      </w:r>
+      <w:r>
+        <w:rPr>
+          <w:rFonts w:ascii="Times New Roman" w:hAnsi="Times New Roman"/>
+          <w:bCs/>
+          <w:sz w:val="24"/>
+          <w:szCs w:val="24"/>
+          <w:lang w:val="en-US"/>
+        </w:rPr>
+        <w:t xml:space="preserve"> </w:t>
+      </w:r>
+      <w:r>
+        <w:rPr>
+          <w:rFonts w:ascii="Times New Roman" w:hAnsi="Times New Roman"/>
+          <w:bCs/>
+          <w:sz w:val="24"/>
+          <w:szCs w:val="24"/>
+          <w:lang w:val="en-US"/>
+        </w:rPr>
+        <w:t>memiliki atribut</w:t>
+      </w:r>
+      <w:r>
+        <w:rPr>
+          <w:rFonts w:ascii="Times New Roman" w:hAnsi="Times New Roman"/>
+          <w:bCs/>
+          <w:sz w:val="24"/>
+          <w:szCs w:val="24"/>
+          <w:lang w:val="en-US"/>
+        </w:rPr>
+        <w:t xml:space="preserve"> </w:t>
+      </w:r>
+      <w:r>
+        <w:rPr>
+          <w:rFonts w:ascii="Times New Roman" w:hAnsi="Times New Roman"/>
+          <w:bCs/>
+          <w:sz w:val="24"/>
+          <w:szCs w:val="24"/>
+          <w:lang w:val="en-US"/>
+        </w:rPr>
+        <w:t>sendiri</w:t>
+      </w:r>
+      <w:r>
+        <w:rPr>
+          <w:rFonts w:ascii="Times New Roman" w:hAnsi="Times New Roman"/>
+          <w:bCs/>
+          <w:sz w:val="24"/>
+          <w:szCs w:val="24"/>
+          <w:lang w:val="en-US"/>
+        </w:rPr>
+        <w:t xml:space="preserve"> </w:t>
+      </w:r>
+      <w:r>
+        <w:rPr>
+          <w:rFonts w:ascii="Times New Roman" w:hAnsi="Times New Roman"/>
+          <w:bCs/>
+          <w:sz w:val="24"/>
+          <w:szCs w:val="24"/>
+          <w:lang w:val="en-US"/>
+        </w:rPr>
+        <w:t>tapi</w:t>
+      </w:r>
+      <w:r>
+        <w:rPr>
+          <w:rFonts w:ascii="Times New Roman" w:hAnsi="Times New Roman"/>
+          <w:bCs/>
+          <w:sz w:val="24"/>
+          <w:szCs w:val="24"/>
+          <w:lang w:val="en-US"/>
+        </w:rPr>
+        <w:t xml:space="preserve"> </w:t>
+      </w:r>
+      <w:r>
+        <w:rPr>
+          <w:rFonts w:ascii="Times New Roman" w:hAnsi="Times New Roman"/>
+          <w:bCs/>
+          <w:sz w:val="24"/>
+          <w:szCs w:val="24"/>
+          <w:lang w:val="en-US"/>
+        </w:rPr>
+        <w:t>juga berkontribusi</w:t>
+      </w:r>
+      <w:r>
+        <w:rPr>
+          <w:rFonts w:ascii="Times New Roman" w:hAnsi="Times New Roman"/>
+          <w:bCs/>
+          <w:sz w:val="24"/>
+          <w:szCs w:val="24"/>
+          <w:lang w:val="en-US"/>
+        </w:rPr>
+        <w:t xml:space="preserve"> </w:t>
+      </w:r>
+      <w:r>
+        <w:rPr>
+          <w:rFonts w:ascii="Times New Roman" w:hAnsi="Times New Roman"/>
+          <w:bCs/>
+          <w:sz w:val="24"/>
+          <w:szCs w:val="24"/>
+          <w:lang w:val="en-US"/>
+        </w:rPr>
+        <w:t>untuk</w:t>
+      </w:r>
+      <w:r>
+        <w:rPr>
+          <w:rFonts w:ascii="Times New Roman" w:hAnsi="Times New Roman"/>
+          <w:bCs/>
+          <w:sz w:val="24"/>
+          <w:szCs w:val="24"/>
+          <w:lang w:val="en-US"/>
+        </w:rPr>
+        <w:t xml:space="preserve"> </w:t>
+      </w:r>
+      <w:r>
+        <w:rPr>
+          <w:rFonts w:ascii="Times New Roman" w:hAnsi="Times New Roman"/>
+          <w:bCs/>
+          <w:sz w:val="24"/>
+          <w:szCs w:val="24"/>
+          <w:lang w:val="en-US"/>
+        </w:rPr>
+        <w:t>mencapai</w:t>
+      </w:r>
+      <w:r>
+        <w:rPr>
+          <w:rFonts w:ascii="Times New Roman" w:hAnsi="Times New Roman"/>
+          <w:bCs/>
+          <w:sz w:val="24"/>
+          <w:szCs w:val="24"/>
+          <w:lang w:val="en-US"/>
+        </w:rPr>
+        <w:t xml:space="preserve"> </w:t>
+      </w:r>
+      <w:r>
+        <w:rPr>
+          <w:rFonts w:ascii="Times New Roman" w:hAnsi="Times New Roman"/>
+          <w:bCs/>
+          <w:sz w:val="24"/>
+          <w:szCs w:val="24"/>
+          <w:lang w:val="en-US"/>
+        </w:rPr>
+        <w:t>tujuan</w:t>
+      </w:r>
+      <w:r>
+        <w:rPr>
+          <w:rFonts w:ascii="Times New Roman" w:hAnsi="Times New Roman"/>
+          <w:bCs/>
+          <w:sz w:val="24"/>
+          <w:szCs w:val="24"/>
+          <w:lang w:val="en-US"/>
+        </w:rPr>
+        <w:t xml:space="preserve"> </w:t>
+      </w:r>
+      <w:r>
+        <w:rPr>
+          <w:rFonts w:ascii="Times New Roman" w:hAnsi="Times New Roman"/>
+          <w:bCs/>
+          <w:sz w:val="24"/>
+          <w:szCs w:val="24"/>
+          <w:lang w:val="en-US"/>
+        </w:rPr>
+        <w:t>dari</w:t>
+      </w:r>
+      <w:r>
+        <w:rPr>
+          <w:rFonts w:ascii="Times New Roman" w:hAnsi="Times New Roman"/>
+          <w:bCs/>
+          <w:sz w:val="24"/>
+          <w:szCs w:val="24"/>
+          <w:lang w:val="en-US"/>
+        </w:rPr>
+        <w:t xml:space="preserve"> </w:t>
+      </w:r>
+      <w:r>
+        <w:rPr>
+          <w:rFonts w:ascii="Times New Roman" w:hAnsi="Times New Roman"/>
+          <w:bCs/>
+          <w:sz w:val="24"/>
+          <w:szCs w:val="24"/>
+          <w:lang w:val="en-US"/>
+        </w:rPr>
+        <w:t>superprosesnya.</w:t>
+      </w:r>
+      <w:r>
+        <w:rPr>
+          <w:rFonts w:ascii="Times New Roman" w:hAnsi="Times New Roman"/>
+          <w:bCs/>
+          <w:sz w:val="24"/>
+          <w:szCs w:val="24"/>
+          <w:lang w:val="en-US"/>
+        </w:rPr>
+        <w:t xml:space="preserve"> </w:t>
+      </w:r>
+      <w:r>
+        <w:rPr>
+          <w:rFonts w:ascii="Times New Roman" w:hAnsi="Times New Roman"/>
+          <w:bCs/>
+          <w:sz w:val="24"/>
+          <w:szCs w:val="24"/>
+          <w:lang w:val="en-US"/>
+        </w:rPr>
+        <w:t>Analisis</w:t>
+      </w:r>
+      <w:r>
+        <w:rPr>
+          <w:rFonts w:ascii="Times New Roman" w:hAnsi="Times New Roman"/>
+          <w:bCs/>
+          <w:sz w:val="24"/>
+          <w:szCs w:val="24"/>
+          <w:lang w:val="en-US"/>
+        </w:rPr>
+        <w:t xml:space="preserve"> </w:t>
+      </w:r>
+      <w:r>
+        <w:rPr>
+          <w:rFonts w:ascii="Times New Roman" w:hAnsi="Times New Roman"/>
+          <w:bCs/>
+          <w:sz w:val="24"/>
+          <w:szCs w:val="24"/>
+          <w:lang w:val="en-US"/>
+        </w:rPr>
+        <w:t>proses</w:t>
+      </w:r>
+      <w:r>
+        <w:rPr>
+          <w:rFonts w:ascii="Times New Roman" w:hAnsi="Times New Roman"/>
+          <w:bCs/>
+          <w:sz w:val="24"/>
+          <w:szCs w:val="24"/>
+          <w:lang w:val="en-US"/>
+        </w:rPr>
+        <w:t xml:space="preserve"> </w:t>
+      </w:r>
+      <w:r>
+        <w:rPr>
+          <w:rFonts w:ascii="Times New Roman" w:hAnsi="Times New Roman"/>
+          <w:bCs/>
+          <w:sz w:val="24"/>
+          <w:szCs w:val="24"/>
+          <w:lang w:val="en-US"/>
+        </w:rPr>
+        <w:t xml:space="preserve">bisnis </w:t>
+      </w:r>
+      <w:r>
+        <w:rPr>
+          <w:rFonts w:ascii="Times New Roman" w:hAnsi="Times New Roman"/>
+          <w:bCs/>
+          <w:sz w:val="24"/>
+          <w:szCs w:val="24"/>
+          <w:lang w:val="en-US"/>
+        </w:rPr>
+        <w:lastRenderedPageBreak/>
+        <w:t>umumnya</w:t>
+      </w:r>
+      <w:r>
+        <w:rPr>
+          <w:rFonts w:ascii="Times New Roman" w:hAnsi="Times New Roman"/>
+          <w:bCs/>
+          <w:sz w:val="24"/>
+          <w:szCs w:val="24"/>
+          <w:lang w:val="en-US"/>
+        </w:rPr>
+        <w:t xml:space="preserve"> </w:t>
+      </w:r>
+      <w:r>
+        <w:rPr>
+          <w:rFonts w:ascii="Times New Roman" w:hAnsi="Times New Roman"/>
+          <w:bCs/>
+          <w:sz w:val="24"/>
+          <w:szCs w:val="24"/>
+          <w:lang w:val="en-US"/>
+        </w:rPr>
+        <w:t>melibatkan</w:t>
+      </w:r>
+      <w:r>
+        <w:rPr>
+          <w:rFonts w:ascii="Times New Roman" w:hAnsi="Times New Roman"/>
+          <w:bCs/>
+          <w:sz w:val="24"/>
+          <w:szCs w:val="24"/>
+          <w:lang w:val="en-US"/>
+        </w:rPr>
+        <w:t xml:space="preserve"> </w:t>
+      </w:r>
+      <w:r>
+        <w:rPr>
+          <w:rFonts w:ascii="Times New Roman" w:hAnsi="Times New Roman"/>
+          <w:bCs/>
+          <w:sz w:val="24"/>
+          <w:szCs w:val="24"/>
+          <w:lang w:val="en-US"/>
+        </w:rPr>
+        <w:t>pemetaan</w:t>
+      </w:r>
+      <w:r>
+        <w:rPr>
+          <w:rFonts w:ascii="Times New Roman" w:hAnsi="Times New Roman"/>
+          <w:bCs/>
+          <w:sz w:val="24"/>
+          <w:szCs w:val="24"/>
+          <w:lang w:val="en-US"/>
+        </w:rPr>
+        <w:t xml:space="preserve"> </w:t>
+      </w:r>
+      <w:r>
+        <w:rPr>
+          <w:rFonts w:ascii="Times New Roman" w:hAnsi="Times New Roman"/>
+          <w:bCs/>
+          <w:sz w:val="24"/>
+          <w:szCs w:val="24"/>
+          <w:lang w:val="en-US"/>
+        </w:rPr>
+        <w:t>proses</w:t>
+      </w:r>
+      <w:r>
+        <w:rPr>
+          <w:rFonts w:ascii="Times New Roman" w:hAnsi="Times New Roman"/>
+          <w:bCs/>
+          <w:sz w:val="24"/>
+          <w:szCs w:val="24"/>
+          <w:lang w:val="en-US"/>
+        </w:rPr>
+        <w:t xml:space="preserve"> </w:t>
+      </w:r>
+      <w:r>
+        <w:rPr>
+          <w:rFonts w:ascii="Times New Roman" w:hAnsi="Times New Roman"/>
+          <w:bCs/>
+          <w:sz w:val="24"/>
+          <w:szCs w:val="24"/>
+          <w:lang w:val="en-US"/>
+        </w:rPr>
+        <w:t>dan</w:t>
+      </w:r>
+      <w:r>
+        <w:rPr>
+          <w:rFonts w:ascii="Times New Roman" w:hAnsi="Times New Roman"/>
+          <w:bCs/>
+          <w:sz w:val="24"/>
+          <w:szCs w:val="24"/>
+          <w:lang w:val="en-US"/>
+        </w:rPr>
+        <w:t xml:space="preserve"> </w:t>
+      </w:r>
+      <w:r>
+        <w:rPr>
+          <w:rFonts w:ascii="Times New Roman" w:hAnsi="Times New Roman"/>
+          <w:bCs/>
+          <w:sz w:val="24"/>
+          <w:szCs w:val="24"/>
+          <w:lang w:val="en-US"/>
+        </w:rPr>
+        <w:t>subproses</w:t>
+      </w:r>
+      <w:r>
+        <w:rPr>
+          <w:rFonts w:ascii="Times New Roman" w:hAnsi="Times New Roman"/>
+          <w:bCs/>
+          <w:sz w:val="24"/>
+          <w:szCs w:val="24"/>
+          <w:lang w:val="en-US"/>
+        </w:rPr>
+        <w:t xml:space="preserve"> </w:t>
+      </w:r>
+      <w:r>
+        <w:rPr>
+          <w:rFonts w:ascii="Times New Roman" w:hAnsi="Times New Roman"/>
+          <w:bCs/>
+          <w:sz w:val="24"/>
+          <w:szCs w:val="24"/>
+          <w:lang w:val="en-US"/>
+        </w:rPr>
+        <w:t>di</w:t>
+      </w:r>
+      <w:r>
+        <w:rPr>
+          <w:rFonts w:ascii="Times New Roman" w:hAnsi="Times New Roman"/>
+          <w:bCs/>
+          <w:sz w:val="24"/>
+          <w:szCs w:val="24"/>
+          <w:lang w:val="en-US"/>
+        </w:rPr>
+        <w:t xml:space="preserve"> </w:t>
+      </w:r>
+      <w:r>
+        <w:rPr>
+          <w:rFonts w:ascii="Times New Roman" w:hAnsi="Times New Roman"/>
+          <w:bCs/>
+          <w:sz w:val="24"/>
+          <w:szCs w:val="24"/>
+          <w:lang w:val="en-US"/>
+        </w:rPr>
+        <w:t>dalamnya</w:t>
+      </w:r>
+      <w:r>
+        <w:rPr>
+          <w:rFonts w:ascii="Times New Roman" w:hAnsi="Times New Roman"/>
+          <w:bCs/>
+          <w:sz w:val="24"/>
+          <w:szCs w:val="24"/>
+          <w:lang w:val="en-US"/>
+        </w:rPr>
+        <w:t xml:space="preserve"> </w:t>
+      </w:r>
+      <w:r>
+        <w:rPr>
+          <w:rFonts w:ascii="Times New Roman" w:hAnsi="Times New Roman"/>
+          <w:bCs/>
+          <w:sz w:val="24"/>
+          <w:szCs w:val="24"/>
+          <w:lang w:val="en-US"/>
+        </w:rPr>
+        <w:t>hingga tingkatan aktivitas atau kegiatan</w:t>
+      </w:r>
+      <w:r>
+        <w:rPr>
+          <w:rFonts w:ascii="Times New Roman" w:hAnsi="Times New Roman"/>
+          <w:bCs/>
+          <w:sz w:val="24"/>
+          <w:szCs w:val="24"/>
+          <w:lang w:val="en-US"/>
+        </w:rPr>
+        <w:t>.</w:t>
+      </w:r>
       <w:r>
         <w:rPr>
           <w:rFonts w:ascii="Times New Roman" w:hAnsi="Times New Roman"/>
@@ -1129,6 +1158,106 @@
       <w:pPr>
         <w:spacing w:after="0" w:line="480" w:lineRule="auto"/>
         <w:ind w:firstLine="360"/>
+        <w:contextualSpacing/>
+        <w:jc w:val="both"/>
+        <w:rPr>
+          <w:rFonts w:ascii="Times New Roman" w:hAnsi="Times New Roman"/>
+          <w:bCs/>
+          <w:color w:val="FF0000"/>
+          <w:sz w:val="24"/>
+          <w:szCs w:val="24"/>
+          <w:lang w:val="en-US"/>
+        </w:rPr>
+      </w:pPr>
+      <w:r>
+        <w:rPr>
+          <w:rFonts w:ascii="Times New Roman" w:hAnsi="Times New Roman"/>
+          <w:bCs/>
+          <w:sz w:val="24"/>
+          <w:szCs w:val="24"/>
+          <w:lang w:val="en-US"/>
+        </w:rPr>
+        <w:t>Proses bisnis yang sedang berjalan sekarang ini di BPS khususnya dalam pembuatan Sistem Informasi Geografis</w:t>
+      </w:r>
+      <w:r>
+        <w:rPr>
+          <w:rFonts w:ascii="Times New Roman" w:hAnsi="Times New Roman"/>
+          <w:bCs/>
+          <w:sz w:val="24"/>
+          <w:szCs w:val="24"/>
+          <w:lang w:val="en-US"/>
+        </w:rPr>
+        <w:t xml:space="preserve"> </w:t>
+      </w:r>
+      <w:r>
+        <w:rPr>
+          <w:rFonts w:ascii="Times New Roman" w:hAnsi="Times New Roman"/>
+          <w:bCs/>
+          <w:sz w:val="24"/>
+          <w:szCs w:val="24"/>
+          <w:lang w:val="en-US"/>
+        </w:rPr>
+        <w:t>ber</w:t>
+      </w:r>
+      <w:r>
+        <w:rPr>
+          <w:rFonts w:ascii="Times New Roman" w:hAnsi="Times New Roman"/>
+          <w:bCs/>
+          <w:sz w:val="24"/>
+          <w:szCs w:val="24"/>
+          <w:lang w:val="en-US"/>
+        </w:rPr>
+        <w:t xml:space="preserve">basis </w:t>
+      </w:r>
+      <w:r>
+        <w:rPr>
+          <w:rFonts w:ascii="Times New Roman" w:hAnsi="Times New Roman"/>
+          <w:bCs/>
+          <w:i/>
+          <w:sz w:val="24"/>
+          <w:szCs w:val="24"/>
+          <w:lang w:val="en-US"/>
+        </w:rPr>
+        <w:t>web</w:t>
+      </w:r>
+      <w:r>
+        <w:rPr>
+          <w:rFonts w:ascii="Times New Roman" w:hAnsi="Times New Roman"/>
+          <w:bCs/>
+          <w:sz w:val="24"/>
+          <w:szCs w:val="24"/>
+          <w:lang w:val="en-US"/>
+        </w:rPr>
+        <w:t xml:space="preserve"> adalah sebagai </w:t>
+      </w:r>
+      <w:proofErr w:type="gramStart"/>
+      <w:r>
+        <w:rPr>
+          <w:rFonts w:ascii="Times New Roman" w:hAnsi="Times New Roman"/>
+          <w:bCs/>
+          <w:sz w:val="24"/>
+          <w:szCs w:val="24"/>
+          <w:lang w:val="en-US"/>
+        </w:rPr>
+        <w:t>berikut :</w:t>
+      </w:r>
+      <w:proofErr w:type="gramEnd"/>
+      <w:r>
+        <w:rPr>
+          <w:rFonts w:ascii="Times New Roman" w:hAnsi="Times New Roman"/>
+          <w:bCs/>
+          <w:sz w:val="24"/>
+          <w:szCs w:val="24"/>
+          <w:lang w:val="en-US"/>
+        </w:rPr>
+        <w:t xml:space="preserve"> </w:t>
+      </w:r>
+    </w:p>
+    <w:p>
+      <w:pPr>
+        <w:spacing w:after="0" w:line="480" w:lineRule="auto"/>
+        <w:ind w:firstLine="360"/>
+        <w:contextualSpacing/>
         <w:jc w:val="both"/>
         <w:rPr>
           <w:rFonts w:ascii="Times New Roman" w:hAnsi="Times New Roman"/>
@@ -1149,7 +1278,6 @@
           <w:szCs w:val="24"/>
           <w:lang w:eastAsia="id-ID"/>
         </w:rPr>
-        <w:lastRenderedPageBreak/>
         <w:drawing>
           <wp:inline distT="0" distB="0" distL="0" distR="0">
             <wp:extent cx="4278815" cy="3956538"/>
@@ -1168,7 +1296,7 @@
                     </pic:cNvPicPr>
                   </pic:nvPicPr>
                   <pic:blipFill>
-                    <a:blip r:embed="rId6">
+                    <a:blip r:embed="rId8">
                       <a:extLst>
                         <a:ext uri="{28A0092B-C50C-407E-A947-70E740481C1C}">
                           <a14:useLocalDpi xmlns:a14="http://schemas.microsoft.com/office/drawing/2010/main" val="0"/>
@@ -1204,6 +1332,7 @@
       <w:pPr>
         <w:spacing w:after="0" w:line="480" w:lineRule="auto"/>
         <w:ind w:firstLine="360"/>
+        <w:contextualSpacing/>
         <w:jc w:val="both"/>
         <w:rPr>
           <w:rFonts w:ascii="Times New Roman" w:hAnsi="Times New Roman"/>
@@ -1300,6 +1429,7 @@
       <w:pPr>
         <w:spacing w:after="0" w:line="480" w:lineRule="auto"/>
         <w:ind w:firstLine="360"/>
+        <w:contextualSpacing/>
         <w:jc w:val="both"/>
         <w:rPr>
           <w:rFonts w:ascii="Times New Roman" w:hAnsi="Times New Roman"/>
@@ -1409,7 +1539,18 @@
           <w:szCs w:val="24"/>
           <w:lang w:val="en-US"/>
         </w:rPr>
-        <w:t xml:space="preserve"> dan informasi yang ada diidentifikasi. Setelah itu rancangan desain tampilan dan database dilakukan berdasarkan kebutuhan pengguna dan perkembangan web saat ini</w:t>
+        <w:t xml:space="preserve"> dan informasi yang ada diidentifikasi. Setelah itu rancangan desain tampilan dan database dilakukan </w:t>
+      </w:r>
+      <w:r>
+        <w:rPr>
+          <w:rFonts w:ascii="Times New Roman" w:hAnsi="Times New Roman"/>
+          <w:bCs/>
+          <w:sz w:val="24"/>
+          <w:szCs w:val="24"/>
+          <w:lang w:val="en-US"/>
+        </w:rPr>
+        <w:lastRenderedPageBreak/>
+        <w:t>berdasarkan kebutuhan pengguna dan perkembangan web saat ini</w:t>
       </w:r>
       <w:r>
         <w:rPr>
@@ -1446,6 +1587,7 @@
       <w:pPr>
         <w:spacing w:after="0" w:line="480" w:lineRule="auto"/>
         <w:ind w:firstLine="360"/>
+        <w:contextualSpacing/>
         <w:jc w:val="both"/>
         <w:rPr>
           <w:rFonts w:ascii="Times New Roman" w:hAnsi="Times New Roman"/>
@@ -1463,7 +1605,6 @@
           <w:szCs w:val="24"/>
           <w:lang w:val="en-US"/>
         </w:rPr>
-        <w:lastRenderedPageBreak/>
         <w:t>Selanjutnya semua desain diserahkan ke</w:t>
       </w:r>
       <w:r>
@@ -1551,6 +1692,7 @@
       <w:pPr>
         <w:spacing w:after="0" w:line="480" w:lineRule="auto"/>
         <w:ind w:firstLine="360"/>
+        <w:contextualSpacing/>
         <w:jc w:val="both"/>
         <w:rPr>
           <w:rFonts w:ascii="Times New Roman" w:hAnsi="Times New Roman"/>
@@ -1718,6 +1860,7 @@
     <w:p>
       <w:pPr>
         <w:spacing w:after="0" w:line="480" w:lineRule="auto"/>
+        <w:contextualSpacing/>
         <w:jc w:val="both"/>
         <w:rPr>
           <w:rFonts w:ascii="Times New Roman" w:hAnsi="Times New Roman"/>
@@ -1754,6 +1897,7 @@
       <w:pPr>
         <w:spacing w:after="0" w:line="480" w:lineRule="auto"/>
         <w:ind w:firstLine="360"/>
+        <w:contextualSpacing/>
         <w:jc w:val="both"/>
         <w:rPr>
           <w:rFonts w:ascii="Times New Roman" w:hAnsi="Times New Roman"/>
@@ -1824,6 +1968,7 @@
       <w:pPr>
         <w:spacing w:after="0" w:line="480" w:lineRule="auto"/>
         <w:ind w:left="360"/>
+        <w:contextualSpacing/>
         <w:jc w:val="both"/>
         <w:rPr>
           <w:rFonts w:ascii="Times New Roman" w:hAnsi="Times New Roman"/>
@@ -1962,6 +2107,7 @@
       <w:pPr>
         <w:spacing w:after="0" w:line="480" w:lineRule="auto"/>
         <w:ind w:left="360"/>
+        <w:contextualSpacing/>
         <w:jc w:val="both"/>
         <w:rPr>
           <w:rFonts w:ascii="Times New Roman" w:hAnsi="Times New Roman"/>
@@ -1985,6 +2131,7 @@
     <w:p>
       <w:pPr>
         <w:spacing w:after="0" w:line="480" w:lineRule="auto"/>
+        <w:contextualSpacing/>
         <w:jc w:val="both"/>
         <w:rPr>
           <w:rFonts w:ascii="Times New Roman" w:hAnsi="Times New Roman"/>
@@ -2012,6 +2159,7 @@
       <w:pPr>
         <w:spacing w:after="0" w:line="480" w:lineRule="auto"/>
         <w:ind w:firstLine="360"/>
+        <w:contextualSpacing/>
         <w:jc w:val="both"/>
         <w:rPr>
           <w:rFonts w:ascii="Times New Roman" w:hAnsi="Times New Roman"/>
@@ -2218,6 +2366,7 @@
       <w:pPr>
         <w:autoSpaceDN w:val="0"/>
         <w:spacing w:after="0" w:line="480" w:lineRule="auto"/>
+        <w:contextualSpacing/>
         <w:jc w:val="both"/>
         <w:rPr>
           <w:rFonts w:ascii="Times New Roman" w:eastAsia="Times New Roman" w:hAnsi="Times New Roman" w:cs="Times New Roman"/>
@@ -2252,6 +2401,7 @@
       <w:pPr>
         <w:spacing w:after="0" w:line="480" w:lineRule="auto"/>
         <w:ind w:firstLine="360"/>
+        <w:contextualSpacing/>
         <w:jc w:val="both"/>
         <w:rPr>
           <w:rFonts w:ascii="Times New Roman" w:eastAsia="Times New Roman" w:hAnsi="Times New Roman" w:cs="Times New Roman"/>
@@ -2481,6 +2631,7 @@
       <w:pPr>
         <w:autoSpaceDN w:val="0"/>
         <w:spacing w:after="0" w:line="480" w:lineRule="auto"/>
+        <w:contextualSpacing/>
         <w:jc w:val="both"/>
         <w:rPr>
           <w:rFonts w:ascii="Times New Roman" w:eastAsia="Times New Roman" w:hAnsi="Times New Roman"/>
@@ -2505,6 +2656,7 @@
       <w:pPr>
         <w:spacing w:after="0" w:line="480" w:lineRule="auto"/>
         <w:ind w:firstLine="360"/>
+        <w:contextualSpacing/>
         <w:jc w:val="both"/>
         <w:rPr>
           <w:rFonts w:ascii="Times New Roman" w:eastAsia="Times New Roman" w:hAnsi="Times New Roman"/>
@@ -2725,6 +2877,7 @@
       <w:pPr>
         <w:autoSpaceDN w:val="0"/>
         <w:spacing w:after="0" w:line="480" w:lineRule="auto"/>
+        <w:contextualSpacing/>
         <w:jc w:val="both"/>
         <w:rPr>
           <w:rFonts w:ascii="Times New Roman" w:eastAsia="Times New Roman" w:hAnsi="Times New Roman"/>
@@ -2749,6 +2902,7 @@
       <w:pPr>
         <w:autoSpaceDN w:val="0"/>
         <w:spacing w:after="0" w:line="480" w:lineRule="auto"/>
+        <w:contextualSpacing/>
         <w:jc w:val="both"/>
         <w:rPr>
           <w:rFonts w:ascii="Times New Roman" w:eastAsia="Times New Roman" w:hAnsi="Times New Roman"/>
@@ -3083,7 +3237,6 @@
           <w:szCs w:val="24"/>
           <w:lang w:eastAsia="id-ID"/>
         </w:rPr>
-        <w:lastRenderedPageBreak/>
         <w:t>Pengunjung</w:t>
       </w:r>
     </w:p>
@@ -3108,6 +3261,7 @@
           <w:szCs w:val="24"/>
           <w:lang w:eastAsia="id-ID"/>
         </w:rPr>
+        <w:lastRenderedPageBreak/>
         <w:t>Pengunjung adalah bagian dari pengguna aplikasi SIG ini yang memiliki akses sangat terbatas yaitu hanya dapat mengakses tampilan halaman user umum saja.</w:t>
       </w:r>
     </w:p>
@@ -3259,6 +3413,7 @@
       <w:pPr>
         <w:autoSpaceDN w:val="0"/>
         <w:spacing w:after="0" w:line="480" w:lineRule="auto"/>
+        <w:contextualSpacing/>
         <w:jc w:val="both"/>
         <w:rPr>
           <w:rFonts w:ascii="Times New Roman" w:eastAsia="Times New Roman" w:hAnsi="Times New Roman"/>
@@ -3283,6 +3438,7 @@
       <w:pPr>
         <w:autoSpaceDN w:val="0"/>
         <w:spacing w:after="0" w:line="480" w:lineRule="auto"/>
+        <w:contextualSpacing/>
         <w:jc w:val="both"/>
         <w:rPr>
           <w:rFonts w:ascii="Times New Roman" w:eastAsia="Times New Roman" w:hAnsi="Times New Roman"/>
@@ -3386,6 +3542,7 @@
       <w:pPr>
         <w:autoSpaceDN w:val="0"/>
         <w:spacing w:after="0" w:line="480" w:lineRule="auto"/>
+        <w:contextualSpacing/>
         <w:jc w:val="both"/>
         <w:rPr>
           <w:rFonts w:ascii="Times New Roman" w:eastAsia="Times New Roman" w:hAnsi="Times New Roman"/>
@@ -3468,6 +3625,8 @@
         </w:rPr>
         <w:t>Class diagram</w:t>
       </w:r>
+      <w:bookmarkStart w:id="0" w:name="_GoBack"/>
+      <w:bookmarkEnd w:id="0"/>
     </w:p>
     <w:p>
       <w:pPr>
@@ -3635,7 +3794,6 @@
           <w:szCs w:val="24"/>
           <w:lang w:eastAsia="id-ID"/>
         </w:rPr>
-        <w:lastRenderedPageBreak/>
         <w:t>Metode Pengumpulan Data</w:t>
       </w:r>
     </w:p>
@@ -3676,6 +3834,7 @@
         <w:autoSpaceDN w:val="0"/>
         <w:spacing w:after="0" w:line="480" w:lineRule="auto"/>
         <w:ind w:firstLine="425"/>
+        <w:contextualSpacing/>
         <w:jc w:val="both"/>
         <w:rPr>
           <w:rFonts w:ascii="Times New Roman" w:eastAsia="Times New Roman" w:hAnsi="Times New Roman"/>
@@ -3695,6 +3854,7 @@
           <w:szCs w:val="24"/>
           <w:lang w:eastAsia="id-ID"/>
         </w:rPr>
+        <w:lastRenderedPageBreak/>
         <w:t xml:space="preserve">Observasi </w:t>
       </w:r>
       <w:r>
@@ -3794,6 +3954,7 @@
         <w:autoSpaceDN w:val="0"/>
         <w:spacing w:after="0" w:line="480" w:lineRule="auto"/>
         <w:ind w:firstLine="425"/>
+        <w:contextualSpacing/>
         <w:jc w:val="both"/>
         <w:rPr>
           <w:rFonts w:ascii="Times New Roman" w:eastAsia="Times New Roman" w:hAnsi="Times New Roman"/>
@@ -3867,6 +4028,7 @@
         <w:autoSpaceDN w:val="0"/>
         <w:spacing w:after="0" w:line="480" w:lineRule="auto"/>
         <w:ind w:firstLine="425"/>
+        <w:contextualSpacing/>
         <w:jc w:val="both"/>
         <w:rPr>
           <w:rFonts w:ascii="Times New Roman" w:eastAsia="Times New Roman" w:hAnsi="Times New Roman"/>
@@ -3884,18 +4046,7 @@
           <w:szCs w:val="24"/>
           <w:lang w:eastAsia="id-ID"/>
         </w:rPr>
-        <w:t xml:space="preserve">Wawancara merupakan salah satu metode pengumpulan data dalam bentuk tanya jawab melalui komunikasi secara langsung dan tatap muka kepada narasumber yang memiliki informasi terkait dengan penelitian yang dilakukan. Wawancara bertujuan untuk menggali informasi mengenai kondisi dan kebutuhan dari narasumber terhadap penelitian yang akan dilakukan agar hasil yang dicapai dapat sesuai dengan tujuan penelitian. Pada </w:t>
-      </w:r>
-      <w:r>
-        <w:rPr>
-          <w:rFonts w:ascii="Times New Roman" w:eastAsia="Times New Roman" w:hAnsi="Times New Roman"/>
-          <w:color w:val="000000"/>
-          <w:sz w:val="24"/>
-          <w:szCs w:val="24"/>
-          <w:lang w:eastAsia="id-ID"/>
-        </w:rPr>
-        <w:lastRenderedPageBreak/>
-        <w:t>penelitian ini, peneliti melakukan wawancara dengan Direktorat Diseminasi Statistik sebagai narasumbernya.</w:t>
+        <w:t>Wawancara merupakan salah satu metode pengumpulan data dalam bentuk tanya jawab melalui komunikasi secara langsung dan tatap muka kepada narasumber yang memiliki informasi terkait dengan penelitian yang dilakukan. Wawancara bertujuan untuk menggali informasi mengenai kondisi dan kebutuhan dari narasumber terhadap penelitian yang akan dilakukan agar hasil yang dicapai dapat sesuai dengan tujuan penelitian. Pada penelitian ini, peneliti melakukan wawancara dengan Direktorat Diseminasi Statistik sebagai narasumbernya.</w:t>
       </w:r>
       <w:r>
         <w:rPr>
@@ -3940,6 +4091,7 @@
       <w:pPr>
         <w:autoSpaceDN w:val="0"/>
         <w:spacing w:after="0" w:line="480" w:lineRule="auto"/>
+        <w:contextualSpacing/>
         <w:jc w:val="both"/>
         <w:rPr>
           <w:rFonts w:ascii="Times New Roman" w:eastAsia="Times New Roman" w:hAnsi="Times New Roman"/>
@@ -4033,6 +4185,7 @@
           <w:sz w:val="24"/>
           <w:szCs w:val="24"/>
         </w:rPr>
+        <w:lastRenderedPageBreak/>
         <w:t xml:space="preserve">Produk utama dari SIG adalah peta. Keuntungan dari visualisasi data ke dalam bentuk peta adalah informasi dapat lebih cepat dan mudah dimengerti oleh pembacanya. </w:t>
       </w:r>
     </w:p>
@@ -4401,7 +4554,6 @@
           <w:sz w:val="24"/>
           <w:szCs w:val="24"/>
         </w:rPr>
-        <w:lastRenderedPageBreak/>
         <w:t xml:space="preserve">Ada beberapa metode klasifikasi warna pada peta </w:t>
       </w:r>
       <w:r>
@@ -4873,6 +5025,7 @@
           <w:sz w:val="24"/>
           <w:szCs w:val="24"/>
         </w:rPr>
+        <w:lastRenderedPageBreak/>
         <w:t>ArcView</w:t>
       </w:r>
       <w:r>
@@ -5390,7 +5543,6 @@
           <w:sz w:val="24"/>
           <w:szCs w:val="24"/>
         </w:rPr>
-        <w:lastRenderedPageBreak/>
         <w:t xml:space="preserve">Lakukan perulangan dengan </w:t>
       </w:r>
       <w:r>
@@ -5443,6 +5595,7 @@
     <w:p>
       <w:pPr>
         <w:spacing w:after="0" w:line="480" w:lineRule="auto"/>
+        <w:contextualSpacing/>
         <w:jc w:val="both"/>
         <w:rPr>
           <w:rFonts w:ascii="Times New Roman" w:hAnsi="Times New Roman"/>
@@ -5480,6 +5633,7 @@
       <w:pPr>
         <w:spacing w:after="0" w:line="480" w:lineRule="auto"/>
         <w:ind w:firstLine="360"/>
+        <w:contextualSpacing/>
         <w:jc w:val="both"/>
         <w:rPr>
           <w:rFonts w:ascii="Times New Roman" w:hAnsi="Times New Roman"/>
@@ -5544,6 +5698,7 @@
       <w:pPr>
         <w:spacing w:after="0" w:line="480" w:lineRule="auto"/>
         <w:ind w:left="450" w:firstLine="360"/>
+        <w:contextualSpacing/>
         <w:jc w:val="both"/>
         <w:rPr>
           <w:rFonts w:ascii="Times New Roman" w:hAnsi="Times New Roman"/>
@@ -5598,6 +5753,7 @@
         <w:autoSpaceDN w:val="0"/>
         <w:spacing w:line="480" w:lineRule="auto"/>
         <w:ind w:left="900"/>
+        <w:contextualSpacing/>
         <w:jc w:val="both"/>
         <w:rPr>
           <w:rFonts w:ascii="Times New Roman" w:eastAsia="Times New Roman" w:hAnsi="Times New Roman" w:cs="Times New Roman"/>
@@ -5628,6 +5784,7 @@
         <w:autoSpaceDN w:val="0"/>
         <w:spacing w:line="480" w:lineRule="auto"/>
         <w:ind w:left="900"/>
+        <w:contextualSpacing/>
         <w:jc w:val="both"/>
         <w:rPr>
           <w:rFonts w:ascii="Times New Roman" w:eastAsia="Times New Roman" w:hAnsi="Times New Roman" w:cs="Times New Roman"/>
@@ -5678,6 +5835,7 @@
         <w:autoSpaceDN w:val="0"/>
         <w:spacing w:line="480" w:lineRule="auto"/>
         <w:ind w:left="900"/>
+        <w:contextualSpacing/>
         <w:jc w:val="both"/>
         <w:rPr>
           <w:rFonts w:ascii="Times New Roman" w:eastAsia="Times New Roman" w:hAnsi="Times New Roman" w:cs="Times New Roman"/>
@@ -5693,6 +5851,7 @@
           <w:szCs w:val="24"/>
           <w:lang w:eastAsia="id-ID"/>
         </w:rPr>
+        <w:lastRenderedPageBreak/>
         <w:t>Tidak terkait dengan isu lisensi karena ketika menggunakan web-based application, lisensi telah menjadi tanggung jawab dari web penyedia layanan.</w:t>
       </w:r>
     </w:p>
@@ -5708,6 +5867,7 @@
         <w:autoSpaceDN w:val="0"/>
         <w:spacing w:line="480" w:lineRule="auto"/>
         <w:ind w:left="900"/>
+        <w:contextualSpacing/>
         <w:jc w:val="both"/>
         <w:rPr>
           <w:rFonts w:ascii="Times New Roman" w:eastAsia="Times New Roman" w:hAnsi="Times New Roman" w:cs="Times New Roman"/>
@@ -5758,6 +5918,7 @@
         <w:autoSpaceDN w:val="0"/>
         <w:spacing w:line="480" w:lineRule="auto"/>
         <w:ind w:left="900"/>
+        <w:contextualSpacing/>
         <w:jc w:val="both"/>
         <w:rPr>
           <w:rFonts w:ascii="Times New Roman" w:eastAsia="Times New Roman" w:hAnsi="Times New Roman" w:cs="Times New Roman"/>
@@ -5788,6 +5949,7 @@
         <w:autoSpaceDN w:val="0"/>
         <w:spacing w:line="480" w:lineRule="auto"/>
         <w:ind w:left="900"/>
+        <w:contextualSpacing/>
         <w:jc w:val="both"/>
         <w:rPr>
           <w:rFonts w:ascii="Times New Roman" w:eastAsia="Times New Roman" w:hAnsi="Times New Roman" w:cs="Times New Roman"/>
@@ -5818,6 +5980,7 @@
         <w:autoSpaceDN w:val="0"/>
         <w:spacing w:line="480" w:lineRule="auto"/>
         <w:ind w:left="900"/>
+        <w:contextualSpacing/>
         <w:jc w:val="both"/>
         <w:rPr>
           <w:rFonts w:ascii="Times New Roman" w:eastAsia="Times New Roman" w:hAnsi="Times New Roman" w:cs="Times New Roman"/>
@@ -5833,7 +5996,6 @@
           <w:szCs w:val="24"/>
           <w:lang w:eastAsia="id-ID"/>
         </w:rPr>
-        <w:lastRenderedPageBreak/>
         <w:t>Pemasangan dan pemeliharaan lebih mudah dan sederhana.</w:t>
       </w:r>
     </w:p>
@@ -5842,6 +6004,7 @@
         <w:autoSpaceDN w:val="0"/>
         <w:spacing w:after="0" w:line="480" w:lineRule="auto"/>
         <w:ind w:left="840"/>
+        <w:contextualSpacing/>
         <w:jc w:val="both"/>
         <w:rPr>
           <w:rFonts w:ascii="Times New Roman" w:eastAsia="Times New Roman" w:hAnsi="Times New Roman" w:cs="Times New Roman"/>
@@ -5892,6 +6055,7 @@
         <w:autoSpaceDN w:val="0"/>
         <w:spacing w:line="480" w:lineRule="auto"/>
         <w:ind w:left="900"/>
+        <w:contextualSpacing/>
         <w:jc w:val="both"/>
         <w:rPr>
           <w:rFonts w:ascii="Times New Roman" w:eastAsia="Times New Roman" w:hAnsi="Times New Roman" w:cs="Times New Roman"/>
@@ -5922,6 +6086,7 @@
         <w:autoSpaceDN w:val="0"/>
         <w:spacing w:line="480" w:lineRule="auto"/>
         <w:ind w:left="900"/>
+        <w:contextualSpacing/>
         <w:jc w:val="both"/>
         <w:rPr>
           <w:rFonts w:ascii="Times New Roman" w:eastAsia="Times New Roman" w:hAnsi="Times New Roman" w:cs="Times New Roman"/>
@@ -5952,6 +6117,7 @@
         <w:autoSpaceDN w:val="0"/>
         <w:spacing w:line="480" w:lineRule="auto"/>
         <w:ind w:left="900"/>
+        <w:contextualSpacing/>
         <w:jc w:val="both"/>
         <w:rPr>
           <w:rFonts w:ascii="Times New Roman" w:eastAsia="Times New Roman" w:hAnsi="Times New Roman" w:cs="Times New Roman"/>
@@ -5993,6 +6159,7 @@
     <w:p>
       <w:pPr>
         <w:spacing w:after="0" w:line="480" w:lineRule="auto"/>
+        <w:contextualSpacing/>
         <w:jc w:val="both"/>
         <w:rPr>
           <w:rFonts w:ascii="Times New Roman" w:hAnsi="Times New Roman"/>
@@ -6019,6 +6186,7 @@
       <w:pPr>
         <w:spacing w:after="0" w:line="480" w:lineRule="auto"/>
         <w:ind w:firstLine="360"/>
+        <w:contextualSpacing/>
         <w:jc w:val="both"/>
         <w:rPr>
           <w:rFonts w:ascii="Times New Roman" w:eastAsia="Times New Roman" w:hAnsi="Times New Roman" w:cs="Times New Roman"/>
@@ -6058,7 +6226,18 @@
           <w:szCs w:val="24"/>
           <w:lang w:eastAsia="id-ID"/>
         </w:rPr>
-        <w:t xml:space="preserve"> suatu model yang dapat menggambarkan alur proses bisnis yang terjadi antara pengguna dan sistem. Pada penelitian ini, peneliti menggunakan </w:t>
+        <w:t xml:space="preserve"> suatu model yang dapat menggambarkan alur proses bisnis yang terjadi antara </w:t>
+      </w:r>
+      <w:r>
+        <w:rPr>
+          <w:rFonts w:ascii="Times New Roman" w:eastAsia="Times New Roman" w:hAnsi="Times New Roman" w:cs="Times New Roman"/>
+          <w:color w:val="000000"/>
+          <w:sz w:val="24"/>
+          <w:szCs w:val="24"/>
+          <w:lang w:eastAsia="id-ID"/>
+        </w:rPr>
+        <w:lastRenderedPageBreak/>
+        <w:t xml:space="preserve">pengguna dan sistem. Pada penelitian ini, peneliti menggunakan </w:t>
       </w:r>
       <w:r>
         <w:rPr>
@@ -6095,6 +6274,7 @@
         <w:autoSpaceDN w:val="0"/>
         <w:spacing w:line="480" w:lineRule="auto"/>
         <w:ind w:left="450"/>
+        <w:contextualSpacing/>
         <w:jc w:val="both"/>
         <w:rPr>
           <w:rFonts w:ascii="Times New Roman" w:eastAsia="Times New Roman" w:hAnsi="Times New Roman" w:cs="Times New Roman"/>
@@ -6123,6 +6303,7 @@
       <w:pPr>
         <w:spacing w:after="0" w:line="480" w:lineRule="auto"/>
         <w:ind w:left="450"/>
+        <w:contextualSpacing/>
         <w:jc w:val="both"/>
         <w:rPr>
           <w:rFonts w:ascii="Times New Roman" w:eastAsia="Times New Roman" w:hAnsi="Times New Roman" w:cs="Times New Roman"/>
@@ -6380,6 +6561,7 @@
         <w:autoSpaceDN w:val="0"/>
         <w:spacing w:after="0" w:line="480" w:lineRule="auto"/>
         <w:ind w:firstLine="420"/>
+        <w:contextualSpacing/>
         <w:jc w:val="center"/>
         <w:rPr>
           <w:rFonts w:ascii="Times New Roman" w:eastAsia="Times New Roman" w:hAnsi="Times New Roman" w:cs="Times New Roman"/>
@@ -6396,7 +6578,6 @@
           <w:szCs w:val="21"/>
           <w:lang w:eastAsia="id-ID"/>
         </w:rPr>
-        <w:lastRenderedPageBreak/>
         <w:drawing>
           <wp:inline distT="0" distB="0" distL="0" distR="0">
             <wp:extent cx="4651375" cy="2857500"/>
@@ -6415,7 +6596,7 @@
                     </pic:cNvPicPr>
                   </pic:nvPicPr>
                   <pic:blipFill>
-                    <a:blip r:embed="rId7">
+                    <a:blip r:embed="rId9">
                       <a:extLst>
                         <a:ext uri="{28A0092B-C50C-407E-A947-70E740481C1C}">
                           <a14:useLocalDpi xmlns:a14="http://schemas.microsoft.com/office/drawing/2010/main" val="0"/>
@@ -6499,6 +6680,7 @@
       <w:pPr>
         <w:autoSpaceDN w:val="0"/>
         <w:spacing w:after="0" w:line="480" w:lineRule="auto"/>
+        <w:contextualSpacing/>
         <w:jc w:val="both"/>
         <w:rPr>
           <w:rFonts w:ascii="Times New Roman" w:eastAsia="Times New Roman" w:hAnsi="Times New Roman" w:cs="Times New Roman"/>
@@ -6572,6 +6754,7 @@
           <w:p>
             <w:pPr>
               <w:spacing w:after="0" w:line="240" w:lineRule="auto"/>
+              <w:contextualSpacing/>
               <w:jc w:val="center"/>
               <w:rPr>
                 <w:rFonts w:ascii="Times New Roman" w:eastAsia="Times New Roman" w:hAnsi="Times New Roman" w:cs="Times New Roman"/>
@@ -6605,6 +6788,7 @@
           <w:p>
             <w:pPr>
               <w:spacing w:after="0" w:line="240" w:lineRule="auto"/>
+              <w:contextualSpacing/>
               <w:jc w:val="center"/>
               <w:rPr>
                 <w:rFonts w:ascii="Times New Roman" w:eastAsia="Times New Roman" w:hAnsi="Times New Roman" w:cs="Times New Roman"/>
@@ -6642,6 +6826,7 @@
           <w:p>
             <w:pPr>
               <w:spacing w:after="0" w:line="240" w:lineRule="auto"/>
+              <w:contextualSpacing/>
               <w:jc w:val="center"/>
               <w:rPr>
                 <w:rFonts w:ascii="Times New Roman" w:eastAsia="Times New Roman" w:hAnsi="Times New Roman" w:cs="Times New Roman"/>
@@ -6680,6 +6865,7 @@
           <w:p>
             <w:pPr>
               <w:spacing w:after="0" w:line="240" w:lineRule="auto"/>
+              <w:contextualSpacing/>
               <w:jc w:val="center"/>
               <w:rPr>
                 <w:rFonts w:ascii="Times New Roman" w:eastAsia="Times New Roman" w:hAnsi="Times New Roman" w:cs="Times New Roman"/>
@@ -6713,6 +6899,7 @@
           <w:p>
             <w:pPr>
               <w:spacing w:after="0" w:line="240" w:lineRule="auto"/>
+              <w:contextualSpacing/>
               <w:jc w:val="both"/>
               <w:rPr>
                 <w:rFonts w:ascii="Times New Roman" w:eastAsia="Times New Roman" w:hAnsi="Times New Roman" w:cs="Times New Roman"/>
@@ -6746,6 +6933,7 @@
           <w:p>
             <w:pPr>
               <w:spacing w:after="0" w:line="240" w:lineRule="auto"/>
+              <w:contextualSpacing/>
               <w:jc w:val="both"/>
               <w:rPr>
                 <w:rFonts w:ascii="Times New Roman" w:eastAsia="Times New Roman" w:hAnsi="Times New Roman" w:cs="Times New Roman"/>
@@ -6797,6 +6985,7 @@
           <w:p>
             <w:pPr>
               <w:spacing w:after="0" w:line="240" w:lineRule="auto"/>
+              <w:contextualSpacing/>
               <w:jc w:val="center"/>
               <w:rPr>
                 <w:rFonts w:ascii="Times New Roman" w:eastAsia="Times New Roman" w:hAnsi="Times New Roman" w:cs="Times New Roman"/>
@@ -6830,6 +7019,7 @@
           <w:p>
             <w:pPr>
               <w:spacing w:after="0" w:line="240" w:lineRule="auto"/>
+              <w:contextualSpacing/>
               <w:jc w:val="both"/>
               <w:rPr>
                 <w:rFonts w:ascii="Times New Roman" w:eastAsia="Times New Roman" w:hAnsi="Times New Roman" w:cs="Times New Roman"/>
@@ -6863,6 +7053,7 @@
           <w:p>
             <w:pPr>
               <w:spacing w:after="0" w:line="240" w:lineRule="auto"/>
+              <w:contextualSpacing/>
               <w:jc w:val="both"/>
               <w:rPr>
                 <w:rFonts w:ascii="Times New Roman" w:eastAsia="Times New Roman" w:hAnsi="Times New Roman" w:cs="Times New Roman"/>
@@ -6914,6 +7105,7 @@
           <w:p>
             <w:pPr>
               <w:spacing w:after="0" w:line="240" w:lineRule="auto"/>
+              <w:contextualSpacing/>
               <w:jc w:val="center"/>
               <w:rPr>
                 <w:rFonts w:ascii="Times New Roman" w:eastAsia="Times New Roman" w:hAnsi="Times New Roman" w:cs="Times New Roman"/>
@@ -6947,6 +7139,7 @@
           <w:p>
             <w:pPr>
               <w:spacing w:after="0" w:line="240" w:lineRule="auto"/>
+              <w:contextualSpacing/>
               <w:jc w:val="both"/>
               <w:rPr>
                 <w:rFonts w:ascii="Times New Roman" w:eastAsia="Times New Roman" w:hAnsi="Times New Roman" w:cs="Times New Roman"/>
@@ -6980,6 +7173,7 @@
           <w:p>
             <w:pPr>
               <w:spacing w:after="0" w:line="240" w:lineRule="auto"/>
+              <w:contextualSpacing/>
               <w:jc w:val="both"/>
               <w:rPr>
                 <w:rFonts w:ascii="Times New Roman" w:eastAsia="Times New Roman" w:hAnsi="Times New Roman" w:cs="Times New Roman"/>
@@ -7008,7 +7202,17 @@
                 <w:szCs w:val="24"/>
                 <w:lang w:eastAsia="id-ID"/>
               </w:rPr>
-              <w:t>ini mendeskripsikan proses menampilkan data Podes dari wilayah dan variabel terpilih ke dalam bentuk peta tematik</w:t>
+              <w:t xml:space="preserve">ini mendeskripsikan proses menampilkan data Podes dari wilayah dan </w:t>
+            </w:r>
+            <w:r>
+              <w:rPr>
+                <w:rFonts w:ascii="Times New Roman" w:eastAsia="Times New Roman" w:hAnsi="Times New Roman" w:cs="Times New Roman"/>
+                <w:sz w:val="24"/>
+                <w:szCs w:val="24"/>
+                <w:lang w:eastAsia="id-ID"/>
+              </w:rPr>
+              <w:lastRenderedPageBreak/>
+              <w:t>variabel terpilih ke dalam bentuk peta tematik</w:t>
             </w:r>
             <w:r>
               <w:rPr>
@@ -7042,6 +7246,7 @@
           <w:p>
             <w:pPr>
               <w:spacing w:after="0" w:line="240" w:lineRule="auto"/>
+              <w:contextualSpacing/>
               <w:jc w:val="center"/>
               <w:rPr>
                 <w:rFonts w:ascii="Times New Roman" w:eastAsia="Times New Roman" w:hAnsi="Times New Roman" w:cs="Times New Roman"/>
@@ -7057,6 +7262,7 @@
                 <w:szCs w:val="24"/>
                 <w:lang w:eastAsia="id-ID"/>
               </w:rPr>
+              <w:lastRenderedPageBreak/>
               <w:t>4</w:t>
             </w:r>
           </w:p>
@@ -7075,6 +7281,7 @@
           <w:p>
             <w:pPr>
               <w:spacing w:after="0" w:line="240" w:lineRule="auto"/>
+              <w:contextualSpacing/>
               <w:jc w:val="both"/>
               <w:rPr>
                 <w:rFonts w:ascii="Times New Roman" w:eastAsia="Times New Roman" w:hAnsi="Times New Roman" w:cs="Times New Roman"/>
@@ -7108,6 +7315,7 @@
           <w:p>
             <w:pPr>
               <w:spacing w:after="0" w:line="240" w:lineRule="auto"/>
+              <w:contextualSpacing/>
               <w:jc w:val="both"/>
               <w:rPr>
                 <w:rFonts w:ascii="Times New Roman" w:eastAsia="Times New Roman" w:hAnsi="Times New Roman" w:cs="Times New Roman"/>
@@ -7157,6 +7365,7 @@
           <w:p>
             <w:pPr>
               <w:spacing w:after="0" w:line="240" w:lineRule="auto"/>
+              <w:contextualSpacing/>
               <w:jc w:val="center"/>
               <w:rPr>
                 <w:rFonts w:ascii="Times New Roman" w:eastAsia="Times New Roman" w:hAnsi="Times New Roman" w:cs="Times New Roman"/>
@@ -7190,6 +7399,7 @@
           <w:p>
             <w:pPr>
               <w:spacing w:after="0" w:line="240" w:lineRule="auto"/>
+              <w:contextualSpacing/>
               <w:jc w:val="both"/>
               <w:rPr>
                 <w:rFonts w:ascii="Times New Roman" w:eastAsia="Times New Roman" w:hAnsi="Times New Roman" w:cs="Times New Roman"/>
@@ -7223,6 +7433,7 @@
           <w:p>
             <w:pPr>
               <w:spacing w:after="0" w:line="240" w:lineRule="auto"/>
+              <w:contextualSpacing/>
               <w:jc w:val="both"/>
               <w:rPr>
                 <w:rFonts w:ascii="Times New Roman" w:eastAsia="Times New Roman" w:hAnsi="Times New Roman" w:cs="Times New Roman"/>
@@ -7272,6 +7483,7 @@
           <w:p>
             <w:pPr>
               <w:spacing w:after="0" w:line="240" w:lineRule="auto"/>
+              <w:contextualSpacing/>
               <w:jc w:val="center"/>
               <w:rPr>
                 <w:rFonts w:ascii="Times New Roman" w:eastAsia="Times New Roman" w:hAnsi="Times New Roman" w:cs="Times New Roman"/>
@@ -7305,6 +7517,7 @@
           <w:p>
             <w:pPr>
               <w:spacing w:after="0" w:line="240" w:lineRule="auto"/>
+              <w:contextualSpacing/>
               <w:jc w:val="both"/>
               <w:rPr>
                 <w:rFonts w:ascii="Times New Roman" w:eastAsia="Times New Roman" w:hAnsi="Times New Roman" w:cs="Times New Roman"/>
@@ -7338,6 +7551,7 @@
           <w:p>
             <w:pPr>
               <w:spacing w:after="0" w:line="240" w:lineRule="auto"/>
+              <w:contextualSpacing/>
               <w:jc w:val="both"/>
               <w:rPr>
                 <w:rFonts w:ascii="Times New Roman" w:eastAsia="Times New Roman" w:hAnsi="Times New Roman" w:cs="Times New Roman"/>
@@ -7374,6 +7588,7 @@
       <w:pPr>
         <w:autoSpaceDN w:val="0"/>
         <w:spacing w:after="0" w:line="480" w:lineRule="auto"/>
+        <w:contextualSpacing/>
         <w:jc w:val="both"/>
         <w:rPr>
           <w:rFonts w:ascii="Times New Roman" w:eastAsia="Times New Roman" w:hAnsi="Times New Roman" w:cs="Times New Roman"/>
@@ -7388,6 +7603,7 @@
       <w:pPr>
         <w:autoSpaceDN w:val="0"/>
         <w:spacing w:after="0" w:line="480" w:lineRule="auto"/>
+        <w:contextualSpacing/>
         <w:jc w:val="both"/>
         <w:rPr>
           <w:rFonts w:ascii="Times New Roman" w:eastAsia="Times New Roman" w:hAnsi="Times New Roman" w:cs="Times New Roman"/>
@@ -7402,6 +7618,7 @@
       <w:pPr>
         <w:autoSpaceDN w:val="0"/>
         <w:spacing w:after="0" w:line="480" w:lineRule="auto"/>
+        <w:contextualSpacing/>
         <w:jc w:val="both"/>
         <w:rPr>
           <w:rFonts w:ascii="Times New Roman" w:eastAsia="Times New Roman" w:hAnsi="Times New Roman" w:cs="Times New Roman"/>
@@ -7424,6 +7641,7 @@
         <w:autoSpaceDN w:val="0"/>
         <w:spacing w:line="480" w:lineRule="auto"/>
         <w:ind w:left="450"/>
+        <w:contextualSpacing/>
         <w:jc w:val="both"/>
         <w:rPr>
           <w:rFonts w:ascii="Times New Roman" w:eastAsia="Times New Roman" w:hAnsi="Times New Roman" w:cs="Times New Roman"/>
@@ -7443,7 +7661,6 @@
           <w:szCs w:val="24"/>
           <w:lang w:eastAsia="id-ID"/>
         </w:rPr>
-        <w:lastRenderedPageBreak/>
         <w:t>Activity</w:t>
       </w:r>
       <w:r>
@@ -7474,6 +7691,7 @@
         <w:autoSpaceDN w:val="0"/>
         <w:spacing w:line="480" w:lineRule="auto"/>
         <w:ind w:left="450"/>
+        <w:contextualSpacing/>
         <w:jc w:val="both"/>
         <w:rPr>
           <w:rFonts w:ascii="Times New Roman" w:eastAsia="Times New Roman" w:hAnsi="Times New Roman" w:cs="Times New Roman"/>
@@ -7573,6 +7791,7 @@
         <w:autoSpaceDN w:val="0"/>
         <w:spacing w:after="0" w:line="480" w:lineRule="auto"/>
         <w:ind w:left="810" w:firstLine="5"/>
+        <w:contextualSpacing/>
         <w:jc w:val="both"/>
         <w:rPr>
           <w:rFonts w:ascii="Times New Roman" w:eastAsia="Times New Roman" w:hAnsi="Times New Roman" w:cs="Times New Roman"/>
@@ -7634,6 +7853,7 @@
         <w:autoSpaceDN w:val="0"/>
         <w:spacing w:after="0" w:line="480" w:lineRule="auto"/>
         <w:ind w:left="420"/>
+        <w:contextualSpacing/>
         <w:jc w:val="both"/>
         <w:rPr>
           <w:rFonts w:ascii="Times New Roman" w:eastAsia="Times New Roman" w:hAnsi="Times New Roman" w:cs="Times New Roman"/>
@@ -7653,6 +7873,7 @@
           <w:szCs w:val="21"/>
           <w:lang w:eastAsia="id-ID"/>
         </w:rPr>
+        <w:lastRenderedPageBreak/>
         <w:drawing>
           <wp:inline distT="0" distB="0" distL="0" distR="0">
             <wp:extent cx="4501515" cy="843915"/>
@@ -7671,7 +7892,7 @@
                     </pic:cNvPicPr>
                   </pic:nvPicPr>
                   <pic:blipFill>
-                    <a:blip r:embed="rId8">
+                    <a:blip r:embed="rId10">
                       <a:extLst>
                         <a:ext uri="{28A0092B-C50C-407E-A947-70E740481C1C}">
                           <a14:useLocalDpi xmlns:a14="http://schemas.microsoft.com/office/drawing/2010/main" val="0"/>
@@ -7720,6 +7941,7 @@
         <w:autoSpaceDN w:val="0"/>
         <w:spacing w:after="0" w:line="480" w:lineRule="auto"/>
         <w:ind w:firstLine="420"/>
+        <w:contextualSpacing/>
         <w:jc w:val="center"/>
         <w:rPr>
           <w:rFonts w:ascii="Times New Roman" w:eastAsia="Times New Roman" w:hAnsi="Times New Roman" w:cs="Times New Roman"/>
@@ -7797,6 +8019,7 @@
         <w:autoSpaceDN w:val="0"/>
         <w:spacing w:after="0" w:line="480" w:lineRule="auto"/>
         <w:ind w:left="810"/>
+        <w:contextualSpacing/>
         <w:jc w:val="both"/>
         <w:rPr>
           <w:rFonts w:ascii="Times New Roman" w:eastAsia="Times New Roman" w:hAnsi="Times New Roman" w:cs="Times New Roman"/>
@@ -7826,18 +8049,7 @@
           <w:szCs w:val="24"/>
           <w:lang w:eastAsia="id-ID"/>
         </w:rPr>
-        <w:t xml:space="preserve"> ini menggambarkan alur pemilihan variabel yang ingin di tampilkan. Proses dimulai dengan pengguna membuka pilihan daftar tabel yang tersedia, kemudian memilih variabel yang </w:t>
-      </w:r>
-      <w:r>
-        <w:rPr>
-          <w:rFonts w:ascii="Times New Roman" w:eastAsia="Times New Roman" w:hAnsi="Times New Roman" w:cs="Times New Roman"/>
-          <w:color w:val="000000"/>
-          <w:sz w:val="24"/>
-          <w:szCs w:val="24"/>
-          <w:lang w:eastAsia="id-ID"/>
-        </w:rPr>
-        <w:lastRenderedPageBreak/>
-        <w:t>ingin ditampilkan. Selanjutnya sistem akan membaca file variabel terpilih.</w:t>
+        <w:t xml:space="preserve"> ini menggambarkan alur pemilihan variabel yang ingin di tampilkan. Proses dimulai dengan pengguna membuka pilihan daftar tabel yang tersedia, kemudian memilih variabel yang ingin ditampilkan. Selanjutnya sistem akan membaca file variabel terpilih.</w:t>
       </w:r>
     </w:p>
     <w:p>
@@ -7845,6 +8057,7 @@
         <w:autoSpaceDN w:val="0"/>
         <w:spacing w:after="0" w:line="480" w:lineRule="auto"/>
         <w:ind w:left="1260"/>
+        <w:contextualSpacing/>
         <w:jc w:val="center"/>
         <w:rPr>
           <w:rFonts w:ascii="Times New Roman" w:eastAsia="Times New Roman" w:hAnsi="Times New Roman" w:cs="Times New Roman"/>
@@ -7887,7 +8100,7 @@
                     </pic:cNvPicPr>
                   </pic:nvPicPr>
                   <pic:blipFill>
-                    <a:blip r:embed="rId9">
+                    <a:blip r:embed="rId11">
                       <a:extLst>
                         <a:ext uri="{28A0092B-C50C-407E-A947-70E740481C1C}">
                           <a14:useLocalDpi xmlns:a14="http://schemas.microsoft.com/office/drawing/2010/main" val="0"/>
@@ -7953,6 +8166,7 @@
         <w:autoSpaceDN w:val="0"/>
         <w:spacing w:after="0" w:line="480" w:lineRule="auto"/>
         <w:ind w:firstLine="420"/>
+        <w:contextualSpacing/>
         <w:jc w:val="both"/>
         <w:rPr>
           <w:rFonts w:ascii="Times New Roman" w:eastAsia="Times New Roman" w:hAnsi="Times New Roman" w:cs="Times New Roman"/>
@@ -8004,6 +8218,7 @@
         <w:autoSpaceDN w:val="0"/>
         <w:spacing w:after="0" w:line="480" w:lineRule="auto"/>
         <w:ind w:left="810"/>
+        <w:contextualSpacing/>
         <w:jc w:val="both"/>
         <w:rPr>
           <w:rFonts w:ascii="Times New Roman" w:eastAsia="Times New Roman" w:hAnsi="Times New Roman" w:cs="Times New Roman"/>
@@ -8085,6 +8300,7 @@
         <w:autoSpaceDN w:val="0"/>
         <w:spacing w:after="0" w:line="480" w:lineRule="auto"/>
         <w:ind w:left="1260"/>
+        <w:contextualSpacing/>
         <w:jc w:val="both"/>
         <w:rPr>
           <w:rFonts w:ascii="Times New Roman" w:eastAsia="Times New Roman" w:hAnsi="Times New Roman" w:cs="Times New Roman"/>
@@ -8110,6 +8326,7 @@
         <w:autoSpaceDN w:val="0"/>
         <w:spacing w:after="0" w:line="480" w:lineRule="auto"/>
         <w:ind w:firstLine="420"/>
+        <w:contextualSpacing/>
         <w:jc w:val="center"/>
         <w:rPr>
           <w:rFonts w:ascii="Times New Roman" w:eastAsia="Times New Roman" w:hAnsi="Times New Roman" w:cs="Times New Roman"/>
@@ -8153,7 +8370,7 @@
                     </pic:cNvPicPr>
                   </pic:nvPicPr>
                   <pic:blipFill>
-                    <a:blip r:embed="rId10">
+                    <a:blip r:embed="rId12">
                       <a:extLst>
                         <a:ext uri="{28A0092B-C50C-407E-A947-70E740481C1C}">
                           <a14:useLocalDpi xmlns:a14="http://schemas.microsoft.com/office/drawing/2010/main" val="0"/>
@@ -8222,6 +8439,7 @@
         <w:autoSpaceDN w:val="0"/>
         <w:spacing w:after="0" w:line="480" w:lineRule="auto"/>
         <w:ind w:firstLine="420"/>
+        <w:contextualSpacing/>
         <w:jc w:val="both"/>
         <w:rPr>
           <w:rFonts w:ascii="Times New Roman" w:eastAsia="Times New Roman" w:hAnsi="Times New Roman" w:cs="Times New Roman"/>
@@ -8272,6 +8490,7 @@
           <w:szCs w:val="24"/>
           <w:lang w:eastAsia="id-ID"/>
         </w:rPr>
+        <w:lastRenderedPageBreak/>
         <w:t>Tampilkan</w:t>
       </w:r>
       <w:r>
@@ -8290,6 +8509,7 @@
         <w:autoSpaceDN w:val="0"/>
         <w:spacing w:after="0" w:line="480" w:lineRule="auto"/>
         <w:ind w:left="810"/>
+        <w:contextualSpacing/>
         <w:jc w:val="both"/>
         <w:rPr>
           <w:rFonts w:ascii="Times New Roman" w:eastAsia="Times New Roman" w:hAnsi="Times New Roman" w:cs="Times New Roman"/>
@@ -8343,18 +8563,7 @@
           <w:szCs w:val="24"/>
           <w:lang w:eastAsia="id-ID"/>
         </w:rPr>
-        <w:t xml:space="preserve"> pada informasi daerah yang ingin di visualisasikan kemudian meng-klik ikonnya. Selanjutnya sistem akan membaca data informasi daerah tersebut dan </w:t>
-      </w:r>
-      <w:r>
-        <w:rPr>
-          <w:rFonts w:ascii="Times New Roman" w:eastAsia="Times New Roman" w:hAnsi="Times New Roman" w:cs="Times New Roman"/>
-          <w:color w:val="000000"/>
-          <w:sz w:val="24"/>
-          <w:szCs w:val="24"/>
-          <w:lang w:eastAsia="id-ID"/>
-        </w:rPr>
-        <w:lastRenderedPageBreak/>
-        <w:t>menampilkan visualisasinya dalam bentuk infografis pada peta yang sedang aktif.</w:t>
+        <w:t xml:space="preserve"> pada informasi daerah yang ingin di visualisasikan kemudian meng-klik ikonnya. Selanjutnya sistem akan membaca data informasi daerah tersebut dan menampilkan visualisasinya dalam bentuk infografis pada peta yang sedang aktif.</w:t>
       </w:r>
     </w:p>
     <w:p>
@@ -8362,6 +8571,7 @@
         <w:autoSpaceDN w:val="0"/>
         <w:spacing w:after="0" w:line="480" w:lineRule="auto"/>
         <w:ind w:firstLine="420"/>
+        <w:contextualSpacing/>
         <w:jc w:val="both"/>
         <w:rPr>
           <w:rFonts w:ascii="Times New Roman" w:eastAsia="Times New Roman" w:hAnsi="Times New Roman" w:cs="Times New Roman"/>
@@ -8399,7 +8609,7 @@
                     </pic:cNvPicPr>
                   </pic:nvPicPr>
                   <pic:blipFill>
-                    <a:blip r:embed="rId11">
+                    <a:blip r:embed="rId13">
                       <a:extLst>
                         <a:ext uri="{28A0092B-C50C-407E-A947-70E740481C1C}">
                           <a14:useLocalDpi xmlns:a14="http://schemas.microsoft.com/office/drawing/2010/main" val="0"/>
@@ -8448,6 +8658,7 @@
         <w:autoSpaceDN w:val="0"/>
         <w:spacing w:after="0" w:line="480" w:lineRule="auto"/>
         <w:ind w:firstLine="420"/>
+        <w:contextualSpacing/>
         <w:jc w:val="center"/>
         <w:rPr>
           <w:rFonts w:ascii="Times New Roman" w:eastAsia="Times New Roman" w:hAnsi="Times New Roman" w:cs="Times New Roman"/>
@@ -8495,6 +8706,7 @@
         <w:autoSpaceDN w:val="0"/>
         <w:spacing w:after="0" w:line="480" w:lineRule="auto"/>
         <w:ind w:firstLine="420"/>
+        <w:contextualSpacing/>
         <w:jc w:val="both"/>
         <w:rPr>
           <w:rFonts w:ascii="Times New Roman" w:eastAsia="Times New Roman" w:hAnsi="Times New Roman" w:cs="Times New Roman"/>
@@ -8566,6 +8778,7 @@
         <w:autoSpaceDN w:val="0"/>
         <w:spacing w:after="0" w:line="480" w:lineRule="auto"/>
         <w:ind w:left="810"/>
+        <w:contextualSpacing/>
         <w:jc w:val="both"/>
         <w:rPr>
           <w:rFonts w:ascii="Times New Roman" w:eastAsia="Times New Roman" w:hAnsi="Times New Roman" w:cs="Times New Roman"/>
@@ -8669,6 +8882,7 @@
         <w:autoSpaceDN w:val="0"/>
         <w:spacing w:after="0" w:line="480" w:lineRule="auto"/>
         <w:ind w:firstLine="420"/>
+        <w:contextualSpacing/>
         <w:jc w:val="both"/>
         <w:rPr>
           <w:rFonts w:ascii="Times New Roman" w:eastAsia="Times New Roman" w:hAnsi="Times New Roman" w:cs="Times New Roman"/>
@@ -8706,7 +8920,7 @@
                     </pic:cNvPicPr>
                   </pic:nvPicPr>
                   <pic:blipFill>
-                    <a:blip r:embed="rId12">
+                    <a:blip r:embed="rId14">
                       <a:extLst>
                         <a:ext uri="{28A0092B-C50C-407E-A947-70E740481C1C}">
                           <a14:useLocalDpi xmlns:a14="http://schemas.microsoft.com/office/drawing/2010/main" val="0"/>
@@ -8755,6 +8969,7 @@
         <w:autoSpaceDN w:val="0"/>
         <w:spacing w:after="0" w:line="480" w:lineRule="auto"/>
         <w:ind w:firstLine="420"/>
+        <w:contextualSpacing/>
         <w:jc w:val="center"/>
         <w:rPr>
           <w:rFonts w:ascii="Times New Roman" w:eastAsia="Times New Roman" w:hAnsi="Times New Roman" w:cs="Times New Roman"/>
@@ -8824,6 +9039,7 @@
           <w:szCs w:val="24"/>
           <w:lang w:eastAsia="id-ID"/>
         </w:rPr>
+        <w:lastRenderedPageBreak/>
         <w:t>Tampilkan informasi daerah</w:t>
       </w:r>
     </w:p>
@@ -8832,6 +9048,7 @@
         <w:autoSpaceDN w:val="0"/>
         <w:spacing w:after="0" w:line="480" w:lineRule="auto"/>
         <w:ind w:left="810"/>
+        <w:contextualSpacing/>
         <w:jc w:val="both"/>
         <w:rPr>
           <w:rFonts w:ascii="Times New Roman" w:eastAsia="Times New Roman" w:hAnsi="Times New Roman" w:cs="Times New Roman"/>
@@ -8929,18 +9146,7 @@
           <w:szCs w:val="24"/>
           <w:lang w:eastAsia="id-ID"/>
         </w:rPr>
-        <w:t xml:space="preserve"> informasi yang telah dibaca tadi, sistem </w:t>
-      </w:r>
-      <w:r>
-        <w:rPr>
-          <w:rFonts w:ascii="Times New Roman" w:eastAsia="Times New Roman" w:hAnsi="Times New Roman" w:cs="Times New Roman"/>
-          <w:color w:val="000000"/>
-          <w:sz w:val="24"/>
-          <w:szCs w:val="24"/>
-          <w:lang w:eastAsia="id-ID"/>
-        </w:rPr>
-        <w:lastRenderedPageBreak/>
-        <w:t>menampilkan informasi wilayah tersebut berdasarkan data Podes yang tersedia.</w:t>
+        <w:t xml:space="preserve"> informasi yang telah dibaca tadi, sistem menampilkan informasi wilayah tersebut berdasarkan data Podes yang tersedia.</w:t>
       </w:r>
     </w:p>
     <w:p>
@@ -8948,6 +9154,7 @@
         <w:autoSpaceDN w:val="0"/>
         <w:spacing w:after="0" w:line="480" w:lineRule="auto"/>
         <w:ind w:firstLine="420"/>
+        <w:contextualSpacing/>
         <w:jc w:val="both"/>
         <w:rPr>
           <w:rFonts w:ascii="Times New Roman" w:eastAsia="Times New Roman" w:hAnsi="Times New Roman" w:cs="Times New Roman"/>
@@ -8985,7 +9192,7 @@
                     </pic:cNvPicPr>
                   </pic:nvPicPr>
                   <pic:blipFill>
-                    <a:blip r:embed="rId13">
+                    <a:blip r:embed="rId15">
                       <a:extLst>
                         <a:ext uri="{28A0092B-C50C-407E-A947-70E740481C1C}">
                           <a14:useLocalDpi xmlns:a14="http://schemas.microsoft.com/office/drawing/2010/main" val="0"/>
@@ -9022,6 +9229,7 @@
         <w:autoSpaceDN w:val="0"/>
         <w:spacing w:after="0" w:line="480" w:lineRule="auto"/>
         <w:ind w:firstLine="420"/>
+        <w:contextualSpacing/>
         <w:jc w:val="center"/>
         <w:rPr>
           <w:rFonts w:ascii="Times New Roman" w:eastAsia="Times New Roman" w:hAnsi="Times New Roman" w:cs="Times New Roman"/>
@@ -9067,6 +9275,7 @@
     <w:p>
       <w:pPr>
         <w:spacing w:after="0" w:line="480" w:lineRule="auto"/>
+        <w:contextualSpacing/>
         <w:jc w:val="both"/>
         <w:rPr>
           <w:rFonts w:ascii="Times New Roman" w:hAnsi="Times New Roman"/>
@@ -9081,6 +9290,7 @@
     <w:p>
       <w:pPr>
         <w:spacing w:after="0" w:line="480" w:lineRule="auto"/>
+        <w:contextualSpacing/>
         <w:jc w:val="both"/>
         <w:rPr>
           <w:rFonts w:ascii="Times New Roman" w:hAnsi="Times New Roman"/>
@@ -9107,6 +9317,7 @@
       <w:pPr>
         <w:spacing w:after="0" w:line="480" w:lineRule="auto"/>
         <w:ind w:firstLine="360"/>
+        <w:contextualSpacing/>
         <w:jc w:val="both"/>
         <w:rPr>
           <w:rFonts w:ascii="Times New Roman" w:hAnsi="Times New Roman"/>
@@ -9263,6 +9474,7 @@
       <w:pPr>
         <w:spacing w:after="0" w:line="480" w:lineRule="auto"/>
         <w:ind w:firstLine="360"/>
+        <w:contextualSpacing/>
         <w:jc w:val="both"/>
         <w:rPr>
           <w:rFonts w:ascii="Times New Roman" w:hAnsi="Times New Roman"/>
@@ -9312,6 +9524,7 @@
           <w:szCs w:val="24"/>
           <w:lang w:val="en-US"/>
         </w:rPr>
+        <w:lastRenderedPageBreak/>
         <w:t>yang diupload di geoserver</w:t>
       </w:r>
       <w:r>
@@ -9498,6 +9711,7 @@
           <w:p>
             <w:pPr>
               <w:spacing w:after="0" w:line="240" w:lineRule="auto"/>
+              <w:contextualSpacing/>
               <w:jc w:val="center"/>
               <w:rPr>
                 <w:rFonts w:ascii="Times New Roman" w:eastAsia="Times New Roman" w:hAnsi="Times New Roman" w:cs="Times New Roman"/>
@@ -9542,6 +9756,7 @@
           <w:p>
             <w:pPr>
               <w:spacing w:after="0" w:line="240" w:lineRule="auto"/>
+              <w:contextualSpacing/>
               <w:jc w:val="center"/>
               <w:rPr>
                 <w:rFonts w:ascii="Times New Roman" w:eastAsia="Times New Roman" w:hAnsi="Times New Roman" w:cs="Times New Roman"/>
@@ -9574,6 +9789,7 @@
           <w:p>
             <w:pPr>
               <w:spacing w:after="0" w:line="240" w:lineRule="auto"/>
+              <w:contextualSpacing/>
               <w:jc w:val="center"/>
               <w:rPr>
                 <w:rFonts w:ascii="Times New Roman" w:eastAsia="Times New Roman" w:hAnsi="Times New Roman" w:cs="Times New Roman"/>
@@ -9611,6 +9827,7 @@
           <w:p>
             <w:pPr>
               <w:spacing w:after="0" w:line="240" w:lineRule="auto"/>
+              <w:contextualSpacing/>
               <w:jc w:val="center"/>
               <w:rPr>
                 <w:rFonts w:ascii="Times New Roman" w:eastAsia="Times New Roman" w:hAnsi="Times New Roman" w:cs="Times New Roman"/>
@@ -9643,6 +9860,7 @@
           <w:p>
             <w:pPr>
               <w:spacing w:after="0" w:line="240" w:lineRule="auto"/>
+              <w:contextualSpacing/>
               <w:jc w:val="center"/>
               <w:rPr>
                 <w:rFonts w:ascii="Times New Roman" w:eastAsia="Times New Roman" w:hAnsi="Times New Roman" w:cs="Times New Roman"/>
@@ -9675,6 +9893,7 @@
           <w:p>
             <w:pPr>
               <w:spacing w:after="0" w:line="240" w:lineRule="auto"/>
+              <w:contextualSpacing/>
               <w:jc w:val="center"/>
               <w:rPr>
                 <w:rFonts w:ascii="Times New Roman" w:eastAsia="Times New Roman" w:hAnsi="Times New Roman" w:cs="Times New Roman"/>
@@ -9712,6 +9931,7 @@
           <w:p>
             <w:pPr>
               <w:spacing w:after="0" w:line="240" w:lineRule="auto"/>
+              <w:contextualSpacing/>
               <w:rPr>
                 <w:rFonts w:ascii="Times New Roman" w:eastAsia="Times New Roman" w:hAnsi="Times New Roman" w:cs="Times New Roman"/>
                 <w:color w:val="000000"/>
@@ -9728,7 +9948,6 @@
                 <w:szCs w:val="24"/>
                 <w:lang w:eastAsia="id-ID"/>
               </w:rPr>
-              <w:lastRenderedPageBreak/>
               <w:t>id_prov</w:t>
             </w:r>
           </w:p>
@@ -9744,6 +9963,7 @@
           <w:p>
             <w:pPr>
               <w:spacing w:after="0" w:line="240" w:lineRule="auto"/>
+              <w:contextualSpacing/>
               <w:rPr>
                 <w:rFonts w:ascii="Times New Roman" w:eastAsia="Times New Roman" w:hAnsi="Times New Roman" w:cs="Times New Roman"/>
                 <w:color w:val="000000"/>
@@ -9775,6 +9995,7 @@
           <w:p>
             <w:pPr>
               <w:spacing w:after="0" w:line="240" w:lineRule="auto"/>
+              <w:contextualSpacing/>
               <w:rPr>
                 <w:rFonts w:ascii="Times New Roman" w:eastAsia="Times New Roman" w:hAnsi="Times New Roman" w:cs="Times New Roman"/>
                 <w:color w:val="000000"/>
@@ -9811,6 +10032,7 @@
           <w:p>
             <w:pPr>
               <w:spacing w:after="0" w:line="240" w:lineRule="auto"/>
+              <w:contextualSpacing/>
               <w:rPr>
                 <w:rFonts w:ascii="Times New Roman" w:eastAsia="Times New Roman" w:hAnsi="Times New Roman" w:cs="Times New Roman"/>
                 <w:color w:val="000000"/>
@@ -9842,6 +10064,7 @@
           <w:p>
             <w:pPr>
               <w:spacing w:after="0" w:line="240" w:lineRule="auto"/>
+              <w:contextualSpacing/>
               <w:rPr>
                 <w:rFonts w:ascii="Times New Roman" w:eastAsia="Times New Roman" w:hAnsi="Times New Roman" w:cs="Times New Roman"/>
                 <w:color w:val="000000"/>
@@ -9873,6 +10096,7 @@
           <w:p>
             <w:pPr>
               <w:spacing w:after="0" w:line="240" w:lineRule="auto"/>
+              <w:contextualSpacing/>
               <w:rPr>
                 <w:rFonts w:ascii="Times New Roman" w:eastAsia="Times New Roman" w:hAnsi="Times New Roman" w:cs="Times New Roman"/>
                 <w:color w:val="000000"/>
@@ -9912,6 +10136,7 @@
     <w:p>
       <w:pPr>
         <w:spacing w:after="0" w:line="480" w:lineRule="auto"/>
+        <w:contextualSpacing/>
         <w:jc w:val="both"/>
         <w:rPr>
           <w:rFonts w:ascii="Times New Roman" w:hAnsi="Times New Roman"/>
@@ -9991,6 +10216,7 @@
           <w:p>
             <w:pPr>
               <w:spacing w:after="0" w:line="240" w:lineRule="auto"/>
+              <w:contextualSpacing/>
               <w:jc w:val="center"/>
               <w:rPr>
                 <w:rFonts w:ascii="Times New Roman" w:eastAsia="Times New Roman" w:hAnsi="Times New Roman" w:cs="Times New Roman"/>
@@ -10041,6 +10267,7 @@
           <w:p>
             <w:pPr>
               <w:spacing w:after="0" w:line="240" w:lineRule="auto"/>
+              <w:contextualSpacing/>
               <w:jc w:val="center"/>
               <w:rPr>
                 <w:rFonts w:ascii="Times New Roman" w:eastAsia="Times New Roman" w:hAnsi="Times New Roman" w:cs="Times New Roman"/>
@@ -10079,6 +10306,7 @@
           <w:p>
             <w:pPr>
               <w:spacing w:after="0" w:line="240" w:lineRule="auto"/>
+              <w:contextualSpacing/>
               <w:jc w:val="center"/>
               <w:rPr>
                 <w:rFonts w:ascii="Times New Roman" w:eastAsia="Times New Roman" w:hAnsi="Times New Roman" w:cs="Times New Roman"/>
@@ -10122,6 +10350,7 @@
           <w:p>
             <w:pPr>
               <w:spacing w:after="0" w:line="240" w:lineRule="auto"/>
+              <w:contextualSpacing/>
               <w:jc w:val="center"/>
               <w:rPr>
                 <w:rFonts w:ascii="Times New Roman" w:eastAsia="Times New Roman" w:hAnsi="Times New Roman" w:cs="Times New Roman"/>
@@ -10160,6 +10389,7 @@
           <w:p>
             <w:pPr>
               <w:spacing w:after="0" w:line="240" w:lineRule="auto"/>
+              <w:contextualSpacing/>
               <w:jc w:val="center"/>
               <w:rPr>
                 <w:rFonts w:ascii="Times New Roman" w:eastAsia="Times New Roman" w:hAnsi="Times New Roman" w:cs="Times New Roman"/>
@@ -10198,6 +10428,7 @@
           <w:p>
             <w:pPr>
               <w:spacing w:after="0" w:line="240" w:lineRule="auto"/>
+              <w:contextualSpacing/>
               <w:jc w:val="center"/>
               <w:rPr>
                 <w:rFonts w:ascii="Times New Roman" w:eastAsia="Times New Roman" w:hAnsi="Times New Roman" w:cs="Times New Roman"/>
@@ -10241,6 +10472,7 @@
           <w:p>
             <w:pPr>
               <w:spacing w:after="0" w:line="240" w:lineRule="auto"/>
+              <w:contextualSpacing/>
               <w:rPr>
                 <w:rFonts w:ascii="Times New Roman" w:eastAsia="Times New Roman" w:hAnsi="Times New Roman" w:cs="Times New Roman"/>
                 <w:color w:val="000000"/>
@@ -10278,6 +10510,7 @@
           <w:p>
             <w:pPr>
               <w:spacing w:after="0" w:line="240" w:lineRule="auto"/>
+              <w:contextualSpacing/>
               <w:rPr>
                 <w:rFonts w:ascii="Times New Roman" w:eastAsia="Times New Roman" w:hAnsi="Times New Roman" w:cs="Times New Roman"/>
                 <w:color w:val="000000"/>
@@ -10315,6 +10548,7 @@
           <w:p>
             <w:pPr>
               <w:spacing w:after="0" w:line="240" w:lineRule="auto"/>
+              <w:contextualSpacing/>
               <w:rPr>
                 <w:rFonts w:ascii="Times New Roman" w:eastAsia="Times New Roman" w:hAnsi="Times New Roman" w:cs="Times New Roman"/>
                 <w:color w:val="000000"/>
@@ -10357,6 +10591,7 @@
           <w:p>
             <w:pPr>
               <w:spacing w:after="0" w:line="240" w:lineRule="auto"/>
+              <w:contextualSpacing/>
               <w:rPr>
                 <w:rFonts w:ascii="Times New Roman" w:eastAsia="Times New Roman" w:hAnsi="Times New Roman" w:cs="Times New Roman"/>
                 <w:color w:val="000000"/>
@@ -10394,6 +10629,7 @@
           <w:p>
             <w:pPr>
               <w:spacing w:after="0" w:line="240" w:lineRule="auto"/>
+              <w:contextualSpacing/>
               <w:rPr>
                 <w:rFonts w:ascii="Times New Roman" w:eastAsia="Times New Roman" w:hAnsi="Times New Roman" w:cs="Times New Roman"/>
                 <w:color w:val="000000"/>
@@ -10431,6 +10667,7 @@
           <w:p>
             <w:pPr>
               <w:spacing w:after="0" w:line="240" w:lineRule="auto"/>
+              <w:contextualSpacing/>
               <w:rPr>
                 <w:rFonts w:ascii="Times New Roman" w:eastAsia="Times New Roman" w:hAnsi="Times New Roman" w:cs="Times New Roman"/>
                 <w:color w:val="000000"/>
@@ -10473,6 +10710,7 @@
           <w:p>
             <w:pPr>
               <w:spacing w:after="0" w:line="240" w:lineRule="auto"/>
+              <w:contextualSpacing/>
               <w:rPr>
                 <w:rFonts w:ascii="Times New Roman" w:eastAsia="Times New Roman" w:hAnsi="Times New Roman" w:cs="Times New Roman"/>
                 <w:color w:val="000000"/>
@@ -10510,6 +10748,7 @@
           <w:p>
             <w:pPr>
               <w:spacing w:after="0" w:line="240" w:lineRule="auto"/>
+              <w:contextualSpacing/>
               <w:rPr>
                 <w:rFonts w:ascii="Times New Roman" w:eastAsia="Times New Roman" w:hAnsi="Times New Roman" w:cs="Times New Roman"/>
                 <w:color w:val="000000"/>
@@ -10547,6 +10786,7 @@
           <w:p>
             <w:pPr>
               <w:spacing w:after="0" w:line="240" w:lineRule="auto"/>
+              <w:contextualSpacing/>
               <w:rPr>
                 <w:rFonts w:ascii="Times New Roman" w:eastAsia="Times New Roman" w:hAnsi="Times New Roman" w:cs="Times New Roman"/>
                 <w:color w:val="000000"/>
@@ -10589,6 +10829,7 @@
           <w:p>
             <w:pPr>
               <w:spacing w:after="0" w:line="240" w:lineRule="auto"/>
+              <w:contextualSpacing/>
               <w:rPr>
                 <w:rFonts w:ascii="Times New Roman" w:eastAsia="Times New Roman" w:hAnsi="Times New Roman" w:cs="Times New Roman"/>
                 <w:color w:val="000000"/>
@@ -10626,6 +10867,7 @@
           <w:p>
             <w:pPr>
               <w:spacing w:after="0" w:line="240" w:lineRule="auto"/>
+              <w:contextualSpacing/>
               <w:rPr>
                 <w:rFonts w:ascii="Times New Roman" w:eastAsia="Times New Roman" w:hAnsi="Times New Roman" w:cs="Times New Roman"/>
                 <w:color w:val="000000"/>
@@ -10663,6 +10905,7 @@
           <w:p>
             <w:pPr>
               <w:spacing w:after="0" w:line="240" w:lineRule="auto"/>
+              <w:contextualSpacing/>
               <w:rPr>
                 <w:rFonts w:ascii="Times New Roman" w:eastAsia="Times New Roman" w:hAnsi="Times New Roman" w:cs="Times New Roman"/>
                 <w:color w:val="000000"/>
@@ -10785,9 +11028,9 @@
         <w:tblLook w:val="04A0" w:firstRow="1" w:lastRow="0" w:firstColumn="1" w:lastColumn="0" w:noHBand="0" w:noVBand="1"/>
       </w:tblPr>
       <w:tblGrid>
-        <w:gridCol w:w="1975"/>
-        <w:gridCol w:w="1980"/>
-        <w:gridCol w:w="1440"/>
+        <w:gridCol w:w="2130"/>
+        <w:gridCol w:w="2135"/>
+        <w:gridCol w:w="1553"/>
       </w:tblGrid>
       <w:tr>
         <w:trPr>
@@ -10810,6 +11053,7 @@
           <w:p>
             <w:pPr>
               <w:spacing w:after="0" w:line="240" w:lineRule="auto"/>
+              <w:contextualSpacing/>
               <w:jc w:val="center"/>
               <w:rPr>
                 <w:rFonts w:ascii="Times New Roman" w:eastAsia="Times New Roman" w:hAnsi="Times New Roman" w:cs="Times New Roman"/>
@@ -10860,6 +11104,7 @@
           <w:p>
             <w:pPr>
               <w:spacing w:after="0" w:line="240" w:lineRule="auto"/>
+              <w:contextualSpacing/>
               <w:jc w:val="center"/>
               <w:rPr>
                 <w:rFonts w:ascii="Times New Roman" w:eastAsia="Times New Roman" w:hAnsi="Times New Roman" w:cs="Times New Roman"/>
@@ -10898,6 +11143,7 @@
           <w:p>
             <w:pPr>
               <w:spacing w:after="0" w:line="240" w:lineRule="auto"/>
+              <w:contextualSpacing/>
               <w:jc w:val="center"/>
               <w:rPr>
                 <w:rFonts w:ascii="Times New Roman" w:eastAsia="Times New Roman" w:hAnsi="Times New Roman" w:cs="Times New Roman"/>
@@ -10941,6 +11187,7 @@
           <w:p>
             <w:pPr>
               <w:spacing w:after="0" w:line="240" w:lineRule="auto"/>
+              <w:contextualSpacing/>
               <w:jc w:val="center"/>
               <w:rPr>
                 <w:rFonts w:ascii="Times New Roman" w:eastAsia="Times New Roman" w:hAnsi="Times New Roman" w:cs="Times New Roman"/>
@@ -10979,6 +11226,7 @@
           <w:p>
             <w:pPr>
               <w:spacing w:after="0" w:line="240" w:lineRule="auto"/>
+              <w:contextualSpacing/>
               <w:jc w:val="center"/>
               <w:rPr>
                 <w:rFonts w:ascii="Times New Roman" w:eastAsia="Times New Roman" w:hAnsi="Times New Roman" w:cs="Times New Roman"/>
@@ -11017,6 +11265,7 @@
           <w:p>
             <w:pPr>
               <w:spacing w:after="0" w:line="240" w:lineRule="auto"/>
+              <w:contextualSpacing/>
               <w:jc w:val="center"/>
               <w:rPr>
                 <w:rFonts w:ascii="Times New Roman" w:eastAsia="Times New Roman" w:hAnsi="Times New Roman" w:cs="Times New Roman"/>
@@ -11060,6 +11309,7 @@
           <w:p>
             <w:pPr>
               <w:spacing w:after="0" w:line="240" w:lineRule="auto"/>
+              <w:contextualSpacing/>
               <w:rPr>
                 <w:rFonts w:ascii="Times New Roman" w:eastAsia="Times New Roman" w:hAnsi="Times New Roman" w:cs="Times New Roman"/>
                 <w:color w:val="000000"/>
@@ -11097,6 +11347,7 @@
           <w:p>
             <w:pPr>
               <w:spacing w:after="0" w:line="240" w:lineRule="auto"/>
+              <w:contextualSpacing/>
               <w:rPr>
                 <w:rFonts w:ascii="Times New Roman" w:eastAsia="Times New Roman" w:hAnsi="Times New Roman" w:cs="Times New Roman"/>
                 <w:color w:val="000000"/>
@@ -11134,6 +11385,7 @@
           <w:p>
             <w:pPr>
               <w:spacing w:after="0" w:line="240" w:lineRule="auto"/>
+              <w:contextualSpacing/>
               <w:rPr>
                 <w:rFonts w:ascii="Times New Roman" w:eastAsia="Times New Roman" w:hAnsi="Times New Roman" w:cs="Times New Roman"/>
                 <w:color w:val="000000"/>
@@ -11176,6 +11428,7 @@
           <w:p>
             <w:pPr>
               <w:spacing w:after="0" w:line="240" w:lineRule="auto"/>
+              <w:contextualSpacing/>
               <w:rPr>
                 <w:rFonts w:ascii="Times New Roman" w:eastAsia="Times New Roman" w:hAnsi="Times New Roman" w:cs="Times New Roman"/>
                 <w:color w:val="000000"/>
@@ -11213,6 +11466,7 @@
           <w:p>
             <w:pPr>
               <w:spacing w:after="0" w:line="240" w:lineRule="auto"/>
+              <w:contextualSpacing/>
               <w:rPr>
                 <w:rFonts w:ascii="Times New Roman" w:eastAsia="Times New Roman" w:hAnsi="Times New Roman" w:cs="Times New Roman"/>
                 <w:color w:val="000000"/>
@@ -11250,6 +11504,7 @@
           <w:p>
             <w:pPr>
               <w:spacing w:after="0" w:line="240" w:lineRule="auto"/>
+              <w:contextualSpacing/>
               <w:rPr>
                 <w:rFonts w:ascii="Times New Roman" w:eastAsia="Times New Roman" w:hAnsi="Times New Roman" w:cs="Times New Roman"/>
                 <w:color w:val="000000"/>
@@ -11292,6 +11547,7 @@
           <w:p>
             <w:pPr>
               <w:spacing w:after="0" w:line="240" w:lineRule="auto"/>
+              <w:contextualSpacing/>
               <w:rPr>
                 <w:rFonts w:ascii="Times New Roman" w:eastAsia="Times New Roman" w:hAnsi="Times New Roman" w:cs="Times New Roman"/>
                 <w:color w:val="000000"/>
@@ -11329,6 +11585,7 @@
           <w:p>
             <w:pPr>
               <w:spacing w:after="0" w:line="240" w:lineRule="auto"/>
+              <w:contextualSpacing/>
               <w:rPr>
                 <w:rFonts w:ascii="Times New Roman" w:eastAsia="Times New Roman" w:hAnsi="Times New Roman" w:cs="Times New Roman"/>
                 <w:color w:val="000000"/>
@@ -11366,6 +11623,7 @@
           <w:p>
             <w:pPr>
               <w:spacing w:after="0" w:line="240" w:lineRule="auto"/>
+              <w:contextualSpacing/>
               <w:rPr>
                 <w:rFonts w:ascii="Times New Roman" w:eastAsia="Times New Roman" w:hAnsi="Times New Roman" w:cs="Times New Roman"/>
                 <w:color w:val="000000"/>
@@ -11408,6 +11666,7 @@
           <w:p>
             <w:pPr>
               <w:spacing w:after="0" w:line="240" w:lineRule="auto"/>
+              <w:contextualSpacing/>
               <w:rPr>
                 <w:rFonts w:ascii="Times New Roman" w:eastAsia="Times New Roman" w:hAnsi="Times New Roman" w:cs="Times New Roman"/>
                 <w:color w:val="000000"/>
@@ -11445,6 +11704,7 @@
           <w:p>
             <w:pPr>
               <w:spacing w:after="0" w:line="240" w:lineRule="auto"/>
+              <w:contextualSpacing/>
               <w:rPr>
                 <w:rFonts w:ascii="Times New Roman" w:eastAsia="Times New Roman" w:hAnsi="Times New Roman" w:cs="Times New Roman"/>
                 <w:color w:val="000000"/>
@@ -11482,6 +11742,7 @@
           <w:p>
             <w:pPr>
               <w:spacing w:after="0" w:line="240" w:lineRule="auto"/>
+              <w:contextualSpacing/>
               <w:rPr>
                 <w:rFonts w:ascii="Times New Roman" w:eastAsia="Times New Roman" w:hAnsi="Times New Roman" w:cs="Times New Roman"/>
                 <w:color w:val="000000"/>
@@ -11524,6 +11785,7 @@
           <w:p>
             <w:pPr>
               <w:spacing w:after="0" w:line="240" w:lineRule="auto"/>
+              <w:contextualSpacing/>
               <w:rPr>
                 <w:rFonts w:ascii="Times New Roman" w:eastAsia="Times New Roman" w:hAnsi="Times New Roman" w:cs="Times New Roman"/>
                 <w:color w:val="000000"/>
@@ -11561,6 +11823,7 @@
           <w:p>
             <w:pPr>
               <w:spacing w:after="0" w:line="240" w:lineRule="auto"/>
+              <w:contextualSpacing/>
               <w:rPr>
                 <w:rFonts w:ascii="Times New Roman" w:eastAsia="Times New Roman" w:hAnsi="Times New Roman" w:cs="Times New Roman"/>
                 <w:color w:val="000000"/>
@@ -11598,6 +11861,7 @@
           <w:p>
             <w:pPr>
               <w:spacing w:after="0" w:line="240" w:lineRule="auto"/>
+              <w:contextualSpacing/>
               <w:rPr>
                 <w:rFonts w:ascii="Times New Roman" w:eastAsia="Times New Roman" w:hAnsi="Times New Roman" w:cs="Times New Roman"/>
                 <w:color w:val="000000"/>
@@ -11640,6 +11904,7 @@
           <w:p>
             <w:pPr>
               <w:spacing w:after="0" w:line="240" w:lineRule="auto"/>
+              <w:contextualSpacing/>
               <w:rPr>
                 <w:rFonts w:ascii="Times New Roman" w:eastAsia="Times New Roman" w:hAnsi="Times New Roman" w:cs="Times New Roman"/>
                 <w:color w:val="000000"/>
@@ -11677,6 +11942,7 @@
           <w:p>
             <w:pPr>
               <w:spacing w:after="0" w:line="240" w:lineRule="auto"/>
+              <w:contextualSpacing/>
               <w:rPr>
                 <w:rFonts w:ascii="Times New Roman" w:eastAsia="Times New Roman" w:hAnsi="Times New Roman" w:cs="Times New Roman"/>
                 <w:color w:val="000000"/>
@@ -11714,6 +11980,7 @@
           <w:p>
             <w:pPr>
               <w:spacing w:after="0" w:line="240" w:lineRule="auto"/>
+              <w:contextualSpacing/>
               <w:rPr>
                 <w:rFonts w:ascii="Times New Roman" w:eastAsia="Times New Roman" w:hAnsi="Times New Roman" w:cs="Times New Roman"/>
                 <w:color w:val="000000"/>
@@ -11836,9 +12103,9 @@
         <w:tblLook w:val="04A0" w:firstRow="1" w:lastRow="0" w:firstColumn="1" w:lastColumn="0" w:noHBand="0" w:noVBand="1"/>
       </w:tblPr>
       <w:tblGrid>
-        <w:gridCol w:w="1975"/>
-        <w:gridCol w:w="1980"/>
-        <w:gridCol w:w="1440"/>
+        <w:gridCol w:w="2130"/>
+        <w:gridCol w:w="2135"/>
+        <w:gridCol w:w="1553"/>
       </w:tblGrid>
       <w:tr>
         <w:trPr>
@@ -11861,6 +12128,7 @@
           <w:p>
             <w:pPr>
               <w:spacing w:after="0" w:line="240" w:lineRule="auto"/>
+              <w:contextualSpacing/>
               <w:jc w:val="center"/>
               <w:rPr>
                 <w:rFonts w:ascii="Times New Roman" w:eastAsia="Times New Roman" w:hAnsi="Times New Roman" w:cs="Times New Roman"/>
@@ -11911,6 +12179,7 @@
           <w:p>
             <w:pPr>
               <w:spacing w:after="0" w:line="240" w:lineRule="auto"/>
+              <w:contextualSpacing/>
               <w:jc w:val="center"/>
               <w:rPr>
                 <w:rFonts w:ascii="Times New Roman" w:eastAsia="Times New Roman" w:hAnsi="Times New Roman" w:cs="Times New Roman"/>
@@ -11949,6 +12218,7 @@
           <w:p>
             <w:pPr>
               <w:spacing w:after="0" w:line="240" w:lineRule="auto"/>
+              <w:contextualSpacing/>
               <w:jc w:val="center"/>
               <w:rPr>
                 <w:rFonts w:ascii="Times New Roman" w:eastAsia="Times New Roman" w:hAnsi="Times New Roman" w:cs="Times New Roman"/>
@@ -11992,6 +12262,7 @@
           <w:p>
             <w:pPr>
               <w:spacing w:after="0" w:line="240" w:lineRule="auto"/>
+              <w:contextualSpacing/>
               <w:jc w:val="center"/>
               <w:rPr>
                 <w:rFonts w:ascii="Times New Roman" w:eastAsia="Times New Roman" w:hAnsi="Times New Roman" w:cs="Times New Roman"/>
@@ -12030,6 +12301,7 @@
           <w:p>
             <w:pPr>
               <w:spacing w:after="0" w:line="240" w:lineRule="auto"/>
+              <w:contextualSpacing/>
               <w:jc w:val="center"/>
               <w:rPr>
                 <w:rFonts w:ascii="Times New Roman" w:eastAsia="Times New Roman" w:hAnsi="Times New Roman" w:cs="Times New Roman"/>
@@ -12068,6 +12340,7 @@
           <w:p>
             <w:pPr>
               <w:spacing w:after="0" w:line="240" w:lineRule="auto"/>
+              <w:contextualSpacing/>
               <w:jc w:val="center"/>
               <w:rPr>
                 <w:rFonts w:ascii="Times New Roman" w:eastAsia="Times New Roman" w:hAnsi="Times New Roman" w:cs="Times New Roman"/>
@@ -12111,6 +12384,7 @@
           <w:p>
             <w:pPr>
               <w:spacing w:after="0" w:line="240" w:lineRule="auto"/>
+              <w:contextualSpacing/>
               <w:rPr>
                 <w:rFonts w:ascii="Times New Roman" w:eastAsia="Times New Roman" w:hAnsi="Times New Roman" w:cs="Times New Roman"/>
                 <w:color w:val="000000"/>
@@ -12148,6 +12422,7 @@
           <w:p>
             <w:pPr>
               <w:spacing w:after="0" w:line="240" w:lineRule="auto"/>
+              <w:contextualSpacing/>
               <w:rPr>
                 <w:rFonts w:ascii="Times New Roman" w:eastAsia="Times New Roman" w:hAnsi="Times New Roman" w:cs="Times New Roman"/>
                 <w:color w:val="000000"/>
@@ -12185,6 +12460,7 @@
           <w:p>
             <w:pPr>
               <w:spacing w:after="0" w:line="240" w:lineRule="auto"/>
+              <w:contextualSpacing/>
               <w:rPr>
                 <w:rFonts w:ascii="Times New Roman" w:eastAsia="Times New Roman" w:hAnsi="Times New Roman" w:cs="Times New Roman"/>
                 <w:color w:val="000000"/>
@@ -12227,6 +12503,7 @@
           <w:p>
             <w:pPr>
               <w:spacing w:after="0" w:line="240" w:lineRule="auto"/>
+              <w:contextualSpacing/>
               <w:rPr>
                 <w:rFonts w:ascii="Times New Roman" w:eastAsia="Times New Roman" w:hAnsi="Times New Roman" w:cs="Times New Roman"/>
                 <w:color w:val="000000"/>
@@ -12264,6 +12541,7 @@
           <w:p>
             <w:pPr>
               <w:spacing w:after="0" w:line="240" w:lineRule="auto"/>
+              <w:contextualSpacing/>
               <w:rPr>
                 <w:rFonts w:ascii="Times New Roman" w:eastAsia="Times New Roman" w:hAnsi="Times New Roman" w:cs="Times New Roman"/>
                 <w:color w:val="000000"/>
@@ -12301,6 +12579,7 @@
           <w:p>
             <w:pPr>
               <w:spacing w:after="0" w:line="240" w:lineRule="auto"/>
+              <w:contextualSpacing/>
               <w:rPr>
                 <w:rFonts w:ascii="Times New Roman" w:eastAsia="Times New Roman" w:hAnsi="Times New Roman" w:cs="Times New Roman"/>
                 <w:color w:val="000000"/>
@@ -12343,6 +12622,7 @@
           <w:p>
             <w:pPr>
               <w:spacing w:after="0" w:line="240" w:lineRule="auto"/>
+              <w:contextualSpacing/>
               <w:rPr>
                 <w:rFonts w:ascii="Times New Roman" w:eastAsia="Times New Roman" w:hAnsi="Times New Roman" w:cs="Times New Roman"/>
                 <w:color w:val="000000"/>
@@ -12380,6 +12660,7 @@
           <w:p>
             <w:pPr>
               <w:spacing w:after="0" w:line="240" w:lineRule="auto"/>
+              <w:contextualSpacing/>
               <w:rPr>
                 <w:rFonts w:ascii="Times New Roman" w:eastAsia="Times New Roman" w:hAnsi="Times New Roman" w:cs="Times New Roman"/>
                 <w:color w:val="000000"/>
@@ -12417,6 +12698,7 @@
           <w:p>
             <w:pPr>
               <w:spacing w:after="0" w:line="240" w:lineRule="auto"/>
+              <w:contextualSpacing/>
               <w:rPr>
                 <w:rFonts w:ascii="Times New Roman" w:eastAsia="Times New Roman" w:hAnsi="Times New Roman" w:cs="Times New Roman"/>
                 <w:color w:val="000000"/>
@@ -12459,6 +12741,7 @@
           <w:p>
             <w:pPr>
               <w:spacing w:after="0" w:line="240" w:lineRule="auto"/>
+              <w:contextualSpacing/>
               <w:rPr>
                 <w:rFonts w:ascii="Times New Roman" w:eastAsia="Times New Roman" w:hAnsi="Times New Roman" w:cs="Times New Roman"/>
                 <w:color w:val="000000"/>
@@ -12496,6 +12779,7 @@
           <w:p>
             <w:pPr>
               <w:spacing w:after="0" w:line="240" w:lineRule="auto"/>
+              <w:contextualSpacing/>
               <w:rPr>
                 <w:rFonts w:ascii="Times New Roman" w:eastAsia="Times New Roman" w:hAnsi="Times New Roman" w:cs="Times New Roman"/>
                 <w:color w:val="000000"/>
@@ -12533,6 +12817,7 @@
           <w:p>
             <w:pPr>
               <w:spacing w:after="0" w:line="240" w:lineRule="auto"/>
+              <w:contextualSpacing/>
               <w:rPr>
                 <w:rFonts w:ascii="Times New Roman" w:eastAsia="Times New Roman" w:hAnsi="Times New Roman" w:cs="Times New Roman"/>
                 <w:color w:val="000000"/>
@@ -12575,6 +12860,7 @@
           <w:p>
             <w:pPr>
               <w:spacing w:after="0" w:line="240" w:lineRule="auto"/>
+              <w:contextualSpacing/>
               <w:rPr>
                 <w:rFonts w:ascii="Times New Roman" w:eastAsia="Times New Roman" w:hAnsi="Times New Roman" w:cs="Times New Roman"/>
                 <w:color w:val="000000"/>
@@ -12591,6 +12877,7 @@
                 <w:szCs w:val="24"/>
                 <w:lang w:eastAsia="id-ID"/>
               </w:rPr>
+              <w:lastRenderedPageBreak/>
               <w:t>nama_kec</w:t>
             </w:r>
           </w:p>
@@ -12612,6 +12899,7 @@
           <w:p>
             <w:pPr>
               <w:spacing w:after="0" w:line="240" w:lineRule="auto"/>
+              <w:contextualSpacing/>
               <w:rPr>
                 <w:rFonts w:ascii="Times New Roman" w:eastAsia="Times New Roman" w:hAnsi="Times New Roman" w:cs="Times New Roman"/>
                 <w:color w:val="000000"/>
@@ -12649,6 +12937,7 @@
           <w:p>
             <w:pPr>
               <w:spacing w:after="0" w:line="240" w:lineRule="auto"/>
+              <w:contextualSpacing/>
               <w:rPr>
                 <w:rFonts w:ascii="Times New Roman" w:eastAsia="Times New Roman" w:hAnsi="Times New Roman" w:cs="Times New Roman"/>
                 <w:color w:val="000000"/>
@@ -12691,6 +12980,7 @@
           <w:p>
             <w:pPr>
               <w:spacing w:after="0" w:line="240" w:lineRule="auto"/>
+              <w:contextualSpacing/>
               <w:rPr>
                 <w:rFonts w:ascii="Times New Roman" w:eastAsia="Times New Roman" w:hAnsi="Times New Roman" w:cs="Times New Roman"/>
                 <w:color w:val="000000"/>
@@ -12728,6 +13018,7 @@
           <w:p>
             <w:pPr>
               <w:spacing w:after="0" w:line="240" w:lineRule="auto"/>
+              <w:contextualSpacing/>
               <w:rPr>
                 <w:rFonts w:ascii="Times New Roman" w:eastAsia="Times New Roman" w:hAnsi="Times New Roman" w:cs="Times New Roman"/>
                 <w:color w:val="000000"/>
@@ -12765,6 +13056,7 @@
           <w:p>
             <w:pPr>
               <w:spacing w:after="0" w:line="240" w:lineRule="auto"/>
+              <w:contextualSpacing/>
               <w:rPr>
                 <w:rFonts w:ascii="Times New Roman" w:eastAsia="Times New Roman" w:hAnsi="Times New Roman" w:cs="Times New Roman"/>
                 <w:color w:val="000000"/>
@@ -12807,6 +13099,7 @@
           <w:p>
             <w:pPr>
               <w:spacing w:after="0" w:line="240" w:lineRule="auto"/>
+              <w:contextualSpacing/>
               <w:rPr>
                 <w:rFonts w:ascii="Times New Roman" w:eastAsia="Times New Roman" w:hAnsi="Times New Roman" w:cs="Times New Roman"/>
                 <w:color w:val="000000"/>
@@ -12844,6 +13137,7 @@
           <w:p>
             <w:pPr>
               <w:spacing w:after="0" w:line="240" w:lineRule="auto"/>
+              <w:contextualSpacing/>
               <w:rPr>
                 <w:rFonts w:ascii="Times New Roman" w:eastAsia="Times New Roman" w:hAnsi="Times New Roman" w:cs="Times New Roman"/>
                 <w:color w:val="000000"/>
@@ -12881,6 +13175,7 @@
           <w:p>
             <w:pPr>
               <w:spacing w:after="0" w:line="240" w:lineRule="auto"/>
+              <w:contextualSpacing/>
               <w:rPr>
                 <w:rFonts w:ascii="Times New Roman" w:eastAsia="Times New Roman" w:hAnsi="Times New Roman" w:cs="Times New Roman"/>
                 <w:color w:val="000000"/>
@@ -12923,6 +13218,7 @@
           <w:p>
             <w:pPr>
               <w:spacing w:after="0" w:line="240" w:lineRule="auto"/>
+              <w:contextualSpacing/>
               <w:rPr>
                 <w:rFonts w:ascii="Times New Roman" w:eastAsia="Times New Roman" w:hAnsi="Times New Roman" w:cs="Times New Roman"/>
                 <w:color w:val="000000"/>
@@ -12960,6 +13256,7 @@
           <w:p>
             <w:pPr>
               <w:spacing w:after="0" w:line="240" w:lineRule="auto"/>
+              <w:contextualSpacing/>
               <w:rPr>
                 <w:rFonts w:ascii="Times New Roman" w:eastAsia="Times New Roman" w:hAnsi="Times New Roman" w:cs="Times New Roman"/>
                 <w:color w:val="000000"/>
@@ -12997,6 +13294,7 @@
           <w:p>
             <w:pPr>
               <w:spacing w:after="0" w:line="240" w:lineRule="auto"/>
+              <w:contextualSpacing/>
               <w:rPr>
                 <w:rFonts w:ascii="Times New Roman" w:eastAsia="Times New Roman" w:hAnsi="Times New Roman" w:cs="Times New Roman"/>
                 <w:color w:val="000000"/>
@@ -13085,7 +13383,6 @@
           <w:sz w:val="24"/>
           <w:szCs w:val="24"/>
         </w:rPr>
-        <w:lastRenderedPageBreak/>
         <w:t>Data Atribut</w:t>
       </w:r>
     </w:p>
@@ -13266,9 +13563,9 @@
         <w:tblLook w:val="04A0" w:firstRow="1" w:lastRow="0" w:firstColumn="1" w:lastColumn="0" w:noHBand="0" w:noVBand="1"/>
       </w:tblPr>
       <w:tblGrid>
-        <w:gridCol w:w="510"/>
-        <w:gridCol w:w="1825"/>
-        <w:gridCol w:w="4770"/>
+        <w:gridCol w:w="550"/>
+        <w:gridCol w:w="1968"/>
+        <w:gridCol w:w="5144"/>
       </w:tblGrid>
       <w:tr>
         <w:trPr>
@@ -13291,6 +13588,7 @@
           <w:p>
             <w:pPr>
               <w:spacing w:after="0" w:line="240" w:lineRule="auto"/>
+              <w:contextualSpacing/>
               <w:jc w:val="center"/>
               <w:rPr>
                 <w:rFonts w:ascii="Times New Roman" w:eastAsia="Times New Roman" w:hAnsi="Times New Roman" w:cs="Times New Roman"/>
@@ -13329,6 +13627,7 @@
           <w:p>
             <w:pPr>
               <w:spacing w:after="0" w:line="240" w:lineRule="auto"/>
+              <w:contextualSpacing/>
               <w:jc w:val="center"/>
               <w:rPr>
                 <w:rFonts w:ascii="Times New Roman" w:eastAsia="Times New Roman" w:hAnsi="Times New Roman" w:cs="Times New Roman"/>
@@ -13367,6 +13666,7 @@
           <w:p>
             <w:pPr>
               <w:spacing w:after="0" w:line="240" w:lineRule="auto"/>
+              <w:contextualSpacing/>
               <w:jc w:val="center"/>
               <w:rPr>
                 <w:rFonts w:ascii="Times New Roman" w:eastAsia="Times New Roman" w:hAnsi="Times New Roman" w:cs="Times New Roman"/>
@@ -13410,6 +13710,7 @@
           <w:p>
             <w:pPr>
               <w:spacing w:after="0" w:line="240" w:lineRule="auto"/>
+              <w:contextualSpacing/>
               <w:jc w:val="center"/>
               <w:rPr>
                 <w:rFonts w:ascii="Times New Roman" w:eastAsia="Times New Roman" w:hAnsi="Times New Roman" w:cs="Times New Roman"/>
@@ -13448,6 +13749,7 @@
           <w:p>
             <w:pPr>
               <w:spacing w:after="0" w:line="240" w:lineRule="auto"/>
+              <w:contextualSpacing/>
               <w:jc w:val="center"/>
               <w:rPr>
                 <w:rFonts w:ascii="Times New Roman" w:eastAsia="Times New Roman" w:hAnsi="Times New Roman" w:cs="Times New Roman"/>
@@ -13486,6 +13788,7 @@
           <w:p>
             <w:pPr>
               <w:spacing w:after="0" w:line="240" w:lineRule="auto"/>
+              <w:contextualSpacing/>
               <w:jc w:val="center"/>
               <w:rPr>
                 <w:rFonts w:ascii="Times New Roman" w:eastAsia="Times New Roman" w:hAnsi="Times New Roman" w:cs="Times New Roman"/>
@@ -13529,6 +13832,7 @@
           <w:p>
             <w:pPr>
               <w:spacing w:after="0" w:line="240" w:lineRule="auto"/>
+              <w:contextualSpacing/>
               <w:jc w:val="center"/>
               <w:rPr>
                 <w:rFonts w:ascii="Times New Roman" w:eastAsia="Times New Roman" w:hAnsi="Times New Roman" w:cs="Times New Roman"/>
@@ -13567,6 +13871,7 @@
           <w:p>
             <w:pPr>
               <w:spacing w:after="0" w:line="240" w:lineRule="auto"/>
+              <w:contextualSpacing/>
               <w:rPr>
                 <w:rFonts w:ascii="Times New Roman" w:eastAsia="Times New Roman" w:hAnsi="Times New Roman" w:cs="Times New Roman"/>
                 <w:color w:val="000000"/>
@@ -13604,6 +13909,7 @@
           <w:p>
             <w:pPr>
               <w:spacing w:after="0" w:line="240" w:lineRule="auto"/>
+              <w:contextualSpacing/>
               <w:rPr>
                 <w:rFonts w:ascii="Times New Roman" w:eastAsia="Times New Roman" w:hAnsi="Times New Roman" w:cs="Times New Roman"/>
                 <w:color w:val="000000"/>
@@ -13646,6 +13952,7 @@
           <w:p>
             <w:pPr>
               <w:spacing w:after="0" w:line="240" w:lineRule="auto"/>
+              <w:contextualSpacing/>
               <w:jc w:val="center"/>
               <w:rPr>
                 <w:rFonts w:ascii="Times New Roman" w:eastAsia="Times New Roman" w:hAnsi="Times New Roman" w:cs="Times New Roman"/>
@@ -13684,6 +13991,7 @@
           <w:p>
             <w:pPr>
               <w:spacing w:after="0" w:line="240" w:lineRule="auto"/>
+              <w:contextualSpacing/>
               <w:rPr>
                 <w:rFonts w:ascii="Times New Roman" w:eastAsia="Times New Roman" w:hAnsi="Times New Roman" w:cs="Times New Roman"/>
                 <w:color w:val="000000"/>
@@ -13721,6 +14029,7 @@
           <w:p>
             <w:pPr>
               <w:spacing w:after="0" w:line="240" w:lineRule="auto"/>
+              <w:contextualSpacing/>
               <w:rPr>
                 <w:rFonts w:ascii="Times New Roman" w:eastAsia="Times New Roman" w:hAnsi="Times New Roman" w:cs="Times New Roman"/>
                 <w:color w:val="000000"/>
@@ -13763,6 +14072,7 @@
           <w:p>
             <w:pPr>
               <w:spacing w:after="0" w:line="240" w:lineRule="auto"/>
+              <w:contextualSpacing/>
               <w:jc w:val="center"/>
               <w:rPr>
                 <w:rFonts w:ascii="Times New Roman" w:eastAsia="Times New Roman" w:hAnsi="Times New Roman" w:cs="Times New Roman"/>
@@ -13801,6 +14111,7 @@
           <w:p>
             <w:pPr>
               <w:spacing w:after="0" w:line="240" w:lineRule="auto"/>
+              <w:contextualSpacing/>
               <w:rPr>
                 <w:rFonts w:ascii="Times New Roman" w:eastAsia="Times New Roman" w:hAnsi="Times New Roman" w:cs="Times New Roman"/>
                 <w:color w:val="000000"/>
@@ -13838,6 +14149,7 @@
           <w:p>
             <w:pPr>
               <w:spacing w:after="0" w:line="240" w:lineRule="auto"/>
+              <w:contextualSpacing/>
               <w:rPr>
                 <w:rFonts w:ascii="Times New Roman" w:eastAsia="Times New Roman" w:hAnsi="Times New Roman" w:cs="Times New Roman"/>
                 <w:color w:val="000000"/>
@@ -13880,6 +14192,7 @@
           <w:p>
             <w:pPr>
               <w:spacing w:after="0" w:line="240" w:lineRule="auto"/>
+              <w:contextualSpacing/>
               <w:jc w:val="center"/>
               <w:rPr>
                 <w:rFonts w:ascii="Times New Roman" w:eastAsia="Times New Roman" w:hAnsi="Times New Roman" w:cs="Times New Roman"/>
@@ -13918,6 +14231,7 @@
           <w:p>
             <w:pPr>
               <w:spacing w:after="0" w:line="240" w:lineRule="auto"/>
+              <w:contextualSpacing/>
               <w:rPr>
                 <w:rFonts w:ascii="Times New Roman" w:eastAsia="Times New Roman" w:hAnsi="Times New Roman" w:cs="Times New Roman"/>
                 <w:color w:val="000000"/>
@@ -13955,6 +14269,7 @@
           <w:p>
             <w:pPr>
               <w:spacing w:after="0" w:line="240" w:lineRule="auto"/>
+              <w:contextualSpacing/>
               <w:rPr>
                 <w:rFonts w:ascii="Times New Roman" w:eastAsia="Times New Roman" w:hAnsi="Times New Roman" w:cs="Times New Roman"/>
                 <w:color w:val="000000"/>
@@ -13997,6 +14312,7 @@
           <w:p>
             <w:pPr>
               <w:spacing w:after="0" w:line="240" w:lineRule="auto"/>
+              <w:contextualSpacing/>
               <w:jc w:val="center"/>
               <w:rPr>
                 <w:rFonts w:ascii="Times New Roman" w:eastAsia="Times New Roman" w:hAnsi="Times New Roman" w:cs="Times New Roman"/>
@@ -14035,6 +14351,7 @@
           <w:p>
             <w:pPr>
               <w:spacing w:after="0" w:line="240" w:lineRule="auto"/>
+              <w:contextualSpacing/>
               <w:rPr>
                 <w:rFonts w:ascii="Times New Roman" w:eastAsia="Times New Roman" w:hAnsi="Times New Roman" w:cs="Times New Roman"/>
                 <w:color w:val="000000"/>
@@ -14072,6 +14389,7 @@
           <w:p>
             <w:pPr>
               <w:spacing w:after="0" w:line="240" w:lineRule="auto"/>
+              <w:contextualSpacing/>
               <w:rPr>
                 <w:rFonts w:ascii="Times New Roman" w:eastAsia="Times New Roman" w:hAnsi="Times New Roman" w:cs="Times New Roman"/>
                 <w:color w:val="000000"/>
@@ -14114,6 +14432,7 @@
           <w:p>
             <w:pPr>
               <w:spacing w:after="0" w:line="240" w:lineRule="auto"/>
+              <w:contextualSpacing/>
               <w:jc w:val="center"/>
               <w:rPr>
                 <w:rFonts w:ascii="Times New Roman" w:eastAsia="Times New Roman" w:hAnsi="Times New Roman" w:cs="Times New Roman"/>
@@ -14152,6 +14471,7 @@
           <w:p>
             <w:pPr>
               <w:spacing w:after="0" w:line="240" w:lineRule="auto"/>
+              <w:contextualSpacing/>
               <w:rPr>
                 <w:rFonts w:ascii="Times New Roman" w:eastAsia="Times New Roman" w:hAnsi="Times New Roman" w:cs="Times New Roman"/>
                 <w:color w:val="000000"/>
@@ -14189,6 +14509,7 @@
           <w:p>
             <w:pPr>
               <w:spacing w:after="0" w:line="240" w:lineRule="auto"/>
+              <w:contextualSpacing/>
               <w:rPr>
                 <w:rFonts w:ascii="Times New Roman" w:eastAsia="Times New Roman" w:hAnsi="Times New Roman" w:cs="Times New Roman"/>
                 <w:color w:val="000000"/>
@@ -14231,6 +14552,7 @@
           <w:p>
             <w:pPr>
               <w:spacing w:after="0" w:line="240" w:lineRule="auto"/>
+              <w:contextualSpacing/>
               <w:jc w:val="center"/>
               <w:rPr>
                 <w:rFonts w:ascii="Times New Roman" w:eastAsia="Times New Roman" w:hAnsi="Times New Roman" w:cs="Times New Roman"/>
@@ -14269,6 +14591,7 @@
           <w:p>
             <w:pPr>
               <w:spacing w:after="0" w:line="240" w:lineRule="auto"/>
+              <w:contextualSpacing/>
               <w:rPr>
                 <w:rFonts w:ascii="Times New Roman" w:eastAsia="Times New Roman" w:hAnsi="Times New Roman" w:cs="Times New Roman"/>
                 <w:color w:val="000000"/>
@@ -14306,6 +14629,7 @@
           <w:p>
             <w:pPr>
               <w:spacing w:after="0" w:line="240" w:lineRule="auto"/>
+              <w:contextualSpacing/>
               <w:rPr>
                 <w:rFonts w:ascii="Times New Roman" w:eastAsia="Times New Roman" w:hAnsi="Times New Roman" w:cs="Times New Roman"/>
                 <w:color w:val="000000"/>
@@ -14348,6 +14672,7 @@
           <w:p>
             <w:pPr>
               <w:spacing w:after="0" w:line="240" w:lineRule="auto"/>
+              <w:contextualSpacing/>
               <w:jc w:val="center"/>
               <w:rPr>
                 <w:rFonts w:ascii="Times New Roman" w:eastAsia="Times New Roman" w:hAnsi="Times New Roman" w:cs="Times New Roman"/>
@@ -14386,6 +14711,7 @@
           <w:p>
             <w:pPr>
               <w:spacing w:after="0" w:line="240" w:lineRule="auto"/>
+              <w:contextualSpacing/>
               <w:rPr>
                 <w:rFonts w:ascii="Times New Roman" w:eastAsia="Times New Roman" w:hAnsi="Times New Roman" w:cs="Times New Roman"/>
                 <w:color w:val="000000"/>
@@ -14423,6 +14749,7 @@
           <w:p>
             <w:pPr>
               <w:spacing w:after="0" w:line="240" w:lineRule="auto"/>
+              <w:contextualSpacing/>
               <w:rPr>
                 <w:rFonts w:ascii="Times New Roman" w:eastAsia="Times New Roman" w:hAnsi="Times New Roman" w:cs="Times New Roman"/>
                 <w:color w:val="000000"/>
@@ -14465,6 +14792,7 @@
           <w:p>
             <w:pPr>
               <w:spacing w:after="0" w:line="240" w:lineRule="auto"/>
+              <w:contextualSpacing/>
               <w:jc w:val="center"/>
               <w:rPr>
                 <w:rFonts w:ascii="Times New Roman" w:eastAsia="Times New Roman" w:hAnsi="Times New Roman" w:cs="Times New Roman"/>
@@ -14503,6 +14831,7 @@
           <w:p>
             <w:pPr>
               <w:spacing w:after="0" w:line="240" w:lineRule="auto"/>
+              <w:contextualSpacing/>
               <w:rPr>
                 <w:rFonts w:ascii="Times New Roman" w:eastAsia="Times New Roman" w:hAnsi="Times New Roman" w:cs="Times New Roman"/>
                 <w:color w:val="000000"/>
@@ -14540,6 +14869,7 @@
           <w:p>
             <w:pPr>
               <w:spacing w:after="0" w:line="240" w:lineRule="auto"/>
+              <w:contextualSpacing/>
               <w:rPr>
                 <w:rFonts w:ascii="Times New Roman" w:eastAsia="Times New Roman" w:hAnsi="Times New Roman" w:cs="Times New Roman"/>
                 <w:color w:val="000000"/>
@@ -14582,6 +14912,7 @@
           <w:p>
             <w:pPr>
               <w:spacing w:after="0" w:line="240" w:lineRule="auto"/>
+              <w:contextualSpacing/>
               <w:jc w:val="center"/>
               <w:rPr>
                 <w:rFonts w:ascii="Times New Roman" w:eastAsia="Times New Roman" w:hAnsi="Times New Roman" w:cs="Times New Roman"/>
@@ -14620,6 +14951,7 @@
           <w:p>
             <w:pPr>
               <w:spacing w:after="0" w:line="240" w:lineRule="auto"/>
+              <w:contextualSpacing/>
               <w:rPr>
                 <w:rFonts w:ascii="Times New Roman" w:eastAsia="Times New Roman" w:hAnsi="Times New Roman" w:cs="Times New Roman"/>
                 <w:color w:val="000000"/>
@@ -14657,6 +14989,7 @@
           <w:p>
             <w:pPr>
               <w:spacing w:after="0" w:line="240" w:lineRule="auto"/>
+              <w:contextualSpacing/>
               <w:rPr>
                 <w:rFonts w:ascii="Times New Roman" w:eastAsia="Times New Roman" w:hAnsi="Times New Roman" w:cs="Times New Roman"/>
                 <w:color w:val="000000"/>
@@ -14712,6 +15045,7 @@
           <w:sz w:val="24"/>
           <w:szCs w:val="24"/>
         </w:rPr>
+        <w:lastRenderedPageBreak/>
         <w:t>Tabel di atas menjelaskan deskripsi tiap-tiap entitas</w:t>
       </w:r>
       <w:r>
@@ -14865,9 +15199,9 @@
         <w:tblLook w:val="04A0" w:firstRow="1" w:lastRow="0" w:firstColumn="1" w:lastColumn="0" w:noHBand="0" w:noVBand="1"/>
       </w:tblPr>
       <w:tblGrid>
-        <w:gridCol w:w="535"/>
-        <w:gridCol w:w="1800"/>
-        <w:gridCol w:w="4770"/>
+        <w:gridCol w:w="576"/>
+        <w:gridCol w:w="1942"/>
+        <w:gridCol w:w="5144"/>
       </w:tblGrid>
       <w:tr>
         <w:trPr>
@@ -14884,6 +15218,7 @@
           <w:p>
             <w:pPr>
               <w:spacing w:after="0" w:line="240" w:lineRule="auto"/>
+              <w:contextualSpacing/>
               <w:jc w:val="center"/>
               <w:rPr>
                 <w:rFonts w:ascii="Times New Roman" w:eastAsia="Times New Roman" w:hAnsi="Times New Roman" w:cs="Times New Roman"/>
@@ -14916,6 +15251,7 @@
           <w:p>
             <w:pPr>
               <w:spacing w:after="0" w:line="240" w:lineRule="auto"/>
+              <w:contextualSpacing/>
               <w:jc w:val="center"/>
               <w:rPr>
                 <w:rFonts w:ascii="Times New Roman" w:eastAsia="Times New Roman" w:hAnsi="Times New Roman" w:cs="Times New Roman"/>
@@ -14948,6 +15284,7 @@
           <w:p>
             <w:pPr>
               <w:spacing w:after="0" w:line="240" w:lineRule="auto"/>
+              <w:contextualSpacing/>
               <w:jc w:val="center"/>
               <w:rPr>
                 <w:rFonts w:ascii="Times New Roman" w:eastAsia="Times New Roman" w:hAnsi="Times New Roman" w:cs="Times New Roman"/>
@@ -14985,6 +15322,7 @@
           <w:p>
             <w:pPr>
               <w:spacing w:after="0" w:line="240" w:lineRule="auto"/>
+              <w:contextualSpacing/>
               <w:jc w:val="center"/>
               <w:rPr>
                 <w:rFonts w:ascii="Times New Roman" w:eastAsia="Times New Roman" w:hAnsi="Times New Roman" w:cs="Times New Roman"/>
@@ -15017,6 +15355,7 @@
           <w:p>
             <w:pPr>
               <w:spacing w:after="0" w:line="240" w:lineRule="auto"/>
+              <w:contextualSpacing/>
               <w:jc w:val="center"/>
               <w:rPr>
                 <w:rFonts w:ascii="Times New Roman" w:eastAsia="Times New Roman" w:hAnsi="Times New Roman" w:cs="Times New Roman"/>
@@ -15049,6 +15388,7 @@
           <w:p>
             <w:pPr>
               <w:spacing w:after="0" w:line="240" w:lineRule="auto"/>
+              <w:contextualSpacing/>
               <w:jc w:val="center"/>
               <w:rPr>
                 <w:rFonts w:ascii="Times New Roman" w:eastAsia="Times New Roman" w:hAnsi="Times New Roman" w:cs="Times New Roman"/>
@@ -15086,6 +15426,7 @@
           <w:p>
             <w:pPr>
               <w:spacing w:after="0" w:line="240" w:lineRule="auto"/>
+              <w:contextualSpacing/>
               <w:jc w:val="center"/>
               <w:rPr>
                 <w:rFonts w:ascii="Times New Roman" w:eastAsia="Times New Roman" w:hAnsi="Times New Roman" w:cs="Times New Roman"/>
@@ -15118,6 +15459,7 @@
           <w:p>
             <w:pPr>
               <w:spacing w:after="0" w:line="240" w:lineRule="auto"/>
+              <w:contextualSpacing/>
               <w:rPr>
                 <w:rFonts w:ascii="Times New Roman" w:eastAsia="Times New Roman" w:hAnsi="Times New Roman" w:cs="Times New Roman"/>
                 <w:color w:val="000000"/>
@@ -15149,6 +15491,7 @@
           <w:p>
             <w:pPr>
               <w:spacing w:after="0" w:line="240" w:lineRule="auto"/>
+              <w:contextualSpacing/>
               <w:rPr>
                 <w:rFonts w:ascii="Times New Roman" w:eastAsia="Times New Roman" w:hAnsi="Times New Roman" w:cs="Times New Roman"/>
                 <w:color w:val="000000"/>
@@ -15185,6 +15528,7 @@
           <w:p>
             <w:pPr>
               <w:spacing w:after="0" w:line="240" w:lineRule="auto"/>
+              <w:contextualSpacing/>
               <w:jc w:val="center"/>
               <w:rPr>
                 <w:rFonts w:ascii="Times New Roman" w:eastAsia="Times New Roman" w:hAnsi="Times New Roman" w:cs="Times New Roman"/>
@@ -15202,7 +15546,6 @@
                 <w:szCs w:val="24"/>
                 <w:lang w:eastAsia="id-ID"/>
               </w:rPr>
-              <w:lastRenderedPageBreak/>
               <w:t>2</w:t>
             </w:r>
           </w:p>
@@ -15218,6 +15561,7 @@
           <w:p>
             <w:pPr>
               <w:spacing w:after="0" w:line="240" w:lineRule="auto"/>
+              <w:contextualSpacing/>
               <w:rPr>
                 <w:rFonts w:ascii="Times New Roman" w:eastAsia="Times New Roman" w:hAnsi="Times New Roman" w:cs="Times New Roman"/>
                 <w:color w:val="000000"/>
@@ -15249,6 +15593,7 @@
           <w:p>
             <w:pPr>
               <w:spacing w:after="0" w:line="240" w:lineRule="auto"/>
+              <w:contextualSpacing/>
               <w:rPr>
                 <w:rFonts w:ascii="Times New Roman" w:eastAsia="Times New Roman" w:hAnsi="Times New Roman" w:cs="Times New Roman"/>
                 <w:color w:val="000000"/>
@@ -15305,6 +15650,7 @@
           <w:p>
             <w:pPr>
               <w:spacing w:after="0" w:line="240" w:lineRule="auto"/>
+              <w:contextualSpacing/>
               <w:jc w:val="center"/>
               <w:rPr>
                 <w:rFonts w:ascii="Times New Roman" w:eastAsia="Times New Roman" w:hAnsi="Times New Roman" w:cs="Times New Roman"/>
@@ -15337,6 +15683,7 @@
           <w:p>
             <w:pPr>
               <w:spacing w:after="0" w:line="240" w:lineRule="auto"/>
+              <w:contextualSpacing/>
               <w:rPr>
                 <w:rFonts w:ascii="Times New Roman" w:eastAsia="Times New Roman" w:hAnsi="Times New Roman" w:cs="Times New Roman"/>
                 <w:color w:val="000000"/>
@@ -15368,6 +15715,7 @@
           <w:p>
             <w:pPr>
               <w:spacing w:after="0" w:line="240" w:lineRule="auto"/>
+              <w:contextualSpacing/>
               <w:rPr>
                 <w:rFonts w:ascii="Times New Roman" w:eastAsia="Times New Roman" w:hAnsi="Times New Roman" w:cs="Times New Roman"/>
                 <w:color w:val="000000"/>
@@ -15404,6 +15752,7 @@
           <w:p>
             <w:pPr>
               <w:spacing w:after="0" w:line="240" w:lineRule="auto"/>
+              <w:contextualSpacing/>
               <w:jc w:val="center"/>
               <w:rPr>
                 <w:rFonts w:ascii="Times New Roman" w:eastAsia="Times New Roman" w:hAnsi="Times New Roman" w:cs="Times New Roman"/>
@@ -15436,6 +15785,7 @@
           <w:p>
             <w:pPr>
               <w:spacing w:after="0" w:line="240" w:lineRule="auto"/>
+              <w:contextualSpacing/>
               <w:rPr>
                 <w:rFonts w:ascii="Times New Roman" w:eastAsia="Times New Roman" w:hAnsi="Times New Roman" w:cs="Times New Roman"/>
                 <w:color w:val="000000"/>
@@ -15467,6 +15817,7 @@
           <w:p>
             <w:pPr>
               <w:spacing w:after="0" w:line="240" w:lineRule="auto"/>
+              <w:contextualSpacing/>
               <w:rPr>
                 <w:rFonts w:ascii="Times New Roman" w:eastAsia="Times New Roman" w:hAnsi="Times New Roman" w:cs="Times New Roman"/>
                 <w:color w:val="000000"/>
@@ -15503,6 +15854,7 @@
           <w:p>
             <w:pPr>
               <w:spacing w:after="0" w:line="240" w:lineRule="auto"/>
+              <w:contextualSpacing/>
               <w:jc w:val="center"/>
               <w:rPr>
                 <w:rFonts w:ascii="Times New Roman" w:eastAsia="Times New Roman" w:hAnsi="Times New Roman" w:cs="Times New Roman"/>
@@ -15535,6 +15887,7 @@
           <w:p>
             <w:pPr>
               <w:spacing w:after="0" w:line="240" w:lineRule="auto"/>
+              <w:contextualSpacing/>
               <w:rPr>
                 <w:rFonts w:ascii="Times New Roman" w:eastAsia="Times New Roman" w:hAnsi="Times New Roman" w:cs="Times New Roman"/>
                 <w:color w:val="000000"/>
@@ -15566,6 +15919,7 @@
           <w:p>
             <w:pPr>
               <w:spacing w:after="0" w:line="240" w:lineRule="auto"/>
+              <w:contextualSpacing/>
               <w:rPr>
                 <w:rFonts w:ascii="Times New Roman" w:eastAsia="Times New Roman" w:hAnsi="Times New Roman" w:cs="Times New Roman"/>
                 <w:color w:val="000000"/>
@@ -15602,6 +15956,7 @@
           <w:p>
             <w:pPr>
               <w:spacing w:after="0" w:line="240" w:lineRule="auto"/>
+              <w:contextualSpacing/>
               <w:jc w:val="center"/>
               <w:rPr>
                 <w:rFonts w:ascii="Times New Roman" w:eastAsia="Times New Roman" w:hAnsi="Times New Roman" w:cs="Times New Roman"/>
@@ -15634,6 +15989,7 @@
           <w:p>
             <w:pPr>
               <w:spacing w:after="0" w:line="240" w:lineRule="auto"/>
+              <w:contextualSpacing/>
               <w:rPr>
                 <w:rFonts w:ascii="Times New Roman" w:eastAsia="Times New Roman" w:hAnsi="Times New Roman" w:cs="Times New Roman"/>
                 <w:color w:val="000000"/>
@@ -15665,6 +16021,7 @@
           <w:p>
             <w:pPr>
               <w:spacing w:after="0" w:line="240" w:lineRule="auto"/>
+              <w:contextualSpacing/>
               <w:rPr>
                 <w:rFonts w:ascii="Times New Roman" w:eastAsia="Times New Roman" w:hAnsi="Times New Roman" w:cs="Times New Roman"/>
                 <w:color w:val="000000"/>
@@ -15701,6 +16058,7 @@
           <w:p>
             <w:pPr>
               <w:spacing w:after="0" w:line="240" w:lineRule="auto"/>
+              <w:contextualSpacing/>
               <w:jc w:val="center"/>
               <w:rPr>
                 <w:rFonts w:ascii="Times New Roman" w:eastAsia="Times New Roman" w:hAnsi="Times New Roman" w:cs="Times New Roman"/>
@@ -15733,6 +16091,7 @@
           <w:p>
             <w:pPr>
               <w:spacing w:after="0" w:line="240" w:lineRule="auto"/>
+              <w:contextualSpacing/>
               <w:rPr>
                 <w:rFonts w:ascii="Times New Roman" w:eastAsia="Times New Roman" w:hAnsi="Times New Roman" w:cs="Times New Roman"/>
                 <w:color w:val="000000"/>
@@ -15764,6 +16123,7 @@
           <w:p>
             <w:pPr>
               <w:spacing w:after="0" w:line="240" w:lineRule="auto"/>
+              <w:contextualSpacing/>
               <w:rPr>
                 <w:rFonts w:ascii="Times New Roman" w:eastAsia="Times New Roman" w:hAnsi="Times New Roman" w:cs="Times New Roman"/>
                 <w:color w:val="000000"/>
@@ -15800,6 +16160,7 @@
           <w:p>
             <w:pPr>
               <w:spacing w:after="0" w:line="240" w:lineRule="auto"/>
+              <w:contextualSpacing/>
               <w:jc w:val="center"/>
               <w:rPr>
                 <w:rFonts w:ascii="Times New Roman" w:eastAsia="Times New Roman" w:hAnsi="Times New Roman" w:cs="Times New Roman"/>
@@ -15832,6 +16193,7 @@
           <w:p>
             <w:pPr>
               <w:spacing w:after="0" w:line="240" w:lineRule="auto"/>
+              <w:contextualSpacing/>
               <w:rPr>
                 <w:rFonts w:ascii="Times New Roman" w:eastAsia="Times New Roman" w:hAnsi="Times New Roman" w:cs="Times New Roman"/>
                 <w:color w:val="000000"/>
@@ -15863,6 +16225,7 @@
           <w:p>
             <w:pPr>
               <w:spacing w:after="0" w:line="240" w:lineRule="auto"/>
+              <w:contextualSpacing/>
               <w:rPr>
                 <w:rFonts w:ascii="Times New Roman" w:eastAsia="Times New Roman" w:hAnsi="Times New Roman" w:cs="Times New Roman"/>
                 <w:color w:val="000000"/>
@@ -15899,6 +16262,7 @@
           <w:p>
             <w:pPr>
               <w:spacing w:after="0" w:line="240" w:lineRule="auto"/>
+              <w:contextualSpacing/>
               <w:jc w:val="center"/>
               <w:rPr>
                 <w:rFonts w:ascii="Times New Roman" w:eastAsia="Times New Roman" w:hAnsi="Times New Roman" w:cs="Times New Roman"/>
@@ -15931,6 +16295,7 @@
           <w:p>
             <w:pPr>
               <w:spacing w:after="0" w:line="240" w:lineRule="auto"/>
+              <w:contextualSpacing/>
               <w:rPr>
                 <w:rFonts w:ascii="Times New Roman" w:eastAsia="Times New Roman" w:hAnsi="Times New Roman" w:cs="Times New Roman"/>
                 <w:color w:val="000000"/>
@@ -15962,6 +16327,7 @@
           <w:p>
             <w:pPr>
               <w:spacing w:after="0" w:line="240" w:lineRule="auto"/>
+              <w:contextualSpacing/>
               <w:rPr>
                 <w:rFonts w:ascii="Times New Roman" w:eastAsia="Times New Roman" w:hAnsi="Times New Roman" w:cs="Times New Roman"/>
                 <w:color w:val="000000"/>
@@ -15998,6 +16364,7 @@
           <w:p>
             <w:pPr>
               <w:spacing w:after="0" w:line="240" w:lineRule="auto"/>
+              <w:contextualSpacing/>
               <w:jc w:val="center"/>
               <w:rPr>
                 <w:rFonts w:ascii="Times New Roman" w:eastAsia="Times New Roman" w:hAnsi="Times New Roman" w:cs="Times New Roman"/>
@@ -16030,6 +16397,7 @@
           <w:p>
             <w:pPr>
               <w:spacing w:after="0" w:line="240" w:lineRule="auto"/>
+              <w:contextualSpacing/>
               <w:rPr>
                 <w:rFonts w:ascii="Times New Roman" w:eastAsia="Times New Roman" w:hAnsi="Times New Roman" w:cs="Times New Roman"/>
                 <w:color w:val="000000"/>
@@ -16061,6 +16429,7 @@
           <w:p>
             <w:pPr>
               <w:spacing w:after="0" w:line="240" w:lineRule="auto"/>
+              <w:contextualSpacing/>
               <w:rPr>
                 <w:rFonts w:ascii="Times New Roman" w:eastAsia="Times New Roman" w:hAnsi="Times New Roman" w:cs="Times New Roman"/>
                 <w:color w:val="000000"/>
@@ -16165,7 +16534,7 @@
                     </pic:cNvPicPr>
                   </pic:nvPicPr>
                   <pic:blipFill>
-                    <a:blip r:embed="rId14">
+                    <a:blip r:embed="rId16">
                       <a:extLst>
                         <a:ext uri="{28A0092B-C50C-407E-A947-70E740481C1C}">
                           <a14:useLocalDpi xmlns:a14="http://schemas.microsoft.com/office/drawing/2010/main" val="0"/>
@@ -16379,6 +16748,7 @@
           <w:p>
             <w:pPr>
               <w:spacing w:after="0" w:line="240" w:lineRule="auto"/>
+              <w:contextualSpacing/>
               <w:jc w:val="center"/>
               <w:rPr>
                 <w:rFonts w:ascii="Times New Roman" w:eastAsia="Times New Roman" w:hAnsi="Times New Roman" w:cs="Times New Roman"/>
@@ -16411,6 +16781,7 @@
           <w:p>
             <w:pPr>
               <w:spacing w:after="0" w:line="240" w:lineRule="auto"/>
+              <w:contextualSpacing/>
               <w:jc w:val="center"/>
               <w:rPr>
                 <w:rFonts w:ascii="Times New Roman" w:eastAsia="Times New Roman" w:hAnsi="Times New Roman" w:cs="Times New Roman"/>
@@ -16447,6 +16818,7 @@
           <w:p>
             <w:pPr>
               <w:spacing w:after="0" w:line="240" w:lineRule="auto"/>
+              <w:contextualSpacing/>
               <w:jc w:val="center"/>
               <w:rPr>
                 <w:rFonts w:ascii="Times New Roman" w:eastAsia="Times New Roman" w:hAnsi="Times New Roman" w:cs="Times New Roman"/>
@@ -16479,6 +16851,7 @@
           <w:p>
             <w:pPr>
               <w:spacing w:after="0" w:line="240" w:lineRule="auto"/>
+              <w:contextualSpacing/>
               <w:jc w:val="center"/>
               <w:rPr>
                 <w:rFonts w:ascii="Times New Roman" w:eastAsia="Times New Roman" w:hAnsi="Times New Roman" w:cs="Times New Roman"/>
@@ -16515,6 +16888,7 @@
           <w:p>
             <w:pPr>
               <w:spacing w:after="0" w:line="240" w:lineRule="auto"/>
+              <w:contextualSpacing/>
               <w:jc w:val="center"/>
               <w:rPr>
                 <w:rFonts w:ascii="Times New Roman" w:eastAsia="Times New Roman" w:hAnsi="Times New Roman" w:cs="Times New Roman"/>
@@ -16552,6 +16926,7 @@
           <w:p>
             <w:pPr>
               <w:spacing w:after="0" w:line="240" w:lineRule="auto"/>
+              <w:contextualSpacing/>
               <w:jc w:val="center"/>
               <w:rPr>
                 <w:rFonts w:ascii="Times New Roman" w:eastAsia="Times New Roman" w:hAnsi="Times New Roman" w:cs="Times New Roman"/>
@@ -16584,6 +16959,7 @@
           <w:p>
             <w:pPr>
               <w:spacing w:after="0" w:line="240" w:lineRule="auto"/>
+              <w:contextualSpacing/>
               <w:jc w:val="center"/>
               <w:rPr>
                 <w:rFonts w:ascii="Times New Roman" w:eastAsia="Times New Roman" w:hAnsi="Times New Roman" w:cs="Times New Roman"/>
@@ -16616,6 +16992,7 @@
           <w:p>
             <w:pPr>
               <w:spacing w:after="0" w:line="240" w:lineRule="auto"/>
+              <w:contextualSpacing/>
               <w:jc w:val="center"/>
               <w:rPr>
                 <w:rFonts w:ascii="Times New Roman" w:eastAsia="Times New Roman" w:hAnsi="Times New Roman" w:cs="Times New Roman"/>
@@ -16648,6 +17025,7 @@
           <w:p>
             <w:pPr>
               <w:spacing w:after="0" w:line="240" w:lineRule="auto"/>
+              <w:contextualSpacing/>
               <w:jc w:val="center"/>
               <w:rPr>
                 <w:rFonts w:ascii="Times New Roman" w:eastAsia="Times New Roman" w:hAnsi="Times New Roman" w:cs="Times New Roman"/>
@@ -16680,6 +17058,7 @@
           <w:p>
             <w:pPr>
               <w:spacing w:after="0" w:line="240" w:lineRule="auto"/>
+              <w:contextualSpacing/>
               <w:jc w:val="center"/>
               <w:rPr>
                 <w:rFonts w:ascii="Times New Roman" w:eastAsia="Times New Roman" w:hAnsi="Times New Roman" w:cs="Times New Roman"/>
@@ -16717,6 +17096,7 @@
           <w:p>
             <w:pPr>
               <w:spacing w:after="0" w:line="240" w:lineRule="auto"/>
+              <w:contextualSpacing/>
               <w:jc w:val="center"/>
               <w:rPr>
                 <w:rFonts w:ascii="Times New Roman" w:eastAsia="Times New Roman" w:hAnsi="Times New Roman" w:cs="Times New Roman"/>
@@ -16749,6 +17129,7 @@
           <w:p>
             <w:pPr>
               <w:spacing w:after="0" w:line="240" w:lineRule="auto"/>
+              <w:contextualSpacing/>
               <w:jc w:val="center"/>
               <w:rPr>
                 <w:rFonts w:ascii="Times New Roman" w:eastAsia="Times New Roman" w:hAnsi="Times New Roman" w:cs="Times New Roman"/>
@@ -16781,6 +17162,7 @@
           <w:p>
             <w:pPr>
               <w:spacing w:after="0" w:line="240" w:lineRule="auto"/>
+              <w:contextualSpacing/>
               <w:jc w:val="center"/>
               <w:rPr>
                 <w:rFonts w:ascii="Times New Roman" w:eastAsia="Times New Roman" w:hAnsi="Times New Roman" w:cs="Times New Roman"/>
@@ -16813,6 +17195,7 @@
           <w:p>
             <w:pPr>
               <w:spacing w:after="0" w:line="240" w:lineRule="auto"/>
+              <w:contextualSpacing/>
               <w:jc w:val="center"/>
               <w:rPr>
                 <w:rFonts w:ascii="Times New Roman" w:eastAsia="Times New Roman" w:hAnsi="Times New Roman" w:cs="Times New Roman"/>
@@ -16845,6 +17228,7 @@
           <w:p>
             <w:pPr>
               <w:spacing w:after="0" w:line="240" w:lineRule="auto"/>
+              <w:contextualSpacing/>
               <w:jc w:val="center"/>
               <w:rPr>
                 <w:rFonts w:ascii="Times New Roman" w:eastAsia="Times New Roman" w:hAnsi="Times New Roman" w:cs="Times New Roman"/>
@@ -16882,6 +17266,7 @@
           <w:p>
             <w:pPr>
               <w:spacing w:after="0" w:line="240" w:lineRule="auto"/>
+              <w:contextualSpacing/>
               <w:jc w:val="center"/>
               <w:rPr>
                 <w:rFonts w:ascii="Times New Roman" w:eastAsia="Times New Roman" w:hAnsi="Times New Roman" w:cs="Times New Roman"/>
@@ -16914,6 +17299,7 @@
           <w:p>
             <w:pPr>
               <w:spacing w:after="0" w:line="240" w:lineRule="auto"/>
+              <w:contextualSpacing/>
               <w:jc w:val="center"/>
               <w:rPr>
                 <w:rFonts w:ascii="Times New Roman" w:eastAsia="Times New Roman" w:hAnsi="Times New Roman" w:cs="Times New Roman"/>
@@ -16946,6 +17332,7 @@
           <w:p>
             <w:pPr>
               <w:spacing w:after="0" w:line="240" w:lineRule="auto"/>
+              <w:contextualSpacing/>
               <w:jc w:val="center"/>
               <w:rPr>
                 <w:rFonts w:ascii="Times New Roman" w:eastAsia="Times New Roman" w:hAnsi="Times New Roman" w:cs="Times New Roman"/>
@@ -16978,6 +17365,7 @@
           <w:p>
             <w:pPr>
               <w:spacing w:after="0" w:line="240" w:lineRule="auto"/>
+              <w:contextualSpacing/>
               <w:jc w:val="center"/>
               <w:rPr>
                 <w:rFonts w:ascii="Times New Roman" w:eastAsia="Times New Roman" w:hAnsi="Times New Roman" w:cs="Times New Roman"/>
@@ -17010,6 +17398,7 @@
           <w:p>
             <w:pPr>
               <w:spacing w:after="0" w:line="240" w:lineRule="auto"/>
+              <w:contextualSpacing/>
               <w:jc w:val="center"/>
               <w:rPr>
                 <w:rFonts w:ascii="Times New Roman" w:eastAsia="Times New Roman" w:hAnsi="Times New Roman" w:cs="Times New Roman"/>
@@ -17048,6 +17437,7 @@
           <w:p>
             <w:pPr>
               <w:spacing w:after="0" w:line="240" w:lineRule="auto"/>
+              <w:contextualSpacing/>
               <w:jc w:val="center"/>
               <w:rPr>
                 <w:rFonts w:ascii="Times New Roman" w:eastAsia="Times New Roman" w:hAnsi="Times New Roman" w:cs="Times New Roman"/>
@@ -17080,6 +17470,7 @@
           <w:p>
             <w:pPr>
               <w:spacing w:after="0" w:line="240" w:lineRule="auto"/>
+              <w:contextualSpacing/>
               <w:jc w:val="center"/>
               <w:rPr>
                 <w:rFonts w:ascii="Times New Roman" w:eastAsia="Times New Roman" w:hAnsi="Times New Roman" w:cs="Times New Roman"/>
@@ -17112,6 +17503,7 @@
           <w:p>
             <w:pPr>
               <w:spacing w:after="0" w:line="240" w:lineRule="auto"/>
+              <w:contextualSpacing/>
               <w:jc w:val="center"/>
               <w:rPr>
                 <w:rFonts w:ascii="Times New Roman" w:eastAsia="Times New Roman" w:hAnsi="Times New Roman" w:cs="Times New Roman"/>
@@ -17144,6 +17536,7 @@
           <w:p>
             <w:pPr>
               <w:spacing w:after="0" w:line="240" w:lineRule="auto"/>
+              <w:contextualSpacing/>
               <w:jc w:val="center"/>
               <w:rPr>
                 <w:rFonts w:ascii="Times New Roman" w:eastAsia="Times New Roman" w:hAnsi="Times New Roman" w:cs="Times New Roman"/>
@@ -17176,6 +17569,7 @@
           <w:p>
             <w:pPr>
               <w:spacing w:after="0" w:line="240" w:lineRule="auto"/>
+              <w:contextualSpacing/>
               <w:jc w:val="center"/>
               <w:rPr>
                 <w:rFonts w:ascii="Times New Roman" w:eastAsia="Times New Roman" w:hAnsi="Times New Roman" w:cs="Times New Roman"/>
@@ -17212,6 +17606,7 @@
           <w:p>
             <w:pPr>
               <w:spacing w:after="0" w:line="240" w:lineRule="auto"/>
+              <w:contextualSpacing/>
               <w:rPr>
                 <w:rFonts w:ascii="Times New Roman" w:eastAsia="Times New Roman" w:hAnsi="Times New Roman" w:cs="Times New Roman"/>
                 <w:color w:val="000000"/>
@@ -17233,6 +17628,7 @@
           <w:p>
             <w:pPr>
               <w:spacing w:after="0" w:line="240" w:lineRule="auto"/>
+              <w:contextualSpacing/>
               <w:jc w:val="center"/>
               <w:rPr>
                 <w:rFonts w:ascii="Times New Roman" w:eastAsia="Times New Roman" w:hAnsi="Times New Roman" w:cs="Times New Roman"/>
@@ -17265,6 +17661,7 @@
           <w:p>
             <w:pPr>
               <w:spacing w:after="0" w:line="240" w:lineRule="auto"/>
+              <w:contextualSpacing/>
               <w:jc w:val="center"/>
               <w:rPr>
                 <w:rFonts w:ascii="Times New Roman" w:eastAsia="Times New Roman" w:hAnsi="Times New Roman" w:cs="Times New Roman"/>
@@ -17297,6 +17694,7 @@
           <w:p>
             <w:pPr>
               <w:spacing w:after="0" w:line="240" w:lineRule="auto"/>
+              <w:contextualSpacing/>
               <w:jc w:val="center"/>
               <w:rPr>
                 <w:rFonts w:ascii="Times New Roman" w:eastAsia="Times New Roman" w:hAnsi="Times New Roman" w:cs="Times New Roman"/>
@@ -17329,6 +17727,7 @@
           <w:p>
             <w:pPr>
               <w:spacing w:after="0" w:line="240" w:lineRule="auto"/>
+              <w:contextualSpacing/>
               <w:jc w:val="center"/>
               <w:rPr>
                 <w:rFonts w:ascii="Times New Roman" w:eastAsia="Times New Roman" w:hAnsi="Times New Roman" w:cs="Times New Roman"/>
@@ -17366,6 +17765,7 @@
           <w:p>
             <w:pPr>
               <w:spacing w:after="0" w:line="240" w:lineRule="auto"/>
+              <w:contextualSpacing/>
               <w:jc w:val="center"/>
               <w:rPr>
                 <w:rFonts w:ascii="Times New Roman" w:eastAsia="Times New Roman" w:hAnsi="Times New Roman" w:cs="Times New Roman"/>
@@ -17398,6 +17798,7 @@
           <w:p>
             <w:pPr>
               <w:spacing w:after="0" w:line="240" w:lineRule="auto"/>
+              <w:contextualSpacing/>
               <w:jc w:val="center"/>
               <w:rPr>
                 <w:rFonts w:ascii="Times New Roman" w:eastAsia="Times New Roman" w:hAnsi="Times New Roman" w:cs="Times New Roman"/>
@@ -17430,6 +17831,7 @@
           <w:p>
             <w:pPr>
               <w:spacing w:after="0" w:line="240" w:lineRule="auto"/>
+              <w:contextualSpacing/>
               <w:jc w:val="center"/>
               <w:rPr>
                 <w:rFonts w:ascii="Times New Roman" w:eastAsia="Times New Roman" w:hAnsi="Times New Roman" w:cs="Times New Roman"/>
@@ -17462,6 +17864,7 @@
           <w:p>
             <w:pPr>
               <w:spacing w:after="0" w:line="240" w:lineRule="auto"/>
+              <w:contextualSpacing/>
               <w:jc w:val="center"/>
               <w:rPr>
                 <w:rFonts w:ascii="Times New Roman" w:eastAsia="Times New Roman" w:hAnsi="Times New Roman" w:cs="Times New Roman"/>
@@ -17494,6 +17897,7 @@
           <w:p>
             <w:pPr>
               <w:spacing w:after="0" w:line="240" w:lineRule="auto"/>
+              <w:contextualSpacing/>
               <w:jc w:val="center"/>
               <w:rPr>
                 <w:rFonts w:ascii="Times New Roman" w:eastAsia="Times New Roman" w:hAnsi="Times New Roman" w:cs="Times New Roman"/>
@@ -17532,6 +17936,7 @@
           <w:p>
             <w:pPr>
               <w:spacing w:after="0" w:line="240" w:lineRule="auto"/>
+              <w:contextualSpacing/>
               <w:jc w:val="center"/>
               <w:rPr>
                 <w:rFonts w:ascii="Times New Roman" w:eastAsia="Times New Roman" w:hAnsi="Times New Roman" w:cs="Times New Roman"/>
@@ -17564,6 +17969,7 @@
           <w:p>
             <w:pPr>
               <w:spacing w:after="0" w:line="240" w:lineRule="auto"/>
+              <w:contextualSpacing/>
               <w:jc w:val="center"/>
               <w:rPr>
                 <w:rFonts w:ascii="Times New Roman" w:eastAsia="Times New Roman" w:hAnsi="Times New Roman" w:cs="Times New Roman"/>
@@ -17596,6 +18002,7 @@
           <w:p>
             <w:pPr>
               <w:spacing w:after="0" w:line="240" w:lineRule="auto"/>
+              <w:contextualSpacing/>
               <w:jc w:val="center"/>
               <w:rPr>
                 <w:rFonts w:ascii="Times New Roman" w:eastAsia="Times New Roman" w:hAnsi="Times New Roman" w:cs="Times New Roman"/>
@@ -17628,6 +18035,7 @@
           <w:p>
             <w:pPr>
               <w:spacing w:after="0" w:line="240" w:lineRule="auto"/>
+              <w:contextualSpacing/>
               <w:jc w:val="center"/>
               <w:rPr>
                 <w:rFonts w:ascii="Times New Roman" w:eastAsia="Times New Roman" w:hAnsi="Times New Roman" w:cs="Times New Roman"/>
@@ -17660,6 +18068,7 @@
           <w:p>
             <w:pPr>
               <w:spacing w:after="0" w:line="240" w:lineRule="auto"/>
+              <w:contextualSpacing/>
               <w:jc w:val="center"/>
               <w:rPr>
                 <w:rFonts w:ascii="Times New Roman" w:eastAsia="Times New Roman" w:hAnsi="Times New Roman" w:cs="Times New Roman"/>
@@ -17696,6 +18105,7 @@
           <w:p>
             <w:pPr>
               <w:spacing w:after="0" w:line="240" w:lineRule="auto"/>
+              <w:contextualSpacing/>
               <w:rPr>
                 <w:rFonts w:ascii="Times New Roman" w:eastAsia="Times New Roman" w:hAnsi="Times New Roman" w:cs="Times New Roman"/>
                 <w:color w:val="000000"/>
@@ -17717,6 +18127,7 @@
           <w:p>
             <w:pPr>
               <w:spacing w:after="0" w:line="240" w:lineRule="auto"/>
+              <w:contextualSpacing/>
               <w:jc w:val="center"/>
               <w:rPr>
                 <w:rFonts w:ascii="Times New Roman" w:eastAsia="Times New Roman" w:hAnsi="Times New Roman" w:cs="Times New Roman"/>
@@ -17749,6 +18160,7 @@
           <w:p>
             <w:pPr>
               <w:spacing w:after="0" w:line="240" w:lineRule="auto"/>
+              <w:contextualSpacing/>
               <w:jc w:val="center"/>
               <w:rPr>
                 <w:rFonts w:ascii="Times New Roman" w:eastAsia="Times New Roman" w:hAnsi="Times New Roman" w:cs="Times New Roman"/>
@@ -17781,6 +18193,7 @@
           <w:p>
             <w:pPr>
               <w:spacing w:after="0" w:line="240" w:lineRule="auto"/>
+              <w:contextualSpacing/>
               <w:jc w:val="center"/>
               <w:rPr>
                 <w:rFonts w:ascii="Times New Roman" w:eastAsia="Times New Roman" w:hAnsi="Times New Roman" w:cs="Times New Roman"/>
@@ -17813,6 +18226,7 @@
           <w:p>
             <w:pPr>
               <w:spacing w:after="0" w:line="240" w:lineRule="auto"/>
+              <w:contextualSpacing/>
               <w:jc w:val="center"/>
               <w:rPr>
                 <w:rFonts w:ascii="Times New Roman" w:eastAsia="Times New Roman" w:hAnsi="Times New Roman" w:cs="Times New Roman"/>
@@ -17850,6 +18264,7 @@
           <w:p>
             <w:pPr>
               <w:spacing w:after="0" w:line="240" w:lineRule="auto"/>
+              <w:contextualSpacing/>
               <w:jc w:val="center"/>
               <w:rPr>
                 <w:rFonts w:ascii="Times New Roman" w:eastAsia="Times New Roman" w:hAnsi="Times New Roman" w:cs="Times New Roman"/>
@@ -17883,6 +18298,7 @@
           <w:p>
             <w:pPr>
               <w:spacing w:after="0" w:line="240" w:lineRule="auto"/>
+              <w:contextualSpacing/>
               <w:jc w:val="center"/>
               <w:rPr>
                 <w:rFonts w:ascii="Times New Roman" w:eastAsia="Times New Roman" w:hAnsi="Times New Roman" w:cs="Times New Roman"/>
@@ -17915,6 +18331,7 @@
           <w:p>
             <w:pPr>
               <w:spacing w:after="0" w:line="240" w:lineRule="auto"/>
+              <w:contextualSpacing/>
               <w:jc w:val="center"/>
               <w:rPr>
                 <w:rFonts w:ascii="Times New Roman" w:eastAsia="Times New Roman" w:hAnsi="Times New Roman" w:cs="Times New Roman"/>
@@ -17947,6 +18364,7 @@
           <w:p>
             <w:pPr>
               <w:spacing w:after="0" w:line="240" w:lineRule="auto"/>
+              <w:contextualSpacing/>
               <w:jc w:val="center"/>
               <w:rPr>
                 <w:rFonts w:ascii="Times New Roman" w:eastAsia="Times New Roman" w:hAnsi="Times New Roman" w:cs="Times New Roman"/>
@@ -17979,6 +18397,7 @@
           <w:p>
             <w:pPr>
               <w:spacing w:after="0" w:line="240" w:lineRule="auto"/>
+              <w:contextualSpacing/>
               <w:jc w:val="center"/>
               <w:rPr>
                 <w:rFonts w:ascii="Times New Roman" w:eastAsia="Times New Roman" w:hAnsi="Times New Roman" w:cs="Times New Roman"/>
@@ -18016,6 +18435,7 @@
           <w:p>
             <w:pPr>
               <w:spacing w:after="0" w:line="240" w:lineRule="auto"/>
+              <w:contextualSpacing/>
               <w:jc w:val="center"/>
               <w:rPr>
                 <w:rFonts w:ascii="Times New Roman" w:eastAsia="Times New Roman" w:hAnsi="Times New Roman" w:cs="Times New Roman"/>
@@ -18048,6 +18468,7 @@
           <w:p>
             <w:pPr>
               <w:spacing w:after="0" w:line="240" w:lineRule="auto"/>
+              <w:contextualSpacing/>
               <w:jc w:val="center"/>
               <w:rPr>
                 <w:rFonts w:ascii="Times New Roman" w:eastAsia="Times New Roman" w:hAnsi="Times New Roman" w:cs="Times New Roman"/>
@@ -18080,6 +18501,7 @@
           <w:p>
             <w:pPr>
               <w:spacing w:after="0" w:line="240" w:lineRule="auto"/>
+              <w:contextualSpacing/>
               <w:jc w:val="center"/>
               <w:rPr>
                 <w:rFonts w:ascii="Times New Roman" w:eastAsia="Times New Roman" w:hAnsi="Times New Roman" w:cs="Times New Roman"/>
@@ -18112,6 +18534,7 @@
           <w:p>
             <w:pPr>
               <w:spacing w:after="0" w:line="240" w:lineRule="auto"/>
+              <w:contextualSpacing/>
               <w:jc w:val="center"/>
               <w:rPr>
                 <w:rFonts w:ascii="Times New Roman" w:eastAsia="Times New Roman" w:hAnsi="Times New Roman" w:cs="Times New Roman"/>
@@ -18144,6 +18567,7 @@
           <w:p>
             <w:pPr>
               <w:spacing w:after="0" w:line="240" w:lineRule="auto"/>
+              <w:contextualSpacing/>
               <w:jc w:val="center"/>
               <w:rPr>
                 <w:rFonts w:ascii="Times New Roman" w:eastAsia="Times New Roman" w:hAnsi="Times New Roman" w:cs="Times New Roman"/>
@@ -18262,8 +18686,8 @@
         <w:tblLook w:val="04A0" w:firstRow="1" w:lastRow="0" w:firstColumn="1" w:lastColumn="0" w:noHBand="0" w:noVBand="1"/>
       </w:tblPr>
       <w:tblGrid>
-        <w:gridCol w:w="1703"/>
-        <w:gridCol w:w="5852"/>
+        <w:gridCol w:w="1836"/>
+        <w:gridCol w:w="6311"/>
       </w:tblGrid>
       <w:tr>
         <w:trPr>
@@ -18279,6 +18703,7 @@
           <w:p>
             <w:pPr>
               <w:spacing w:after="0" w:line="240" w:lineRule="auto"/>
+              <w:contextualSpacing/>
               <w:rPr>
                 <w:rFonts w:ascii="Times New Roman" w:eastAsia="Times New Roman" w:hAnsi="Times New Roman" w:cs="Times New Roman"/>
                 <w:b/>
@@ -18313,6 +18738,7 @@
           <w:p>
             <w:pPr>
               <w:spacing w:after="0" w:line="240" w:lineRule="auto"/>
+              <w:contextualSpacing/>
               <w:rPr>
                 <w:rFonts w:ascii="Times New Roman" w:eastAsia="Times New Roman" w:hAnsi="Times New Roman" w:cs="Times New Roman"/>
                 <w:color w:val="000000"/>
@@ -18360,6 +18786,7 @@
           <w:p>
             <w:pPr>
               <w:spacing w:after="0" w:line="240" w:lineRule="auto"/>
+              <w:contextualSpacing/>
               <w:rPr>
                 <w:rFonts w:ascii="Times New Roman" w:eastAsia="Times New Roman" w:hAnsi="Times New Roman" w:cs="Times New Roman"/>
                 <w:b/>
@@ -18394,6 +18821,7 @@
           <w:p>
             <w:pPr>
               <w:spacing w:after="0" w:line="240" w:lineRule="auto"/>
+              <w:contextualSpacing/>
               <w:rPr>
                 <w:rFonts w:ascii="Times New Roman" w:eastAsia="Times New Roman" w:hAnsi="Times New Roman" w:cs="Times New Roman"/>
                 <w:color w:val="000000"/>
@@ -18439,6 +18867,7 @@
           <w:p>
             <w:pPr>
               <w:spacing w:after="0" w:line="240" w:lineRule="auto"/>
+              <w:contextualSpacing/>
               <w:rPr>
                 <w:rFonts w:ascii="Times New Roman" w:eastAsia="Times New Roman" w:hAnsi="Times New Roman" w:cs="Times New Roman"/>
                 <w:b/>
@@ -18473,6 +18902,7 @@
           <w:p>
             <w:pPr>
               <w:spacing w:after="0" w:line="240" w:lineRule="auto"/>
+              <w:contextualSpacing/>
               <w:rPr>
                 <w:rFonts w:ascii="Times New Roman" w:eastAsia="Times New Roman" w:hAnsi="Times New Roman" w:cs="Times New Roman"/>
                 <w:color w:val="000000"/>
@@ -18508,6 +18938,7 @@
           <w:p>
             <w:pPr>
               <w:spacing w:after="0" w:line="240" w:lineRule="auto"/>
+              <w:contextualSpacing/>
               <w:rPr>
                 <w:rFonts w:ascii="Times New Roman" w:eastAsia="Times New Roman" w:hAnsi="Times New Roman" w:cs="Times New Roman"/>
                 <w:b/>
@@ -18538,6 +18969,7 @@
           <w:p>
             <w:pPr>
               <w:spacing w:after="0" w:line="240" w:lineRule="auto"/>
+              <w:contextualSpacing/>
               <w:rPr>
                 <w:rFonts w:ascii="Times New Roman" w:eastAsia="Times New Roman" w:hAnsi="Times New Roman" w:cs="Times New Roman"/>
                 <w:color w:val="000000"/>
@@ -18583,6 +19015,7 @@
           <w:p>
             <w:pPr>
               <w:spacing w:after="0" w:line="240" w:lineRule="auto"/>
+              <w:contextualSpacing/>
               <w:rPr>
                 <w:rFonts w:ascii="Times New Roman" w:eastAsia="Times New Roman" w:hAnsi="Times New Roman" w:cs="Times New Roman"/>
                 <w:b/>
@@ -18613,6 +19046,7 @@
           <w:p>
             <w:pPr>
               <w:spacing w:after="0" w:line="240" w:lineRule="auto"/>
+              <w:contextualSpacing/>
               <w:rPr>
                 <w:rFonts w:ascii="Times New Roman" w:eastAsia="Times New Roman" w:hAnsi="Times New Roman" w:cs="Times New Roman"/>
                 <w:color w:val="000000"/>
@@ -18648,6 +19082,7 @@
           <w:p>
             <w:pPr>
               <w:spacing w:after="0" w:line="240" w:lineRule="auto"/>
+              <w:contextualSpacing/>
               <w:rPr>
                 <w:rFonts w:ascii="Calibri" w:eastAsia="Times New Roman" w:hAnsi="Calibri" w:cs="Times New Roman"/>
                 <w:color w:val="000000"/>
@@ -18674,6 +19109,7 @@
           <w:p>
             <w:pPr>
               <w:spacing w:after="0" w:line="240" w:lineRule="auto"/>
+              <w:contextualSpacing/>
               <w:rPr>
                 <w:rFonts w:ascii="Times New Roman" w:eastAsia="Times New Roman" w:hAnsi="Times New Roman" w:cs="Times New Roman"/>
                 <w:color w:val="000000"/>
@@ -18709,6 +19145,7 @@
           <w:p>
             <w:pPr>
               <w:spacing w:after="0" w:line="240" w:lineRule="auto"/>
+              <w:contextualSpacing/>
               <w:rPr>
                 <w:rFonts w:ascii="Calibri" w:eastAsia="Times New Roman" w:hAnsi="Calibri" w:cs="Times New Roman"/>
                 <w:color w:val="000000"/>
@@ -18735,6 +19172,7 @@
           <w:p>
             <w:pPr>
               <w:spacing w:after="0" w:line="240" w:lineRule="auto"/>
+              <w:contextualSpacing/>
               <w:rPr>
                 <w:rFonts w:ascii="Times New Roman" w:eastAsia="Times New Roman" w:hAnsi="Times New Roman" w:cs="Times New Roman"/>
                 <w:color w:val="000000"/>
@@ -18770,6 +19208,7 @@
           <w:p>
             <w:pPr>
               <w:spacing w:after="0" w:line="240" w:lineRule="auto"/>
+              <w:contextualSpacing/>
               <w:rPr>
                 <w:rFonts w:ascii="Calibri" w:eastAsia="Times New Roman" w:hAnsi="Calibri" w:cs="Times New Roman"/>
                 <w:color w:val="000000"/>
@@ -18796,6 +19235,7 @@
           <w:p>
             <w:pPr>
               <w:spacing w:after="0" w:line="240" w:lineRule="auto"/>
+              <w:contextualSpacing/>
               <w:rPr>
                 <w:rFonts w:ascii="Times New Roman" w:eastAsia="Times New Roman" w:hAnsi="Times New Roman" w:cs="Times New Roman"/>
                 <w:color w:val="000000"/>
@@ -18831,6 +19271,7 @@
           <w:p>
             <w:pPr>
               <w:spacing w:after="0" w:line="240" w:lineRule="auto"/>
+              <w:contextualSpacing/>
               <w:rPr>
                 <w:rFonts w:ascii="Calibri" w:eastAsia="Times New Roman" w:hAnsi="Calibri" w:cs="Times New Roman"/>
                 <w:color w:val="000000"/>
@@ -18857,6 +19298,7 @@
           <w:p>
             <w:pPr>
               <w:spacing w:after="0" w:line="240" w:lineRule="auto"/>
+              <w:contextualSpacing/>
               <w:rPr>
                 <w:rFonts w:ascii="Times New Roman" w:eastAsia="Times New Roman" w:hAnsi="Times New Roman" w:cs="Times New Roman"/>
                 <w:color w:val="000000"/>
@@ -18892,6 +19334,7 @@
           <w:p>
             <w:pPr>
               <w:spacing w:after="0" w:line="240" w:lineRule="auto"/>
+              <w:contextualSpacing/>
               <w:rPr>
                 <w:rFonts w:ascii="Times New Roman" w:eastAsia="Times New Roman" w:hAnsi="Times New Roman" w:cs="Times New Roman"/>
                 <w:b/>
@@ -18926,6 +19369,7 @@
           <w:p>
             <w:pPr>
               <w:spacing w:after="0" w:line="240" w:lineRule="auto"/>
+              <w:contextualSpacing/>
               <w:rPr>
                 <w:rFonts w:ascii="Times New Roman" w:eastAsia="Times New Roman" w:hAnsi="Times New Roman" w:cs="Times New Roman"/>
                 <w:color w:val="000000"/>
@@ -18961,6 +19405,7 @@
           <w:p>
             <w:pPr>
               <w:spacing w:after="0" w:line="240" w:lineRule="auto"/>
+              <w:contextualSpacing/>
               <w:rPr>
                 <w:rFonts w:ascii="Times New Roman" w:eastAsia="Times New Roman" w:hAnsi="Times New Roman" w:cs="Times New Roman"/>
                 <w:b/>
@@ -18991,6 +19436,7 @@
           <w:p>
             <w:pPr>
               <w:spacing w:after="0" w:line="240" w:lineRule="auto"/>
+              <w:contextualSpacing/>
               <w:rPr>
                 <w:rFonts w:ascii="Times New Roman" w:eastAsia="Times New Roman" w:hAnsi="Times New Roman" w:cs="Times New Roman"/>
                 <w:color w:val="000000"/>
@@ -19036,6 +19482,7 @@
           <w:p>
             <w:pPr>
               <w:spacing w:after="0" w:line="240" w:lineRule="auto"/>
+              <w:contextualSpacing/>
               <w:rPr>
                 <w:rFonts w:ascii="Times New Roman" w:eastAsia="Times New Roman" w:hAnsi="Times New Roman" w:cs="Times New Roman"/>
                 <w:b/>
@@ -19066,6 +19513,7 @@
           <w:p>
             <w:pPr>
               <w:spacing w:after="0" w:line="240" w:lineRule="auto"/>
+              <w:contextualSpacing/>
               <w:rPr>
                 <w:rFonts w:ascii="Times New Roman" w:eastAsia="Times New Roman" w:hAnsi="Times New Roman" w:cs="Times New Roman"/>
                 <w:color w:val="000000"/>
@@ -19101,6 +19549,7 @@
           <w:p>
             <w:pPr>
               <w:spacing w:after="0" w:line="240" w:lineRule="auto"/>
+              <w:contextualSpacing/>
               <w:rPr>
                 <w:rFonts w:ascii="Times New Roman" w:eastAsia="Times New Roman" w:hAnsi="Times New Roman" w:cs="Times New Roman"/>
                 <w:b/>
@@ -19135,6 +19584,7 @@
           <w:p>
             <w:pPr>
               <w:spacing w:after="0" w:line="240" w:lineRule="auto"/>
+              <w:contextualSpacing/>
               <w:rPr>
                 <w:rFonts w:ascii="Times New Roman" w:eastAsia="Times New Roman" w:hAnsi="Times New Roman" w:cs="Times New Roman"/>
                 <w:color w:val="000000"/>
@@ -19170,6 +19620,7 @@
           <w:p>
             <w:pPr>
               <w:spacing w:after="0" w:line="240" w:lineRule="auto"/>
+              <w:contextualSpacing/>
               <w:rPr>
                 <w:rFonts w:ascii="Times New Roman" w:eastAsia="Times New Roman" w:hAnsi="Times New Roman" w:cs="Times New Roman"/>
                 <w:b/>
@@ -19200,6 +19651,7 @@
           <w:p>
             <w:pPr>
               <w:spacing w:after="0" w:line="240" w:lineRule="auto"/>
+              <w:contextualSpacing/>
               <w:rPr>
                 <w:rFonts w:ascii="Times New Roman" w:eastAsia="Times New Roman" w:hAnsi="Times New Roman" w:cs="Times New Roman"/>
                 <w:color w:val="000000"/>
@@ -19245,6 +19697,7 @@
           <w:p>
             <w:pPr>
               <w:spacing w:after="0" w:line="240" w:lineRule="auto"/>
+              <w:contextualSpacing/>
               <w:rPr>
                 <w:rFonts w:ascii="Times New Roman" w:eastAsia="Times New Roman" w:hAnsi="Times New Roman" w:cs="Times New Roman"/>
                 <w:b/>
@@ -19275,6 +19728,7 @@
           <w:p>
             <w:pPr>
               <w:spacing w:after="0" w:line="240" w:lineRule="auto"/>
+              <w:contextualSpacing/>
               <w:rPr>
                 <w:rFonts w:ascii="Times New Roman" w:eastAsia="Times New Roman" w:hAnsi="Times New Roman" w:cs="Times New Roman"/>
                 <w:color w:val="000000"/>
@@ -19310,6 +19764,7 @@
           <w:p>
             <w:pPr>
               <w:spacing w:after="0" w:line="240" w:lineRule="auto"/>
+              <w:contextualSpacing/>
               <w:rPr>
                 <w:rFonts w:ascii="Times New Roman" w:eastAsia="Times New Roman" w:hAnsi="Times New Roman" w:cs="Times New Roman"/>
                 <w:b/>
@@ -19344,6 +19799,7 @@
           <w:p>
             <w:pPr>
               <w:spacing w:after="0" w:line="240" w:lineRule="auto"/>
+              <w:contextualSpacing/>
               <w:rPr>
                 <w:rFonts w:ascii="Times New Roman" w:eastAsia="Times New Roman" w:hAnsi="Times New Roman" w:cs="Times New Roman"/>
                 <w:color w:val="000000"/>
@@ -19379,6 +19835,7 @@
           <w:p>
             <w:pPr>
               <w:spacing w:after="0" w:line="240" w:lineRule="auto"/>
+              <w:contextualSpacing/>
               <w:rPr>
                 <w:rFonts w:ascii="Times New Roman" w:eastAsia="Times New Roman" w:hAnsi="Times New Roman" w:cs="Times New Roman"/>
                 <w:b/>
@@ -19409,6 +19866,7 @@
           <w:p>
             <w:pPr>
               <w:spacing w:after="0" w:line="240" w:lineRule="auto"/>
+              <w:contextualSpacing/>
               <w:rPr>
                 <w:rFonts w:ascii="Times New Roman" w:eastAsia="Times New Roman" w:hAnsi="Times New Roman" w:cs="Times New Roman"/>
                 <w:color w:val="000000"/>
@@ -19454,6 +19912,7 @@
           <w:p>
             <w:pPr>
               <w:spacing w:after="0" w:line="240" w:lineRule="auto"/>
+              <w:contextualSpacing/>
               <w:rPr>
                 <w:rFonts w:ascii="Times New Roman" w:eastAsia="Times New Roman" w:hAnsi="Times New Roman" w:cs="Times New Roman"/>
                 <w:b/>
@@ -19488,6 +19947,7 @@
           <w:p>
             <w:pPr>
               <w:spacing w:after="0" w:line="240" w:lineRule="auto"/>
+              <w:contextualSpacing/>
               <w:rPr>
                 <w:rFonts w:ascii="Times New Roman" w:eastAsia="Times New Roman" w:hAnsi="Times New Roman" w:cs="Times New Roman"/>
                 <w:color w:val="000000"/>
@@ -19523,6 +19983,7 @@
           <w:p>
             <w:pPr>
               <w:spacing w:after="0" w:line="240" w:lineRule="auto"/>
+              <w:contextualSpacing/>
               <w:rPr>
                 <w:rFonts w:ascii="Times New Roman" w:eastAsia="Times New Roman" w:hAnsi="Times New Roman" w:cs="Times New Roman"/>
                 <w:b/>
@@ -19553,6 +20014,7 @@
           <w:p>
             <w:pPr>
               <w:spacing w:after="0" w:line="240" w:lineRule="auto"/>
+              <w:contextualSpacing/>
               <w:rPr>
                 <w:rFonts w:ascii="Times New Roman" w:eastAsia="Times New Roman" w:hAnsi="Times New Roman" w:cs="Times New Roman"/>
                 <w:color w:val="000000"/>
@@ -19598,6 +20060,7 @@
           <w:p>
             <w:pPr>
               <w:spacing w:after="0" w:line="240" w:lineRule="auto"/>
+              <w:contextualSpacing/>
               <w:rPr>
                 <w:rFonts w:ascii="Times New Roman" w:eastAsia="Times New Roman" w:hAnsi="Times New Roman" w:cs="Times New Roman"/>
                 <w:b/>
@@ -19632,6 +20095,7 @@
           <w:p>
             <w:pPr>
               <w:spacing w:after="0" w:line="240" w:lineRule="auto"/>
+              <w:contextualSpacing/>
               <w:rPr>
                 <w:rFonts w:ascii="Times New Roman" w:eastAsia="Times New Roman" w:hAnsi="Times New Roman" w:cs="Times New Roman"/>
                 <w:color w:val="000000"/>
@@ -19667,6 +20131,7 @@
           <w:p>
             <w:pPr>
               <w:spacing w:after="0" w:line="240" w:lineRule="auto"/>
+              <w:contextualSpacing/>
               <w:rPr>
                 <w:rFonts w:ascii="Times New Roman" w:eastAsia="Times New Roman" w:hAnsi="Times New Roman" w:cs="Times New Roman"/>
                 <w:b/>
@@ -19697,6 +20162,7 @@
           <w:p>
             <w:pPr>
               <w:spacing w:after="0" w:line="240" w:lineRule="auto"/>
+              <w:contextualSpacing/>
               <w:rPr>
                 <w:rFonts w:ascii="Times New Roman" w:eastAsia="Times New Roman" w:hAnsi="Times New Roman" w:cs="Times New Roman"/>
                 <w:color w:val="000000"/>
@@ -19742,6 +20208,7 @@
           <w:p>
             <w:pPr>
               <w:spacing w:after="0" w:line="240" w:lineRule="auto"/>
+              <w:contextualSpacing/>
               <w:rPr>
                 <w:rFonts w:ascii="Times New Roman" w:eastAsia="Times New Roman" w:hAnsi="Times New Roman" w:cs="Times New Roman"/>
                 <w:b/>
@@ -19772,6 +20239,7 @@
           <w:p>
             <w:pPr>
               <w:spacing w:after="0" w:line="240" w:lineRule="auto"/>
+              <w:contextualSpacing/>
               <w:rPr>
                 <w:rFonts w:ascii="Times New Roman" w:eastAsia="Times New Roman" w:hAnsi="Times New Roman" w:cs="Times New Roman"/>
                 <w:color w:val="000000"/>
@@ -19807,6 +20275,7 @@
           <w:p>
             <w:pPr>
               <w:spacing w:after="0" w:line="240" w:lineRule="auto"/>
+              <w:contextualSpacing/>
               <w:rPr>
                 <w:rFonts w:ascii="Times New Roman" w:eastAsia="Times New Roman" w:hAnsi="Times New Roman" w:cs="Times New Roman"/>
                 <w:b/>
@@ -19841,6 +20310,7 @@
           <w:p>
             <w:pPr>
               <w:spacing w:after="0" w:line="240" w:lineRule="auto"/>
+              <w:contextualSpacing/>
               <w:rPr>
                 <w:rFonts w:ascii="Times New Roman" w:eastAsia="Times New Roman" w:hAnsi="Times New Roman" w:cs="Times New Roman"/>
                 <w:color w:val="000000"/>
@@ -19876,6 +20346,7 @@
           <w:p>
             <w:pPr>
               <w:spacing w:after="0" w:line="240" w:lineRule="auto"/>
+              <w:contextualSpacing/>
               <w:rPr>
                 <w:rFonts w:ascii="Times New Roman" w:eastAsia="Times New Roman" w:hAnsi="Times New Roman" w:cs="Times New Roman"/>
                 <w:b/>
@@ -19906,6 +20377,7 @@
           <w:p>
             <w:pPr>
               <w:spacing w:after="0" w:line="240" w:lineRule="auto"/>
+              <w:contextualSpacing/>
               <w:rPr>
                 <w:rFonts w:ascii="Times New Roman" w:eastAsia="Times New Roman" w:hAnsi="Times New Roman" w:cs="Times New Roman"/>
                 <w:color w:val="000000"/>
@@ -19951,6 +20423,7 @@
           <w:p>
             <w:pPr>
               <w:spacing w:after="0" w:line="240" w:lineRule="auto"/>
+              <w:contextualSpacing/>
               <w:rPr>
                 <w:rFonts w:ascii="Times New Roman" w:eastAsia="Times New Roman" w:hAnsi="Times New Roman" w:cs="Times New Roman"/>
                 <w:b/>
@@ -19985,6 +20458,7 @@
           <w:p>
             <w:pPr>
               <w:spacing w:after="0" w:line="240" w:lineRule="auto"/>
+              <w:contextualSpacing/>
               <w:rPr>
                 <w:rFonts w:ascii="Times New Roman" w:eastAsia="Times New Roman" w:hAnsi="Times New Roman" w:cs="Times New Roman"/>
                 <w:color w:val="000000"/>
@@ -20020,6 +20494,7 @@
           <w:p>
             <w:pPr>
               <w:spacing w:after="0" w:line="240" w:lineRule="auto"/>
+              <w:contextualSpacing/>
               <w:rPr>
                 <w:rFonts w:ascii="Times New Roman" w:eastAsia="Times New Roman" w:hAnsi="Times New Roman" w:cs="Times New Roman"/>
                 <w:b/>
@@ -20050,6 +20525,7 @@
           <w:p>
             <w:pPr>
               <w:spacing w:after="0" w:line="240" w:lineRule="auto"/>
+              <w:contextualSpacing/>
               <w:rPr>
                 <w:rFonts w:ascii="Times New Roman" w:eastAsia="Times New Roman" w:hAnsi="Times New Roman" w:cs="Times New Roman"/>
                 <w:color w:val="000000"/>
@@ -20095,6 +20571,7 @@
           <w:p>
             <w:pPr>
               <w:spacing w:after="0" w:line="240" w:lineRule="auto"/>
+              <w:contextualSpacing/>
               <w:rPr>
                 <w:rFonts w:ascii="Times New Roman" w:eastAsia="Times New Roman" w:hAnsi="Times New Roman" w:cs="Times New Roman"/>
                 <w:b/>
@@ -20129,6 +20606,7 @@
           <w:p>
             <w:pPr>
               <w:spacing w:after="0" w:line="240" w:lineRule="auto"/>
+              <w:contextualSpacing/>
               <w:rPr>
                 <w:rFonts w:ascii="Times New Roman" w:eastAsia="Times New Roman" w:hAnsi="Times New Roman" w:cs="Times New Roman"/>
                 <w:color w:val="000000"/>
@@ -20164,6 +20642,7 @@
           <w:p>
             <w:pPr>
               <w:spacing w:after="0" w:line="240" w:lineRule="auto"/>
+              <w:contextualSpacing/>
               <w:rPr>
                 <w:rFonts w:ascii="Times New Roman" w:eastAsia="Times New Roman" w:hAnsi="Times New Roman" w:cs="Times New Roman"/>
                 <w:b/>
@@ -20194,6 +20673,7 @@
           <w:p>
             <w:pPr>
               <w:spacing w:after="0" w:line="240" w:lineRule="auto"/>
+              <w:contextualSpacing/>
               <w:rPr>
                 <w:rFonts w:ascii="Times New Roman" w:eastAsia="Times New Roman" w:hAnsi="Times New Roman" w:cs="Times New Roman"/>
                 <w:color w:val="000000"/>
@@ -20239,6 +20719,7 @@
           <w:p>
             <w:pPr>
               <w:spacing w:after="0" w:line="240" w:lineRule="auto"/>
+              <w:contextualSpacing/>
               <w:rPr>
                 <w:rFonts w:ascii="Times New Roman" w:eastAsia="Times New Roman" w:hAnsi="Times New Roman" w:cs="Times New Roman"/>
                 <w:b/>
@@ -20269,6 +20750,7 @@
           <w:p>
             <w:pPr>
               <w:spacing w:after="0" w:line="240" w:lineRule="auto"/>
+              <w:contextualSpacing/>
               <w:rPr>
                 <w:rFonts w:ascii="Times New Roman" w:eastAsia="Times New Roman" w:hAnsi="Times New Roman" w:cs="Times New Roman"/>
                 <w:color w:val="000000"/>
@@ -20365,6 +20847,7 @@
     <w:p>
       <w:pPr>
         <w:spacing w:after="0" w:line="480" w:lineRule="auto"/>
+        <w:contextualSpacing/>
         <w:jc w:val="both"/>
         <w:rPr>
           <w:rFonts w:ascii="Times New Roman" w:hAnsi="Times New Roman"/>
@@ -20446,6 +20929,7 @@
           <w:p>
             <w:pPr>
               <w:spacing w:after="0" w:line="240" w:lineRule="auto"/>
+              <w:contextualSpacing/>
               <w:jc w:val="center"/>
               <w:rPr>
                 <w:rFonts w:ascii="Times New Roman" w:eastAsia="Times New Roman" w:hAnsi="Times New Roman" w:cs="Times New Roman"/>
@@ -20474,6 +20958,7 @@
           <w:p>
             <w:pPr>
               <w:spacing w:after="0" w:line="240" w:lineRule="auto"/>
+              <w:contextualSpacing/>
               <w:jc w:val="center"/>
               <w:rPr>
                 <w:rFonts w:ascii="Times New Roman" w:eastAsia="Times New Roman" w:hAnsi="Times New Roman" w:cs="Times New Roman"/>
@@ -20502,6 +20987,7 @@
           <w:p>
             <w:pPr>
               <w:spacing w:after="0" w:line="240" w:lineRule="auto"/>
+              <w:contextualSpacing/>
               <w:jc w:val="center"/>
               <w:rPr>
                 <w:rFonts w:ascii="Times New Roman" w:eastAsia="Times New Roman" w:hAnsi="Times New Roman" w:cs="Times New Roman"/>
@@ -20530,6 +21016,7 @@
           <w:p>
             <w:pPr>
               <w:spacing w:after="0" w:line="240" w:lineRule="auto"/>
+              <w:contextualSpacing/>
               <w:jc w:val="center"/>
               <w:rPr>
                 <w:rFonts w:ascii="Times New Roman" w:eastAsia="Times New Roman" w:hAnsi="Times New Roman" w:cs="Times New Roman"/>
@@ -20563,6 +21050,7 @@
           <w:p>
             <w:pPr>
               <w:spacing w:after="0" w:line="240" w:lineRule="auto"/>
+              <w:contextualSpacing/>
               <w:jc w:val="center"/>
               <w:rPr>
                 <w:rFonts w:ascii="Times New Roman" w:eastAsia="Times New Roman" w:hAnsi="Times New Roman" w:cs="Times New Roman"/>
@@ -20591,6 +21079,7 @@
           <w:p>
             <w:pPr>
               <w:spacing w:after="0" w:line="240" w:lineRule="auto"/>
+              <w:contextualSpacing/>
               <w:jc w:val="center"/>
               <w:rPr>
                 <w:rFonts w:ascii="Times New Roman" w:eastAsia="Times New Roman" w:hAnsi="Times New Roman" w:cs="Times New Roman"/>
@@ -20619,6 +21108,7 @@
           <w:p>
             <w:pPr>
               <w:spacing w:after="0" w:line="240" w:lineRule="auto"/>
+              <w:contextualSpacing/>
               <w:jc w:val="center"/>
               <w:rPr>
                 <w:rFonts w:ascii="Times New Roman" w:eastAsia="Times New Roman" w:hAnsi="Times New Roman" w:cs="Times New Roman"/>
@@ -20647,6 +21137,7 @@
           <w:p>
             <w:pPr>
               <w:spacing w:after="0" w:line="240" w:lineRule="auto"/>
+              <w:contextualSpacing/>
               <w:jc w:val="center"/>
               <w:rPr>
                 <w:rFonts w:ascii="Times New Roman" w:eastAsia="Times New Roman" w:hAnsi="Times New Roman" w:cs="Times New Roman"/>
@@ -20681,6 +21172,7 @@
           <w:p>
             <w:pPr>
               <w:spacing w:after="0" w:line="240" w:lineRule="auto"/>
+              <w:contextualSpacing/>
               <w:jc w:val="center"/>
               <w:rPr>
                 <w:rFonts w:ascii="Times New Roman" w:eastAsia="Times New Roman" w:hAnsi="Times New Roman" w:cs="Times New Roman"/>
@@ -20713,6 +21205,7 @@
           <w:p>
             <w:pPr>
               <w:spacing w:after="0" w:line="240" w:lineRule="auto"/>
+              <w:contextualSpacing/>
               <w:rPr>
                 <w:rFonts w:ascii="Times New Roman" w:eastAsia="Times New Roman" w:hAnsi="Times New Roman" w:cs="Times New Roman"/>
                 <w:color w:val="000000"/>
@@ -20740,6 +21233,7 @@
           <w:p>
             <w:pPr>
               <w:spacing w:after="0" w:line="240" w:lineRule="auto"/>
+              <w:contextualSpacing/>
               <w:rPr>
                 <w:rFonts w:ascii="Times New Roman" w:eastAsia="Times New Roman" w:hAnsi="Times New Roman" w:cs="Times New Roman"/>
                 <w:color w:val="000000"/>
@@ -20767,6 +21261,7 @@
           <w:p>
             <w:pPr>
               <w:spacing w:after="0" w:line="240" w:lineRule="auto"/>
+              <w:contextualSpacing/>
               <w:jc w:val="center"/>
               <w:rPr>
                 <w:rFonts w:ascii="Times New Roman" w:eastAsia="Times New Roman" w:hAnsi="Times New Roman" w:cs="Times New Roman"/>
@@ -20801,6 +21296,7 @@
           <w:p>
             <w:pPr>
               <w:spacing w:after="0" w:line="240" w:lineRule="auto"/>
+              <w:contextualSpacing/>
               <w:jc w:val="center"/>
               <w:rPr>
                 <w:rFonts w:ascii="Times New Roman" w:eastAsia="Times New Roman" w:hAnsi="Times New Roman" w:cs="Times New Roman"/>
@@ -20823,6 +21319,7 @@
           <w:p>
             <w:pPr>
               <w:spacing w:after="0" w:line="240" w:lineRule="auto"/>
+              <w:contextualSpacing/>
               <w:rPr>
                 <w:rFonts w:ascii="Times New Roman" w:eastAsia="Times New Roman" w:hAnsi="Times New Roman" w:cs="Times New Roman"/>
                 <w:color w:val="000000"/>
@@ -20850,6 +21347,7 @@
           <w:p>
             <w:pPr>
               <w:spacing w:after="0" w:line="240" w:lineRule="auto"/>
+              <w:contextualSpacing/>
               <w:rPr>
                 <w:rFonts w:ascii="Times New Roman" w:eastAsia="Times New Roman" w:hAnsi="Times New Roman" w:cs="Times New Roman"/>
                 <w:color w:val="000000"/>
@@ -20877,6 +21375,7 @@
           <w:p>
             <w:pPr>
               <w:spacing w:after="0" w:line="240" w:lineRule="auto"/>
+              <w:contextualSpacing/>
               <w:jc w:val="center"/>
               <w:rPr>
                 <w:rFonts w:ascii="Times New Roman" w:eastAsia="Times New Roman" w:hAnsi="Times New Roman" w:cs="Times New Roman"/>
@@ -20911,6 +21410,7 @@
           <w:p>
             <w:pPr>
               <w:spacing w:after="0" w:line="240" w:lineRule="auto"/>
+              <w:contextualSpacing/>
               <w:jc w:val="center"/>
               <w:rPr>
                 <w:rFonts w:ascii="Times New Roman" w:eastAsia="Times New Roman" w:hAnsi="Times New Roman" w:cs="Times New Roman"/>
@@ -20943,6 +21443,7 @@
           <w:p>
             <w:pPr>
               <w:spacing w:after="0" w:line="240" w:lineRule="auto"/>
+              <w:contextualSpacing/>
               <w:rPr>
                 <w:rFonts w:ascii="Times New Roman" w:eastAsia="Times New Roman" w:hAnsi="Times New Roman" w:cs="Times New Roman"/>
                 <w:color w:val="000000"/>
@@ -20970,6 +21471,7 @@
           <w:p>
             <w:pPr>
               <w:spacing w:after="0" w:line="240" w:lineRule="auto"/>
+              <w:contextualSpacing/>
               <w:rPr>
                 <w:rFonts w:ascii="Times New Roman" w:eastAsia="Times New Roman" w:hAnsi="Times New Roman" w:cs="Times New Roman"/>
                 <w:color w:val="000000"/>
@@ -20997,6 +21499,7 @@
           <w:p>
             <w:pPr>
               <w:spacing w:after="0" w:line="240" w:lineRule="auto"/>
+              <w:contextualSpacing/>
               <w:jc w:val="center"/>
               <w:rPr>
                 <w:rFonts w:ascii="Times New Roman" w:eastAsia="Times New Roman" w:hAnsi="Times New Roman" w:cs="Times New Roman"/>
@@ -21029,6 +21532,7 @@
           <w:p>
             <w:pPr>
               <w:spacing w:after="0" w:line="240" w:lineRule="auto"/>
+              <w:contextualSpacing/>
               <w:rPr>
                 <w:rFonts w:ascii="Times New Roman" w:eastAsia="Times New Roman" w:hAnsi="Times New Roman" w:cs="Times New Roman"/>
                 <w:color w:val="000000"/>
@@ -21050,6 +21554,7 @@
           <w:p>
             <w:pPr>
               <w:spacing w:after="0" w:line="240" w:lineRule="auto"/>
+              <w:contextualSpacing/>
               <w:rPr>
                 <w:rFonts w:ascii="Times New Roman" w:eastAsia="Times New Roman" w:hAnsi="Times New Roman" w:cs="Times New Roman"/>
                 <w:color w:val="000000"/>
@@ -21077,6 +21582,7 @@
           <w:p>
             <w:pPr>
               <w:spacing w:after="0" w:line="240" w:lineRule="auto"/>
+              <w:contextualSpacing/>
               <w:rPr>
                 <w:rFonts w:ascii="Times New Roman" w:eastAsia="Times New Roman" w:hAnsi="Times New Roman" w:cs="Times New Roman"/>
                 <w:color w:val="000000"/>
@@ -21104,6 +21610,7 @@
           <w:p>
             <w:pPr>
               <w:spacing w:after="0" w:line="240" w:lineRule="auto"/>
+              <w:contextualSpacing/>
               <w:jc w:val="center"/>
               <w:rPr>
                 <w:rFonts w:ascii="Times New Roman" w:eastAsia="Times New Roman" w:hAnsi="Times New Roman" w:cs="Times New Roman"/>
@@ -21136,6 +21643,7 @@
           <w:p>
             <w:pPr>
               <w:spacing w:after="0" w:line="240" w:lineRule="auto"/>
+              <w:contextualSpacing/>
               <w:rPr>
                 <w:rFonts w:ascii="Times New Roman" w:eastAsia="Times New Roman" w:hAnsi="Times New Roman" w:cs="Times New Roman"/>
                 <w:color w:val="000000"/>
@@ -21157,6 +21665,7 @@
           <w:p>
             <w:pPr>
               <w:spacing w:after="0" w:line="240" w:lineRule="auto"/>
+              <w:contextualSpacing/>
               <w:rPr>
                 <w:rFonts w:ascii="Times New Roman" w:eastAsia="Times New Roman" w:hAnsi="Times New Roman" w:cs="Times New Roman"/>
                 <w:color w:val="000000"/>
@@ -21184,6 +21693,7 @@
           <w:p>
             <w:pPr>
               <w:spacing w:after="0" w:line="240" w:lineRule="auto"/>
+              <w:contextualSpacing/>
               <w:rPr>
                 <w:rFonts w:ascii="Times New Roman" w:eastAsia="Times New Roman" w:hAnsi="Times New Roman" w:cs="Times New Roman"/>
                 <w:color w:val="000000"/>
@@ -21211,6 +21721,7 @@
           <w:p>
             <w:pPr>
               <w:spacing w:after="0" w:line="240" w:lineRule="auto"/>
+              <w:contextualSpacing/>
               <w:jc w:val="center"/>
               <w:rPr>
                 <w:rFonts w:ascii="Times New Roman" w:eastAsia="Times New Roman" w:hAnsi="Times New Roman" w:cs="Times New Roman"/>
@@ -21243,6 +21754,7 @@
           <w:p>
             <w:pPr>
               <w:spacing w:after="0" w:line="240" w:lineRule="auto"/>
+              <w:contextualSpacing/>
               <w:rPr>
                 <w:rFonts w:ascii="Times New Roman" w:eastAsia="Times New Roman" w:hAnsi="Times New Roman" w:cs="Times New Roman"/>
                 <w:color w:val="000000"/>
@@ -21264,6 +21776,7 @@
           <w:p>
             <w:pPr>
               <w:spacing w:after="0" w:line="240" w:lineRule="auto"/>
+              <w:contextualSpacing/>
               <w:rPr>
                 <w:rFonts w:ascii="Times New Roman" w:eastAsia="Times New Roman" w:hAnsi="Times New Roman" w:cs="Times New Roman"/>
                 <w:color w:val="000000"/>
@@ -21291,6 +21804,7 @@
           <w:p>
             <w:pPr>
               <w:spacing w:after="0" w:line="240" w:lineRule="auto"/>
+              <w:contextualSpacing/>
               <w:rPr>
                 <w:rFonts w:ascii="Times New Roman" w:eastAsia="Times New Roman" w:hAnsi="Times New Roman" w:cs="Times New Roman"/>
                 <w:color w:val="000000"/>
@@ -21318,6 +21832,7 @@
           <w:p>
             <w:pPr>
               <w:spacing w:after="0" w:line="240" w:lineRule="auto"/>
+              <w:contextualSpacing/>
               <w:jc w:val="center"/>
               <w:rPr>
                 <w:rFonts w:ascii="Times New Roman" w:eastAsia="Times New Roman" w:hAnsi="Times New Roman" w:cs="Times New Roman"/>
@@ -21350,6 +21865,7 @@
           <w:p>
             <w:pPr>
               <w:spacing w:after="0" w:line="240" w:lineRule="auto"/>
+              <w:contextualSpacing/>
               <w:rPr>
                 <w:rFonts w:ascii="Times New Roman" w:eastAsia="Times New Roman" w:hAnsi="Times New Roman" w:cs="Times New Roman"/>
                 <w:color w:val="000000"/>
@@ -21371,6 +21887,7 @@
           <w:p>
             <w:pPr>
               <w:spacing w:after="0" w:line="240" w:lineRule="auto"/>
+              <w:contextualSpacing/>
               <w:rPr>
                 <w:rFonts w:ascii="Times New Roman" w:eastAsia="Times New Roman" w:hAnsi="Times New Roman" w:cs="Times New Roman"/>
                 <w:color w:val="000000"/>
@@ -21398,6 +21915,7 @@
           <w:p>
             <w:pPr>
               <w:spacing w:after="0" w:line="240" w:lineRule="auto"/>
+              <w:contextualSpacing/>
               <w:rPr>
                 <w:rFonts w:ascii="Times New Roman" w:eastAsia="Times New Roman" w:hAnsi="Times New Roman" w:cs="Times New Roman"/>
                 <w:color w:val="000000"/>
@@ -21425,6 +21943,7 @@
           <w:p>
             <w:pPr>
               <w:spacing w:after="0" w:line="240" w:lineRule="auto"/>
+              <w:contextualSpacing/>
               <w:jc w:val="center"/>
               <w:rPr>
                 <w:rFonts w:ascii="Times New Roman" w:eastAsia="Times New Roman" w:hAnsi="Times New Roman" w:cs="Times New Roman"/>
@@ -21457,6 +21976,7 @@
           <w:p>
             <w:pPr>
               <w:spacing w:after="0" w:line="240" w:lineRule="auto"/>
+              <w:contextualSpacing/>
               <w:rPr>
                 <w:rFonts w:ascii="Times New Roman" w:eastAsia="Times New Roman" w:hAnsi="Times New Roman" w:cs="Times New Roman"/>
                 <w:color w:val="000000"/>
@@ -21478,6 +21998,7 @@
           <w:p>
             <w:pPr>
               <w:spacing w:after="0" w:line="240" w:lineRule="auto"/>
+              <w:contextualSpacing/>
               <w:rPr>
                 <w:rFonts w:ascii="Times New Roman" w:eastAsia="Times New Roman" w:hAnsi="Times New Roman" w:cs="Times New Roman"/>
                 <w:color w:val="000000"/>
@@ -21505,6 +22026,7 @@
           <w:p>
             <w:pPr>
               <w:spacing w:after="0" w:line="240" w:lineRule="auto"/>
+              <w:contextualSpacing/>
               <w:rPr>
                 <w:rFonts w:ascii="Times New Roman" w:eastAsia="Times New Roman" w:hAnsi="Times New Roman" w:cs="Times New Roman"/>
                 <w:color w:val="000000"/>
@@ -21532,6 +22054,7 @@
           <w:p>
             <w:pPr>
               <w:spacing w:after="0" w:line="240" w:lineRule="auto"/>
+              <w:contextualSpacing/>
               <w:jc w:val="center"/>
               <w:rPr>
                 <w:rFonts w:ascii="Times New Roman" w:eastAsia="Times New Roman" w:hAnsi="Times New Roman" w:cs="Times New Roman"/>
@@ -21564,6 +22087,7 @@
           <w:p>
             <w:pPr>
               <w:spacing w:after="0" w:line="240" w:lineRule="auto"/>
+              <w:contextualSpacing/>
               <w:rPr>
                 <w:rFonts w:ascii="Times New Roman" w:eastAsia="Times New Roman" w:hAnsi="Times New Roman" w:cs="Times New Roman"/>
                 <w:color w:val="000000"/>
@@ -21585,6 +22109,7 @@
           <w:p>
             <w:pPr>
               <w:spacing w:after="0" w:line="240" w:lineRule="auto"/>
+              <w:contextualSpacing/>
               <w:rPr>
                 <w:rFonts w:ascii="Times New Roman" w:eastAsia="Times New Roman" w:hAnsi="Times New Roman" w:cs="Times New Roman"/>
                 <w:color w:val="000000"/>
@@ -21612,6 +22137,7 @@
           <w:p>
             <w:pPr>
               <w:spacing w:after="0" w:line="240" w:lineRule="auto"/>
+              <w:contextualSpacing/>
               <w:rPr>
                 <w:rFonts w:ascii="Times New Roman" w:eastAsia="Times New Roman" w:hAnsi="Times New Roman" w:cs="Times New Roman"/>
                 <w:color w:val="000000"/>
@@ -21639,6 +22165,7 @@
           <w:p>
             <w:pPr>
               <w:spacing w:after="0" w:line="240" w:lineRule="auto"/>
+              <w:contextualSpacing/>
               <w:jc w:val="center"/>
               <w:rPr>
                 <w:rFonts w:ascii="Times New Roman" w:eastAsia="Times New Roman" w:hAnsi="Times New Roman" w:cs="Times New Roman"/>
@@ -21671,6 +22198,7 @@
           <w:p>
             <w:pPr>
               <w:spacing w:after="0" w:line="240" w:lineRule="auto"/>
+              <w:contextualSpacing/>
               <w:rPr>
                 <w:rFonts w:ascii="Times New Roman" w:eastAsia="Times New Roman" w:hAnsi="Times New Roman" w:cs="Times New Roman"/>
                 <w:color w:val="000000"/>
@@ -21692,6 +22220,7 @@
           <w:p>
             <w:pPr>
               <w:spacing w:after="0" w:line="240" w:lineRule="auto"/>
+              <w:contextualSpacing/>
               <w:rPr>
                 <w:rFonts w:ascii="Times New Roman" w:eastAsia="Times New Roman" w:hAnsi="Times New Roman" w:cs="Times New Roman"/>
                 <w:color w:val="000000"/>
@@ -21719,6 +22248,7 @@
           <w:p>
             <w:pPr>
               <w:spacing w:after="0" w:line="240" w:lineRule="auto"/>
+              <w:contextualSpacing/>
               <w:rPr>
                 <w:rFonts w:ascii="Times New Roman" w:eastAsia="Times New Roman" w:hAnsi="Times New Roman" w:cs="Times New Roman"/>
                 <w:color w:val="000000"/>
@@ -21746,6 +22276,7 @@
           <w:p>
             <w:pPr>
               <w:spacing w:after="0" w:line="240" w:lineRule="auto"/>
+              <w:contextualSpacing/>
               <w:jc w:val="center"/>
               <w:rPr>
                 <w:rFonts w:ascii="Times New Roman" w:eastAsia="Times New Roman" w:hAnsi="Times New Roman" w:cs="Times New Roman"/>
@@ -21780,6 +22311,7 @@
           <w:p>
             <w:pPr>
               <w:spacing w:after="0" w:line="240" w:lineRule="auto"/>
+              <w:contextualSpacing/>
               <w:jc w:val="center"/>
               <w:rPr>
                 <w:rFonts w:ascii="Times New Roman" w:eastAsia="Times New Roman" w:hAnsi="Times New Roman" w:cs="Times New Roman"/>
@@ -21812,6 +22344,7 @@
           <w:p>
             <w:pPr>
               <w:spacing w:after="0" w:line="240" w:lineRule="auto"/>
+              <w:contextualSpacing/>
               <w:rPr>
                 <w:rFonts w:ascii="Times New Roman" w:eastAsia="Times New Roman" w:hAnsi="Times New Roman" w:cs="Times New Roman"/>
                 <w:color w:val="000000"/>
@@ -21839,6 +22372,7 @@
           <w:p>
             <w:pPr>
               <w:spacing w:after="0" w:line="240" w:lineRule="auto"/>
+              <w:contextualSpacing/>
               <w:rPr>
                 <w:rFonts w:ascii="Times New Roman" w:eastAsia="Times New Roman" w:hAnsi="Times New Roman" w:cs="Times New Roman"/>
                 <w:color w:val="000000"/>
@@ -21866,6 +22400,7 @@
           <w:p>
             <w:pPr>
               <w:spacing w:after="0" w:line="240" w:lineRule="auto"/>
+              <w:contextualSpacing/>
               <w:jc w:val="center"/>
               <w:rPr>
                 <w:rFonts w:ascii="Times New Roman" w:eastAsia="Times New Roman" w:hAnsi="Times New Roman" w:cs="Times New Roman"/>
@@ -21898,6 +22433,7 @@
           <w:p>
             <w:pPr>
               <w:spacing w:after="0" w:line="240" w:lineRule="auto"/>
+              <w:contextualSpacing/>
               <w:rPr>
                 <w:rFonts w:ascii="Times New Roman" w:eastAsia="Times New Roman" w:hAnsi="Times New Roman" w:cs="Times New Roman"/>
                 <w:color w:val="000000"/>
@@ -21919,6 +22455,7 @@
           <w:p>
             <w:pPr>
               <w:spacing w:after="0" w:line="240" w:lineRule="auto"/>
+              <w:contextualSpacing/>
               <w:rPr>
                 <w:rFonts w:ascii="Times New Roman" w:eastAsia="Times New Roman" w:hAnsi="Times New Roman" w:cs="Times New Roman"/>
                 <w:color w:val="000000"/>
@@ -21946,6 +22483,7 @@
           <w:p>
             <w:pPr>
               <w:spacing w:after="0" w:line="240" w:lineRule="auto"/>
+              <w:contextualSpacing/>
               <w:rPr>
                 <w:rFonts w:ascii="Times New Roman" w:eastAsia="Times New Roman" w:hAnsi="Times New Roman" w:cs="Times New Roman"/>
                 <w:color w:val="000000"/>
@@ -21973,6 +22511,7 @@
           <w:p>
             <w:pPr>
               <w:spacing w:after="0" w:line="240" w:lineRule="auto"/>
+              <w:contextualSpacing/>
               <w:jc w:val="center"/>
               <w:rPr>
                 <w:rFonts w:ascii="Times New Roman" w:eastAsia="Times New Roman" w:hAnsi="Times New Roman" w:cs="Times New Roman"/>
@@ -22005,6 +22544,7 @@
           <w:p>
             <w:pPr>
               <w:spacing w:after="0" w:line="240" w:lineRule="auto"/>
+              <w:contextualSpacing/>
               <w:rPr>
                 <w:rFonts w:ascii="Times New Roman" w:eastAsia="Times New Roman" w:hAnsi="Times New Roman" w:cs="Times New Roman"/>
                 <w:color w:val="000000"/>
@@ -22026,6 +22566,7 @@
           <w:p>
             <w:pPr>
               <w:spacing w:after="0" w:line="240" w:lineRule="auto"/>
+              <w:contextualSpacing/>
               <w:rPr>
                 <w:rFonts w:ascii="Times New Roman" w:eastAsia="Times New Roman" w:hAnsi="Times New Roman" w:cs="Times New Roman"/>
                 <w:color w:val="000000"/>
@@ -22053,6 +22594,7 @@
           <w:p>
             <w:pPr>
               <w:spacing w:after="0" w:line="240" w:lineRule="auto"/>
+              <w:contextualSpacing/>
               <w:rPr>
                 <w:rFonts w:ascii="Times New Roman" w:eastAsia="Times New Roman" w:hAnsi="Times New Roman" w:cs="Times New Roman"/>
                 <w:color w:val="000000"/>
@@ -22080,6 +22622,7 @@
           <w:p>
             <w:pPr>
               <w:spacing w:after="0" w:line="240" w:lineRule="auto"/>
+              <w:contextualSpacing/>
               <w:jc w:val="center"/>
               <w:rPr>
                 <w:rFonts w:ascii="Times New Roman" w:eastAsia="Times New Roman" w:hAnsi="Times New Roman" w:cs="Times New Roman"/>
@@ -22114,6 +22657,7 @@
           <w:p>
             <w:pPr>
               <w:spacing w:after="0" w:line="240" w:lineRule="auto"/>
+              <w:contextualSpacing/>
               <w:jc w:val="center"/>
               <w:rPr>
                 <w:rFonts w:ascii="Times New Roman" w:eastAsia="Times New Roman" w:hAnsi="Times New Roman" w:cs="Times New Roman"/>
@@ -22146,6 +22690,7 @@
           <w:p>
             <w:pPr>
               <w:spacing w:after="0" w:line="240" w:lineRule="auto"/>
+              <w:contextualSpacing/>
               <w:rPr>
                 <w:rFonts w:ascii="Times New Roman" w:eastAsia="Times New Roman" w:hAnsi="Times New Roman" w:cs="Times New Roman"/>
                 <w:color w:val="000000"/>
@@ -22173,6 +22718,7 @@
           <w:p>
             <w:pPr>
               <w:spacing w:after="0" w:line="240" w:lineRule="auto"/>
+              <w:contextualSpacing/>
               <w:rPr>
                 <w:rFonts w:ascii="Times New Roman" w:eastAsia="Times New Roman" w:hAnsi="Times New Roman" w:cs="Times New Roman"/>
                 <w:color w:val="000000"/>
@@ -22200,6 +22746,7 @@
           <w:p>
             <w:pPr>
               <w:spacing w:after="0" w:line="240" w:lineRule="auto"/>
+              <w:contextualSpacing/>
               <w:jc w:val="center"/>
               <w:rPr>
                 <w:rFonts w:ascii="Times New Roman" w:eastAsia="Times New Roman" w:hAnsi="Times New Roman" w:cs="Times New Roman"/>
@@ -22232,6 +22779,7 @@
           <w:p>
             <w:pPr>
               <w:spacing w:after="0" w:line="240" w:lineRule="auto"/>
+              <w:contextualSpacing/>
               <w:rPr>
                 <w:rFonts w:ascii="Times New Roman" w:eastAsia="Times New Roman" w:hAnsi="Times New Roman" w:cs="Times New Roman"/>
                 <w:color w:val="000000"/>
@@ -22253,6 +22801,7 @@
           <w:p>
             <w:pPr>
               <w:spacing w:after="0" w:line="240" w:lineRule="auto"/>
+              <w:contextualSpacing/>
               <w:rPr>
                 <w:rFonts w:ascii="Times New Roman" w:eastAsia="Times New Roman" w:hAnsi="Times New Roman" w:cs="Times New Roman"/>
                 <w:color w:val="000000"/>
@@ -22280,6 +22829,7 @@
           <w:p>
             <w:pPr>
               <w:spacing w:after="0" w:line="240" w:lineRule="auto"/>
+              <w:contextualSpacing/>
               <w:rPr>
                 <w:rFonts w:ascii="Times New Roman" w:eastAsia="Times New Roman" w:hAnsi="Times New Roman" w:cs="Times New Roman"/>
                 <w:color w:val="000000"/>
@@ -22307,6 +22857,7 @@
           <w:p>
             <w:pPr>
               <w:spacing w:after="0" w:line="240" w:lineRule="auto"/>
+              <w:contextualSpacing/>
               <w:jc w:val="center"/>
               <w:rPr>
                 <w:rFonts w:ascii="Times New Roman" w:eastAsia="Times New Roman" w:hAnsi="Times New Roman" w:cs="Times New Roman"/>
@@ -22339,6 +22890,7 @@
           <w:p>
             <w:pPr>
               <w:spacing w:after="0" w:line="240" w:lineRule="auto"/>
+              <w:contextualSpacing/>
               <w:rPr>
                 <w:rFonts w:ascii="Times New Roman" w:eastAsia="Times New Roman" w:hAnsi="Times New Roman" w:cs="Times New Roman"/>
                 <w:color w:val="000000"/>
@@ -22360,6 +22912,7 @@
           <w:p>
             <w:pPr>
               <w:spacing w:after="0" w:line="240" w:lineRule="auto"/>
+              <w:contextualSpacing/>
               <w:rPr>
                 <w:rFonts w:ascii="Times New Roman" w:eastAsia="Times New Roman" w:hAnsi="Times New Roman" w:cs="Times New Roman"/>
                 <w:color w:val="000000"/>
@@ -22387,6 +22940,7 @@
           <w:p>
             <w:pPr>
               <w:spacing w:after="0" w:line="240" w:lineRule="auto"/>
+              <w:contextualSpacing/>
               <w:rPr>
                 <w:rFonts w:ascii="Times New Roman" w:eastAsia="Times New Roman" w:hAnsi="Times New Roman" w:cs="Times New Roman"/>
                 <w:color w:val="000000"/>
@@ -22414,6 +22968,7 @@
           <w:p>
             <w:pPr>
               <w:spacing w:after="0" w:line="240" w:lineRule="auto"/>
+              <w:contextualSpacing/>
               <w:jc w:val="center"/>
               <w:rPr>
                 <w:rFonts w:ascii="Times New Roman" w:eastAsia="Times New Roman" w:hAnsi="Times New Roman" w:cs="Times New Roman"/>
@@ -22448,6 +23003,7 @@
           <w:p>
             <w:pPr>
               <w:spacing w:after="0" w:line="240" w:lineRule="auto"/>
+              <w:contextualSpacing/>
               <w:jc w:val="center"/>
               <w:rPr>
                 <w:rFonts w:ascii="Times New Roman" w:eastAsia="Times New Roman" w:hAnsi="Times New Roman" w:cs="Times New Roman"/>
@@ -22480,6 +23036,7 @@
           <w:p>
             <w:pPr>
               <w:spacing w:after="0" w:line="240" w:lineRule="auto"/>
+              <w:contextualSpacing/>
               <w:rPr>
                 <w:rFonts w:ascii="Times New Roman" w:eastAsia="Times New Roman" w:hAnsi="Times New Roman" w:cs="Times New Roman"/>
                 <w:color w:val="000000"/>
@@ -22507,6 +23064,7 @@
           <w:p>
             <w:pPr>
               <w:spacing w:after="0" w:line="240" w:lineRule="auto"/>
+              <w:contextualSpacing/>
               <w:rPr>
                 <w:rFonts w:ascii="Times New Roman" w:eastAsia="Times New Roman" w:hAnsi="Times New Roman" w:cs="Times New Roman"/>
                 <w:color w:val="000000"/>
@@ -22534,6 +23092,7 @@
           <w:p>
             <w:pPr>
               <w:spacing w:after="0" w:line="240" w:lineRule="auto"/>
+              <w:contextualSpacing/>
               <w:jc w:val="center"/>
               <w:rPr>
                 <w:rFonts w:ascii="Times New Roman" w:eastAsia="Times New Roman" w:hAnsi="Times New Roman" w:cs="Times New Roman"/>
@@ -22566,6 +23125,7 @@
           <w:p>
             <w:pPr>
               <w:spacing w:after="0" w:line="240" w:lineRule="auto"/>
+              <w:contextualSpacing/>
               <w:rPr>
                 <w:rFonts w:ascii="Times New Roman" w:eastAsia="Times New Roman" w:hAnsi="Times New Roman" w:cs="Times New Roman"/>
                 <w:color w:val="000000"/>
@@ -22587,6 +23147,7 @@
           <w:p>
             <w:pPr>
               <w:spacing w:after="0" w:line="240" w:lineRule="auto"/>
+              <w:contextualSpacing/>
               <w:rPr>
                 <w:rFonts w:ascii="Times New Roman" w:eastAsia="Times New Roman" w:hAnsi="Times New Roman" w:cs="Times New Roman"/>
                 <w:color w:val="000000"/>
@@ -22614,6 +23175,7 @@
           <w:p>
             <w:pPr>
               <w:spacing w:after="0" w:line="240" w:lineRule="auto"/>
+              <w:contextualSpacing/>
               <w:rPr>
                 <w:rFonts w:ascii="Times New Roman" w:eastAsia="Times New Roman" w:hAnsi="Times New Roman" w:cs="Times New Roman"/>
                 <w:color w:val="000000"/>
@@ -22641,6 +23203,7 @@
           <w:p>
             <w:pPr>
               <w:spacing w:after="0" w:line="240" w:lineRule="auto"/>
+              <w:contextualSpacing/>
               <w:jc w:val="center"/>
               <w:rPr>
                 <w:rFonts w:ascii="Times New Roman" w:eastAsia="Times New Roman" w:hAnsi="Times New Roman" w:cs="Times New Roman"/>
@@ -22673,6 +23236,7 @@
           <w:p>
             <w:pPr>
               <w:spacing w:after="0" w:line="240" w:lineRule="auto"/>
+              <w:contextualSpacing/>
               <w:rPr>
                 <w:rFonts w:ascii="Times New Roman" w:eastAsia="Times New Roman" w:hAnsi="Times New Roman" w:cs="Times New Roman"/>
                 <w:color w:val="000000"/>
@@ -22694,6 +23258,7 @@
           <w:p>
             <w:pPr>
               <w:spacing w:after="0" w:line="240" w:lineRule="auto"/>
+              <w:contextualSpacing/>
               <w:rPr>
                 <w:rFonts w:ascii="Times New Roman" w:eastAsia="Times New Roman" w:hAnsi="Times New Roman" w:cs="Times New Roman"/>
                 <w:color w:val="000000"/>
@@ -22721,6 +23286,7 @@
           <w:p>
             <w:pPr>
               <w:spacing w:after="0" w:line="240" w:lineRule="auto"/>
+              <w:contextualSpacing/>
               <w:rPr>
                 <w:rFonts w:ascii="Times New Roman" w:eastAsia="Times New Roman" w:hAnsi="Times New Roman" w:cs="Times New Roman"/>
                 <w:color w:val="000000"/>
@@ -22748,6 +23314,7 @@
           <w:p>
             <w:pPr>
               <w:spacing w:after="0" w:line="240" w:lineRule="auto"/>
+              <w:contextualSpacing/>
               <w:jc w:val="center"/>
               <w:rPr>
                 <w:rFonts w:ascii="Times New Roman" w:eastAsia="Times New Roman" w:hAnsi="Times New Roman" w:cs="Times New Roman"/>
@@ -22780,6 +23347,7 @@
           <w:p>
             <w:pPr>
               <w:spacing w:after="0" w:line="240" w:lineRule="auto"/>
+              <w:contextualSpacing/>
               <w:rPr>
                 <w:rFonts w:ascii="Times New Roman" w:eastAsia="Times New Roman" w:hAnsi="Times New Roman" w:cs="Times New Roman"/>
                 <w:color w:val="000000"/>
@@ -22801,6 +23369,7 @@
           <w:p>
             <w:pPr>
               <w:spacing w:after="0" w:line="240" w:lineRule="auto"/>
+              <w:contextualSpacing/>
               <w:rPr>
                 <w:rFonts w:ascii="Times New Roman" w:eastAsia="Times New Roman" w:hAnsi="Times New Roman" w:cs="Times New Roman"/>
                 <w:color w:val="000000"/>
@@ -22828,6 +23397,7 @@
           <w:p>
             <w:pPr>
               <w:spacing w:after="0" w:line="240" w:lineRule="auto"/>
+              <w:contextualSpacing/>
               <w:rPr>
                 <w:rFonts w:ascii="Times New Roman" w:eastAsia="Times New Roman" w:hAnsi="Times New Roman" w:cs="Times New Roman"/>
                 <w:color w:val="000000"/>
@@ -22855,6 +23425,7 @@
           <w:p>
             <w:pPr>
               <w:spacing w:after="0" w:line="240" w:lineRule="auto"/>
+              <w:contextualSpacing/>
               <w:jc w:val="center"/>
               <w:rPr>
                 <w:rFonts w:ascii="Times New Roman" w:eastAsia="Times New Roman" w:hAnsi="Times New Roman" w:cs="Times New Roman"/>
@@ -22887,6 +23458,7 @@
           <w:p>
             <w:pPr>
               <w:spacing w:after="0" w:line="240" w:lineRule="auto"/>
+              <w:contextualSpacing/>
               <w:rPr>
                 <w:rFonts w:ascii="Times New Roman" w:eastAsia="Times New Roman" w:hAnsi="Times New Roman" w:cs="Times New Roman"/>
                 <w:color w:val="000000"/>
@@ -22908,6 +23480,7 @@
           <w:p>
             <w:pPr>
               <w:spacing w:after="0" w:line="240" w:lineRule="auto"/>
+              <w:contextualSpacing/>
               <w:rPr>
                 <w:rFonts w:ascii="Times New Roman" w:eastAsia="Times New Roman" w:hAnsi="Times New Roman" w:cs="Times New Roman"/>
                 <w:color w:val="000000"/>
@@ -22935,6 +23508,7 @@
           <w:p>
             <w:pPr>
               <w:spacing w:after="0" w:line="240" w:lineRule="auto"/>
+              <w:contextualSpacing/>
               <w:rPr>
                 <w:rFonts w:ascii="Times New Roman" w:eastAsia="Times New Roman" w:hAnsi="Times New Roman" w:cs="Times New Roman"/>
                 <w:color w:val="000000"/>
@@ -22962,6 +23536,7 @@
           <w:p>
             <w:pPr>
               <w:spacing w:after="0" w:line="240" w:lineRule="auto"/>
+              <w:contextualSpacing/>
               <w:jc w:val="center"/>
               <w:rPr>
                 <w:rFonts w:ascii="Times New Roman" w:eastAsia="Times New Roman" w:hAnsi="Times New Roman" w:cs="Times New Roman"/>
@@ -22994,6 +23569,7 @@
           <w:p>
             <w:pPr>
               <w:spacing w:after="0" w:line="240" w:lineRule="auto"/>
+              <w:contextualSpacing/>
               <w:rPr>
                 <w:rFonts w:ascii="Times New Roman" w:eastAsia="Times New Roman" w:hAnsi="Times New Roman" w:cs="Times New Roman"/>
                 <w:color w:val="000000"/>
@@ -23015,6 +23591,7 @@
           <w:p>
             <w:pPr>
               <w:spacing w:after="0" w:line="240" w:lineRule="auto"/>
+              <w:contextualSpacing/>
               <w:rPr>
                 <w:rFonts w:ascii="Times New Roman" w:eastAsia="Times New Roman" w:hAnsi="Times New Roman" w:cs="Times New Roman"/>
                 <w:color w:val="000000"/>
@@ -23042,6 +23619,7 @@
           <w:p>
             <w:pPr>
               <w:spacing w:after="0" w:line="240" w:lineRule="auto"/>
+              <w:contextualSpacing/>
               <w:rPr>
                 <w:rFonts w:ascii="Times New Roman" w:eastAsia="Times New Roman" w:hAnsi="Times New Roman" w:cs="Times New Roman"/>
                 <w:color w:val="000000"/>
@@ -23069,6 +23647,7 @@
           <w:p>
             <w:pPr>
               <w:spacing w:after="0" w:line="240" w:lineRule="auto"/>
+              <w:contextualSpacing/>
               <w:jc w:val="center"/>
               <w:rPr>
                 <w:rFonts w:ascii="Times New Roman" w:eastAsia="Times New Roman" w:hAnsi="Times New Roman" w:cs="Times New Roman"/>
@@ -23101,6 +23680,7 @@
           <w:p>
             <w:pPr>
               <w:spacing w:after="0" w:line="240" w:lineRule="auto"/>
+              <w:contextualSpacing/>
               <w:rPr>
                 <w:rFonts w:ascii="Times New Roman" w:eastAsia="Times New Roman" w:hAnsi="Times New Roman" w:cs="Times New Roman"/>
                 <w:color w:val="000000"/>
@@ -23122,6 +23702,7 @@
           <w:p>
             <w:pPr>
               <w:spacing w:after="0" w:line="240" w:lineRule="auto"/>
+              <w:contextualSpacing/>
               <w:rPr>
                 <w:rFonts w:ascii="Times New Roman" w:eastAsia="Times New Roman" w:hAnsi="Times New Roman" w:cs="Times New Roman"/>
                 <w:color w:val="000000"/>
@@ -23149,6 +23730,7 @@
           <w:p>
             <w:pPr>
               <w:spacing w:after="0" w:line="240" w:lineRule="auto"/>
+              <w:contextualSpacing/>
               <w:rPr>
                 <w:rFonts w:ascii="Times New Roman" w:eastAsia="Times New Roman" w:hAnsi="Times New Roman" w:cs="Times New Roman"/>
                 <w:color w:val="000000"/>
@@ -23176,6 +23758,7 @@
           <w:p>
             <w:pPr>
               <w:spacing w:after="0" w:line="240" w:lineRule="auto"/>
+              <w:contextualSpacing/>
               <w:jc w:val="center"/>
               <w:rPr>
                 <w:rFonts w:ascii="Times New Roman" w:eastAsia="Times New Roman" w:hAnsi="Times New Roman" w:cs="Times New Roman"/>
@@ -23208,6 +23791,7 @@
           <w:p>
             <w:pPr>
               <w:spacing w:after="0" w:line="240" w:lineRule="auto"/>
+              <w:contextualSpacing/>
               <w:rPr>
                 <w:rFonts w:ascii="Times New Roman" w:eastAsia="Times New Roman" w:hAnsi="Times New Roman" w:cs="Times New Roman"/>
                 <w:color w:val="000000"/>
@@ -23229,6 +23813,7 @@
           <w:p>
             <w:pPr>
               <w:spacing w:after="0" w:line="240" w:lineRule="auto"/>
+              <w:contextualSpacing/>
               <w:rPr>
                 <w:rFonts w:ascii="Times New Roman" w:eastAsia="Times New Roman" w:hAnsi="Times New Roman" w:cs="Times New Roman"/>
                 <w:color w:val="000000"/>
@@ -23256,6 +23841,7 @@
           <w:p>
             <w:pPr>
               <w:spacing w:after="0" w:line="240" w:lineRule="auto"/>
+              <w:contextualSpacing/>
               <w:rPr>
                 <w:rFonts w:ascii="Times New Roman" w:eastAsia="Times New Roman" w:hAnsi="Times New Roman" w:cs="Times New Roman"/>
                 <w:color w:val="000000"/>
@@ -23283,6 +23869,7 @@
           <w:p>
             <w:pPr>
               <w:spacing w:after="0" w:line="240" w:lineRule="auto"/>
+              <w:contextualSpacing/>
               <w:jc w:val="center"/>
               <w:rPr>
                 <w:rFonts w:ascii="Times New Roman" w:eastAsia="Times New Roman" w:hAnsi="Times New Roman" w:cs="Times New Roman"/>
@@ -23315,6 +23902,7 @@
           <w:p>
             <w:pPr>
               <w:spacing w:after="0" w:line="240" w:lineRule="auto"/>
+              <w:contextualSpacing/>
               <w:rPr>
                 <w:rFonts w:ascii="Times New Roman" w:eastAsia="Times New Roman" w:hAnsi="Times New Roman" w:cs="Times New Roman"/>
                 <w:color w:val="000000"/>
@@ -23336,6 +23924,7 @@
           <w:p>
             <w:pPr>
               <w:spacing w:after="0" w:line="240" w:lineRule="auto"/>
+              <w:contextualSpacing/>
               <w:rPr>
                 <w:rFonts w:ascii="Times New Roman" w:eastAsia="Times New Roman" w:hAnsi="Times New Roman" w:cs="Times New Roman"/>
                 <w:color w:val="000000"/>
@@ -23363,6 +23952,7 @@
           <w:p>
             <w:pPr>
               <w:spacing w:after="0" w:line="240" w:lineRule="auto"/>
+              <w:contextualSpacing/>
               <w:rPr>
                 <w:rFonts w:ascii="Times New Roman" w:eastAsia="Times New Roman" w:hAnsi="Times New Roman" w:cs="Times New Roman"/>
                 <w:color w:val="000000"/>
@@ -23390,6 +23980,7 @@
           <w:p>
             <w:pPr>
               <w:spacing w:after="0" w:line="240" w:lineRule="auto"/>
+              <w:contextualSpacing/>
               <w:jc w:val="center"/>
               <w:rPr>
                 <w:rFonts w:ascii="Times New Roman" w:eastAsia="Times New Roman" w:hAnsi="Times New Roman" w:cs="Times New Roman"/>
@@ -23422,6 +24013,7 @@
           <w:p>
             <w:pPr>
               <w:spacing w:after="0" w:line="240" w:lineRule="auto"/>
+              <w:contextualSpacing/>
               <w:rPr>
                 <w:rFonts w:ascii="Times New Roman" w:eastAsia="Times New Roman" w:hAnsi="Times New Roman" w:cs="Times New Roman"/>
                 <w:color w:val="000000"/>
@@ -23443,6 +24035,7 @@
           <w:p>
             <w:pPr>
               <w:spacing w:after="0" w:line="240" w:lineRule="auto"/>
+              <w:contextualSpacing/>
               <w:rPr>
                 <w:rFonts w:ascii="Times New Roman" w:eastAsia="Times New Roman" w:hAnsi="Times New Roman" w:cs="Times New Roman"/>
                 <w:color w:val="000000"/>
@@ -23470,6 +24063,7 @@
           <w:p>
             <w:pPr>
               <w:spacing w:after="0" w:line="240" w:lineRule="auto"/>
+              <w:contextualSpacing/>
               <w:rPr>
                 <w:rFonts w:ascii="Times New Roman" w:eastAsia="Times New Roman" w:hAnsi="Times New Roman" w:cs="Times New Roman"/>
                 <w:color w:val="000000"/>
@@ -23497,6 +24091,7 @@
           <w:p>
             <w:pPr>
               <w:spacing w:after="0" w:line="240" w:lineRule="auto"/>
+              <w:contextualSpacing/>
               <w:jc w:val="center"/>
               <w:rPr>
                 <w:rFonts w:ascii="Times New Roman" w:eastAsia="Times New Roman" w:hAnsi="Times New Roman" w:cs="Times New Roman"/>
@@ -23531,6 +24126,7 @@
           <w:p>
             <w:pPr>
               <w:spacing w:after="0" w:line="240" w:lineRule="auto"/>
+              <w:contextualSpacing/>
               <w:jc w:val="center"/>
               <w:rPr>
                 <w:rFonts w:ascii="Times New Roman" w:eastAsia="Times New Roman" w:hAnsi="Times New Roman" w:cs="Times New Roman"/>
@@ -23563,6 +24159,7 @@
           <w:p>
             <w:pPr>
               <w:spacing w:after="0" w:line="240" w:lineRule="auto"/>
+              <w:contextualSpacing/>
               <w:rPr>
                 <w:rFonts w:ascii="Times New Roman" w:eastAsia="Times New Roman" w:hAnsi="Times New Roman" w:cs="Times New Roman"/>
                 <w:color w:val="000000"/>
@@ -23590,6 +24187,7 @@
           <w:p>
             <w:pPr>
               <w:spacing w:after="0" w:line="240" w:lineRule="auto"/>
+              <w:contextualSpacing/>
               <w:rPr>
                 <w:rFonts w:ascii="Times New Roman" w:eastAsia="Times New Roman" w:hAnsi="Times New Roman" w:cs="Times New Roman"/>
                 <w:color w:val="000000"/>
@@ -23617,6 +24215,7 @@
           <w:p>
             <w:pPr>
               <w:spacing w:after="0" w:line="240" w:lineRule="auto"/>
+              <w:contextualSpacing/>
               <w:jc w:val="center"/>
               <w:rPr>
                 <w:rFonts w:ascii="Times New Roman" w:eastAsia="Times New Roman" w:hAnsi="Times New Roman" w:cs="Times New Roman"/>
@@ -23649,6 +24248,7 @@
           <w:p>
             <w:pPr>
               <w:spacing w:after="0" w:line="240" w:lineRule="auto"/>
+              <w:contextualSpacing/>
               <w:rPr>
                 <w:rFonts w:ascii="Times New Roman" w:eastAsia="Times New Roman" w:hAnsi="Times New Roman" w:cs="Times New Roman"/>
                 <w:color w:val="000000"/>
@@ -23670,6 +24270,7 @@
           <w:p>
             <w:pPr>
               <w:spacing w:after="0" w:line="240" w:lineRule="auto"/>
+              <w:contextualSpacing/>
               <w:rPr>
                 <w:rFonts w:ascii="Times New Roman" w:eastAsia="Times New Roman" w:hAnsi="Times New Roman" w:cs="Times New Roman"/>
                 <w:color w:val="000000"/>
@@ -23697,6 +24298,7 @@
           <w:p>
             <w:pPr>
               <w:spacing w:after="0" w:line="240" w:lineRule="auto"/>
+              <w:contextualSpacing/>
               <w:rPr>
                 <w:rFonts w:ascii="Times New Roman" w:eastAsia="Times New Roman" w:hAnsi="Times New Roman" w:cs="Times New Roman"/>
                 <w:color w:val="000000"/>
@@ -23724,6 +24326,7 @@
           <w:p>
             <w:pPr>
               <w:spacing w:after="0" w:line="240" w:lineRule="auto"/>
+              <w:contextualSpacing/>
               <w:jc w:val="center"/>
               <w:rPr>
                 <w:rFonts w:ascii="Times New Roman" w:eastAsia="Times New Roman" w:hAnsi="Times New Roman" w:cs="Times New Roman"/>
@@ -23756,6 +24359,7 @@
           <w:p>
             <w:pPr>
               <w:spacing w:after="0" w:line="240" w:lineRule="auto"/>
+              <w:contextualSpacing/>
               <w:rPr>
                 <w:rFonts w:ascii="Times New Roman" w:eastAsia="Times New Roman" w:hAnsi="Times New Roman" w:cs="Times New Roman"/>
                 <w:color w:val="000000"/>
@@ -23777,6 +24381,7 @@
           <w:p>
             <w:pPr>
               <w:spacing w:after="0" w:line="240" w:lineRule="auto"/>
+              <w:contextualSpacing/>
               <w:rPr>
                 <w:rFonts w:ascii="Times New Roman" w:eastAsia="Times New Roman" w:hAnsi="Times New Roman" w:cs="Times New Roman"/>
                 <w:color w:val="000000"/>
@@ -23804,6 +24409,7 @@
           <w:p>
             <w:pPr>
               <w:spacing w:after="0" w:line="240" w:lineRule="auto"/>
+              <w:contextualSpacing/>
               <w:rPr>
                 <w:rFonts w:ascii="Times New Roman" w:eastAsia="Times New Roman" w:hAnsi="Times New Roman" w:cs="Times New Roman"/>
                 <w:color w:val="000000"/>
@@ -23831,6 +24437,7 @@
           <w:p>
             <w:pPr>
               <w:spacing w:after="0" w:line="240" w:lineRule="auto"/>
+              <w:contextualSpacing/>
               <w:jc w:val="center"/>
               <w:rPr>
                 <w:rFonts w:ascii="Times New Roman" w:eastAsia="Times New Roman" w:hAnsi="Times New Roman" w:cs="Times New Roman"/>
@@ -23863,6 +24470,7 @@
           <w:p>
             <w:pPr>
               <w:spacing w:after="0" w:line="240" w:lineRule="auto"/>
+              <w:contextualSpacing/>
               <w:rPr>
                 <w:rFonts w:ascii="Times New Roman" w:eastAsia="Times New Roman" w:hAnsi="Times New Roman" w:cs="Times New Roman"/>
                 <w:color w:val="000000"/>
@@ -23884,6 +24492,7 @@
           <w:p>
             <w:pPr>
               <w:spacing w:after="0" w:line="240" w:lineRule="auto"/>
+              <w:contextualSpacing/>
               <w:rPr>
                 <w:rFonts w:ascii="Times New Roman" w:eastAsia="Times New Roman" w:hAnsi="Times New Roman" w:cs="Times New Roman"/>
                 <w:color w:val="000000"/>
@@ -23911,6 +24520,7 @@
           <w:p>
             <w:pPr>
               <w:spacing w:after="0" w:line="240" w:lineRule="auto"/>
+              <w:contextualSpacing/>
               <w:rPr>
                 <w:rFonts w:ascii="Times New Roman" w:eastAsia="Times New Roman" w:hAnsi="Times New Roman" w:cs="Times New Roman"/>
                 <w:color w:val="000000"/>
@@ -23938,6 +24548,7 @@
           <w:p>
             <w:pPr>
               <w:spacing w:after="0" w:line="240" w:lineRule="auto"/>
+              <w:contextualSpacing/>
               <w:jc w:val="center"/>
               <w:rPr>
                 <w:rFonts w:ascii="Times New Roman" w:eastAsia="Times New Roman" w:hAnsi="Times New Roman" w:cs="Times New Roman"/>
@@ -23972,6 +24583,7 @@
           <w:p>
             <w:pPr>
               <w:spacing w:after="0" w:line="240" w:lineRule="auto"/>
+              <w:contextualSpacing/>
               <w:jc w:val="center"/>
               <w:rPr>
                 <w:rFonts w:ascii="Times New Roman" w:eastAsia="Times New Roman" w:hAnsi="Times New Roman" w:cs="Times New Roman"/>
@@ -24004,6 +24616,7 @@
           <w:p>
             <w:pPr>
               <w:spacing w:after="0" w:line="240" w:lineRule="auto"/>
+              <w:contextualSpacing/>
               <w:rPr>
                 <w:rFonts w:ascii="Times New Roman" w:eastAsia="Times New Roman" w:hAnsi="Times New Roman" w:cs="Times New Roman"/>
                 <w:color w:val="000000"/>
@@ -24031,6 +24644,7 @@
           <w:p>
             <w:pPr>
               <w:spacing w:after="0" w:line="240" w:lineRule="auto"/>
+              <w:contextualSpacing/>
               <w:rPr>
                 <w:rFonts w:ascii="Times New Roman" w:eastAsia="Times New Roman" w:hAnsi="Times New Roman" w:cs="Times New Roman"/>
                 <w:color w:val="000000"/>
@@ -24058,6 +24672,7 @@
           <w:p>
             <w:pPr>
               <w:spacing w:after="0" w:line="240" w:lineRule="auto"/>
+              <w:contextualSpacing/>
               <w:jc w:val="center"/>
               <w:rPr>
                 <w:rFonts w:ascii="Times New Roman" w:eastAsia="Times New Roman" w:hAnsi="Times New Roman" w:cs="Times New Roman"/>
@@ -24090,6 +24705,7 @@
           <w:p>
             <w:pPr>
               <w:spacing w:after="0" w:line="240" w:lineRule="auto"/>
+              <w:contextualSpacing/>
               <w:rPr>
                 <w:rFonts w:ascii="Times New Roman" w:eastAsia="Times New Roman" w:hAnsi="Times New Roman" w:cs="Times New Roman"/>
                 <w:color w:val="000000"/>
@@ -24111,6 +24727,7 @@
           <w:p>
             <w:pPr>
               <w:spacing w:after="0" w:line="240" w:lineRule="auto"/>
+              <w:contextualSpacing/>
               <w:rPr>
                 <w:rFonts w:ascii="Times New Roman" w:eastAsia="Times New Roman" w:hAnsi="Times New Roman" w:cs="Times New Roman"/>
                 <w:color w:val="000000"/>
@@ -24138,6 +24755,7 @@
           <w:p>
             <w:pPr>
               <w:spacing w:after="0" w:line="240" w:lineRule="auto"/>
+              <w:contextualSpacing/>
               <w:rPr>
                 <w:rFonts w:ascii="Times New Roman" w:eastAsia="Times New Roman" w:hAnsi="Times New Roman" w:cs="Times New Roman"/>
                 <w:color w:val="000000"/>
@@ -24165,6 +24783,7 @@
           <w:p>
             <w:pPr>
               <w:spacing w:after="0" w:line="240" w:lineRule="auto"/>
+              <w:contextualSpacing/>
               <w:jc w:val="center"/>
               <w:rPr>
                 <w:rFonts w:ascii="Times New Roman" w:eastAsia="Times New Roman" w:hAnsi="Times New Roman" w:cs="Times New Roman"/>
@@ -24197,6 +24816,7 @@
           <w:p>
             <w:pPr>
               <w:spacing w:after="0" w:line="240" w:lineRule="auto"/>
+              <w:contextualSpacing/>
               <w:rPr>
                 <w:rFonts w:ascii="Times New Roman" w:eastAsia="Times New Roman" w:hAnsi="Times New Roman" w:cs="Times New Roman"/>
                 <w:color w:val="000000"/>
@@ -24218,6 +24838,7 @@
           <w:p>
             <w:pPr>
               <w:spacing w:after="0" w:line="240" w:lineRule="auto"/>
+              <w:contextualSpacing/>
               <w:rPr>
                 <w:rFonts w:ascii="Times New Roman" w:eastAsia="Times New Roman" w:hAnsi="Times New Roman" w:cs="Times New Roman"/>
                 <w:color w:val="000000"/>
@@ -24245,6 +24866,7 @@
           <w:p>
             <w:pPr>
               <w:spacing w:after="0" w:line="240" w:lineRule="auto"/>
+              <w:contextualSpacing/>
               <w:rPr>
                 <w:rFonts w:ascii="Times New Roman" w:eastAsia="Times New Roman" w:hAnsi="Times New Roman" w:cs="Times New Roman"/>
                 <w:color w:val="000000"/>
@@ -24272,6 +24894,7 @@
           <w:p>
             <w:pPr>
               <w:spacing w:after="0" w:line="240" w:lineRule="auto"/>
+              <w:contextualSpacing/>
               <w:jc w:val="center"/>
               <w:rPr>
                 <w:rFonts w:ascii="Times New Roman" w:eastAsia="Times New Roman" w:hAnsi="Times New Roman" w:cs="Times New Roman"/>
@@ -24304,6 +24927,7 @@
           <w:p>
             <w:pPr>
               <w:spacing w:after="0" w:line="240" w:lineRule="auto"/>
+              <w:contextualSpacing/>
               <w:rPr>
                 <w:rFonts w:ascii="Times New Roman" w:eastAsia="Times New Roman" w:hAnsi="Times New Roman" w:cs="Times New Roman"/>
                 <w:color w:val="000000"/>
@@ -24325,6 +24949,7 @@
           <w:p>
             <w:pPr>
               <w:spacing w:after="0" w:line="240" w:lineRule="auto"/>
+              <w:contextualSpacing/>
               <w:rPr>
                 <w:rFonts w:ascii="Times New Roman" w:eastAsia="Times New Roman" w:hAnsi="Times New Roman" w:cs="Times New Roman"/>
                 <w:color w:val="000000"/>
@@ -24352,6 +24977,7 @@
           <w:p>
             <w:pPr>
               <w:spacing w:after="0" w:line="240" w:lineRule="auto"/>
+              <w:contextualSpacing/>
               <w:rPr>
                 <w:rFonts w:ascii="Times New Roman" w:eastAsia="Times New Roman" w:hAnsi="Times New Roman" w:cs="Times New Roman"/>
                 <w:color w:val="000000"/>
@@ -24379,6 +25005,7 @@
           <w:p>
             <w:pPr>
               <w:spacing w:after="0" w:line="240" w:lineRule="auto"/>
+              <w:contextualSpacing/>
               <w:jc w:val="center"/>
               <w:rPr>
                 <w:rFonts w:ascii="Times New Roman" w:eastAsia="Times New Roman" w:hAnsi="Times New Roman" w:cs="Times New Roman"/>
@@ -24411,6 +25038,7 @@
           <w:p>
             <w:pPr>
               <w:spacing w:after="0" w:line="240" w:lineRule="auto"/>
+              <w:contextualSpacing/>
               <w:rPr>
                 <w:rFonts w:ascii="Times New Roman" w:eastAsia="Times New Roman" w:hAnsi="Times New Roman" w:cs="Times New Roman"/>
                 <w:color w:val="000000"/>
@@ -24432,6 +25060,7 @@
           <w:p>
             <w:pPr>
               <w:spacing w:after="0" w:line="240" w:lineRule="auto"/>
+              <w:contextualSpacing/>
               <w:rPr>
                 <w:rFonts w:ascii="Times New Roman" w:eastAsia="Times New Roman" w:hAnsi="Times New Roman" w:cs="Times New Roman"/>
                 <w:color w:val="000000"/>
@@ -24459,6 +25088,7 @@
           <w:p>
             <w:pPr>
               <w:spacing w:after="0" w:line="240" w:lineRule="auto"/>
+              <w:contextualSpacing/>
               <w:rPr>
                 <w:rFonts w:ascii="Times New Roman" w:eastAsia="Times New Roman" w:hAnsi="Times New Roman" w:cs="Times New Roman"/>
                 <w:color w:val="000000"/>
@@ -24486,6 +25116,7 @@
           <w:p>
             <w:pPr>
               <w:spacing w:after="0" w:line="240" w:lineRule="auto"/>
+              <w:contextualSpacing/>
               <w:jc w:val="center"/>
               <w:rPr>
                 <w:rFonts w:ascii="Times New Roman" w:eastAsia="Times New Roman" w:hAnsi="Times New Roman" w:cs="Times New Roman"/>
@@ -24520,6 +25151,7 @@
           <w:p>
             <w:pPr>
               <w:spacing w:after="0" w:line="240" w:lineRule="auto"/>
+              <w:contextualSpacing/>
               <w:jc w:val="center"/>
               <w:rPr>
                 <w:rFonts w:ascii="Times New Roman" w:eastAsia="Times New Roman" w:hAnsi="Times New Roman" w:cs="Times New Roman"/>
@@ -24552,6 +25184,7 @@
           <w:p>
             <w:pPr>
               <w:spacing w:after="0" w:line="240" w:lineRule="auto"/>
+              <w:contextualSpacing/>
               <w:rPr>
                 <w:rFonts w:ascii="Times New Roman" w:eastAsia="Times New Roman" w:hAnsi="Times New Roman" w:cs="Times New Roman"/>
                 <w:color w:val="000000"/>
@@ -24579,6 +25212,7 @@
           <w:p>
             <w:pPr>
               <w:spacing w:after="0" w:line="240" w:lineRule="auto"/>
+              <w:contextualSpacing/>
               <w:rPr>
                 <w:rFonts w:ascii="Times New Roman" w:eastAsia="Times New Roman" w:hAnsi="Times New Roman" w:cs="Times New Roman"/>
                 <w:color w:val="000000"/>
@@ -24606,6 +25240,7 @@
           <w:p>
             <w:pPr>
               <w:spacing w:after="0" w:line="240" w:lineRule="auto"/>
+              <w:contextualSpacing/>
               <w:jc w:val="center"/>
               <w:rPr>
                 <w:rFonts w:ascii="Times New Roman" w:eastAsia="Times New Roman" w:hAnsi="Times New Roman" w:cs="Times New Roman"/>
@@ -24639,6 +25274,7 @@
           <w:p>
             <w:pPr>
               <w:spacing w:after="0" w:line="240" w:lineRule="auto"/>
+              <w:contextualSpacing/>
               <w:jc w:val="center"/>
               <w:rPr>
                 <w:rFonts w:ascii="Times New Roman" w:eastAsia="Times New Roman" w:hAnsi="Times New Roman" w:cs="Times New Roman"/>
@@ -24660,6 +25296,7 @@
           <w:p>
             <w:pPr>
               <w:spacing w:after="0" w:line="240" w:lineRule="auto"/>
+              <w:contextualSpacing/>
               <w:rPr>
                 <w:rFonts w:ascii="Times New Roman" w:eastAsia="Times New Roman" w:hAnsi="Times New Roman" w:cs="Times New Roman"/>
                 <w:color w:val="000000"/>
@@ -24686,6 +25323,7 @@
           <w:p>
             <w:pPr>
               <w:spacing w:after="0" w:line="240" w:lineRule="auto"/>
+              <w:contextualSpacing/>
               <w:rPr>
                 <w:rFonts w:ascii="Times New Roman" w:eastAsia="Times New Roman" w:hAnsi="Times New Roman" w:cs="Times New Roman"/>
                 <w:color w:val="000000"/>
@@ -24712,6 +25350,7 @@
           <w:p>
             <w:pPr>
               <w:spacing w:after="0" w:line="240" w:lineRule="auto"/>
+              <w:contextualSpacing/>
               <w:jc w:val="center"/>
               <w:rPr>
                 <w:rFonts w:ascii="Times New Roman" w:eastAsia="Times New Roman" w:hAnsi="Times New Roman" w:cs="Times New Roman"/>
@@ -24738,6 +25377,7 @@
           <w:p>
             <w:pPr>
               <w:spacing w:after="0" w:line="240" w:lineRule="auto"/>
+              <w:contextualSpacing/>
               <w:jc w:val="center"/>
               <w:rPr>
                 <w:rFonts w:ascii="Times New Roman" w:eastAsia="Times New Roman" w:hAnsi="Times New Roman" w:cs="Times New Roman"/>
@@ -24770,6 +25410,7 @@
           <w:p>
             <w:pPr>
               <w:spacing w:after="0" w:line="240" w:lineRule="auto"/>
+              <w:contextualSpacing/>
               <w:rPr>
                 <w:rFonts w:ascii="Times New Roman" w:eastAsia="Times New Roman" w:hAnsi="Times New Roman" w:cs="Times New Roman"/>
                 <w:color w:val="000000"/>
@@ -24797,6 +25438,7 @@
           <w:p>
             <w:pPr>
               <w:spacing w:after="0" w:line="240" w:lineRule="auto"/>
+              <w:contextualSpacing/>
               <w:rPr>
                 <w:rFonts w:ascii="Times New Roman" w:eastAsia="Times New Roman" w:hAnsi="Times New Roman" w:cs="Times New Roman"/>
                 <w:color w:val="000000"/>
@@ -24824,6 +25466,7 @@
           <w:p>
             <w:pPr>
               <w:spacing w:after="0" w:line="240" w:lineRule="auto"/>
+              <w:contextualSpacing/>
               <w:jc w:val="center"/>
               <w:rPr>
                 <w:rFonts w:ascii="Times New Roman" w:eastAsia="Times New Roman" w:hAnsi="Times New Roman" w:cs="Times New Roman"/>
@@ -24856,6 +25499,7 @@
           <w:p>
             <w:pPr>
               <w:spacing w:after="0" w:line="240" w:lineRule="auto"/>
+              <w:contextualSpacing/>
               <w:rPr>
                 <w:rFonts w:ascii="Times New Roman" w:eastAsia="Times New Roman" w:hAnsi="Times New Roman" w:cs="Times New Roman"/>
                 <w:color w:val="000000"/>
@@ -24877,6 +25521,7 @@
           <w:p>
             <w:pPr>
               <w:spacing w:after="0" w:line="240" w:lineRule="auto"/>
+              <w:contextualSpacing/>
               <w:rPr>
                 <w:rFonts w:ascii="Times New Roman" w:eastAsia="Times New Roman" w:hAnsi="Times New Roman" w:cs="Times New Roman"/>
                 <w:color w:val="000000"/>
@@ -24904,6 +25549,7 @@
           <w:p>
             <w:pPr>
               <w:spacing w:after="0" w:line="240" w:lineRule="auto"/>
+              <w:contextualSpacing/>
               <w:rPr>
                 <w:rFonts w:ascii="Times New Roman" w:eastAsia="Times New Roman" w:hAnsi="Times New Roman" w:cs="Times New Roman"/>
                 <w:color w:val="000000"/>
@@ -24931,6 +25577,7 @@
           <w:p>
             <w:pPr>
               <w:spacing w:after="0" w:line="240" w:lineRule="auto"/>
+              <w:contextualSpacing/>
               <w:jc w:val="center"/>
               <w:rPr>
                 <w:rFonts w:ascii="Times New Roman" w:eastAsia="Times New Roman" w:hAnsi="Times New Roman" w:cs="Times New Roman"/>
@@ -24963,6 +25610,7 @@
           <w:p>
             <w:pPr>
               <w:spacing w:after="0" w:line="240" w:lineRule="auto"/>
+              <w:contextualSpacing/>
               <w:rPr>
                 <w:rFonts w:ascii="Times New Roman" w:eastAsia="Times New Roman" w:hAnsi="Times New Roman" w:cs="Times New Roman"/>
                 <w:color w:val="000000"/>
@@ -24984,6 +25632,7 @@
           <w:p>
             <w:pPr>
               <w:spacing w:after="0" w:line="240" w:lineRule="auto"/>
+              <w:contextualSpacing/>
               <w:rPr>
                 <w:rFonts w:ascii="Times New Roman" w:eastAsia="Times New Roman" w:hAnsi="Times New Roman" w:cs="Times New Roman"/>
                 <w:color w:val="000000"/>
@@ -25011,6 +25660,7 @@
           <w:p>
             <w:pPr>
               <w:spacing w:after="0" w:line="240" w:lineRule="auto"/>
+              <w:contextualSpacing/>
               <w:rPr>
                 <w:rFonts w:ascii="Times New Roman" w:eastAsia="Times New Roman" w:hAnsi="Times New Roman" w:cs="Times New Roman"/>
                 <w:color w:val="000000"/>
@@ -25038,6 +25688,7 @@
           <w:p>
             <w:pPr>
               <w:spacing w:after="0" w:line="240" w:lineRule="auto"/>
+              <w:contextualSpacing/>
               <w:jc w:val="center"/>
               <w:rPr>
                 <w:rFonts w:ascii="Times New Roman" w:eastAsia="Times New Roman" w:hAnsi="Times New Roman" w:cs="Times New Roman"/>
@@ -25070,6 +25721,7 @@
           <w:p>
             <w:pPr>
               <w:spacing w:after="0" w:line="240" w:lineRule="auto"/>
+              <w:contextualSpacing/>
               <w:rPr>
                 <w:rFonts w:ascii="Times New Roman" w:eastAsia="Times New Roman" w:hAnsi="Times New Roman" w:cs="Times New Roman"/>
                 <w:color w:val="000000"/>
@@ -25091,6 +25743,7 @@
           <w:p>
             <w:pPr>
               <w:spacing w:after="0" w:line="240" w:lineRule="auto"/>
+              <w:contextualSpacing/>
               <w:rPr>
                 <w:rFonts w:ascii="Times New Roman" w:eastAsia="Times New Roman" w:hAnsi="Times New Roman" w:cs="Times New Roman"/>
                 <w:color w:val="000000"/>
@@ -25118,6 +25771,7 @@
           <w:p>
             <w:pPr>
               <w:spacing w:after="0" w:line="240" w:lineRule="auto"/>
+              <w:contextualSpacing/>
               <w:rPr>
                 <w:rFonts w:ascii="Times New Roman" w:eastAsia="Times New Roman" w:hAnsi="Times New Roman" w:cs="Times New Roman"/>
                 <w:color w:val="000000"/>
@@ -25145,6 +25799,7 @@
           <w:p>
             <w:pPr>
               <w:spacing w:after="0" w:line="240" w:lineRule="auto"/>
+              <w:contextualSpacing/>
               <w:jc w:val="center"/>
               <w:rPr>
                 <w:rFonts w:ascii="Times New Roman" w:eastAsia="Times New Roman" w:hAnsi="Times New Roman" w:cs="Times New Roman"/>
@@ -25179,6 +25834,7 @@
           <w:p>
             <w:pPr>
               <w:spacing w:after="0" w:line="240" w:lineRule="auto"/>
+              <w:contextualSpacing/>
               <w:jc w:val="center"/>
               <w:rPr>
                 <w:rFonts w:ascii="Times New Roman" w:eastAsia="Times New Roman" w:hAnsi="Times New Roman" w:cs="Times New Roman"/>
@@ -25211,6 +25867,7 @@
           <w:p>
             <w:pPr>
               <w:spacing w:after="0" w:line="240" w:lineRule="auto"/>
+              <w:contextualSpacing/>
               <w:rPr>
                 <w:rFonts w:ascii="Times New Roman" w:eastAsia="Times New Roman" w:hAnsi="Times New Roman" w:cs="Times New Roman"/>
                 <w:color w:val="000000"/>
@@ -25238,6 +25895,7 @@
           <w:p>
             <w:pPr>
               <w:spacing w:after="0" w:line="240" w:lineRule="auto"/>
+              <w:contextualSpacing/>
               <w:rPr>
                 <w:rFonts w:ascii="Times New Roman" w:eastAsia="Times New Roman" w:hAnsi="Times New Roman" w:cs="Times New Roman"/>
                 <w:color w:val="000000"/>
@@ -25265,6 +25923,7 @@
           <w:p>
             <w:pPr>
               <w:spacing w:after="0" w:line="240" w:lineRule="auto"/>
+              <w:contextualSpacing/>
               <w:jc w:val="center"/>
               <w:rPr>
                 <w:rFonts w:ascii="Times New Roman" w:eastAsia="Times New Roman" w:hAnsi="Times New Roman" w:cs="Times New Roman"/>
@@ -25297,6 +25956,7 @@
           <w:p>
             <w:pPr>
               <w:spacing w:after="0" w:line="240" w:lineRule="auto"/>
+              <w:contextualSpacing/>
               <w:rPr>
                 <w:rFonts w:ascii="Times New Roman" w:eastAsia="Times New Roman" w:hAnsi="Times New Roman" w:cs="Times New Roman"/>
                 <w:color w:val="000000"/>
@@ -25318,6 +25978,7 @@
           <w:p>
             <w:pPr>
               <w:spacing w:after="0" w:line="240" w:lineRule="auto"/>
+              <w:contextualSpacing/>
               <w:rPr>
                 <w:rFonts w:ascii="Times New Roman" w:eastAsia="Times New Roman" w:hAnsi="Times New Roman" w:cs="Times New Roman"/>
                 <w:color w:val="000000"/>
@@ -25345,6 +26006,7 @@
           <w:p>
             <w:pPr>
               <w:spacing w:after="0" w:line="240" w:lineRule="auto"/>
+              <w:contextualSpacing/>
               <w:rPr>
                 <w:rFonts w:ascii="Times New Roman" w:eastAsia="Times New Roman" w:hAnsi="Times New Roman" w:cs="Times New Roman"/>
                 <w:color w:val="000000"/>
@@ -25372,6 +26034,7 @@
           <w:p>
             <w:pPr>
               <w:spacing w:after="0" w:line="240" w:lineRule="auto"/>
+              <w:contextualSpacing/>
               <w:jc w:val="center"/>
               <w:rPr>
                 <w:rFonts w:ascii="Times New Roman" w:eastAsia="Times New Roman" w:hAnsi="Times New Roman" w:cs="Times New Roman"/>
@@ -25404,6 +26067,7 @@
           <w:p>
             <w:pPr>
               <w:spacing w:after="0" w:line="240" w:lineRule="auto"/>
+              <w:contextualSpacing/>
               <w:rPr>
                 <w:rFonts w:ascii="Times New Roman" w:eastAsia="Times New Roman" w:hAnsi="Times New Roman" w:cs="Times New Roman"/>
                 <w:color w:val="000000"/>
@@ -25425,6 +26089,7 @@
           <w:p>
             <w:pPr>
               <w:spacing w:after="0" w:line="240" w:lineRule="auto"/>
+              <w:contextualSpacing/>
               <w:rPr>
                 <w:rFonts w:ascii="Times New Roman" w:eastAsia="Times New Roman" w:hAnsi="Times New Roman" w:cs="Times New Roman"/>
                 <w:color w:val="000000"/>
@@ -25452,6 +26117,7 @@
           <w:p>
             <w:pPr>
               <w:spacing w:after="0" w:line="240" w:lineRule="auto"/>
+              <w:contextualSpacing/>
               <w:rPr>
                 <w:rFonts w:ascii="Times New Roman" w:eastAsia="Times New Roman" w:hAnsi="Times New Roman" w:cs="Times New Roman"/>
                 <w:color w:val="000000"/>
@@ -25479,6 +26145,7 @@
           <w:p>
             <w:pPr>
               <w:spacing w:after="0" w:line="240" w:lineRule="auto"/>
+              <w:contextualSpacing/>
               <w:jc w:val="center"/>
               <w:rPr>
                 <w:rFonts w:ascii="Times New Roman" w:eastAsia="Times New Roman" w:hAnsi="Times New Roman" w:cs="Times New Roman"/>
@@ -25511,6 +26178,7 @@
           <w:p>
             <w:pPr>
               <w:spacing w:after="0" w:line="240" w:lineRule="auto"/>
+              <w:contextualSpacing/>
               <w:rPr>
                 <w:rFonts w:ascii="Times New Roman" w:eastAsia="Times New Roman" w:hAnsi="Times New Roman" w:cs="Times New Roman"/>
                 <w:color w:val="000000"/>
@@ -25532,6 +26200,7 @@
           <w:p>
             <w:pPr>
               <w:spacing w:after="0" w:line="240" w:lineRule="auto"/>
+              <w:contextualSpacing/>
               <w:rPr>
                 <w:rFonts w:ascii="Times New Roman" w:eastAsia="Times New Roman" w:hAnsi="Times New Roman" w:cs="Times New Roman"/>
                 <w:color w:val="000000"/>
@@ -25559,6 +26228,7 @@
           <w:p>
             <w:pPr>
               <w:spacing w:after="0" w:line="240" w:lineRule="auto"/>
+              <w:contextualSpacing/>
               <w:rPr>
                 <w:rFonts w:ascii="Times New Roman" w:eastAsia="Times New Roman" w:hAnsi="Times New Roman" w:cs="Times New Roman"/>
                 <w:color w:val="000000"/>
@@ -25586,6 +26256,7 @@
           <w:p>
             <w:pPr>
               <w:spacing w:after="0" w:line="240" w:lineRule="auto"/>
+              <w:contextualSpacing/>
               <w:jc w:val="center"/>
               <w:rPr>
                 <w:rFonts w:ascii="Times New Roman" w:eastAsia="Times New Roman" w:hAnsi="Times New Roman" w:cs="Times New Roman"/>
@@ -25618,6 +26289,7 @@
           <w:p>
             <w:pPr>
               <w:spacing w:after="0" w:line="240" w:lineRule="auto"/>
+              <w:contextualSpacing/>
               <w:rPr>
                 <w:rFonts w:ascii="Times New Roman" w:eastAsia="Times New Roman" w:hAnsi="Times New Roman" w:cs="Times New Roman"/>
                 <w:color w:val="000000"/>
@@ -25639,6 +26311,7 @@
           <w:p>
             <w:pPr>
               <w:spacing w:after="0" w:line="240" w:lineRule="auto"/>
+              <w:contextualSpacing/>
               <w:rPr>
                 <w:rFonts w:ascii="Times New Roman" w:eastAsia="Times New Roman" w:hAnsi="Times New Roman" w:cs="Times New Roman"/>
                 <w:color w:val="000000"/>
@@ -25666,6 +26339,7 @@
           <w:p>
             <w:pPr>
               <w:spacing w:after="0" w:line="240" w:lineRule="auto"/>
+              <w:contextualSpacing/>
               <w:rPr>
                 <w:rFonts w:ascii="Times New Roman" w:eastAsia="Times New Roman" w:hAnsi="Times New Roman" w:cs="Times New Roman"/>
                 <w:color w:val="000000"/>
@@ -25693,6 +26367,7 @@
           <w:p>
             <w:pPr>
               <w:spacing w:after="0" w:line="240" w:lineRule="auto"/>
+              <w:contextualSpacing/>
               <w:jc w:val="center"/>
               <w:rPr>
                 <w:rFonts w:ascii="Times New Roman" w:eastAsia="Times New Roman" w:hAnsi="Times New Roman" w:cs="Times New Roman"/>
@@ -25725,6 +26400,7 @@
           <w:p>
             <w:pPr>
               <w:spacing w:after="0" w:line="240" w:lineRule="auto"/>
+              <w:contextualSpacing/>
               <w:rPr>
                 <w:rFonts w:ascii="Times New Roman" w:eastAsia="Times New Roman" w:hAnsi="Times New Roman" w:cs="Times New Roman"/>
                 <w:color w:val="000000"/>
@@ -25746,6 +26422,7 @@
           <w:p>
             <w:pPr>
               <w:spacing w:after="0" w:line="240" w:lineRule="auto"/>
+              <w:contextualSpacing/>
               <w:rPr>
                 <w:rFonts w:ascii="Times New Roman" w:eastAsia="Times New Roman" w:hAnsi="Times New Roman" w:cs="Times New Roman"/>
                 <w:color w:val="000000"/>
@@ -25773,6 +26450,7 @@
           <w:p>
             <w:pPr>
               <w:spacing w:after="0" w:line="240" w:lineRule="auto"/>
+              <w:contextualSpacing/>
               <w:rPr>
                 <w:rFonts w:ascii="Times New Roman" w:eastAsia="Times New Roman" w:hAnsi="Times New Roman" w:cs="Times New Roman"/>
                 <w:color w:val="000000"/>
@@ -25800,6 +26478,7 @@
           <w:p>
             <w:pPr>
               <w:spacing w:after="0" w:line="240" w:lineRule="auto"/>
+              <w:contextualSpacing/>
               <w:jc w:val="center"/>
               <w:rPr>
                 <w:rFonts w:ascii="Times New Roman" w:eastAsia="Times New Roman" w:hAnsi="Times New Roman" w:cs="Times New Roman"/>
@@ -25832,6 +26511,7 @@
           <w:p>
             <w:pPr>
               <w:spacing w:after="0" w:line="240" w:lineRule="auto"/>
+              <w:contextualSpacing/>
               <w:rPr>
                 <w:rFonts w:ascii="Times New Roman" w:eastAsia="Times New Roman" w:hAnsi="Times New Roman" w:cs="Times New Roman"/>
                 <w:color w:val="000000"/>
@@ -25853,6 +26533,7 @@
           <w:p>
             <w:pPr>
               <w:spacing w:after="0" w:line="240" w:lineRule="auto"/>
+              <w:contextualSpacing/>
               <w:rPr>
                 <w:rFonts w:ascii="Times New Roman" w:eastAsia="Times New Roman" w:hAnsi="Times New Roman" w:cs="Times New Roman"/>
                 <w:color w:val="000000"/>
@@ -25880,6 +26561,7 @@
           <w:p>
             <w:pPr>
               <w:spacing w:after="0" w:line="240" w:lineRule="auto"/>
+              <w:contextualSpacing/>
               <w:rPr>
                 <w:rFonts w:ascii="Times New Roman" w:eastAsia="Times New Roman" w:hAnsi="Times New Roman" w:cs="Times New Roman"/>
                 <w:color w:val="000000"/>
@@ -25907,6 +26589,7 @@
           <w:p>
             <w:pPr>
               <w:spacing w:after="0" w:line="240" w:lineRule="auto"/>
+              <w:contextualSpacing/>
               <w:jc w:val="center"/>
               <w:rPr>
                 <w:rFonts w:ascii="Times New Roman" w:eastAsia="Times New Roman" w:hAnsi="Times New Roman" w:cs="Times New Roman"/>
@@ -25968,6 +26651,7 @@
     <w:p>
       <w:pPr>
         <w:spacing w:after="0" w:line="480" w:lineRule="auto"/>
+        <w:contextualSpacing/>
         <w:jc w:val="both"/>
         <w:rPr>
           <w:rFonts w:ascii="Times New Roman" w:hAnsi="Times New Roman"/>
@@ -26016,6 +26700,7 @@
       <w:pPr>
         <w:spacing w:after="0" w:line="480" w:lineRule="auto"/>
         <w:ind w:firstLine="720"/>
+        <w:contextualSpacing/>
         <w:jc w:val="both"/>
         <w:rPr>
           <w:rFonts w:ascii="Times New Roman" w:hAnsi="Times New Roman"/>
@@ -26240,7 +26925,7 @@
             <wp:cNvGraphicFramePr/>
             <a:graphic xmlns:a="http://schemas.openxmlformats.org/drawingml/2006/main">
               <a:graphicData uri="http://schemas.openxmlformats.org/drawingml/2006/diagram">
-                <dgm:relIds xmlns:dgm="http://schemas.openxmlformats.org/drawingml/2006/diagram" xmlns:r="http://schemas.openxmlformats.org/officeDocument/2006/relationships" r:dm="rId15" r:lo="rId16" r:qs="rId17" r:cs="rId18"/>
+                <dgm:relIds xmlns:dgm="http://schemas.openxmlformats.org/drawingml/2006/diagram" xmlns:r="http://schemas.openxmlformats.org/officeDocument/2006/relationships" r:dm="rId17" r:lo="rId18" r:qs="rId19" r:cs="rId20"/>
               </a:graphicData>
             </a:graphic>
           </wp:inline>
@@ -26421,6 +27106,7 @@
     <w:p>
       <w:pPr>
         <w:spacing w:after="0" w:line="480" w:lineRule="auto"/>
+        <w:contextualSpacing/>
         <w:jc w:val="both"/>
         <w:rPr>
           <w:rFonts w:ascii="Times New Roman" w:hAnsi="Times New Roman"/>
@@ -26446,7 +27132,7 @@
             <wp:cNvGraphicFramePr/>
             <a:graphic xmlns:a="http://schemas.openxmlformats.org/drawingml/2006/main">
               <a:graphicData uri="http://schemas.openxmlformats.org/drawingml/2006/diagram">
-                <dgm:relIds xmlns:dgm="http://schemas.openxmlformats.org/drawingml/2006/diagram" xmlns:r="http://schemas.openxmlformats.org/officeDocument/2006/relationships" r:dm="rId20" r:lo="rId21" r:qs="rId22" r:cs="rId23"/>
+                <dgm:relIds xmlns:dgm="http://schemas.openxmlformats.org/drawingml/2006/diagram" xmlns:r="http://schemas.openxmlformats.org/officeDocument/2006/relationships" r:dm="rId22" r:lo="rId23" r:qs="rId24" r:cs="rId25"/>
               </a:graphicData>
             </a:graphic>
           </wp:inline>
@@ -26456,6 +27142,7 @@
     <w:p>
       <w:pPr>
         <w:spacing w:after="0" w:line="480" w:lineRule="auto"/>
+        <w:contextualSpacing/>
         <w:jc w:val="center"/>
         <w:rPr>
           <w:rFonts w:ascii="Times New Roman" w:hAnsi="Times New Roman"/>
@@ -26513,6 +27200,7 @@
     <w:p>
       <w:pPr>
         <w:spacing w:after="0" w:line="480" w:lineRule="auto"/>
+        <w:contextualSpacing/>
         <w:jc w:val="both"/>
         <w:rPr>
           <w:rFonts w:ascii="Times New Roman" w:hAnsi="Times New Roman"/>
@@ -26582,7 +27270,49 @@
           <w:szCs w:val="24"/>
           <w:lang w:val="en-US"/>
         </w:rPr>
-        <w:t xml:space="preserve">berasil dilewati maka user admin dapat mengkases tiga menu upload, </w:t>
+        <w:t>berasil dilewati maka user admin dapat mengkases tiga menu upload, manage, dan docs.</w:t>
+      </w:r>
+      <w:r>
+        <w:rPr>
+          <w:rFonts w:ascii="Times New Roman" w:hAnsi="Times New Roman"/>
+          <w:bCs/>
+          <w:sz w:val="24"/>
+          <w:szCs w:val="24"/>
+          <w:lang w:val="en-US"/>
+        </w:rPr>
+        <w:t xml:space="preserve"> </w:t>
+      </w:r>
+      <w:r>
+        <w:rPr>
+          <w:rFonts w:ascii="Times New Roman" w:hAnsi="Times New Roman"/>
+          <w:bCs/>
+          <w:sz w:val="24"/>
+          <w:szCs w:val="24"/>
+          <w:lang w:val="en-US"/>
+        </w:rPr>
+        <w:t xml:space="preserve">Dimana menu upload berfungsi sebagai halaman untuk menginputkan data-data yang </w:t>
+      </w:r>
+      <w:proofErr w:type="gramStart"/>
+      <w:r>
+        <w:rPr>
+          <w:rFonts w:ascii="Times New Roman" w:hAnsi="Times New Roman"/>
+          <w:bCs/>
+          <w:sz w:val="24"/>
+          <w:szCs w:val="24"/>
+          <w:lang w:val="en-US"/>
+        </w:rPr>
+        <w:t>akan</w:t>
+      </w:r>
+      <w:proofErr w:type="gramEnd"/>
+      <w:r>
+        <w:rPr>
+          <w:rFonts w:ascii="Times New Roman" w:hAnsi="Times New Roman"/>
+          <w:bCs/>
+          <w:sz w:val="24"/>
+          <w:szCs w:val="24"/>
+          <w:lang w:val="en-US"/>
+        </w:rPr>
+        <w:t xml:space="preserve"> dipublish di </w:t>
       </w:r>
       <w:r>
         <w:rPr>
@@ -26593,49 +27323,7 @@
           <w:lang w:val="en-US"/>
         </w:rPr>
         <w:lastRenderedPageBreak/>
-        <w:t>manage, dan docs.</w:t>
-      </w:r>
-      <w:r>
-        <w:rPr>
-          <w:rFonts w:ascii="Times New Roman" w:hAnsi="Times New Roman"/>
-          <w:bCs/>
-          <w:sz w:val="24"/>
-          <w:szCs w:val="24"/>
-          <w:lang w:val="en-US"/>
-        </w:rPr>
-        <w:t xml:space="preserve"> </w:t>
-      </w:r>
-      <w:r>
-        <w:rPr>
-          <w:rFonts w:ascii="Times New Roman" w:hAnsi="Times New Roman"/>
-          <w:bCs/>
-          <w:sz w:val="24"/>
-          <w:szCs w:val="24"/>
-          <w:lang w:val="en-US"/>
-        </w:rPr>
-        <w:t xml:space="preserve">Dimana menu upload berfungsi sebagai halaman untuk menginputkan data-data yang </w:t>
-      </w:r>
-      <w:proofErr w:type="gramStart"/>
-      <w:r>
-        <w:rPr>
-          <w:rFonts w:ascii="Times New Roman" w:hAnsi="Times New Roman"/>
-          <w:bCs/>
-          <w:sz w:val="24"/>
-          <w:szCs w:val="24"/>
-          <w:lang w:val="en-US"/>
-        </w:rPr>
-        <w:t>akan</w:t>
-      </w:r>
-      <w:proofErr w:type="gramEnd"/>
-      <w:r>
-        <w:rPr>
-          <w:rFonts w:ascii="Times New Roman" w:hAnsi="Times New Roman"/>
-          <w:bCs/>
-          <w:sz w:val="24"/>
-          <w:szCs w:val="24"/>
-          <w:lang w:val="en-US"/>
-        </w:rPr>
-        <w:t xml:space="preserve"> dipublish di peta tematik. Sedangkan menu manage digunakan untuk memeriksa dan memperbaiki data-data yang sudah diupload admin.</w:t>
+        <w:t>peta tematik. Sedangkan menu manage digunakan untuk memeriksa dan memperbaiki data-data yang sudah diupload admin.</w:t>
       </w:r>
       <w:r>
         <w:rPr>
@@ -27176,15 +27864,7 @@
                                       <w:b/>
                                       <w:lang w:val="en-US"/>
                                     </w:rPr>
-                                    <w:t>PENGATURAN TAMPILAN</w:t>
-                                  </w:r>
-                                  <w:r>
-                                    <w:rPr>
-                                      <w:rFonts w:ascii="Times New Roman" w:hAnsi="Times New Roman" w:cs="Times New Roman"/>
-                                      <w:b/>
-                                      <w:lang w:val="en-US"/>
-                                    </w:rPr>
-                                    <w:t xml:space="preserve"> PETA</w:t>
+                                    <w:t>PENGATURAN TAMPILAN PETA</w:t>
                                   </w:r>
                                 </w:p>
                               </w:txbxContent>
@@ -27433,15 +28113,7 @@
                                 <w:b/>
                                 <w:lang w:val="en-US"/>
                               </w:rPr>
-                              <w:t>PENGATURAN TAMPILAN</w:t>
-                            </w:r>
-                            <w:r>
-                              <w:rPr>
-                                <w:rFonts w:ascii="Times New Roman" w:hAnsi="Times New Roman" w:cs="Times New Roman"/>
-                                <w:b/>
-                                <w:lang w:val="en-US"/>
-                              </w:rPr>
-                              <w:t xml:space="preserve"> PETA</w:t>
+                              <w:t>PENGATURAN TAMPILAN PETA</w:t>
                             </w:r>
                           </w:p>
                         </w:txbxContent>
@@ -27626,7 +28298,6 @@
           <w:noProof/>
           <w:lang w:val="id-ID" w:eastAsia="id-ID"/>
         </w:rPr>
-        <w:lastRenderedPageBreak/>
         <mc:AlternateContent>
           <mc:Choice Requires="wpg">
             <w:drawing>
@@ -28060,6 +28731,7 @@
     <w:p>
       <w:pPr>
         <w:spacing w:after="0" w:line="480" w:lineRule="auto"/>
+        <w:contextualSpacing/>
         <w:jc w:val="both"/>
         <w:rPr>
           <w:rFonts w:ascii="Times New Roman" w:hAnsi="Times New Roman"/>
@@ -28086,6 +28758,7 @@
       <w:pPr>
         <w:spacing w:after="0" w:line="480" w:lineRule="auto"/>
         <w:ind w:firstLine="360"/>
+        <w:contextualSpacing/>
         <w:jc w:val="both"/>
         <w:rPr>
           <w:rFonts w:ascii="Times New Roman" w:hAnsi="Times New Roman"/>
@@ -28103,6 +28776,7 @@
           <w:szCs w:val="24"/>
           <w:lang w:val="en-US"/>
         </w:rPr>
+        <w:lastRenderedPageBreak/>
         <w:t>Dalam rancangan jaringan dan keamanan data pada sistem ini terdapat lima aspek yang</w:t>
       </w:r>
       <w:r>
@@ -28179,6 +28853,7 @@
       <w:pPr>
         <w:spacing w:after="0" w:line="480" w:lineRule="auto"/>
         <w:ind w:firstLine="360"/>
+        <w:contextualSpacing/>
         <w:jc w:val="both"/>
         <w:rPr>
           <w:rFonts w:ascii="Times New Roman" w:hAnsi="Times New Roman"/>
@@ -28591,6 +29266,7 @@
     <w:p>
       <w:pPr>
         <w:spacing w:after="0" w:line="480" w:lineRule="auto"/>
+        <w:contextualSpacing/>
         <w:jc w:val="both"/>
         <w:rPr>
           <w:rFonts w:ascii="Times New Roman" w:hAnsi="Times New Roman"/>
@@ -29007,6 +29683,7 @@
       <w:pPr>
         <w:spacing w:after="0" w:line="480" w:lineRule="auto"/>
         <w:ind w:firstLine="360"/>
+        <w:contextualSpacing/>
         <w:jc w:val="both"/>
         <w:rPr>
           <w:rFonts w:ascii="Times New Roman" w:hAnsi="Times New Roman"/>
@@ -29209,6 +29886,7 @@
     <w:p>
       <w:pPr>
         <w:spacing w:after="0" w:line="480" w:lineRule="auto"/>
+        <w:contextualSpacing/>
         <w:jc w:val="both"/>
         <w:rPr>
           <w:rFonts w:ascii="Times New Roman" w:hAnsi="Times New Roman"/>
@@ -29295,7 +29973,6 @@
           <w:sz w:val="24"/>
           <w:szCs w:val="24"/>
         </w:rPr>
-        <w:lastRenderedPageBreak/>
         <w:t xml:space="preserve">Authentication </w:t>
       </w:r>
     </w:p>
@@ -29303,6 +29980,7 @@
       <w:pPr>
         <w:spacing w:after="0" w:line="480" w:lineRule="auto"/>
         <w:ind w:firstLine="360"/>
+        <w:contextualSpacing/>
         <w:jc w:val="both"/>
         <w:rPr>
           <w:rFonts w:ascii="Times New Roman" w:hAnsi="Times New Roman"/>
@@ -30475,6 +31153,7 @@
       <w:pPr>
         <w:spacing w:after="0" w:line="480" w:lineRule="auto"/>
         <w:ind w:firstLine="360"/>
+        <w:contextualSpacing/>
         <w:jc w:val="both"/>
         <w:rPr>
           <w:rFonts w:ascii="Times New Roman" w:hAnsi="Times New Roman"/>
@@ -30492,6 +31171,7 @@
           <w:szCs w:val="24"/>
           <w:lang w:val="en-US"/>
         </w:rPr>
+        <w:lastRenderedPageBreak/>
         <w:t xml:space="preserve"> </w:t>
       </w:r>
       <w:r>
@@ -30893,8 +31573,6 @@
         </w:rPr>
         <w:t xml:space="preserve"> </w:t>
       </w:r>
-      <w:bookmarkStart w:id="0" w:name="_GoBack"/>
-      <w:bookmarkEnd w:id="0"/>
       <w:r>
         <w:rPr>
           <w:rFonts w:ascii="Times New Roman" w:hAnsi="Times New Roman"/>
@@ -31069,6 +31747,7 @@
     <w:p>
       <w:pPr>
         <w:spacing w:after="0" w:line="480" w:lineRule="auto"/>
+        <w:contextualSpacing/>
         <w:jc w:val="both"/>
         <w:rPr>
           <w:rFonts w:ascii="Times New Roman" w:hAnsi="Times New Roman"/>
@@ -31916,6 +32595,7 @@
       <w:pPr>
         <w:spacing w:after="0" w:line="480" w:lineRule="auto"/>
         <w:ind w:firstLine="360"/>
+        <w:contextualSpacing/>
         <w:jc w:val="both"/>
         <w:rPr>
           <w:rFonts w:ascii="Times New Roman" w:hAnsi="Times New Roman"/>
@@ -31933,7 +32613,6 @@
           <w:szCs w:val="24"/>
           <w:lang w:val="en-US"/>
         </w:rPr>
-        <w:lastRenderedPageBreak/>
         <w:t>Aspek</w:t>
       </w:r>
       <w:r>
@@ -32820,6 +33499,7 @@
       <w:pPr>
         <w:spacing w:after="0" w:line="480" w:lineRule="auto"/>
         <w:ind w:firstLine="360"/>
+        <w:contextualSpacing/>
         <w:jc w:val="both"/>
         <w:rPr>
           <w:rFonts w:ascii="Times New Roman" w:hAnsi="Times New Roman"/>
@@ -33311,13 +33991,171 @@
       </w:r>
     </w:p>
     <w:sectPr>
+      <w:footerReference w:type="even" r:id="rId27"/>
+      <w:footerReference w:type="default" r:id="rId28"/>
       <w:pgSz w:w="11906" w:h="16838"/>
-      <w:pgMar w:top="1699" w:right="2275" w:bottom="1699" w:left="2275" w:header="720" w:footer="720" w:gutter="0"/>
+      <w:pgMar w:top="1699" w:right="1699" w:bottom="1699" w:left="2275" w:header="720" w:footer="720" w:gutter="0"/>
+      <w:pgNumType w:start="37"/>
       <w:cols w:space="720"/>
       <w:docGrid w:linePitch="360"/>
     </w:sectPr>
   </w:body>
 </w:document>
+</file>
+
+<file path=word/endnotes.xml><?xml version="1.0" encoding="utf-8"?>
+<w:endnotes xmlns:wpc="http://schemas.microsoft.com/office/word/2010/wordprocessingCanvas" xmlns:mc="http://schemas.openxmlformats.org/markup-compatibility/2006" xmlns:o="urn:schemas-microsoft-com:office:office" xmlns:r="http://schemas.openxmlformats.org/officeDocument/2006/relationships" xmlns:m="http://schemas.openxmlformats.org/officeDocument/2006/math" xmlns:v="urn:schemas-microsoft-com:vml" xmlns:wp14="http://schemas.microsoft.com/office/word/2010/wordprocessingDrawing" xmlns:wp="http://schemas.openxmlformats.org/drawingml/2006/wordprocessingDrawing" xmlns:w10="urn:schemas-microsoft-com:office:word" xmlns:w="http://schemas.openxmlformats.org/wordprocessingml/2006/main" xmlns:w14="http://schemas.microsoft.com/office/word/2010/wordml" xmlns:w15="http://schemas.microsoft.com/office/word/2012/wordml" xmlns:wpg="http://schemas.microsoft.com/office/word/2010/wordprocessingGroup" xmlns:wpi="http://schemas.microsoft.com/office/word/2010/wordprocessingInk" xmlns:wne="http://schemas.microsoft.com/office/word/2006/wordml" xmlns:wps="http://schemas.microsoft.com/office/word/2010/wordprocessingShape" mc:Ignorable="w14 w15 wp14">
+  <w:endnote w:type="separator" w:id="-1">
+    <w:p>
+      <w:pPr>
+        <w:spacing w:after="0" w:line="240" w:lineRule="auto"/>
+      </w:pPr>
+      <w:r>
+        <w:separator/>
+      </w:r>
+    </w:p>
+  </w:endnote>
+  <w:endnote w:type="continuationSeparator" w:id="0">
+    <w:p>
+      <w:pPr>
+        <w:spacing w:after="0" w:line="240" w:lineRule="auto"/>
+      </w:pPr>
+      <w:r>
+        <w:continuationSeparator/>
+      </w:r>
+    </w:p>
+  </w:endnote>
+</w:endnotes>
+</file>
+
+<file path=word/footer1.xml><?xml version="1.0" encoding="utf-8"?>
+<w:ftr xmlns:wpc="http://schemas.microsoft.com/office/word/2010/wordprocessingCanvas" xmlns:mc="http://schemas.openxmlformats.org/markup-compatibility/2006" xmlns:o="urn:schemas-microsoft-com:office:office" xmlns:r="http://schemas.openxmlformats.org/officeDocument/2006/relationships" xmlns:m="http://schemas.openxmlformats.org/officeDocument/2006/math" xmlns:v="urn:schemas-microsoft-com:vml" xmlns:wp14="http://schemas.microsoft.com/office/word/2010/wordprocessingDrawing" xmlns:wp="http://schemas.openxmlformats.org/drawingml/2006/wordprocessingDrawing" xmlns:w10="urn:schemas-microsoft-com:office:word" xmlns:w="http://schemas.openxmlformats.org/wordprocessingml/2006/main" xmlns:w14="http://schemas.microsoft.com/office/word/2010/wordml" xmlns:w15="http://schemas.microsoft.com/office/word/2012/wordml" xmlns:wpg="http://schemas.microsoft.com/office/word/2010/wordprocessingGroup" xmlns:wpi="http://schemas.microsoft.com/office/word/2010/wordprocessingInk" xmlns:wne="http://schemas.microsoft.com/office/word/2006/wordml" xmlns:wps="http://schemas.microsoft.com/office/word/2010/wordprocessingShape" mc:Ignorable="w14 w15 wp14">
+  <w:sdt>
+    <w:sdtPr>
+      <w:id w:val="718709513"/>
+      <w:docPartObj>
+        <w:docPartGallery w:val="Page Numbers (Bottom of Page)"/>
+        <w:docPartUnique/>
+      </w:docPartObj>
+    </w:sdtPr>
+    <w:sdtEndPr>
+      <w:rPr>
+        <w:noProof/>
+      </w:rPr>
+    </w:sdtEndPr>
+    <w:sdtContent>
+      <w:p>
+        <w:pPr>
+          <w:pStyle w:val="Footer"/>
+        </w:pPr>
+        <w:r>
+          <w:fldChar w:fldCharType="begin"/>
+        </w:r>
+        <w:r>
+          <w:instrText xml:space="preserve"> PAGE   \* MERGEFORMAT </w:instrText>
+        </w:r>
+        <w:r>
+          <w:fldChar w:fldCharType="separate"/>
+        </w:r>
+        <w:r>
+          <w:rPr>
+            <w:noProof/>
+          </w:rPr>
+          <w:t>42</w:t>
+        </w:r>
+        <w:r>
+          <w:rPr>
+            <w:noProof/>
+          </w:rPr>
+          <w:fldChar w:fldCharType="end"/>
+        </w:r>
+      </w:p>
+    </w:sdtContent>
+  </w:sdt>
+  <w:p>
+    <w:pPr>
+      <w:pStyle w:val="Footer"/>
+    </w:pPr>
+  </w:p>
+</w:ftr>
+</file>
+
+<file path=word/footer2.xml><?xml version="1.0" encoding="utf-8"?>
+<w:ftr xmlns:wpc="http://schemas.microsoft.com/office/word/2010/wordprocessingCanvas" xmlns:mc="http://schemas.openxmlformats.org/markup-compatibility/2006" xmlns:o="urn:schemas-microsoft-com:office:office" xmlns:r="http://schemas.openxmlformats.org/officeDocument/2006/relationships" xmlns:m="http://schemas.openxmlformats.org/officeDocument/2006/math" xmlns:v="urn:schemas-microsoft-com:vml" xmlns:wp14="http://schemas.microsoft.com/office/word/2010/wordprocessingDrawing" xmlns:wp="http://schemas.openxmlformats.org/drawingml/2006/wordprocessingDrawing" xmlns:w10="urn:schemas-microsoft-com:office:word" xmlns:w="http://schemas.openxmlformats.org/wordprocessingml/2006/main" xmlns:w14="http://schemas.microsoft.com/office/word/2010/wordml" xmlns:w15="http://schemas.microsoft.com/office/word/2012/wordml" xmlns:wpg="http://schemas.microsoft.com/office/word/2010/wordprocessingGroup" xmlns:wpi="http://schemas.microsoft.com/office/word/2010/wordprocessingInk" xmlns:wne="http://schemas.microsoft.com/office/word/2006/wordml" xmlns:wps="http://schemas.microsoft.com/office/word/2010/wordprocessingShape" mc:Ignorable="w14 w15 wp14">
+  <w:sdt>
+    <w:sdtPr>
+      <w:id w:val="942115297"/>
+      <w:docPartObj>
+        <w:docPartGallery w:val="Page Numbers (Bottom of Page)"/>
+        <w:docPartUnique/>
+      </w:docPartObj>
+    </w:sdtPr>
+    <w:sdtEndPr>
+      <w:rPr>
+        <w:noProof/>
+      </w:rPr>
+    </w:sdtEndPr>
+    <w:sdtContent>
+      <w:p>
+        <w:pPr>
+          <w:pStyle w:val="Footer"/>
+          <w:jc w:val="right"/>
+        </w:pPr>
+        <w:r>
+          <w:fldChar w:fldCharType="begin"/>
+        </w:r>
+        <w:r>
+          <w:instrText xml:space="preserve"> PAGE   \* MERGEFORMAT </w:instrText>
+        </w:r>
+        <w:r>
+          <w:fldChar w:fldCharType="separate"/>
+        </w:r>
+        <w:r>
+          <w:rPr>
+            <w:noProof/>
+          </w:rPr>
+          <w:t>57</w:t>
+        </w:r>
+        <w:r>
+          <w:rPr>
+            <w:noProof/>
+          </w:rPr>
+          <w:fldChar w:fldCharType="end"/>
+        </w:r>
+      </w:p>
+    </w:sdtContent>
+  </w:sdt>
+  <w:p>
+    <w:pPr>
+      <w:pStyle w:val="Footer"/>
+    </w:pPr>
+  </w:p>
+</w:ftr>
+</file>
+
+<file path=word/footnotes.xml><?xml version="1.0" encoding="utf-8"?>
+<w:footnotes xmlns:wpc="http://schemas.microsoft.com/office/word/2010/wordprocessingCanvas" xmlns:mc="http://schemas.openxmlformats.org/markup-compatibility/2006" xmlns:o="urn:schemas-microsoft-com:office:office" xmlns:r="http://schemas.openxmlformats.org/officeDocument/2006/relationships" xmlns:m="http://schemas.openxmlformats.org/officeDocument/2006/math" xmlns:v="urn:schemas-microsoft-com:vml" xmlns:wp14="http://schemas.microsoft.com/office/word/2010/wordprocessingDrawing" xmlns:wp="http://schemas.openxmlformats.org/drawingml/2006/wordprocessingDrawing" xmlns:w10="urn:schemas-microsoft-com:office:word" xmlns:w="http://schemas.openxmlformats.org/wordprocessingml/2006/main" xmlns:w14="http://schemas.microsoft.com/office/word/2010/wordml" xmlns:w15="http://schemas.microsoft.com/office/word/2012/wordml" xmlns:wpg="http://schemas.microsoft.com/office/word/2010/wordprocessingGroup" xmlns:wpi="http://schemas.microsoft.com/office/word/2010/wordprocessingInk" xmlns:wne="http://schemas.microsoft.com/office/word/2006/wordml" xmlns:wps="http://schemas.microsoft.com/office/word/2010/wordprocessingShape" mc:Ignorable="w14 w15 wp14">
+  <w:footnote w:type="separator" w:id="-1">
+    <w:p>
+      <w:pPr>
+        <w:spacing w:after="0" w:line="240" w:lineRule="auto"/>
+      </w:pPr>
+      <w:r>
+        <w:separator/>
+      </w:r>
+    </w:p>
+  </w:footnote>
+  <w:footnote w:type="continuationSeparator" w:id="0">
+    <w:p>
+      <w:pPr>
+        <w:spacing w:after="0" w:line="240" w:lineRule="auto"/>
+      </w:pPr>
+      <w:r>
+        <w:continuationSeparator/>
+      </w:r>
+    </w:p>
+  </w:footnote>
+</w:footnotes>
 </file>
 
 <file path=word/numbering.xml><?xml version="1.0" encoding="utf-8"?>
@@ -39290,6 +40128,50 @@
         <w:shd w:val="clear" w:color="auto" w:fill="F2F2F2" w:themeFill="background1" w:themeFillShade="F2"/>
       </w:tcPr>
     </w:tblStylePr>
+  </w:style>
+  <w:style w:type="paragraph" w:styleId="Header">
+    <w:name w:val="header"/>
+    <w:basedOn w:val="Normal"/>
+    <w:link w:val="HeaderChar"/>
+    <w:uiPriority w:val="99"/>
+    <w:unhideWhenUsed/>
+    <w:rsid w:val="00F130C6"/>
+    <w:pPr>
+      <w:tabs>
+        <w:tab w:val="center" w:pos="4513"/>
+        <w:tab w:val="right" w:pos="9026"/>
+      </w:tabs>
+      <w:spacing w:after="0" w:line="240" w:lineRule="auto"/>
+    </w:pPr>
+  </w:style>
+  <w:style w:type="character" w:customStyle="1" w:styleId="HeaderChar">
+    <w:name w:val="Header Char"/>
+    <w:basedOn w:val="DefaultParagraphFont"/>
+    <w:link w:val="Header"/>
+    <w:uiPriority w:val="99"/>
+    <w:rsid w:val="00F130C6"/>
+  </w:style>
+  <w:style w:type="paragraph" w:styleId="Footer">
+    <w:name w:val="footer"/>
+    <w:basedOn w:val="Normal"/>
+    <w:link w:val="FooterChar"/>
+    <w:uiPriority w:val="99"/>
+    <w:unhideWhenUsed/>
+    <w:rsid w:val="00F130C6"/>
+    <w:pPr>
+      <w:tabs>
+        <w:tab w:val="center" w:pos="4513"/>
+        <w:tab w:val="right" w:pos="9026"/>
+      </w:tabs>
+      <w:spacing w:after="0" w:line="240" w:lineRule="auto"/>
+    </w:pPr>
+  </w:style>
+  <w:style w:type="character" w:customStyle="1" w:styleId="FooterChar">
+    <w:name w:val="Footer Char"/>
+    <w:basedOn w:val="DefaultParagraphFont"/>
+    <w:link w:val="Footer"/>
+    <w:uiPriority w:val="99"/>
+    <w:rsid w:val="00F130C6"/>
   </w:style>
 </w:styles>
 </file>
@@ -41189,55 +42071,55 @@
     </dgm:pt>
   </dgm:ptLst>
   <dgm:cxnLst>
-    <dgm:cxn modelId="{A6BB2098-0CCF-4860-9D7C-F561B49B7926}" type="presOf" srcId="{49BDE79C-7C6B-4456-BDE8-A616CCC7C9A2}" destId="{EC84B79C-564F-4574-B71F-9BDCB7A746FD}" srcOrd="0" destOrd="0" presId="urn:microsoft.com/office/officeart/2005/8/layout/orgChart1"/>
-    <dgm:cxn modelId="{9FB7F704-0CE2-4138-BD9B-DB7611C0DE21}" type="presOf" srcId="{C040542A-F656-48D6-B2BE-B813E2619B19}" destId="{E8555613-2D7B-48D5-9F51-6F462FAF9DAD}" srcOrd="1" destOrd="0" presId="urn:microsoft.com/office/officeart/2005/8/layout/orgChart1"/>
-    <dgm:cxn modelId="{D47E9CED-6A52-48F8-9BC4-60683DBCFFAC}" type="presOf" srcId="{C040542A-F656-48D6-B2BE-B813E2619B19}" destId="{F3CE7738-13D7-478A-B101-48EFC644F477}" srcOrd="0" destOrd="0" presId="urn:microsoft.com/office/officeart/2005/8/layout/orgChart1"/>
-    <dgm:cxn modelId="{E3D1FABC-2676-4B55-8473-9CDE0FA223EE}" type="presOf" srcId="{AA709232-7523-477E-AE4D-DF8A08EA73B4}" destId="{601348B6-8DC5-41EB-BDB6-8F18C08FE94E}" srcOrd="0" destOrd="0" presId="urn:microsoft.com/office/officeart/2005/8/layout/orgChart1"/>
-    <dgm:cxn modelId="{D7A47C31-0583-4377-98D3-3DBA9BF232E6}" type="presOf" srcId="{D93B81CD-BF19-497F-967B-13FB599F47D2}" destId="{39F15034-50B0-4615-9275-92BB370F64B0}" srcOrd="0" destOrd="0" presId="urn:microsoft.com/office/officeart/2005/8/layout/orgChart1"/>
+    <dgm:cxn modelId="{164943F9-72A2-4F69-B245-37A236E3F0CC}" type="presOf" srcId="{4227E9CC-F104-459B-8E29-A92AE885F81A}" destId="{F2108B19-2A2B-4988-B7DB-161F3400B64D}" srcOrd="0" destOrd="0" presId="urn:microsoft.com/office/officeart/2005/8/layout/orgChart1"/>
+    <dgm:cxn modelId="{643BD1AC-6678-4C65-8FD4-A0189F1E8B36}" type="presOf" srcId="{49BDE79C-7C6B-4456-BDE8-A616CCC7C9A2}" destId="{EC84B79C-564F-4574-B71F-9BDCB7A746FD}" srcOrd="0" destOrd="0" presId="urn:microsoft.com/office/officeart/2005/8/layout/orgChart1"/>
+    <dgm:cxn modelId="{C0112F9D-ECF2-4C4D-A954-22CB98E431CD}" type="presOf" srcId="{C040542A-F656-48D6-B2BE-B813E2619B19}" destId="{F3CE7738-13D7-478A-B101-48EFC644F477}" srcOrd="0" destOrd="0" presId="urn:microsoft.com/office/officeart/2005/8/layout/orgChart1"/>
+    <dgm:cxn modelId="{8D200699-CC87-47D4-8199-207E2B573B9F}" type="presOf" srcId="{B7D8C5F2-45D0-4090-A0A9-A8094AB86B85}" destId="{7963518D-B1A0-42DB-84D9-B36CAD4F71D1}" srcOrd="0" destOrd="0" presId="urn:microsoft.com/office/officeart/2005/8/layout/orgChart1"/>
+    <dgm:cxn modelId="{D992F3C1-07AF-4A8C-9F73-B693FF16EDE0}" type="presOf" srcId="{0B8DC59D-5EE3-4B43-A3A1-8585395B3CF4}" destId="{1EBFBD41-CE28-42DE-8FD5-4BD19CA6EFDA}" srcOrd="0" destOrd="0" presId="urn:microsoft.com/office/officeart/2005/8/layout/orgChart1"/>
+    <dgm:cxn modelId="{88FB4EF3-1373-43C9-BF47-4515E4784C30}" type="presOf" srcId="{B7D8C5F2-45D0-4090-A0A9-A8094AB86B85}" destId="{88791CB7-2BF5-4E8B-BF61-EB4F6B731CBC}" srcOrd="1" destOrd="0" presId="urn:microsoft.com/office/officeart/2005/8/layout/orgChart1"/>
     <dgm:cxn modelId="{8CB5A682-FCBA-4AF9-8419-D4C25955EE07}" srcId="{C040542A-F656-48D6-B2BE-B813E2619B19}" destId="{B7D8C5F2-45D0-4090-A0A9-A8094AB86B85}" srcOrd="0" destOrd="0" parTransId="{AA709232-7523-477E-AE4D-DF8A08EA73B4}" sibTransId="{DEA00EB3-00FE-4477-B484-168C33EECAFC}"/>
-    <dgm:cxn modelId="{F1348961-D94A-4F92-A574-637618690DC3}" type="presOf" srcId="{B7D8C5F2-45D0-4090-A0A9-A8094AB86B85}" destId="{7963518D-B1A0-42DB-84D9-B36CAD4F71D1}" srcOrd="0" destOrd="0" presId="urn:microsoft.com/office/officeart/2005/8/layout/orgChart1"/>
-    <dgm:cxn modelId="{42A1FA15-7216-464C-86D3-401DF67E3DE8}" type="presOf" srcId="{33DC222C-04CE-42E3-A296-D7B808C32AF4}" destId="{BA915057-ED69-4AB1-97EA-AF12589B4C6F}" srcOrd="0" destOrd="0" presId="urn:microsoft.com/office/officeart/2005/8/layout/orgChart1"/>
-    <dgm:cxn modelId="{DA3E4238-3101-4DC6-AD60-67C012D943C7}" type="presOf" srcId="{0B8DC59D-5EE3-4B43-A3A1-8585395B3CF4}" destId="{D9AA07D4-101E-4753-AF27-DDD5B8BA4B1D}" srcOrd="1" destOrd="0" presId="urn:microsoft.com/office/officeart/2005/8/layout/orgChart1"/>
-    <dgm:cxn modelId="{F029026B-0D65-4BC4-8780-29772326751E}" type="presOf" srcId="{B7D8C5F2-45D0-4090-A0A9-A8094AB86B85}" destId="{88791CB7-2BF5-4E8B-BF61-EB4F6B731CBC}" srcOrd="1" destOrd="0" presId="urn:microsoft.com/office/officeart/2005/8/layout/orgChart1"/>
-    <dgm:cxn modelId="{FBDE696B-187B-4769-BFDA-3038913F8A7E}" type="presOf" srcId="{0B8DC59D-5EE3-4B43-A3A1-8585395B3CF4}" destId="{1EBFBD41-CE28-42DE-8FD5-4BD19CA6EFDA}" srcOrd="0" destOrd="0" presId="urn:microsoft.com/office/officeart/2005/8/layout/orgChart1"/>
+    <dgm:cxn modelId="{FE6A1534-330B-4915-99DF-2861F24096E4}" type="presOf" srcId="{AA709232-7523-477E-AE4D-DF8A08EA73B4}" destId="{601348B6-8DC5-41EB-BDB6-8F18C08FE94E}" srcOrd="0" destOrd="0" presId="urn:microsoft.com/office/officeart/2005/8/layout/orgChart1"/>
+    <dgm:cxn modelId="{8C9A5AE3-26BE-42D4-87B4-F4EE39CC369F}" type="presOf" srcId="{4227E9CC-F104-459B-8E29-A92AE885F81A}" destId="{A9777CC0-C7FA-40C7-8B80-341FAAB6F467}" srcOrd="1" destOrd="0" presId="urn:microsoft.com/office/officeart/2005/8/layout/orgChart1"/>
+    <dgm:cxn modelId="{134B9766-FF3D-457C-9B98-E68F6F7177AA}" type="presOf" srcId="{C040542A-F656-48D6-B2BE-B813E2619B19}" destId="{E8555613-2D7B-48D5-9F51-6F462FAF9DAD}" srcOrd="1" destOrd="0" presId="urn:microsoft.com/office/officeart/2005/8/layout/orgChart1"/>
     <dgm:cxn modelId="{66D433AE-2EDA-4944-A128-5EC9471817A4}" srcId="{49BDE79C-7C6B-4456-BDE8-A616CCC7C9A2}" destId="{C040542A-F656-48D6-B2BE-B813E2619B19}" srcOrd="0" destOrd="0" parTransId="{E1382D70-BE9F-4249-96AC-6AC9F2E58ADF}" sibTransId="{FBCAF174-D4C8-4C91-8EA5-F63C11397D62}"/>
-    <dgm:cxn modelId="{B0E680BA-5D60-4859-8800-8A83B0F3B5E0}" type="presOf" srcId="{4227E9CC-F104-459B-8E29-A92AE885F81A}" destId="{F2108B19-2A2B-4988-B7DB-161F3400B64D}" srcOrd="0" destOrd="0" presId="urn:microsoft.com/office/officeart/2005/8/layout/orgChart1"/>
-    <dgm:cxn modelId="{B49DB753-899A-4C21-8B62-8AB5D7DA9431}" type="presOf" srcId="{4227E9CC-F104-459B-8E29-A92AE885F81A}" destId="{A9777CC0-C7FA-40C7-8B80-341FAAB6F467}" srcOrd="1" destOrd="0" presId="urn:microsoft.com/office/officeart/2005/8/layout/orgChart1"/>
     <dgm:cxn modelId="{708D2B58-42EB-4C41-BE7F-656B57F8A897}" srcId="{C040542A-F656-48D6-B2BE-B813E2619B19}" destId="{0B8DC59D-5EE3-4B43-A3A1-8585395B3CF4}" srcOrd="1" destOrd="0" parTransId="{D93B81CD-BF19-497F-967B-13FB599F47D2}" sibTransId="{AD44116B-CBA4-49FD-82C4-149A7A63ABAA}"/>
+    <dgm:cxn modelId="{EF6BE137-FD7F-45EB-A1D2-15DAB77D2C7A}" type="presOf" srcId="{0B8DC59D-5EE3-4B43-A3A1-8585395B3CF4}" destId="{D9AA07D4-101E-4753-AF27-DDD5B8BA4B1D}" srcOrd="1" destOrd="0" presId="urn:microsoft.com/office/officeart/2005/8/layout/orgChart1"/>
+    <dgm:cxn modelId="{800678A8-362C-456C-8F25-D2E7ACA3B5F4}" type="presOf" srcId="{33DC222C-04CE-42E3-A296-D7B808C32AF4}" destId="{BA915057-ED69-4AB1-97EA-AF12589B4C6F}" srcOrd="0" destOrd="0" presId="urn:microsoft.com/office/officeart/2005/8/layout/orgChart1"/>
     <dgm:cxn modelId="{57F62781-826F-443F-BE52-C4AA4354D25C}" srcId="{C040542A-F656-48D6-B2BE-B813E2619B19}" destId="{4227E9CC-F104-459B-8E29-A92AE885F81A}" srcOrd="2" destOrd="0" parTransId="{33DC222C-04CE-42E3-A296-D7B808C32AF4}" sibTransId="{40339576-FC1C-4522-8DFD-943A805AF7AE}"/>
-    <dgm:cxn modelId="{2E1F6D1B-0FD6-4CAD-B76B-BB801215DD29}" type="presParOf" srcId="{EC84B79C-564F-4574-B71F-9BDCB7A746FD}" destId="{C2CE59DB-EE85-430C-B971-C137BC6DB25C}" srcOrd="0" destOrd="0" presId="urn:microsoft.com/office/officeart/2005/8/layout/orgChart1"/>
-    <dgm:cxn modelId="{BD117F44-DDB4-4599-90AE-EE0839A8102C}" type="presParOf" srcId="{C2CE59DB-EE85-430C-B971-C137BC6DB25C}" destId="{13069B42-52DF-4E54-B286-E26DAC3A6151}" srcOrd="0" destOrd="0" presId="urn:microsoft.com/office/officeart/2005/8/layout/orgChart1"/>
-    <dgm:cxn modelId="{32AF99A5-5C70-49ED-BED3-FD05A8D99E7C}" type="presParOf" srcId="{13069B42-52DF-4E54-B286-E26DAC3A6151}" destId="{F3CE7738-13D7-478A-B101-48EFC644F477}" srcOrd="0" destOrd="0" presId="urn:microsoft.com/office/officeart/2005/8/layout/orgChart1"/>
-    <dgm:cxn modelId="{A7184BC2-7D5B-471B-ACCE-9FEC4350E880}" type="presParOf" srcId="{13069B42-52DF-4E54-B286-E26DAC3A6151}" destId="{E8555613-2D7B-48D5-9F51-6F462FAF9DAD}" srcOrd="1" destOrd="0" presId="urn:microsoft.com/office/officeart/2005/8/layout/orgChart1"/>
-    <dgm:cxn modelId="{C558F05E-BB19-4497-AFC0-0760275606BD}" type="presParOf" srcId="{C2CE59DB-EE85-430C-B971-C137BC6DB25C}" destId="{F9196DBF-561D-4211-B765-EE8D82F7C67E}" srcOrd="1" destOrd="0" presId="urn:microsoft.com/office/officeart/2005/8/layout/orgChart1"/>
-    <dgm:cxn modelId="{D1E66DEF-7590-4A04-8B43-E1C9193308D8}" type="presParOf" srcId="{F9196DBF-561D-4211-B765-EE8D82F7C67E}" destId="{601348B6-8DC5-41EB-BDB6-8F18C08FE94E}" srcOrd="0" destOrd="0" presId="urn:microsoft.com/office/officeart/2005/8/layout/orgChart1"/>
-    <dgm:cxn modelId="{1672D814-6B7C-48F2-8E55-FC30982D3E2B}" type="presParOf" srcId="{F9196DBF-561D-4211-B765-EE8D82F7C67E}" destId="{2CFA90F3-05A0-43CD-BB6D-C2E6FBD0B5A0}" srcOrd="1" destOrd="0" presId="urn:microsoft.com/office/officeart/2005/8/layout/orgChart1"/>
-    <dgm:cxn modelId="{46508F01-8934-4173-9E94-95ADD0348ED4}" type="presParOf" srcId="{2CFA90F3-05A0-43CD-BB6D-C2E6FBD0B5A0}" destId="{810DD02C-69F0-4C2B-9F82-1A347B53A40E}" srcOrd="0" destOrd="0" presId="urn:microsoft.com/office/officeart/2005/8/layout/orgChart1"/>
-    <dgm:cxn modelId="{724FDCDA-C00E-46B6-AB8F-8E8E93C19200}" type="presParOf" srcId="{810DD02C-69F0-4C2B-9F82-1A347B53A40E}" destId="{7963518D-B1A0-42DB-84D9-B36CAD4F71D1}" srcOrd="0" destOrd="0" presId="urn:microsoft.com/office/officeart/2005/8/layout/orgChart1"/>
-    <dgm:cxn modelId="{7D8E2910-386F-4452-BAE3-676F5E318565}" type="presParOf" srcId="{810DD02C-69F0-4C2B-9F82-1A347B53A40E}" destId="{88791CB7-2BF5-4E8B-BF61-EB4F6B731CBC}" srcOrd="1" destOrd="0" presId="urn:microsoft.com/office/officeart/2005/8/layout/orgChart1"/>
-    <dgm:cxn modelId="{F189E9F8-6835-4665-BEF7-38282DAC6CF8}" type="presParOf" srcId="{2CFA90F3-05A0-43CD-BB6D-C2E6FBD0B5A0}" destId="{0873B505-DD87-4A75-86EA-15ADDA74E304}" srcOrd="1" destOrd="0" presId="urn:microsoft.com/office/officeart/2005/8/layout/orgChart1"/>
-    <dgm:cxn modelId="{04A956D9-B762-482D-8130-44E97D170697}" type="presParOf" srcId="{2CFA90F3-05A0-43CD-BB6D-C2E6FBD0B5A0}" destId="{BB4B6450-AE9A-42A1-8C8A-B6F90FA067B2}" srcOrd="2" destOrd="0" presId="urn:microsoft.com/office/officeart/2005/8/layout/orgChart1"/>
-    <dgm:cxn modelId="{456A11D8-24CB-4DEE-9C49-6F89959B46C2}" type="presParOf" srcId="{F9196DBF-561D-4211-B765-EE8D82F7C67E}" destId="{39F15034-50B0-4615-9275-92BB370F64B0}" srcOrd="2" destOrd="0" presId="urn:microsoft.com/office/officeart/2005/8/layout/orgChart1"/>
-    <dgm:cxn modelId="{B7F690F3-4B6D-417B-9993-246C9613230A}" type="presParOf" srcId="{F9196DBF-561D-4211-B765-EE8D82F7C67E}" destId="{7D0E7EEF-7E65-4498-B9AC-0D59ADE520A3}" srcOrd="3" destOrd="0" presId="urn:microsoft.com/office/officeart/2005/8/layout/orgChart1"/>
-    <dgm:cxn modelId="{9BD4A837-A109-4DA5-A7E1-ED4780378EC7}" type="presParOf" srcId="{7D0E7EEF-7E65-4498-B9AC-0D59ADE520A3}" destId="{04B2F48F-A03A-41B8-931C-B5D41FBB9FE9}" srcOrd="0" destOrd="0" presId="urn:microsoft.com/office/officeart/2005/8/layout/orgChart1"/>
-    <dgm:cxn modelId="{6F740B16-58CB-4FC7-9E4D-2E4BB93B1E68}" type="presParOf" srcId="{04B2F48F-A03A-41B8-931C-B5D41FBB9FE9}" destId="{1EBFBD41-CE28-42DE-8FD5-4BD19CA6EFDA}" srcOrd="0" destOrd="0" presId="urn:microsoft.com/office/officeart/2005/8/layout/orgChart1"/>
-    <dgm:cxn modelId="{24ECFF0A-1887-4E9C-B8AD-CFF2EE2D446D}" type="presParOf" srcId="{04B2F48F-A03A-41B8-931C-B5D41FBB9FE9}" destId="{D9AA07D4-101E-4753-AF27-DDD5B8BA4B1D}" srcOrd="1" destOrd="0" presId="urn:microsoft.com/office/officeart/2005/8/layout/orgChart1"/>
-    <dgm:cxn modelId="{5AF40A38-0FBA-40FD-8E6F-6138566384A4}" type="presParOf" srcId="{7D0E7EEF-7E65-4498-B9AC-0D59ADE520A3}" destId="{26B9FBAB-32D9-43BE-8F97-B1AB6F5905A7}" srcOrd="1" destOrd="0" presId="urn:microsoft.com/office/officeart/2005/8/layout/orgChart1"/>
-    <dgm:cxn modelId="{25E395D7-11C2-422E-9076-F6A6311216DF}" type="presParOf" srcId="{7D0E7EEF-7E65-4498-B9AC-0D59ADE520A3}" destId="{711352A8-09FE-476F-B6B8-7C5A88C10510}" srcOrd="2" destOrd="0" presId="urn:microsoft.com/office/officeart/2005/8/layout/orgChart1"/>
-    <dgm:cxn modelId="{CFADCDE5-85AF-47DB-8828-320BBA589B7C}" type="presParOf" srcId="{F9196DBF-561D-4211-B765-EE8D82F7C67E}" destId="{BA915057-ED69-4AB1-97EA-AF12589B4C6F}" srcOrd="4" destOrd="0" presId="urn:microsoft.com/office/officeart/2005/8/layout/orgChart1"/>
-    <dgm:cxn modelId="{AC7C2364-AFF0-4479-92B4-A35E0A4C64C7}" type="presParOf" srcId="{F9196DBF-561D-4211-B765-EE8D82F7C67E}" destId="{48274656-9320-478C-A7EF-B6C8D83DF25A}" srcOrd="5" destOrd="0" presId="urn:microsoft.com/office/officeart/2005/8/layout/orgChart1"/>
-    <dgm:cxn modelId="{0A240301-1D72-4D24-9F4D-9399F4A58C42}" type="presParOf" srcId="{48274656-9320-478C-A7EF-B6C8D83DF25A}" destId="{F52A6666-F4C3-482E-9005-0C3AF570791C}" srcOrd="0" destOrd="0" presId="urn:microsoft.com/office/officeart/2005/8/layout/orgChart1"/>
-    <dgm:cxn modelId="{13AC5EFB-48C9-4548-8BAD-DCA82ECCD1C9}" type="presParOf" srcId="{F52A6666-F4C3-482E-9005-0C3AF570791C}" destId="{F2108B19-2A2B-4988-B7DB-161F3400B64D}" srcOrd="0" destOrd="0" presId="urn:microsoft.com/office/officeart/2005/8/layout/orgChart1"/>
-    <dgm:cxn modelId="{7D98E36F-3246-449E-95C9-FFB6DAD2757D}" type="presParOf" srcId="{F52A6666-F4C3-482E-9005-0C3AF570791C}" destId="{A9777CC0-C7FA-40C7-8B80-341FAAB6F467}" srcOrd="1" destOrd="0" presId="urn:microsoft.com/office/officeart/2005/8/layout/orgChart1"/>
-    <dgm:cxn modelId="{C5925E6A-0C63-4CA5-BDE4-09EBFFCAC951}" type="presParOf" srcId="{48274656-9320-478C-A7EF-B6C8D83DF25A}" destId="{2F64BD2C-80AD-4E12-89C1-A28487664700}" srcOrd="1" destOrd="0" presId="urn:microsoft.com/office/officeart/2005/8/layout/orgChart1"/>
-    <dgm:cxn modelId="{C720CCB8-CFA3-4ED0-9E46-B760B78E4A67}" type="presParOf" srcId="{48274656-9320-478C-A7EF-B6C8D83DF25A}" destId="{551914A2-8AAE-4A70-88E3-D6844DCA7B0D}" srcOrd="2" destOrd="0" presId="urn:microsoft.com/office/officeart/2005/8/layout/orgChart1"/>
-    <dgm:cxn modelId="{4432EC1C-7444-406B-8CFB-3678FE757B80}" type="presParOf" srcId="{C2CE59DB-EE85-430C-B971-C137BC6DB25C}" destId="{A5DDDA75-E7F5-4C70-8B39-35B745373DCC}" srcOrd="2" destOrd="0" presId="urn:microsoft.com/office/officeart/2005/8/layout/orgChart1"/>
+    <dgm:cxn modelId="{BA8F1702-93AA-4398-83F0-3C3B3CAE527B}" type="presOf" srcId="{D93B81CD-BF19-497F-967B-13FB599F47D2}" destId="{39F15034-50B0-4615-9275-92BB370F64B0}" srcOrd="0" destOrd="0" presId="urn:microsoft.com/office/officeart/2005/8/layout/orgChart1"/>
+    <dgm:cxn modelId="{D42E42BB-3D2D-4731-ADB8-8BEC4881E75C}" type="presParOf" srcId="{EC84B79C-564F-4574-B71F-9BDCB7A746FD}" destId="{C2CE59DB-EE85-430C-B971-C137BC6DB25C}" srcOrd="0" destOrd="0" presId="urn:microsoft.com/office/officeart/2005/8/layout/orgChart1"/>
+    <dgm:cxn modelId="{1060E517-3264-4AB1-B593-3967E939C7CB}" type="presParOf" srcId="{C2CE59DB-EE85-430C-B971-C137BC6DB25C}" destId="{13069B42-52DF-4E54-B286-E26DAC3A6151}" srcOrd="0" destOrd="0" presId="urn:microsoft.com/office/officeart/2005/8/layout/orgChart1"/>
+    <dgm:cxn modelId="{6D456321-6F1B-45F3-8248-3CBB553DB0B4}" type="presParOf" srcId="{13069B42-52DF-4E54-B286-E26DAC3A6151}" destId="{F3CE7738-13D7-478A-B101-48EFC644F477}" srcOrd="0" destOrd="0" presId="urn:microsoft.com/office/officeart/2005/8/layout/orgChart1"/>
+    <dgm:cxn modelId="{0A6D9846-C295-4B2A-B98D-7571E9FC883D}" type="presParOf" srcId="{13069B42-52DF-4E54-B286-E26DAC3A6151}" destId="{E8555613-2D7B-48D5-9F51-6F462FAF9DAD}" srcOrd="1" destOrd="0" presId="urn:microsoft.com/office/officeart/2005/8/layout/orgChart1"/>
+    <dgm:cxn modelId="{D9D867CB-E491-442D-9AC0-1011AD977190}" type="presParOf" srcId="{C2CE59DB-EE85-430C-B971-C137BC6DB25C}" destId="{F9196DBF-561D-4211-B765-EE8D82F7C67E}" srcOrd="1" destOrd="0" presId="urn:microsoft.com/office/officeart/2005/8/layout/orgChart1"/>
+    <dgm:cxn modelId="{90992A58-D1EB-4B1F-88F2-2BAEBD762620}" type="presParOf" srcId="{F9196DBF-561D-4211-B765-EE8D82F7C67E}" destId="{601348B6-8DC5-41EB-BDB6-8F18C08FE94E}" srcOrd="0" destOrd="0" presId="urn:microsoft.com/office/officeart/2005/8/layout/orgChart1"/>
+    <dgm:cxn modelId="{DE8DC1D8-1586-4D71-B415-0067C4199787}" type="presParOf" srcId="{F9196DBF-561D-4211-B765-EE8D82F7C67E}" destId="{2CFA90F3-05A0-43CD-BB6D-C2E6FBD0B5A0}" srcOrd="1" destOrd="0" presId="urn:microsoft.com/office/officeart/2005/8/layout/orgChart1"/>
+    <dgm:cxn modelId="{EFF7A7DA-B388-4705-B4D0-E9DAB1A05939}" type="presParOf" srcId="{2CFA90F3-05A0-43CD-BB6D-C2E6FBD0B5A0}" destId="{810DD02C-69F0-4C2B-9F82-1A347B53A40E}" srcOrd="0" destOrd="0" presId="urn:microsoft.com/office/officeart/2005/8/layout/orgChart1"/>
+    <dgm:cxn modelId="{4C526EF0-D6C5-4B06-BEB6-EA2852F7DC11}" type="presParOf" srcId="{810DD02C-69F0-4C2B-9F82-1A347B53A40E}" destId="{7963518D-B1A0-42DB-84D9-B36CAD4F71D1}" srcOrd="0" destOrd="0" presId="urn:microsoft.com/office/officeart/2005/8/layout/orgChart1"/>
+    <dgm:cxn modelId="{6E4BDF13-D8CC-48E5-9FDB-031FB1C8CC56}" type="presParOf" srcId="{810DD02C-69F0-4C2B-9F82-1A347B53A40E}" destId="{88791CB7-2BF5-4E8B-BF61-EB4F6B731CBC}" srcOrd="1" destOrd="0" presId="urn:microsoft.com/office/officeart/2005/8/layout/orgChart1"/>
+    <dgm:cxn modelId="{E176B805-2EF9-41D7-9450-9AC1B8F14617}" type="presParOf" srcId="{2CFA90F3-05A0-43CD-BB6D-C2E6FBD0B5A0}" destId="{0873B505-DD87-4A75-86EA-15ADDA74E304}" srcOrd="1" destOrd="0" presId="urn:microsoft.com/office/officeart/2005/8/layout/orgChart1"/>
+    <dgm:cxn modelId="{B14C3175-4281-45C2-8C58-3B313CC5A118}" type="presParOf" srcId="{2CFA90F3-05A0-43CD-BB6D-C2E6FBD0B5A0}" destId="{BB4B6450-AE9A-42A1-8C8A-B6F90FA067B2}" srcOrd="2" destOrd="0" presId="urn:microsoft.com/office/officeart/2005/8/layout/orgChart1"/>
+    <dgm:cxn modelId="{297B119A-FDD7-4A79-84AC-EFBA40264440}" type="presParOf" srcId="{F9196DBF-561D-4211-B765-EE8D82F7C67E}" destId="{39F15034-50B0-4615-9275-92BB370F64B0}" srcOrd="2" destOrd="0" presId="urn:microsoft.com/office/officeart/2005/8/layout/orgChart1"/>
+    <dgm:cxn modelId="{25AD622D-690B-41D9-89E1-E6989A0E8484}" type="presParOf" srcId="{F9196DBF-561D-4211-B765-EE8D82F7C67E}" destId="{7D0E7EEF-7E65-4498-B9AC-0D59ADE520A3}" srcOrd="3" destOrd="0" presId="urn:microsoft.com/office/officeart/2005/8/layout/orgChart1"/>
+    <dgm:cxn modelId="{D4CF57CC-DF58-40E1-8BF8-80FDC479467E}" type="presParOf" srcId="{7D0E7EEF-7E65-4498-B9AC-0D59ADE520A3}" destId="{04B2F48F-A03A-41B8-931C-B5D41FBB9FE9}" srcOrd="0" destOrd="0" presId="urn:microsoft.com/office/officeart/2005/8/layout/orgChart1"/>
+    <dgm:cxn modelId="{048A6201-AC2C-47CA-934A-68C7E59D1155}" type="presParOf" srcId="{04B2F48F-A03A-41B8-931C-B5D41FBB9FE9}" destId="{1EBFBD41-CE28-42DE-8FD5-4BD19CA6EFDA}" srcOrd="0" destOrd="0" presId="urn:microsoft.com/office/officeart/2005/8/layout/orgChart1"/>
+    <dgm:cxn modelId="{347D2B68-119F-4005-92EE-8D5936649AD6}" type="presParOf" srcId="{04B2F48F-A03A-41B8-931C-B5D41FBB9FE9}" destId="{D9AA07D4-101E-4753-AF27-DDD5B8BA4B1D}" srcOrd="1" destOrd="0" presId="urn:microsoft.com/office/officeart/2005/8/layout/orgChart1"/>
+    <dgm:cxn modelId="{B2C952E8-61DA-4529-B103-09FC9A5B3591}" type="presParOf" srcId="{7D0E7EEF-7E65-4498-B9AC-0D59ADE520A3}" destId="{26B9FBAB-32D9-43BE-8F97-B1AB6F5905A7}" srcOrd="1" destOrd="0" presId="urn:microsoft.com/office/officeart/2005/8/layout/orgChart1"/>
+    <dgm:cxn modelId="{558D0655-50FC-49D9-AB12-C72916F122EA}" type="presParOf" srcId="{7D0E7EEF-7E65-4498-B9AC-0D59ADE520A3}" destId="{711352A8-09FE-476F-B6B8-7C5A88C10510}" srcOrd="2" destOrd="0" presId="urn:microsoft.com/office/officeart/2005/8/layout/orgChart1"/>
+    <dgm:cxn modelId="{561C5EDC-C3B1-44A9-B2AB-0239A6ACB11F}" type="presParOf" srcId="{F9196DBF-561D-4211-B765-EE8D82F7C67E}" destId="{BA915057-ED69-4AB1-97EA-AF12589B4C6F}" srcOrd="4" destOrd="0" presId="urn:microsoft.com/office/officeart/2005/8/layout/orgChart1"/>
+    <dgm:cxn modelId="{E1C91E09-36E9-4DF0-AB35-5E2381B1278B}" type="presParOf" srcId="{F9196DBF-561D-4211-B765-EE8D82F7C67E}" destId="{48274656-9320-478C-A7EF-B6C8D83DF25A}" srcOrd="5" destOrd="0" presId="urn:microsoft.com/office/officeart/2005/8/layout/orgChart1"/>
+    <dgm:cxn modelId="{B03FAC13-FCCF-44D8-82F9-2977CB94A988}" type="presParOf" srcId="{48274656-9320-478C-A7EF-B6C8D83DF25A}" destId="{F52A6666-F4C3-482E-9005-0C3AF570791C}" srcOrd="0" destOrd="0" presId="urn:microsoft.com/office/officeart/2005/8/layout/orgChart1"/>
+    <dgm:cxn modelId="{F6007D2F-3A3B-48FD-8A56-C95990F9A698}" type="presParOf" srcId="{F52A6666-F4C3-482E-9005-0C3AF570791C}" destId="{F2108B19-2A2B-4988-B7DB-161F3400B64D}" srcOrd="0" destOrd="0" presId="urn:microsoft.com/office/officeart/2005/8/layout/orgChart1"/>
+    <dgm:cxn modelId="{18822053-417B-4E18-AC0D-41A14EDF8517}" type="presParOf" srcId="{F52A6666-F4C3-482E-9005-0C3AF570791C}" destId="{A9777CC0-C7FA-40C7-8B80-341FAAB6F467}" srcOrd="1" destOrd="0" presId="urn:microsoft.com/office/officeart/2005/8/layout/orgChart1"/>
+    <dgm:cxn modelId="{78477C80-161F-4E04-A3F7-BE68D25433F0}" type="presParOf" srcId="{48274656-9320-478C-A7EF-B6C8D83DF25A}" destId="{2F64BD2C-80AD-4E12-89C1-A28487664700}" srcOrd="1" destOrd="0" presId="urn:microsoft.com/office/officeart/2005/8/layout/orgChart1"/>
+    <dgm:cxn modelId="{EA2B9DE5-F2B1-40DD-9D4F-1C1FF718A334}" type="presParOf" srcId="{48274656-9320-478C-A7EF-B6C8D83DF25A}" destId="{551914A2-8AAE-4A70-88E3-D6844DCA7B0D}" srcOrd="2" destOrd="0" presId="urn:microsoft.com/office/officeart/2005/8/layout/orgChart1"/>
+    <dgm:cxn modelId="{E6AD8B3F-DE8E-4B41-A9BA-664D6E8682F7}" type="presParOf" srcId="{C2CE59DB-EE85-430C-B971-C137BC6DB25C}" destId="{A5DDDA75-E7F5-4C70-8B39-35B745373DCC}" srcOrd="2" destOrd="0" presId="urn:microsoft.com/office/officeart/2005/8/layout/orgChart1"/>
   </dgm:cxnLst>
   <dgm:bg/>
   <dgm:whole/>
   <dgm:extLst>
     <a:ext uri="http://schemas.microsoft.com/office/drawing/2008/diagram">
-      <dsp:dataModelExt xmlns:dsp="http://schemas.microsoft.com/office/drawing/2008/diagram" relId="rId19" minVer="http://schemas.openxmlformats.org/drawingml/2006/diagram"/>
+      <dsp:dataModelExt xmlns:dsp="http://schemas.microsoft.com/office/drawing/2008/diagram" relId="rId21" minVer="http://schemas.openxmlformats.org/drawingml/2006/diagram"/>
     </a:ext>
   </dgm:extLst>
 </dgm:dataModel>
@@ -41624,49 +42506,49 @@
     </dgm:pt>
   </dgm:ptLst>
   <dgm:cxnLst>
-    <dgm:cxn modelId="{5144678F-1EA3-417B-B86D-39D4B17F324A}" type="presOf" srcId="{F88C03C6-BAC8-4641-AA9E-B4329F42A3B8}" destId="{4FC1E346-B47C-48D7-B1C4-F3E99377D78F}" srcOrd="0" destOrd="0" presId="urn:microsoft.com/office/officeart/2005/8/layout/hierarchy6"/>
-    <dgm:cxn modelId="{F472868F-ACBB-4415-A7C7-792E8B638BC3}" type="presOf" srcId="{ED3AB3EF-A89D-4D56-9BB3-6A2387B326F4}" destId="{0D9019C4-11B5-426E-AD85-833366E843D9}" srcOrd="0" destOrd="0" presId="urn:microsoft.com/office/officeart/2005/8/layout/hierarchy6"/>
-    <dgm:cxn modelId="{2619E190-D7F7-4C86-A62A-726B7BF1C8B6}" type="presOf" srcId="{D09F7A75-CFEA-4323-8F12-F8E8F50F3014}" destId="{B4AFCE73-4448-4930-A87A-0D8CAFDCF15B}" srcOrd="0" destOrd="0" presId="urn:microsoft.com/office/officeart/2005/8/layout/hierarchy6"/>
-    <dgm:cxn modelId="{C4CADD94-177D-4851-8EF5-2A6867D5CD34}" type="presOf" srcId="{77730095-B1D3-4447-A3BE-363D9E97E64F}" destId="{E118446B-DC9C-4A96-B524-D9BEB462F789}" srcOrd="0" destOrd="0" presId="urn:microsoft.com/office/officeart/2005/8/layout/hierarchy6"/>
-    <dgm:cxn modelId="{485B297F-CC06-4EA9-AB32-55DAEB887735}" type="presOf" srcId="{176D07D1-F079-42CD-929A-CCF2645B0A65}" destId="{F5A09124-9E2C-4249-B3AB-DE0B353D8769}" srcOrd="0" destOrd="0" presId="urn:microsoft.com/office/officeart/2005/8/layout/hierarchy6"/>
+    <dgm:cxn modelId="{F0F14A77-477F-4307-A9C6-51EB6FC17987}" srcId="{D38E9AE0-CE61-4832-934F-55A8C8440E6C}" destId="{CC5316F5-43FE-4A5E-8CE4-3858C5905F3D}" srcOrd="0" destOrd="0" parTransId="{17CFFA1F-7B8E-4CEC-8639-FA36D9F695F1}" sibTransId="{CD217E26-2380-40F6-B5AB-508031017EAA}"/>
+    <dgm:cxn modelId="{E3F48DDF-240E-441D-84E3-1FA8AD1355ED}" type="presOf" srcId="{77730095-B1D3-4447-A3BE-363D9E97E64F}" destId="{E118446B-DC9C-4A96-B524-D9BEB462F789}" srcOrd="0" destOrd="0" presId="urn:microsoft.com/office/officeart/2005/8/layout/hierarchy6"/>
+    <dgm:cxn modelId="{FE64644C-6F08-4875-9CB4-C29D623F2D08}" type="presOf" srcId="{F88C03C6-BAC8-4641-AA9E-B4329F42A3B8}" destId="{4FC1E346-B47C-48D7-B1C4-F3E99377D78F}" srcOrd="0" destOrd="0" presId="urn:microsoft.com/office/officeart/2005/8/layout/hierarchy6"/>
+    <dgm:cxn modelId="{4707B081-E527-4D93-AE76-4A0E29743E8E}" type="presOf" srcId="{D09F7A75-CFEA-4323-8F12-F8E8F50F3014}" destId="{B4AFCE73-4448-4930-A87A-0D8CAFDCF15B}" srcOrd="0" destOrd="0" presId="urn:microsoft.com/office/officeart/2005/8/layout/hierarchy6"/>
+    <dgm:cxn modelId="{915690D6-88B0-4204-BCEA-3C0A857BEF9D}" srcId="{A6F29E6A-17F5-4123-8FDE-637FA45BF226}" destId="{C75E1D63-766B-4114-B96B-3D7BBDE92FBA}" srcOrd="1" destOrd="0" parTransId="{D09F7A75-CFEA-4323-8F12-F8E8F50F3014}" sibTransId="{B3A7C2C8-C85E-49FC-8B88-A0BEDB04C50F}"/>
     <dgm:cxn modelId="{41575FF7-99A3-4FF0-B9DA-DF0C3ABEF4FA}" srcId="{A6F29E6A-17F5-4123-8FDE-637FA45BF226}" destId="{77730095-B1D3-4447-A3BE-363D9E97E64F}" srcOrd="2" destOrd="0" parTransId="{176D07D1-F079-42CD-929A-CCF2645B0A65}" sibTransId="{6AF0E497-68CF-4090-B22A-6B0F37F28315}"/>
-    <dgm:cxn modelId="{2B11A1E2-F2D1-4ACA-8B5C-AFF7E62E0EF7}" type="presOf" srcId="{52F16A96-32FC-42D0-9264-207C153CE69C}" destId="{18A980A8-7D85-460C-9EF1-498E451C6369}" srcOrd="0" destOrd="0" presId="urn:microsoft.com/office/officeart/2005/8/layout/hierarchy6"/>
+    <dgm:cxn modelId="{EA14C5B4-A594-47E5-82BE-09986871AE41}" type="presOf" srcId="{CC5316F5-43FE-4A5E-8CE4-3858C5905F3D}" destId="{722E9938-2F9B-4178-A255-662EEC0AD5A7}" srcOrd="0" destOrd="0" presId="urn:microsoft.com/office/officeart/2005/8/layout/hierarchy6"/>
+    <dgm:cxn modelId="{0ACB61FD-AAD3-4FDD-B63E-1C4FFCE56437}" type="presOf" srcId="{A6F29E6A-17F5-4123-8FDE-637FA45BF226}" destId="{076F70AE-9A3F-4C0F-AE54-BB16DCF45A3B}" srcOrd="0" destOrd="0" presId="urn:microsoft.com/office/officeart/2005/8/layout/hierarchy6"/>
+    <dgm:cxn modelId="{E59D2633-009A-4EED-81F9-ABA1A9F9B903}" type="presOf" srcId="{ED3AB3EF-A89D-4D56-9BB3-6A2387B326F4}" destId="{0D9019C4-11B5-426E-AD85-833366E843D9}" srcOrd="0" destOrd="0" presId="urn:microsoft.com/office/officeart/2005/8/layout/hierarchy6"/>
+    <dgm:cxn modelId="{CF915695-999E-4246-871B-81A8D7C2454F}" type="presOf" srcId="{C75E1D63-766B-4114-B96B-3D7BBDE92FBA}" destId="{62143240-E3D1-4AA9-B9A9-41B50448D082}" srcOrd="0" destOrd="0" presId="urn:microsoft.com/office/officeart/2005/8/layout/hierarchy6"/>
+    <dgm:cxn modelId="{6048CF0C-BAB5-4A74-9D65-95BBBC3CA4CF}" srcId="{A6F29E6A-17F5-4123-8FDE-637FA45BF226}" destId="{52F16A96-32FC-42D0-9264-207C153CE69C}" srcOrd="0" destOrd="0" parTransId="{F88C03C6-BAC8-4641-AA9E-B4329F42A3B8}" sibTransId="{311FFEE6-0922-4D27-BB3B-9BD738685D04}"/>
+    <dgm:cxn modelId="{33ABBD26-B147-4E82-9B72-34CF3E14297E}" type="presOf" srcId="{176D07D1-F079-42CD-929A-CCF2645B0A65}" destId="{F5A09124-9E2C-4249-B3AB-DE0B353D8769}" srcOrd="0" destOrd="0" presId="urn:microsoft.com/office/officeart/2005/8/layout/hierarchy6"/>
+    <dgm:cxn modelId="{756D3370-CC99-4181-892E-3005A685E7FC}" type="presOf" srcId="{52F16A96-32FC-42D0-9264-207C153CE69C}" destId="{18A980A8-7D85-460C-9EF1-498E451C6369}" srcOrd="0" destOrd="0" presId="urn:microsoft.com/office/officeart/2005/8/layout/hierarchy6"/>
+    <dgm:cxn modelId="{F71C59B4-2F62-4F48-992D-419D337A9D64}" type="presOf" srcId="{D38E9AE0-CE61-4832-934F-55A8C8440E6C}" destId="{98A38A88-1D4D-4517-8851-E2EED422B395}" srcOrd="0" destOrd="0" presId="urn:microsoft.com/office/officeart/2005/8/layout/hierarchy6"/>
     <dgm:cxn modelId="{9534C4FB-149D-4D9E-B7C6-B934BB255F8C}" srcId="{CC5316F5-43FE-4A5E-8CE4-3858C5905F3D}" destId="{A6F29E6A-17F5-4123-8FDE-637FA45BF226}" srcOrd="0" destOrd="0" parTransId="{ED3AB3EF-A89D-4D56-9BB3-6A2387B326F4}" sibTransId="{B626F6D6-D8F0-41A3-8276-96AD3BE594DA}"/>
-    <dgm:cxn modelId="{A55DA2B4-A774-47AA-8EDF-1C133CD6E64E}" type="presOf" srcId="{A6F29E6A-17F5-4123-8FDE-637FA45BF226}" destId="{076F70AE-9A3F-4C0F-AE54-BB16DCF45A3B}" srcOrd="0" destOrd="0" presId="urn:microsoft.com/office/officeart/2005/8/layout/hierarchy6"/>
-    <dgm:cxn modelId="{ED4DF6B8-215D-42B9-A54E-A6A0FF24A135}" type="presOf" srcId="{C75E1D63-766B-4114-B96B-3D7BBDE92FBA}" destId="{62143240-E3D1-4AA9-B9A9-41B50448D082}" srcOrd="0" destOrd="0" presId="urn:microsoft.com/office/officeart/2005/8/layout/hierarchy6"/>
-    <dgm:cxn modelId="{915690D6-88B0-4204-BCEA-3C0A857BEF9D}" srcId="{A6F29E6A-17F5-4123-8FDE-637FA45BF226}" destId="{C75E1D63-766B-4114-B96B-3D7BBDE92FBA}" srcOrd="1" destOrd="0" parTransId="{D09F7A75-CFEA-4323-8F12-F8E8F50F3014}" sibTransId="{B3A7C2C8-C85E-49FC-8B88-A0BEDB04C50F}"/>
-    <dgm:cxn modelId="{982F3A47-B094-425E-BC29-13BD8E66F27B}" type="presOf" srcId="{D38E9AE0-CE61-4832-934F-55A8C8440E6C}" destId="{98A38A88-1D4D-4517-8851-E2EED422B395}" srcOrd="0" destOrd="0" presId="urn:microsoft.com/office/officeart/2005/8/layout/hierarchy6"/>
-    <dgm:cxn modelId="{6048CF0C-BAB5-4A74-9D65-95BBBC3CA4CF}" srcId="{A6F29E6A-17F5-4123-8FDE-637FA45BF226}" destId="{52F16A96-32FC-42D0-9264-207C153CE69C}" srcOrd="0" destOrd="0" parTransId="{F88C03C6-BAC8-4641-AA9E-B4329F42A3B8}" sibTransId="{311FFEE6-0922-4D27-BB3B-9BD738685D04}"/>
-    <dgm:cxn modelId="{F0F14A77-477F-4307-A9C6-51EB6FC17987}" srcId="{D38E9AE0-CE61-4832-934F-55A8C8440E6C}" destId="{CC5316F5-43FE-4A5E-8CE4-3858C5905F3D}" srcOrd="0" destOrd="0" parTransId="{17CFFA1F-7B8E-4CEC-8639-FA36D9F695F1}" sibTransId="{CD217E26-2380-40F6-B5AB-508031017EAA}"/>
-    <dgm:cxn modelId="{3ADC1781-6BF8-4FD2-ADBD-7F0C848F6842}" type="presOf" srcId="{CC5316F5-43FE-4A5E-8CE4-3858C5905F3D}" destId="{722E9938-2F9B-4178-A255-662EEC0AD5A7}" srcOrd="0" destOrd="0" presId="urn:microsoft.com/office/officeart/2005/8/layout/hierarchy6"/>
-    <dgm:cxn modelId="{67E4831C-8F8B-4AC0-B747-E0BF5415CC0F}" type="presParOf" srcId="{98A38A88-1D4D-4517-8851-E2EED422B395}" destId="{82F828B0-C3AF-4230-BF32-687270FF681B}" srcOrd="0" destOrd="0" presId="urn:microsoft.com/office/officeart/2005/8/layout/hierarchy6"/>
-    <dgm:cxn modelId="{3A1365AE-0F4E-4459-87E4-CD31C929029E}" type="presParOf" srcId="{82F828B0-C3AF-4230-BF32-687270FF681B}" destId="{0A44021F-7F20-43A6-BA0F-3C4A8491FDCE}" srcOrd="0" destOrd="0" presId="urn:microsoft.com/office/officeart/2005/8/layout/hierarchy6"/>
-    <dgm:cxn modelId="{6D239AF6-82A9-4759-A92F-D34814CFE88D}" type="presParOf" srcId="{0A44021F-7F20-43A6-BA0F-3C4A8491FDCE}" destId="{4A90B62B-2CF6-4091-B6D5-C21CBFA63E1D}" srcOrd="0" destOrd="0" presId="urn:microsoft.com/office/officeart/2005/8/layout/hierarchy6"/>
-    <dgm:cxn modelId="{FCFBF299-79A2-460D-90DC-A240F6644691}" type="presParOf" srcId="{4A90B62B-2CF6-4091-B6D5-C21CBFA63E1D}" destId="{722E9938-2F9B-4178-A255-662EEC0AD5A7}" srcOrd="0" destOrd="0" presId="urn:microsoft.com/office/officeart/2005/8/layout/hierarchy6"/>
-    <dgm:cxn modelId="{097A8D96-A0FD-412A-AB4F-333A19DD5C17}" type="presParOf" srcId="{4A90B62B-2CF6-4091-B6D5-C21CBFA63E1D}" destId="{EF71F6A4-81C9-446E-B407-CA5FDDFCFAA9}" srcOrd="1" destOrd="0" presId="urn:microsoft.com/office/officeart/2005/8/layout/hierarchy6"/>
-    <dgm:cxn modelId="{65F32646-A922-45EF-A7E6-739E78D0A783}" type="presParOf" srcId="{EF71F6A4-81C9-446E-B407-CA5FDDFCFAA9}" destId="{0D9019C4-11B5-426E-AD85-833366E843D9}" srcOrd="0" destOrd="0" presId="urn:microsoft.com/office/officeart/2005/8/layout/hierarchy6"/>
-    <dgm:cxn modelId="{C1393A21-D713-4379-8709-6D8E1B843131}" type="presParOf" srcId="{EF71F6A4-81C9-446E-B407-CA5FDDFCFAA9}" destId="{F58F1E45-1FF2-4F58-BD4E-753FB04056CA}" srcOrd="1" destOrd="0" presId="urn:microsoft.com/office/officeart/2005/8/layout/hierarchy6"/>
-    <dgm:cxn modelId="{41774A7A-64BD-44D2-A44F-AE1C47F2796C}" type="presParOf" srcId="{F58F1E45-1FF2-4F58-BD4E-753FB04056CA}" destId="{076F70AE-9A3F-4C0F-AE54-BB16DCF45A3B}" srcOrd="0" destOrd="0" presId="urn:microsoft.com/office/officeart/2005/8/layout/hierarchy6"/>
-    <dgm:cxn modelId="{969BE541-9951-4910-B189-46E83E63CA29}" type="presParOf" srcId="{F58F1E45-1FF2-4F58-BD4E-753FB04056CA}" destId="{314E080F-90D3-4EE5-832B-5FE827E5B593}" srcOrd="1" destOrd="0" presId="urn:microsoft.com/office/officeart/2005/8/layout/hierarchy6"/>
-    <dgm:cxn modelId="{BD4A9C2B-743A-4101-A6E5-9DDE261A1846}" type="presParOf" srcId="{314E080F-90D3-4EE5-832B-5FE827E5B593}" destId="{4FC1E346-B47C-48D7-B1C4-F3E99377D78F}" srcOrd="0" destOrd="0" presId="urn:microsoft.com/office/officeart/2005/8/layout/hierarchy6"/>
-    <dgm:cxn modelId="{5F979567-360E-4878-8C8E-CEA1135212DE}" type="presParOf" srcId="{314E080F-90D3-4EE5-832B-5FE827E5B593}" destId="{A423B0BA-3C1C-4D56-AA8C-F981D580196B}" srcOrd="1" destOrd="0" presId="urn:microsoft.com/office/officeart/2005/8/layout/hierarchy6"/>
-    <dgm:cxn modelId="{0C310D9B-4A03-4B27-9E9B-5F0C4BE8F1DC}" type="presParOf" srcId="{A423B0BA-3C1C-4D56-AA8C-F981D580196B}" destId="{18A980A8-7D85-460C-9EF1-498E451C6369}" srcOrd="0" destOrd="0" presId="urn:microsoft.com/office/officeart/2005/8/layout/hierarchy6"/>
-    <dgm:cxn modelId="{4EE55BC7-FD3F-4BEC-B03F-71BCCC7C518B}" type="presParOf" srcId="{A423B0BA-3C1C-4D56-AA8C-F981D580196B}" destId="{61056A23-0EE4-440E-9A4D-AA96979EF7D1}" srcOrd="1" destOrd="0" presId="urn:microsoft.com/office/officeart/2005/8/layout/hierarchy6"/>
-    <dgm:cxn modelId="{68D3F964-60D4-4262-AE9D-D48B223FB884}" type="presParOf" srcId="{314E080F-90D3-4EE5-832B-5FE827E5B593}" destId="{B4AFCE73-4448-4930-A87A-0D8CAFDCF15B}" srcOrd="2" destOrd="0" presId="urn:microsoft.com/office/officeart/2005/8/layout/hierarchy6"/>
-    <dgm:cxn modelId="{8EE9D255-AA16-4421-A4D0-1C8CAADD126F}" type="presParOf" srcId="{314E080F-90D3-4EE5-832B-5FE827E5B593}" destId="{770515ED-0F1E-4B36-9903-867EA5DF540E}" srcOrd="3" destOrd="0" presId="urn:microsoft.com/office/officeart/2005/8/layout/hierarchy6"/>
-    <dgm:cxn modelId="{FE38934B-962F-4A77-BAA2-2D811AC9DBA3}" type="presParOf" srcId="{770515ED-0F1E-4B36-9903-867EA5DF540E}" destId="{62143240-E3D1-4AA9-B9A9-41B50448D082}" srcOrd="0" destOrd="0" presId="urn:microsoft.com/office/officeart/2005/8/layout/hierarchy6"/>
-    <dgm:cxn modelId="{90AD9D5E-42D3-45F7-9285-54329057427F}" type="presParOf" srcId="{770515ED-0F1E-4B36-9903-867EA5DF540E}" destId="{B88C4337-6016-4A91-9667-11A1940CCCE9}" srcOrd="1" destOrd="0" presId="urn:microsoft.com/office/officeart/2005/8/layout/hierarchy6"/>
-    <dgm:cxn modelId="{EB737840-8BD3-49E8-823B-067E6D5771A6}" type="presParOf" srcId="{314E080F-90D3-4EE5-832B-5FE827E5B593}" destId="{F5A09124-9E2C-4249-B3AB-DE0B353D8769}" srcOrd="4" destOrd="0" presId="urn:microsoft.com/office/officeart/2005/8/layout/hierarchy6"/>
-    <dgm:cxn modelId="{5453A7EB-D926-485C-8936-31EFB81E007A}" type="presParOf" srcId="{314E080F-90D3-4EE5-832B-5FE827E5B593}" destId="{5D9C54F4-FD38-435B-9C22-A9AA8BDD3544}" srcOrd="5" destOrd="0" presId="urn:microsoft.com/office/officeart/2005/8/layout/hierarchy6"/>
-    <dgm:cxn modelId="{A0FBB855-ECD4-475A-A9EC-96092DDA3700}" type="presParOf" srcId="{5D9C54F4-FD38-435B-9C22-A9AA8BDD3544}" destId="{E118446B-DC9C-4A96-B524-D9BEB462F789}" srcOrd="0" destOrd="0" presId="urn:microsoft.com/office/officeart/2005/8/layout/hierarchy6"/>
-    <dgm:cxn modelId="{E1B5397E-4325-4A9B-A23E-2B6B604B2E31}" type="presParOf" srcId="{5D9C54F4-FD38-435B-9C22-A9AA8BDD3544}" destId="{01D9E71D-D1E9-48D3-A608-FD0BA994CFEF}" srcOrd="1" destOrd="0" presId="urn:microsoft.com/office/officeart/2005/8/layout/hierarchy6"/>
-    <dgm:cxn modelId="{A8823000-8D39-4A93-9AFA-E3E9CEFD0DFF}" type="presParOf" srcId="{98A38A88-1D4D-4517-8851-E2EED422B395}" destId="{E55178E3-5DFE-41E4-9F0A-D95F0F9BE1B3}" srcOrd="1" destOrd="0" presId="urn:microsoft.com/office/officeart/2005/8/layout/hierarchy6"/>
+    <dgm:cxn modelId="{D90F7F35-F93A-416A-B6C7-28B58D15385B}" type="presParOf" srcId="{98A38A88-1D4D-4517-8851-E2EED422B395}" destId="{82F828B0-C3AF-4230-BF32-687270FF681B}" srcOrd="0" destOrd="0" presId="urn:microsoft.com/office/officeart/2005/8/layout/hierarchy6"/>
+    <dgm:cxn modelId="{8D3B5C1F-88A1-4411-A828-0D75E615F19B}" type="presParOf" srcId="{82F828B0-C3AF-4230-BF32-687270FF681B}" destId="{0A44021F-7F20-43A6-BA0F-3C4A8491FDCE}" srcOrd="0" destOrd="0" presId="urn:microsoft.com/office/officeart/2005/8/layout/hierarchy6"/>
+    <dgm:cxn modelId="{800F74B9-0A50-40D5-B692-193F77FCD8BC}" type="presParOf" srcId="{0A44021F-7F20-43A6-BA0F-3C4A8491FDCE}" destId="{4A90B62B-2CF6-4091-B6D5-C21CBFA63E1D}" srcOrd="0" destOrd="0" presId="urn:microsoft.com/office/officeart/2005/8/layout/hierarchy6"/>
+    <dgm:cxn modelId="{4BBAE2C1-E249-44CD-9E70-8046C519EA69}" type="presParOf" srcId="{4A90B62B-2CF6-4091-B6D5-C21CBFA63E1D}" destId="{722E9938-2F9B-4178-A255-662EEC0AD5A7}" srcOrd="0" destOrd="0" presId="urn:microsoft.com/office/officeart/2005/8/layout/hierarchy6"/>
+    <dgm:cxn modelId="{8B661FC5-AEDF-420B-97A6-30DD86BD1459}" type="presParOf" srcId="{4A90B62B-2CF6-4091-B6D5-C21CBFA63E1D}" destId="{EF71F6A4-81C9-446E-B407-CA5FDDFCFAA9}" srcOrd="1" destOrd="0" presId="urn:microsoft.com/office/officeart/2005/8/layout/hierarchy6"/>
+    <dgm:cxn modelId="{CE0D79F5-8FD3-4055-982A-1FC564AB0F36}" type="presParOf" srcId="{EF71F6A4-81C9-446E-B407-CA5FDDFCFAA9}" destId="{0D9019C4-11B5-426E-AD85-833366E843D9}" srcOrd="0" destOrd="0" presId="urn:microsoft.com/office/officeart/2005/8/layout/hierarchy6"/>
+    <dgm:cxn modelId="{FE28909B-09FD-4345-AC37-A784FF7D1636}" type="presParOf" srcId="{EF71F6A4-81C9-446E-B407-CA5FDDFCFAA9}" destId="{F58F1E45-1FF2-4F58-BD4E-753FB04056CA}" srcOrd="1" destOrd="0" presId="urn:microsoft.com/office/officeart/2005/8/layout/hierarchy6"/>
+    <dgm:cxn modelId="{3078441F-99F8-45F3-A031-3288A3C11CCF}" type="presParOf" srcId="{F58F1E45-1FF2-4F58-BD4E-753FB04056CA}" destId="{076F70AE-9A3F-4C0F-AE54-BB16DCF45A3B}" srcOrd="0" destOrd="0" presId="urn:microsoft.com/office/officeart/2005/8/layout/hierarchy6"/>
+    <dgm:cxn modelId="{5B413A6A-50DB-4FAE-B355-20DAF0D8BCFA}" type="presParOf" srcId="{F58F1E45-1FF2-4F58-BD4E-753FB04056CA}" destId="{314E080F-90D3-4EE5-832B-5FE827E5B593}" srcOrd="1" destOrd="0" presId="urn:microsoft.com/office/officeart/2005/8/layout/hierarchy6"/>
+    <dgm:cxn modelId="{5B299CC4-0382-49F3-B65E-BFBBCB83B45C}" type="presParOf" srcId="{314E080F-90D3-4EE5-832B-5FE827E5B593}" destId="{4FC1E346-B47C-48D7-B1C4-F3E99377D78F}" srcOrd="0" destOrd="0" presId="urn:microsoft.com/office/officeart/2005/8/layout/hierarchy6"/>
+    <dgm:cxn modelId="{B68986A1-D34C-43F7-9315-448923EAAB1D}" type="presParOf" srcId="{314E080F-90D3-4EE5-832B-5FE827E5B593}" destId="{A423B0BA-3C1C-4D56-AA8C-F981D580196B}" srcOrd="1" destOrd="0" presId="urn:microsoft.com/office/officeart/2005/8/layout/hierarchy6"/>
+    <dgm:cxn modelId="{AF05177D-701D-40D7-8FA5-558AFD9D386D}" type="presParOf" srcId="{A423B0BA-3C1C-4D56-AA8C-F981D580196B}" destId="{18A980A8-7D85-460C-9EF1-498E451C6369}" srcOrd="0" destOrd="0" presId="urn:microsoft.com/office/officeart/2005/8/layout/hierarchy6"/>
+    <dgm:cxn modelId="{E88C8214-FF07-49FE-B646-82BC42C9CD2F}" type="presParOf" srcId="{A423B0BA-3C1C-4D56-AA8C-F981D580196B}" destId="{61056A23-0EE4-440E-9A4D-AA96979EF7D1}" srcOrd="1" destOrd="0" presId="urn:microsoft.com/office/officeart/2005/8/layout/hierarchy6"/>
+    <dgm:cxn modelId="{0472C82E-69A7-4C88-8463-E44F28E57ABC}" type="presParOf" srcId="{314E080F-90D3-4EE5-832B-5FE827E5B593}" destId="{B4AFCE73-4448-4930-A87A-0D8CAFDCF15B}" srcOrd="2" destOrd="0" presId="urn:microsoft.com/office/officeart/2005/8/layout/hierarchy6"/>
+    <dgm:cxn modelId="{0BA0181B-0AD6-471D-9AB3-4AFB355C8B1C}" type="presParOf" srcId="{314E080F-90D3-4EE5-832B-5FE827E5B593}" destId="{770515ED-0F1E-4B36-9903-867EA5DF540E}" srcOrd="3" destOrd="0" presId="urn:microsoft.com/office/officeart/2005/8/layout/hierarchy6"/>
+    <dgm:cxn modelId="{BD7286B9-C629-4239-9F22-21D94ECAE097}" type="presParOf" srcId="{770515ED-0F1E-4B36-9903-867EA5DF540E}" destId="{62143240-E3D1-4AA9-B9A9-41B50448D082}" srcOrd="0" destOrd="0" presId="urn:microsoft.com/office/officeart/2005/8/layout/hierarchy6"/>
+    <dgm:cxn modelId="{263F506D-9761-49E7-897A-0F07E973D3B6}" type="presParOf" srcId="{770515ED-0F1E-4B36-9903-867EA5DF540E}" destId="{B88C4337-6016-4A91-9667-11A1940CCCE9}" srcOrd="1" destOrd="0" presId="urn:microsoft.com/office/officeart/2005/8/layout/hierarchy6"/>
+    <dgm:cxn modelId="{C4687C60-4D6E-4451-8A50-904CEF68D4AB}" type="presParOf" srcId="{314E080F-90D3-4EE5-832B-5FE827E5B593}" destId="{F5A09124-9E2C-4249-B3AB-DE0B353D8769}" srcOrd="4" destOrd="0" presId="urn:microsoft.com/office/officeart/2005/8/layout/hierarchy6"/>
+    <dgm:cxn modelId="{28D1A9FE-C096-4557-AE11-8AD9D474C64F}" type="presParOf" srcId="{314E080F-90D3-4EE5-832B-5FE827E5B593}" destId="{5D9C54F4-FD38-435B-9C22-A9AA8BDD3544}" srcOrd="5" destOrd="0" presId="urn:microsoft.com/office/officeart/2005/8/layout/hierarchy6"/>
+    <dgm:cxn modelId="{DEB6A3A8-99AF-4CBE-B805-1F2CDD1B6C6B}" type="presParOf" srcId="{5D9C54F4-FD38-435B-9C22-A9AA8BDD3544}" destId="{E118446B-DC9C-4A96-B524-D9BEB462F789}" srcOrd="0" destOrd="0" presId="urn:microsoft.com/office/officeart/2005/8/layout/hierarchy6"/>
+    <dgm:cxn modelId="{FE0FDA18-6E23-428A-81D0-E69BC50A8BE1}" type="presParOf" srcId="{5D9C54F4-FD38-435B-9C22-A9AA8BDD3544}" destId="{01D9E71D-D1E9-48D3-A608-FD0BA994CFEF}" srcOrd="1" destOrd="0" presId="urn:microsoft.com/office/officeart/2005/8/layout/hierarchy6"/>
+    <dgm:cxn modelId="{EA6136E7-5846-4324-B4AC-B05E85C99665}" type="presParOf" srcId="{98A38A88-1D4D-4517-8851-E2EED422B395}" destId="{E55178E3-5DFE-41E4-9F0A-D95F0F9BE1B3}" srcOrd="1" destOrd="0" presId="urn:microsoft.com/office/officeart/2005/8/layout/hierarchy6"/>
   </dgm:cxnLst>
   <dgm:bg/>
   <dgm:whole/>
   <dgm:extLst>
     <a:ext uri="http://schemas.microsoft.com/office/drawing/2008/diagram">
-      <dsp:dataModelExt xmlns:dsp="http://schemas.microsoft.com/office/drawing/2008/diagram" relId="rId24" minVer="http://schemas.openxmlformats.org/drawingml/2006/diagram"/>
+      <dsp:dataModelExt xmlns:dsp="http://schemas.microsoft.com/office/drawing/2008/diagram" relId="rId26" minVer="http://schemas.openxmlformats.org/drawingml/2006/diagram"/>
     </a:ext>
   </dgm:extLst>
 </dgm:dataModel>
@@ -46815,7 +47697,7 @@
 </file>
 
 <file path=customXml/itemProps1.xml><?xml version="1.0" encoding="utf-8"?>
-<ds:datastoreItem xmlns:ds="http://schemas.openxmlformats.org/officeDocument/2006/customXml" ds:itemID="{4D4C8D96-DCE2-4C12-8305-87238BF0ED5D}">
+<ds:datastoreItem xmlns:ds="http://schemas.openxmlformats.org/officeDocument/2006/customXml" ds:itemID="{7C5E8CF5-7408-4EF0-9F27-2F59D0D68D79}">
   <ds:schemaRefs>
     <ds:schemaRef ds:uri="http://schemas.openxmlformats.org/officeDocument/2006/bibliography"/>
   </ds:schemaRefs>
